--- a/Pflichtenheft/Pflichtenheft Korrektur/Endversion.docx
+++ b/Pflichtenheft/Pflichtenheft Korrektur/Endversion.docx
@@ -534,7 +534,6 @@
           <w:docPartUnique/>
         </w:docPartObj>
       </w:sdtPr>
-      <w:sdtEndPr/>
       <w:sdtContent>
         <w:p>
           <w:pPr>
@@ -4683,21 +4682,21 @@
           <w:rFonts w:ascii="Arial" w:eastAsia="Times New Roman" w:hAnsi="Arial" w:cs="Arial"/>
           <w:lang w:eastAsia="de-DE"/>
         </w:rPr>
-        <w:t xml:space="preserve">Der technische Fortschritt ist vorangeschritten und Hightech bestimmt den Alltag der Menschen. Auch die Klimaprobleme sind vorangeschritten. Dies bildet den Aufhänger in </w:t>
+        <w:t>Der technische Fortschritt ist vorangeschritten und Hightech bestimmt den Alltag der Menschen. Auch die Klimaprobleme sind vorangeschritten. Dies bildet den Aufhänger in unserem Spiel. Um eine größtmögliche Bandbreite an möglichen Spielern anzusprechen, haben wir uns dazu entschieden, eine Altersfreigabe ab 12 Jahren anzustreben.</w:t>
       </w:r>
       <w:r>
         <w:rPr>
           <w:rFonts w:ascii="Arial" w:eastAsia="Times New Roman" w:hAnsi="Arial" w:cs="Arial"/>
           <w:lang w:eastAsia="de-DE"/>
         </w:rPr>
-        <w:t>unserem</w:t>
+        <w:t xml:space="preserve"> </w:t>
       </w:r>
       <w:r>
         <w:rPr>
           <w:rFonts w:ascii="Arial" w:eastAsia="Times New Roman" w:hAnsi="Arial" w:cs="Arial"/>
           <w:lang w:eastAsia="de-DE"/>
         </w:rPr>
-        <w:t xml:space="preserve"> Spiel. Um eine größtmögliche Bandbreite an möglichen Spielern anzusprechen, haben wir uns dazu entschieden, eine Altersfreigabe ab 12 Jahren anzustreben.</w:t>
+        <w:t>"USK 12: Diese Spiele sind bereits deutlich kampfbetonter. Die Spielszenarien sind in einem historischen, futuristischen oder märchenhaft-mystischen Kontext angesiedelt, so dass sie ausreichend Distanzierungsmöglichkeiten für den Spieler bieten. Unter diese Altersfreigabe fallen Arcade-, Strategie und Rollenspiele sowie bereits einige militärische Simulationen."(usk.de Freigegeben ab 12 Jahren gemäß §14 JuSchG)</w:t>
       </w:r>
       <w:r>
         <w:rPr>
@@ -4711,163 +4710,147 @@
           <w:rFonts w:ascii="Arial" w:eastAsia="Times New Roman" w:hAnsi="Arial" w:cs="Arial"/>
           <w:lang w:eastAsia="de-DE"/>
         </w:rPr>
-        <w:t>"USK 12: Diese Spiele sind bereits deutlich kampfbetonter. Die Spielszenarien sind in einem historischen, futuristischen oder märchenhaft-mystischen Kontext angesiedelt, so dass sie ausreichend Distanzierungsmöglichkeiten für den Spieler bieten. Unter diese Altersfreigabe fallen Arcade-, Strategie und Rollenspiele sowie bereits einige militärische Simulationen."(usk.de Freigegeben ab 12 Jahren gemäß §14 JuSchG)</w:t>
-      </w:r>
-      <w:r>
+        <w:t>Um diese Distanzierungsmöglichkeit auch zu gewährleisten, benutzen wir den Cel Shading-Grafikstil.</w:t>
+      </w:r>
+    </w:p>
+    <w:p>
+      <w:pPr>
+        <w:pStyle w:val="berschrift2"/>
+      </w:pPr>
+      <w:r>
+        <w:t xml:space="preserve">2.2 </w:t>
+      </w:r>
+      <w:r>
+        <w:t>Spielelemente</w:t>
+      </w:r>
+    </w:p>
+    <w:p>
+      <w:pPr>
         <w:rPr>
           <w:rFonts w:ascii="Arial" w:eastAsia="Times New Roman" w:hAnsi="Arial" w:cs="Arial"/>
           <w:lang w:eastAsia="de-DE"/>
         </w:rPr>
-        <w:t xml:space="preserve"> </w:t>
-      </w:r>
+      </w:pPr>
       <w:r>
         <w:rPr>
           <w:rFonts w:ascii="Arial" w:eastAsia="Times New Roman" w:hAnsi="Arial" w:cs="Arial"/>
           <w:lang w:eastAsia="de-DE"/>
         </w:rPr>
-        <w:t>Um diese Distanzierungsmöglichkeit auch zu gewährleisten, benutzen wir den Cel Shading-Grafikstil.</w:t>
-      </w:r>
-    </w:p>
-    <w:p>
-      <w:pPr>
-        <w:pStyle w:val="berschrift2"/>
-      </w:pPr>
-      <w:r>
-        <w:t xml:space="preserve">2.2 </w:t>
-      </w:r>
-      <w:r>
-        <w:t>Spielelemente</w:t>
-      </w:r>
-    </w:p>
-    <w:p>
-      <w:pPr>
+        <w:t>Der Protagonist wird nicht im Spiel dargestellt, wodurch das Spie</w:t>
+      </w:r>
+      <w:r>
         <w:rPr>
           <w:rFonts w:ascii="Arial" w:eastAsia="Times New Roman" w:hAnsi="Arial" w:cs="Arial"/>
           <w:lang w:eastAsia="de-DE"/>
         </w:rPr>
-      </w:pPr>
+        <w:t xml:space="preserve">l beide Geschlechter anspricht. </w:t>
+      </w:r>
       <w:r>
         <w:rPr>
           <w:rFonts w:ascii="Arial" w:eastAsia="Times New Roman" w:hAnsi="Arial" w:cs="Arial"/>
           <w:lang w:eastAsia="de-DE"/>
         </w:rPr>
-        <w:t>Der Protagonist wird nicht im Spiel dargestellt, wodurch das Spie</w:t>
+        <w:t>Der Spieleinstieg erfolgt durch das Aktivieren des Supercomputers Quantum. Er bildet den Antagonisten zum Spieler. Da er über kein emotionales Denken verfügt, ist er berechnend und sucht eine logische Grundlage für Begründungen. Seine Aufgabe ist es, mit Hilfe einer Maschin</w:t>
       </w:r>
       <w:r>
         <w:rPr>
           <w:rFonts w:ascii="Arial" w:eastAsia="Times New Roman" w:hAnsi="Arial" w:cs="Arial"/>
           <w:lang w:eastAsia="de-DE"/>
         </w:rPr>
-        <w:t xml:space="preserve">l beide Geschlechter anspricht. </w:t>
+        <w:t xml:space="preserve">e die Atmosphäre zu reparieren. </w:t>
       </w:r>
       <w:r>
         <w:rPr>
           <w:rFonts w:ascii="Arial" w:eastAsia="Times New Roman" w:hAnsi="Arial" w:cs="Arial"/>
           <w:lang w:eastAsia="de-DE"/>
         </w:rPr>
-        <w:t>Der Spieleinstieg erfolgt durch das Aktivieren des Supercomputers Quantum. Er bildet den Antagonisten zum Spieler. Da er über kein emotionales Denken verfügt, ist er berechnend und sucht eine logische Grundlage für Begründungen. Seine Aufgabe ist es, mit Hilfe einer Maschin</w:t>
+        <w:t>Zum einen bekommt der Spieler Caches, welcher er m</w:t>
       </w:r>
       <w:r>
         <w:rPr>
           <w:rFonts w:ascii="Arial" w:eastAsia="Times New Roman" w:hAnsi="Arial" w:cs="Arial"/>
           <w:lang w:eastAsia="de-DE"/>
         </w:rPr>
-        <w:t xml:space="preserve">e die Atmosphäre zu reparieren. </w:t>
+        <w:t xml:space="preserve">it Hilfe der Karte finden muss. </w:t>
       </w:r>
       <w:r>
         <w:rPr>
           <w:rFonts w:ascii="Arial" w:eastAsia="Times New Roman" w:hAnsi="Arial" w:cs="Arial"/>
           <w:lang w:eastAsia="de-DE"/>
         </w:rPr>
-        <w:t>Zum einen bekommt der Spieler Caches, welcher er m</w:t>
+        <w:t>Zum anderen gibt es an jedem Cache ein Rätsel, welches gelöst werden muss um den nächsten Cache freizuschalten. Das Lösen der Rätsel ist somit Kernelement für den Spielfortschritt. Falls der Spieler Hilfe braucht, den QR-Code zu finden, kann er Quantum (später auch den kleinen Helfer) um Tipps bitten.</w:t>
       </w:r>
       <w:r>
         <w:rPr>
           <w:rFonts w:ascii="Arial" w:eastAsia="Times New Roman" w:hAnsi="Arial" w:cs="Arial"/>
           <w:lang w:eastAsia="de-DE"/>
         </w:rPr>
-        <w:t xml:space="preserve">it Hilfe der Karte finden muss. </w:t>
+        <w:t xml:space="preserve"> </w:t>
       </w:r>
       <w:r>
         <w:rPr>
           <w:rFonts w:ascii="Arial" w:eastAsia="Times New Roman" w:hAnsi="Arial" w:cs="Arial"/>
           <w:lang w:eastAsia="de-DE"/>
         </w:rPr>
-        <w:t>Zum anderen gibt es an jedem Cache ein Rätsel, welches gelöst werden muss um den nächsten Cache freizuschalten. Das Lösen der Rätsel ist somit Kernelement für den Spielfortschritt. Falls der Spieler Hilfe braucht, den QR-Code zu finden, kann er Quantum (später auch den kleinen Helfer) um Tipps bitten.</w:t>
+        <w:t xml:space="preserve">Ziel des Spiels ist es alle Rätsel zu lösen und alle Minispiele freizuschalten. Rätsel und Minispiele </w:t>
       </w:r>
       <w:r>
         <w:rPr>
           <w:rFonts w:ascii="Arial" w:eastAsia="Times New Roman" w:hAnsi="Arial" w:cs="Arial"/>
           <w:lang w:eastAsia="de-DE"/>
         </w:rPr>
-        <w:t xml:space="preserve"> </w:t>
+        <w:lastRenderedPageBreak/>
+        <w:t xml:space="preserve">können </w:t>
       </w:r>
       <w:r>
         <w:rPr>
           <w:rFonts w:ascii="Arial" w:eastAsia="Times New Roman" w:hAnsi="Arial" w:cs="Arial"/>
           <w:lang w:eastAsia="de-DE"/>
         </w:rPr>
-        <w:t xml:space="preserve">Ziel des Spiels ist es alle Rätsel zu lösen und alle Minispiele freizuschalten. Rätsel und Minispiele </w:t>
+        <w:t xml:space="preserve">später nochmal gespielt werden. </w:t>
       </w:r>
       <w:r>
         <w:rPr>
           <w:rFonts w:ascii="Arial" w:eastAsia="Times New Roman" w:hAnsi="Arial" w:cs="Arial"/>
           <w:lang w:eastAsia="de-DE"/>
         </w:rPr>
-        <w:lastRenderedPageBreak/>
-        <w:t xml:space="preserve">können </w:t>
-      </w:r>
-      <w:r>
+        <w:t>Da es bei den Minispielen, darum geht so viele Punkte wie möglich zu erspielen, ist so für Langzeitmotivaton gesorgt.</w:t>
+      </w:r>
+    </w:p>
+    <w:p>
+      <w:pPr>
+        <w:pStyle w:val="berschrift2"/>
+      </w:pPr>
+      <w:r>
+        <w:t>2.3 Spielstory</w:t>
+      </w:r>
+    </w:p>
+    <w:p>
+      <w:pPr>
         <w:rPr>
           <w:rFonts w:ascii="Arial" w:eastAsia="Times New Roman" w:hAnsi="Arial" w:cs="Arial"/>
           <w:lang w:eastAsia="de-DE"/>
         </w:rPr>
-        <w:t xml:space="preserve">später nochmal gespielt werden. </w:t>
-      </w:r>
+      </w:pPr>
       <w:r>
         <w:rPr>
           <w:rFonts w:ascii="Arial" w:eastAsia="Times New Roman" w:hAnsi="Arial" w:cs="Arial"/>
           <w:lang w:eastAsia="de-DE"/>
         </w:rPr>
-        <w:t>Da es bei den Minispielen, darum geht so viele Punkte wie möglich zu erspielen, ist so für Langzeitmotivaton gesorgt.</w:t>
-      </w:r>
-    </w:p>
-    <w:p>
-      <w:pPr>
-        <w:pStyle w:val="berschrift2"/>
-      </w:pPr>
-      <w:r>
-        <w:t>2.3 Spielstory</w:t>
-      </w:r>
-    </w:p>
-    <w:p>
-      <w:pPr>
+        <w:t>Die Handlung beginnt damit, dass man den ersten QR Code aktiviert. Durch die Aktivierung des Codes wird Quantum gestartet, der den Spi</w:t>
+      </w:r>
+      <w:r>
         <w:rPr>
           <w:rFonts w:ascii="Arial" w:eastAsia="Times New Roman" w:hAnsi="Arial" w:cs="Arial"/>
           <w:lang w:eastAsia="de-DE"/>
         </w:rPr>
-      </w:pPr>
+        <w:t xml:space="preserve">eler durch die Story begleitet. </w:t>
+      </w:r>
       <w:r>
         <w:rPr>
           <w:rFonts w:ascii="Arial" w:eastAsia="Times New Roman" w:hAnsi="Arial" w:cs="Arial"/>
           <w:lang w:eastAsia="de-DE"/>
         </w:rPr>
-        <w:t>Die Handlung beginnt damit, dass man den ersten QR Code aktiviert. Durch die Aktivierung des Codes wird Quantum gestartet, der den Spi</w:t>
-      </w:r>
-      <w:r>
-        <w:rPr>
-          <w:rFonts w:ascii="Arial" w:eastAsia="Times New Roman" w:hAnsi="Arial" w:cs="Arial"/>
-          <w:lang w:eastAsia="de-DE"/>
-        </w:rPr>
-        <w:t xml:space="preserve">eler durch die Story begleitet. </w:t>
-      </w:r>
-      <w:bookmarkStart w:id="2" w:name="_GoBack"/>
-      <w:bookmarkEnd w:id="2"/>
-      <w:r>
-        <w:rPr>
-          <w:rFonts w:ascii="Arial" w:eastAsia="Times New Roman" w:hAnsi="Arial" w:cs="Arial"/>
-          <w:lang w:eastAsia="de-DE"/>
-        </w:rPr>
         <w:t>Er erklärt seine Funktion, die darin besteht, die Atmosphäre zu regulieren und bemerkt jedoch, dass er defekt ist sobald er versucht diese auszuführen. Daraufhin gibt er dem Spieler eine Fehleranalyse. Die Aufgabe des Spielers ist es dann, Teile zu sammeln die zur Reparatur des Computers benötigt werden. Die Teile liegen bei der Zukunftsmeile, bei dem Wohnheim und in der Nähe des Flusses, welcher am b.i.b. liegt. Während des Spielverlaufs wird ein kleiner Helfer gefunden. Dieser findet sich bei dem Heinz-Nixdorf Museum auf und ist durch ein Minispiel freizuschalten. Das Finale der Story findet in dem Serverraum des b.i.b. statt. Dort versucht der Spieler, den Computer zu reparieren. Dies gelingt dem Spieler auch, allerdings stellt sich dann heraus, dass der Computer "böse" ist und der Atmosphäre schaden will, denn er hat durch logische Algorithmen herausgefunden, dass es besser ist den Menschen von der Welt zu entfernen. Ein finaler Kampf gegen den Computer beginnt und der Spieler rettet die Welt. Neben der Hauptstory gibt es außerdem ein kleines Easteregg im Raum 2.59. Dort kann der Spieler auf ein weiteres Minispiel finden.</w:t>
       </w:r>
     </w:p>
@@ -4875,7 +4858,7 @@
       <w:pPr>
         <w:pStyle w:val="berschrift2"/>
       </w:pPr>
-      <w:bookmarkStart w:id="3" w:name="_Toc388567681"/>
+      <w:bookmarkStart w:id="2" w:name="_Toc388567681"/>
       <w:r>
         <w:lastRenderedPageBreak/>
         <w:t>2.4</w:t>
@@ -4886,7 +4869,7 @@
       <w:r>
         <w:t>Floatchart</w:t>
       </w:r>
-      <w:bookmarkEnd w:id="3"/>
+      <w:bookmarkEnd w:id="2"/>
     </w:p>
     <w:p>
       <w:pPr>
@@ -4951,35 +4934,22 @@
       <w:pPr>
         <w:pStyle w:val="Beschriftung"/>
       </w:pPr>
-      <w:bookmarkStart w:id="4" w:name="_Toc388567716"/>
+      <w:bookmarkStart w:id="3" w:name="_Toc388567716"/>
       <w:r>
         <w:t xml:space="preserve">Abbildung </w:t>
       </w:r>
-      <w:r>
-        <w:fldChar w:fldCharType="begin"/>
-      </w:r>
-      <w:r>
-        <w:instrText xml:space="preserve"> SEQ Abbildung \* ARABIC </w:instrText>
-      </w:r>
-      <w:r>
-        <w:fldChar w:fldCharType="separate"/>
-      </w:r>
-      <w:r>
-        <w:rPr>
-          <w:noProof/>
-        </w:rPr>
-        <w:t>1</w:t>
-      </w:r>
-      <w:r>
-        <w:rPr>
-          <w:noProof/>
-        </w:rPr>
-        <w:fldChar w:fldCharType="end"/>
-      </w:r>
+      <w:fldSimple w:instr=" SEQ Abbildung \* ARABIC ">
+        <w:r>
+          <w:rPr>
+            <w:noProof/>
+          </w:rPr>
+          <w:t>1</w:t>
+        </w:r>
+      </w:fldSimple>
       <w:r>
         <w:t>: Floatchart</w:t>
       </w:r>
-      <w:bookmarkEnd w:id="4"/>
+      <w:bookmarkEnd w:id="3"/>
     </w:p>
     <w:p/>
     <w:p/>
@@ -4989,23 +4959,49 @@
       <w:pPr>
         <w:pStyle w:val="berschrift1"/>
       </w:pPr>
-      <w:bookmarkStart w:id="5" w:name="_Toc388567682"/>
+      <w:bookmarkStart w:id="4" w:name="_Toc388567682"/>
       <w:r>
         <w:lastRenderedPageBreak/>
         <w:t>Produktumgebung</w:t>
       </w:r>
+      <w:bookmarkEnd w:id="4"/>
+    </w:p>
+    <w:p>
+      <w:pPr>
+        <w:pStyle w:val="berschrift2"/>
+      </w:pPr>
+      <w:bookmarkStart w:id="5" w:name="_Toc388567683"/>
+      <w:r>
+        <w:t xml:space="preserve">3.1 </w:t>
+      </w:r>
+      <w:r>
+        <w:t>Anwendungsbereiche</w:t>
+      </w:r>
       <w:bookmarkEnd w:id="5"/>
     </w:p>
     <w:p>
       <w:pPr>
+        <w:rPr>
+          <w:rFonts w:ascii="Arial" w:hAnsi="Arial" w:cs="Arial"/>
+        </w:rPr>
+      </w:pPr>
+      <w:bookmarkStart w:id="6" w:name="_Toc388567684"/>
+      <w:r>
+        <w:rPr>
+          <w:rFonts w:ascii="Arial" w:hAnsi="Arial" w:cs="Arial"/>
+        </w:rPr>
+        <w:t>Unser Anwendungsbereich ist das b.i.b. und seine Umgebung, unsere Applikation wird unter anderem am Anfang des ersten Semesters der neuen Studenten eingesetzt, um dort den neuen Erstsemester-Studenten des b.i.b. und das Umfeld, auf eine Spielerische Art und Weise, näher zu bringen. Der Spieler soll durch das Spiel diese Umgebung untersuchen und kennen lernen.</w:t>
+      </w:r>
+    </w:p>
+    <w:p>
+      <w:pPr>
         <w:pStyle w:val="berschrift2"/>
       </w:pPr>
-      <w:bookmarkStart w:id="6" w:name="_Toc388567683"/>
-      <w:r>
-        <w:t xml:space="preserve">3.1 </w:t>
-      </w:r>
-      <w:r>
-        <w:t>Anwendungsbereiche</w:t>
+      <w:r>
+        <w:t xml:space="preserve">3.2 </w:t>
+      </w:r>
+      <w:r>
+        <w:t>Anwendergruppe</w:t>
       </w:r>
       <w:bookmarkEnd w:id="6"/>
     </w:p>
@@ -5015,183 +5011,25 @@
           <w:rFonts w:ascii="Arial" w:hAnsi="Arial" w:cs="Arial"/>
         </w:rPr>
       </w:pPr>
-      <w:r>
-        <w:rPr>
-          <w:rFonts w:ascii="Arial" w:hAnsi="Arial" w:cs="Arial"/>
-        </w:rPr>
-        <w:t xml:space="preserve">Unser Anwendungsbereich ist das </w:t>
-      </w:r>
-      <w:r>
-        <w:rPr>
-          <w:rFonts w:ascii="Arial" w:hAnsi="Arial" w:cs="Arial"/>
-        </w:rPr>
-        <w:t>b.i.b</w:t>
-      </w:r>
-      <w:r>
-        <w:rPr>
-          <w:rFonts w:ascii="Arial" w:hAnsi="Arial" w:cs="Arial"/>
-        </w:rPr>
-        <w:t>.</w:t>
-      </w:r>
-      <w:r>
-        <w:rPr>
-          <w:rFonts w:ascii="Arial" w:hAnsi="Arial" w:cs="Arial"/>
-        </w:rPr>
-        <w:t xml:space="preserve"> </w:t>
-      </w:r>
-      <w:r>
-        <w:rPr>
-          <w:rFonts w:ascii="Arial" w:hAnsi="Arial" w:cs="Arial"/>
-        </w:rPr>
-        <w:t>und seine Umgebung, unsere App</w:t>
-      </w:r>
-      <w:r>
-        <w:rPr>
-          <w:rFonts w:ascii="Arial" w:hAnsi="Arial" w:cs="Arial"/>
-        </w:rPr>
-        <w:t>likation wird unter anderen am Anfang des ersten Semesters der neuen Studenten eingesetzt</w:t>
-      </w:r>
-      <w:r>
-        <w:rPr>
-          <w:rFonts w:ascii="Arial" w:hAnsi="Arial" w:cs="Arial"/>
-        </w:rPr>
-        <w:t>,</w:t>
-      </w:r>
-      <w:r>
-        <w:rPr>
-          <w:rFonts w:ascii="Arial" w:hAnsi="Arial" w:cs="Arial"/>
-        </w:rPr>
-        <w:t xml:space="preserve"> </w:t>
-      </w:r>
-      <w:r>
-        <w:rPr>
-          <w:rFonts w:ascii="Arial" w:hAnsi="Arial" w:cs="Arial"/>
-        </w:rPr>
-        <w:t xml:space="preserve">um dort den </w:t>
-      </w:r>
-      <w:r>
-        <w:rPr>
-          <w:rFonts w:ascii="Arial" w:hAnsi="Arial" w:cs="Arial"/>
-        </w:rPr>
-        <w:t>neuen Erst Semester-</w:t>
-      </w:r>
-      <w:r>
-        <w:rPr>
-          <w:rFonts w:ascii="Arial" w:hAnsi="Arial" w:cs="Arial"/>
-        </w:rPr>
-        <w:t>Studenten</w:t>
-      </w:r>
-      <w:r>
-        <w:rPr>
-          <w:rFonts w:ascii="Arial" w:hAnsi="Arial" w:cs="Arial"/>
-        </w:rPr>
-        <w:t xml:space="preserve"> de</w:t>
-      </w:r>
-      <w:r>
-        <w:rPr>
-          <w:rFonts w:ascii="Arial" w:hAnsi="Arial" w:cs="Arial"/>
-        </w:rPr>
-        <w:t xml:space="preserve">s </w:t>
-      </w:r>
-      <w:r>
-        <w:rPr>
-          <w:rFonts w:ascii="Arial" w:hAnsi="Arial" w:cs="Arial"/>
-        </w:rPr>
-        <w:t>b.i.b</w:t>
-      </w:r>
-      <w:r>
-        <w:rPr>
-          <w:rFonts w:ascii="Arial" w:hAnsi="Arial" w:cs="Arial"/>
-        </w:rPr>
-        <w:t>.</w:t>
-      </w:r>
-      <w:r>
-        <w:rPr>
-          <w:rFonts w:ascii="Arial" w:hAnsi="Arial" w:cs="Arial"/>
-        </w:rPr>
-        <w:t xml:space="preserve"> und das Umfeld näher zu bringen auf eine Spielerische Art und Weise. Der </w:t>
-      </w:r>
-      <w:r>
-        <w:rPr>
-          <w:rFonts w:ascii="Arial" w:hAnsi="Arial" w:cs="Arial"/>
-        </w:rPr>
-        <w:t>Spieler soll durch das Spiel diese</w:t>
-      </w:r>
-      <w:r>
-        <w:rPr>
-          <w:rFonts w:ascii="Arial" w:hAnsi="Arial" w:cs="Arial"/>
-        </w:rPr>
-        <w:t xml:space="preserve"> Umgebung untersuchen und kennen lernen.</w:t>
+      <w:bookmarkStart w:id="7" w:name="_Toc388567685"/>
+      <w:r>
+        <w:rPr>
+          <w:rFonts w:ascii="Arial" w:hAnsi="Arial" w:cs="Arial"/>
+        </w:rPr>
+        <w:t>Unsere Hauptanwendergruppe sind alle männlichen Erstsemester-Studenten, da der Spiel vom Style eher die männliche Studenten ansprechen und am b.i.b. die meisten Studenten männlich sind, welche neu am b.i.b sind und sich dort noch nicht so gut auskennen. Dennoch kann das Spiel von alle Studenten gespielt werden.</w:t>
       </w:r>
     </w:p>
     <w:p>
       <w:pPr>
         <w:pStyle w:val="berschrift2"/>
       </w:pPr>
-      <w:bookmarkStart w:id="7" w:name="_Toc388567684"/>
-      <w:r>
-        <w:t xml:space="preserve">3.2 </w:t>
-      </w:r>
-      <w:r>
-        <w:t>Anwendergruppe</w:t>
+      <w:r>
+        <w:t xml:space="preserve">3.4 </w:t>
+      </w:r>
+      <w:r>
+        <w:t>Basismaschine</w:t>
       </w:r>
       <w:bookmarkEnd w:id="7"/>
-    </w:p>
-    <w:p>
-      <w:pPr>
-        <w:rPr>
-          <w:rFonts w:ascii="Arial" w:hAnsi="Arial" w:cs="Arial"/>
-        </w:rPr>
-      </w:pPr>
-      <w:r>
-        <w:rPr>
-          <w:rFonts w:ascii="Arial" w:hAnsi="Arial" w:cs="Arial"/>
-        </w:rPr>
-        <w:t xml:space="preserve">Unsere Hauptanwendergruppe sind alle </w:t>
-      </w:r>
-      <w:r>
-        <w:rPr>
-          <w:rFonts w:ascii="Arial" w:hAnsi="Arial" w:cs="Arial"/>
-        </w:rPr>
-        <w:t>Erst Semester-</w:t>
-      </w:r>
-      <w:r>
-        <w:rPr>
-          <w:rFonts w:ascii="Arial" w:hAnsi="Arial" w:cs="Arial"/>
-        </w:rPr>
-        <w:t xml:space="preserve">Studenten, welche neu am </w:t>
-      </w:r>
-      <w:r>
-        <w:rPr>
-          <w:rFonts w:ascii="Arial" w:hAnsi="Arial" w:cs="Arial"/>
-        </w:rPr>
-        <w:t>b.i.b</w:t>
-      </w:r>
-      <w:r>
-        <w:rPr>
-          <w:rFonts w:ascii="Arial" w:hAnsi="Arial" w:cs="Arial"/>
-        </w:rPr>
-        <w:t>.</w:t>
-      </w:r>
-      <w:r>
-        <w:rPr>
-          <w:rFonts w:ascii="Arial" w:hAnsi="Arial" w:cs="Arial"/>
-        </w:rPr>
-        <w:t xml:space="preserve"> sind und sich dort noch nicht so gut auskennen.</w:t>
-      </w:r>
-    </w:p>
-    <w:p>
-      <w:pPr>
-        <w:pStyle w:val="berschrift2"/>
-      </w:pPr>
-      <w:bookmarkStart w:id="8" w:name="_Toc388567685"/>
-      <w:r>
-        <w:t xml:space="preserve">3.4 </w:t>
-      </w:r>
-      <w:r>
-        <w:t>Basismaschine</w:t>
-      </w:r>
-      <w:bookmarkEnd w:id="8"/>
     </w:p>
     <w:p>
       <w:pPr>
@@ -5212,7 +5050,7 @@
         <w:pStyle w:val="Listenabsatz"/>
         <w:numPr>
           <w:ilvl w:val="0"/>
-          <w:numId w:val="3"/>
+          <w:numId w:val="46"/>
         </w:numPr>
         <w:spacing w:after="0"/>
         <w:rPr>
@@ -5223,8 +5061,16 @@
         <w:rPr>
           <w:rFonts w:ascii="Arial" w:hAnsi="Arial" w:cs="Arial"/>
         </w:rPr>
-        <w:t>Android Version : 2.3.1 oder Höher</w:t>
-      </w:r>
+        <w:t>Android Version : ab Version 2.3.1</w:t>
+      </w:r>
+    </w:p>
+    <w:p>
+      <w:pPr>
+        <w:spacing w:after="0"/>
+        <w:rPr>
+          <w:rFonts w:ascii="Arial" w:hAnsi="Arial" w:cs="Arial"/>
+        </w:rPr>
+      </w:pPr>
     </w:p>
     <w:p>
       <w:pPr>
@@ -5245,7 +5091,7 @@
         <w:pStyle w:val="Listenabsatz"/>
         <w:numPr>
           <w:ilvl w:val="0"/>
-          <w:numId w:val="3"/>
+          <w:numId w:val="46"/>
         </w:numPr>
         <w:spacing w:after="0"/>
         <w:rPr>
@@ -5256,14 +5102,16 @@
         <w:rPr>
           <w:rFonts w:ascii="Arial" w:hAnsi="Arial" w:cs="Arial"/>
         </w:rPr>
-        <w:t>iOS</w:t>
-      </w:r>
-      <w:r>
-        <w:rPr>
-          <w:rFonts w:ascii="Arial" w:hAnsi="Arial" w:cs="Arial"/>
-        </w:rPr>
-        <w:t xml:space="preserve"> Version : 5.0</w:t>
-      </w:r>
+        <w:t>iOs Version : ab Version 5.0</w:t>
+      </w:r>
+    </w:p>
+    <w:p>
+      <w:pPr>
+        <w:spacing w:after="0"/>
+        <w:rPr>
+          <w:rFonts w:ascii="Arial" w:hAnsi="Arial" w:cs="Arial"/>
+        </w:rPr>
+      </w:pPr>
     </w:p>
     <w:p>
       <w:pPr>
@@ -5284,7 +5132,7 @@
         <w:pStyle w:val="Listenabsatz"/>
         <w:numPr>
           <w:ilvl w:val="0"/>
-          <w:numId w:val="3"/>
+          <w:numId w:val="46"/>
         </w:numPr>
         <w:spacing w:after="0"/>
         <w:rPr>
@@ -5303,7 +5151,7 @@
         <w:pStyle w:val="Listenabsatz"/>
         <w:numPr>
           <w:ilvl w:val="0"/>
-          <w:numId w:val="3"/>
+          <w:numId w:val="46"/>
         </w:numPr>
         <w:spacing w:after="0"/>
         <w:rPr>
@@ -5322,7 +5170,7 @@
         <w:pStyle w:val="Listenabsatz"/>
         <w:numPr>
           <w:ilvl w:val="0"/>
-          <w:numId w:val="3"/>
+          <w:numId w:val="46"/>
         </w:numPr>
         <w:spacing w:after="0"/>
         <w:rPr>
@@ -5335,6 +5183,14 @@
         </w:rPr>
         <w:t>GPS-Sensor</w:t>
       </w:r>
+    </w:p>
+    <w:p>
+      <w:pPr>
+        <w:spacing w:after="0"/>
+        <w:rPr>
+          <w:rFonts w:ascii="Arial" w:hAnsi="Arial" w:cs="Arial"/>
+        </w:rPr>
+      </w:pPr>
     </w:p>
     <w:p>
       <w:pPr>
@@ -5355,7 +5211,7 @@
         <w:pStyle w:val="Listenabsatz"/>
         <w:numPr>
           <w:ilvl w:val="0"/>
-          <w:numId w:val="4"/>
+          <w:numId w:val="47"/>
         </w:numPr>
         <w:spacing w:after="0"/>
         <w:rPr>
@@ -5366,13 +5222,7 @@
         <w:rPr>
           <w:rFonts w:ascii="Arial" w:hAnsi="Arial" w:cs="Arial"/>
         </w:rPr>
-        <w:t>CP</w:t>
-      </w:r>
-      <w:r>
-        <w:rPr>
-          <w:rFonts w:ascii="Arial" w:hAnsi="Arial" w:cs="Arial"/>
-        </w:rPr>
-        <w:t>U-Geschwindigkeit: Dual-Core 1Ghz</w:t>
+        <w:t>CPU-Geschwindigkeit: Dual-Core 1Ghz</w:t>
       </w:r>
     </w:p>
     <w:p>
@@ -5380,7 +5230,7 @@
         <w:pStyle w:val="Listenabsatz"/>
         <w:numPr>
           <w:ilvl w:val="0"/>
-          <w:numId w:val="4"/>
+          <w:numId w:val="47"/>
         </w:numPr>
         <w:spacing w:after="0"/>
         <w:rPr>
@@ -5399,7 +5249,7 @@
         <w:pStyle w:val="Listenabsatz"/>
         <w:numPr>
           <w:ilvl w:val="0"/>
-          <w:numId w:val="4"/>
+          <w:numId w:val="47"/>
         </w:numPr>
         <w:spacing w:after="0"/>
         <w:rPr>
@@ -5440,7 +5290,7 @@
         <w:pStyle w:val="Listenabsatz"/>
         <w:numPr>
           <w:ilvl w:val="0"/>
-          <w:numId w:val="13"/>
+          <w:numId w:val="48"/>
         </w:numPr>
         <w:spacing w:after="0"/>
         <w:rPr>
@@ -5459,7 +5309,7 @@
         <w:pStyle w:val="Listenabsatz"/>
         <w:numPr>
           <w:ilvl w:val="0"/>
-          <w:numId w:val="13"/>
+          <w:numId w:val="48"/>
         </w:numPr>
         <w:spacing w:after="0"/>
         <w:rPr>
@@ -5478,7 +5328,7 @@
         <w:pStyle w:val="Listenabsatz"/>
         <w:numPr>
           <w:ilvl w:val="0"/>
-          <w:numId w:val="13"/>
+          <w:numId w:val="48"/>
         </w:numPr>
         <w:spacing w:after="0"/>
         <w:rPr>
@@ -5497,7 +5347,7 @@
         <w:pStyle w:val="Listenabsatz"/>
         <w:numPr>
           <w:ilvl w:val="0"/>
-          <w:numId w:val="13"/>
+          <w:numId w:val="48"/>
         </w:numPr>
         <w:spacing w:after="0"/>
         <w:rPr>
@@ -5516,7 +5366,7 @@
         <w:pStyle w:val="Listenabsatz"/>
         <w:numPr>
           <w:ilvl w:val="0"/>
-          <w:numId w:val="13"/>
+          <w:numId w:val="48"/>
         </w:numPr>
         <w:spacing w:after="0"/>
         <w:rPr>
@@ -5535,7 +5385,7 @@
         <w:pStyle w:val="Listenabsatz"/>
         <w:numPr>
           <w:ilvl w:val="0"/>
-          <w:numId w:val="13"/>
+          <w:numId w:val="48"/>
         </w:numPr>
         <w:spacing w:after="0"/>
         <w:rPr>
@@ -5554,7 +5404,7 @@
         <w:pStyle w:val="Listenabsatz"/>
         <w:numPr>
           <w:ilvl w:val="0"/>
-          <w:numId w:val="13"/>
+          <w:numId w:val="48"/>
         </w:numPr>
         <w:spacing w:after="0"/>
         <w:rPr>
@@ -5570,69 +5420,33 @@
     </w:p>
     <w:p>
       <w:pPr>
+        <w:pStyle w:val="berschrift2"/>
+      </w:pPr>
+      <w:bookmarkStart w:id="8" w:name="_Toc388567686"/>
+      <w:r>
+        <w:t xml:space="preserve">3.5 </w:t>
+      </w:r>
+      <w:r>
+        <w:t>Mengengerüst</w:t>
+      </w:r>
+      <w:bookmarkEnd w:id="8"/>
+    </w:p>
+    <w:p>
+      <w:pPr>
         <w:spacing w:after="0"/>
         <w:rPr>
           <w:rFonts w:ascii="Arial" w:hAnsi="Arial" w:cs="Arial"/>
         </w:rPr>
       </w:pPr>
-    </w:p>
-    <w:p>
-      <w:pPr>
-        <w:pStyle w:val="berschrift2"/>
-      </w:pPr>
-      <w:bookmarkStart w:id="9" w:name="_Toc388567686"/>
-      <w:r>
-        <w:t xml:space="preserve">3.5 </w:t>
-      </w:r>
-      <w:r>
-        <w:t>Mengengerüst</w:t>
-      </w:r>
+      <w:bookmarkStart w:id="9" w:name="_GoBack"/>
       <w:bookmarkEnd w:id="9"/>
-    </w:p>
-    <w:p>
-      <w:pPr>
-        <w:rPr>
-          <w:rFonts w:ascii="Arial" w:hAnsi="Arial" w:cs="Arial"/>
-        </w:rPr>
-      </w:pPr>
-      <w:r>
-        <w:rPr>
-          <w:rFonts w:ascii="Arial" w:hAnsi="Arial" w:cs="Arial"/>
-        </w:rPr>
-        <w:t>Der Speicherverbrauch wird einige Megabyte nicht überschreiten. Es wird davon ausgegangen, dass  circa 100 Megabyte an Speicher benötigt wird. Daten wie zum Beispiel Highscore Werte werden auf dem Handy nicht lokal gespeichert</w:t>
-      </w:r>
-      <w:r>
-        <w:rPr>
-          <w:rFonts w:ascii="Arial" w:hAnsi="Arial" w:cs="Arial"/>
-        </w:rPr>
-        <w:t>,</w:t>
-      </w:r>
-      <w:r>
-        <w:rPr>
-          <w:rFonts w:ascii="Arial" w:hAnsi="Arial" w:cs="Arial"/>
-        </w:rPr>
-        <w:t xml:space="preserve"> sondern werden wenn nötig abgerufen. </w:t>
-      </w:r>
-      <w:r>
-        <w:rPr>
-          <w:rFonts w:ascii="Arial" w:hAnsi="Arial" w:cs="Arial"/>
-        </w:rPr>
-        <w:t>Alle Benutzer Daten</w:t>
-      </w:r>
-      <w:r>
-        <w:rPr>
-          <w:rFonts w:ascii="Arial" w:hAnsi="Arial" w:cs="Arial"/>
-        </w:rPr>
-        <w:t xml:space="preserve"> werden</w:t>
-      </w:r>
-      <w:r>
-        <w:rPr>
-          <w:rFonts w:ascii="Arial" w:hAnsi="Arial" w:cs="Arial"/>
-        </w:rPr>
-        <w:t xml:space="preserve"> für 10 Jahre gespeichert.</w:t>
-      </w:r>
-    </w:p>
-    <w:p/>
+      <w:r>
+        <w:rPr>
+          <w:rFonts w:ascii="Arial" w:hAnsi="Arial" w:cs="Arial"/>
+        </w:rPr>
+        <w:t>Der Speicherverbrauch wird einige Megabyte nicht überschreiten. Es wird davon ausgegangen, dass  circa 100 Megabyte an Speicher benötigt wird. Daten, wie zum Beispiel Highscore Werte, werden auf dem Handy nicht lokal gespeichert, sondern werden, wenn nötig, abgerufen. Alle Benutzer Daten werden für 10 Jahre gespeichert.</w:t>
+      </w:r>
+    </w:p>
     <w:p>
       <w:pPr>
         <w:pStyle w:val="berschrift1"/>
@@ -5743,27 +5557,14 @@
       <w:r>
         <w:t xml:space="preserve">Abbildung </w:t>
       </w:r>
-      <w:r>
-        <w:fldChar w:fldCharType="begin"/>
-      </w:r>
-      <w:r>
-        <w:instrText xml:space="preserve"> SEQ Abbildung \* ARABIC </w:instrText>
-      </w:r>
-      <w:r>
-        <w:fldChar w:fldCharType="separate"/>
-      </w:r>
-      <w:r>
-        <w:rPr>
-          <w:noProof/>
-        </w:rPr>
-        <w:t>2</w:t>
-      </w:r>
-      <w:r>
-        <w:rPr>
-          <w:noProof/>
-        </w:rPr>
-        <w:fldChar w:fldCharType="end"/>
-      </w:r>
+      <w:fldSimple w:instr=" SEQ Abbildung \* ARABIC ">
+        <w:r>
+          <w:rPr>
+            <w:noProof/>
+          </w:rPr>
+          <w:t>2</w:t>
+        </w:r>
+      </w:fldSimple>
       <w:r>
         <w:t>: Use-Case Diagramm Hauptprogramm</w:t>
       </w:r>
@@ -19427,27 +19228,14 @@
                             <w:r>
                               <w:t xml:space="preserve">Abbildung </w:t>
                             </w:r>
-                            <w:r>
-                              <w:fldChar w:fldCharType="begin"/>
-                            </w:r>
-                            <w:r>
-                              <w:instrText xml:space="preserve"> SEQ Abbildung \* ARABIC </w:instrText>
-                            </w:r>
-                            <w:r>
-                              <w:fldChar w:fldCharType="separate"/>
-                            </w:r>
-                            <w:r>
-                              <w:rPr>
-                                <w:noProof/>
-                              </w:rPr>
-                              <w:t>3</w:t>
-                            </w:r>
-                            <w:r>
-                              <w:rPr>
-                                <w:noProof/>
-                              </w:rPr>
-                              <w:fldChar w:fldCharType="end"/>
-                            </w:r>
+                            <w:fldSimple w:instr=" SEQ Abbildung \* ARABIC ">
+                              <w:r>
+                                <w:rPr>
+                                  <w:noProof/>
+                                </w:rPr>
+                                <w:t>3</w:t>
+                              </w:r>
+                            </w:fldSimple>
                             <w:r>
                               <w:t>: LogIn Bereich GUI</w:t>
                             </w:r>
@@ -19487,27 +19275,14 @@
                       <w:r>
                         <w:t xml:space="preserve">Abbildung </w:t>
                       </w:r>
-                      <w:r>
-                        <w:fldChar w:fldCharType="begin"/>
-                      </w:r>
-                      <w:r>
-                        <w:instrText xml:space="preserve"> SEQ Abbildung \* ARABIC </w:instrText>
-                      </w:r>
-                      <w:r>
-                        <w:fldChar w:fldCharType="separate"/>
-                      </w:r>
-                      <w:r>
-                        <w:rPr>
-                          <w:noProof/>
-                        </w:rPr>
-                        <w:t>3</w:t>
-                      </w:r>
-                      <w:r>
-                        <w:rPr>
-                          <w:noProof/>
-                        </w:rPr>
-                        <w:fldChar w:fldCharType="end"/>
-                      </w:r>
+                      <w:fldSimple w:instr=" SEQ Abbildung \* ARABIC ">
+                        <w:r>
+                          <w:rPr>
+                            <w:noProof/>
+                          </w:rPr>
+                          <w:t>3</w:t>
+                        </w:r>
+                      </w:fldSimple>
                       <w:r>
                         <w:t>: LogIn Bereich GUI</w:t>
                       </w:r>
@@ -19675,27 +19450,14 @@
                             <w:r>
                               <w:t xml:space="preserve">Abbildung </w:t>
                             </w:r>
-                            <w:r>
-                              <w:fldChar w:fldCharType="begin"/>
-                            </w:r>
-                            <w:r>
-                              <w:instrText xml:space="preserve"> SEQ Abbildung \* ARABIC </w:instrText>
-                            </w:r>
-                            <w:r>
-                              <w:fldChar w:fldCharType="separate"/>
-                            </w:r>
-                            <w:r>
-                              <w:rPr>
-                                <w:noProof/>
-                              </w:rPr>
-                              <w:t>4</w:t>
-                            </w:r>
-                            <w:r>
-                              <w:rPr>
-                                <w:noProof/>
-                              </w:rPr>
-                              <w:fldChar w:fldCharType="end"/>
-                            </w:r>
+                            <w:fldSimple w:instr=" SEQ Abbildung \* ARABIC ">
+                              <w:r>
+                                <w:rPr>
+                                  <w:noProof/>
+                                </w:rPr>
+                                <w:t>4</w:t>
+                              </w:r>
+                            </w:fldSimple>
                             <w:r>
                               <w:t>: Registrieren GUI</w:t>
                             </w:r>
@@ -19728,27 +19490,14 @@
                       <w:r>
                         <w:t xml:space="preserve">Abbildung </w:t>
                       </w:r>
-                      <w:r>
-                        <w:fldChar w:fldCharType="begin"/>
-                      </w:r>
-                      <w:r>
-                        <w:instrText xml:space="preserve"> SEQ Abbildung \* ARABIC </w:instrText>
-                      </w:r>
-                      <w:r>
-                        <w:fldChar w:fldCharType="separate"/>
-                      </w:r>
-                      <w:r>
-                        <w:rPr>
-                          <w:noProof/>
-                        </w:rPr>
-                        <w:t>4</w:t>
-                      </w:r>
-                      <w:r>
-                        <w:rPr>
-                          <w:noProof/>
-                        </w:rPr>
-                        <w:fldChar w:fldCharType="end"/>
-                      </w:r>
+                      <w:fldSimple w:instr=" SEQ Abbildung \* ARABIC ">
+                        <w:r>
+                          <w:rPr>
+                            <w:noProof/>
+                          </w:rPr>
+                          <w:t>4</w:t>
+                        </w:r>
+                      </w:fldSimple>
                       <w:r>
                         <w:t>: Registrieren GUI</w:t>
                       </w:r>
@@ -20091,27 +19840,14 @@
                             <w:r>
                               <w:t xml:space="preserve">Abbildung </w:t>
                             </w:r>
-                            <w:r>
-                              <w:fldChar w:fldCharType="begin"/>
-                            </w:r>
-                            <w:r>
-                              <w:instrText xml:space="preserve"> SEQ Abbildung \* ARABIC </w:instrText>
-                            </w:r>
-                            <w:r>
-                              <w:fldChar w:fldCharType="separate"/>
-                            </w:r>
-                            <w:r>
-                              <w:rPr>
-                                <w:noProof/>
-                              </w:rPr>
-                              <w:t>5</w:t>
-                            </w:r>
-                            <w:r>
-                              <w:rPr>
-                                <w:noProof/>
-                              </w:rPr>
-                              <w:fldChar w:fldCharType="end"/>
-                            </w:r>
+                            <w:fldSimple w:instr=" SEQ Abbildung \* ARABIC ">
+                              <w:r>
+                                <w:rPr>
+                                  <w:noProof/>
+                                </w:rPr>
+                                <w:t>5</w:t>
+                              </w:r>
+                            </w:fldSimple>
                             <w:r>
                               <w:t>: Hauptmenü GUI</w:t>
                             </w:r>
@@ -20148,27 +19884,14 @@
                       <w:r>
                         <w:t xml:space="preserve">Abbildung </w:t>
                       </w:r>
-                      <w:r>
-                        <w:fldChar w:fldCharType="begin"/>
-                      </w:r>
-                      <w:r>
-                        <w:instrText xml:space="preserve"> SEQ Abbildung \* ARABIC </w:instrText>
-                      </w:r>
-                      <w:r>
-                        <w:fldChar w:fldCharType="separate"/>
-                      </w:r>
-                      <w:r>
-                        <w:rPr>
-                          <w:noProof/>
-                        </w:rPr>
-                        <w:t>5</w:t>
-                      </w:r>
-                      <w:r>
-                        <w:rPr>
-                          <w:noProof/>
-                        </w:rPr>
-                        <w:fldChar w:fldCharType="end"/>
-                      </w:r>
+                      <w:fldSimple w:instr=" SEQ Abbildung \* ARABIC ">
+                        <w:r>
+                          <w:rPr>
+                            <w:noProof/>
+                          </w:rPr>
+                          <w:t>5</w:t>
+                        </w:r>
+                      </w:fldSimple>
                       <w:r>
                         <w:t>: Hauptmenü GUI</w:t>
                       </w:r>
@@ -20657,27 +20380,14 @@
                             <w:r>
                               <w:t xml:space="preserve">Abbildung </w:t>
                             </w:r>
-                            <w:r>
-                              <w:fldChar w:fldCharType="begin"/>
-                            </w:r>
-                            <w:r>
-                              <w:instrText xml:space="preserve"> SEQ Abbildung \* ARABIC </w:instrText>
-                            </w:r>
-                            <w:r>
-                              <w:fldChar w:fldCharType="separate"/>
-                            </w:r>
-                            <w:r>
-                              <w:rPr>
-                                <w:noProof/>
-                              </w:rPr>
-                              <w:t>6</w:t>
-                            </w:r>
-                            <w:r>
-                              <w:rPr>
-                                <w:noProof/>
-                              </w:rPr>
-                              <w:fldChar w:fldCharType="end"/>
-                            </w:r>
+                            <w:fldSimple w:instr=" SEQ Abbildung \* ARABIC ">
+                              <w:r>
+                                <w:rPr>
+                                  <w:noProof/>
+                                </w:rPr>
+                                <w:t>6</w:t>
+                              </w:r>
+                            </w:fldSimple>
                             <w:r>
                               <w:t>: Spielmenü GUI</w:t>
                             </w:r>
@@ -20710,27 +20420,14 @@
                       <w:r>
                         <w:t xml:space="preserve">Abbildung </w:t>
                       </w:r>
-                      <w:r>
-                        <w:fldChar w:fldCharType="begin"/>
-                      </w:r>
-                      <w:r>
-                        <w:instrText xml:space="preserve"> SEQ Abbildung \* ARABIC </w:instrText>
-                      </w:r>
-                      <w:r>
-                        <w:fldChar w:fldCharType="separate"/>
-                      </w:r>
-                      <w:r>
-                        <w:rPr>
-                          <w:noProof/>
-                        </w:rPr>
-                        <w:t>6</w:t>
-                      </w:r>
-                      <w:r>
-                        <w:rPr>
-                          <w:noProof/>
-                        </w:rPr>
-                        <w:fldChar w:fldCharType="end"/>
-                      </w:r>
+                      <w:fldSimple w:instr=" SEQ Abbildung \* ARABIC ">
+                        <w:r>
+                          <w:rPr>
+                            <w:noProof/>
+                          </w:rPr>
+                          <w:t>6</w:t>
+                        </w:r>
+                      </w:fldSimple>
                       <w:r>
                         <w:t>: Spielmenü GUI</w:t>
                       </w:r>
@@ -20876,27 +20573,14 @@
                             <w:r>
                               <w:t xml:space="preserve">Abbildung </w:t>
                             </w:r>
-                            <w:r>
-                              <w:fldChar w:fldCharType="begin"/>
-                            </w:r>
-                            <w:r>
-                              <w:instrText xml:space="preserve"> SEQ Abbildung \* ARABIC </w:instrText>
-                            </w:r>
-                            <w:r>
-                              <w:fldChar w:fldCharType="separate"/>
-                            </w:r>
-                            <w:r>
-                              <w:rPr>
-                                <w:noProof/>
-                              </w:rPr>
-                              <w:t>7</w:t>
-                            </w:r>
-                            <w:r>
-                              <w:rPr>
-                                <w:noProof/>
-                              </w:rPr>
-                              <w:fldChar w:fldCharType="end"/>
-                            </w:r>
+                            <w:fldSimple w:instr=" SEQ Abbildung \* ARABIC ">
+                              <w:r>
+                                <w:rPr>
+                                  <w:noProof/>
+                                </w:rPr>
+                                <w:t>7</w:t>
+                              </w:r>
+                            </w:fldSimple>
                             <w:r>
                               <w:t>: Karte GUI</w:t>
                             </w:r>
@@ -20932,27 +20616,14 @@
                       <w:r>
                         <w:t xml:space="preserve">Abbildung </w:t>
                       </w:r>
-                      <w:r>
-                        <w:fldChar w:fldCharType="begin"/>
-                      </w:r>
-                      <w:r>
-                        <w:instrText xml:space="preserve"> SEQ Abbildung \* ARABIC </w:instrText>
-                      </w:r>
-                      <w:r>
-                        <w:fldChar w:fldCharType="separate"/>
-                      </w:r>
-                      <w:r>
-                        <w:rPr>
-                          <w:noProof/>
-                        </w:rPr>
-                        <w:t>7</w:t>
-                      </w:r>
-                      <w:r>
-                        <w:rPr>
-                          <w:noProof/>
-                        </w:rPr>
-                        <w:fldChar w:fldCharType="end"/>
-                      </w:r>
+                      <w:fldSimple w:instr=" SEQ Abbildung \* ARABIC ">
+                        <w:r>
+                          <w:rPr>
+                            <w:noProof/>
+                          </w:rPr>
+                          <w:t>7</w:t>
+                        </w:r>
+                      </w:fldSimple>
                       <w:r>
                         <w:t>: Karte GUI</w:t>
                       </w:r>
@@ -21221,27 +20892,14 @@
                             <w:r>
                               <w:t xml:space="preserve">Abbildung </w:t>
                             </w:r>
-                            <w:r>
-                              <w:fldChar w:fldCharType="begin"/>
-                            </w:r>
-                            <w:r>
-                              <w:instrText xml:space="preserve"> SEQ Abbildung \* ARABIC </w:instrText>
-                            </w:r>
-                            <w:r>
-                              <w:fldChar w:fldCharType="separate"/>
-                            </w:r>
-                            <w:r>
-                              <w:rPr>
-                                <w:noProof/>
-                              </w:rPr>
-                              <w:t>8</w:t>
-                            </w:r>
-                            <w:r>
-                              <w:rPr>
-                                <w:noProof/>
-                              </w:rPr>
-                              <w:fldChar w:fldCharType="end"/>
-                            </w:r>
+                            <w:fldSimple w:instr=" SEQ Abbildung \* ARABIC ">
+                              <w:r>
+                                <w:rPr>
+                                  <w:noProof/>
+                                </w:rPr>
+                                <w:t>8</w:t>
+                              </w:r>
+                            </w:fldSimple>
                             <w:r>
                               <w:t>: QR-Code Scanner GUI</w:t>
                             </w:r>
@@ -21277,27 +20935,14 @@
                       <w:r>
                         <w:t xml:space="preserve">Abbildung </w:t>
                       </w:r>
-                      <w:r>
-                        <w:fldChar w:fldCharType="begin"/>
-                      </w:r>
-                      <w:r>
-                        <w:instrText xml:space="preserve"> SEQ Abbildung \* ARABIC </w:instrText>
-                      </w:r>
-                      <w:r>
-                        <w:fldChar w:fldCharType="separate"/>
-                      </w:r>
-                      <w:r>
-                        <w:rPr>
-                          <w:noProof/>
-                        </w:rPr>
-                        <w:t>8</w:t>
-                      </w:r>
-                      <w:r>
-                        <w:rPr>
-                          <w:noProof/>
-                        </w:rPr>
-                        <w:fldChar w:fldCharType="end"/>
-                      </w:r>
+                      <w:fldSimple w:instr=" SEQ Abbildung \* ARABIC ">
+                        <w:r>
+                          <w:rPr>
+                            <w:noProof/>
+                          </w:rPr>
+                          <w:t>8</w:t>
+                        </w:r>
+                      </w:fldSimple>
                       <w:r>
                         <w:t>: QR-Code Scanner GUI</w:t>
                       </w:r>
@@ -21624,27 +21269,14 @@
                             <w:r>
                               <w:t xml:space="preserve">Abbildung </w:t>
                             </w:r>
-                            <w:r>
-                              <w:fldChar w:fldCharType="begin"/>
-                            </w:r>
-                            <w:r>
-                              <w:instrText xml:space="preserve"> SEQ Abbildung \* ARABIC </w:instrText>
-                            </w:r>
-                            <w:r>
-                              <w:fldChar w:fldCharType="separate"/>
-                            </w:r>
-                            <w:r>
-                              <w:rPr>
-                                <w:noProof/>
-                              </w:rPr>
-                              <w:t>9</w:t>
-                            </w:r>
-                            <w:r>
-                              <w:rPr>
-                                <w:noProof/>
-                              </w:rPr>
-                              <w:fldChar w:fldCharType="end"/>
-                            </w:r>
+                            <w:fldSimple w:instr=" SEQ Abbildung \* ARABIC ">
+                              <w:r>
+                                <w:rPr>
+                                  <w:noProof/>
+                                </w:rPr>
+                                <w:t>9</w:t>
+                              </w:r>
+                            </w:fldSimple>
                             <w:r>
                               <w:t>: LogBuch GUI</w:t>
                             </w:r>
@@ -21680,27 +21312,14 @@
                       <w:r>
                         <w:t xml:space="preserve">Abbildung </w:t>
                       </w:r>
-                      <w:r>
-                        <w:fldChar w:fldCharType="begin"/>
-                      </w:r>
-                      <w:r>
-                        <w:instrText xml:space="preserve"> SEQ Abbildung \* ARABIC </w:instrText>
-                      </w:r>
-                      <w:r>
-                        <w:fldChar w:fldCharType="separate"/>
-                      </w:r>
-                      <w:r>
-                        <w:rPr>
-                          <w:noProof/>
-                        </w:rPr>
-                        <w:t>9</w:t>
-                      </w:r>
-                      <w:r>
-                        <w:rPr>
-                          <w:noProof/>
-                        </w:rPr>
-                        <w:fldChar w:fldCharType="end"/>
-                      </w:r>
+                      <w:fldSimple w:instr=" SEQ Abbildung \* ARABIC ">
+                        <w:r>
+                          <w:rPr>
+                            <w:noProof/>
+                          </w:rPr>
+                          <w:t>9</w:t>
+                        </w:r>
+                      </w:fldSimple>
                       <w:r>
                         <w:t>: LogBuch GUI</w:t>
                       </w:r>
@@ -22247,27 +21866,14 @@
       <w:r>
         <w:t xml:space="preserve">Abbildung </w:t>
       </w:r>
-      <w:r>
-        <w:fldChar w:fldCharType="begin"/>
-      </w:r>
-      <w:r>
-        <w:instrText xml:space="preserve"> SEQ Abbildung \* ARABIC </w:instrText>
-      </w:r>
-      <w:r>
-        <w:fldChar w:fldCharType="separate"/>
-      </w:r>
-      <w:r>
-        <w:rPr>
-          <w:noProof/>
-        </w:rPr>
-        <w:t>10</w:t>
-      </w:r>
-      <w:r>
-        <w:rPr>
-          <w:noProof/>
-        </w:rPr>
-        <w:fldChar w:fldCharType="end"/>
-      </w:r>
+      <w:fldSimple w:instr=" SEQ Abbildung \* ARABIC ">
+        <w:r>
+          <w:rPr>
+            <w:noProof/>
+          </w:rPr>
+          <w:t>10</w:t>
+        </w:r>
+      </w:fldSimple>
       <w:r>
         <w:t>: Lockpick GUI</w:t>
       </w:r>
@@ -22808,27 +22414,14 @@
       <w:r>
         <w:t xml:space="preserve">Abbildung </w:t>
       </w:r>
-      <w:r>
-        <w:fldChar w:fldCharType="begin"/>
-      </w:r>
-      <w:r>
-        <w:instrText xml:space="preserve"> SEQ Abbildung \* ARABIC </w:instrText>
-      </w:r>
-      <w:r>
-        <w:fldChar w:fldCharType="separate"/>
-      </w:r>
-      <w:r>
-        <w:rPr>
-          <w:noProof/>
-        </w:rPr>
-        <w:t>11</w:t>
-      </w:r>
-      <w:r>
-        <w:rPr>
-          <w:noProof/>
-        </w:rPr>
-        <w:fldChar w:fldCharType="end"/>
-      </w:r>
+      <w:fldSimple w:instr=" SEQ Abbildung \* ARABIC ">
+        <w:r>
+          <w:rPr>
+            <w:noProof/>
+          </w:rPr>
+          <w:t>11</w:t>
+        </w:r>
+      </w:fldSimple>
       <w:r>
         <w:t>: Bosskampf GUI</w:t>
       </w:r>
@@ -23676,30 +23269,14 @@
       <w:r>
         <w:t xml:space="preserve">Abbildung </w:t>
       </w:r>
-      <w:r>
-        <w:fldChar w:fldCharType="begin"/>
-      </w:r>
-      <w:r>
-        <w:instrText xml:space="preserve"> SEQ Abbildung \* ARABIC</w:instrText>
-      </w:r>
-      <w:r>
-        <w:instrText xml:space="preserve"> </w:instrText>
-      </w:r>
-      <w:r>
-        <w:fldChar w:fldCharType="separate"/>
-      </w:r>
-      <w:r>
-        <w:rPr>
-          <w:noProof/>
-        </w:rPr>
-        <w:t>12</w:t>
-      </w:r>
-      <w:r>
-        <w:rPr>
-          <w:noProof/>
-        </w:rPr>
-        <w:fldChar w:fldCharType="end"/>
-      </w:r>
+      <w:fldSimple w:instr=" SEQ Abbildung \* ARABIC ">
+        <w:r>
+          <w:rPr>
+            <w:noProof/>
+          </w:rPr>
+          <w:t>12</w:t>
+        </w:r>
+      </w:fldSimple>
       <w:r>
         <w:t>: Galaxy Invaders GUI</w:t>
       </w:r>
@@ -24212,27 +23789,14 @@
       <w:r>
         <w:t xml:space="preserve">Abbildung </w:t>
       </w:r>
-      <w:r>
-        <w:fldChar w:fldCharType="begin"/>
-      </w:r>
-      <w:r>
-        <w:instrText xml:space="preserve"> SEQ Abbildung \* ARABIC </w:instrText>
-      </w:r>
-      <w:r>
-        <w:fldChar w:fldCharType="separate"/>
-      </w:r>
-      <w:r>
-        <w:rPr>
-          <w:noProof/>
-        </w:rPr>
-        <w:t>13</w:t>
-      </w:r>
-      <w:r>
-        <w:rPr>
-          <w:noProof/>
-        </w:rPr>
-        <w:fldChar w:fldCharType="end"/>
-      </w:r>
+      <w:fldSimple w:instr=" SEQ Abbildung \* ARABIC ">
+        <w:r>
+          <w:rPr>
+            <w:noProof/>
+          </w:rPr>
+          <w:t>13</w:t>
+        </w:r>
+      </w:fldSimple>
       <w:r>
         <w:t>: Angel-Spiel GUI</w:t>
       </w:r>
@@ -24825,27 +24389,14 @@
       <w:r>
         <w:t xml:space="preserve">Abbildung </w:t>
       </w:r>
-      <w:r>
-        <w:fldChar w:fldCharType="begin"/>
-      </w:r>
-      <w:r>
-        <w:instrText xml:space="preserve"> SEQ Abbildung \* ARABIC </w:instrText>
-      </w:r>
-      <w:r>
-        <w:fldChar w:fldCharType="separate"/>
-      </w:r>
-      <w:r>
-        <w:rPr>
-          <w:noProof/>
-        </w:rPr>
-        <w:t>14</w:t>
-      </w:r>
-      <w:r>
-        <w:rPr>
-          <w:noProof/>
-        </w:rPr>
-        <w:fldChar w:fldCharType="end"/>
-      </w:r>
+      <w:fldSimple w:instr=" SEQ Abbildung \* ARABIC ">
+        <w:r>
+          <w:rPr>
+            <w:noProof/>
+          </w:rPr>
+          <w:t>14</w:t>
+        </w:r>
+      </w:fldSimple>
       <w:r>
         <w:t>: Wohnheim-Spiel GUI</w:t>
       </w:r>
@@ -30541,27 +30092,14 @@
       <w:r>
         <w:t xml:space="preserve">Abbildung </w:t>
       </w:r>
-      <w:r>
-        <w:fldChar w:fldCharType="begin"/>
-      </w:r>
-      <w:r>
-        <w:instrText xml:space="preserve"> SEQ Abbildung \* ARABIC </w:instrText>
-      </w:r>
-      <w:r>
-        <w:fldChar w:fldCharType="separate"/>
-      </w:r>
-      <w:r>
-        <w:rPr>
-          <w:noProof/>
-        </w:rPr>
-        <w:t>16</w:t>
-      </w:r>
-      <w:r>
-        <w:rPr>
-          <w:noProof/>
-        </w:rPr>
-        <w:fldChar w:fldCharType="end"/>
-      </w:r>
+      <w:fldSimple w:instr=" SEQ Abbildung \* ARABIC ">
+        <w:r>
+          <w:rPr>
+            <w:noProof/>
+          </w:rPr>
+          <w:t>16</w:t>
+        </w:r>
+      </w:fldSimple>
       <w:r>
         <w:t>: Homepage Aufbau</w:t>
       </w:r>
@@ -31661,7 +31199,6 @@
           <w:docPartUnique/>
         </w:docPartObj>
       </w:sdtPr>
-      <w:sdtEndPr/>
       <w:sdtContent>
         <w:p>
           <w:pPr>
@@ -31677,7 +31214,6 @@
             <w:id w:val="111145805"/>
             <w:bibliography/>
           </w:sdtPr>
-          <w:sdtEndPr/>
           <w:sdtContent>
             <w:p>
               <w:pPr>
@@ -32170,7 +31706,7 @@
       <w:rPr>
         <w:noProof/>
       </w:rPr>
-      <w:t>18</w:t>
+      <w:t>5</w:t>
     </w:r>
     <w:r>
       <w:fldChar w:fldCharType="end"/>
@@ -33280,6 +32816,119 @@
     </w:lvl>
   </w:abstractNum>
   <w:abstractNum w:abstractNumId="9">
+    <w:nsid w:val="1BB531E7"/>
+    <w:multiLevelType w:val="hybridMultilevel"/>
+    <w:tmpl w:val="2DCC6EA2"/>
+    <w:lvl w:ilvl="0" w:tplc="04070001">
+      <w:start w:val="1"/>
+      <w:numFmt w:val="bullet"/>
+      <w:lvlText w:val=""/>
+      <w:lvlJc w:val="left"/>
+      <w:pPr>
+        <w:ind w:left="720" w:hanging="360"/>
+      </w:pPr>
+      <w:rPr>
+        <w:rFonts w:ascii="Symbol" w:hAnsi="Symbol" w:hint="default"/>
+      </w:rPr>
+    </w:lvl>
+    <w:lvl w:ilvl="1" w:tplc="04070003" w:tentative="1">
+      <w:start w:val="1"/>
+      <w:numFmt w:val="bullet"/>
+      <w:lvlText w:val="o"/>
+      <w:lvlJc w:val="left"/>
+      <w:pPr>
+        <w:ind w:left="1440" w:hanging="360"/>
+      </w:pPr>
+      <w:rPr>
+        <w:rFonts w:ascii="Courier New" w:hAnsi="Courier New" w:cs="Courier New" w:hint="default"/>
+      </w:rPr>
+    </w:lvl>
+    <w:lvl w:ilvl="2" w:tplc="04070005" w:tentative="1">
+      <w:start w:val="1"/>
+      <w:numFmt w:val="bullet"/>
+      <w:lvlText w:val=""/>
+      <w:lvlJc w:val="left"/>
+      <w:pPr>
+        <w:ind w:left="2160" w:hanging="360"/>
+      </w:pPr>
+      <w:rPr>
+        <w:rFonts w:ascii="Wingdings" w:hAnsi="Wingdings" w:hint="default"/>
+      </w:rPr>
+    </w:lvl>
+    <w:lvl w:ilvl="3" w:tplc="04070001" w:tentative="1">
+      <w:start w:val="1"/>
+      <w:numFmt w:val="bullet"/>
+      <w:lvlText w:val=""/>
+      <w:lvlJc w:val="left"/>
+      <w:pPr>
+        <w:ind w:left="2880" w:hanging="360"/>
+      </w:pPr>
+      <w:rPr>
+        <w:rFonts w:ascii="Symbol" w:hAnsi="Symbol" w:hint="default"/>
+      </w:rPr>
+    </w:lvl>
+    <w:lvl w:ilvl="4" w:tplc="04070003" w:tentative="1">
+      <w:start w:val="1"/>
+      <w:numFmt w:val="bullet"/>
+      <w:lvlText w:val="o"/>
+      <w:lvlJc w:val="left"/>
+      <w:pPr>
+        <w:ind w:left="3600" w:hanging="360"/>
+      </w:pPr>
+      <w:rPr>
+        <w:rFonts w:ascii="Courier New" w:hAnsi="Courier New" w:cs="Courier New" w:hint="default"/>
+      </w:rPr>
+    </w:lvl>
+    <w:lvl w:ilvl="5" w:tplc="04070005" w:tentative="1">
+      <w:start w:val="1"/>
+      <w:numFmt w:val="bullet"/>
+      <w:lvlText w:val=""/>
+      <w:lvlJc w:val="left"/>
+      <w:pPr>
+        <w:ind w:left="4320" w:hanging="360"/>
+      </w:pPr>
+      <w:rPr>
+        <w:rFonts w:ascii="Wingdings" w:hAnsi="Wingdings" w:hint="default"/>
+      </w:rPr>
+    </w:lvl>
+    <w:lvl w:ilvl="6" w:tplc="04070001" w:tentative="1">
+      <w:start w:val="1"/>
+      <w:numFmt w:val="bullet"/>
+      <w:lvlText w:val=""/>
+      <w:lvlJc w:val="left"/>
+      <w:pPr>
+        <w:ind w:left="5040" w:hanging="360"/>
+      </w:pPr>
+      <w:rPr>
+        <w:rFonts w:ascii="Symbol" w:hAnsi="Symbol" w:hint="default"/>
+      </w:rPr>
+    </w:lvl>
+    <w:lvl w:ilvl="7" w:tplc="04070003" w:tentative="1">
+      <w:start w:val="1"/>
+      <w:numFmt w:val="bullet"/>
+      <w:lvlText w:val="o"/>
+      <w:lvlJc w:val="left"/>
+      <w:pPr>
+        <w:ind w:left="5760" w:hanging="360"/>
+      </w:pPr>
+      <w:rPr>
+        <w:rFonts w:ascii="Courier New" w:hAnsi="Courier New" w:cs="Courier New" w:hint="default"/>
+      </w:rPr>
+    </w:lvl>
+    <w:lvl w:ilvl="8" w:tplc="04070005" w:tentative="1">
+      <w:start w:val="1"/>
+      <w:numFmt w:val="bullet"/>
+      <w:lvlText w:val=""/>
+      <w:lvlJc w:val="left"/>
+      <w:pPr>
+        <w:ind w:left="6480" w:hanging="360"/>
+      </w:pPr>
+      <w:rPr>
+        <w:rFonts w:ascii="Wingdings" w:hAnsi="Wingdings" w:hint="default"/>
+      </w:rPr>
+    </w:lvl>
+  </w:abstractNum>
+  <w:abstractNum w:abstractNumId="10">
     <w:nsid w:val="1BE83DCF"/>
     <w:multiLevelType w:val="hybridMultilevel"/>
     <w:tmpl w:val="D40C4930"/>
@@ -33365,7 +33014,7 @@
       </w:pPr>
     </w:lvl>
   </w:abstractNum>
-  <w:abstractNum w:abstractNumId="10">
+  <w:abstractNum w:abstractNumId="11">
     <w:nsid w:val="1F564CC2"/>
     <w:multiLevelType w:val="hybridMultilevel"/>
     <w:tmpl w:val="04E0757A"/>
@@ -33478,7 +33127,7 @@
       </w:rPr>
     </w:lvl>
   </w:abstractNum>
-  <w:abstractNum w:abstractNumId="11">
+  <w:abstractNum w:abstractNumId="12">
     <w:nsid w:val="22B00054"/>
     <w:multiLevelType w:val="hybridMultilevel"/>
     <w:tmpl w:val="71066360"/>
@@ -33591,7 +33240,7 @@
       </w:rPr>
     </w:lvl>
   </w:abstractNum>
-  <w:abstractNum w:abstractNumId="12">
+  <w:abstractNum w:abstractNumId="13">
     <w:nsid w:val="23EF4FAD"/>
     <w:multiLevelType w:val="hybridMultilevel"/>
     <w:tmpl w:val="C938160A"/>
@@ -33704,7 +33353,120 @@
       </w:rPr>
     </w:lvl>
   </w:abstractNum>
-  <w:abstractNum w:abstractNumId="13">
+  <w:abstractNum w:abstractNumId="14">
+    <w:nsid w:val="2870190A"/>
+    <w:multiLevelType w:val="hybridMultilevel"/>
+    <w:tmpl w:val="7C00A026"/>
+    <w:lvl w:ilvl="0" w:tplc="04070001">
+      <w:start w:val="1"/>
+      <w:numFmt w:val="bullet"/>
+      <w:lvlText w:val=""/>
+      <w:lvlJc w:val="left"/>
+      <w:pPr>
+        <w:ind w:left="720" w:hanging="360"/>
+      </w:pPr>
+      <w:rPr>
+        <w:rFonts w:ascii="Symbol" w:hAnsi="Symbol" w:hint="default"/>
+      </w:rPr>
+    </w:lvl>
+    <w:lvl w:ilvl="1" w:tplc="04070003" w:tentative="1">
+      <w:start w:val="1"/>
+      <w:numFmt w:val="bullet"/>
+      <w:lvlText w:val="o"/>
+      <w:lvlJc w:val="left"/>
+      <w:pPr>
+        <w:ind w:left="1440" w:hanging="360"/>
+      </w:pPr>
+      <w:rPr>
+        <w:rFonts w:ascii="Courier New" w:hAnsi="Courier New" w:cs="Courier New" w:hint="default"/>
+      </w:rPr>
+    </w:lvl>
+    <w:lvl w:ilvl="2" w:tplc="04070005" w:tentative="1">
+      <w:start w:val="1"/>
+      <w:numFmt w:val="bullet"/>
+      <w:lvlText w:val=""/>
+      <w:lvlJc w:val="left"/>
+      <w:pPr>
+        <w:ind w:left="2160" w:hanging="360"/>
+      </w:pPr>
+      <w:rPr>
+        <w:rFonts w:ascii="Wingdings" w:hAnsi="Wingdings" w:hint="default"/>
+      </w:rPr>
+    </w:lvl>
+    <w:lvl w:ilvl="3" w:tplc="04070001" w:tentative="1">
+      <w:start w:val="1"/>
+      <w:numFmt w:val="bullet"/>
+      <w:lvlText w:val=""/>
+      <w:lvlJc w:val="left"/>
+      <w:pPr>
+        <w:ind w:left="2880" w:hanging="360"/>
+      </w:pPr>
+      <w:rPr>
+        <w:rFonts w:ascii="Symbol" w:hAnsi="Symbol" w:hint="default"/>
+      </w:rPr>
+    </w:lvl>
+    <w:lvl w:ilvl="4" w:tplc="04070003" w:tentative="1">
+      <w:start w:val="1"/>
+      <w:numFmt w:val="bullet"/>
+      <w:lvlText w:val="o"/>
+      <w:lvlJc w:val="left"/>
+      <w:pPr>
+        <w:ind w:left="3600" w:hanging="360"/>
+      </w:pPr>
+      <w:rPr>
+        <w:rFonts w:ascii="Courier New" w:hAnsi="Courier New" w:cs="Courier New" w:hint="default"/>
+      </w:rPr>
+    </w:lvl>
+    <w:lvl w:ilvl="5" w:tplc="04070005" w:tentative="1">
+      <w:start w:val="1"/>
+      <w:numFmt w:val="bullet"/>
+      <w:lvlText w:val=""/>
+      <w:lvlJc w:val="left"/>
+      <w:pPr>
+        <w:ind w:left="4320" w:hanging="360"/>
+      </w:pPr>
+      <w:rPr>
+        <w:rFonts w:ascii="Wingdings" w:hAnsi="Wingdings" w:hint="default"/>
+      </w:rPr>
+    </w:lvl>
+    <w:lvl w:ilvl="6" w:tplc="04070001" w:tentative="1">
+      <w:start w:val="1"/>
+      <w:numFmt w:val="bullet"/>
+      <w:lvlText w:val=""/>
+      <w:lvlJc w:val="left"/>
+      <w:pPr>
+        <w:ind w:left="5040" w:hanging="360"/>
+      </w:pPr>
+      <w:rPr>
+        <w:rFonts w:ascii="Symbol" w:hAnsi="Symbol" w:hint="default"/>
+      </w:rPr>
+    </w:lvl>
+    <w:lvl w:ilvl="7" w:tplc="04070003" w:tentative="1">
+      <w:start w:val="1"/>
+      <w:numFmt w:val="bullet"/>
+      <w:lvlText w:val="o"/>
+      <w:lvlJc w:val="left"/>
+      <w:pPr>
+        <w:ind w:left="5760" w:hanging="360"/>
+      </w:pPr>
+      <w:rPr>
+        <w:rFonts w:ascii="Courier New" w:hAnsi="Courier New" w:cs="Courier New" w:hint="default"/>
+      </w:rPr>
+    </w:lvl>
+    <w:lvl w:ilvl="8" w:tplc="04070005" w:tentative="1">
+      <w:start w:val="1"/>
+      <w:numFmt w:val="bullet"/>
+      <w:lvlText w:val=""/>
+      <w:lvlJc w:val="left"/>
+      <w:pPr>
+        <w:ind w:left="6480" w:hanging="360"/>
+      </w:pPr>
+      <w:rPr>
+        <w:rFonts w:ascii="Wingdings" w:hAnsi="Wingdings" w:hint="default"/>
+      </w:rPr>
+    </w:lvl>
+  </w:abstractNum>
+  <w:abstractNum w:abstractNumId="15">
     <w:nsid w:val="28B96E26"/>
     <w:multiLevelType w:val="hybridMultilevel"/>
     <w:tmpl w:val="0D2C9136"/>
@@ -33790,7 +33552,7 @@
       </w:pPr>
     </w:lvl>
   </w:abstractNum>
-  <w:abstractNum w:abstractNumId="14">
+  <w:abstractNum w:abstractNumId="16">
     <w:nsid w:val="2C0D231B"/>
     <w:multiLevelType w:val="hybridMultilevel"/>
     <w:tmpl w:val="0778FC4C"/>
@@ -33903,7 +33665,7 @@
       </w:rPr>
     </w:lvl>
   </w:abstractNum>
-  <w:abstractNum w:abstractNumId="15">
+  <w:abstractNum w:abstractNumId="17">
     <w:nsid w:val="2DFD0B70"/>
     <w:multiLevelType w:val="hybridMultilevel"/>
     <w:tmpl w:val="0850509E"/>
@@ -34016,7 +33778,7 @@
       </w:rPr>
     </w:lvl>
   </w:abstractNum>
-  <w:abstractNum w:abstractNumId="16">
+  <w:abstractNum w:abstractNumId="18">
     <w:nsid w:val="30572CC2"/>
     <w:multiLevelType w:val="hybridMultilevel"/>
     <w:tmpl w:val="0DE21B1C"/>
@@ -34129,7 +33891,7 @@
       </w:rPr>
     </w:lvl>
   </w:abstractNum>
-  <w:abstractNum w:abstractNumId="17">
+  <w:abstractNum w:abstractNumId="19">
     <w:nsid w:val="327442A1"/>
     <w:multiLevelType w:val="hybridMultilevel"/>
     <w:tmpl w:val="8C7AC8BC"/>
@@ -34242,7 +34004,7 @@
       </w:rPr>
     </w:lvl>
   </w:abstractNum>
-  <w:abstractNum w:abstractNumId="18">
+  <w:abstractNum w:abstractNumId="20">
     <w:nsid w:val="339D442C"/>
     <w:multiLevelType w:val="multilevel"/>
     <w:tmpl w:val="06B4605A"/>
@@ -34344,7 +34106,7 @@
       </w:rPr>
     </w:lvl>
   </w:abstractNum>
-  <w:abstractNum w:abstractNumId="19">
+  <w:abstractNum w:abstractNumId="21">
     <w:nsid w:val="33BA14FA"/>
     <w:multiLevelType w:val="hybridMultilevel"/>
     <w:tmpl w:val="FD78B1A2"/>
@@ -34457,7 +34219,7 @@
       </w:rPr>
     </w:lvl>
   </w:abstractNum>
-  <w:abstractNum w:abstractNumId="20">
+  <w:abstractNum w:abstractNumId="22">
     <w:nsid w:val="34555966"/>
     <w:multiLevelType w:val="hybridMultilevel"/>
     <w:tmpl w:val="12ACBA30"/>
@@ -34570,7 +34332,233 @@
       </w:rPr>
     </w:lvl>
   </w:abstractNum>
-  <w:abstractNum w:abstractNumId="21">
+  <w:abstractNum w:abstractNumId="23">
+    <w:nsid w:val="348F04C8"/>
+    <w:multiLevelType w:val="hybridMultilevel"/>
+    <w:tmpl w:val="5DAABB72"/>
+    <w:lvl w:ilvl="0" w:tplc="04070001">
+      <w:start w:val="1"/>
+      <w:numFmt w:val="bullet"/>
+      <w:lvlText w:val=""/>
+      <w:lvlJc w:val="left"/>
+      <w:pPr>
+        <w:ind w:left="720" w:hanging="360"/>
+      </w:pPr>
+      <w:rPr>
+        <w:rFonts w:ascii="Symbol" w:hAnsi="Symbol" w:hint="default"/>
+      </w:rPr>
+    </w:lvl>
+    <w:lvl w:ilvl="1" w:tplc="04070003" w:tentative="1">
+      <w:start w:val="1"/>
+      <w:numFmt w:val="bullet"/>
+      <w:lvlText w:val="o"/>
+      <w:lvlJc w:val="left"/>
+      <w:pPr>
+        <w:ind w:left="1440" w:hanging="360"/>
+      </w:pPr>
+      <w:rPr>
+        <w:rFonts w:ascii="Courier New" w:hAnsi="Courier New" w:cs="Courier New" w:hint="default"/>
+      </w:rPr>
+    </w:lvl>
+    <w:lvl w:ilvl="2" w:tplc="04070005" w:tentative="1">
+      <w:start w:val="1"/>
+      <w:numFmt w:val="bullet"/>
+      <w:lvlText w:val=""/>
+      <w:lvlJc w:val="left"/>
+      <w:pPr>
+        <w:ind w:left="2160" w:hanging="360"/>
+      </w:pPr>
+      <w:rPr>
+        <w:rFonts w:ascii="Wingdings" w:hAnsi="Wingdings" w:hint="default"/>
+      </w:rPr>
+    </w:lvl>
+    <w:lvl w:ilvl="3" w:tplc="04070001" w:tentative="1">
+      <w:start w:val="1"/>
+      <w:numFmt w:val="bullet"/>
+      <w:lvlText w:val=""/>
+      <w:lvlJc w:val="left"/>
+      <w:pPr>
+        <w:ind w:left="2880" w:hanging="360"/>
+      </w:pPr>
+      <w:rPr>
+        <w:rFonts w:ascii="Symbol" w:hAnsi="Symbol" w:hint="default"/>
+      </w:rPr>
+    </w:lvl>
+    <w:lvl w:ilvl="4" w:tplc="04070003" w:tentative="1">
+      <w:start w:val="1"/>
+      <w:numFmt w:val="bullet"/>
+      <w:lvlText w:val="o"/>
+      <w:lvlJc w:val="left"/>
+      <w:pPr>
+        <w:ind w:left="3600" w:hanging="360"/>
+      </w:pPr>
+      <w:rPr>
+        <w:rFonts w:ascii="Courier New" w:hAnsi="Courier New" w:cs="Courier New" w:hint="default"/>
+      </w:rPr>
+    </w:lvl>
+    <w:lvl w:ilvl="5" w:tplc="04070005" w:tentative="1">
+      <w:start w:val="1"/>
+      <w:numFmt w:val="bullet"/>
+      <w:lvlText w:val=""/>
+      <w:lvlJc w:val="left"/>
+      <w:pPr>
+        <w:ind w:left="4320" w:hanging="360"/>
+      </w:pPr>
+      <w:rPr>
+        <w:rFonts w:ascii="Wingdings" w:hAnsi="Wingdings" w:hint="default"/>
+      </w:rPr>
+    </w:lvl>
+    <w:lvl w:ilvl="6" w:tplc="04070001" w:tentative="1">
+      <w:start w:val="1"/>
+      <w:numFmt w:val="bullet"/>
+      <w:lvlText w:val=""/>
+      <w:lvlJc w:val="left"/>
+      <w:pPr>
+        <w:ind w:left="5040" w:hanging="360"/>
+      </w:pPr>
+      <w:rPr>
+        <w:rFonts w:ascii="Symbol" w:hAnsi="Symbol" w:hint="default"/>
+      </w:rPr>
+    </w:lvl>
+    <w:lvl w:ilvl="7" w:tplc="04070003" w:tentative="1">
+      <w:start w:val="1"/>
+      <w:numFmt w:val="bullet"/>
+      <w:lvlText w:val="o"/>
+      <w:lvlJc w:val="left"/>
+      <w:pPr>
+        <w:ind w:left="5760" w:hanging="360"/>
+      </w:pPr>
+      <w:rPr>
+        <w:rFonts w:ascii="Courier New" w:hAnsi="Courier New" w:cs="Courier New" w:hint="default"/>
+      </w:rPr>
+    </w:lvl>
+    <w:lvl w:ilvl="8" w:tplc="04070005" w:tentative="1">
+      <w:start w:val="1"/>
+      <w:numFmt w:val="bullet"/>
+      <w:lvlText w:val=""/>
+      <w:lvlJc w:val="left"/>
+      <w:pPr>
+        <w:ind w:left="6480" w:hanging="360"/>
+      </w:pPr>
+      <w:rPr>
+        <w:rFonts w:ascii="Wingdings" w:hAnsi="Wingdings" w:hint="default"/>
+      </w:rPr>
+    </w:lvl>
+  </w:abstractNum>
+  <w:abstractNum w:abstractNumId="24">
+    <w:nsid w:val="388F0DAE"/>
+    <w:multiLevelType w:val="hybridMultilevel"/>
+    <w:tmpl w:val="03F298D0"/>
+    <w:lvl w:ilvl="0" w:tplc="04070001">
+      <w:start w:val="1"/>
+      <w:numFmt w:val="bullet"/>
+      <w:lvlText w:val=""/>
+      <w:lvlJc w:val="left"/>
+      <w:pPr>
+        <w:ind w:left="720" w:hanging="360"/>
+      </w:pPr>
+      <w:rPr>
+        <w:rFonts w:ascii="Symbol" w:hAnsi="Symbol" w:hint="default"/>
+      </w:rPr>
+    </w:lvl>
+    <w:lvl w:ilvl="1" w:tplc="04070003" w:tentative="1">
+      <w:start w:val="1"/>
+      <w:numFmt w:val="bullet"/>
+      <w:lvlText w:val="o"/>
+      <w:lvlJc w:val="left"/>
+      <w:pPr>
+        <w:ind w:left="1440" w:hanging="360"/>
+      </w:pPr>
+      <w:rPr>
+        <w:rFonts w:ascii="Courier New" w:hAnsi="Courier New" w:cs="Courier New" w:hint="default"/>
+      </w:rPr>
+    </w:lvl>
+    <w:lvl w:ilvl="2" w:tplc="04070005" w:tentative="1">
+      <w:start w:val="1"/>
+      <w:numFmt w:val="bullet"/>
+      <w:lvlText w:val=""/>
+      <w:lvlJc w:val="left"/>
+      <w:pPr>
+        <w:ind w:left="2160" w:hanging="360"/>
+      </w:pPr>
+      <w:rPr>
+        <w:rFonts w:ascii="Wingdings" w:hAnsi="Wingdings" w:hint="default"/>
+      </w:rPr>
+    </w:lvl>
+    <w:lvl w:ilvl="3" w:tplc="04070001" w:tentative="1">
+      <w:start w:val="1"/>
+      <w:numFmt w:val="bullet"/>
+      <w:lvlText w:val=""/>
+      <w:lvlJc w:val="left"/>
+      <w:pPr>
+        <w:ind w:left="2880" w:hanging="360"/>
+      </w:pPr>
+      <w:rPr>
+        <w:rFonts w:ascii="Symbol" w:hAnsi="Symbol" w:hint="default"/>
+      </w:rPr>
+    </w:lvl>
+    <w:lvl w:ilvl="4" w:tplc="04070003" w:tentative="1">
+      <w:start w:val="1"/>
+      <w:numFmt w:val="bullet"/>
+      <w:lvlText w:val="o"/>
+      <w:lvlJc w:val="left"/>
+      <w:pPr>
+        <w:ind w:left="3600" w:hanging="360"/>
+      </w:pPr>
+      <w:rPr>
+        <w:rFonts w:ascii="Courier New" w:hAnsi="Courier New" w:cs="Courier New" w:hint="default"/>
+      </w:rPr>
+    </w:lvl>
+    <w:lvl w:ilvl="5" w:tplc="04070005" w:tentative="1">
+      <w:start w:val="1"/>
+      <w:numFmt w:val="bullet"/>
+      <w:lvlText w:val=""/>
+      <w:lvlJc w:val="left"/>
+      <w:pPr>
+        <w:ind w:left="4320" w:hanging="360"/>
+      </w:pPr>
+      <w:rPr>
+        <w:rFonts w:ascii="Wingdings" w:hAnsi="Wingdings" w:hint="default"/>
+      </w:rPr>
+    </w:lvl>
+    <w:lvl w:ilvl="6" w:tplc="04070001" w:tentative="1">
+      <w:start w:val="1"/>
+      <w:numFmt w:val="bullet"/>
+      <w:lvlText w:val=""/>
+      <w:lvlJc w:val="left"/>
+      <w:pPr>
+        <w:ind w:left="5040" w:hanging="360"/>
+      </w:pPr>
+      <w:rPr>
+        <w:rFonts w:ascii="Symbol" w:hAnsi="Symbol" w:hint="default"/>
+      </w:rPr>
+    </w:lvl>
+    <w:lvl w:ilvl="7" w:tplc="04070003" w:tentative="1">
+      <w:start w:val="1"/>
+      <w:numFmt w:val="bullet"/>
+      <w:lvlText w:val="o"/>
+      <w:lvlJc w:val="left"/>
+      <w:pPr>
+        <w:ind w:left="5760" w:hanging="360"/>
+      </w:pPr>
+      <w:rPr>
+        <w:rFonts w:ascii="Courier New" w:hAnsi="Courier New" w:cs="Courier New" w:hint="default"/>
+      </w:rPr>
+    </w:lvl>
+    <w:lvl w:ilvl="8" w:tplc="04070005" w:tentative="1">
+      <w:start w:val="1"/>
+      <w:numFmt w:val="bullet"/>
+      <w:lvlText w:val=""/>
+      <w:lvlJc w:val="left"/>
+      <w:pPr>
+        <w:ind w:left="6480" w:hanging="360"/>
+      </w:pPr>
+      <w:rPr>
+        <w:rFonts w:ascii="Wingdings" w:hAnsi="Wingdings" w:hint="default"/>
+      </w:rPr>
+    </w:lvl>
+  </w:abstractNum>
+  <w:abstractNum w:abstractNumId="25">
     <w:nsid w:val="38E317E0"/>
     <w:multiLevelType w:val="hybridMultilevel"/>
     <w:tmpl w:val="54A6E8D8"/>
@@ -34683,7 +34671,7 @@
       </w:rPr>
     </w:lvl>
   </w:abstractNum>
-  <w:abstractNum w:abstractNumId="22">
+  <w:abstractNum w:abstractNumId="26">
     <w:nsid w:val="3F265EF7"/>
     <w:multiLevelType w:val="multilevel"/>
     <w:tmpl w:val="06B4605A"/>
@@ -34785,7 +34773,7 @@
       </w:rPr>
     </w:lvl>
   </w:abstractNum>
-  <w:abstractNum w:abstractNumId="23">
+  <w:abstractNum w:abstractNumId="27">
     <w:nsid w:val="428E727F"/>
     <w:multiLevelType w:val="hybridMultilevel"/>
     <w:tmpl w:val="984AB3D2"/>
@@ -34898,7 +34886,7 @@
       </w:rPr>
     </w:lvl>
   </w:abstractNum>
-  <w:abstractNum w:abstractNumId="24">
+  <w:abstractNum w:abstractNumId="28">
     <w:nsid w:val="446A4890"/>
     <w:multiLevelType w:val="hybridMultilevel"/>
     <w:tmpl w:val="F93049F6"/>
@@ -35011,10 +34999,10 @@
       </w:rPr>
     </w:lvl>
   </w:abstractNum>
-  <w:abstractNum w:abstractNumId="25">
+  <w:abstractNum w:abstractNumId="29">
     <w:nsid w:val="464871F1"/>
     <w:multiLevelType w:val="hybridMultilevel"/>
-    <w:tmpl w:val="4C14FEE4"/>
+    <w:tmpl w:val="B11AAE84"/>
     <w:lvl w:ilvl="0" w:tplc="0407000F">
       <w:start w:val="1"/>
       <w:numFmt w:val="decimal"/>
@@ -35033,14 +35021,16 @@
         <w:ind w:left="1440" w:hanging="360"/>
       </w:pPr>
     </w:lvl>
-    <w:lvl w:ilvl="2" w:tplc="0407001B" w:tentative="1">
-      <w:start w:val="1"/>
-      <w:numFmt w:val="lowerRoman"/>
-      <w:lvlText w:val="%3."/>
-      <w:lvlJc w:val="right"/>
-      <w:pPr>
-        <w:ind w:left="2160" w:hanging="180"/>
-      </w:pPr>
+    <w:lvl w:ilvl="2" w:tplc="798C922A">
+      <w:numFmt w:val="bullet"/>
+      <w:lvlText w:val="•"/>
+      <w:lvlJc w:val="left"/>
+      <w:pPr>
+        <w:ind w:left="2685" w:hanging="705"/>
+      </w:pPr>
+      <w:rPr>
+        <w:rFonts w:ascii="Arial" w:eastAsiaTheme="minorHAnsi" w:hAnsi="Arial" w:cs="Arial" w:hint="default"/>
+      </w:rPr>
     </w:lvl>
     <w:lvl w:ilvl="3" w:tplc="0407000F" w:tentative="1">
       <w:start w:val="1"/>
@@ -35097,7 +35087,120 @@
       </w:pPr>
     </w:lvl>
   </w:abstractNum>
-  <w:abstractNum w:abstractNumId="26">
+  <w:abstractNum w:abstractNumId="30">
+    <w:nsid w:val="46840338"/>
+    <w:multiLevelType w:val="hybridMultilevel"/>
+    <w:tmpl w:val="4D9852C4"/>
+    <w:lvl w:ilvl="0" w:tplc="04070001">
+      <w:start w:val="1"/>
+      <w:numFmt w:val="bullet"/>
+      <w:lvlText w:val=""/>
+      <w:lvlJc w:val="left"/>
+      <w:pPr>
+        <w:ind w:left="720" w:hanging="360"/>
+      </w:pPr>
+      <w:rPr>
+        <w:rFonts w:ascii="Symbol" w:hAnsi="Symbol" w:hint="default"/>
+      </w:rPr>
+    </w:lvl>
+    <w:lvl w:ilvl="1" w:tplc="04070003" w:tentative="1">
+      <w:start w:val="1"/>
+      <w:numFmt w:val="bullet"/>
+      <w:lvlText w:val="o"/>
+      <w:lvlJc w:val="left"/>
+      <w:pPr>
+        <w:ind w:left="1440" w:hanging="360"/>
+      </w:pPr>
+      <w:rPr>
+        <w:rFonts w:ascii="Courier New" w:hAnsi="Courier New" w:cs="Courier New" w:hint="default"/>
+      </w:rPr>
+    </w:lvl>
+    <w:lvl w:ilvl="2" w:tplc="04070005" w:tentative="1">
+      <w:start w:val="1"/>
+      <w:numFmt w:val="bullet"/>
+      <w:lvlText w:val=""/>
+      <w:lvlJc w:val="left"/>
+      <w:pPr>
+        <w:ind w:left="2160" w:hanging="360"/>
+      </w:pPr>
+      <w:rPr>
+        <w:rFonts w:ascii="Wingdings" w:hAnsi="Wingdings" w:hint="default"/>
+      </w:rPr>
+    </w:lvl>
+    <w:lvl w:ilvl="3" w:tplc="04070001" w:tentative="1">
+      <w:start w:val="1"/>
+      <w:numFmt w:val="bullet"/>
+      <w:lvlText w:val=""/>
+      <w:lvlJc w:val="left"/>
+      <w:pPr>
+        <w:ind w:left="2880" w:hanging="360"/>
+      </w:pPr>
+      <w:rPr>
+        <w:rFonts w:ascii="Symbol" w:hAnsi="Symbol" w:hint="default"/>
+      </w:rPr>
+    </w:lvl>
+    <w:lvl w:ilvl="4" w:tplc="04070003" w:tentative="1">
+      <w:start w:val="1"/>
+      <w:numFmt w:val="bullet"/>
+      <w:lvlText w:val="o"/>
+      <w:lvlJc w:val="left"/>
+      <w:pPr>
+        <w:ind w:left="3600" w:hanging="360"/>
+      </w:pPr>
+      <w:rPr>
+        <w:rFonts w:ascii="Courier New" w:hAnsi="Courier New" w:cs="Courier New" w:hint="default"/>
+      </w:rPr>
+    </w:lvl>
+    <w:lvl w:ilvl="5" w:tplc="04070005" w:tentative="1">
+      <w:start w:val="1"/>
+      <w:numFmt w:val="bullet"/>
+      <w:lvlText w:val=""/>
+      <w:lvlJc w:val="left"/>
+      <w:pPr>
+        <w:ind w:left="4320" w:hanging="360"/>
+      </w:pPr>
+      <w:rPr>
+        <w:rFonts w:ascii="Wingdings" w:hAnsi="Wingdings" w:hint="default"/>
+      </w:rPr>
+    </w:lvl>
+    <w:lvl w:ilvl="6" w:tplc="04070001" w:tentative="1">
+      <w:start w:val="1"/>
+      <w:numFmt w:val="bullet"/>
+      <w:lvlText w:val=""/>
+      <w:lvlJc w:val="left"/>
+      <w:pPr>
+        <w:ind w:left="5040" w:hanging="360"/>
+      </w:pPr>
+      <w:rPr>
+        <w:rFonts w:ascii="Symbol" w:hAnsi="Symbol" w:hint="default"/>
+      </w:rPr>
+    </w:lvl>
+    <w:lvl w:ilvl="7" w:tplc="04070003" w:tentative="1">
+      <w:start w:val="1"/>
+      <w:numFmt w:val="bullet"/>
+      <w:lvlText w:val="o"/>
+      <w:lvlJc w:val="left"/>
+      <w:pPr>
+        <w:ind w:left="5760" w:hanging="360"/>
+      </w:pPr>
+      <w:rPr>
+        <w:rFonts w:ascii="Courier New" w:hAnsi="Courier New" w:cs="Courier New" w:hint="default"/>
+      </w:rPr>
+    </w:lvl>
+    <w:lvl w:ilvl="8" w:tplc="04070005" w:tentative="1">
+      <w:start w:val="1"/>
+      <w:numFmt w:val="bullet"/>
+      <w:lvlText w:val=""/>
+      <w:lvlJc w:val="left"/>
+      <w:pPr>
+        <w:ind w:left="6480" w:hanging="360"/>
+      </w:pPr>
+      <w:rPr>
+        <w:rFonts w:ascii="Wingdings" w:hAnsi="Wingdings" w:hint="default"/>
+      </w:rPr>
+    </w:lvl>
+  </w:abstractNum>
+  <w:abstractNum w:abstractNumId="31">
     <w:nsid w:val="4F5F2476"/>
     <w:multiLevelType w:val="multilevel"/>
     <w:tmpl w:val="06B4605A"/>
@@ -35199,7 +35302,7 @@
       </w:rPr>
     </w:lvl>
   </w:abstractNum>
-  <w:abstractNum w:abstractNumId="27">
+  <w:abstractNum w:abstractNumId="32">
     <w:nsid w:val="4F7C0F2B"/>
     <w:multiLevelType w:val="hybridMultilevel"/>
     <w:tmpl w:val="269695AC"/>
@@ -35312,7 +35415,120 @@
       </w:rPr>
     </w:lvl>
   </w:abstractNum>
-  <w:abstractNum w:abstractNumId="28">
+  <w:abstractNum w:abstractNumId="33">
+    <w:nsid w:val="53314D94"/>
+    <w:multiLevelType w:val="hybridMultilevel"/>
+    <w:tmpl w:val="C4B6286A"/>
+    <w:lvl w:ilvl="0" w:tplc="04070001">
+      <w:start w:val="1"/>
+      <w:numFmt w:val="bullet"/>
+      <w:lvlText w:val=""/>
+      <w:lvlJc w:val="left"/>
+      <w:pPr>
+        <w:ind w:left="720" w:hanging="360"/>
+      </w:pPr>
+      <w:rPr>
+        <w:rFonts w:ascii="Symbol" w:hAnsi="Symbol" w:hint="default"/>
+      </w:rPr>
+    </w:lvl>
+    <w:lvl w:ilvl="1" w:tplc="04070003" w:tentative="1">
+      <w:start w:val="1"/>
+      <w:numFmt w:val="bullet"/>
+      <w:lvlText w:val="o"/>
+      <w:lvlJc w:val="left"/>
+      <w:pPr>
+        <w:ind w:left="1440" w:hanging="360"/>
+      </w:pPr>
+      <w:rPr>
+        <w:rFonts w:ascii="Courier New" w:hAnsi="Courier New" w:cs="Courier New" w:hint="default"/>
+      </w:rPr>
+    </w:lvl>
+    <w:lvl w:ilvl="2" w:tplc="04070005" w:tentative="1">
+      <w:start w:val="1"/>
+      <w:numFmt w:val="bullet"/>
+      <w:lvlText w:val=""/>
+      <w:lvlJc w:val="left"/>
+      <w:pPr>
+        <w:ind w:left="2160" w:hanging="360"/>
+      </w:pPr>
+      <w:rPr>
+        <w:rFonts w:ascii="Wingdings" w:hAnsi="Wingdings" w:hint="default"/>
+      </w:rPr>
+    </w:lvl>
+    <w:lvl w:ilvl="3" w:tplc="04070001" w:tentative="1">
+      <w:start w:val="1"/>
+      <w:numFmt w:val="bullet"/>
+      <w:lvlText w:val=""/>
+      <w:lvlJc w:val="left"/>
+      <w:pPr>
+        <w:ind w:left="2880" w:hanging="360"/>
+      </w:pPr>
+      <w:rPr>
+        <w:rFonts w:ascii="Symbol" w:hAnsi="Symbol" w:hint="default"/>
+      </w:rPr>
+    </w:lvl>
+    <w:lvl w:ilvl="4" w:tplc="04070003" w:tentative="1">
+      <w:start w:val="1"/>
+      <w:numFmt w:val="bullet"/>
+      <w:lvlText w:val="o"/>
+      <w:lvlJc w:val="left"/>
+      <w:pPr>
+        <w:ind w:left="3600" w:hanging="360"/>
+      </w:pPr>
+      <w:rPr>
+        <w:rFonts w:ascii="Courier New" w:hAnsi="Courier New" w:cs="Courier New" w:hint="default"/>
+      </w:rPr>
+    </w:lvl>
+    <w:lvl w:ilvl="5" w:tplc="04070005" w:tentative="1">
+      <w:start w:val="1"/>
+      <w:numFmt w:val="bullet"/>
+      <w:lvlText w:val=""/>
+      <w:lvlJc w:val="left"/>
+      <w:pPr>
+        <w:ind w:left="4320" w:hanging="360"/>
+      </w:pPr>
+      <w:rPr>
+        <w:rFonts w:ascii="Wingdings" w:hAnsi="Wingdings" w:hint="default"/>
+      </w:rPr>
+    </w:lvl>
+    <w:lvl w:ilvl="6" w:tplc="04070001" w:tentative="1">
+      <w:start w:val="1"/>
+      <w:numFmt w:val="bullet"/>
+      <w:lvlText w:val=""/>
+      <w:lvlJc w:val="left"/>
+      <w:pPr>
+        <w:ind w:left="5040" w:hanging="360"/>
+      </w:pPr>
+      <w:rPr>
+        <w:rFonts w:ascii="Symbol" w:hAnsi="Symbol" w:hint="default"/>
+      </w:rPr>
+    </w:lvl>
+    <w:lvl w:ilvl="7" w:tplc="04070003" w:tentative="1">
+      <w:start w:val="1"/>
+      <w:numFmt w:val="bullet"/>
+      <w:lvlText w:val="o"/>
+      <w:lvlJc w:val="left"/>
+      <w:pPr>
+        <w:ind w:left="5760" w:hanging="360"/>
+      </w:pPr>
+      <w:rPr>
+        <w:rFonts w:ascii="Courier New" w:hAnsi="Courier New" w:cs="Courier New" w:hint="default"/>
+      </w:rPr>
+    </w:lvl>
+    <w:lvl w:ilvl="8" w:tplc="04070005" w:tentative="1">
+      <w:start w:val="1"/>
+      <w:numFmt w:val="bullet"/>
+      <w:lvlText w:val=""/>
+      <w:lvlJc w:val="left"/>
+      <w:pPr>
+        <w:ind w:left="6480" w:hanging="360"/>
+      </w:pPr>
+      <w:rPr>
+        <w:rFonts w:ascii="Wingdings" w:hAnsi="Wingdings" w:hint="default"/>
+      </w:rPr>
+    </w:lvl>
+  </w:abstractNum>
+  <w:abstractNum w:abstractNumId="34">
     <w:nsid w:val="5849290D"/>
     <w:multiLevelType w:val="hybridMultilevel"/>
     <w:tmpl w:val="078249A8"/>
@@ -35425,7 +35641,7 @@
       </w:rPr>
     </w:lvl>
   </w:abstractNum>
-  <w:abstractNum w:abstractNumId="29">
+  <w:abstractNum w:abstractNumId="35">
     <w:nsid w:val="597E75AB"/>
     <w:multiLevelType w:val="hybridMultilevel"/>
     <w:tmpl w:val="F10A8B90"/>
@@ -35538,7 +35754,7 @@
       </w:rPr>
     </w:lvl>
   </w:abstractNum>
-  <w:abstractNum w:abstractNumId="30">
+  <w:abstractNum w:abstractNumId="36">
     <w:nsid w:val="5F977804"/>
     <w:multiLevelType w:val="hybridMultilevel"/>
     <w:tmpl w:val="E506DB4C"/>
@@ -35624,7 +35840,120 @@
       </w:pPr>
     </w:lvl>
   </w:abstractNum>
-  <w:abstractNum w:abstractNumId="31">
+  <w:abstractNum w:abstractNumId="37">
+    <w:nsid w:val="60317E55"/>
+    <w:multiLevelType w:val="hybridMultilevel"/>
+    <w:tmpl w:val="AF04ACD8"/>
+    <w:lvl w:ilvl="0" w:tplc="04070001">
+      <w:start w:val="1"/>
+      <w:numFmt w:val="bullet"/>
+      <w:lvlText w:val=""/>
+      <w:lvlJc w:val="left"/>
+      <w:pPr>
+        <w:ind w:left="720" w:hanging="360"/>
+      </w:pPr>
+      <w:rPr>
+        <w:rFonts w:ascii="Symbol" w:hAnsi="Symbol" w:hint="default"/>
+      </w:rPr>
+    </w:lvl>
+    <w:lvl w:ilvl="1" w:tplc="04070003" w:tentative="1">
+      <w:start w:val="1"/>
+      <w:numFmt w:val="bullet"/>
+      <w:lvlText w:val="o"/>
+      <w:lvlJc w:val="left"/>
+      <w:pPr>
+        <w:ind w:left="1440" w:hanging="360"/>
+      </w:pPr>
+      <w:rPr>
+        <w:rFonts w:ascii="Courier New" w:hAnsi="Courier New" w:cs="Courier New" w:hint="default"/>
+      </w:rPr>
+    </w:lvl>
+    <w:lvl w:ilvl="2" w:tplc="04070005" w:tentative="1">
+      <w:start w:val="1"/>
+      <w:numFmt w:val="bullet"/>
+      <w:lvlText w:val=""/>
+      <w:lvlJc w:val="left"/>
+      <w:pPr>
+        <w:ind w:left="2160" w:hanging="360"/>
+      </w:pPr>
+      <w:rPr>
+        <w:rFonts w:ascii="Wingdings" w:hAnsi="Wingdings" w:hint="default"/>
+      </w:rPr>
+    </w:lvl>
+    <w:lvl w:ilvl="3" w:tplc="04070001" w:tentative="1">
+      <w:start w:val="1"/>
+      <w:numFmt w:val="bullet"/>
+      <w:lvlText w:val=""/>
+      <w:lvlJc w:val="left"/>
+      <w:pPr>
+        <w:ind w:left="2880" w:hanging="360"/>
+      </w:pPr>
+      <w:rPr>
+        <w:rFonts w:ascii="Symbol" w:hAnsi="Symbol" w:hint="default"/>
+      </w:rPr>
+    </w:lvl>
+    <w:lvl w:ilvl="4" w:tplc="04070003" w:tentative="1">
+      <w:start w:val="1"/>
+      <w:numFmt w:val="bullet"/>
+      <w:lvlText w:val="o"/>
+      <w:lvlJc w:val="left"/>
+      <w:pPr>
+        <w:ind w:left="3600" w:hanging="360"/>
+      </w:pPr>
+      <w:rPr>
+        <w:rFonts w:ascii="Courier New" w:hAnsi="Courier New" w:cs="Courier New" w:hint="default"/>
+      </w:rPr>
+    </w:lvl>
+    <w:lvl w:ilvl="5" w:tplc="04070005" w:tentative="1">
+      <w:start w:val="1"/>
+      <w:numFmt w:val="bullet"/>
+      <w:lvlText w:val=""/>
+      <w:lvlJc w:val="left"/>
+      <w:pPr>
+        <w:ind w:left="4320" w:hanging="360"/>
+      </w:pPr>
+      <w:rPr>
+        <w:rFonts w:ascii="Wingdings" w:hAnsi="Wingdings" w:hint="default"/>
+      </w:rPr>
+    </w:lvl>
+    <w:lvl w:ilvl="6" w:tplc="04070001" w:tentative="1">
+      <w:start w:val="1"/>
+      <w:numFmt w:val="bullet"/>
+      <w:lvlText w:val=""/>
+      <w:lvlJc w:val="left"/>
+      <w:pPr>
+        <w:ind w:left="5040" w:hanging="360"/>
+      </w:pPr>
+      <w:rPr>
+        <w:rFonts w:ascii="Symbol" w:hAnsi="Symbol" w:hint="default"/>
+      </w:rPr>
+    </w:lvl>
+    <w:lvl w:ilvl="7" w:tplc="04070003" w:tentative="1">
+      <w:start w:val="1"/>
+      <w:numFmt w:val="bullet"/>
+      <w:lvlText w:val="o"/>
+      <w:lvlJc w:val="left"/>
+      <w:pPr>
+        <w:ind w:left="5760" w:hanging="360"/>
+      </w:pPr>
+      <w:rPr>
+        <w:rFonts w:ascii="Courier New" w:hAnsi="Courier New" w:cs="Courier New" w:hint="default"/>
+      </w:rPr>
+    </w:lvl>
+    <w:lvl w:ilvl="8" w:tplc="04070005" w:tentative="1">
+      <w:start w:val="1"/>
+      <w:numFmt w:val="bullet"/>
+      <w:lvlText w:val=""/>
+      <w:lvlJc w:val="left"/>
+      <w:pPr>
+        <w:ind w:left="6480" w:hanging="360"/>
+      </w:pPr>
+      <w:rPr>
+        <w:rFonts w:ascii="Wingdings" w:hAnsi="Wingdings" w:hint="default"/>
+      </w:rPr>
+    </w:lvl>
+  </w:abstractNum>
+  <w:abstractNum w:abstractNumId="38">
     <w:nsid w:val="613C018D"/>
     <w:multiLevelType w:val="hybridMultilevel"/>
     <w:tmpl w:val="6D94479C"/>
@@ -35737,7 +36066,7 @@
       </w:rPr>
     </w:lvl>
   </w:abstractNum>
-  <w:abstractNum w:abstractNumId="32">
+  <w:abstractNum w:abstractNumId="39">
     <w:nsid w:val="624A76D6"/>
     <w:multiLevelType w:val="hybridMultilevel"/>
     <w:tmpl w:val="834EC37A"/>
@@ -35850,7 +36179,120 @@
       </w:rPr>
     </w:lvl>
   </w:abstractNum>
-  <w:abstractNum w:abstractNumId="33">
+  <w:abstractNum w:abstractNumId="40">
+    <w:nsid w:val="6A173314"/>
+    <w:multiLevelType w:val="hybridMultilevel"/>
+    <w:tmpl w:val="902C8DA6"/>
+    <w:lvl w:ilvl="0" w:tplc="04070001">
+      <w:start w:val="1"/>
+      <w:numFmt w:val="bullet"/>
+      <w:lvlText w:val=""/>
+      <w:lvlJc w:val="left"/>
+      <w:pPr>
+        <w:ind w:left="720" w:hanging="360"/>
+      </w:pPr>
+      <w:rPr>
+        <w:rFonts w:ascii="Symbol" w:hAnsi="Symbol" w:hint="default"/>
+      </w:rPr>
+    </w:lvl>
+    <w:lvl w:ilvl="1" w:tplc="04070003" w:tentative="1">
+      <w:start w:val="1"/>
+      <w:numFmt w:val="bullet"/>
+      <w:lvlText w:val="o"/>
+      <w:lvlJc w:val="left"/>
+      <w:pPr>
+        <w:ind w:left="1440" w:hanging="360"/>
+      </w:pPr>
+      <w:rPr>
+        <w:rFonts w:ascii="Courier New" w:hAnsi="Courier New" w:cs="Courier New" w:hint="default"/>
+      </w:rPr>
+    </w:lvl>
+    <w:lvl w:ilvl="2" w:tplc="04070005" w:tentative="1">
+      <w:start w:val="1"/>
+      <w:numFmt w:val="bullet"/>
+      <w:lvlText w:val=""/>
+      <w:lvlJc w:val="left"/>
+      <w:pPr>
+        <w:ind w:left="2160" w:hanging="360"/>
+      </w:pPr>
+      <w:rPr>
+        <w:rFonts w:ascii="Wingdings" w:hAnsi="Wingdings" w:hint="default"/>
+      </w:rPr>
+    </w:lvl>
+    <w:lvl w:ilvl="3" w:tplc="04070001" w:tentative="1">
+      <w:start w:val="1"/>
+      <w:numFmt w:val="bullet"/>
+      <w:lvlText w:val=""/>
+      <w:lvlJc w:val="left"/>
+      <w:pPr>
+        <w:ind w:left="2880" w:hanging="360"/>
+      </w:pPr>
+      <w:rPr>
+        <w:rFonts w:ascii="Symbol" w:hAnsi="Symbol" w:hint="default"/>
+      </w:rPr>
+    </w:lvl>
+    <w:lvl w:ilvl="4" w:tplc="04070003" w:tentative="1">
+      <w:start w:val="1"/>
+      <w:numFmt w:val="bullet"/>
+      <w:lvlText w:val="o"/>
+      <w:lvlJc w:val="left"/>
+      <w:pPr>
+        <w:ind w:left="3600" w:hanging="360"/>
+      </w:pPr>
+      <w:rPr>
+        <w:rFonts w:ascii="Courier New" w:hAnsi="Courier New" w:cs="Courier New" w:hint="default"/>
+      </w:rPr>
+    </w:lvl>
+    <w:lvl w:ilvl="5" w:tplc="04070005" w:tentative="1">
+      <w:start w:val="1"/>
+      <w:numFmt w:val="bullet"/>
+      <w:lvlText w:val=""/>
+      <w:lvlJc w:val="left"/>
+      <w:pPr>
+        <w:ind w:left="4320" w:hanging="360"/>
+      </w:pPr>
+      <w:rPr>
+        <w:rFonts w:ascii="Wingdings" w:hAnsi="Wingdings" w:hint="default"/>
+      </w:rPr>
+    </w:lvl>
+    <w:lvl w:ilvl="6" w:tplc="04070001" w:tentative="1">
+      <w:start w:val="1"/>
+      <w:numFmt w:val="bullet"/>
+      <w:lvlText w:val=""/>
+      <w:lvlJc w:val="left"/>
+      <w:pPr>
+        <w:ind w:left="5040" w:hanging="360"/>
+      </w:pPr>
+      <w:rPr>
+        <w:rFonts w:ascii="Symbol" w:hAnsi="Symbol" w:hint="default"/>
+      </w:rPr>
+    </w:lvl>
+    <w:lvl w:ilvl="7" w:tplc="04070003" w:tentative="1">
+      <w:start w:val="1"/>
+      <w:numFmt w:val="bullet"/>
+      <w:lvlText w:val="o"/>
+      <w:lvlJc w:val="left"/>
+      <w:pPr>
+        <w:ind w:left="5760" w:hanging="360"/>
+      </w:pPr>
+      <w:rPr>
+        <w:rFonts w:ascii="Courier New" w:hAnsi="Courier New" w:cs="Courier New" w:hint="default"/>
+      </w:rPr>
+    </w:lvl>
+    <w:lvl w:ilvl="8" w:tplc="04070005" w:tentative="1">
+      <w:start w:val="1"/>
+      <w:numFmt w:val="bullet"/>
+      <w:lvlText w:val=""/>
+      <w:lvlJc w:val="left"/>
+      <w:pPr>
+        <w:ind w:left="6480" w:hanging="360"/>
+      </w:pPr>
+      <w:rPr>
+        <w:rFonts w:ascii="Wingdings" w:hAnsi="Wingdings" w:hint="default"/>
+      </w:rPr>
+    </w:lvl>
+  </w:abstractNum>
+  <w:abstractNum w:abstractNumId="41">
     <w:nsid w:val="6D232EE5"/>
     <w:multiLevelType w:val="hybridMultilevel"/>
     <w:tmpl w:val="372016C8"/>
@@ -35963,7 +36405,7 @@
       </w:rPr>
     </w:lvl>
   </w:abstractNum>
-  <w:abstractNum w:abstractNumId="34">
+  <w:abstractNum w:abstractNumId="42">
     <w:nsid w:val="738C0F24"/>
     <w:multiLevelType w:val="hybridMultilevel"/>
     <w:tmpl w:val="8312DBC0"/>
@@ -36076,7 +36518,7 @@
       </w:rPr>
     </w:lvl>
   </w:abstractNum>
-  <w:abstractNum w:abstractNumId="35">
+  <w:abstractNum w:abstractNumId="43">
     <w:nsid w:val="7BDF6380"/>
     <w:multiLevelType w:val="hybridMultilevel"/>
     <w:tmpl w:val="00B6C7C4"/>
@@ -36189,7 +36631,7 @@
       </w:rPr>
     </w:lvl>
   </w:abstractNum>
-  <w:abstractNum w:abstractNumId="36">
+  <w:abstractNum w:abstractNumId="44">
     <w:nsid w:val="7F41231B"/>
     <w:multiLevelType w:val="hybridMultilevel"/>
     <w:tmpl w:val="DDA470AE"/>
@@ -36302,7 +36744,7 @@
       </w:rPr>
     </w:lvl>
   </w:abstractNum>
-  <w:abstractNum w:abstractNumId="37">
+  <w:abstractNum w:abstractNumId="45">
     <w:nsid w:val="7F9C5E55"/>
     <w:multiLevelType w:val="hybridMultilevel"/>
     <w:tmpl w:val="3904D198"/>
@@ -36415,7 +36857,7 @@
       </w:rPr>
     </w:lvl>
   </w:abstractNum>
-  <w:abstractNum w:abstractNumId="38">
+  <w:abstractNum w:abstractNumId="46">
     <w:nsid w:val="7FC4454B"/>
     <w:multiLevelType w:val="multilevel"/>
     <w:tmpl w:val="2D86EDD6"/>
@@ -36535,19 +36977,19 @@
     </w:lvl>
   </w:abstractNum>
   <w:num w:numId="1">
-    <w:abstractNumId w:val="16"/>
+    <w:abstractNumId w:val="18"/>
   </w:num>
   <w:num w:numId="2">
     <w:abstractNumId w:val="5"/>
   </w:num>
   <w:num w:numId="3">
-    <w:abstractNumId w:val="33"/>
+    <w:abstractNumId w:val="41"/>
   </w:num>
   <w:num w:numId="4">
-    <w:abstractNumId w:val="35"/>
+    <w:abstractNumId w:val="43"/>
   </w:num>
   <w:num w:numId="5">
-    <w:abstractNumId w:val="22"/>
+    <w:abstractNumId w:val="26"/>
     <w:lvlOverride w:ilvl="0">
       <w:startOverride w:val="1"/>
     </w:lvlOverride>
@@ -36591,7 +37033,7 @@
     </w:lvlOverride>
   </w:num>
   <w:num w:numId="7">
-    <w:abstractNumId w:val="9"/>
+    <w:abstractNumId w:val="10"/>
     <w:lvlOverride w:ilvl="0">
       <w:startOverride w:val="1"/>
     </w:lvlOverride>
@@ -36651,7 +37093,7 @@
     </w:lvlOverride>
   </w:num>
   <w:num w:numId="9">
-    <w:abstractNumId w:val="13"/>
+    <w:abstractNumId w:val="15"/>
     <w:lvlOverride w:ilvl="0">
       <w:startOverride w:val="1"/>
     </w:lvlOverride>
@@ -36681,79 +37123,79 @@
     </w:lvlOverride>
   </w:num>
   <w:num w:numId="10">
-    <w:abstractNumId w:val="25"/>
+    <w:abstractNumId w:val="29"/>
   </w:num>
   <w:num w:numId="11">
-    <w:abstractNumId w:val="38"/>
+    <w:abstractNumId w:val="46"/>
   </w:num>
   <w:num w:numId="12">
-    <w:abstractNumId w:val="14"/>
+    <w:abstractNumId w:val="16"/>
   </w:num>
   <w:num w:numId="13">
-    <w:abstractNumId w:val="24"/>
+    <w:abstractNumId w:val="28"/>
   </w:num>
   <w:num w:numId="14">
-    <w:abstractNumId w:val="18"/>
+    <w:abstractNumId w:val="20"/>
   </w:num>
   <w:num w:numId="15">
     <w:abstractNumId w:val="0"/>
   </w:num>
   <w:num w:numId="16">
-    <w:abstractNumId w:val="30"/>
+    <w:abstractNumId w:val="36"/>
   </w:num>
   <w:num w:numId="17">
-    <w:abstractNumId w:val="36"/>
+    <w:abstractNumId w:val="44"/>
   </w:num>
   <w:num w:numId="18">
-    <w:abstractNumId w:val="11"/>
+    <w:abstractNumId w:val="12"/>
   </w:num>
   <w:num w:numId="19">
-    <w:abstractNumId w:val="17"/>
+    <w:abstractNumId w:val="19"/>
   </w:num>
   <w:num w:numId="20">
-    <w:abstractNumId w:val="12"/>
+    <w:abstractNumId w:val="13"/>
   </w:num>
   <w:num w:numId="21">
     <w:abstractNumId w:val="4"/>
   </w:num>
   <w:num w:numId="22">
-    <w:abstractNumId w:val="34"/>
+    <w:abstractNumId w:val="42"/>
   </w:num>
   <w:num w:numId="23">
-    <w:abstractNumId w:val="21"/>
+    <w:abstractNumId w:val="25"/>
   </w:num>
   <w:num w:numId="24">
-    <w:abstractNumId w:val="31"/>
+    <w:abstractNumId w:val="38"/>
   </w:num>
   <w:num w:numId="25">
-    <w:abstractNumId w:val="29"/>
+    <w:abstractNumId w:val="35"/>
   </w:num>
   <w:num w:numId="26">
     <w:abstractNumId w:val="2"/>
   </w:num>
   <w:num w:numId="27">
-    <w:abstractNumId w:val="26"/>
+    <w:abstractNumId w:val="31"/>
   </w:num>
   <w:num w:numId="28">
     <w:abstractNumId w:val="6"/>
   </w:num>
   <w:num w:numId="29">
-    <w:abstractNumId w:val="20"/>
+    <w:abstractNumId w:val="22"/>
   </w:num>
   <w:num w:numId="30">
-    <w:abstractNumId w:val="10"/>
+    <w:abstractNumId w:val="11"/>
   </w:num>
   <w:num w:numId="31">
-    <w:abstractNumId w:val="15"/>
+    <w:abstractNumId w:val="17"/>
   </w:num>
   <w:num w:numId="32">
-    <w:abstractNumId w:val="37"/>
+    <w:abstractNumId w:val="45"/>
   </w:num>
   <w:num w:numId="33">
-    <w:abstractNumId w:val="32"/>
+    <w:abstractNumId w:val="39"/>
   </w:num>
   <w:num w:numId="34">
-    <w:abstractNumId w:val="23"/>
+    <w:abstractNumId w:val="27"/>
   </w:num>
   <w:num w:numId="35">
     <w:abstractNumId w:val="1"/>
@@ -36762,16 +37204,40 @@
     <w:abstractNumId w:val="3"/>
   </w:num>
   <w:num w:numId="37">
-    <w:abstractNumId w:val="27"/>
+    <w:abstractNumId w:val="32"/>
   </w:num>
   <w:num w:numId="38">
     <w:abstractNumId w:val="8"/>
   </w:num>
   <w:num w:numId="39">
-    <w:abstractNumId w:val="28"/>
+    <w:abstractNumId w:val="34"/>
   </w:num>
   <w:num w:numId="40">
-    <w:abstractNumId w:val="19"/>
+    <w:abstractNumId w:val="21"/>
+  </w:num>
+  <w:num w:numId="41">
+    <w:abstractNumId w:val="23"/>
+  </w:num>
+  <w:num w:numId="42">
+    <w:abstractNumId w:val="14"/>
+  </w:num>
+  <w:num w:numId="43">
+    <w:abstractNumId w:val="37"/>
+  </w:num>
+  <w:num w:numId="44">
+    <w:abstractNumId w:val="30"/>
+  </w:num>
+  <w:num w:numId="45">
+    <w:abstractNumId w:val="40"/>
+  </w:num>
+  <w:num w:numId="46">
+    <w:abstractNumId w:val="33"/>
+  </w:num>
+  <w:num w:numId="47">
+    <w:abstractNumId w:val="9"/>
+  </w:num>
+  <w:num w:numId="48">
+    <w:abstractNumId w:val="24"/>
   </w:num>
   <w:numIdMacAtCleanup w:val="34"/>
 </w:numbering>
@@ -38541,7 +39007,7 @@
 </file>
 
 <file path=customXml/itemProps1.xml><?xml version="1.0" encoding="utf-8"?>
-<ds:datastoreItem xmlns:ds="http://schemas.openxmlformats.org/officeDocument/2006/customXml" ds:itemID="{BDB6A5F4-C70D-4C42-9A35-6FEC8599CBFD}">
+<ds:datastoreItem xmlns:ds="http://schemas.openxmlformats.org/officeDocument/2006/customXml" ds:itemID="{4C48A360-07B8-4106-8738-D1E49FDE5C2E}">
   <ds:schemaRefs>
     <ds:schemaRef ds:uri="http://schemas.openxmlformats.org/officeDocument/2006/bibliography"/>
   </ds:schemaRefs>

--- a/Pflichtenheft/Pflichtenheft Korrektur/Endversion.docx
+++ b/Pflichtenheft/Pflichtenheft Korrektur/Endversion.docx
@@ -5438,8 +5438,6 @@
           <w:rFonts w:ascii="Arial" w:hAnsi="Arial" w:cs="Arial"/>
         </w:rPr>
       </w:pPr>
-      <w:bookmarkStart w:id="9" w:name="_GoBack"/>
-      <w:bookmarkEnd w:id="9"/>
       <w:r>
         <w:rPr>
           <w:rFonts w:ascii="Arial" w:hAnsi="Arial" w:cs="Arial"/>
@@ -5451,7 +5449,7 @@
       <w:pPr>
         <w:pStyle w:val="berschrift1"/>
       </w:pPr>
-      <w:bookmarkStart w:id="10" w:name="_Toc388567687"/>
+      <w:bookmarkStart w:id="9" w:name="_Toc388567687"/>
       <w:r>
         <w:lastRenderedPageBreak/>
         <w:t>Produktmodel</w:t>
@@ -5461,34 +5459,34 @@
       </w:r>
       <w:r>
         <w:t>e</w:t>
+      </w:r>
+      <w:bookmarkEnd w:id="9"/>
+    </w:p>
+    <w:p>
+      <w:pPr>
+        <w:pStyle w:val="berschrift2"/>
+      </w:pPr>
+      <w:bookmarkStart w:id="10" w:name="_Toc388567688"/>
+      <w:r>
+        <w:t>4.1 Hauptspiel</w:t>
       </w:r>
       <w:bookmarkEnd w:id="10"/>
     </w:p>
     <w:p>
       <w:pPr>
-        <w:pStyle w:val="berschrift2"/>
-      </w:pPr>
-      <w:bookmarkStart w:id="11" w:name="_Toc388567688"/>
-      <w:r>
-        <w:t>4.1 Hauptspiel</w:t>
+        <w:pStyle w:val="berschrift3"/>
+      </w:pPr>
+      <w:bookmarkStart w:id="11" w:name="_Toc388567689"/>
+      <w:r>
+        <w:t>4.1.1</w:t>
+      </w:r>
+      <w:r>
+        <w:t xml:space="preserve"> </w:t>
+      </w:r>
+      <w:r>
+        <w:t>Use-Case Diagramm</w:t>
       </w:r>
       <w:bookmarkEnd w:id="11"/>
-    </w:p>
-    <w:p>
-      <w:pPr>
-        <w:pStyle w:val="berschrift3"/>
-      </w:pPr>
-      <w:bookmarkStart w:id="12" w:name="_Toc388567689"/>
-      <w:r>
-        <w:t>4.1.1</w:t>
-      </w:r>
-      <w:r>
-        <w:t xml:space="preserve"> </w:t>
-      </w:r>
-      <w:r>
-        <w:t>Use-Case Diagramm</w:t>
-      </w:r>
-      <w:bookmarkEnd w:id="12"/>
     </w:p>
     <w:p>
       <w:pPr>
@@ -5553,7 +5551,7 @@
       <w:pPr>
         <w:pStyle w:val="Beschriftung"/>
       </w:pPr>
-      <w:bookmarkStart w:id="13" w:name="_Toc388567717"/>
+      <w:bookmarkStart w:id="12" w:name="_Toc388567717"/>
       <w:r>
         <w:t xml:space="preserve">Abbildung </w:t>
       </w:r>
@@ -5568,7 +5566,7 @@
       <w:r>
         <w:t>: Use-Case Diagramm Hauptprogramm</w:t>
       </w:r>
-      <w:bookmarkEnd w:id="13"/>
+      <w:bookmarkEnd w:id="12"/>
     </w:p>
     <w:p/>
     <w:p/>
@@ -5586,7 +5584,7 @@
       <w:pPr>
         <w:pStyle w:val="berschrift3"/>
       </w:pPr>
-      <w:bookmarkStart w:id="14" w:name="_Toc388567690"/>
+      <w:bookmarkStart w:id="13" w:name="_Toc388567690"/>
       <w:r>
         <w:lastRenderedPageBreak/>
         <w:t>4.1.2</w:t>
@@ -5597,7 +5595,7 @@
       <w:r>
         <w:t>Use-Case Beschreibungen</w:t>
       </w:r>
-      <w:bookmarkEnd w:id="14"/>
+      <w:bookmarkEnd w:id="13"/>
     </w:p>
     <w:p>
       <w:pPr>
@@ -18605,503 +18603,240 @@
       <w:pPr>
         <w:pStyle w:val="berschrift3"/>
       </w:pPr>
-      <w:bookmarkStart w:id="15" w:name="_Toc388567691"/>
+      <w:bookmarkStart w:id="14" w:name="_Toc388567691"/>
       <w:r>
         <w:lastRenderedPageBreak/>
         <w:t xml:space="preserve">4.1.3 </w:t>
       </w:r>
       <w:r>
         <w:t>Funktionale Anforderungen</w:t>
+      </w:r>
+      <w:bookmarkEnd w:id="14"/>
+    </w:p>
+    <w:p>
+      <w:pPr>
+        <w:pStyle w:val="berschrift4"/>
+      </w:pPr>
+      <w:r>
+        <w:t xml:space="preserve">4.1.3.1 </w:t>
+      </w:r>
+      <w:r>
+        <w:t>Muss-Kriterien</w:t>
+      </w:r>
+    </w:p>
+    <w:p>
+      <w:pPr>
+        <w:pStyle w:val="berschrift5"/>
+      </w:pPr>
+      <w:r>
+        <w:t xml:space="preserve">4.1.3.1.1 </w:t>
+      </w:r>
+      <w:r>
+        <w:t>Geocaching</w:t>
+      </w:r>
+    </w:p>
+    <w:p>
+      <w:r>
+        <w:t>//</w:t>
+      </w:r>
+    </w:p>
+    <w:p>
+      <w:pPr>
+        <w:pStyle w:val="berschrift4"/>
+      </w:pPr>
+      <w:r>
+        <w:t>4.1.3.2</w:t>
+      </w:r>
+      <w:r>
+        <w:t xml:space="preserve"> </w:t>
+      </w:r>
+      <w:r>
+        <w:t>Kann-Kriterien</w:t>
+      </w:r>
+    </w:p>
+    <w:p>
+      <w:pPr>
+        <w:pStyle w:val="berschrift5"/>
+      </w:pPr>
+      <w:r>
+        <w:t>4.1.3.2.1</w:t>
+      </w:r>
+      <w:r>
+        <w:t xml:space="preserve"> </w:t>
+      </w:r>
+      <w:r>
+        <w:t>Datenbank</w:t>
+      </w:r>
+    </w:p>
+    <w:p>
+      <w:r>
+        <w:t>//</w:t>
+      </w:r>
+    </w:p>
+    <w:p>
+      <w:pPr>
+        <w:pStyle w:val="berschrift5"/>
+      </w:pPr>
+      <w:r>
+        <w:t>4.1.3.2.2</w:t>
+      </w:r>
+      <w:r>
+        <w:t xml:space="preserve"> </w:t>
+      </w:r>
+      <w:r>
+        <w:t>Geocaching</w:t>
+      </w:r>
+      <w:bookmarkStart w:id="15" w:name="_Toc388567692"/>
+    </w:p>
+    <w:p>
+      <w:r>
+        <w:t>//</w:t>
+      </w:r>
+    </w:p>
+    <w:p>
+      <w:pPr>
+        <w:pStyle w:val="berschrift5"/>
+      </w:pPr>
+      <w:r>
+        <w:t>4.1.4</w:t>
+      </w:r>
+      <w:r>
+        <w:t xml:space="preserve"> </w:t>
+      </w:r>
+      <w:r>
+        <w:t>Abgrenzungs-Kriterien</w:t>
       </w:r>
       <w:bookmarkEnd w:id="15"/>
     </w:p>
     <w:p>
       <w:pPr>
-        <w:pStyle w:val="berschrift4"/>
-      </w:pPr>
-      <w:r>
-        <w:t xml:space="preserve">4.1.3.1 </w:t>
-      </w:r>
-      <w:r>
-        <w:t>Muss-Kriterien</w:t>
-      </w:r>
-    </w:p>
-    <w:p>
-      <w:pPr>
-        <w:pStyle w:val="berschrift5"/>
-      </w:pPr>
-      <w:r>
-        <w:t xml:space="preserve">4.1.3.1.1 </w:t>
-      </w:r>
-      <w:r>
-        <w:t>Geocaching</w:t>
-      </w:r>
-    </w:p>
-    <w:p>
-      <w:pPr>
-        <w:pStyle w:val="Listenabsatz"/>
-        <w:numPr>
-          <w:ilvl w:val="0"/>
-          <w:numId w:val="32"/>
-        </w:numPr>
-        <w:rPr>
-          <w:rFonts w:ascii="Arial" w:hAnsi="Arial" w:cs="Arial"/>
-        </w:rPr>
-      </w:pPr>
-      <w:r>
-        <w:rPr>
-          <w:rFonts w:ascii="Arial" w:hAnsi="Arial" w:cs="Arial"/>
-        </w:rPr>
-        <w:t xml:space="preserve">PF </w:t>
-      </w:r>
-      <w:r>
-        <w:rPr>
-          <w:rFonts w:ascii="Arial" w:hAnsi="Arial" w:cs="Arial"/>
-        </w:rPr>
-        <w:t>101 Als Spieler möchte ich mich anmelden können</w:t>
-      </w:r>
-    </w:p>
-    <w:p>
-      <w:pPr>
-        <w:pStyle w:val="Listenabsatz"/>
-        <w:numPr>
-          <w:ilvl w:val="0"/>
-          <w:numId w:val="32"/>
-        </w:numPr>
-        <w:rPr>
-          <w:rFonts w:ascii="Arial" w:hAnsi="Arial" w:cs="Arial"/>
-        </w:rPr>
-      </w:pPr>
-      <w:r>
-        <w:rPr>
-          <w:rFonts w:ascii="Arial" w:hAnsi="Arial" w:cs="Arial"/>
-        </w:rPr>
-        <w:t xml:space="preserve">PF </w:t>
-      </w:r>
-      <w:r>
-        <w:rPr>
-          <w:rFonts w:ascii="Arial" w:hAnsi="Arial" w:cs="Arial"/>
-        </w:rPr>
-        <w:t>102 Als Spieler möchte ich mich registrieren können</w:t>
-      </w:r>
-    </w:p>
-    <w:p>
-      <w:pPr>
-        <w:pStyle w:val="Listenabsatz"/>
-        <w:numPr>
-          <w:ilvl w:val="0"/>
-          <w:numId w:val="32"/>
-        </w:numPr>
-        <w:rPr>
-          <w:rFonts w:ascii="Arial" w:hAnsi="Arial" w:cs="Arial"/>
-        </w:rPr>
-      </w:pPr>
-      <w:r>
-        <w:rPr>
-          <w:rFonts w:ascii="Arial" w:hAnsi="Arial" w:cs="Arial"/>
-        </w:rPr>
-        <w:t xml:space="preserve">PF </w:t>
-      </w:r>
-      <w:r>
-        <w:rPr>
-          <w:rFonts w:ascii="Arial" w:hAnsi="Arial" w:cs="Arial"/>
-        </w:rPr>
-        <w:t>103 Als Spieler möchte ich meine freigeschalteten Minispiele einsehen können</w:t>
-      </w:r>
-    </w:p>
-    <w:p>
-      <w:pPr>
-        <w:pStyle w:val="Listenabsatz"/>
-        <w:numPr>
-          <w:ilvl w:val="0"/>
-          <w:numId w:val="32"/>
-        </w:numPr>
-        <w:rPr>
-          <w:rFonts w:ascii="Arial" w:hAnsi="Arial" w:cs="Arial"/>
-        </w:rPr>
-      </w:pPr>
-      <w:r>
-        <w:rPr>
-          <w:rFonts w:ascii="Arial" w:hAnsi="Arial" w:cs="Arial"/>
-        </w:rPr>
-        <w:t xml:space="preserve">PF </w:t>
-      </w:r>
-      <w:r>
-        <w:rPr>
-          <w:rFonts w:ascii="Arial" w:hAnsi="Arial" w:cs="Arial"/>
-        </w:rPr>
-        <w:t>104 Als Spieler möchte ich meine freigeschalteten Minispiele spielen  können</w:t>
-      </w:r>
-    </w:p>
-    <w:p>
-      <w:pPr>
-        <w:pStyle w:val="Listenabsatz"/>
-        <w:numPr>
-          <w:ilvl w:val="0"/>
-          <w:numId w:val="32"/>
-        </w:numPr>
-        <w:rPr>
-          <w:rFonts w:ascii="Arial" w:hAnsi="Arial" w:cs="Arial"/>
-        </w:rPr>
-      </w:pPr>
-      <w:r>
-        <w:rPr>
-          <w:rFonts w:ascii="Arial" w:hAnsi="Arial" w:cs="Arial"/>
-        </w:rPr>
-        <w:t>PF 105 Als Spieler möchte ich die Karte einsehen können</w:t>
-      </w:r>
-    </w:p>
-    <w:p>
-      <w:pPr>
-        <w:pStyle w:val="Listenabsatz"/>
-        <w:numPr>
-          <w:ilvl w:val="0"/>
-          <w:numId w:val="32"/>
-        </w:numPr>
-        <w:rPr>
-          <w:rFonts w:ascii="Arial" w:hAnsi="Arial" w:cs="Arial"/>
-        </w:rPr>
-      </w:pPr>
-      <w:r>
-        <w:rPr>
-          <w:rFonts w:ascii="Arial" w:hAnsi="Arial" w:cs="Arial"/>
-        </w:rPr>
-        <w:t>PF 106 Als Spieler möchte ich Caches freischalten können</w:t>
-      </w:r>
-    </w:p>
-    <w:p>
-      <w:pPr>
-        <w:pStyle w:val="Listenabsatz"/>
-        <w:numPr>
-          <w:ilvl w:val="0"/>
-          <w:numId w:val="32"/>
-        </w:numPr>
-        <w:rPr>
-          <w:rFonts w:ascii="Arial" w:hAnsi="Arial" w:cs="Arial"/>
-        </w:rPr>
-      </w:pPr>
-      <w:r>
-        <w:rPr>
-          <w:rFonts w:ascii="Arial" w:hAnsi="Arial" w:cs="Arial"/>
-        </w:rPr>
-        <w:t>PF 107 Als Spieler möchte ich einen Logbuch Eintrag erstellen können</w:t>
-      </w:r>
-    </w:p>
-    <w:p>
-      <w:pPr>
-        <w:pStyle w:val="Listenabsatz"/>
-        <w:numPr>
-          <w:ilvl w:val="0"/>
-          <w:numId w:val="32"/>
-        </w:numPr>
-        <w:rPr>
-          <w:rFonts w:ascii="Arial" w:hAnsi="Arial" w:cs="Arial"/>
-        </w:rPr>
-      </w:pPr>
-      <w:r>
-        <w:rPr>
-          <w:rFonts w:ascii="Arial" w:hAnsi="Arial" w:cs="Arial"/>
-        </w:rPr>
-        <w:t>PF 108 Als Spieler möchte ich Rätsel machen können</w:t>
-      </w:r>
-    </w:p>
-    <w:p>
-      <w:pPr>
-        <w:pStyle w:val="berschrift4"/>
-      </w:pPr>
-      <w:r>
-        <w:t>4.1.3.2</w:t>
-      </w:r>
-      <w:r>
-        <w:t xml:space="preserve"> </w:t>
-      </w:r>
-      <w:r>
-        <w:t>Kann-Kriterien</w:t>
-      </w:r>
-    </w:p>
-    <w:p>
-      <w:pPr>
-        <w:pStyle w:val="berschrift5"/>
-      </w:pPr>
-      <w:r>
-        <w:t>4.1.3.2.1</w:t>
-      </w:r>
-      <w:r>
-        <w:t xml:space="preserve"> </w:t>
-      </w:r>
-      <w:r>
-        <w:t>Datenbank</w:t>
-      </w:r>
-    </w:p>
-    <w:p>
-      <w:pPr>
-        <w:pStyle w:val="Listenabsatz"/>
-        <w:numPr>
-          <w:ilvl w:val="0"/>
-          <w:numId w:val="25"/>
-        </w:numPr>
-        <w:rPr>
-          <w:rFonts w:ascii="Arial" w:hAnsi="Arial" w:cs="Arial"/>
-        </w:rPr>
-      </w:pPr>
-      <w:r>
-        <w:rPr>
-          <w:rFonts w:ascii="Arial" w:hAnsi="Arial" w:cs="Arial"/>
-        </w:rPr>
-        <w:t>TF 101 Der Benutzer authentifiziert</w:t>
-      </w:r>
-    </w:p>
-    <w:p>
-      <w:pPr>
-        <w:pStyle w:val="berschrift5"/>
-      </w:pPr>
-      <w:r>
-        <w:t>4.1.3.2.2</w:t>
-      </w:r>
-      <w:r>
-        <w:t xml:space="preserve"> </w:t>
-      </w:r>
-      <w:r>
-        <w:t>Geocaching</w:t>
-      </w:r>
-    </w:p>
-    <w:p>
-      <w:pPr>
-        <w:pStyle w:val="Listenabsatz"/>
-        <w:numPr>
-          <w:ilvl w:val="0"/>
-          <w:numId w:val="29"/>
-        </w:numPr>
-        <w:spacing w:after="160" w:line="259" w:lineRule="auto"/>
-        <w:rPr>
-          <w:rFonts w:ascii="Arial" w:hAnsi="Arial" w:cs="Arial"/>
-        </w:rPr>
-      </w:pPr>
-      <w:r>
-        <w:rPr>
-          <w:rFonts w:ascii="Arial" w:hAnsi="Arial" w:cs="Arial"/>
-        </w:rPr>
-        <w:t>TF 102 Es gibt GUI-Animationen</w:t>
-      </w:r>
-    </w:p>
-    <w:p>
-      <w:pPr>
         <w:pStyle w:val="berschrift3"/>
       </w:pPr>
-      <w:bookmarkStart w:id="16" w:name="_Toc388567692"/>
-      <w:r>
-        <w:t>4.1.4</w:t>
-      </w:r>
-      <w:r>
-        <w:t xml:space="preserve"> </w:t>
-      </w:r>
-      <w:r>
-        <w:t>Abgrenzungs-Kriterien</w:t>
+      <w:bookmarkStart w:id="16" w:name="_Toc388567693"/>
+      <w:r>
+        <w:t xml:space="preserve">4.1.5 </w:t>
+      </w:r>
+      <w:r>
+        <w:t>Nicht-Funktionale Anforderungen</w:t>
       </w:r>
       <w:bookmarkEnd w:id="16"/>
     </w:p>
     <w:p>
       <w:pPr>
+        <w:pStyle w:val="berschrift4"/>
+      </w:pPr>
+      <w:r>
+        <w:t>4.1.5.1</w:t>
+      </w:r>
+      <w:r>
+        <w:t xml:space="preserve"> </w:t>
+      </w:r>
+      <w:r>
+        <w:t>Abdeckung des Handymarktes</w:t>
+      </w:r>
+    </w:p>
+    <w:p>
+      <w:pPr>
+        <w:rPr>
+          <w:rFonts w:ascii="Arial" w:hAnsi="Arial" w:cs="Arial"/>
+        </w:rPr>
+      </w:pPr>
+      <w:r>
+        <w:rPr>
+          <w:rFonts w:ascii="Arial" w:hAnsi="Arial" w:cs="Arial"/>
+        </w:rPr>
+        <w:t>Dadurch, dass wir uns auf Android und iOS beziehen, decken wir hier bei schon 93,8% aller Nutzer ab,</w:t>
+      </w:r>
+      <w:r>
+        <w:rPr>
+          <w:rFonts w:ascii="Arial" w:hAnsi="Arial" w:cs="Arial"/>
+        </w:rPr>
+        <w:t xml:space="preserve"> hierbei nimmt Android 78,9%</w:t>
+      </w:r>
+      <w:r>
+        <w:rPr>
+          <w:rFonts w:ascii="Arial" w:hAnsi="Arial" w:cs="Arial"/>
+        </w:rPr>
+        <w:t xml:space="preserve"> und iOS 14,9%</w:t>
+      </w:r>
+      <w:r>
+        <w:rPr>
+          <w:rFonts w:ascii="Arial" w:hAnsi="Arial" w:cs="Arial"/>
+        </w:rPr>
+        <w:t xml:space="preserve"> ein</w:t>
+      </w:r>
+      <w:r>
+        <w:rPr>
+          <w:rFonts w:ascii="Arial" w:hAnsi="Arial" w:cs="Arial"/>
+        </w:rPr>
+        <w:t>. Da wir aber nicht alle Versionen der Betriebssysteme abdecken können haben wir die meist benutzten gewählt. Durch das wählen von Android 2.3.1 oder höher decken wir gan</w:t>
+      </w:r>
+      <w:r>
+        <w:rPr>
+          <w:rFonts w:ascii="Arial" w:hAnsi="Arial" w:cs="Arial"/>
+        </w:rPr>
+        <w:t>ze 99% alle Benutzer ab, bei iOS</w:t>
+      </w:r>
+      <w:r>
+        <w:rPr>
+          <w:rFonts w:ascii="Arial" w:hAnsi="Arial" w:cs="Arial"/>
+        </w:rPr>
+        <w:t xml:space="preserve"> Version 5.0 oder höher sind dies 96% oder sogar etwas mehr. Somit belaufen wir uns auf eine 92,41%</w:t>
+      </w:r>
+      <w:r>
+        <w:rPr>
+          <w:rFonts w:ascii="Arial" w:hAnsi="Arial" w:cs="Arial"/>
+        </w:rPr>
+        <w:t xml:space="preserve"> Abdeckung auf dem Handy Markt.</w:t>
+      </w:r>
+    </w:p>
+    <w:p>
+      <w:pPr>
         <w:pStyle w:val="berschrift3"/>
       </w:pPr>
-      <w:bookmarkStart w:id="17" w:name="_Toc388567693"/>
-      <w:r>
-        <w:t xml:space="preserve">4.1.5 </w:t>
-      </w:r>
-      <w:r>
-        <w:t>Nicht-Funktionale Anforderungen</w:t>
+      <w:bookmarkStart w:id="17" w:name="_Toc388567694"/>
+      <w:r>
+        <w:t xml:space="preserve">4.1.6 </w:t>
+      </w:r>
+      <w:r>
+        <w:t>GUI</w:t>
       </w:r>
       <w:bookmarkEnd w:id="17"/>
     </w:p>
     <w:p>
       <w:pPr>
-        <w:pStyle w:val="berschrift4"/>
-      </w:pPr>
-      <w:r>
-        <w:t>4.1.5.1</w:t>
-      </w:r>
-      <w:r>
-        <w:t xml:space="preserve"> </w:t>
-      </w:r>
-      <w:r>
-        <w:t>Abdeckung des Handymarktes</w:t>
+        <w:rPr>
+          <w:rFonts w:ascii="Arial" w:hAnsi="Arial" w:cs="Arial"/>
+          <w:lang w:eastAsia="de-DE"/>
+        </w:rPr>
+      </w:pPr>
+      <w:r>
+        <w:rPr>
+          <w:rFonts w:ascii="Arial" w:hAnsi="Arial" w:cs="Arial"/>
+          <w:lang w:eastAsia="de-DE"/>
+        </w:rPr>
+        <w:t>Sämtliche Felder sind für die Benutzung von mobilen Touch-Geräten entworfen und implementiert, sodass der Spieler mit einem Klick (mit dem Finger) darauf zugreifen kann.</w:t>
       </w:r>
     </w:p>
     <w:p>
       <w:pPr>
         <w:rPr>
-          <w:rFonts w:ascii="Arial" w:hAnsi="Arial" w:cs="Arial"/>
-        </w:rPr>
-      </w:pPr>
-      <w:r>
-        <w:rPr>
-          <w:rFonts w:ascii="Arial" w:hAnsi="Arial" w:cs="Arial"/>
-        </w:rPr>
-        <w:t>Dadurch, dass wir uns auf Android und iOS beziehen, decken wir hier bei schon 93,8% aller Nutzer ab,</w:t>
-      </w:r>
-      <w:r>
-        <w:rPr>
-          <w:rFonts w:ascii="Arial" w:hAnsi="Arial" w:cs="Arial"/>
-        </w:rPr>
-        <w:t xml:space="preserve"> hierbei nimmt Android 78,9%</w:t>
-      </w:r>
-      <w:r>
-        <w:rPr>
-          <w:rFonts w:ascii="Arial" w:hAnsi="Arial" w:cs="Arial"/>
-        </w:rPr>
-        <w:t xml:space="preserve"> und iOS 14,9%</w:t>
-      </w:r>
-      <w:r>
-        <w:rPr>
-          <w:rFonts w:ascii="Arial" w:hAnsi="Arial" w:cs="Arial"/>
-        </w:rPr>
-        <w:t xml:space="preserve"> ein</w:t>
-      </w:r>
-      <w:r>
-        <w:rPr>
-          <w:rFonts w:ascii="Arial" w:hAnsi="Arial" w:cs="Arial"/>
-        </w:rPr>
-        <w:t>. Da wir aber nicht alle Versionen der Betriebssysteme abdecken können haben wir die meist benutzten gewählt. Durch das wählen von Android 2.3.1 oder höher decken wir gan</w:t>
-      </w:r>
-      <w:r>
-        <w:rPr>
-          <w:rFonts w:ascii="Arial" w:hAnsi="Arial" w:cs="Arial"/>
-        </w:rPr>
-        <w:t>ze 99% alle Benutzer ab, bei iOS</w:t>
-      </w:r>
-      <w:r>
-        <w:rPr>
-          <w:rFonts w:ascii="Arial" w:hAnsi="Arial" w:cs="Arial"/>
-        </w:rPr>
-        <w:t xml:space="preserve"> Version 5.0 oder höher sind dies 96% oder sogar etwas mehr. Somit belaufen wir uns auf eine 92,41%</w:t>
-      </w:r>
-      <w:r>
-        <w:rPr>
-          <w:rFonts w:ascii="Arial" w:hAnsi="Arial" w:cs="Arial"/>
-        </w:rPr>
-        <w:t xml:space="preserve"> Abdeckung auf dem Handy Markt.</w:t>
-      </w:r>
-    </w:p>
-    <w:p>
-      <w:pPr>
-        <w:pStyle w:val="berschrift3"/>
-      </w:pPr>
-      <w:bookmarkStart w:id="18" w:name="_Toc388567694"/>
-      <w:r>
-        <w:t xml:space="preserve">4.1.6 </w:t>
-      </w:r>
-      <w:r>
-        <w:t>GUI</w:t>
-      </w:r>
-      <w:bookmarkEnd w:id="18"/>
-    </w:p>
-    <w:p>
-      <w:pPr>
-        <w:rPr>
-          <w:rFonts w:ascii="Arial" w:hAnsi="Arial" w:cs="Arial"/>
           <w:lang w:eastAsia="de-DE"/>
         </w:rPr>
       </w:pPr>
-      <w:r>
-        <w:rPr>
-          <w:rFonts w:ascii="Arial" w:hAnsi="Arial" w:cs="Arial"/>
-          <w:lang w:eastAsia="de-DE"/>
-        </w:rPr>
-        <w:t>Sämtliche Felder sind für die Benutzung von mobilen Touch-Geräten entworfen und implementiert, sodass der Spieler mit einem Klick (mit dem Finger) darauf zugreifen kann.</w:t>
-      </w:r>
-    </w:p>
-    <w:p>
-      <w:pPr>
-        <w:rPr>
-          <w:lang w:eastAsia="de-DE"/>
-        </w:rPr>
-      </w:pPr>
-    </w:p>
-    <w:p>
-      <w:pPr>
-        <w:rPr>
-          <w:lang w:eastAsia="de-DE"/>
-        </w:rPr>
-      </w:pPr>
-    </w:p>
-    <w:p>
-      <w:pPr>
-        <w:rPr>
-          <w:lang w:eastAsia="de-DE"/>
-        </w:rPr>
-      </w:pPr>
-    </w:p>
-    <w:p>
-      <w:pPr>
-        <w:rPr>
-          <w:lang w:eastAsia="de-DE"/>
-        </w:rPr>
-      </w:pPr>
-    </w:p>
-    <w:p>
-      <w:pPr>
-        <w:rPr>
-          <w:lang w:eastAsia="de-DE"/>
-        </w:rPr>
-      </w:pPr>
-    </w:p>
-    <w:p>
-      <w:pPr>
-        <w:rPr>
-          <w:lang w:eastAsia="de-DE"/>
-        </w:rPr>
-      </w:pPr>
-    </w:p>
-    <w:p>
-      <w:pPr>
-        <w:rPr>
-          <w:lang w:eastAsia="de-DE"/>
-        </w:rPr>
-      </w:pPr>
-    </w:p>
-    <w:p>
-      <w:pPr>
-        <w:rPr>
-          <w:lang w:eastAsia="de-DE"/>
-        </w:rPr>
-      </w:pPr>
-    </w:p>
-    <w:p>
-      <w:pPr>
-        <w:rPr>
-          <w:lang w:eastAsia="de-DE"/>
-        </w:rPr>
-      </w:pPr>
-    </w:p>
-    <w:p>
-      <w:pPr>
-        <w:pStyle w:val="berschrift4"/>
-      </w:pPr>
-      <w:r>
-        <w:lastRenderedPageBreak/>
-        <w:t>4.1.6.1</w:t>
-      </w:r>
-      <w:r>
-        <w:t xml:space="preserve"> </w:t>
-      </w:r>
-      <w:r>
-        <w:t>Der Login Bereich</w:t>
-      </w:r>
-    </w:p>
-    <w:p>
       <w:r>
         <w:rPr>
           <w:noProof/>
           <w:lang w:eastAsia="ja-JP"/>
         </w:rPr>
         <w:drawing>
-          <wp:anchor distT="0" distB="0" distL="114300" distR="114300" simplePos="0" relativeHeight="251684352" behindDoc="1" locked="0" layoutInCell="1" allowOverlap="1" wp14:anchorId="74C09028" wp14:editId="1A6744B2">
+          <wp:anchor distT="0" distB="0" distL="114300" distR="114300" simplePos="0" relativeHeight="251660800" behindDoc="1" locked="0" layoutInCell="1" allowOverlap="1" wp14:anchorId="52D2B5F3" wp14:editId="789B1154">
             <wp:simplePos x="0" y="0"/>
             <wp:positionH relativeFrom="column">
-              <wp:posOffset>82688</wp:posOffset>
+              <wp:posOffset>90501</wp:posOffset>
             </wp:positionH>
             <wp:positionV relativeFrom="paragraph">
-              <wp:posOffset>24103</wp:posOffset>
+              <wp:posOffset>22805</wp:posOffset>
             </wp:positionV>
             <wp:extent cx="2190750" cy="2800350"/>
             <wp:effectExtent l="19050" t="19050" r="19050" b="19050"/>
@@ -19167,6 +18902,27 @@
           </wp:anchor>
         </w:drawing>
       </w:r>
+    </w:p>
+    <w:p>
+      <w:pPr>
+        <w:rPr>
+          <w:lang w:eastAsia="de-DE"/>
+        </w:rPr>
+      </w:pPr>
+    </w:p>
+    <w:p>
+      <w:pPr>
+        <w:pStyle w:val="berschrift4"/>
+      </w:pPr>
+      <w:r>
+        <w:t>4.1.6.1</w:t>
+      </w:r>
+      <w:r>
+        <w:t xml:space="preserve"> </w:t>
+      </w:r>
+      <w:r>
+        <w:t>Der Login Bereich</w:t>
+      </w:r>
       <w:r>
         <w:rPr>
           <w:noProof/>
@@ -19175,7 +18931,7 @@
         <mc:AlternateContent>
           <mc:Choice Requires="wps">
             <w:drawing>
-              <wp:anchor distT="0" distB="0" distL="114300" distR="114300" simplePos="0" relativeHeight="251695616" behindDoc="1" locked="0" layoutInCell="1" allowOverlap="1" wp14:anchorId="06C32561" wp14:editId="077D9D02">
+              <wp:anchor distT="0" distB="0" distL="114300" distR="114300" simplePos="0" relativeHeight="251661824" behindDoc="1" locked="0" layoutInCell="1" allowOverlap="1" wp14:anchorId="67941E4E" wp14:editId="385B7618">
                 <wp:simplePos x="0" y="0"/>
                 <wp:positionH relativeFrom="column">
                   <wp:posOffset>-4445</wp:posOffset>
@@ -19224,7 +18980,7 @@
                                 <w:noProof/>
                               </w:rPr>
                             </w:pPr>
-                            <w:bookmarkStart w:id="19" w:name="_Toc388567718"/>
+                            <w:bookmarkStart w:id="18" w:name="_Toc388567718"/>
                             <w:r>
                               <w:t xml:space="preserve">Abbildung </w:t>
                             </w:r>
@@ -19239,7 +18995,7 @@
                             <w:r>
                               <w:t>: LogIn Bereich GUI</w:t>
                             </w:r>
-                            <w:bookmarkEnd w:id="19"/>
+                            <w:bookmarkEnd w:id="18"/>
                           </w:p>
                         </w:txbxContent>
                       </wps:txbx>
@@ -19257,11 +19013,11 @@
           </mc:Choice>
           <mc:Fallback>
             <w:pict>
-              <v:shapetype w14:anchorId="06C32561" id="_x0000_t202" coordsize="21600,21600" o:spt="202" path="m,l,21600r21600,l21600,xe">
+              <v:shapetype w14:anchorId="67941E4E" id="_x0000_t202" coordsize="21600,21600" o:spt="202" path="m,l,21600r21600,l21600,xe">
                 <v:stroke joinstyle="miter"/>
                 <v:path gradientshapeok="t" o:connecttype="rect"/>
               </v:shapetype>
-              <v:shape id="Textfeld 17" o:spid="_x0000_s1026" type="#_x0000_t202" style="position:absolute;margin-left:-.35pt;margin-top:232.45pt;width:172.5pt;height:.05pt;z-index:-251620864;visibility:visible;mso-wrap-style:square;mso-wrap-distance-left:9pt;mso-wrap-distance-top:0;mso-wrap-distance-right:9pt;mso-wrap-distance-bottom:0;mso-position-horizontal:absolute;mso-position-horizontal-relative:text;mso-position-vertical:absolute;mso-position-vertical-relative:text;v-text-anchor:top" o:gfxdata="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" stroked="f">
+              <v:shape id="Textfeld 17" o:spid="_x0000_s1026" type="#_x0000_t202" style="position:absolute;margin-left:-.35pt;margin-top:232.45pt;width:172.5pt;height:.05pt;z-index:-251654656;visibility:visible;mso-wrap-style:square;mso-wrap-distance-left:9pt;mso-wrap-distance-top:0;mso-wrap-distance-right:9pt;mso-wrap-distance-bottom:0;mso-position-horizontal:absolute;mso-position-horizontal-relative:text;mso-position-vertical:absolute;mso-position-vertical-relative:text;v-text-anchor:top" o:gfxdata="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" stroked="f">
                 <v:textbox style="mso-fit-shape-to-text:t" inset="0,0,0,0">
                   <w:txbxContent>
                     <w:p>
@@ -19271,7 +19027,7 @@
                           <w:noProof/>
                         </w:rPr>
                       </w:pPr>
-                      <w:bookmarkStart w:id="20" w:name="_Toc388567718"/>
+                      <w:bookmarkStart w:id="19" w:name="_Toc388567718"/>
                       <w:r>
                         <w:t xml:space="preserve">Abbildung </w:t>
                       </w:r>
@@ -19286,7 +19042,7 @@
                       <w:r>
                         <w:t>: LogIn Bereich GUI</w:t>
                       </w:r>
-                      <w:bookmarkEnd w:id="20"/>
+                      <w:bookmarkEnd w:id="19"/>
                     </w:p>
                   </w:txbxContent>
                 </v:textbox>
@@ -19297,7 +19053,6 @@
         </mc:AlternateContent>
       </w:r>
     </w:p>
-    <w:p/>
     <w:p>
       <w:pPr>
         <w:rPr>
@@ -19404,6 +19159,7 @@
           <w:noProof/>
           <w:lang w:eastAsia="ja-JP"/>
         </w:rPr>
+        <w:lastRenderedPageBreak/>
         <mc:AlternateContent>
           <mc:Choice Requires="wps">
             <w:drawing>
@@ -19446,7 +19202,7 @@
                             <w:pPr>
                               <w:pStyle w:val="Beschriftung"/>
                             </w:pPr>
-                            <w:bookmarkStart w:id="21" w:name="_Toc388567719"/>
+                            <w:bookmarkStart w:id="20" w:name="_Toc388567719"/>
                             <w:r>
                               <w:t xml:space="preserve">Abbildung </w:t>
                             </w:r>
@@ -19461,7 +19217,7 @@
                             <w:r>
                               <w:t>: Registrieren GUI</w:t>
                             </w:r>
-                            <w:bookmarkEnd w:id="21"/>
+                            <w:bookmarkEnd w:id="20"/>
                           </w:p>
                         </w:txbxContent>
                       </wps:txbx>
@@ -19486,7 +19242,7 @@
                       <w:pPr>
                         <w:pStyle w:val="Beschriftung"/>
                       </w:pPr>
-                      <w:bookmarkStart w:id="22" w:name="_Toc388567719"/>
+                      <w:bookmarkStart w:id="21" w:name="_Toc388567719"/>
                       <w:r>
                         <w:t xml:space="preserve">Abbildung </w:t>
                       </w:r>
@@ -19501,7 +19257,7 @@
                       <w:r>
                         <w:t>: Registrieren GUI</w:t>
                       </w:r>
-                      <w:bookmarkEnd w:id="22"/>
+                      <w:bookmarkEnd w:id="21"/>
                     </w:p>
                   </w:txbxContent>
                 </v:textbox>
@@ -19836,7 +19592,7 @@
                                 <w:u w:val="single"/>
                               </w:rPr>
                             </w:pPr>
-                            <w:bookmarkStart w:id="23" w:name="_Toc388567720"/>
+                            <w:bookmarkStart w:id="22" w:name="_Toc388567720"/>
                             <w:r>
                               <w:t xml:space="preserve">Abbildung </w:t>
                             </w:r>
@@ -19851,7 +19607,7 @@
                             <w:r>
                               <w:t>: Hauptmenü GUI</w:t>
                             </w:r>
-                            <w:bookmarkEnd w:id="23"/>
+                            <w:bookmarkEnd w:id="22"/>
                           </w:p>
                         </w:txbxContent>
                       </wps:txbx>
@@ -19880,7 +19636,7 @@
                           <w:u w:val="single"/>
                         </w:rPr>
                       </w:pPr>
-                      <w:bookmarkStart w:id="24" w:name="_Toc388567720"/>
+                      <w:bookmarkStart w:id="23" w:name="_Toc388567720"/>
                       <w:r>
                         <w:t xml:space="preserve">Abbildung </w:t>
                       </w:r>
@@ -19895,7 +19651,7 @@
                       <w:r>
                         <w:t>: Hauptmenü GUI</w:t>
                       </w:r>
-                      <w:bookmarkEnd w:id="24"/>
+                      <w:bookmarkEnd w:id="23"/>
                     </w:p>
                   </w:txbxContent>
                 </v:textbox>
@@ -20376,7 +20132,7 @@
                             <w:pPr>
                               <w:pStyle w:val="Beschriftung"/>
                             </w:pPr>
-                            <w:bookmarkStart w:id="25" w:name="_Toc388567721"/>
+                            <w:bookmarkStart w:id="24" w:name="_Toc388567721"/>
                             <w:r>
                               <w:t xml:space="preserve">Abbildung </w:t>
                             </w:r>
@@ -20391,7 +20147,7 @@
                             <w:r>
                               <w:t>: Spielmenü GUI</w:t>
                             </w:r>
-                            <w:bookmarkEnd w:id="25"/>
+                            <w:bookmarkEnd w:id="24"/>
                           </w:p>
                         </w:txbxContent>
                       </wps:txbx>
@@ -20416,7 +20172,7 @@
                       <w:pPr>
                         <w:pStyle w:val="Beschriftung"/>
                       </w:pPr>
-                      <w:bookmarkStart w:id="26" w:name="_Toc388567721"/>
+                      <w:bookmarkStart w:id="25" w:name="_Toc388567721"/>
                       <w:r>
                         <w:t xml:space="preserve">Abbildung </w:t>
                       </w:r>
@@ -20431,7 +20187,7 @@
                       <w:r>
                         <w:t>: Spielmenü GUI</w:t>
                       </w:r>
-                      <w:bookmarkEnd w:id="26"/>
+                      <w:bookmarkEnd w:id="25"/>
                     </w:p>
                   </w:txbxContent>
                 </v:textbox>
@@ -20569,7 +20325,7 @@
                                 <w:noProof/>
                               </w:rPr>
                             </w:pPr>
-                            <w:bookmarkStart w:id="27" w:name="_Toc388567722"/>
+                            <w:bookmarkStart w:id="26" w:name="_Toc388567722"/>
                             <w:r>
                               <w:t xml:space="preserve">Abbildung </w:t>
                             </w:r>
@@ -20584,7 +20340,7 @@
                             <w:r>
                               <w:t>: Karte GUI</w:t>
                             </w:r>
-                            <w:bookmarkEnd w:id="27"/>
+                            <w:bookmarkEnd w:id="26"/>
                           </w:p>
                         </w:txbxContent>
                       </wps:txbx>
@@ -20612,7 +20368,7 @@
                           <w:noProof/>
                         </w:rPr>
                       </w:pPr>
-                      <w:bookmarkStart w:id="28" w:name="_Toc388567722"/>
+                      <w:bookmarkStart w:id="27" w:name="_Toc388567722"/>
                       <w:r>
                         <w:t xml:space="preserve">Abbildung </w:t>
                       </w:r>
@@ -20627,7 +20383,7 @@
                       <w:r>
                         <w:t>: Karte GUI</w:t>
                       </w:r>
-                      <w:bookmarkEnd w:id="28"/>
+                      <w:bookmarkEnd w:id="27"/>
                     </w:p>
                   </w:txbxContent>
                 </v:textbox>
@@ -20888,7 +20644,7 @@
                                 <w:noProof/>
                               </w:rPr>
                             </w:pPr>
-                            <w:bookmarkStart w:id="29" w:name="_Toc388567723"/>
+                            <w:bookmarkStart w:id="28" w:name="_Toc388567723"/>
                             <w:r>
                               <w:t xml:space="preserve">Abbildung </w:t>
                             </w:r>
@@ -20903,7 +20659,7 @@
                             <w:r>
                               <w:t>: QR-Code Scanner GUI</w:t>
                             </w:r>
-                            <w:bookmarkEnd w:id="29"/>
+                            <w:bookmarkEnd w:id="28"/>
                           </w:p>
                         </w:txbxContent>
                       </wps:txbx>
@@ -20931,7 +20687,7 @@
                           <w:noProof/>
                         </w:rPr>
                       </w:pPr>
-                      <w:bookmarkStart w:id="30" w:name="_Toc388567723"/>
+                      <w:bookmarkStart w:id="29" w:name="_Toc388567723"/>
                       <w:r>
                         <w:t xml:space="preserve">Abbildung </w:t>
                       </w:r>
@@ -20946,7 +20702,7 @@
                       <w:r>
                         <w:t>: QR-Code Scanner GUI</w:t>
                       </w:r>
-                      <w:bookmarkEnd w:id="30"/>
+                      <w:bookmarkEnd w:id="29"/>
                     </w:p>
                   </w:txbxContent>
                 </v:textbox>
@@ -21265,7 +21021,7 @@
                                 <w:noProof/>
                               </w:rPr>
                             </w:pPr>
-                            <w:bookmarkStart w:id="31" w:name="_Toc388567724"/>
+                            <w:bookmarkStart w:id="30" w:name="_Toc388567724"/>
                             <w:r>
                               <w:t xml:space="preserve">Abbildung </w:t>
                             </w:r>
@@ -21280,7 +21036,7 @@
                             <w:r>
                               <w:t>: LogBuch GUI</w:t>
                             </w:r>
-                            <w:bookmarkEnd w:id="31"/>
+                            <w:bookmarkEnd w:id="30"/>
                           </w:p>
                         </w:txbxContent>
                       </wps:txbx>
@@ -21308,7 +21064,7 @@
                           <w:noProof/>
                         </w:rPr>
                       </w:pPr>
-                      <w:bookmarkStart w:id="32" w:name="_Toc388567724"/>
+                      <w:bookmarkStart w:id="31" w:name="_Toc388567724"/>
                       <w:r>
                         <w:t xml:space="preserve">Abbildung </w:t>
                       </w:r>
@@ -21323,7 +21079,7 @@
                       <w:r>
                         <w:t>: LogBuch GUI</w:t>
                       </w:r>
-                      <w:bookmarkEnd w:id="32"/>
+                      <w:bookmarkEnd w:id="31"/>
                     </w:p>
                   </w:txbxContent>
                 </v:textbox>
@@ -21378,14 +21134,14 @@
       <w:pPr>
         <w:pStyle w:val="berschrift3"/>
       </w:pPr>
-      <w:bookmarkStart w:id="33" w:name="_Toc388567695"/>
+      <w:bookmarkStart w:id="32" w:name="_Toc388567695"/>
       <w:r>
         <w:t xml:space="preserve">4.1.7 </w:t>
       </w:r>
       <w:r>
         <w:t>Entwicklungsumgebung</w:t>
       </w:r>
-      <w:bookmarkEnd w:id="33"/>
+      <w:bookmarkEnd w:id="32"/>
     </w:p>
     <w:p>
       <w:pPr>
@@ -21459,333 +21215,118 @@
         <w:t>Photoshop</w:t>
       </w:r>
     </w:p>
-    <w:p/>
-    <w:p/>
-    <w:p/>
-    <w:p/>
-    <w:p/>
-    <w:p/>
-    <w:p/>
-    <w:p/>
-    <w:p/>
-    <w:p/>
     <w:p>
       <w:pPr>
+        <w:pStyle w:val="Listenabsatz"/>
+        <w:numPr>
+          <w:ilvl w:val="0"/>
+          <w:numId w:val="25"/>
+        </w:numPr>
+        <w:rPr>
+          <w:rFonts w:ascii="Arial" w:hAnsi="Arial" w:cs="Arial"/>
+        </w:rPr>
+      </w:pPr>
+    </w:p>
+    <w:p>
+      <w:pPr>
         <w:pStyle w:val="berschrift2"/>
       </w:pPr>
-      <w:bookmarkStart w:id="34" w:name="_Toc388567696"/>
-      <w:r>
-        <w:lastRenderedPageBreak/>
+      <w:bookmarkStart w:id="33" w:name="_Toc388567696"/>
+      <w:r>
         <w:t xml:space="preserve">4.2 </w:t>
       </w:r>
       <w:r>
         <w:t>Minispiele</w:t>
+      </w:r>
+      <w:bookmarkEnd w:id="33"/>
+    </w:p>
+    <w:p>
+      <w:pPr>
+        <w:pStyle w:val="berschrift3"/>
+      </w:pPr>
+      <w:bookmarkStart w:id="34" w:name="_Toc388567697"/>
+      <w:r>
+        <w:t>4.2.1</w:t>
+      </w:r>
+      <w:r>
+        <w:t xml:space="preserve"> Lockpick</w:t>
       </w:r>
       <w:bookmarkEnd w:id="34"/>
     </w:p>
     <w:p>
       <w:pPr>
-        <w:pStyle w:val="berschrift3"/>
-      </w:pPr>
-      <w:bookmarkStart w:id="35" w:name="_Toc388567697"/>
-      <w:r>
-        <w:t>4.2.1</w:t>
-      </w:r>
-      <w:r>
-        <w:t xml:space="preserve"> Lockpick</w:t>
-      </w:r>
-      <w:bookmarkEnd w:id="35"/>
+        <w:pStyle w:val="berschrift4"/>
+      </w:pPr>
+      <w:r>
+        <w:t>4.2.1.1</w:t>
+      </w:r>
+      <w:r>
+        <w:t xml:space="preserve"> </w:t>
+      </w:r>
+      <w:r>
+        <w:t>Beschreibung</w:t>
+      </w:r>
     </w:p>
     <w:p>
       <w:pPr>
-        <w:pStyle w:val="berschrift4"/>
-      </w:pPr>
-      <w:r>
-        <w:t>4.2.1.1</w:t>
+        <w:pStyle w:val="berschrift5"/>
+      </w:pPr>
+      <w:r>
+        <w:t>4.2.1.1.1</w:t>
       </w:r>
       <w:r>
         <w:t xml:space="preserve"> </w:t>
       </w:r>
       <w:r>
-        <w:t>Beschreibung</w:t>
+        <w:t>Idee</w:t>
       </w:r>
     </w:p>
     <w:p>
-      <w:pPr>
-        <w:pStyle w:val="berschrift5"/>
-      </w:pPr>
-      <w:r>
-        <w:t>4.2.1.1.1</w:t>
-      </w:r>
-      <w:r>
-        <w:t xml:space="preserve"> </w:t>
-      </w:r>
-      <w:r>
-        <w:t>Idee</w:t>
+      <w:r>
+        <w:t>//</w:t>
       </w:r>
     </w:p>
     <w:p>
       <w:pPr>
+        <w:pStyle w:val="berschrift5"/>
+      </w:pPr>
+      <w:r>
+        <w:t>4.2.1.1.2</w:t>
+      </w:r>
+      <w:r>
+        <w:t xml:space="preserve"> </w:t>
+      </w:r>
+      <w:r>
+        <w:t>Ablauf</w:t>
+      </w:r>
+    </w:p>
+    <w:p>
+      <w:r>
+        <w:t>//</w:t>
+      </w:r>
+    </w:p>
+    <w:p>
+      <w:pPr>
+        <w:pStyle w:val="berschrift5"/>
+      </w:pPr>
+      <w:r>
+        <w:t>4.2.1.1.3</w:t>
+      </w:r>
+      <w:r>
+        <w:t xml:space="preserve"> </w:t>
+      </w:r>
+      <w:r>
+        <w:t>Elemente</w:t>
+      </w:r>
+    </w:p>
+    <w:p>
+      <w:r>
         <w:rPr>
           <w:rFonts w:ascii="Arial" w:hAnsi="Arial" w:cs="Arial"/>
           <w:noProof/>
           <w:lang w:eastAsia="de-DE"/>
         </w:rPr>
-      </w:pPr>
-      <w:r>
-        <w:rPr>
-          <w:rFonts w:ascii="Arial" w:hAnsi="Arial" w:cs="Arial"/>
-          <w:noProof/>
-          <w:lang w:eastAsia="de-DE"/>
-        </w:rPr>
-        <w:t>Dieses Minispiel wurde inspiriert von dem Lockpick-Spiel aus Bioshock. Hierbei muss der Spieler zunächst die Felder des 5x5 Spielfeldes aufdecken. Darunter befinden sich Rohrstücke. Von oben aus fliest langsam eine Flüssigkeit. Das Ziel ist es, dass diese durch die Rohre hindurch zu dem unteren Ausgangsrohr geführt wird. Aufgedeckte Rohre kann der Spieler mit drag&amp;drop austauschen und somit den Weg für die Flüssigkeit aufbauen. Im Hintergrund können sich noch Zahnräder bewegen, das ist jedoch alterna</w:t>
-      </w:r>
-      <w:r>
-        <w:rPr>
-          <w:rFonts w:ascii="Arial" w:hAnsi="Arial" w:cs="Arial"/>
-          <w:noProof/>
-          <w:lang w:eastAsia="de-DE"/>
-        </w:rPr>
-        <w:t>t</w:t>
-      </w:r>
-      <w:r>
-        <w:rPr>
-          <w:rFonts w:ascii="Arial" w:hAnsi="Arial" w:cs="Arial"/>
-          <w:noProof/>
-          <w:lang w:eastAsia="de-DE"/>
-        </w:rPr>
-        <w:t>iv und nicht notwendig. Den roten</w:t>
-      </w:r>
-      <w:r>
-        <w:rPr>
-          <w:rFonts w:ascii="Arial" w:hAnsi="Arial" w:cs="Arial"/>
-          <w:noProof/>
-          <w:lang w:eastAsia="de-DE"/>
-        </w:rPr>
-        <w:t xml:space="preserve"> Balken oben ist da,</w:t>
-      </w:r>
-      <w:r>
-        <w:rPr>
-          <w:rFonts w:ascii="Arial" w:hAnsi="Arial" w:cs="Arial"/>
-          <w:noProof/>
-          <w:lang w:eastAsia="de-DE"/>
-        </w:rPr>
-        <w:t xml:space="preserve"> um </w:t>
-      </w:r>
-      <w:r>
-        <w:rPr>
-          <w:rFonts w:ascii="Arial" w:hAnsi="Arial" w:cs="Arial"/>
-          <w:noProof/>
-          <w:lang w:eastAsia="de-DE"/>
-        </w:rPr>
-        <w:t xml:space="preserve">Platz für eine GUI zu geben, um z.B. </w:t>
-      </w:r>
-      <w:r>
-        <w:rPr>
-          <w:rFonts w:ascii="Arial" w:hAnsi="Arial" w:cs="Arial"/>
-          <w:noProof/>
-          <w:lang w:eastAsia="de-DE"/>
-        </w:rPr>
-        <w:t>in das Menü zu kommen.</w:t>
-      </w:r>
-    </w:p>
-    <w:p>
-      <w:pPr>
-        <w:pStyle w:val="berschrift5"/>
-      </w:pPr>
-      <w:r>
-        <w:t>4.2.1.1.2</w:t>
-      </w:r>
-      <w:r>
-        <w:t xml:space="preserve"> </w:t>
-      </w:r>
-      <w:r>
-        <w:t>Ablauf</w:t>
-      </w:r>
-    </w:p>
-    <w:p>
-      <w:pPr>
-        <w:rPr>
-          <w:rFonts w:ascii="Arial" w:hAnsi="Arial" w:cs="Arial"/>
-          <w:noProof/>
-          <w:lang w:eastAsia="de-DE"/>
-        </w:rPr>
-      </w:pPr>
-      <w:r>
-        <w:rPr>
-          <w:rFonts w:ascii="Arial" w:hAnsi="Arial" w:cs="Arial"/>
-          <w:noProof/>
-          <w:lang w:eastAsia="de-DE"/>
-        </w:rPr>
-        <w:t>Am Anfang erstellt das Programm im Hintergrund einen Weg aus den Rohren zum Ziel. Danach wird der Rest des Spielfeldes mit</w:t>
-      </w:r>
-      <w:r>
-        <w:rPr>
-          <w:rFonts w:ascii="Arial" w:hAnsi="Arial" w:cs="Arial"/>
-          <w:noProof/>
-          <w:lang w:eastAsia="de-DE"/>
-        </w:rPr>
-        <w:t xml:space="preserve"> anderen Rohrenstücken aufgefüll</w:t>
-      </w:r>
-      <w:r>
-        <w:rPr>
-          <w:rFonts w:ascii="Arial" w:hAnsi="Arial" w:cs="Arial"/>
-          <w:noProof/>
-          <w:lang w:eastAsia="de-DE"/>
-        </w:rPr>
-        <w:t>t und alles gemischt. Danach kann das Spiel beginnen. Der Spieler we</w:t>
-      </w:r>
-      <w:r>
-        <w:rPr>
-          <w:rFonts w:ascii="Arial" w:hAnsi="Arial" w:cs="Arial"/>
-          <w:noProof/>
-          <w:lang w:eastAsia="de-DE"/>
-        </w:rPr>
-        <w:t>iß</w:t>
-      </w:r>
-      <w:r>
-        <w:rPr>
-          <w:rFonts w:ascii="Arial" w:hAnsi="Arial" w:cs="Arial"/>
-          <w:noProof/>
-          <w:lang w:eastAsia="de-DE"/>
-        </w:rPr>
-        <w:t xml:space="preserve"> zu Beginn</w:t>
-      </w:r>
-      <w:r>
-        <w:rPr>
-          <w:rFonts w:ascii="Arial" w:hAnsi="Arial" w:cs="Arial"/>
-          <w:noProof/>
-          <w:lang w:eastAsia="de-DE"/>
-        </w:rPr>
-        <w:t xml:space="preserve"> nicht, wo welche Rohre sind, da alle verdeckt sind. Vor jedem Rohr ist eine Platte, die durch berühren entfernt werden kann. Danach sieht er die Rohre darunter und kann diese bewegen. Die Rohre können dabei nicht gedreht werden. Die Flüssigkeit die dabei langsam durch die Rohre läuft sorgt für Zeitdruck, da der Spieler re</w:t>
-      </w:r>
-      <w:r>
-        <w:rPr>
-          <w:rFonts w:ascii="Arial" w:hAnsi="Arial" w:cs="Arial"/>
-          <w:noProof/>
-          <w:lang w:eastAsia="de-DE"/>
-        </w:rPr>
-        <w:t>chtzeitig die Teile aneinander r</w:t>
-      </w:r>
-      <w:r>
-        <w:rPr>
-          <w:rFonts w:ascii="Arial" w:hAnsi="Arial" w:cs="Arial"/>
-          <w:noProof/>
-          <w:lang w:eastAsia="de-DE"/>
-        </w:rPr>
-        <w:t>eihen muss, damit die Flüssigkeit nicht ausläuft. Wenn der Spieler fertig ist, kann der Spieler den Vorgang beschleunigen, indem er das Ventil weiter aufdreht. Dazu ist am Anfang der Rohre ein „Rad“, an dem der Spieler drehen kann. Wenn der Spieler das Spiel nicht geschafft hat startet es von Vorne.</w:t>
-      </w:r>
-    </w:p>
-    <w:p>
-      <w:pPr>
-        <w:pStyle w:val="berschrift5"/>
-      </w:pPr>
-      <w:r>
-        <w:t>4.2.1.1.3</w:t>
-      </w:r>
-      <w:r>
-        <w:t xml:space="preserve"> </w:t>
-      </w:r>
-      <w:r>
-        <w:t>Elemente</w:t>
-      </w:r>
-    </w:p>
-    <w:p>
-      <w:r>
-        <w:rPr>
-          <w:rFonts w:ascii="Arial" w:hAnsi="Arial" w:cs="Arial"/>
-          <w:noProof/>
-          <w:lang w:eastAsia="de-DE"/>
-        </w:rPr>
-        <w:t xml:space="preserve">Als Elemente im Spiel </w:t>
-      </w:r>
-      <w:r>
-        <w:rPr>
-          <w:rFonts w:ascii="Arial" w:hAnsi="Arial" w:cs="Arial"/>
-          <w:noProof/>
-          <w:lang w:eastAsia="de-DE"/>
-        </w:rPr>
-        <w:t>befindet sich oben im Bild ein Balken für die GUI, womit der Spieler</w:t>
-      </w:r>
-      <w:r>
-        <w:rPr>
-          <w:rFonts w:ascii="Arial" w:hAnsi="Arial" w:cs="Arial"/>
-          <w:noProof/>
-          <w:lang w:eastAsia="de-DE"/>
-        </w:rPr>
-        <w:t xml:space="preserve"> das Spiel z.B. verlassen ka</w:t>
-      </w:r>
-      <w:r>
-        <w:rPr>
-          <w:rFonts w:ascii="Arial" w:hAnsi="Arial" w:cs="Arial"/>
-          <w:noProof/>
-          <w:lang w:eastAsia="de-DE"/>
-        </w:rPr>
-        <w:t>nn.</w:t>
-      </w:r>
-      <w:r>
-        <w:rPr>
-          <w:rFonts w:ascii="Arial" w:hAnsi="Arial" w:cs="Arial"/>
-          <w:noProof/>
-          <w:lang w:eastAsia="de-DE"/>
-        </w:rPr>
-        <w:t xml:space="preserve"> Als weitere Elemente hat man die Rohre, die der Spieler richtig anordnen muss. Darüber liegen Platten, die diese abdecken. Die Platten können vom Spieler entfernt werden, indem er sie berührt. Dazu gibt es ein Ausgangsrohr, von wo die Flüssigkeit startet und ein Endrohr, wo der Spieler die Flüssigkeit hinlenken soll. Am Ausgangsrohr soll ein Ventil sein, an dem</w:t>
-      </w:r>
-      <w:r>
-        <w:rPr>
-          <w:rFonts w:ascii="Arial" w:hAnsi="Arial" w:cs="Arial"/>
-          <w:noProof/>
-          <w:lang w:eastAsia="de-DE"/>
-        </w:rPr>
-        <w:t xml:space="preserve"> der Spieler drehen kann, um das Laufen der</w:t>
-      </w:r>
-      <w:r>
-        <w:rPr>
-          <w:rFonts w:ascii="Arial" w:hAnsi="Arial" w:cs="Arial"/>
-          <w:noProof/>
-          <w:lang w:eastAsia="de-DE"/>
-        </w:rPr>
-        <w:t xml:space="preserve"> Flüssigkeit zu beschleunigen</w:t>
-      </w:r>
-      <w:r>
-        <w:rPr>
-          <w:rFonts w:ascii="Arial" w:hAnsi="Arial" w:cs="Arial"/>
-          <w:noProof/>
-          <w:lang w:eastAsia="de-DE"/>
-        </w:rPr>
-        <w:t>,</w:t>
-      </w:r>
-      <w:r>
-        <w:rPr>
-          <w:rFonts w:ascii="Arial" w:hAnsi="Arial" w:cs="Arial"/>
-          <w:noProof/>
-          <w:lang w:eastAsia="de-DE"/>
-        </w:rPr>
-        <w:t xml:space="preserve"> wenn er fertig ist. </w:t>
-      </w:r>
-      <w:r>
-        <w:rPr>
-          <w:rFonts w:ascii="Arial" w:hAnsi="Arial" w:cs="Arial"/>
-          <w:noProof/>
-          <w:lang w:eastAsia="de-DE"/>
-        </w:rPr>
-        <w:t>Alternative für ein Rad wäre ein Button der gedrückt werden muss</w:t>
-      </w:r>
-      <w:r>
-        <w:rPr>
-          <w:rFonts w:ascii="Arial" w:hAnsi="Arial" w:cs="Arial"/>
-          <w:noProof/>
-          <w:lang w:eastAsia="de-DE"/>
-        </w:rPr>
-        <w:t>. Im Hintergrund sollen noch Zahnräder sein, die sich bewegen</w:t>
-      </w:r>
-      <w:r>
-        <w:rPr>
-          <w:rFonts w:ascii="Arial" w:hAnsi="Arial" w:cs="Arial"/>
-          <w:noProof/>
-          <w:lang w:eastAsia="de-DE"/>
-        </w:rPr>
-        <w:t>.</w:t>
+        <w:t>//</w:t>
       </w:r>
     </w:p>
     <w:p>
@@ -21862,7 +21403,7 @@
       <w:pPr>
         <w:pStyle w:val="Beschriftung"/>
       </w:pPr>
-      <w:bookmarkStart w:id="36" w:name="_Toc388567725"/>
+      <w:bookmarkStart w:id="35" w:name="_Toc388567725"/>
       <w:r>
         <w:t xml:space="preserve">Abbildung </w:t>
       </w:r>
@@ -21877,6 +21418,113 @@
       <w:r>
         <w:t>: Lockpick GUI</w:t>
       </w:r>
+      <w:bookmarkEnd w:id="35"/>
+    </w:p>
+    <w:p>
+      <w:pPr>
+        <w:pStyle w:val="berschrift4"/>
+      </w:pPr>
+      <w:r>
+        <w:t>4.2.1.3</w:t>
+      </w:r>
+      <w:r>
+        <w:t xml:space="preserve"> </w:t>
+      </w:r>
+      <w:r>
+        <w:t>Funktionale Anforderungen</w:t>
+      </w:r>
+    </w:p>
+    <w:p>
+      <w:pPr>
+        <w:pStyle w:val="berschrift5"/>
+      </w:pPr>
+      <w:r>
+        <w:t>4.2.1.3.1</w:t>
+      </w:r>
+      <w:r>
+        <w:t xml:space="preserve"> Muss-Kriterien</w:t>
+      </w:r>
+    </w:p>
+    <w:p>
+      <w:pPr>
+        <w:pStyle w:val="Listenabsatz1"/>
+        <w:ind w:left="0"/>
+        <w:rPr>
+          <w:rFonts w:ascii="Arial" w:hAnsi="Arial" w:cs="Arial"/>
+          <w:lang w:val="de-DE"/>
+        </w:rPr>
+      </w:pPr>
+      <w:r>
+        <w:rPr>
+          <w:rFonts w:ascii="Arial" w:hAnsi="Arial" w:cs="Arial"/>
+          <w:lang w:val="de-DE"/>
+        </w:rPr>
+        <w:t>//</w:t>
+      </w:r>
+    </w:p>
+    <w:p>
+      <w:pPr>
+        <w:pStyle w:val="berschrift5"/>
+      </w:pPr>
+      <w:r>
+        <w:t>4.2.1.3.2</w:t>
+      </w:r>
+      <w:r>
+        <w:t xml:space="preserve"> Kann-Kriterien</w:t>
+      </w:r>
+    </w:p>
+    <w:p>
+      <w:r>
+        <w:t>//</w:t>
+      </w:r>
+    </w:p>
+    <w:p>
+      <w:pPr>
+        <w:pStyle w:val="berschrift5"/>
+      </w:pPr>
+      <w:r>
+        <w:t xml:space="preserve">4.2.1.3.3 </w:t>
+      </w:r>
+      <w:r>
+        <w:t>Abgrenzungs-Kriterien</w:t>
+      </w:r>
+    </w:p>
+    <w:p>
+      <w:r>
+        <w:t>//</w:t>
+      </w:r>
+    </w:p>
+    <w:p>
+      <w:pPr>
+        <w:pStyle w:val="berschrift4"/>
+      </w:pPr>
+      <w:r>
+        <w:t>4.2.1.3</w:t>
+      </w:r>
+      <w:r>
+        <w:t xml:space="preserve"> </w:t>
+      </w:r>
+      <w:r>
+        <w:t>Nicht Funktionale Anforderungen</w:t>
+      </w:r>
+    </w:p>
+    <w:p>
+      <w:r>
+        <w:t>//</w:t>
+      </w:r>
+    </w:p>
+    <w:p/>
+    <w:p>
+      <w:pPr>
+        <w:pStyle w:val="berschrift3"/>
+      </w:pPr>
+      <w:bookmarkStart w:id="36" w:name="_Toc388567698"/>
+      <w:r>
+        <w:t>4.2.2</w:t>
+      </w:r>
+      <w:r>
+        <w:t xml:space="preserve"> Bosskampf</w:t>
+      </w:r>
       <w:bookmarkEnd w:id="36"/>
     </w:p>
     <w:p>
@@ -21884,13 +21532,10 @@
         <w:pStyle w:val="berschrift4"/>
       </w:pPr>
       <w:r>
-        <w:t>4.2.1.3</w:t>
-      </w:r>
-      <w:r>
-        <w:t xml:space="preserve"> </w:t>
-      </w:r>
-      <w:r>
-        <w:t>Funktionale Anforderungen</w:t>
+        <w:t>4.2.2.1</w:t>
+      </w:r>
+      <w:r>
+        <w:t xml:space="preserve"> Beschreibung</w:t>
       </w:r>
     </w:p>
     <w:p>
@@ -21898,91 +21543,39 @@
         <w:pStyle w:val="berschrift5"/>
       </w:pPr>
       <w:r>
-        <w:t>4.2.1.3.1</w:t>
-      </w:r>
-      <w:r>
-        <w:t xml:space="preserve"> Muss-Kriterien</w:t>
+        <w:t xml:space="preserve">4.2.2.1.1 </w:t>
+      </w:r>
+      <w:r>
+        <w:t>Idee</w:t>
       </w:r>
     </w:p>
     <w:p>
-      <w:pPr>
-        <w:pStyle w:val="Listenabsatz1"/>
-        <w:numPr>
-          <w:ilvl w:val="0"/>
-          <w:numId w:val="30"/>
-        </w:numPr>
-        <w:rPr>
-          <w:rFonts w:ascii="Arial" w:hAnsi="Arial" w:cs="Arial"/>
-          <w:lang w:val="de-DE"/>
-        </w:rPr>
-      </w:pPr>
-      <w:r>
-        <w:rPr>
-          <w:rFonts w:ascii="Arial" w:hAnsi="Arial" w:cs="Arial"/>
-          <w:lang w:val="de-DE"/>
-        </w:rPr>
-        <w:t>/LP101/ A</w:t>
-      </w:r>
-      <w:r>
-        <w:rPr>
-          <w:rFonts w:ascii="Arial" w:hAnsi="Arial" w:cs="Arial"/>
-          <w:lang w:val="de-DE"/>
-        </w:rPr>
-        <w:t>ls Spieler möchte ich die Rohre verschieben</w:t>
+      <w:r>
+        <w:t>//</w:t>
       </w:r>
     </w:p>
     <w:p>
       <w:pPr>
-        <w:pStyle w:val="Listenabsatz1"/>
-        <w:numPr>
-          <w:ilvl w:val="0"/>
-          <w:numId w:val="30"/>
-        </w:numPr>
-        <w:rPr>
-          <w:rFonts w:ascii="Arial" w:hAnsi="Arial" w:cs="Arial"/>
-          <w:lang w:val="de-DE"/>
-        </w:rPr>
-      </w:pPr>
-      <w:r>
-        <w:rPr>
-          <w:rFonts w:ascii="Arial" w:hAnsi="Arial" w:cs="Arial"/>
-          <w:lang w:val="de-DE"/>
-        </w:rPr>
-        <w:t xml:space="preserve">/LP102/ Als Spieler möchte ich Abdeckungen entfernen </w:t>
-      </w:r>
-      <w:r>
-        <w:rPr>
-          <w:rFonts w:ascii="Arial" w:hAnsi="Arial" w:cs="Arial"/>
-          <w:lang w:val="de-DE"/>
-        </w:rPr>
-        <w:t>können um Röhren zu verschieben</w:t>
+        <w:pStyle w:val="berschrift5"/>
+      </w:pPr>
+      <w:r>
+        <w:t xml:space="preserve">4.2.2.1.2 </w:t>
+      </w:r>
+      <w:r>
+        <w:t>Ablauf</w:t>
       </w:r>
     </w:p>
     <w:p>
       <w:pPr>
-        <w:pStyle w:val="Listenabsatz1"/>
-        <w:numPr>
-          <w:ilvl w:val="0"/>
-          <w:numId w:val="30"/>
-        </w:numPr>
         <w:rPr>
           <w:rFonts w:ascii="Arial" w:hAnsi="Arial" w:cs="Arial"/>
-          <w:lang w:val="de-DE"/>
         </w:rPr>
       </w:pPr>
       <w:r>
         <w:rPr>
           <w:rFonts w:ascii="Arial" w:hAnsi="Arial" w:cs="Arial"/>
-          <w:lang w:val="de-DE"/>
-        </w:rPr>
-        <w:t>/LP103/ Als Spieler möchte ich einen</w:t>
-      </w:r>
-      <w:r>
-        <w:rPr>
-          <w:rFonts w:ascii="Arial" w:hAnsi="Arial" w:cs="Arial"/>
-          <w:lang w:val="de-DE"/>
-        </w:rPr>
-        <w:t xml:space="preserve"> Spielfortschritt angezeigt bekommen</w:t>
+        </w:rPr>
+        <w:t>//</w:t>
       </w:r>
     </w:p>
     <w:p>
@@ -21990,352 +21583,18 @@
         <w:pStyle w:val="berschrift5"/>
       </w:pPr>
       <w:r>
-        <w:t>4.2.1.3.2</w:t>
-      </w:r>
-      <w:r>
-        <w:t xml:space="preserve"> Kann-Kriterien</w:t>
+        <w:lastRenderedPageBreak/>
+        <w:t xml:space="preserve">4.2.2.1.3 </w:t>
+      </w:r>
+      <w:r>
+        <w:t>Elemente</w:t>
       </w:r>
     </w:p>
     <w:p>
-      <w:pPr>
-        <w:pStyle w:val="Listenabsatz1"/>
-        <w:numPr>
-          <w:ilvl w:val="0"/>
-          <w:numId w:val="31"/>
-        </w:numPr>
-        <w:rPr>
-          <w:rFonts w:ascii="Arial" w:hAnsi="Arial" w:cs="Arial"/>
-          <w:lang w:val="de-DE"/>
-        </w:rPr>
-      </w:pPr>
-      <w:r>
-        <w:rPr>
-          <w:rFonts w:ascii="Arial" w:hAnsi="Arial" w:cs="Arial"/>
-          <w:lang w:val="de-DE"/>
-        </w:rPr>
-        <w:t>/LP104/ Als Spieler möchte ich, dass die R</w:t>
-      </w:r>
-      <w:r>
-        <w:rPr>
-          <w:rFonts w:ascii="Arial" w:hAnsi="Arial" w:cs="Arial"/>
-          <w:lang w:val="de-DE"/>
-        </w:rPr>
-        <w:t>ohre zufällig platziert werden</w:t>
+      <w:r>
+        <w:t>///</w:t>
       </w:r>
     </w:p>
-    <w:p>
-      <w:pPr>
-        <w:pStyle w:val="Listenabsatz1"/>
-        <w:numPr>
-          <w:ilvl w:val="0"/>
-          <w:numId w:val="31"/>
-        </w:numPr>
-        <w:rPr>
-          <w:rFonts w:ascii="Arial" w:hAnsi="Arial" w:cs="Arial"/>
-          <w:lang w:val="de-DE"/>
-        </w:rPr>
-      </w:pPr>
-      <w:r>
-        <w:rPr>
-          <w:rFonts w:ascii="Arial" w:hAnsi="Arial" w:cs="Arial"/>
-          <w:lang w:val="de-DE"/>
-        </w:rPr>
-        <w:t>/LP105/ Spieler möchte ich</w:t>
-      </w:r>
-      <w:r>
-        <w:rPr>
-          <w:rFonts w:ascii="Arial" w:hAnsi="Arial" w:cs="Arial"/>
-          <w:lang w:val="de-DE"/>
-        </w:rPr>
-        <w:t>,</w:t>
-      </w:r>
-      <w:r>
-        <w:rPr>
-          <w:rFonts w:ascii="Arial" w:hAnsi="Arial" w:cs="Arial"/>
-          <w:lang w:val="de-DE"/>
-        </w:rPr>
-        <w:t xml:space="preserve"> das</w:t>
-      </w:r>
-      <w:r>
-        <w:rPr>
-          <w:rFonts w:ascii="Arial" w:hAnsi="Arial" w:cs="Arial"/>
-          <w:lang w:val="de-DE"/>
-        </w:rPr>
-        <w:t>s durch die Rohre</w:t>
-      </w:r>
-      <w:r>
-        <w:rPr>
-          <w:rFonts w:ascii="Arial" w:hAnsi="Arial" w:cs="Arial"/>
-          <w:lang w:val="de-DE"/>
-        </w:rPr>
-        <w:t xml:space="preserve"> eine Flüssigkeit fließt, die den Fortschritt darstellt</w:t>
-      </w:r>
-    </w:p>
-    <w:p>
-      <w:pPr>
-        <w:pStyle w:val="Listenabsatz1"/>
-        <w:numPr>
-          <w:ilvl w:val="0"/>
-          <w:numId w:val="31"/>
-        </w:numPr>
-        <w:rPr>
-          <w:rFonts w:ascii="Arial" w:hAnsi="Arial" w:cs="Arial"/>
-          <w:lang w:val="de-DE"/>
-        </w:rPr>
-      </w:pPr>
-      <w:r>
-        <w:rPr>
-          <w:rFonts w:ascii="Arial" w:hAnsi="Arial" w:cs="Arial"/>
-          <w:lang w:val="de-DE"/>
-        </w:rPr>
-        <w:t>/LP106/ Als Spieler möchte ich angezeigt bekommen</w:t>
-      </w:r>
-      <w:r>
-        <w:rPr>
-          <w:rFonts w:ascii="Arial" w:hAnsi="Arial" w:cs="Arial"/>
-          <w:lang w:val="de-DE"/>
-        </w:rPr>
-        <w:t>, wie lange ich gebraucht habe</w:t>
-      </w:r>
-    </w:p>
-    <w:p>
-      <w:pPr>
-        <w:pStyle w:val="berschrift5"/>
-      </w:pPr>
-      <w:r>
-        <w:t xml:space="preserve">4.2.1.3.3 </w:t>
-      </w:r>
-      <w:r>
-        <w:t>Abgrenzungs-Kriterien</w:t>
-      </w:r>
-    </w:p>
-    <w:p>
-      <w:pPr>
-        <w:pStyle w:val="berschrift4"/>
-      </w:pPr>
-      <w:r>
-        <w:t>4.2.1.3</w:t>
-      </w:r>
-      <w:r>
-        <w:t xml:space="preserve"> </w:t>
-      </w:r>
-      <w:r>
-        <w:t>Nicht Funktionale Anforderungen</w:t>
-      </w:r>
-    </w:p>
-    <w:p/>
-    <w:p/>
-    <w:p>
-      <w:pPr>
-        <w:pStyle w:val="berschrift3"/>
-      </w:pPr>
-      <w:bookmarkStart w:id="37" w:name="_Toc388567698"/>
-      <w:r>
-        <w:lastRenderedPageBreak/>
-        <w:t>4.2.2</w:t>
-      </w:r>
-      <w:r>
-        <w:t xml:space="preserve"> Bosskampf</w:t>
-      </w:r>
-      <w:bookmarkEnd w:id="37"/>
-    </w:p>
-    <w:p>
-      <w:pPr>
-        <w:pStyle w:val="berschrift4"/>
-      </w:pPr>
-      <w:r>
-        <w:t>4.2.2.1</w:t>
-      </w:r>
-      <w:r>
-        <w:t xml:space="preserve"> Beschreibung</w:t>
-      </w:r>
-    </w:p>
-    <w:p>
-      <w:pPr>
-        <w:pStyle w:val="berschrift5"/>
-      </w:pPr>
-      <w:r>
-        <w:t xml:space="preserve">4.2.2.1.1 </w:t>
-      </w:r>
-      <w:r>
-        <w:t>Idee</w:t>
-      </w:r>
-    </w:p>
-    <w:p>
-      <w:pPr>
-        <w:rPr>
-          <w:rFonts w:ascii="Arial" w:hAnsi="Arial" w:cs="Arial"/>
-        </w:rPr>
-      </w:pPr>
-      <w:r>
-        <w:rPr>
-          <w:rFonts w:ascii="Arial" w:hAnsi="Arial" w:cs="Arial"/>
-        </w:rPr>
-        <w:t xml:space="preserve">Das Spiel ist inspiriert von dem Smartphone Spiel „Space Team“. Hierbei muss der Spieler den Anweisungen auf dem oberen Teil des Bildschirms folgen und sie auf der unteren Seite des Bildschirms ausführen. </w:t>
-      </w:r>
-      <w:r>
-        <w:rPr>
-          <w:rFonts w:ascii="Arial" w:hAnsi="Arial" w:cs="Arial"/>
-        </w:rPr>
-        <w:t>Der Boss (Super Computer) muss davon abgehalten werden sich voll aufzuladen.</w:t>
-      </w:r>
-    </w:p>
-    <w:p>
-      <w:pPr>
-        <w:pStyle w:val="berschrift5"/>
-      </w:pPr>
-      <w:r>
-        <w:t xml:space="preserve">4.2.2.1.2 </w:t>
-      </w:r>
-      <w:r>
-        <w:t>Ablauf</w:t>
-      </w:r>
-    </w:p>
-    <w:p>
-      <w:pPr>
-        <w:rPr>
-          <w:rFonts w:ascii="Arial" w:hAnsi="Arial" w:cs="Arial"/>
-        </w:rPr>
-      </w:pPr>
-      <w:r>
-        <w:rPr>
-          <w:rFonts w:ascii="Arial" w:hAnsi="Arial" w:cs="Arial"/>
-        </w:rPr>
-        <w:t xml:space="preserve">Der Spieler bekommt auf dem oberen Bildschirm Anweisungen </w:t>
-      </w:r>
-      <w:r>
-        <w:rPr>
-          <w:rFonts w:ascii="Arial" w:hAnsi="Arial" w:cs="Arial"/>
-        </w:rPr>
-        <w:t xml:space="preserve">angezeigt </w:t>
-      </w:r>
-      <w:r>
-        <w:rPr>
-          <w:rFonts w:ascii="Arial" w:hAnsi="Arial" w:cs="Arial"/>
-        </w:rPr>
-        <w:t xml:space="preserve">und muss diese auf der unteren Hälfe durchführen. </w:t>
-      </w:r>
-      <w:r>
-        <w:rPr>
-          <w:rFonts w:ascii="Arial" w:hAnsi="Arial" w:cs="Arial"/>
-        </w:rPr>
-        <w:t>Die Zeit die der Gegner braucht um sich voll aufzuladen, wird bei erfolgreicher Erfüllung der Anweisung ein kleines Stück zurückgesetzt.</w:t>
-      </w:r>
-      <w:r>
-        <w:rPr>
-          <w:rFonts w:ascii="Arial" w:hAnsi="Arial" w:cs="Arial"/>
-        </w:rPr>
-        <w:t xml:space="preserve"> Sobald man alle Anweisungen des Levels geschafft hat, erreicht man das nächste Level. Nach dem fünften Level h</w:t>
-      </w:r>
-      <w:r>
-        <w:rPr>
-          <w:rFonts w:ascii="Arial" w:hAnsi="Arial" w:cs="Arial"/>
-        </w:rPr>
-        <w:t>at man das Spiel abgeschlossen.</w:t>
-      </w:r>
-    </w:p>
-    <w:p>
-      <w:pPr>
-        <w:pStyle w:val="berschrift5"/>
-      </w:pPr>
-      <w:r>
-        <w:t xml:space="preserve">4.2.2.1.3 </w:t>
-      </w:r>
-      <w:r>
-        <w:t>Elemente</w:t>
-      </w:r>
-    </w:p>
-    <w:p>
-      <w:pPr>
-        <w:pStyle w:val="Listenabsatz"/>
-        <w:numPr>
-          <w:ilvl w:val="0"/>
-          <w:numId w:val="12"/>
-        </w:numPr>
-        <w:rPr>
-          <w:rFonts w:ascii="Arial" w:hAnsi="Arial" w:cs="Arial"/>
-        </w:rPr>
-      </w:pPr>
-      <w:r>
-        <w:rPr>
-          <w:rFonts w:ascii="Arial" w:hAnsi="Arial" w:cs="Arial"/>
-        </w:rPr>
-        <w:t>Zurück in das Menü gehen.</w:t>
-      </w:r>
-    </w:p>
-    <w:p>
-      <w:pPr>
-        <w:pStyle w:val="Listenabsatz"/>
-        <w:numPr>
-          <w:ilvl w:val="0"/>
-          <w:numId w:val="12"/>
-        </w:numPr>
-        <w:rPr>
-          <w:rFonts w:ascii="Arial" w:hAnsi="Arial" w:cs="Arial"/>
-        </w:rPr>
-      </w:pPr>
-      <w:r>
-        <w:rPr>
-          <w:rFonts w:ascii="Arial" w:hAnsi="Arial" w:cs="Arial"/>
-        </w:rPr>
-        <w:t>An Knöpfen drehen.</w:t>
-      </w:r>
-    </w:p>
-    <w:p>
-      <w:pPr>
-        <w:pStyle w:val="Listenabsatz"/>
-        <w:numPr>
-          <w:ilvl w:val="0"/>
-          <w:numId w:val="12"/>
-        </w:numPr>
-        <w:rPr>
-          <w:rFonts w:ascii="Arial" w:hAnsi="Arial" w:cs="Arial"/>
-        </w:rPr>
-      </w:pPr>
-      <w:r>
-        <w:rPr>
-          <w:rFonts w:ascii="Arial" w:hAnsi="Arial" w:cs="Arial"/>
-        </w:rPr>
-        <w:t>Regler verstellen.</w:t>
-      </w:r>
-    </w:p>
-    <w:p>
-      <w:pPr>
-        <w:pStyle w:val="Listenabsatz"/>
-        <w:numPr>
-          <w:ilvl w:val="0"/>
-          <w:numId w:val="12"/>
-        </w:numPr>
-        <w:rPr>
-          <w:rFonts w:ascii="Arial" w:hAnsi="Arial" w:cs="Arial"/>
-        </w:rPr>
-      </w:pPr>
-      <w:r>
-        <w:rPr>
-          <w:rFonts w:ascii="Arial" w:hAnsi="Arial" w:cs="Arial"/>
-        </w:rPr>
-        <w:t>Schalter umlegen.</w:t>
-      </w:r>
-    </w:p>
-    <w:p>
-      <w:pPr>
-        <w:pStyle w:val="Listenabsatz"/>
-        <w:numPr>
-          <w:ilvl w:val="0"/>
-          <w:numId w:val="12"/>
-        </w:numPr>
-        <w:rPr>
-          <w:rFonts w:ascii="Arial" w:hAnsi="Arial" w:cs="Arial"/>
-        </w:rPr>
-      </w:pPr>
-      <w:r>
-        <w:rPr>
-          <w:rFonts w:ascii="Arial" w:hAnsi="Arial" w:cs="Arial"/>
-        </w:rPr>
-        <w:t>Knöpfe drücken.</w:t>
-      </w:r>
-    </w:p>
-    <w:p/>
     <w:p>
       <w:pPr>
         <w:pStyle w:val="berschrift4"/>
@@ -22410,7 +21669,7 @@
       <w:pPr>
         <w:pStyle w:val="Beschriftung"/>
       </w:pPr>
-      <w:bookmarkStart w:id="38" w:name="_Toc388567726"/>
+      <w:bookmarkStart w:id="37" w:name="_Toc388567726"/>
       <w:r>
         <w:t xml:space="preserve">Abbildung </w:t>
       </w:r>
@@ -22425,7 +21684,7 @@
       <w:r>
         <w:t>: Bosskampf GUI</w:t>
       </w:r>
-      <w:bookmarkEnd w:id="38"/>
+      <w:bookmarkEnd w:id="37"/>
     </w:p>
     <w:p>
       <w:pPr>
@@ -22450,114 +21709,24 @@
       </w:r>
     </w:p>
     <w:p>
-      <w:pPr>
-        <w:pStyle w:val="Listenabsatz1"/>
-        <w:numPr>
-          <w:ilvl w:val="0"/>
-          <w:numId w:val="23"/>
-        </w:numPr>
-        <w:rPr>
-          <w:rFonts w:ascii="Arial" w:hAnsi="Arial" w:cs="Arial"/>
-          <w:lang w:val="de-DE"/>
-        </w:rPr>
-      </w:pPr>
-      <w:r>
-        <w:rPr>
-          <w:rFonts w:ascii="Arial" w:hAnsi="Arial" w:cs="Arial"/>
-          <w:lang w:val="de-DE"/>
-        </w:rPr>
-        <w:t xml:space="preserve">/BK101/ Als Spieler </w:t>
-      </w:r>
-      <w:r>
-        <w:rPr>
-          <w:rFonts w:ascii="Arial" w:hAnsi="Arial" w:cs="Arial"/>
-          <w:lang w:val="de-DE"/>
-        </w:rPr>
-        <w:t>möchte ich Anweisungen erhalten</w:t>
+      <w:r>
+        <w:t>//</w:t>
       </w:r>
     </w:p>
     <w:p>
       <w:pPr>
-        <w:pStyle w:val="Listenabsatz1"/>
-        <w:numPr>
-          <w:ilvl w:val="0"/>
-          <w:numId w:val="23"/>
-        </w:numPr>
-        <w:rPr>
-          <w:rFonts w:ascii="Arial" w:hAnsi="Arial" w:cs="Arial"/>
-          <w:lang w:val="de-DE"/>
-        </w:rPr>
-      </w:pPr>
-      <w:r>
-        <w:rPr>
-          <w:rFonts w:ascii="Arial" w:hAnsi="Arial" w:cs="Arial"/>
-          <w:lang w:val="de-DE"/>
-        </w:rPr>
-        <w:t>/BK102/</w:t>
-      </w:r>
-      <w:r>
-        <w:rPr>
-          <w:rFonts w:ascii="Arial" w:hAnsi="Arial" w:cs="Arial"/>
-          <w:color w:val="FF0000"/>
-          <w:lang w:val="de-DE"/>
-        </w:rPr>
-        <w:t xml:space="preserve"> </w:t>
-      </w:r>
-      <w:r>
-        <w:rPr>
-          <w:rFonts w:ascii="Arial" w:hAnsi="Arial" w:cs="Arial"/>
-          <w:lang w:val="de-DE"/>
-        </w:rPr>
-        <w:t>Als Spieler möchte ich eine Zeitbegren</w:t>
-      </w:r>
-      <w:r>
-        <w:rPr>
-          <w:rFonts w:ascii="Arial" w:hAnsi="Arial" w:cs="Arial"/>
-          <w:lang w:val="de-DE"/>
-        </w:rPr>
-        <w:t>zung für alle Anweisungen haben</w:t>
+        <w:pStyle w:val="berschrift5"/>
+      </w:pPr>
+      <w:r>
+        <w:t>4.2.2.3.2</w:t>
+      </w:r>
+      <w:r>
+        <w:t xml:space="preserve"> Kann-Kriterien</w:t>
       </w:r>
     </w:p>
     <w:p>
-      <w:pPr>
-        <w:pStyle w:val="Listenabsatz1"/>
-        <w:numPr>
-          <w:ilvl w:val="0"/>
-          <w:numId w:val="23"/>
-        </w:numPr>
-        <w:rPr>
-          <w:rFonts w:ascii="Arial" w:hAnsi="Arial" w:cs="Arial"/>
-          <w:lang w:val="de-DE"/>
-        </w:rPr>
-      </w:pPr>
-      <w:r>
-        <w:rPr>
-          <w:rFonts w:ascii="Arial" w:hAnsi="Arial" w:cs="Arial"/>
-          <w:lang w:val="de-DE"/>
-        </w:rPr>
-        <w:t>/BK103/</w:t>
-      </w:r>
-      <w:r>
-        <w:rPr>
-          <w:rFonts w:ascii="Arial" w:hAnsi="Arial" w:cs="Arial"/>
-          <w:color w:val="FF0000"/>
-          <w:lang w:val="de-DE"/>
-        </w:rPr>
-        <w:t xml:space="preserve"> </w:t>
-      </w:r>
-      <w:r>
-        <w:rPr>
-          <w:rFonts w:ascii="Arial" w:hAnsi="Arial" w:cs="Arial"/>
-          <w:lang w:val="de-DE"/>
-        </w:rPr>
-        <w:t>Als Spieler möchte i</w:t>
-      </w:r>
-      <w:r>
-        <w:rPr>
-          <w:rFonts w:ascii="Arial" w:hAnsi="Arial" w:cs="Arial"/>
-          <w:lang w:val="de-DE"/>
-        </w:rPr>
-        <w:t>ch mehrere Level spielen können</w:t>
+      <w:r>
+        <w:t>//</w:t>
       </w:r>
     </w:p>
     <w:p>
@@ -22565,243 +21734,45 @@
         <w:pStyle w:val="berschrift5"/>
       </w:pPr>
       <w:r>
-        <w:lastRenderedPageBreak/>
-        <w:t>4.2.2.3.2</w:t>
-      </w:r>
-      <w:r>
-        <w:t xml:space="preserve"> Kann-Kriterien</w:t>
+        <w:t>4.2.2.3.3</w:t>
+      </w:r>
+      <w:r>
+        <w:t xml:space="preserve"> Abgrenzungs-Kriterien</w:t>
       </w:r>
     </w:p>
     <w:p>
-      <w:pPr>
-        <w:pStyle w:val="Listenabsatz1"/>
-        <w:numPr>
-          <w:ilvl w:val="0"/>
-          <w:numId w:val="24"/>
-        </w:numPr>
-        <w:rPr>
-          <w:rFonts w:ascii="Arial" w:hAnsi="Arial" w:cs="Arial"/>
-          <w:lang w:val="de-DE"/>
-        </w:rPr>
-      </w:pPr>
-      <w:r>
-        <w:rPr>
-          <w:rFonts w:ascii="Arial" w:hAnsi="Arial" w:cs="Arial"/>
-          <w:lang w:val="de-DE"/>
-        </w:rPr>
-        <w:t>/BK104/</w:t>
-      </w:r>
-      <w:r>
-        <w:rPr>
-          <w:rFonts w:ascii="Arial" w:hAnsi="Arial" w:cs="Arial"/>
-          <w:color w:val="FF0000"/>
-          <w:lang w:val="de-DE"/>
-        </w:rPr>
-        <w:t xml:space="preserve"> </w:t>
-      </w:r>
-      <w:r>
-        <w:rPr>
-          <w:rFonts w:ascii="Arial" w:hAnsi="Arial" w:cs="Arial"/>
-          <w:lang w:val="de-DE"/>
-        </w:rPr>
-        <w:t xml:space="preserve">Als Spieler möchte </w:t>
-      </w:r>
-      <w:r>
-        <w:rPr>
-          <w:rFonts w:ascii="Arial" w:hAnsi="Arial" w:cs="Arial"/>
-          <w:lang w:val="de-DE"/>
-        </w:rPr>
-        <w:t>ich Soundeffekte im Spiel haben</w:t>
+      <w:r>
+        <w:t>//</w:t>
       </w:r>
     </w:p>
     <w:p>
       <w:pPr>
-        <w:pStyle w:val="Listenabsatz1"/>
-        <w:numPr>
-          <w:ilvl w:val="0"/>
-          <w:numId w:val="24"/>
-        </w:numPr>
-        <w:rPr>
-          <w:rFonts w:ascii="Arial" w:hAnsi="Arial" w:cs="Arial"/>
-          <w:lang w:val="de-DE"/>
-        </w:rPr>
-      </w:pPr>
-      <w:r>
-        <w:rPr>
-          <w:rFonts w:ascii="Arial" w:hAnsi="Arial" w:cs="Arial"/>
-          <w:lang w:val="de-DE"/>
-        </w:rPr>
-        <w:t>/BK105/</w:t>
-      </w:r>
-      <w:r>
-        <w:rPr>
-          <w:rFonts w:ascii="Arial" w:hAnsi="Arial" w:cs="Arial"/>
-          <w:color w:val="FF0000"/>
-          <w:lang w:val="de-DE"/>
-        </w:rPr>
-        <w:t xml:space="preserve"> </w:t>
-      </w:r>
-      <w:r>
-        <w:rPr>
-          <w:rFonts w:ascii="Arial" w:hAnsi="Arial" w:cs="Arial"/>
-          <w:lang w:val="de-DE"/>
-        </w:rPr>
-        <w:t>Als Spieler möchte ich</w:t>
-      </w:r>
-      <w:r>
-        <w:rPr>
-          <w:rFonts w:ascii="Arial" w:hAnsi="Arial" w:cs="Arial"/>
-          <w:lang w:val="de-DE"/>
-        </w:rPr>
-        <w:t>,</w:t>
-      </w:r>
-      <w:r>
-        <w:rPr>
-          <w:rFonts w:ascii="Arial" w:hAnsi="Arial" w:cs="Arial"/>
-          <w:lang w:val="de-DE"/>
-        </w:rPr>
-        <w:t xml:space="preserve"> da</w:t>
-      </w:r>
-      <w:r>
-        <w:rPr>
-          <w:rFonts w:ascii="Arial" w:hAnsi="Arial" w:cs="Arial"/>
-          <w:lang w:val="de-DE"/>
-        </w:rPr>
-        <w:t>s</w:t>
-      </w:r>
-      <w:r>
-        <w:rPr>
-          <w:rFonts w:ascii="Arial" w:hAnsi="Arial" w:cs="Arial"/>
-          <w:lang w:val="de-DE"/>
-        </w:rPr>
-        <w:t>s die Schaltfl</w:t>
-      </w:r>
-      <w:r>
-        <w:rPr>
-          <w:rFonts w:ascii="Arial" w:hAnsi="Arial" w:cs="Arial"/>
-          <w:lang w:val="de-DE"/>
-        </w:rPr>
-        <w:t>äche nach einiger Zeit zerfällt</w:t>
+        <w:pStyle w:val="berschrift4"/>
+      </w:pPr>
+      <w:r>
+        <w:t>4.2.2.4</w:t>
+      </w:r>
+      <w:r>
+        <w:t xml:space="preserve"> Nicht Funktionale Anforderungen</w:t>
       </w:r>
     </w:p>
     <w:p>
-      <w:pPr>
-        <w:pStyle w:val="berschrift5"/>
-      </w:pPr>
-      <w:r>
-        <w:t>4.2.2.3.3</w:t>
-      </w:r>
-      <w:r>
-        <w:t xml:space="preserve"> Abgrenzungs-Kriterien</w:t>
+      <w:r>
+        <w:t>//</w:t>
       </w:r>
     </w:p>
     <w:p>
       <w:pPr>
-        <w:pStyle w:val="berschrift4"/>
-      </w:pPr>
-      <w:r>
-        <w:t>4.2.2.4</w:t>
-      </w:r>
-      <w:r>
-        <w:t xml:space="preserve"> Nicht Funktionale Anforderungen</w:t>
-      </w:r>
-    </w:p>
-    <w:p>
-      <w:pPr>
-        <w:pStyle w:val="Listenabsatz1"/>
-        <w:numPr>
-          <w:ilvl w:val="0"/>
-          <w:numId w:val="22"/>
-        </w:numPr>
-        <w:rPr>
-          <w:rFonts w:ascii="Arial" w:hAnsi="Arial" w:cs="Arial"/>
-          <w:lang w:val="de-DE"/>
-        </w:rPr>
-      </w:pPr>
-      <w:r>
-        <w:rPr>
-          <w:rFonts w:ascii="Arial" w:hAnsi="Arial" w:cs="Arial"/>
-          <w:lang w:val="de-DE"/>
-        </w:rPr>
-        <w:t>/BKNF101/</w:t>
-      </w:r>
-      <w:r>
-        <w:rPr>
-          <w:rFonts w:ascii="Arial" w:hAnsi="Arial" w:cs="Arial"/>
-          <w:color w:val="FF0000"/>
-          <w:lang w:val="de-DE"/>
-        </w:rPr>
-        <w:t xml:space="preserve"> </w:t>
-      </w:r>
-      <w:r>
-        <w:rPr>
-          <w:rFonts w:ascii="Arial" w:hAnsi="Arial" w:cs="Arial"/>
-          <w:lang w:val="de-DE"/>
-        </w:rPr>
-        <w:t>Das Spiel sollte nicht un</w:t>
-      </w:r>
-      <w:r>
-        <w:rPr>
-          <w:rFonts w:ascii="Arial" w:hAnsi="Arial" w:cs="Arial"/>
-          <w:lang w:val="de-DE"/>
-        </w:rPr>
-        <w:t>nötig viel Speicher verbrauchen</w:t>
-      </w:r>
-    </w:p>
-    <w:p>
-      <w:pPr>
-        <w:pStyle w:val="Listenabsatz1"/>
-        <w:numPr>
-          <w:ilvl w:val="0"/>
-          <w:numId w:val="22"/>
-        </w:numPr>
-        <w:rPr>
-          <w:rFonts w:ascii="Arial" w:hAnsi="Arial" w:cs="Arial"/>
-          <w:lang w:val="de-DE"/>
-        </w:rPr>
-      </w:pPr>
-      <w:r>
-        <w:rPr>
-          <w:rFonts w:ascii="Arial" w:hAnsi="Arial" w:cs="Arial"/>
-          <w:lang w:val="de-DE"/>
-        </w:rPr>
-        <w:t>/BKNF102/</w:t>
-      </w:r>
-      <w:r>
-        <w:rPr>
-          <w:rFonts w:ascii="Arial" w:hAnsi="Arial" w:cs="Arial"/>
-          <w:color w:val="FF0000"/>
-          <w:lang w:val="de-DE"/>
-        </w:rPr>
-        <w:t xml:space="preserve"> </w:t>
-      </w:r>
-      <w:r>
-        <w:rPr>
-          <w:rFonts w:ascii="Arial" w:hAnsi="Arial" w:cs="Arial"/>
-          <w:lang w:val="de-DE"/>
-        </w:rPr>
-        <w:t>Der Anwender hat eine Schaltfl</w:t>
-      </w:r>
-      <w:r>
-        <w:rPr>
-          <w:rFonts w:ascii="Arial" w:hAnsi="Arial" w:cs="Arial"/>
-          <w:lang w:val="de-DE"/>
-        </w:rPr>
-        <w:t>äche um Anweisungen auszuführen</w:t>
-      </w:r>
-    </w:p>
-    <w:p>
-      <w:pPr>
         <w:pStyle w:val="berschrift3"/>
       </w:pPr>
-      <w:bookmarkStart w:id="39" w:name="_Toc388567699"/>
+      <w:bookmarkStart w:id="38" w:name="_Toc388567699"/>
       <w:r>
         <w:t>4.2.3</w:t>
       </w:r>
       <w:r>
         <w:t xml:space="preserve"> Galaxy Invaders</w:t>
       </w:r>
-      <w:bookmarkEnd w:id="39"/>
+      <w:bookmarkEnd w:id="38"/>
     </w:p>
     <w:p>
       <w:pPr>
@@ -22856,7 +21827,18 @@
           <w:rFonts w:ascii="Arial" w:eastAsia="Times New Roman" w:hAnsi="Arial" w:cs="Arial"/>
           <w:lang w:eastAsia="de-DE"/>
         </w:rPr>
-        <w:t>Die Spielidee ist ein an „Space Invaders“ orientiertes Spiel.</w:t>
+        <w:t>//</w:t>
+      </w:r>
+    </w:p>
+    <w:p>
+      <w:pPr>
+        <w:pStyle w:val="berschrift5"/>
+      </w:pPr>
+      <w:r>
+        <w:t>4.2.3.1.2</w:t>
+      </w:r>
+      <w:r>
+        <w:t xml:space="preserve"> Ablauf</w:t>
       </w:r>
     </w:p>
     <w:p>
@@ -22890,310 +21872,25 @@
           <w:rFonts w:ascii="Arial" w:eastAsia="Times New Roman" w:hAnsi="Arial" w:cs="Arial"/>
           <w:lang w:eastAsia="de-DE"/>
         </w:rPr>
-        <w:t>In dem Spiel schaut die Kamera von oben auf die Spielfigur herab und bewegt sich zusammen mit der Spielfigur nach vorne. Die Spielfigur befindet sich am unteren Bildschirmrand und kann nach rechts und links schwenken. Sie hat einen unbegrenzten Munitionsvorrat. Die Gegner kommen von dem oberen Rand des Bildschirms. Sie bewegen sich langsam auf die Spielfigur zu und schießen dabei geradeaus, wobei der Spieler den Geschossen ausweichen muss, um die Gegner seinerseits zu zerstören.</w:t>
+        <w:t>//</w:t>
       </w:r>
     </w:p>
     <w:p>
       <w:pPr>
-        <w:tabs>
-          <w:tab w:val="left" w:pos="916"/>
-          <w:tab w:val="left" w:pos="1832"/>
-          <w:tab w:val="left" w:pos="2748"/>
-          <w:tab w:val="left" w:pos="3664"/>
-          <w:tab w:val="left" w:pos="4580"/>
-          <w:tab w:val="left" w:pos="5496"/>
-          <w:tab w:val="left" w:pos="6412"/>
-          <w:tab w:val="left" w:pos="7328"/>
-          <w:tab w:val="left" w:pos="8244"/>
-          <w:tab w:val="left" w:pos="9160"/>
-          <w:tab w:val="left" w:pos="10076"/>
-          <w:tab w:val="left" w:pos="10992"/>
-          <w:tab w:val="left" w:pos="11908"/>
-          <w:tab w:val="left" w:pos="12824"/>
-          <w:tab w:val="left" w:pos="13740"/>
-          <w:tab w:val="left" w:pos="14656"/>
-        </w:tabs>
-        <w:spacing w:after="0" w:line="240" w:lineRule="auto"/>
-        <w:rPr>
-          <w:rFonts w:ascii="Arial" w:eastAsia="Times New Roman" w:hAnsi="Arial" w:cs="Arial"/>
-          <w:lang w:eastAsia="de-DE"/>
-        </w:rPr>
-      </w:pPr>
-      <w:r>
-        <w:rPr>
-          <w:rFonts w:ascii="Arial" w:eastAsia="Times New Roman" w:hAnsi="Arial" w:cs="Arial"/>
-          <w:lang w:eastAsia="de-DE"/>
-        </w:rPr>
-        <w:t>Dabei gibt es Gegnerklassen die unterschiedlich viele Punkte geben, je nachdem wie stark sie sind. Die Spielfigur des Spielers wird nach einem Treffer/einer Kollision mit einem Gegner zerstört, allerdings hat sie eine bestimmte Anzahl von Leben. In dem Fall einer Zerstörung des Spielers erscheint er wieder in der Mitte des unteren Bildschirmrandes, mit einem Angriffsschutz von 2 Sekunden in denen er Zeit hat sich zu  orientieren.</w:t>
+        <w:pStyle w:val="berschrift5"/>
+      </w:pPr>
+      <w:r>
+        <w:t>4.2.3.1.3</w:t>
+      </w:r>
+      <w:r>
+        <w:t xml:space="preserve"> Elemente</w:t>
       </w:r>
     </w:p>
     <w:p>
-      <w:pPr>
-        <w:tabs>
-          <w:tab w:val="left" w:pos="916"/>
-          <w:tab w:val="left" w:pos="1832"/>
-          <w:tab w:val="left" w:pos="2748"/>
-          <w:tab w:val="left" w:pos="3664"/>
-          <w:tab w:val="left" w:pos="4580"/>
-          <w:tab w:val="left" w:pos="5496"/>
-          <w:tab w:val="left" w:pos="6412"/>
-          <w:tab w:val="left" w:pos="7328"/>
-          <w:tab w:val="left" w:pos="8244"/>
-          <w:tab w:val="left" w:pos="9160"/>
-          <w:tab w:val="left" w:pos="10076"/>
-          <w:tab w:val="left" w:pos="10992"/>
-          <w:tab w:val="left" w:pos="11908"/>
-          <w:tab w:val="left" w:pos="12824"/>
-          <w:tab w:val="left" w:pos="13740"/>
-          <w:tab w:val="left" w:pos="14656"/>
-        </w:tabs>
-        <w:spacing w:after="0" w:line="240" w:lineRule="auto"/>
-        <w:rPr>
-          <w:rFonts w:ascii="Arial" w:eastAsia="Times New Roman" w:hAnsi="Arial" w:cs="Arial"/>
-          <w:lang w:eastAsia="de-DE"/>
-        </w:rPr>
-      </w:pPr>
+      <w:r>
+        <w:t>//</w:t>
+      </w:r>
     </w:p>
-    <w:p>
-      <w:pPr>
-        <w:pStyle w:val="berschrift5"/>
-      </w:pPr>
-      <w:r>
-        <w:t>4.2.3.1.2</w:t>
-      </w:r>
-      <w:r>
-        <w:t xml:space="preserve"> Ablauf</w:t>
-      </w:r>
-    </w:p>
-    <w:p>
-      <w:pPr>
-        <w:tabs>
-          <w:tab w:val="left" w:pos="916"/>
-          <w:tab w:val="left" w:pos="1832"/>
-          <w:tab w:val="left" w:pos="2748"/>
-          <w:tab w:val="left" w:pos="3664"/>
-          <w:tab w:val="left" w:pos="4580"/>
-          <w:tab w:val="left" w:pos="5496"/>
-          <w:tab w:val="left" w:pos="6412"/>
-          <w:tab w:val="left" w:pos="7328"/>
-          <w:tab w:val="left" w:pos="8244"/>
-          <w:tab w:val="left" w:pos="9160"/>
-          <w:tab w:val="left" w:pos="10076"/>
-          <w:tab w:val="left" w:pos="10992"/>
-          <w:tab w:val="left" w:pos="11908"/>
-          <w:tab w:val="left" w:pos="12824"/>
-          <w:tab w:val="left" w:pos="13740"/>
-          <w:tab w:val="left" w:pos="14656"/>
-        </w:tabs>
-        <w:spacing w:after="0" w:line="240" w:lineRule="auto"/>
-        <w:rPr>
-          <w:rFonts w:ascii="Arial" w:eastAsia="Times New Roman" w:hAnsi="Arial" w:cs="Arial"/>
-          <w:lang w:eastAsia="de-DE"/>
-        </w:rPr>
-      </w:pPr>
-      <w:r>
-        <w:rPr>
-          <w:rFonts w:ascii="Arial" w:eastAsia="Times New Roman" w:hAnsi="Arial" w:cs="Arial"/>
-          <w:lang w:eastAsia="de-DE"/>
-        </w:rPr>
-        <w:t>Das Spiel wird von dem Helfer zur Verfügung gestellt, den man beim Heinz-Nixdorf Museum findet. Der Spieler hat die Aufgabe sein Raumschiff durch Angriffswellen von Gegnern zu führen und diese dabei zu zerstören. Er bekommt Punkte für jeden zerstörten Gegner, die in einer Highscore Liste festgehalten werden. Das Spiel endet, wenn der Spieler alle Leben verbraucht hat.</w:t>
-      </w:r>
-    </w:p>
-    <w:p>
-      <w:pPr>
-        <w:tabs>
-          <w:tab w:val="left" w:pos="916"/>
-          <w:tab w:val="left" w:pos="1832"/>
-          <w:tab w:val="left" w:pos="2748"/>
-          <w:tab w:val="left" w:pos="3664"/>
-          <w:tab w:val="left" w:pos="4580"/>
-          <w:tab w:val="left" w:pos="5496"/>
-          <w:tab w:val="left" w:pos="6412"/>
-          <w:tab w:val="left" w:pos="7328"/>
-          <w:tab w:val="left" w:pos="8244"/>
-          <w:tab w:val="left" w:pos="9160"/>
-          <w:tab w:val="left" w:pos="10076"/>
-          <w:tab w:val="left" w:pos="10992"/>
-          <w:tab w:val="left" w:pos="11908"/>
-          <w:tab w:val="left" w:pos="12824"/>
-          <w:tab w:val="left" w:pos="13740"/>
-          <w:tab w:val="left" w:pos="14656"/>
-        </w:tabs>
-        <w:spacing w:after="0" w:line="240" w:lineRule="auto"/>
-        <w:rPr>
-          <w:rFonts w:ascii="Arial" w:eastAsia="Times New Roman" w:hAnsi="Arial" w:cs="Arial"/>
-          <w:lang w:eastAsia="de-DE"/>
-        </w:rPr>
-      </w:pPr>
-    </w:p>
-    <w:p>
-      <w:pPr>
-        <w:pStyle w:val="berschrift5"/>
-      </w:pPr>
-      <w:r>
-        <w:t>4.2.3.1.3</w:t>
-      </w:r>
-      <w:r>
-        <w:t xml:space="preserve"> Elemente</w:t>
-      </w:r>
-    </w:p>
-    <w:p>
-      <w:pPr>
-        <w:pStyle w:val="Listenabsatz"/>
-        <w:numPr>
-          <w:ilvl w:val="0"/>
-          <w:numId w:val="37"/>
-        </w:numPr>
-        <w:tabs>
-          <w:tab w:val="left" w:pos="916"/>
-          <w:tab w:val="left" w:pos="1832"/>
-          <w:tab w:val="left" w:pos="2748"/>
-          <w:tab w:val="left" w:pos="3664"/>
-          <w:tab w:val="left" w:pos="4580"/>
-          <w:tab w:val="left" w:pos="5496"/>
-          <w:tab w:val="left" w:pos="6412"/>
-          <w:tab w:val="left" w:pos="7328"/>
-          <w:tab w:val="left" w:pos="8244"/>
-          <w:tab w:val="left" w:pos="9160"/>
-          <w:tab w:val="left" w:pos="10076"/>
-          <w:tab w:val="left" w:pos="10992"/>
-          <w:tab w:val="left" w:pos="11908"/>
-          <w:tab w:val="left" w:pos="12824"/>
-          <w:tab w:val="left" w:pos="13740"/>
-          <w:tab w:val="left" w:pos="14656"/>
-        </w:tabs>
-        <w:spacing w:after="0" w:line="240" w:lineRule="auto"/>
-        <w:rPr>
-          <w:rFonts w:ascii="Arial" w:eastAsia="Times New Roman" w:hAnsi="Arial" w:cs="Arial"/>
-          <w:lang w:eastAsia="de-DE"/>
-        </w:rPr>
-      </w:pPr>
-      <w:r>
-        <w:rPr>
-          <w:rFonts w:ascii="Arial" w:eastAsia="Times New Roman" w:hAnsi="Arial" w:cs="Arial"/>
-          <w:lang w:eastAsia="de-DE"/>
-        </w:rPr>
-        <w:t>Raumschiff</w:t>
-      </w:r>
-    </w:p>
-    <w:p>
-      <w:pPr>
-        <w:pStyle w:val="Listenabsatz"/>
-        <w:numPr>
-          <w:ilvl w:val="0"/>
-          <w:numId w:val="37"/>
-        </w:numPr>
-        <w:tabs>
-          <w:tab w:val="left" w:pos="916"/>
-          <w:tab w:val="left" w:pos="1832"/>
-          <w:tab w:val="left" w:pos="2748"/>
-          <w:tab w:val="left" w:pos="3664"/>
-          <w:tab w:val="left" w:pos="4580"/>
-          <w:tab w:val="left" w:pos="5496"/>
-          <w:tab w:val="left" w:pos="6412"/>
-          <w:tab w:val="left" w:pos="7328"/>
-          <w:tab w:val="left" w:pos="8244"/>
-          <w:tab w:val="left" w:pos="9160"/>
-          <w:tab w:val="left" w:pos="10076"/>
-          <w:tab w:val="left" w:pos="10992"/>
-          <w:tab w:val="left" w:pos="11908"/>
-          <w:tab w:val="left" w:pos="12824"/>
-          <w:tab w:val="left" w:pos="13740"/>
-          <w:tab w:val="left" w:pos="14656"/>
-        </w:tabs>
-        <w:spacing w:after="0" w:line="240" w:lineRule="auto"/>
-        <w:rPr>
-          <w:rFonts w:ascii="Arial" w:eastAsia="Times New Roman" w:hAnsi="Arial" w:cs="Arial"/>
-          <w:lang w:eastAsia="de-DE"/>
-        </w:rPr>
-      </w:pPr>
-      <w:r>
-        <w:rPr>
-          <w:rFonts w:ascii="Arial" w:eastAsia="Times New Roman" w:hAnsi="Arial" w:cs="Arial"/>
-          <w:lang w:eastAsia="de-DE"/>
-        </w:rPr>
-        <w:t>Gegner (Alien-Raumschiffe)</w:t>
-      </w:r>
-    </w:p>
-    <w:p>
-      <w:pPr>
-        <w:pStyle w:val="Listenabsatz"/>
-        <w:numPr>
-          <w:ilvl w:val="0"/>
-          <w:numId w:val="37"/>
-        </w:numPr>
-        <w:tabs>
-          <w:tab w:val="left" w:pos="916"/>
-          <w:tab w:val="left" w:pos="1832"/>
-          <w:tab w:val="left" w:pos="2748"/>
-          <w:tab w:val="left" w:pos="3664"/>
-          <w:tab w:val="left" w:pos="4580"/>
-          <w:tab w:val="left" w:pos="5496"/>
-          <w:tab w:val="left" w:pos="6412"/>
-          <w:tab w:val="left" w:pos="7328"/>
-          <w:tab w:val="left" w:pos="8244"/>
-          <w:tab w:val="left" w:pos="9160"/>
-          <w:tab w:val="left" w:pos="10076"/>
-          <w:tab w:val="left" w:pos="10992"/>
-          <w:tab w:val="left" w:pos="11908"/>
-          <w:tab w:val="left" w:pos="12824"/>
-          <w:tab w:val="left" w:pos="13740"/>
-          <w:tab w:val="left" w:pos="14656"/>
-        </w:tabs>
-        <w:spacing w:after="0" w:line="240" w:lineRule="auto"/>
-        <w:rPr>
-          <w:rFonts w:ascii="Arial" w:eastAsia="Times New Roman" w:hAnsi="Arial" w:cs="Arial"/>
-          <w:lang w:eastAsia="de-DE"/>
-        </w:rPr>
-      </w:pPr>
-      <w:r>
-        <w:rPr>
-          <w:rFonts w:ascii="Arial" w:eastAsia="Times New Roman" w:hAnsi="Arial" w:cs="Arial"/>
-          <w:lang w:eastAsia="de-DE"/>
-        </w:rPr>
-        <w:t>Highscore</w:t>
-      </w:r>
-    </w:p>
-    <w:p>
-      <w:pPr>
-        <w:pStyle w:val="Listenabsatz"/>
-        <w:numPr>
-          <w:ilvl w:val="0"/>
-          <w:numId w:val="37"/>
-        </w:numPr>
-        <w:tabs>
-          <w:tab w:val="left" w:pos="916"/>
-          <w:tab w:val="left" w:pos="1832"/>
-          <w:tab w:val="left" w:pos="2748"/>
-          <w:tab w:val="left" w:pos="3664"/>
-          <w:tab w:val="left" w:pos="4580"/>
-          <w:tab w:val="left" w:pos="5496"/>
-          <w:tab w:val="left" w:pos="6412"/>
-          <w:tab w:val="left" w:pos="7328"/>
-          <w:tab w:val="left" w:pos="8244"/>
-          <w:tab w:val="left" w:pos="9160"/>
-          <w:tab w:val="left" w:pos="10076"/>
-          <w:tab w:val="left" w:pos="10992"/>
-          <w:tab w:val="left" w:pos="11908"/>
-          <w:tab w:val="left" w:pos="12824"/>
-          <w:tab w:val="left" w:pos="13740"/>
-          <w:tab w:val="left" w:pos="14656"/>
-        </w:tabs>
-        <w:spacing w:after="0" w:line="240" w:lineRule="auto"/>
-        <w:rPr>
-          <w:rFonts w:ascii="Arial" w:eastAsia="Times New Roman" w:hAnsi="Arial" w:cs="Arial"/>
-          <w:lang w:eastAsia="de-DE"/>
-        </w:rPr>
-      </w:pPr>
-      <w:r>
-        <w:rPr>
-          <w:rFonts w:ascii="Arial" w:eastAsia="Times New Roman" w:hAnsi="Arial" w:cs="Arial"/>
-          <w:lang w:eastAsia="de-DE"/>
-        </w:rPr>
-        <w:t>Schusspartikel</w:t>
-      </w:r>
-    </w:p>
-    <w:p/>
     <w:p>
       <w:pPr>
         <w:pStyle w:val="berschrift4"/>
@@ -23265,7 +21962,7 @@
       <w:pPr>
         <w:pStyle w:val="Beschriftung"/>
       </w:pPr>
-      <w:bookmarkStart w:id="40" w:name="_Toc388567727"/>
+      <w:bookmarkStart w:id="39" w:name="_Toc388567727"/>
       <w:r>
         <w:t xml:space="preserve">Abbildung </w:t>
       </w:r>
@@ -23280,6 +21977,94 @@
       <w:r>
         <w:t>: Galaxy Invaders GUI</w:t>
       </w:r>
+      <w:bookmarkEnd w:id="39"/>
+    </w:p>
+    <w:p>
+      <w:pPr>
+        <w:pStyle w:val="berschrift4"/>
+      </w:pPr>
+      <w:r>
+        <w:t>4.2.3.3</w:t>
+      </w:r>
+      <w:r>
+        <w:t xml:space="preserve"> Funktionale Anforderungen</w:t>
+      </w:r>
+    </w:p>
+    <w:p>
+      <w:pPr>
+        <w:pStyle w:val="berschrift5"/>
+      </w:pPr>
+      <w:r>
+        <w:t>4.2.3.3.1</w:t>
+      </w:r>
+      <w:r>
+        <w:t xml:space="preserve"> Muss-Kriterien</w:t>
+      </w:r>
+    </w:p>
+    <w:p>
+      <w:r>
+        <w:t>//</w:t>
+      </w:r>
+    </w:p>
+    <w:p>
+      <w:pPr>
+        <w:pStyle w:val="berschrift5"/>
+      </w:pPr>
+      <w:r>
+        <w:t>4.2.3.3.2</w:t>
+      </w:r>
+      <w:r>
+        <w:t xml:space="preserve"> Kann-Kriterien</w:t>
+      </w:r>
+    </w:p>
+    <w:p>
+      <w:r>
+        <w:t>//</w:t>
+      </w:r>
+    </w:p>
+    <w:p>
+      <w:pPr>
+        <w:pStyle w:val="berschrift5"/>
+      </w:pPr>
+      <w:r>
+        <w:t>4.2.3.3.3</w:t>
+      </w:r>
+      <w:r>
+        <w:t xml:space="preserve"> Abgrenzungs-Kriterien</w:t>
+      </w:r>
+    </w:p>
+    <w:p>
+      <w:r>
+        <w:t>//</w:t>
+      </w:r>
+    </w:p>
+    <w:p>
+      <w:pPr>
+        <w:pStyle w:val="berschrift4"/>
+      </w:pPr>
+      <w:r>
+        <w:t>4.2.3.4</w:t>
+      </w:r>
+      <w:r>
+        <w:t xml:space="preserve"> Nicht Funktionale Anforderungen</w:t>
+      </w:r>
+    </w:p>
+    <w:p>
+      <w:r>
+        <w:t>//</w:t>
+      </w:r>
+    </w:p>
+    <w:p>
+      <w:pPr>
+        <w:pStyle w:val="berschrift3"/>
+      </w:pPr>
+      <w:bookmarkStart w:id="40" w:name="_Toc388567700"/>
+      <w:r>
+        <w:t>4.2.4</w:t>
+      </w:r>
+      <w:r>
+        <w:t xml:space="preserve"> Angel-Spiel</w:t>
+      </w:r>
       <w:bookmarkEnd w:id="40"/>
     </w:p>
     <w:p>
@@ -23287,10 +22072,10 @@
         <w:pStyle w:val="berschrift4"/>
       </w:pPr>
       <w:r>
-        <w:t>4.2.3.3</w:t>
-      </w:r>
-      <w:r>
-        <w:t xml:space="preserve"> Funktionale Anforderungen</w:t>
+        <w:t>4.2.4.1</w:t>
+      </w:r>
+      <w:r>
+        <w:t xml:space="preserve"> Beschreibung</w:t>
       </w:r>
     </w:p>
     <w:p>
@@ -23298,424 +22083,55 @@
         <w:pStyle w:val="berschrift5"/>
       </w:pPr>
       <w:r>
-        <w:t>4.2.3.3.1</w:t>
-      </w:r>
-      <w:r>
-        <w:t xml:space="preserve"> Muss-Kriterien</w:t>
+        <w:t>4.2.4.1.1</w:t>
+      </w:r>
+      <w:r>
+        <w:t xml:space="preserve"> Idee</w:t>
       </w:r>
     </w:p>
     <w:p>
-      <w:pPr>
-        <w:pStyle w:val="Listenabsatz1"/>
-        <w:numPr>
-          <w:ilvl w:val="0"/>
-          <w:numId w:val="19"/>
-        </w:numPr>
-        <w:rPr>
-          <w:rFonts w:ascii="Arial" w:hAnsi="Arial" w:cs="Arial"/>
-          <w:lang w:val="de-DE"/>
-        </w:rPr>
-      </w:pPr>
-      <w:r>
-        <w:rPr>
-          <w:rFonts w:ascii="Arial" w:hAnsi="Arial" w:cs="Arial"/>
-          <w:lang w:val="de-DE"/>
-        </w:rPr>
-        <w:t>/GI01/ Der Spieler m</w:t>
-      </w:r>
-      <w:r>
-        <w:rPr>
-          <w:rFonts w:ascii="Arial" w:hAnsi="Arial" w:cs="Arial"/>
-          <w:lang w:val="de-DE"/>
-        </w:rPr>
-        <w:t>öchte eine bewegbare Spielfigur haben</w:t>
+      <w:r>
+        <w:t>//</w:t>
       </w:r>
     </w:p>
     <w:p>
       <w:pPr>
-        <w:pStyle w:val="Listenabsatz1"/>
-        <w:numPr>
-          <w:ilvl w:val="0"/>
-          <w:numId w:val="19"/>
-        </w:numPr>
-        <w:rPr>
-          <w:rFonts w:ascii="Arial" w:hAnsi="Arial" w:cs="Arial"/>
-          <w:lang w:val="de-DE"/>
-        </w:rPr>
-      </w:pPr>
-      <w:r>
-        <w:rPr>
-          <w:rFonts w:ascii="Arial" w:hAnsi="Arial" w:cs="Arial"/>
-          <w:lang w:val="de-DE"/>
-        </w:rPr>
-        <w:t xml:space="preserve">/GI02/ Der Spieler möchte </w:t>
-      </w:r>
-      <w:r>
-        <w:rPr>
-          <w:rFonts w:ascii="Arial" w:hAnsi="Arial" w:cs="Arial"/>
-          <w:lang w:val="de-DE"/>
-        </w:rPr>
-        <w:t>drei verschiedene Gegner haben</w:t>
+        <w:pStyle w:val="berschrift5"/>
+      </w:pPr>
+      <w:r>
+        <w:t>4.2.4.1.2</w:t>
+      </w:r>
+      <w:r>
+        <w:t xml:space="preserve"> Ablauf</w:t>
       </w:r>
     </w:p>
     <w:p>
-      <w:pPr>
-        <w:pStyle w:val="Listenabsatz1"/>
-        <w:numPr>
-          <w:ilvl w:val="0"/>
-          <w:numId w:val="19"/>
-        </w:numPr>
-        <w:spacing w:after="0"/>
-        <w:rPr>
-          <w:rFonts w:ascii="Arial" w:hAnsi="Arial" w:cs="Arial"/>
-          <w:lang w:val="de-DE"/>
-        </w:rPr>
-      </w:pPr>
-      <w:r>
-        <w:rPr>
-          <w:rFonts w:ascii="Arial" w:hAnsi="Arial" w:cs="Arial"/>
-          <w:lang w:val="de-DE"/>
-        </w:rPr>
-        <w:t xml:space="preserve">/GI03/ Der Spieler möchte einen </w:t>
-      </w:r>
-      <w:r>
-        <w:rPr>
-          <w:rFonts w:ascii="Arial" w:hAnsi="Arial" w:cs="Arial"/>
-          <w:lang w:val="de-DE"/>
-        </w:rPr>
-        <w:t>Highscore haben, der gespeichert wird</w:t>
+      <w:r>
+        <w:t>//</w:t>
       </w:r>
     </w:p>
     <w:p>
       <w:pPr>
-        <w:pStyle w:val="Listenabsatz"/>
-        <w:numPr>
-          <w:ilvl w:val="0"/>
-          <w:numId w:val="19"/>
-        </w:numPr>
-        <w:spacing w:after="0"/>
-      </w:pPr>
-      <w:r>
-        <w:rPr>
-          <w:rFonts w:ascii="Arial" w:hAnsi="Arial" w:cs="Arial"/>
-        </w:rPr>
-        <w:t xml:space="preserve">/GI04/ Der Spieler möchte ein Projektil </w:t>
-      </w:r>
-      <w:r>
-        <w:rPr>
-          <w:rFonts w:ascii="Arial" w:hAnsi="Arial" w:cs="Arial"/>
-        </w:rPr>
-        <w:t xml:space="preserve">haben, um </w:t>
-      </w:r>
-      <w:r>
-        <w:rPr>
-          <w:rFonts w:ascii="Arial" w:hAnsi="Arial" w:cs="Arial"/>
-        </w:rPr>
-        <w:t>auf Gegner schießen</w:t>
+        <w:pStyle w:val="berschrift5"/>
+      </w:pPr>
+      <w:r>
+        <w:t>4.2.4.1.3</w:t>
+      </w:r>
+      <w:r>
+        <w:t xml:space="preserve"> Elemente</w:t>
       </w:r>
     </w:p>
     <w:p>
-      <w:pPr>
-        <w:pStyle w:val="berschrift5"/>
-      </w:pPr>
-      <w:r>
-        <w:t>4.2.3.3.2</w:t>
-      </w:r>
-      <w:r>
-        <w:t xml:space="preserve"> Kann-Kriterien</w:t>
+      <w:r>
+        <w:t>//</w:t>
       </w:r>
     </w:p>
     <w:p>
       <w:pPr>
-        <w:pStyle w:val="Listenabsatz1"/>
-        <w:numPr>
-          <w:ilvl w:val="0"/>
-          <w:numId w:val="21"/>
-        </w:numPr>
-        <w:rPr>
-          <w:rFonts w:ascii="Arial" w:hAnsi="Arial" w:cs="Arial"/>
-          <w:lang w:val="de-DE"/>
-        </w:rPr>
-      </w:pPr>
-      <w:r>
-        <w:rPr>
-          <w:rFonts w:ascii="Arial" w:hAnsi="Arial" w:cs="Arial"/>
-          <w:lang w:val="de-DE"/>
-        </w:rPr>
-        <w:t xml:space="preserve">/GI05/ </w:t>
-      </w:r>
-      <w:r>
-        <w:rPr>
-          <w:rFonts w:ascii="Arial" w:hAnsi="Arial" w:cs="Arial"/>
-          <w:lang w:val="de-DE"/>
-        </w:rPr>
-        <w:t>Der Spieler möchte Soundeffekte haben</w:t>
-      </w:r>
-    </w:p>
-    <w:p>
-      <w:pPr>
-        <w:pStyle w:val="Listenabsatz1"/>
-        <w:numPr>
-          <w:ilvl w:val="0"/>
-          <w:numId w:val="21"/>
-        </w:numPr>
-        <w:rPr>
-          <w:rFonts w:ascii="Arial" w:hAnsi="Arial" w:cs="Arial"/>
-          <w:lang w:val="de-DE"/>
-        </w:rPr>
-      </w:pPr>
-      <w:r>
-        <w:rPr>
-          <w:rFonts w:ascii="Arial" w:hAnsi="Arial" w:cs="Arial"/>
-          <w:lang w:val="de-DE"/>
-        </w:rPr>
-        <w:t>/GI06/ Der Spieler möchte Animationen im Spiel</w:t>
-      </w:r>
-      <w:r>
-        <w:rPr>
-          <w:rFonts w:ascii="Arial" w:hAnsi="Arial" w:cs="Arial"/>
-          <w:lang w:val="de-DE"/>
-        </w:rPr>
-        <w:t xml:space="preserve"> haben</w:t>
-      </w:r>
-    </w:p>
-    <w:p>
-      <w:pPr>
-        <w:pStyle w:val="berschrift5"/>
-      </w:pPr>
-      <w:r>
-        <w:t>4.2.3.3.3</w:t>
-      </w:r>
-      <w:r>
-        <w:t xml:space="preserve"> Abgrenzungs-Kriterien</w:t>
-      </w:r>
-    </w:p>
-    <w:p>
-      <w:pPr>
         <w:pStyle w:val="berschrift4"/>
       </w:pPr>
       <w:r>
-        <w:t>4.2.3.4</w:t>
-      </w:r>
-      <w:r>
-        <w:t xml:space="preserve"> Nicht Funktionale Anforderungen</w:t>
-      </w:r>
-    </w:p>
-    <w:p>
-      <w:pPr>
-        <w:pStyle w:val="Listenabsatz1"/>
-        <w:numPr>
-          <w:ilvl w:val="0"/>
-          <w:numId w:val="22"/>
-        </w:numPr>
-        <w:rPr>
-          <w:rFonts w:ascii="Arial" w:hAnsi="Arial" w:cs="Arial"/>
-          <w:lang w:val="de-DE"/>
-        </w:rPr>
-      </w:pPr>
-      <w:r>
-        <w:rPr>
-          <w:rFonts w:ascii="Arial" w:hAnsi="Arial" w:cs="Arial"/>
-          <w:lang w:val="de-DE"/>
-        </w:rPr>
-        <w:t>/GI07/ Das Spiel sollte nicht un</w:t>
-      </w:r>
-      <w:r>
-        <w:rPr>
-          <w:rFonts w:ascii="Arial" w:hAnsi="Arial" w:cs="Arial"/>
-          <w:lang w:val="de-DE"/>
-        </w:rPr>
-        <w:t>nötig viel Speicher verbrauchen</w:t>
-      </w:r>
-    </w:p>
-    <w:p/>
-    <w:p>
-      <w:pPr>
-        <w:pStyle w:val="berschrift3"/>
-      </w:pPr>
-      <w:bookmarkStart w:id="41" w:name="_Toc388567700"/>
-      <w:r>
-        <w:t>4.2.4</w:t>
-      </w:r>
-      <w:r>
-        <w:t xml:space="preserve"> Angel-Spiel</w:t>
-      </w:r>
-      <w:bookmarkEnd w:id="41"/>
-    </w:p>
-    <w:p>
-      <w:pPr>
-        <w:pStyle w:val="berschrift4"/>
-      </w:pPr>
-      <w:r>
-        <w:t>4.2.4.1</w:t>
-      </w:r>
-      <w:r>
-        <w:t xml:space="preserve"> Beschreibung</w:t>
-      </w:r>
-    </w:p>
-    <w:p>
-      <w:pPr>
-        <w:pStyle w:val="berschrift5"/>
-      </w:pPr>
-      <w:r>
-        <w:t>4.2.4.1.1</w:t>
-      </w:r>
-      <w:r>
-        <w:t xml:space="preserve"> Idee</w:t>
-      </w:r>
-    </w:p>
-    <w:p>
-      <w:r>
-        <w:rPr>
-          <w:rFonts w:ascii="Arial" w:hAnsi="Arial" w:cs="Arial"/>
-        </w:rPr>
-        <w:t>Bei dem Minispiel „Angeln“ geht es darum, dass der User aus einem Fluss eine bestimmte Anzahl von vorgegebenen Elementen fischt.</w:t>
-      </w:r>
-    </w:p>
-    <w:p>
-      <w:pPr>
-        <w:pStyle w:val="berschrift5"/>
-      </w:pPr>
-      <w:r>
-        <w:t>4.2.4.1.2</w:t>
-      </w:r>
-      <w:r>
-        <w:t xml:space="preserve"> Ablauf</w:t>
-      </w:r>
-    </w:p>
-    <w:p>
-      <w:pPr>
-        <w:rPr>
-          <w:rFonts w:ascii="Arial" w:hAnsi="Arial" w:cs="Arial"/>
-        </w:rPr>
-      </w:pPr>
-      <w:r>
-        <w:rPr>
-          <w:rFonts w:ascii="Arial" w:hAnsi="Arial" w:cs="Arial"/>
-        </w:rPr>
-        <w:t>Zunächst bekommt der Spieler eine Liste mit zu sammelnden Elementen angezeigt.</w:t>
-      </w:r>
-      <w:r>
-        <w:rPr>
-          <w:rFonts w:ascii="Arial" w:hAnsi="Arial" w:cs="Arial"/>
-        </w:rPr>
-        <w:br/>
-        <w:t>Bei jedem Spielstart werden zufällig verschiedene Elemente, an ver</w:t>
-      </w:r>
-      <w:r>
-        <w:rPr>
-          <w:rFonts w:ascii="Arial" w:hAnsi="Arial" w:cs="Arial"/>
-        </w:rPr>
-        <w:t xml:space="preserve">schiedenen Positionen erstellt. </w:t>
-      </w:r>
-      <w:r>
-        <w:rPr>
-          <w:rFonts w:ascii="Arial" w:hAnsi="Arial" w:cs="Arial"/>
-        </w:rPr>
-        <w:t>In der oberen rechten Ecke ist ein Feld mit einem Raster zu sehen, welches bei Spielbeginn leer ist, und nachher die bereits gesammelten Elemente beinhaltet. Der Rest des Bildschirms ist mit Wasser gefüllt. In dem Wasser schwimmen Fische und verschiedene mechanische oder elektronische Elemente, welche durchgehend in Bewegung sind. Sind alle erforderlichen Elemente gesammelt ist das Spiel vorbei. Bei einer bestimmten Anzahl von Fehlve</w:t>
-      </w:r>
-      <w:r>
-        <w:rPr>
-          <w:rFonts w:ascii="Arial" w:hAnsi="Arial" w:cs="Arial"/>
-        </w:rPr>
-        <w:t xml:space="preserve">rsuchen ist das Spiel verloren. </w:t>
-      </w:r>
-      <w:r>
-        <w:rPr>
-          <w:rFonts w:ascii="Arial" w:hAnsi="Arial" w:cs="Arial"/>
-        </w:rPr>
-        <w:t>Teile angelt man, durch Dr</w:t>
-      </w:r>
-      <w:r>
-        <w:rPr>
-          <w:rFonts w:ascii="Arial" w:hAnsi="Arial" w:cs="Arial"/>
-        </w:rPr>
-        <w:t>uck oder Klick auf das Element.</w:t>
-      </w:r>
-    </w:p>
-    <w:p>
-      <w:pPr>
-        <w:pStyle w:val="berschrift5"/>
-      </w:pPr>
-      <w:r>
         <w:lastRenderedPageBreak/>
-        <w:t>4.2.4.1.3</w:t>
-      </w:r>
-      <w:r>
-        <w:t xml:space="preserve"> Elemente</w:t>
-      </w:r>
-    </w:p>
-    <w:p>
-      <w:pPr>
-        <w:pStyle w:val="Listenabsatz"/>
-        <w:numPr>
-          <w:ilvl w:val="0"/>
-          <w:numId w:val="36"/>
-        </w:numPr>
-      </w:pPr>
-      <w:r>
-        <w:rPr>
-          <w:rFonts w:ascii="Arial" w:hAnsi="Arial" w:cs="Arial"/>
-        </w:rPr>
-        <w:t xml:space="preserve">Die fischbaren Elemente. </w:t>
-      </w:r>
-    </w:p>
-    <w:p>
-      <w:pPr>
-        <w:pStyle w:val="Listenabsatz"/>
-        <w:numPr>
-          <w:ilvl w:val="0"/>
-          <w:numId w:val="36"/>
-        </w:numPr>
-      </w:pPr>
-      <w:r>
-        <w:rPr>
-          <w:rFonts w:ascii="Arial" w:hAnsi="Arial" w:cs="Arial"/>
-        </w:rPr>
-        <w:t>Das Raster in dem die berei</w:t>
-      </w:r>
-      <w:r>
-        <w:rPr>
-          <w:rFonts w:ascii="Arial" w:hAnsi="Arial" w:cs="Arial"/>
-        </w:rPr>
-        <w:t>ts genagelten Teile erscheinen.</w:t>
-      </w:r>
-    </w:p>
-    <w:p>
-      <w:pPr>
-        <w:pStyle w:val="Listenabsatz"/>
-        <w:numPr>
-          <w:ilvl w:val="0"/>
-          <w:numId w:val="36"/>
-        </w:numPr>
-      </w:pPr>
-      <w:r>
-        <w:rPr>
-          <w:rFonts w:ascii="Arial" w:hAnsi="Arial" w:cs="Arial"/>
-        </w:rPr>
-        <w:t xml:space="preserve">Das Pausenmenü. </w:t>
-      </w:r>
-    </w:p>
-    <w:p>
-      <w:pPr>
-        <w:pStyle w:val="Listenabsatz"/>
-        <w:numPr>
-          <w:ilvl w:val="0"/>
-          <w:numId w:val="36"/>
-        </w:numPr>
-      </w:pPr>
-      <w:r>
-        <w:rPr>
-          <w:rFonts w:ascii="Arial" w:hAnsi="Arial" w:cs="Arial"/>
-        </w:rPr>
-        <w:t>Die Liste der zu sammelnden Elemente.</w:t>
-      </w:r>
-    </w:p>
-    <w:p>
-      <w:pPr>
-        <w:pStyle w:val="berschrift4"/>
-      </w:pPr>
-      <w:r>
         <w:t>4.2.4.2</w:t>
       </w:r>
       <w:r>
@@ -23785,7 +22201,7 @@
       <w:pPr>
         <w:pStyle w:val="Beschriftung"/>
       </w:pPr>
-      <w:bookmarkStart w:id="42" w:name="_Toc388567728"/>
+      <w:bookmarkStart w:id="41" w:name="_Toc388567728"/>
       <w:r>
         <w:t xml:space="preserve">Abbildung </w:t>
       </w:r>
@@ -23800,6 +22216,94 @@
       <w:r>
         <w:t>: Angel-Spiel GUI</w:t>
       </w:r>
+      <w:bookmarkEnd w:id="41"/>
+    </w:p>
+    <w:p>
+      <w:pPr>
+        <w:pStyle w:val="berschrift4"/>
+      </w:pPr>
+      <w:r>
+        <w:t>4.2.4.3</w:t>
+      </w:r>
+      <w:r>
+        <w:t xml:space="preserve"> Funktionale Anforderungen</w:t>
+      </w:r>
+    </w:p>
+    <w:p>
+      <w:pPr>
+        <w:pStyle w:val="berschrift5"/>
+      </w:pPr>
+      <w:r>
+        <w:t>4.2.4.3.1</w:t>
+      </w:r>
+      <w:r>
+        <w:t xml:space="preserve"> Muss-Kriterien</w:t>
+      </w:r>
+    </w:p>
+    <w:p>
+      <w:r>
+        <w:t>//</w:t>
+      </w:r>
+    </w:p>
+    <w:p>
+      <w:pPr>
+        <w:pStyle w:val="berschrift5"/>
+      </w:pPr>
+      <w:r>
+        <w:t>4.2.4.3.2</w:t>
+      </w:r>
+      <w:r>
+        <w:t xml:space="preserve"> Kann-Kriterien</w:t>
+      </w:r>
+    </w:p>
+    <w:p>
+      <w:r>
+        <w:t>//</w:t>
+      </w:r>
+    </w:p>
+    <w:p>
+      <w:pPr>
+        <w:pStyle w:val="berschrift5"/>
+      </w:pPr>
+      <w:r>
+        <w:t>4.2.4.3.3</w:t>
+      </w:r>
+      <w:r>
+        <w:t xml:space="preserve"> Abgrenzungs-Kriterien</w:t>
+      </w:r>
+    </w:p>
+    <w:p>
+      <w:r>
+        <w:t>//</w:t>
+      </w:r>
+    </w:p>
+    <w:p>
+      <w:pPr>
+        <w:pStyle w:val="berschrift4"/>
+      </w:pPr>
+      <w:r>
+        <w:t>4.2.4.4</w:t>
+      </w:r>
+      <w:r>
+        <w:t xml:space="preserve"> Nicht Funktionale Anforderungen</w:t>
+      </w:r>
+    </w:p>
+    <w:p>
+      <w:r>
+        <w:t>//</w:t>
+      </w:r>
+    </w:p>
+    <w:p>
+      <w:pPr>
+        <w:pStyle w:val="berschrift3"/>
+      </w:pPr>
+      <w:bookmarkStart w:id="42" w:name="_Toc388567701"/>
+      <w:r>
+        <w:t>4.2.5</w:t>
+      </w:r>
+      <w:r>
+        <w:t xml:space="preserve"> Wohnheim-Spiel</w:t>
+      </w:r>
       <w:bookmarkEnd w:id="42"/>
     </w:p>
     <w:p>
@@ -23807,10 +22311,10 @@
         <w:pStyle w:val="berschrift4"/>
       </w:pPr>
       <w:r>
-        <w:t>4.2.4.3</w:t>
-      </w:r>
-      <w:r>
-        <w:t xml:space="preserve"> Funktionale Anforderungen</w:t>
+        <w:t>4.2.5.1</w:t>
+      </w:r>
+      <w:r>
+        <w:t xml:space="preserve"> Beschreibung</w:t>
       </w:r>
     </w:p>
     <w:p>
@@ -23818,496 +22322,47 @@
         <w:pStyle w:val="berschrift5"/>
       </w:pPr>
       <w:r>
-        <w:t>4.2.4.3.1</w:t>
-      </w:r>
-      <w:r>
-        <w:t xml:space="preserve"> Muss-Kriterien</w:t>
+        <w:t>4.2.5.1.1</w:t>
+      </w:r>
+      <w:r>
+        <w:t xml:space="preserve"> Idee</w:t>
       </w:r>
     </w:p>
     <w:p>
-      <w:pPr>
-        <w:pStyle w:val="Listenabsatz1"/>
-        <w:numPr>
-          <w:ilvl w:val="0"/>
-          <w:numId w:val="33"/>
-        </w:numPr>
-        <w:rPr>
-          <w:rFonts w:ascii="Arial" w:hAnsi="Arial" w:cs="Arial"/>
-          <w:lang w:val="de-DE"/>
-        </w:rPr>
-      </w:pPr>
-      <w:r>
-        <w:rPr>
-          <w:rFonts w:ascii="Arial" w:hAnsi="Arial" w:cs="Arial"/>
-          <w:lang w:val="de-DE"/>
-        </w:rPr>
-        <w:t>/ASM101/ Als Spieler möchte ich die erforde</w:t>
-      </w:r>
-      <w:r>
-        <w:rPr>
-          <w:rFonts w:ascii="Arial" w:hAnsi="Arial" w:cs="Arial"/>
-          <w:lang w:val="de-DE"/>
-        </w:rPr>
-        <w:t>rlichen Elemente fischen können</w:t>
+      <w:r>
+        <w:t>//</w:t>
       </w:r>
     </w:p>
     <w:p>
       <w:pPr>
-        <w:pStyle w:val="Listenabsatz1"/>
-        <w:numPr>
-          <w:ilvl w:val="0"/>
-          <w:numId w:val="33"/>
-        </w:numPr>
-        <w:rPr>
-          <w:rFonts w:ascii="Arial" w:hAnsi="Arial" w:cs="Arial"/>
-          <w:lang w:val="de-DE"/>
-        </w:rPr>
-      </w:pPr>
-      <w:r>
-        <w:rPr>
-          <w:rFonts w:ascii="Arial" w:hAnsi="Arial" w:cs="Arial"/>
-          <w:lang w:val="de-DE"/>
-        </w:rPr>
-        <w:t>/ASM102/ Als Spieler möchte ich die bereits</w:t>
-      </w:r>
-      <w:r>
-        <w:rPr>
-          <w:rFonts w:ascii="Arial" w:hAnsi="Arial" w:cs="Arial"/>
-          <w:lang w:val="de-DE"/>
-        </w:rPr>
-        <w:t xml:space="preserve"> gesammelten Teile sehen können</w:t>
+        <w:pStyle w:val="berschrift5"/>
+      </w:pPr>
+      <w:r>
+        <w:t>4.2.5.1.1</w:t>
+      </w:r>
+      <w:r>
+        <w:t xml:space="preserve"> Ablauf</w:t>
       </w:r>
     </w:p>
     <w:p>
-      <w:pPr>
-        <w:pStyle w:val="Listenabsatz1"/>
-        <w:numPr>
-          <w:ilvl w:val="0"/>
-          <w:numId w:val="33"/>
-        </w:numPr>
-        <w:rPr>
-          <w:rFonts w:ascii="Arial" w:hAnsi="Arial" w:cs="Arial"/>
-          <w:lang w:val="de-DE"/>
-        </w:rPr>
-      </w:pPr>
-      <w:r>
-        <w:rPr>
-          <w:rFonts w:ascii="Arial" w:hAnsi="Arial" w:cs="Arial"/>
-          <w:lang w:val="de-DE"/>
-        </w:rPr>
-        <w:t xml:space="preserve">/ASM103/ Als Spieler möchte ich bei jedem Neustart des Spiels eine neue Konstellation </w:t>
-      </w:r>
-      <w:r>
-        <w:rPr>
-          <w:rFonts w:ascii="Arial" w:hAnsi="Arial" w:cs="Arial"/>
-          <w:lang w:val="de-DE"/>
-        </w:rPr>
-        <w:t>der schwimmenden Elemente haben</w:t>
+      <w:r>
+        <w:t>//</w:t>
       </w:r>
     </w:p>
     <w:p>
       <w:pPr>
-        <w:pStyle w:val="Listenabsatz1"/>
-        <w:numPr>
-          <w:ilvl w:val="0"/>
-          <w:numId w:val="33"/>
-        </w:numPr>
-        <w:rPr>
-          <w:rFonts w:ascii="Arial" w:hAnsi="Arial" w:cs="Arial"/>
-          <w:lang w:val="de-DE"/>
-        </w:rPr>
-      </w:pPr>
-      <w:r>
-        <w:rPr>
-          <w:rFonts w:ascii="Arial" w:hAnsi="Arial" w:cs="Arial"/>
-          <w:lang w:val="de-DE"/>
-        </w:rPr>
-        <w:t>/ASM104/ Als Spieler möchte ich Z</w:t>
-      </w:r>
-      <w:r>
-        <w:rPr>
-          <w:rFonts w:ascii="Arial" w:hAnsi="Arial" w:cs="Arial"/>
-          <w:lang w:val="de-DE"/>
-        </w:rPr>
-        <w:t>ugriff auf ein Pausenmenü haben</w:t>
+        <w:pStyle w:val="berschrift5"/>
+      </w:pPr>
+      <w:r>
+        <w:t>4.2.5.1.2</w:t>
+      </w:r>
+      <w:r>
+        <w:t xml:space="preserve"> Elemente</w:t>
       </w:r>
     </w:p>
     <w:p>
-      <w:pPr>
-        <w:pStyle w:val="Listenabsatz1"/>
-        <w:numPr>
-          <w:ilvl w:val="0"/>
-          <w:numId w:val="33"/>
-        </w:numPr>
-        <w:rPr>
-          <w:rFonts w:ascii="Arial" w:hAnsi="Arial" w:cs="Arial"/>
-          <w:lang w:val="de-DE"/>
-        </w:rPr>
-      </w:pPr>
-      <w:r>
-        <w:rPr>
-          <w:rFonts w:ascii="Arial" w:hAnsi="Arial" w:cs="Arial"/>
-          <w:lang w:val="de-DE"/>
-        </w:rPr>
-        <w:t>/ASM105/ Als Spieler möchte ich Zugriff auf die Liste d</w:t>
-      </w:r>
-      <w:r>
-        <w:rPr>
-          <w:rFonts w:ascii="Arial" w:hAnsi="Arial" w:cs="Arial"/>
-          <w:lang w:val="de-DE"/>
-        </w:rPr>
-        <w:t>er zu sammelnden Elemente haben</w:t>
-      </w:r>
-    </w:p>
-    <w:p>
-      <w:pPr>
-        <w:pStyle w:val="berschrift5"/>
-      </w:pPr>
-      <w:r>
-        <w:t>4.2.4.3.2</w:t>
-      </w:r>
-      <w:r>
-        <w:t xml:space="preserve"> Kann-Kriterien</w:t>
-      </w:r>
-    </w:p>
-    <w:p>
-      <w:pPr>
-        <w:pStyle w:val="Listenabsatz1"/>
-        <w:numPr>
-          <w:ilvl w:val="0"/>
-          <w:numId w:val="34"/>
-        </w:numPr>
-        <w:rPr>
-          <w:rFonts w:ascii="Arial" w:hAnsi="Arial" w:cs="Arial"/>
-          <w:lang w:val="de-DE"/>
-        </w:rPr>
-      </w:pPr>
-      <w:r>
-        <w:rPr>
-          <w:rFonts w:ascii="Arial" w:hAnsi="Arial" w:cs="Arial"/>
-          <w:lang w:val="de-DE"/>
-        </w:rPr>
-        <w:t>/ASK101/ Als Spieler möchte ich Animationen der Oberfläc</w:t>
-      </w:r>
-      <w:r>
-        <w:rPr>
-          <w:rFonts w:ascii="Arial" w:hAnsi="Arial" w:cs="Arial"/>
-          <w:lang w:val="de-DE"/>
-        </w:rPr>
-        <w:t>he oder der Fische sehen können</w:t>
-      </w:r>
-    </w:p>
-    <w:p>
-      <w:pPr>
-        <w:pStyle w:val="Listenabsatz1"/>
-        <w:numPr>
-          <w:ilvl w:val="0"/>
-          <w:numId w:val="34"/>
-        </w:numPr>
-        <w:rPr>
-          <w:rFonts w:ascii="Arial" w:hAnsi="Arial" w:cs="Arial"/>
-          <w:lang w:val="de-DE"/>
-        </w:rPr>
-      </w:pPr>
-      <w:r>
-        <w:rPr>
-          <w:rFonts w:ascii="Arial" w:hAnsi="Arial" w:cs="Arial"/>
-          <w:lang w:val="de-DE"/>
-        </w:rPr>
-        <w:t>/ASK102/ Als Spieler möchte ich etwas wie PowerUps fischen können, w</w:t>
-      </w:r>
-      <w:r>
-        <w:rPr>
-          <w:rFonts w:ascii="Arial" w:hAnsi="Arial" w:cs="Arial"/>
-          <w:lang w:val="de-DE"/>
-        </w:rPr>
-        <w:t>elche mir einen Vorteil bringen</w:t>
-      </w:r>
-    </w:p>
-    <w:p>
-      <w:pPr>
-        <w:pStyle w:val="Listenabsatz1"/>
-        <w:numPr>
-          <w:ilvl w:val="0"/>
-          <w:numId w:val="34"/>
-        </w:numPr>
-        <w:rPr>
-          <w:rFonts w:ascii="Arial" w:hAnsi="Arial" w:cs="Arial"/>
-          <w:lang w:val="de-DE"/>
-        </w:rPr>
-      </w:pPr>
-      <w:r>
-        <w:rPr>
-          <w:rFonts w:ascii="Arial" w:hAnsi="Arial" w:cs="Arial"/>
-          <w:lang w:val="de-DE"/>
-        </w:rPr>
-        <w:t>/ASK103/ Als Spieler möchte ich zwischen verschiedenen Schwierig</w:t>
-      </w:r>
-      <w:r>
-        <w:rPr>
-          <w:rFonts w:ascii="Arial" w:hAnsi="Arial" w:cs="Arial"/>
-          <w:lang w:val="de-DE"/>
-        </w:rPr>
-        <w:t>keiten wählen können</w:t>
-      </w:r>
-    </w:p>
-    <w:p>
-      <w:pPr>
-        <w:pStyle w:val="berschrift5"/>
-      </w:pPr>
-      <w:r>
-        <w:t>4.2.4.3.3</w:t>
-      </w:r>
-      <w:r>
-        <w:t xml:space="preserve"> Abgrenzungs-Kriterien</w:t>
-      </w:r>
-    </w:p>
-    <w:p>
-      <w:pPr>
-        <w:pStyle w:val="berschrift4"/>
-      </w:pPr>
-      <w:r>
-        <w:t>4.2.4.4</w:t>
-      </w:r>
-      <w:r>
-        <w:t xml:space="preserve"> Nicht Funktionale Anforderungen</w:t>
-      </w:r>
-    </w:p>
-    <w:p/>
-    <w:p>
-      <w:pPr>
-        <w:pStyle w:val="berschrift3"/>
-      </w:pPr>
-      <w:bookmarkStart w:id="43" w:name="_Toc388567701"/>
-      <w:r>
-        <w:lastRenderedPageBreak/>
-        <w:t>4.2.5</w:t>
-      </w:r>
-      <w:r>
-        <w:t xml:space="preserve"> Wohnheim-Spiel</w:t>
-      </w:r>
-      <w:bookmarkEnd w:id="43"/>
-    </w:p>
-    <w:p>
-      <w:pPr>
-        <w:pStyle w:val="berschrift4"/>
-      </w:pPr>
-      <w:r>
-        <w:t>4.2.5.1</w:t>
-      </w:r>
-      <w:r>
-        <w:t xml:space="preserve"> Beschreibung</w:t>
-      </w:r>
-    </w:p>
-    <w:p>
-      <w:pPr>
-        <w:pStyle w:val="berschrift5"/>
-      </w:pPr>
-      <w:r>
-        <w:t>4.2.5.1.1</w:t>
-      </w:r>
-      <w:r>
-        <w:t xml:space="preserve"> Idee</w:t>
-      </w:r>
-    </w:p>
-    <w:p>
-      <w:pPr>
-        <w:rPr>
-          <w:rFonts w:ascii="Arial" w:hAnsi="Arial" w:cs="Arial"/>
-        </w:rPr>
-      </w:pPr>
-      <w:r>
-        <w:rPr>
-          <w:rFonts w:ascii="Arial" w:hAnsi="Arial" w:cs="Arial"/>
-        </w:rPr>
-        <w:t>Das Spiel ist inspiriert durch das Kinderspiel „Der Hund im Labyrinth“. Hierbei sieht der Spieler ein Labyrinth von oben und muss in einer bestimmten Zeit, den richtigen Weg zum Ziel finden.  Zusätzlich wird das Spiel durch Hindernisse und Zeitbegrenzungen erschwert. Das Ziel ist es alle Level zu meistern und den geheimen Raum zu finden, in welchem sich der benötigte Gegenstand, sowie der Hinweis zum nächsten Cache, befinden.</w:t>
-      </w:r>
-    </w:p>
-    <w:p>
-      <w:pPr>
-        <w:pStyle w:val="berschrift5"/>
-      </w:pPr>
-      <w:r>
-        <w:t>4.2.5.1.1</w:t>
-      </w:r>
-      <w:r>
-        <w:t xml:space="preserve"> Ablauf</w:t>
-      </w:r>
-    </w:p>
-    <w:p>
-      <w:pPr>
-        <w:rPr>
-          <w:rFonts w:ascii="Arial" w:hAnsi="Arial" w:cs="Arial"/>
-        </w:rPr>
-      </w:pPr>
-      <w:r>
-        <w:rPr>
-          <w:rFonts w:ascii="Arial" w:hAnsi="Arial" w:cs="Arial"/>
-        </w:rPr>
-        <w:t>Zu Anfang  wird ein zufälliges Labyrinth ausgewählt. Der Spieler muss mithilfe von Pfeiltasten den Weg, den er gehen möchte, auswählen und dabei Hindernissen, Sackgassen und Zeitbegrenzern ausweichen. Wichtig um Hindernissen auszuweichen ist das Einsammeln von Gegenständen welche im Labyrinth verstreut sind. Ist die Zeit abgelaufen hat der Spieler einmalig die Chance die Stufe neu zu starten. Sollte der Spieler es beim zweiten Versuch nicht schaffen, so muss er komplett von vorne starten.</w:t>
-      </w:r>
-    </w:p>
-    <w:p>
-      <w:pPr>
-        <w:pStyle w:val="berschrift5"/>
-      </w:pPr>
-      <w:r>
-        <w:t>4.2.5.1.2</w:t>
-      </w:r>
-      <w:r>
-        <w:t xml:space="preserve"> Elemente</w:t>
-      </w:r>
-    </w:p>
-    <w:p>
-      <w:pPr>
-        <w:pStyle w:val="Listenabsatz"/>
-        <w:numPr>
-          <w:ilvl w:val="0"/>
-          <w:numId w:val="38"/>
-        </w:numPr>
-        <w:spacing w:after="160" w:line="259" w:lineRule="auto"/>
-        <w:rPr>
-          <w:rFonts w:ascii="Arial" w:hAnsi="Arial" w:cs="Arial"/>
-        </w:rPr>
-      </w:pPr>
-      <w:r>
-        <w:rPr>
-          <w:rFonts w:ascii="Arial" w:hAnsi="Arial" w:cs="Arial"/>
-        </w:rPr>
-        <w:t>Zeitleiste: Die Zeitleiste ist am oberen Bildschirmrand und zeigt die verbleibende Zeit.</w:t>
-      </w:r>
-    </w:p>
-    <w:p>
-      <w:pPr>
-        <w:pStyle w:val="Listenabsatz"/>
-        <w:numPr>
-          <w:ilvl w:val="0"/>
-          <w:numId w:val="38"/>
-        </w:numPr>
-        <w:spacing w:after="160" w:line="259" w:lineRule="auto"/>
-        <w:rPr>
-          <w:rFonts w:ascii="Arial" w:hAnsi="Arial" w:cs="Arial"/>
-        </w:rPr>
-      </w:pPr>
-      <w:r>
-        <w:rPr>
-          <w:rFonts w:ascii="Arial" w:hAnsi="Arial" w:cs="Arial"/>
-        </w:rPr>
-        <w:t>Pfeiltasten: Rechtsunten sind die Pfeiltasten, welche zur Steuerung benötigt werden.</w:t>
-      </w:r>
-    </w:p>
-    <w:p>
-      <w:pPr>
-        <w:pStyle w:val="Listenabsatz"/>
-        <w:numPr>
-          <w:ilvl w:val="0"/>
-          <w:numId w:val="38"/>
-        </w:numPr>
-        <w:spacing w:after="160" w:line="259" w:lineRule="auto"/>
-        <w:rPr>
-          <w:rFonts w:ascii="Arial" w:hAnsi="Arial" w:cs="Arial"/>
-        </w:rPr>
-      </w:pPr>
-      <w:r>
-        <w:rPr>
-          <w:rFonts w:ascii="Arial" w:hAnsi="Arial" w:cs="Arial"/>
-        </w:rPr>
-        <w:t>Zeitbegrenzer: Die Zeitbegrenzer werden wie die Hindernisse zufällig im Labyrinth verstreut, sammelt der Spieler einen Zeitbegrenzer ein, so wird ihm Zeit abgezogen.</w:t>
-      </w:r>
-    </w:p>
-    <w:p>
-      <w:pPr>
-        <w:pStyle w:val="Listenabsatz"/>
-        <w:numPr>
-          <w:ilvl w:val="0"/>
-          <w:numId w:val="38"/>
-        </w:numPr>
-        <w:spacing w:after="160" w:line="259" w:lineRule="auto"/>
-        <w:rPr>
-          <w:rFonts w:ascii="Arial" w:hAnsi="Arial" w:cs="Arial"/>
-        </w:rPr>
-      </w:pPr>
-      <w:r>
-        <w:rPr>
-          <w:rFonts w:ascii="Arial" w:hAnsi="Arial" w:cs="Arial"/>
-        </w:rPr>
-        <w:t>Start: Der Start befindet sich im linken Bereich, von hier aus fängt der Spieler an.</w:t>
-      </w:r>
-    </w:p>
-    <w:p>
-      <w:pPr>
-        <w:pStyle w:val="Listenabsatz"/>
-        <w:numPr>
-          <w:ilvl w:val="0"/>
-          <w:numId w:val="38"/>
-        </w:numPr>
-        <w:spacing w:after="160" w:line="259" w:lineRule="auto"/>
-        <w:rPr>
-          <w:rFonts w:ascii="Arial" w:hAnsi="Arial" w:cs="Arial"/>
-        </w:rPr>
-      </w:pPr>
-      <w:r>
-        <w:rPr>
-          <w:rFonts w:ascii="Arial" w:hAnsi="Arial" w:cs="Arial"/>
-        </w:rPr>
-        <w:t>Ziel: Das Ziel befindet sich im rechten Bereich, hier muss der Spieler in der vorgegebenen Zeit hinkommen.</w:t>
-      </w:r>
-    </w:p>
-    <w:p>
-      <w:pPr>
-        <w:pStyle w:val="Listenabsatz"/>
-        <w:numPr>
-          <w:ilvl w:val="0"/>
-          <w:numId w:val="38"/>
-        </w:numPr>
-        <w:spacing w:after="160" w:line="259" w:lineRule="auto"/>
-        <w:rPr>
-          <w:rFonts w:ascii="Arial" w:hAnsi="Arial" w:cs="Arial"/>
-        </w:rPr>
-      </w:pPr>
-      <w:r>
-        <w:rPr>
-          <w:rFonts w:ascii="Arial" w:hAnsi="Arial" w:cs="Arial"/>
-        </w:rPr>
-        <w:t>Hindernisse und Hilfsmittel: Manchmal sind Steine oder Hecken im Weg, welche man durch Hilfsmittel, die man im Labyrinth findet, entfernen kann.</w:t>
-      </w:r>
-    </w:p>
-    <w:p>
-      <w:pPr>
-        <w:pStyle w:val="Listenabsatz"/>
-        <w:numPr>
-          <w:ilvl w:val="1"/>
-          <w:numId w:val="38"/>
-        </w:numPr>
-        <w:spacing w:after="160" w:line="259" w:lineRule="auto"/>
-        <w:rPr>
-          <w:rFonts w:ascii="Arial" w:hAnsi="Arial" w:cs="Arial"/>
-        </w:rPr>
-      </w:pPr>
-      <w:r>
-        <w:rPr>
-          <w:rFonts w:ascii="Arial" w:hAnsi="Arial" w:cs="Arial"/>
-        </w:rPr>
-        <w:t>Steine: Die Steine versperren den Weg und können nur durch die Mini-Bombe zerstört werden.</w:t>
-      </w:r>
-    </w:p>
-    <w:p>
-      <w:pPr>
-        <w:pStyle w:val="Listenabsatz"/>
-        <w:numPr>
-          <w:ilvl w:val="1"/>
-          <w:numId w:val="38"/>
-        </w:numPr>
-        <w:spacing w:after="160" w:line="259" w:lineRule="auto"/>
-        <w:rPr>
-          <w:rFonts w:ascii="Arial" w:hAnsi="Arial" w:cs="Arial"/>
-        </w:rPr>
-      </w:pPr>
-      <w:r>
-        <w:rPr>
-          <w:rFonts w:ascii="Arial" w:hAnsi="Arial" w:cs="Arial"/>
-        </w:rPr>
-        <w:t>Hecken: Die Hecke versperrt den Weg und können nur durch die Heckenschere zerstört werden.</w:t>
+      <w:r>
+        <w:t>//</w:t>
       </w:r>
     </w:p>
     <w:p>
@@ -24385,7 +22440,7 @@
       <w:pPr>
         <w:pStyle w:val="Beschriftung"/>
       </w:pPr>
-      <w:bookmarkStart w:id="44" w:name="_Toc388567729"/>
+      <w:bookmarkStart w:id="43" w:name="_Toc388567729"/>
       <w:r>
         <w:t xml:space="preserve">Abbildung </w:t>
       </w:r>
@@ -24400,7 +22455,7 @@
       <w:r>
         <w:t>: Wohnheim-Spiel GUI</w:t>
       </w:r>
-      <w:bookmarkEnd w:id="44"/>
+      <w:bookmarkEnd w:id="43"/>
     </w:p>
     <w:p>
       <w:pPr>
@@ -24425,191 +22480,63 @@
       </w:r>
     </w:p>
     <w:p>
-      <w:pPr>
-        <w:pStyle w:val="Listenabsatz"/>
-        <w:numPr>
-          <w:ilvl w:val="0"/>
-          <w:numId w:val="39"/>
-        </w:numPr>
-        <w:spacing w:after="0"/>
-        <w:rPr>
-          <w:rFonts w:ascii="Arial" w:hAnsi="Arial" w:cs="Arial"/>
-        </w:rPr>
-      </w:pPr>
-      <w:r>
-        <w:rPr>
-          <w:rFonts w:ascii="Arial" w:hAnsi="Arial" w:cs="Arial"/>
-        </w:rPr>
-        <w:t xml:space="preserve">W101/Als Spieler möchte ich die Spielfigur über </w:t>
-      </w:r>
-      <w:r>
-        <w:rPr>
-          <w:rFonts w:ascii="Arial" w:hAnsi="Arial" w:cs="Arial"/>
-        </w:rPr>
-        <w:t>vier Pfeiltasten steuern können</w:t>
+      <w:r>
+        <w:t>//</w:t>
       </w:r>
     </w:p>
     <w:p>
       <w:pPr>
-        <w:pStyle w:val="Listenabsatz"/>
-        <w:numPr>
-          <w:ilvl w:val="0"/>
-          <w:numId w:val="39"/>
-        </w:numPr>
-        <w:spacing w:after="0"/>
-        <w:rPr>
-          <w:rFonts w:ascii="Arial" w:hAnsi="Arial" w:cs="Arial"/>
-        </w:rPr>
-      </w:pPr>
-      <w:r>
-        <w:rPr>
-          <w:rFonts w:ascii="Arial" w:hAnsi="Arial" w:cs="Arial"/>
-        </w:rPr>
-        <w:t>W102/Als Spieler möchte ich eine Zeitleis</w:t>
-      </w:r>
-      <w:r>
-        <w:rPr>
-          <w:rFonts w:ascii="Arial" w:hAnsi="Arial" w:cs="Arial"/>
-        </w:rPr>
-        <w:t>te zur Kontrolle der Zeit haben</w:t>
+        <w:pStyle w:val="berschrift5"/>
+      </w:pPr>
+      <w:r>
+        <w:t>4.2.5.3.2</w:t>
+      </w:r>
+      <w:r>
+        <w:t xml:space="preserve"> Kann-Kriterien</w:t>
       </w:r>
     </w:p>
     <w:p>
-      <w:pPr>
-        <w:pStyle w:val="Listenabsatz"/>
-        <w:numPr>
-          <w:ilvl w:val="0"/>
-          <w:numId w:val="39"/>
-        </w:numPr>
-        <w:spacing w:after="0"/>
-        <w:rPr>
-          <w:rFonts w:ascii="Arial" w:hAnsi="Arial" w:cs="Arial"/>
-        </w:rPr>
-      </w:pPr>
-      <w:r>
-        <w:rPr>
-          <w:rFonts w:ascii="Arial" w:hAnsi="Arial" w:cs="Arial"/>
-        </w:rPr>
-        <w:t>W103/Als Spieler möchte ich unterschiedliche Labyrint</w:t>
-      </w:r>
-      <w:r>
-        <w:rPr>
-          <w:rFonts w:ascii="Arial" w:hAnsi="Arial" w:cs="Arial"/>
-        </w:rPr>
-        <w:t>he als Herausforderung erhalten</w:t>
+      <w:r>
+        <w:t>//</w:t>
       </w:r>
     </w:p>
     <w:p>
       <w:pPr>
-        <w:pStyle w:val="Listenabsatz"/>
-        <w:numPr>
-          <w:ilvl w:val="0"/>
-          <w:numId w:val="39"/>
-        </w:numPr>
-        <w:spacing w:after="0"/>
-        <w:rPr>
-          <w:rFonts w:ascii="Arial" w:hAnsi="Arial" w:cs="Arial"/>
-        </w:rPr>
-      </w:pPr>
-      <w:r>
-        <w:rPr>
-          <w:rFonts w:ascii="Arial" w:hAnsi="Arial" w:cs="Arial"/>
-        </w:rPr>
-        <w:t>W104/Als Spieler möchte ich den gegangen</w:t>
-      </w:r>
-      <w:r>
-        <w:rPr>
-          <w:rFonts w:ascii="Arial" w:hAnsi="Arial" w:cs="Arial"/>
-        </w:rPr>
-        <w:t>en Weg rot gekennzeichnet haben</w:t>
+        <w:pStyle w:val="berschrift5"/>
+      </w:pPr>
+      <w:r>
+        <w:t>4.3.5.3.3</w:t>
+      </w:r>
+      <w:r>
+        <w:t xml:space="preserve"> Abgrenzungs-Kriterien</w:t>
       </w:r>
     </w:p>
     <w:p>
-      <w:pPr>
-        <w:pStyle w:val="berschrift5"/>
-      </w:pPr>
-      <w:r>
-        <w:t>4.2.5.3.2</w:t>
-      </w:r>
-      <w:r>
-        <w:t xml:space="preserve"> Kann-Kriterien</w:t>
+      <w:r>
+        <w:t>//</w:t>
       </w:r>
     </w:p>
     <w:p>
       <w:pPr>
-        <w:pStyle w:val="Listenabsatz"/>
-        <w:numPr>
-          <w:ilvl w:val="0"/>
-          <w:numId w:val="40"/>
-        </w:numPr>
-        <w:rPr>
-          <w:rFonts w:ascii="Arial" w:hAnsi="Arial" w:cs="Arial"/>
-        </w:rPr>
-      </w:pPr>
-      <w:r>
-        <w:rPr>
-          <w:rFonts w:ascii="Arial" w:hAnsi="Arial" w:cs="Arial"/>
-        </w:rPr>
-        <w:t>W105/Als Spieler möchte ich Hindernisse haben, welch</w:t>
-      </w:r>
-      <w:r>
-        <w:rPr>
-          <w:rFonts w:ascii="Arial" w:hAnsi="Arial" w:cs="Arial"/>
-        </w:rPr>
-        <w:t>e das Spiel schwieriger machen</w:t>
+        <w:pStyle w:val="berschrift4"/>
+      </w:pPr>
+      <w:r>
+        <w:t>4.2.5.4</w:t>
+      </w:r>
+      <w:r>
+        <w:t xml:space="preserve"> Nicht Funktionale Anforderungen</w:t>
       </w:r>
     </w:p>
     <w:p>
-      <w:pPr>
-        <w:pStyle w:val="Listenabsatz"/>
-        <w:numPr>
-          <w:ilvl w:val="0"/>
-          <w:numId w:val="40"/>
-        </w:numPr>
-        <w:rPr>
-          <w:rFonts w:ascii="Arial" w:hAnsi="Arial" w:cs="Arial"/>
-        </w:rPr>
-      </w:pPr>
-      <w:r>
-        <w:rPr>
-          <w:rFonts w:ascii="Arial" w:hAnsi="Arial" w:cs="Arial"/>
-        </w:rPr>
-        <w:t>W106/Als Spieler möchte ich Hilfsmittel haben, welche mir hel</w:t>
-      </w:r>
-      <w:r>
-        <w:rPr>
-          <w:rFonts w:ascii="Arial" w:hAnsi="Arial" w:cs="Arial"/>
-        </w:rPr>
-        <w:t>fen, Hindernisse zu überwinden</w:t>
+      <w:r>
+        <w:t>//</w:t>
       </w:r>
     </w:p>
     <w:p>
       <w:pPr>
-        <w:pStyle w:val="berschrift5"/>
-      </w:pPr>
-      <w:r>
-        <w:t>4.3.5.3.3</w:t>
-      </w:r>
-      <w:r>
-        <w:t xml:space="preserve"> Abgrenzungs-Kriterien</w:t>
-      </w:r>
-    </w:p>
-    <w:p>
-      <w:pPr>
-        <w:pStyle w:val="berschrift4"/>
-      </w:pPr>
-      <w:r>
-        <w:t>4.2.5.4</w:t>
-      </w:r>
-      <w:r>
-        <w:t xml:space="preserve"> Nicht Funktionale Anforderungen</w:t>
-      </w:r>
-    </w:p>
-    <w:p>
-      <w:pPr>
         <w:pStyle w:val="berschrift3"/>
       </w:pPr>
-      <w:bookmarkStart w:id="45" w:name="_Toc388567702"/>
+      <w:bookmarkStart w:id="44" w:name="_Toc388567702"/>
       <w:r>
         <w:t>4.</w:t>
       </w:r>
@@ -24622,7 +22549,7 @@
       <w:r>
         <w:t>Entwicklungsumgebung</w:t>
       </w:r>
-      <w:bookmarkEnd w:id="45"/>
+      <w:bookmarkEnd w:id="44"/>
     </w:p>
     <w:p>
       <w:pPr>
@@ -24702,7 +22629,7 @@
       <w:pPr>
         <w:pStyle w:val="berschrift2"/>
       </w:pPr>
-      <w:bookmarkStart w:id="46" w:name="_Toc388567703"/>
+      <w:bookmarkStart w:id="45" w:name="_Toc388567703"/>
       <w:r>
         <w:lastRenderedPageBreak/>
         <w:t xml:space="preserve">4.3 </w:t>
@@ -24713,7 +22640,7 @@
       <w:r>
         <w:t>Homepage</w:t>
       </w:r>
-      <w:bookmarkEnd w:id="46"/>
+      <w:bookmarkEnd w:id="45"/>
     </w:p>
     <w:p>
       <w:pPr>
@@ -24722,7 +22649,7 @@
           <w:lang w:val="en-US"/>
         </w:rPr>
       </w:pPr>
-      <w:bookmarkStart w:id="47" w:name="_Toc388567704"/>
+      <w:bookmarkStart w:id="46" w:name="_Toc388567704"/>
       <w:r>
         <w:rPr>
           <w:lang w:val="en-US"/>
@@ -24747,7 +22674,7 @@
         </w:rPr>
         <w:t>Use-Case Diagramm</w:t>
       </w:r>
-      <w:bookmarkEnd w:id="47"/>
+      <w:bookmarkEnd w:id="46"/>
     </w:p>
     <w:p>
       <w:pPr>
@@ -24818,7 +22745,7 @@
           <w:lang w:val="en-US"/>
         </w:rPr>
       </w:pPr>
-      <w:bookmarkStart w:id="48" w:name="_Toc388567730"/>
+      <w:bookmarkStart w:id="47" w:name="_Toc388567730"/>
       <w:r>
         <w:rPr>
           <w:lang w:val="en-US"/>
@@ -24859,7 +22786,7 @@
         </w:rPr>
         <w:t>: Use-Case Diagramm Homepage</w:t>
       </w:r>
-      <w:bookmarkEnd w:id="48"/>
+      <w:bookmarkEnd w:id="47"/>
     </w:p>
     <w:p>
       <w:pPr>
@@ -24935,7 +22862,7 @@
       <w:pPr>
         <w:pStyle w:val="berschrift3"/>
       </w:pPr>
-      <w:bookmarkStart w:id="49" w:name="_Toc388567705"/>
+      <w:bookmarkStart w:id="48" w:name="_Toc388567705"/>
       <w:r>
         <w:lastRenderedPageBreak/>
         <w:t>4.3.</w:t>
@@ -24949,7 +22876,7 @@
       <w:r>
         <w:t>Use-Case Beschreibungen</w:t>
       </w:r>
-      <w:bookmarkEnd w:id="49"/>
+      <w:bookmarkEnd w:id="48"/>
     </w:p>
     <w:tbl>
       <w:tblPr>
@@ -29606,424 +27533,104 @@
       <w:pPr>
         <w:pStyle w:val="berschrift3"/>
       </w:pPr>
-      <w:bookmarkStart w:id="50" w:name="_Toc388567706"/>
+      <w:bookmarkStart w:id="49" w:name="_Toc388567706"/>
       <w:r>
         <w:lastRenderedPageBreak/>
         <w:t xml:space="preserve">4.3.3 </w:t>
       </w:r>
       <w:r>
         <w:t>Funktionale Anforderungen</w:t>
+      </w:r>
+      <w:bookmarkEnd w:id="49"/>
+    </w:p>
+    <w:p>
+      <w:pPr>
+        <w:pStyle w:val="berschrift4"/>
+      </w:pPr>
+      <w:r>
+        <w:t>4.3.3.1</w:t>
+      </w:r>
+      <w:r>
+        <w:t xml:space="preserve"> </w:t>
+      </w:r>
+      <w:r>
+        <w:t>Muss-Kriterien</w:t>
+      </w:r>
+    </w:p>
+    <w:p>
+      <w:r>
+        <w:t>//</w:t>
+      </w:r>
+    </w:p>
+    <w:p>
+      <w:pPr>
+        <w:pStyle w:val="berschrift4"/>
+      </w:pPr>
+      <w:r>
+        <w:t>4.3.3.2</w:t>
+      </w:r>
+      <w:r>
+        <w:t xml:space="preserve"> </w:t>
+      </w:r>
+      <w:r>
+        <w:t>Kann-Kriterien</w:t>
+      </w:r>
+    </w:p>
+    <w:p>
+      <w:r>
+        <w:t>//</w:t>
+      </w:r>
+    </w:p>
+    <w:p>
+      <w:pPr>
+        <w:pStyle w:val="berschrift4"/>
+      </w:pPr>
+      <w:r>
+        <w:t>4.3.3.3</w:t>
+      </w:r>
+      <w:r>
+        <w:t xml:space="preserve"> </w:t>
+      </w:r>
+      <w:r>
+        <w:t>Abgrenzungs-Kriterien</w:t>
+      </w:r>
+    </w:p>
+    <w:p>
+      <w:r>
+        <w:t>//</w:t>
+      </w:r>
+    </w:p>
+    <w:p>
+      <w:pPr>
+        <w:pStyle w:val="berschrift3"/>
+      </w:pPr>
+      <w:bookmarkStart w:id="50" w:name="_Toc388567707"/>
+      <w:r>
+        <w:t xml:space="preserve">4.3.4 </w:t>
+      </w:r>
+      <w:r>
+        <w:t>Nicht-Funktionale Anforderungen</w:t>
       </w:r>
       <w:bookmarkEnd w:id="50"/>
     </w:p>
     <w:p>
-      <w:pPr>
-        <w:pStyle w:val="berschrift4"/>
-      </w:pPr>
-      <w:r>
-        <w:t>4.3.3.1</w:t>
-      </w:r>
-      <w:r>
-        <w:t xml:space="preserve"> </w:t>
-      </w:r>
-      <w:r>
-        <w:t>Muss-Kriterien</w:t>
-      </w:r>
-    </w:p>
-    <w:p>
-      <w:pPr>
-        <w:pStyle w:val="Listenabsatz"/>
-        <w:numPr>
-          <w:ilvl w:val="0"/>
-          <w:numId w:val="1"/>
-        </w:numPr>
-        <w:rPr>
-          <w:rFonts w:ascii="Arial" w:hAnsi="Arial" w:cs="Arial"/>
-        </w:rPr>
-      </w:pPr>
-      <w:r>
-        <w:rPr>
-          <w:rFonts w:ascii="Arial" w:hAnsi="Arial" w:cs="Arial"/>
-        </w:rPr>
-        <w:t>/IS101/ Als Spieler möchte ich das Spiel von der Internetseite herunterladen</w:t>
-      </w:r>
-    </w:p>
-    <w:p>
-      <w:pPr>
-        <w:pStyle w:val="Listenabsatz"/>
-        <w:numPr>
-          <w:ilvl w:val="0"/>
-          <w:numId w:val="1"/>
-        </w:numPr>
-        <w:rPr>
-          <w:rFonts w:ascii="Arial" w:hAnsi="Arial" w:cs="Arial"/>
-        </w:rPr>
-      </w:pPr>
-      <w:r>
-        <w:rPr>
-          <w:rFonts w:ascii="Arial" w:hAnsi="Arial" w:cs="Arial"/>
-        </w:rPr>
-        <w:t>/IS102/ Spieler möchte ich a</w:t>
-      </w:r>
-      <w:r>
-        <w:rPr>
-          <w:rFonts w:ascii="Arial" w:hAnsi="Arial" w:cs="Arial"/>
-        </w:rPr>
-        <w:t xml:space="preserve">uf der Internetseite </w:t>
-      </w:r>
-      <w:r>
-        <w:rPr>
-          <w:rFonts w:ascii="Arial" w:hAnsi="Arial" w:cs="Arial"/>
-        </w:rPr>
-        <w:t>auf a</w:t>
-      </w:r>
-      <w:r>
-        <w:rPr>
-          <w:rFonts w:ascii="Arial" w:hAnsi="Arial" w:cs="Arial"/>
-        </w:rPr>
-        <w:t xml:space="preserve">llgemeine Informationen zum Spiel </w:t>
-      </w:r>
-      <w:r>
-        <w:rPr>
-          <w:rFonts w:ascii="Arial" w:hAnsi="Arial" w:cs="Arial"/>
-        </w:rPr>
-        <w:t>zugreifen</w:t>
-      </w:r>
-      <w:r>
-        <w:rPr>
-          <w:rFonts w:ascii="Arial" w:hAnsi="Arial" w:cs="Arial"/>
-        </w:rPr>
-        <w:t xml:space="preserve"> können</w:t>
-      </w:r>
-    </w:p>
-    <w:p>
-      <w:pPr>
-        <w:pStyle w:val="Listenabsatz"/>
-        <w:numPr>
-          <w:ilvl w:val="0"/>
-          <w:numId w:val="1"/>
-        </w:numPr>
-        <w:rPr>
-          <w:rFonts w:ascii="Arial" w:hAnsi="Arial" w:cs="Arial"/>
-        </w:rPr>
-      </w:pPr>
-      <w:r>
-        <w:rPr>
-          <w:rFonts w:ascii="Arial" w:hAnsi="Arial" w:cs="Arial"/>
-        </w:rPr>
-        <w:t>/IS103/ Als Spieler möchte ich a</w:t>
-      </w:r>
-      <w:r>
-        <w:rPr>
-          <w:rFonts w:ascii="Arial" w:hAnsi="Arial" w:cs="Arial"/>
-        </w:rPr>
-        <w:t xml:space="preserve">uf der Internetseite </w:t>
-      </w:r>
-      <w:r>
-        <w:rPr>
-          <w:rFonts w:ascii="Arial" w:hAnsi="Arial" w:cs="Arial"/>
-        </w:rPr>
-        <w:t>a</w:t>
-      </w:r>
-      <w:r>
-        <w:rPr>
-          <w:rFonts w:ascii="Arial" w:hAnsi="Arial" w:cs="Arial"/>
-        </w:rPr>
-        <w:t xml:space="preserve">llgemeine Informationen zum Team </w:t>
-      </w:r>
-      <w:r>
-        <w:rPr>
-          <w:rFonts w:ascii="Arial" w:hAnsi="Arial" w:cs="Arial"/>
-        </w:rPr>
-        <w:t>abrufen</w:t>
-      </w:r>
-      <w:r>
-        <w:rPr>
-          <w:rFonts w:ascii="Arial" w:hAnsi="Arial" w:cs="Arial"/>
-        </w:rPr>
-        <w:t xml:space="preserve"> können</w:t>
-      </w:r>
-    </w:p>
-    <w:p>
-      <w:pPr>
-        <w:pStyle w:val="Listenabsatz"/>
-        <w:numPr>
-          <w:ilvl w:val="0"/>
-          <w:numId w:val="1"/>
-        </w:numPr>
-        <w:rPr>
-          <w:rFonts w:ascii="Arial" w:hAnsi="Arial" w:cs="Arial"/>
-        </w:rPr>
-      </w:pPr>
-      <w:r>
-        <w:rPr>
-          <w:rFonts w:ascii="Arial" w:hAnsi="Arial" w:cs="Arial"/>
-        </w:rPr>
-        <w:t>/IS104/ Als Spieler möchte ich auf der Internetseite auf a</w:t>
-      </w:r>
-      <w:r>
-        <w:rPr>
-          <w:rFonts w:ascii="Arial" w:hAnsi="Arial" w:cs="Arial"/>
-        </w:rPr>
-        <w:t>llgemei</w:t>
-      </w:r>
-      <w:r>
-        <w:rPr>
-          <w:rFonts w:ascii="Arial" w:hAnsi="Arial" w:cs="Arial"/>
-        </w:rPr>
-        <w:t>ne Statistiken zugreifen können</w:t>
-      </w:r>
-    </w:p>
-    <w:p>
-      <w:pPr>
-        <w:pStyle w:val="Listenabsatz"/>
-        <w:numPr>
-          <w:ilvl w:val="0"/>
-          <w:numId w:val="1"/>
-        </w:numPr>
-        <w:rPr>
-          <w:rFonts w:ascii="Arial" w:hAnsi="Arial" w:cs="Arial"/>
-        </w:rPr>
-      </w:pPr>
-      <w:r>
-        <w:rPr>
-          <w:rFonts w:ascii="Arial" w:hAnsi="Arial" w:cs="Arial"/>
-        </w:rPr>
-        <w:t xml:space="preserve">/IS105/ Als Spieler möchte ich </w:t>
-      </w:r>
-      <w:r>
-        <w:rPr>
-          <w:rFonts w:ascii="Arial" w:hAnsi="Arial" w:cs="Arial"/>
-        </w:rPr>
-        <w:t>auf Statistiken ein</w:t>
-      </w:r>
-      <w:r>
-        <w:rPr>
-          <w:rFonts w:ascii="Arial" w:hAnsi="Arial" w:cs="Arial"/>
-        </w:rPr>
-        <w:t>zelner Spieler zugreifen können</w:t>
-      </w:r>
-      <w:r>
-        <w:rPr>
-          <w:rFonts w:ascii="Arial" w:hAnsi="Arial" w:cs="Arial"/>
-        </w:rPr>
-        <w:t xml:space="preserve"> </w:t>
-      </w:r>
-    </w:p>
-    <w:p>
-      <w:pPr>
-        <w:pStyle w:val="berschrift4"/>
-      </w:pPr>
-      <w:r>
-        <w:t>4.3.3.2</w:t>
-      </w:r>
-      <w:r>
-        <w:t xml:space="preserve"> </w:t>
-      </w:r>
-      <w:r>
-        <w:t>Kann-Kriterien</w:t>
-      </w:r>
-    </w:p>
-    <w:p>
-      <w:pPr>
-        <w:pStyle w:val="Listenabsatz"/>
-        <w:numPr>
-          <w:ilvl w:val="0"/>
-          <w:numId w:val="2"/>
-        </w:numPr>
-        <w:rPr>
-          <w:rFonts w:ascii="Arial" w:hAnsi="Arial" w:cs="Arial"/>
-        </w:rPr>
-      </w:pPr>
-      <w:r>
-        <w:rPr>
-          <w:rFonts w:ascii="Arial" w:hAnsi="Arial" w:cs="Arial"/>
-        </w:rPr>
-        <w:t xml:space="preserve">/IS106/ Als Spieler möchte ich </w:t>
-      </w:r>
-      <w:r>
-        <w:rPr>
-          <w:rFonts w:ascii="Arial" w:hAnsi="Arial" w:cs="Arial"/>
-        </w:rPr>
-        <w:t>Gästebucheinträge auf der Seite hinzufügen und abrufen</w:t>
-      </w:r>
-      <w:r>
-        <w:rPr>
-          <w:rFonts w:ascii="Arial" w:hAnsi="Arial" w:cs="Arial"/>
-        </w:rPr>
-        <w:t xml:space="preserve"> können</w:t>
-      </w:r>
-    </w:p>
-    <w:p>
-      <w:pPr>
-        <w:pStyle w:val="Listenabsatz"/>
-        <w:numPr>
-          <w:ilvl w:val="0"/>
-          <w:numId w:val="2"/>
-        </w:numPr>
-        <w:rPr>
-          <w:rFonts w:ascii="Arial" w:hAnsi="Arial" w:cs="Arial"/>
-        </w:rPr>
-      </w:pPr>
-      <w:r>
-        <w:rPr>
-          <w:rFonts w:ascii="Arial" w:hAnsi="Arial" w:cs="Arial"/>
-        </w:rPr>
-        <w:t xml:space="preserve">/IS107/ Als Spieler möchte ich eine </w:t>
-      </w:r>
-      <w:r>
-        <w:rPr>
-          <w:rFonts w:ascii="Arial" w:hAnsi="Arial" w:cs="Arial"/>
-        </w:rPr>
-        <w:t>Live</w:t>
-      </w:r>
-      <w:r>
-        <w:rPr>
-          <w:rFonts w:ascii="Arial" w:hAnsi="Arial" w:cs="Arial"/>
-        </w:rPr>
-        <w:t>M</w:t>
-      </w:r>
-      <w:r>
-        <w:rPr>
-          <w:rFonts w:ascii="Arial" w:hAnsi="Arial" w:cs="Arial"/>
-        </w:rPr>
-        <w:t>ap</w:t>
-      </w:r>
-      <w:r>
-        <w:rPr>
-          <w:rFonts w:ascii="Arial" w:hAnsi="Arial" w:cs="Arial"/>
-        </w:rPr>
-        <w:t xml:space="preserve"> der Spieler einsehen</w:t>
-      </w:r>
-    </w:p>
-    <w:p>
-      <w:pPr>
-        <w:pStyle w:val="berschrift4"/>
-      </w:pPr>
-      <w:r>
-        <w:t>4.3.3.3</w:t>
-      </w:r>
-      <w:r>
-        <w:t xml:space="preserve"> </w:t>
-      </w:r>
-      <w:r>
-        <w:t>Abgrenzungs-Kriterien</w:t>
-      </w:r>
-    </w:p>
-    <w:p>
-      <w:pPr>
-        <w:pStyle w:val="berschrift3"/>
-      </w:pPr>
-      <w:bookmarkStart w:id="51" w:name="_Toc388567707"/>
-      <w:r>
-        <w:t xml:space="preserve">4.3.4 </w:t>
-      </w:r>
-      <w:r>
-        <w:t>Nicht-Funktionale Anforderungen</w:t>
-      </w:r>
-      <w:bookmarkEnd w:id="51"/>
-    </w:p>
-    <w:p>
-      <w:pPr>
-        <w:pStyle w:val="Listenabsatz"/>
-        <w:numPr>
-          <w:ilvl w:val="0"/>
-          <w:numId w:val="1"/>
-        </w:numPr>
-        <w:rPr>
-          <w:rFonts w:ascii="Arial" w:hAnsi="Arial" w:cs="Arial"/>
-        </w:rPr>
-      </w:pPr>
-      <w:r>
-        <w:rPr>
-          <w:rFonts w:ascii="Arial" w:hAnsi="Arial" w:cs="Arial"/>
-        </w:rPr>
-        <w:t xml:space="preserve">/ISPL101/ </w:t>
-      </w:r>
-      <w:r>
-        <w:rPr>
-          <w:rFonts w:ascii="Arial" w:hAnsi="Arial" w:cs="Arial"/>
-        </w:rPr>
-        <w:t>Die Internetseite soll ein Responsive Webdesign erhalten</w:t>
-      </w:r>
-    </w:p>
-    <w:p>
-      <w:pPr>
-        <w:pStyle w:val="Listenabsatz"/>
-        <w:numPr>
-          <w:ilvl w:val="0"/>
-          <w:numId w:val="1"/>
-        </w:numPr>
-        <w:rPr>
-          <w:rFonts w:ascii="Arial" w:hAnsi="Arial" w:cs="Arial"/>
-        </w:rPr>
-      </w:pPr>
-      <w:r>
-        <w:rPr>
-          <w:rFonts w:ascii="Arial" w:hAnsi="Arial" w:cs="Arial"/>
-        </w:rPr>
-        <w:t xml:space="preserve">/ISPL101/ </w:t>
-      </w:r>
-      <w:r>
-        <w:rPr>
-          <w:rFonts w:ascii="Arial" w:hAnsi="Arial" w:cs="Arial"/>
-        </w:rPr>
-        <w:t>Das M</w:t>
-      </w:r>
-      <w:r>
-        <w:rPr>
-          <w:rFonts w:ascii="Arial" w:hAnsi="Arial" w:cs="Arial"/>
-        </w:rPr>
-        <w:t>enü soll ein Dropdown Menü sein</w:t>
-      </w:r>
-      <w:r>
-        <w:rPr>
-          <w:rFonts w:ascii="Arial" w:hAnsi="Arial" w:cs="Arial"/>
-        </w:rPr>
-        <w:t xml:space="preserve"> </w:t>
-      </w:r>
-    </w:p>
-    <w:p>
-      <w:pPr>
-        <w:pStyle w:val="Listenabsatz"/>
-        <w:numPr>
-          <w:ilvl w:val="0"/>
-          <w:numId w:val="1"/>
-        </w:numPr>
-        <w:rPr>
-          <w:rFonts w:ascii="Arial" w:hAnsi="Arial" w:cs="Arial"/>
-        </w:rPr>
-      </w:pPr>
-      <w:r>
-        <w:rPr>
-          <w:rFonts w:ascii="Arial" w:hAnsi="Arial" w:cs="Arial"/>
-        </w:rPr>
-        <w:t xml:space="preserve">/ISPL101/ </w:t>
-      </w:r>
-      <w:r>
-        <w:rPr>
-          <w:rFonts w:ascii="Arial" w:hAnsi="Arial" w:cs="Arial"/>
-        </w:rPr>
-        <w:t xml:space="preserve">Auf einem Smartphone soll ein Accordion Menü dargestellt werden </w:t>
+      <w:r>
+        <w:t>//</w:t>
       </w:r>
     </w:p>
     <w:p/>
-    <w:p/>
-    <w:p/>
-    <w:p/>
     <w:p>
       <w:pPr>
         <w:pStyle w:val="berschrift3"/>
       </w:pPr>
-      <w:bookmarkStart w:id="52" w:name="_Toc388567708"/>
-      <w:r>
-        <w:lastRenderedPageBreak/>
+      <w:bookmarkStart w:id="51" w:name="_Toc388567708"/>
+      <w:r>
         <w:t xml:space="preserve">4.3.5 </w:t>
       </w:r>
       <w:r>
         <w:t>GUI</w:t>
       </w:r>
-      <w:bookmarkEnd w:id="52"/>
+      <w:bookmarkEnd w:id="51"/>
     </w:p>
     <w:p>
       <w:pPr>
@@ -30088,7 +27695,7 @@
       <w:pPr>
         <w:pStyle w:val="Beschriftung"/>
       </w:pPr>
-      <w:bookmarkStart w:id="53" w:name="_Toc388567731"/>
+      <w:bookmarkStart w:id="52" w:name="_Toc388567731"/>
       <w:r>
         <w:t xml:space="preserve">Abbildung </w:t>
       </w:r>
@@ -30103,185 +27710,200 @@
       <w:r>
         <w:t>: Homepage Aufbau</w:t>
       </w:r>
+      <w:bookmarkEnd w:id="52"/>
+    </w:p>
+    <w:p>
+      <w:pPr>
+        <w:spacing w:after="0"/>
+        <w:rPr>
+          <w:rFonts w:ascii="Arial" w:hAnsi="Arial" w:cs="Arial"/>
+        </w:rPr>
+      </w:pPr>
+      <w:r>
+        <w:rPr>
+          <w:rFonts w:ascii="Arial" w:hAnsi="Arial" w:cs="Arial"/>
+        </w:rPr>
+        <w:t xml:space="preserve">Die Startseite des Internetauftrittes wird so wie im Bild aussehen. Im oberen Bereich der Seite wird man ein Logo (1) und den Titel (3) auf einem Hintergrundbild (2) erkennen. Darunter findet man ein Menü(4). Dieses Menü soll sich über die volle Breite ziehen. Effekte für Hover und Click sind auch geplant. Es handelt sich um ein Dropdown Menü. Für Handys ist ein </w:t>
+      </w:r>
+      <w:r>
+        <w:rPr>
+          <w:rFonts w:ascii="Arial" w:hAnsi="Arial" w:cs="Arial"/>
+        </w:rPr>
+        <w:t>„</w:t>
+      </w:r>
+      <w:r>
+        <w:rPr>
+          <w:rFonts w:ascii="Arial" w:hAnsi="Arial" w:cs="Arial"/>
+        </w:rPr>
+        <w:t>Accordion</w:t>
+      </w:r>
+      <w:r>
+        <w:rPr>
+          <w:rFonts w:ascii="Arial" w:hAnsi="Arial" w:cs="Arial"/>
+        </w:rPr>
+        <w:t>“</w:t>
+      </w:r>
+      <w:r>
+        <w:rPr>
+          <w:rFonts w:ascii="Arial" w:hAnsi="Arial" w:cs="Arial"/>
+        </w:rPr>
+        <w:t xml:space="preserve"> Menü geplant. Im mittleren Teil befinden sich rechts und links ein neutraler Hintergrund (5). In der Mitte dieses Bereichs erkennt man den Inhalt der Seite. In diesem Bereich wird man oben auf die Downloads der Software kommen (6). Es gibt verschiedene Downloadmöglichkeiten für die jeweiligen Betriebssysteme. Darunter wird man einen Text finden der kurz </w:t>
+      </w:r>
+      <w:r>
+        <w:rPr>
+          <w:rFonts w:ascii="Arial" w:hAnsi="Arial" w:cs="Arial"/>
+        </w:rPr>
+        <w:t>erklärt</w:t>
+      </w:r>
+      <w:r>
+        <w:rPr>
+          <w:rFonts w:ascii="Arial" w:hAnsi="Arial" w:cs="Arial"/>
+        </w:rPr>
+        <w:t xml:space="preserve"> worum es geht. Ganz unten auf der Seite wird man eine Fußzeile finden. Auf allen Seiten wird der Aufbau g</w:t>
+      </w:r>
+      <w:r>
+        <w:rPr>
+          <w:rFonts w:ascii="Arial" w:hAnsi="Arial" w:cs="Arial"/>
+        </w:rPr>
+        <w:t>leich sein. Nur der Inhalt des m</w:t>
+      </w:r>
+      <w:r>
+        <w:rPr>
+          <w:rFonts w:ascii="Arial" w:hAnsi="Arial" w:cs="Arial"/>
+        </w:rPr>
+        <w:t>ittleren Bereiches wird variieren.</w:t>
+      </w:r>
+    </w:p>
+    <w:p>
+      <w:pPr>
+        <w:spacing w:after="0"/>
+        <w:rPr>
+          <w:rFonts w:ascii="Arial" w:hAnsi="Arial" w:cs="Arial"/>
+        </w:rPr>
+      </w:pPr>
+    </w:p>
+    <w:p>
+      <w:pPr>
+        <w:spacing w:after="0"/>
+        <w:rPr>
+          <w:rFonts w:ascii="Arial" w:hAnsi="Arial" w:cs="Arial"/>
+        </w:rPr>
+      </w:pPr>
+      <w:r>
+        <w:rPr>
+          <w:rFonts w:ascii="Arial" w:hAnsi="Arial" w:cs="Arial"/>
+        </w:rPr>
+        <w:lastRenderedPageBreak/>
+        <w:t xml:space="preserve">Unter dem Menüpunkt </w:t>
+      </w:r>
+      <w:r>
+        <w:rPr>
+          <w:rFonts w:ascii="Arial" w:hAnsi="Arial" w:cs="Arial"/>
+        </w:rPr>
+        <w:t>„</w:t>
+      </w:r>
+      <w:r>
+        <w:rPr>
+          <w:rFonts w:ascii="Arial" w:hAnsi="Arial" w:cs="Arial"/>
+        </w:rPr>
+        <w:t>About</w:t>
+      </w:r>
+      <w:r>
+        <w:rPr>
+          <w:rFonts w:ascii="Arial" w:hAnsi="Arial" w:cs="Arial"/>
+        </w:rPr>
+        <w:t>“</w:t>
+      </w:r>
+      <w:r>
+        <w:rPr>
+          <w:rFonts w:ascii="Arial" w:hAnsi="Arial" w:cs="Arial"/>
+        </w:rPr>
+        <w:t xml:space="preserve"> findet man entweder Informationen über das Team oder das Spiel, je nach Auswahl. Unter Informationen kann man Statistiken über die Spieler abrufen. Der User soll die besten Spieler sehen können oder einzelne Auswahlkriterien einstellen können. Auch findet der User unter Informationen eine </w:t>
+      </w:r>
+      <w:r>
+        <w:rPr>
+          <w:rFonts w:ascii="Arial" w:hAnsi="Arial" w:cs="Arial"/>
+        </w:rPr>
+        <w:t>„</w:t>
+      </w:r>
+      <w:r>
+        <w:rPr>
+          <w:rFonts w:ascii="Arial" w:hAnsi="Arial" w:cs="Arial"/>
+        </w:rPr>
+        <w:t>LiveMap</w:t>
+      </w:r>
+      <w:r>
+        <w:rPr>
+          <w:rFonts w:ascii="Arial" w:hAnsi="Arial" w:cs="Arial"/>
+        </w:rPr>
+        <w:t>“</w:t>
+      </w:r>
+      <w:r>
+        <w:rPr>
+          <w:rFonts w:ascii="Arial" w:hAnsi="Arial" w:cs="Arial"/>
+        </w:rPr>
+        <w:t>, dort soll der Spieler die Standorte der Spieler sehen, falls dies realisiert werden kann. Unter Kontakt kann der User in einem E</w:t>
+      </w:r>
+      <w:r>
+        <w:rPr>
+          <w:rFonts w:ascii="Arial" w:hAnsi="Arial" w:cs="Arial"/>
+        </w:rPr>
+        <w:t>-</w:t>
+      </w:r>
+      <w:r>
+        <w:rPr>
+          <w:rFonts w:ascii="Arial" w:hAnsi="Arial" w:cs="Arial"/>
+        </w:rPr>
+        <w:t>mail Formular eine E-Mail abschicken. Alternativ kann</w:t>
+      </w:r>
+      <w:r>
+        <w:rPr>
+          <w:rFonts w:ascii="Arial" w:hAnsi="Arial" w:cs="Arial"/>
+        </w:rPr>
+        <w:t xml:space="preserve"> er sich</w:t>
+      </w:r>
+      <w:r>
+        <w:rPr>
+          <w:rFonts w:ascii="Arial" w:hAnsi="Arial" w:cs="Arial"/>
+        </w:rPr>
+        <w:t xml:space="preserve"> in einem Gästebuch sich äußern.</w:t>
+      </w:r>
+    </w:p>
+    <w:p/>
+    <w:p>
+      <w:pPr>
+        <w:pStyle w:val="berschrift3"/>
+      </w:pPr>
+      <w:bookmarkStart w:id="53" w:name="_Toc388567709"/>
+      <w:r>
+        <w:t xml:space="preserve">4.3.6 </w:t>
+      </w:r>
+      <w:r>
+        <w:t>Entwicklungsumgebung</w:t>
+      </w:r>
       <w:bookmarkEnd w:id="53"/>
     </w:p>
     <w:p>
-      <w:pPr>
-        <w:spacing w:after="0"/>
-        <w:rPr>
-          <w:rFonts w:ascii="Arial" w:hAnsi="Arial" w:cs="Arial"/>
-        </w:rPr>
-      </w:pPr>
-      <w:r>
-        <w:rPr>
-          <w:rFonts w:ascii="Arial" w:hAnsi="Arial" w:cs="Arial"/>
-        </w:rPr>
-        <w:t xml:space="preserve">Die Startseite des Internetauftrittes wird so wie im Bild aussehen. Im oberen Bereich der Seite wird man ein Logo (1) und den Titel (3) auf einem Hintergrundbild (2) erkennen. Darunter findet man ein Menü(4). Dieses Menü soll sich über die volle Breite ziehen. Effekte für Hover und Click sind auch geplant. Es handelt sich um ein Dropdown Menü. Für Handys ist ein </w:t>
-      </w:r>
-      <w:r>
-        <w:rPr>
-          <w:rFonts w:ascii="Arial" w:hAnsi="Arial" w:cs="Arial"/>
-        </w:rPr>
-        <w:t>„</w:t>
-      </w:r>
-      <w:r>
-        <w:rPr>
-          <w:rFonts w:ascii="Arial" w:hAnsi="Arial" w:cs="Arial"/>
-        </w:rPr>
-        <w:t>Accordion</w:t>
-      </w:r>
-      <w:r>
-        <w:rPr>
-          <w:rFonts w:ascii="Arial" w:hAnsi="Arial" w:cs="Arial"/>
-        </w:rPr>
-        <w:t>“</w:t>
-      </w:r>
-      <w:r>
-        <w:rPr>
-          <w:rFonts w:ascii="Arial" w:hAnsi="Arial" w:cs="Arial"/>
-        </w:rPr>
-        <w:t xml:space="preserve"> Menü geplant. Im mittleren Teil befinden sich rechts und links ein neutraler Hintergrund (5). In der Mitte dieses Bereichs erkennt man den Inhalt der Seite. In diesem Bereich wird man oben auf die Downloads der Software kommen (6). Es gibt verschiedene Downloadmöglichkeiten für die jeweiligen Betriebssysteme. Darunter wird man einen Text finden der kurz </w:t>
-      </w:r>
-      <w:r>
-        <w:rPr>
-          <w:rFonts w:ascii="Arial" w:hAnsi="Arial" w:cs="Arial"/>
-        </w:rPr>
-        <w:t>erklärt</w:t>
-      </w:r>
-      <w:r>
-        <w:rPr>
-          <w:rFonts w:ascii="Arial" w:hAnsi="Arial" w:cs="Arial"/>
-        </w:rPr>
-        <w:t xml:space="preserve"> worum es geht. Ganz unten auf der Seite wird man eine Fußzeile finden. Auf allen Seiten wird der Aufbau g</w:t>
-      </w:r>
-      <w:r>
-        <w:rPr>
-          <w:rFonts w:ascii="Arial" w:hAnsi="Arial" w:cs="Arial"/>
-        </w:rPr>
-        <w:t>leich sein. Nur der Inhalt des m</w:t>
-      </w:r>
-      <w:r>
-        <w:rPr>
-          <w:rFonts w:ascii="Arial" w:hAnsi="Arial" w:cs="Arial"/>
-        </w:rPr>
-        <w:t>ittleren Bereiches wird variieren.</w:t>
+      <w:r>
+        <w:t>//</w:t>
       </w:r>
     </w:p>
     <w:p>
       <w:pPr>
-        <w:spacing w:after="0"/>
-        <w:rPr>
-          <w:rFonts w:ascii="Arial" w:hAnsi="Arial" w:cs="Arial"/>
-        </w:rPr>
-      </w:pPr>
-    </w:p>
-    <w:p>
-      <w:pPr>
-        <w:spacing w:after="0"/>
-        <w:rPr>
-          <w:rFonts w:ascii="Arial" w:hAnsi="Arial" w:cs="Arial"/>
-        </w:rPr>
-      </w:pPr>
-      <w:r>
-        <w:rPr>
-          <w:rFonts w:ascii="Arial" w:hAnsi="Arial" w:cs="Arial"/>
-        </w:rPr>
-        <w:t xml:space="preserve">Unter dem Menüpunkt </w:t>
-      </w:r>
-      <w:r>
-        <w:rPr>
-          <w:rFonts w:ascii="Arial" w:hAnsi="Arial" w:cs="Arial"/>
-        </w:rPr>
-        <w:t>„</w:t>
-      </w:r>
-      <w:r>
-        <w:rPr>
-          <w:rFonts w:ascii="Arial" w:hAnsi="Arial" w:cs="Arial"/>
-        </w:rPr>
-        <w:t>About</w:t>
-      </w:r>
-      <w:r>
-        <w:rPr>
-          <w:rFonts w:ascii="Arial" w:hAnsi="Arial" w:cs="Arial"/>
-        </w:rPr>
-        <w:t>“</w:t>
-      </w:r>
-      <w:r>
-        <w:rPr>
-          <w:rFonts w:ascii="Arial" w:hAnsi="Arial" w:cs="Arial"/>
-        </w:rPr>
-        <w:t xml:space="preserve"> findet man entweder Informationen über das Team oder das Spiel, je nach Auswahl. Unter Informationen kann man Statistiken über die Spieler abrufen. Der User soll die besten Spieler sehen können oder einzelne Auswahlkriterien einstellen können. Auch findet der User unter Informationen eine </w:t>
-      </w:r>
-      <w:r>
-        <w:rPr>
-          <w:rFonts w:ascii="Arial" w:hAnsi="Arial" w:cs="Arial"/>
-        </w:rPr>
-        <w:t>„</w:t>
-      </w:r>
-      <w:r>
-        <w:rPr>
-          <w:rFonts w:ascii="Arial" w:hAnsi="Arial" w:cs="Arial"/>
-        </w:rPr>
-        <w:t>LiveMap</w:t>
-      </w:r>
-      <w:r>
-        <w:rPr>
-          <w:rFonts w:ascii="Arial" w:hAnsi="Arial" w:cs="Arial"/>
-        </w:rPr>
-        <w:t>“</w:t>
-      </w:r>
-      <w:r>
-        <w:rPr>
-          <w:rFonts w:ascii="Arial" w:hAnsi="Arial" w:cs="Arial"/>
-        </w:rPr>
-        <w:t>, dort soll der Spieler die Standorte der Spieler sehen, falls dies realisiert werden kann. Unter Kontakt kann der User in einem E</w:t>
-      </w:r>
-      <w:r>
-        <w:rPr>
-          <w:rFonts w:ascii="Arial" w:hAnsi="Arial" w:cs="Arial"/>
-        </w:rPr>
-        <w:t>-</w:t>
-      </w:r>
-      <w:r>
-        <w:rPr>
-          <w:rFonts w:ascii="Arial" w:hAnsi="Arial" w:cs="Arial"/>
-        </w:rPr>
-        <w:t>mail Formular eine E-Mail abschicken. Alternativ kann</w:t>
-      </w:r>
-      <w:r>
-        <w:rPr>
-          <w:rFonts w:ascii="Arial" w:hAnsi="Arial" w:cs="Arial"/>
-        </w:rPr>
-        <w:t xml:space="preserve"> er sich</w:t>
-      </w:r>
-      <w:r>
-        <w:rPr>
-          <w:rFonts w:ascii="Arial" w:hAnsi="Arial" w:cs="Arial"/>
-        </w:rPr>
-        <w:t xml:space="preserve"> in einem Gästebuch sich äußern.</w:t>
-      </w:r>
-    </w:p>
-    <w:p/>
-    <w:p>
-      <w:pPr>
-        <w:pStyle w:val="berschrift3"/>
-      </w:pPr>
-      <w:bookmarkStart w:id="54" w:name="_Toc388567709"/>
-      <w:r>
-        <w:t xml:space="preserve">4.3.6 </w:t>
-      </w:r>
-      <w:r>
-        <w:t>Entwicklungsumgebung</w:t>
+        <w:pStyle w:val="berschrift1"/>
+      </w:pPr>
+      <w:bookmarkStart w:id="54" w:name="_Toc388567710"/>
+      <w:r>
+        <w:t>Qual</w:t>
+      </w:r>
+      <w:r>
+        <w:t>itätsanforderungen</w:t>
       </w:r>
       <w:bookmarkEnd w:id="54"/>
     </w:p>
     <w:p>
       <w:pPr>
-        <w:pStyle w:val="Listenabsatz"/>
-        <w:numPr>
-          <w:ilvl w:val="0"/>
-          <w:numId w:val="26"/>
-        </w:numPr>
+        <w:spacing w:after="0"/>
         <w:rPr>
           <w:rFonts w:ascii="Arial" w:hAnsi="Arial" w:cs="Arial"/>
         </w:rPr>
@@ -30290,93 +27912,8 @@
         <w:rPr>
           <w:rFonts w:ascii="Arial" w:hAnsi="Arial" w:cs="Arial"/>
         </w:rPr>
-        <w:t>Sublime Text 3/ Notepad++</w:t>
-      </w:r>
-    </w:p>
-    <w:p>
-      <w:pPr>
-        <w:pStyle w:val="Listenabsatz"/>
-        <w:numPr>
-          <w:ilvl w:val="0"/>
-          <w:numId w:val="26"/>
-        </w:numPr>
-        <w:rPr>
-          <w:rFonts w:ascii="Arial" w:hAnsi="Arial" w:cs="Arial"/>
-        </w:rPr>
-      </w:pPr>
-      <w:r>
-        <w:rPr>
-          <w:rFonts w:ascii="Arial" w:hAnsi="Arial" w:cs="Arial"/>
-        </w:rPr>
-        <w:t>Web</w:t>
-      </w:r>
-      <w:r>
-        <w:rPr>
-          <w:rFonts w:ascii="Arial" w:hAnsi="Arial" w:cs="Arial"/>
-        </w:rPr>
-        <w:t>browser</w:t>
-      </w:r>
-    </w:p>
-    <w:p/>
-    <w:p>
-      <w:pPr>
-        <w:pStyle w:val="berschrift1"/>
-      </w:pPr>
-      <w:bookmarkStart w:id="55" w:name="_Toc388567710"/>
-      <w:r>
-        <w:lastRenderedPageBreak/>
-        <w:t>Qual</w:t>
-      </w:r>
-      <w:r>
-        <w:t>itätsanforderungen</w:t>
-      </w:r>
-      <w:bookmarkEnd w:id="55"/>
-    </w:p>
-    <w:p>
-      <w:pPr>
-        <w:spacing w:after="0"/>
-        <w:rPr>
-          <w:rFonts w:ascii="Arial" w:hAnsi="Arial" w:cs="Arial"/>
-        </w:rPr>
-      </w:pPr>
-      <w:r>
-        <w:rPr>
-          <w:rFonts w:ascii="Arial" w:hAnsi="Arial" w:cs="Arial"/>
-        </w:rPr>
-        <w:t xml:space="preserve">Die Benutzbarkeit und Zuverlässigkeit des Service ist besonders wichtig. Die Nutzer müssen schnell und intuitiv verstehen wie der Service zu bedienen ist. </w:t>
-      </w:r>
-      <w:r>
-        <w:rPr>
-          <w:rFonts w:ascii="Arial" w:hAnsi="Arial" w:cs="Arial"/>
-        </w:rPr>
-        <w:t>Die</w:t>
-      </w:r>
-      <w:r>
-        <w:rPr>
-          <w:rFonts w:ascii="Arial" w:hAnsi="Arial" w:cs="Arial"/>
-        </w:rPr>
-        <w:t xml:space="preserve"> Effizienz sehr wichtig, da wir dem Benutzer kein Produkt anbieten wollen</w:t>
-      </w:r>
-      <w:r>
-        <w:rPr>
-          <w:rFonts w:ascii="Arial" w:hAnsi="Arial" w:cs="Arial"/>
-        </w:rPr>
-        <w:t>, welches zu groß zum r</w:t>
-      </w:r>
-      <w:r>
-        <w:rPr>
-          <w:rFonts w:ascii="Arial" w:hAnsi="Arial" w:cs="Arial"/>
-        </w:rPr>
-        <w:t>unterladen ist.</w:t>
-      </w:r>
-    </w:p>
-    <w:p>
-      <w:pPr>
-        <w:spacing w:after="0"/>
-        <w:rPr>
-          <w:rFonts w:ascii="Arial" w:hAnsi="Arial" w:cs="Arial"/>
-        </w:rPr>
-      </w:pPr>
+        <w:t>//</w:t>
+      </w:r>
     </w:p>
     <w:tbl>
       <w:tblPr>
@@ -31028,7 +28565,7 @@
           <w:szCs w:val="36"/>
         </w:rPr>
       </w:pPr>
-      <w:bookmarkStart w:id="56" w:name="_Toc388567711"/>
+      <w:bookmarkStart w:id="55" w:name="_Toc388567711"/>
       <w:r>
         <w:rPr>
           <w:rFonts w:ascii="Arial" w:hAnsi="Arial" w:cs="Arial"/>
@@ -31037,17 +28574,17 @@
         </w:rPr>
         <w:t>Testkonzept</w:t>
       </w:r>
-      <w:bookmarkEnd w:id="56"/>
+      <w:bookmarkEnd w:id="55"/>
     </w:p>
     <w:p>
       <w:pPr>
         <w:pStyle w:val="berschrift2"/>
       </w:pPr>
-      <w:bookmarkStart w:id="57" w:name="_Toc388567712"/>
+      <w:bookmarkStart w:id="56" w:name="_Toc388567712"/>
       <w:r>
         <w:t>6.1 Minispiele</w:t>
       </w:r>
-      <w:bookmarkEnd w:id="57"/>
+      <w:bookmarkEnd w:id="56"/>
     </w:p>
     <w:p>
       <w:pPr>
@@ -31066,7 +28603,7 @@
           <w:szCs w:val="22"/>
           <w:lang w:val="de-DE"/>
         </w:rPr>
-        <w:t>Die geschriebenen Klassen lassen sich mittels Unit Tests testen. Ansonsten werden die Unityszenen per Built &amp; Run getestet, so finden sich in Unity3d die meisten Fehler. Am Ende werden alle Kernelemente auf den Testmaschinen getestet, da automatische Tests auf einem Android Handy sind nicht möglich.</w:t>
+        <w:t>//</w:t>
       </w:r>
     </w:p>
     <w:p>
@@ -31081,11 +28618,11 @@
       <w:pPr>
         <w:pStyle w:val="berschrift2"/>
       </w:pPr>
-      <w:bookmarkStart w:id="58" w:name="_Toc388567713"/>
+      <w:bookmarkStart w:id="57" w:name="_Toc388567713"/>
       <w:r>
         <w:t>6.2 Internetwebsite</w:t>
       </w:r>
-      <w:bookmarkEnd w:id="58"/>
+      <w:bookmarkEnd w:id="57"/>
     </w:p>
     <w:p>
       <w:pPr>
@@ -31104,7 +28641,7 @@
           <w:szCs w:val="22"/>
           <w:lang w:val="de-DE"/>
         </w:rPr>
-        <w:t>Für die Internetwebsite bietet sich Selenium als Testwerkzeug an. Es erleichtert das Testen von Webformularen, wodurch das Testen schneller, flexibler und verlässlicher wird. Selenium kann auch als Firefox-Addon installiert werden und ist kostenlos.</w:t>
+        <w:t>//</w:t>
       </w:r>
     </w:p>
     <w:p>
@@ -31119,11 +28656,11 @@
       <w:pPr>
         <w:pStyle w:val="berschrift2"/>
       </w:pPr>
-      <w:bookmarkStart w:id="59" w:name="_Toc388567714"/>
+      <w:bookmarkStart w:id="58" w:name="_Toc388567714"/>
       <w:r>
         <w:t>6.3 Datenbank</w:t>
       </w:r>
-      <w:bookmarkEnd w:id="59"/>
+      <w:bookmarkEnd w:id="58"/>
     </w:p>
     <w:p>
       <w:pPr>
@@ -31142,39 +28679,10 @@
           <w:szCs w:val="22"/>
           <w:lang w:val="de-DE"/>
         </w:rPr>
-        <w:t>Die Datenbank an sich kann nur Logik Fehler beinhalten, so können zum Beispiel Redundanzen nicht mit einem automatischen Test gesichtet werden. Daher ist es wichtiger die Clienteingaben zu überprüfen. Dies kann per Unit Tests innerhalb der Unityklassen, welche für die Clienteingaben zuständig sind, getestet werden.</w:t>
-      </w:r>
-    </w:p>
-    <w:p>
-      <w:pPr>
-        <w:pStyle w:val="HTMLPreformattedCharChar"/>
-        <w:rPr>
-          <w:rFonts w:ascii="Arial" w:hAnsi="Arial" w:cs="Arial"/>
-          <w:sz w:val="22"/>
-          <w:szCs w:val="22"/>
-          <w:lang w:val="de-DE"/>
-        </w:rPr>
-      </w:pPr>
-    </w:p>
-    <w:p>
-      <w:pPr>
-        <w:pStyle w:val="HTMLPreformattedCharChar"/>
-        <w:rPr>
-          <w:rFonts w:ascii="Arial" w:hAnsi="Arial" w:cs="Arial"/>
-          <w:sz w:val="22"/>
-          <w:szCs w:val="22"/>
-          <w:lang w:val="de-DE"/>
-        </w:rPr>
-      </w:pPr>
-      <w:r>
-        <w:rPr>
-          <w:rFonts w:ascii="Arial" w:hAnsi="Arial" w:cs="Arial"/>
-          <w:sz w:val="22"/>
-          <w:szCs w:val="22"/>
-          <w:lang w:val="de-DE"/>
-        </w:rPr>
-        <w:t>Die Testmaschinen für die Spielelemente, sind Handys die von den Studierenden zur Verfügung gestellt werden.</w:t>
-      </w:r>
+        <w:t>//</w:t>
+      </w:r>
+      <w:bookmarkStart w:id="59" w:name="_GoBack"/>
+      <w:bookmarkEnd w:id="59"/>
     </w:p>
     <w:p/>
     <w:p/>
@@ -31706,7 +29214,7 @@
       <w:rPr>
         <w:noProof/>
       </w:rPr>
-      <w:t>5</w:t>
+      <w:t>28</w:t>
     </w:r>
     <w:r>
       <w:fldChar w:fldCharType="end"/>
@@ -39007,7 +36515,7 @@
 </file>
 
 <file path=customXml/itemProps1.xml><?xml version="1.0" encoding="utf-8"?>
-<ds:datastoreItem xmlns:ds="http://schemas.openxmlformats.org/officeDocument/2006/customXml" ds:itemID="{4C48A360-07B8-4106-8738-D1E49FDE5C2E}">
+<ds:datastoreItem xmlns:ds="http://schemas.openxmlformats.org/officeDocument/2006/customXml" ds:itemID="{9C564007-8153-4E25-901E-F2145257F4AF}">
   <ds:schemaRefs>
     <ds:schemaRef ds:uri="http://schemas.openxmlformats.org/officeDocument/2006/bibliography"/>
   </ds:schemaRefs>

--- a/Pflichtenheft/Pflichtenheft Korrektur/Endversion.docx
+++ b/Pflichtenheft/Pflichtenheft Korrektur/Endversion.docx
@@ -1,6 +1,6 @@
 
 <file path=word/document.xml><?xml version="1.0" encoding="utf-8"?>
-<w:document xmlns:wpc="http://schemas.microsoft.com/office/word/2010/wordprocessingCanvas" xmlns:mc="http://schemas.openxmlformats.org/markup-compatibility/2006" xmlns:o="urn:schemas-microsoft-com:office:office" xmlns:r="http://schemas.openxmlformats.org/officeDocument/2006/relationships" xmlns:m="http://schemas.openxmlformats.org/officeDocument/2006/math" xmlns:v="urn:schemas-microsoft-com:vml" xmlns:wp14="http://schemas.microsoft.com/office/word/2010/wordprocessingDrawing" xmlns:wp="http://schemas.openxmlformats.org/drawingml/2006/wordprocessingDrawing" xmlns:w10="urn:schemas-microsoft-com:office:word" xmlns:w="http://schemas.openxmlformats.org/wordprocessingml/2006/main" xmlns:w14="http://schemas.microsoft.com/office/word/2010/wordml" xmlns:w15="http://schemas.microsoft.com/office/word/2012/wordml" xmlns:wpg="http://schemas.microsoft.com/office/word/2010/wordprocessingGroup" xmlns:wpi="http://schemas.microsoft.com/office/word/2010/wordprocessingInk" xmlns:wne="http://schemas.microsoft.com/office/word/2006/wordml" xmlns:wps="http://schemas.microsoft.com/office/word/2010/wordprocessingShape" mc:Ignorable="w14 w15 wp14">
+<w:document xmlns:wpc="http://schemas.microsoft.com/office/word/2010/wordprocessingCanvas" xmlns:mc="http://schemas.openxmlformats.org/markup-compatibility/2006" xmlns:o="urn:schemas-microsoft-com:office:office" xmlns:r="http://schemas.openxmlformats.org/officeDocument/2006/relationships" xmlns:m="http://schemas.openxmlformats.org/officeDocument/2006/math" xmlns:v="urn:schemas-microsoft-com:vml" xmlns:wp14="http://schemas.microsoft.com/office/word/2010/wordprocessingDrawing" xmlns:wp="http://schemas.openxmlformats.org/drawingml/2006/wordprocessingDrawing" xmlns:w10="urn:schemas-microsoft-com:office:word" xmlns:w="http://schemas.openxmlformats.org/wordprocessingml/2006/main" xmlns:w14="http://schemas.microsoft.com/office/word/2010/wordml" xmlns:wpg="http://schemas.microsoft.com/office/word/2010/wordprocessingGroup" xmlns:wpi="http://schemas.microsoft.com/office/word/2010/wordprocessingInk" xmlns:wne="http://schemas.microsoft.com/office/word/2006/wordml" xmlns:wps="http://schemas.microsoft.com/office/word/2010/wordprocessingShape" mc:Ignorable="w14 wp14">
   <w:body>
     <w:p>
       <w:pPr>
@@ -39,7 +39,7 @@
           <w:noProof/>
           <w:sz w:val="22"/>
           <w:szCs w:val="22"/>
-          <w:lang w:eastAsia="ja-JP"/>
+          <w:lang w:eastAsia="de-DE"/>
         </w:rPr>
         <w:drawing>
           <wp:anchor distT="0" distB="0" distL="114300" distR="114300" simplePos="0" relativeHeight="251656192" behindDoc="1" locked="0" layoutInCell="1" allowOverlap="1" wp14:anchorId="3EB3A793" wp14:editId="0D309862">
@@ -67,7 +67,7 @@
                     </pic:cNvPicPr>
                   </pic:nvPicPr>
                   <pic:blipFill>
-                    <a:blip r:embed="rId8" cstate="print">
+                    <a:blip r:embed="rId9" cstate="print">
                       <a:extLst>
                         <a:ext uri="{28A0092B-C50C-407E-A947-70E740481C1C}">
                           <a14:useLocalDpi xmlns:a14="http://schemas.microsoft.com/office/drawing/2010/main" val="0"/>
@@ -115,6 +115,7 @@
           <w:lang w:val="en-US"/>
         </w:rPr>
       </w:pPr>
+      <w:proofErr w:type="spellStart"/>
       <w:r>
         <w:rPr>
           <w:rStyle w:val="IntensiveHervorhebung"/>
@@ -125,6 +126,7 @@
         </w:rPr>
         <w:t>Pflichtenheft</w:t>
       </w:r>
+      <w:proofErr w:type="spellEnd"/>
     </w:p>
     <w:p>
       <w:pPr>
@@ -279,13 +281,23 @@
           <w:lang w:val="en-US"/>
         </w:rPr>
       </w:pPr>
+      <w:proofErr w:type="spellStart"/>
       <w:r>
         <w:rPr>
           <w:rFonts w:ascii="Arial" w:hAnsi="Arial" w:cs="Arial"/>
           <w:b/>
           <w:lang w:val="en-US"/>
         </w:rPr>
-        <w:t>Thema:</w:t>
+        <w:t>Thema</w:t>
+      </w:r>
+      <w:proofErr w:type="spellEnd"/>
+      <w:r>
+        <w:rPr>
+          <w:rFonts w:ascii="Arial" w:hAnsi="Arial" w:cs="Arial"/>
+          <w:b/>
+          <w:lang w:val="en-US"/>
+        </w:rPr>
+        <w:t>:</w:t>
       </w:r>
       <w:r>
         <w:rPr>
@@ -327,12 +339,14 @@
         </w:rPr>
         <w:tab/>
       </w:r>
+      <w:proofErr w:type="spellStart"/>
       <w:r>
         <w:rPr>
           <w:rFonts w:ascii="Arial" w:hAnsi="Arial" w:cs="Arial"/>
         </w:rPr>
         <w:t>b.i.b</w:t>
       </w:r>
+      <w:proofErr w:type="spellEnd"/>
       <w:r>
         <w:rPr>
           <w:rFonts w:ascii="Arial" w:hAnsi="Arial" w:cs="Arial"/>
@@ -534,6 +548,7 @@
           <w:docPartUnique/>
         </w:docPartObj>
       </w:sdtPr>
+      <w:sdtEndPr/>
       <w:sdtContent>
         <w:p>
           <w:pPr>
@@ -3499,7 +3514,7 @@
           <w:lang w:eastAsia="ja-JP"/>
         </w:rPr>
       </w:pPr>
-      <w:hyperlink r:id="rId9" w:anchor="_Toc388567718" w:history="1">
+      <w:hyperlink r:id="rId10" w:anchor="_Toc388567718" w:history="1">
         <w:r>
           <w:rPr>
             <w:rStyle w:val="Hyperlink"/>
@@ -3569,7 +3584,7 @@
           <w:lang w:eastAsia="ja-JP"/>
         </w:rPr>
       </w:pPr>
-      <w:hyperlink r:id="rId10" w:anchor="_Toc388567719" w:history="1">
+      <w:hyperlink r:id="rId11" w:anchor="_Toc388567719" w:history="1">
         <w:r>
           <w:rPr>
             <w:rStyle w:val="Hyperlink"/>
@@ -3639,7 +3654,7 @@
           <w:lang w:eastAsia="ja-JP"/>
         </w:rPr>
       </w:pPr>
-      <w:hyperlink r:id="rId11" w:anchor="_Toc388567720" w:history="1">
+      <w:hyperlink r:id="rId12" w:anchor="_Toc388567720" w:history="1">
         <w:r>
           <w:rPr>
             <w:rStyle w:val="Hyperlink"/>
@@ -3709,7 +3724,7 @@
           <w:lang w:eastAsia="ja-JP"/>
         </w:rPr>
       </w:pPr>
-      <w:hyperlink r:id="rId12" w:anchor="_Toc388567721" w:history="1">
+      <w:hyperlink r:id="rId13" w:anchor="_Toc388567721" w:history="1">
         <w:r>
           <w:rPr>
             <w:rStyle w:val="Hyperlink"/>
@@ -3779,7 +3794,7 @@
           <w:lang w:eastAsia="ja-JP"/>
         </w:rPr>
       </w:pPr>
-      <w:hyperlink r:id="rId13" w:anchor="_Toc388567722" w:history="1">
+      <w:hyperlink r:id="rId14" w:anchor="_Toc388567722" w:history="1">
         <w:r>
           <w:rPr>
             <w:rStyle w:val="Hyperlink"/>
@@ -3849,7 +3864,7 @@
           <w:lang w:eastAsia="ja-JP"/>
         </w:rPr>
       </w:pPr>
-      <w:hyperlink r:id="rId14" w:anchor="_Toc388567723" w:history="1">
+      <w:hyperlink r:id="rId15" w:anchor="_Toc388567723" w:history="1">
         <w:r>
           <w:rPr>
             <w:rStyle w:val="Hyperlink"/>
@@ -3919,7 +3934,7 @@
           <w:lang w:eastAsia="ja-JP"/>
         </w:rPr>
       </w:pPr>
-      <w:hyperlink r:id="rId15" w:anchor="_Toc388567724" w:history="1">
+      <w:hyperlink r:id="rId16" w:anchor="_Toc388567724" w:history="1">
         <w:r>
           <w:rPr>
             <w:rStyle w:val="Hyperlink"/>
@@ -4474,7 +4489,7 @@
           <w:rFonts w:ascii="Arial" w:hAnsi="Arial" w:cs="Arial"/>
         </w:rPr>
         <w:sectPr>
-          <w:footerReference w:type="default" r:id="rId16"/>
+          <w:footerReference w:type="default" r:id="rId17"/>
           <w:pgSz w:w="11906" w:h="16838"/>
           <w:pgMar w:top="1417" w:right="1417" w:bottom="1134" w:left="1417" w:header="708" w:footer="708" w:gutter="0"/>
           <w:cols w:space="708"/>
@@ -4534,8 +4549,17 @@
           <w:rFonts w:ascii="Arial" w:eastAsia="Times New Roman" w:hAnsi="Arial" w:cs="Arial"/>
           <w:lang w:eastAsia="de-DE"/>
         </w:rPr>
-        <w:t>Bei dem Projekt handelt es sich um ein Spiel, welches nach dem Prinzip des Geocachings</w:t>
-      </w:r>
+        <w:t xml:space="preserve">Bei dem Projekt handelt es sich um ein Spiel, welches nach dem Prinzip des </w:t>
+      </w:r>
+      <w:proofErr w:type="spellStart"/>
+      <w:r>
+        <w:rPr>
+          <w:rFonts w:ascii="Arial" w:eastAsia="Times New Roman" w:hAnsi="Arial" w:cs="Arial"/>
+          <w:lang w:eastAsia="de-DE"/>
+        </w:rPr>
+        <w:t>Geocachings</w:t>
+      </w:r>
+      <w:proofErr w:type="spellEnd"/>
       <w:r>
         <w:rPr>
           <w:rStyle w:val="Funotenzeichen"/>
@@ -4601,7 +4625,23 @@
           <w:rFonts w:ascii="Arial" w:eastAsia="Times New Roman" w:hAnsi="Arial" w:cs="Arial"/>
           <w:lang w:eastAsia="de-DE"/>
         </w:rPr>
-        <w:t xml:space="preserve"> heruntergeladen werden. In einer Datenbank des Spiels werden die Accounts, Spielstände und Punktestände der Spieler gespeichert.  Das Spiel soll primär für Smartphones als App entwickelt und angepasst werden. Es soll b.i.b. Schüler des ersten Semesters ansprechen um Ihnen einen leichteren Einstieg zu geben, indem Sie auf eine spielerische Art und Weise die Umgebung kennen lernen.</w:t>
+        <w:t xml:space="preserve"> heruntergeladen werden. In einer Datenbank des Spiels werden die Accounts, Spielstände und Punktestände der Spieler gespeichert.  Das Spiel soll primär für Smartphones als App entwickelt und angepasst werden. Es soll </w:t>
+      </w:r>
+      <w:proofErr w:type="spellStart"/>
+      <w:r>
+        <w:rPr>
+          <w:rFonts w:ascii="Arial" w:eastAsia="Times New Roman" w:hAnsi="Arial" w:cs="Arial"/>
+          <w:lang w:eastAsia="de-DE"/>
+        </w:rPr>
+        <w:t>b.i.b</w:t>
+      </w:r>
+      <w:proofErr w:type="spellEnd"/>
+      <w:r>
+        <w:rPr>
+          <w:rFonts w:ascii="Arial" w:eastAsia="Times New Roman" w:hAnsi="Arial" w:cs="Arial"/>
+          <w:lang w:eastAsia="de-DE"/>
+        </w:rPr>
+        <w:t>. Schüler des ersten Semesters ansprechen um Ihnen einen leichteren Einstieg zu geben, indem Sie auf eine spielerische Art und Weise die Umgebung kennen lernen.</w:t>
       </w:r>
     </w:p>
     <w:p>
@@ -4640,35 +4680,39 @@
           <w:rFonts w:ascii="Arial" w:eastAsia="Times New Roman" w:hAnsi="Arial" w:cs="Arial"/>
           <w:lang w:eastAsia="de-DE"/>
         </w:rPr>
-        <w:t>Um eine Marktlücke zu schließen haben wir uns entschieden ein Geocach-Spiel zu entwickeln, welches den Bereich Adventure abdeckt. Diese Kategorie ist bis jetzt noch unbesetzt.</w:t>
-      </w:r>
+        <w:t xml:space="preserve">Um eine Marktlücke zu schließen haben wir uns entschieden ein </w:t>
+      </w:r>
+      <w:proofErr w:type="spellStart"/>
       <w:r>
         <w:rPr>
           <w:rFonts w:ascii="Arial" w:eastAsia="Times New Roman" w:hAnsi="Arial" w:cs="Arial"/>
           <w:lang w:eastAsia="de-DE"/>
         </w:rPr>
-        <w:t xml:space="preserve"> </w:t>
-      </w:r>
+        <w:t>Geocach</w:t>
+      </w:r>
+      <w:proofErr w:type="spellEnd"/>
       <w:r>
         <w:rPr>
           <w:rFonts w:ascii="Arial" w:eastAsia="Times New Roman" w:hAnsi="Arial" w:cs="Arial"/>
           <w:lang w:eastAsia="de-DE"/>
         </w:rPr>
-        <w:t>Da unser Spiel im Bereich des Heinz Nixdorf Forums, dem weltgrößten Computermuseum, befindet, wird unser Spiel Technik orientiert.</w:t>
-      </w:r>
+        <w:t xml:space="preserve">-Spiel zu entwickeln, welches den Bereich </w:t>
+      </w:r>
+      <w:proofErr w:type="spellStart"/>
       <w:r>
         <w:rPr>
           <w:rFonts w:ascii="Arial" w:eastAsia="Times New Roman" w:hAnsi="Arial" w:cs="Arial"/>
           <w:lang w:eastAsia="de-DE"/>
         </w:rPr>
-        <w:t xml:space="preserve"> </w:t>
-      </w:r>
+        <w:t>Adventure</w:t>
+      </w:r>
+      <w:proofErr w:type="spellEnd"/>
       <w:r>
         <w:rPr>
           <w:rFonts w:ascii="Arial" w:eastAsia="Times New Roman" w:hAnsi="Arial" w:cs="Arial"/>
           <w:lang w:eastAsia="de-DE"/>
         </w:rPr>
-        <w:t>So ist der fiktive Zeitraum, in der Geschichte liegt, in naher Zukunft.</w:t>
+        <w:t xml:space="preserve"> abdeckt. Diese Kategorie ist bis jetzt noch unbesetzt.</w:t>
       </w:r>
       <w:r>
         <w:rPr>
@@ -4682,7 +4726,7 @@
           <w:rFonts w:ascii="Arial" w:eastAsia="Times New Roman" w:hAnsi="Arial" w:cs="Arial"/>
           <w:lang w:eastAsia="de-DE"/>
         </w:rPr>
-        <w:t>Der technische Fortschritt ist vorangeschritten und Hightech bestimmt den Alltag der Menschen. Auch die Klimaprobleme sind vorangeschritten. Dies bildet den Aufhänger in unserem Spiel. Um eine größtmögliche Bandbreite an möglichen Spielern anzusprechen, haben wir uns dazu entschieden, eine Altersfreigabe ab 12 Jahren anzustreben.</w:t>
+        <w:t>Da unser Spiel im Bereich des Heinz Nixdorf Forums, dem weltgrößten Computermuseum, befindet, wird unser Spiel Technik orientiert.</w:t>
       </w:r>
       <w:r>
         <w:rPr>
@@ -4696,7 +4740,7 @@
           <w:rFonts w:ascii="Arial" w:eastAsia="Times New Roman" w:hAnsi="Arial" w:cs="Arial"/>
           <w:lang w:eastAsia="de-DE"/>
         </w:rPr>
-        <w:t>"USK 12: Diese Spiele sind bereits deutlich kampfbetonter. Die Spielszenarien sind in einem historischen, futuristischen oder märchenhaft-mystischen Kontext angesiedelt, so dass sie ausreichend Distanzierungsmöglichkeiten für den Spieler bieten. Unter diese Altersfreigabe fallen Arcade-, Strategie und Rollenspiele sowie bereits einige militärische Simulationen."(usk.de Freigegeben ab 12 Jahren gemäß §14 JuSchG)</w:t>
+        <w:t>So ist der fiktive Zeitraum, in der Geschichte liegt, in naher Zukunft.</w:t>
       </w:r>
       <w:r>
         <w:rPr>
@@ -4710,7 +4754,99 @@
           <w:rFonts w:ascii="Arial" w:eastAsia="Times New Roman" w:hAnsi="Arial" w:cs="Arial"/>
           <w:lang w:eastAsia="de-DE"/>
         </w:rPr>
-        <w:t>Um diese Distanzierungsmöglichkeit auch zu gewährleisten, benutzen wir den Cel Shading-Grafikstil.</w:t>
+        <w:t>Der technische Fortschritt ist vorangeschritten und Hightech bestimmt den Alltag der Menschen. Auch die Klimaprobleme sind vorangeschritten. Dies bildet den Aufhänger in unserem Spiel. Um eine größtmögliche Bandbreite an möglichen Spielern anzusprechen, haben wir uns dazu entschieden, eine Altersfreigabe ab 12 Jahren anzustreben.</w:t>
+      </w:r>
+      <w:r>
+        <w:rPr>
+          <w:rFonts w:ascii="Arial" w:eastAsia="Times New Roman" w:hAnsi="Arial" w:cs="Arial"/>
+          <w:lang w:eastAsia="de-DE"/>
+        </w:rPr>
+        <w:t xml:space="preserve"> </w:t>
+      </w:r>
+      <w:r>
+        <w:rPr>
+          <w:rFonts w:ascii="Arial" w:eastAsia="Times New Roman" w:hAnsi="Arial" w:cs="Arial"/>
+          <w:lang w:eastAsia="de-DE"/>
+        </w:rPr>
+        <w:t xml:space="preserve">"USK 12: Diese Spiele sind bereits deutlich kampfbetonter. Die Spielszenarien sind in einem historischen, futuristischen oder märchenhaft-mystischen Kontext angesiedelt, so dass sie ausreichend Distanzierungsmöglichkeiten für den Spieler bieten. Unter diese Altersfreigabe fallen </w:t>
+      </w:r>
+      <w:proofErr w:type="spellStart"/>
+      <w:r>
+        <w:rPr>
+          <w:rFonts w:ascii="Arial" w:eastAsia="Times New Roman" w:hAnsi="Arial" w:cs="Arial"/>
+          <w:lang w:eastAsia="de-DE"/>
+        </w:rPr>
+        <w:t>Arcade</w:t>
+      </w:r>
+      <w:proofErr w:type="spellEnd"/>
+      <w:r>
+        <w:rPr>
+          <w:rFonts w:ascii="Arial" w:eastAsia="Times New Roman" w:hAnsi="Arial" w:cs="Arial"/>
+          <w:lang w:eastAsia="de-DE"/>
+        </w:rPr>
+        <w:t xml:space="preserve">-, Strategie und Rollenspiele sowie bereits einige militärische Simulationen."(usk.de Freigegeben ab 12 Jahren gemäß §14 </w:t>
+      </w:r>
+      <w:proofErr w:type="spellStart"/>
+      <w:r>
+        <w:rPr>
+          <w:rFonts w:ascii="Arial" w:eastAsia="Times New Roman" w:hAnsi="Arial" w:cs="Arial"/>
+          <w:lang w:eastAsia="de-DE"/>
+        </w:rPr>
+        <w:t>JuSchG</w:t>
+      </w:r>
+      <w:proofErr w:type="spellEnd"/>
+      <w:r>
+        <w:rPr>
+          <w:rFonts w:ascii="Arial" w:eastAsia="Times New Roman" w:hAnsi="Arial" w:cs="Arial"/>
+          <w:lang w:eastAsia="de-DE"/>
+        </w:rPr>
+        <w:t>)</w:t>
+      </w:r>
+      <w:r>
+        <w:rPr>
+          <w:rFonts w:ascii="Arial" w:eastAsia="Times New Roman" w:hAnsi="Arial" w:cs="Arial"/>
+          <w:lang w:eastAsia="de-DE"/>
+        </w:rPr>
+        <w:t xml:space="preserve"> </w:t>
+      </w:r>
+      <w:r>
+        <w:rPr>
+          <w:rFonts w:ascii="Arial" w:eastAsia="Times New Roman" w:hAnsi="Arial" w:cs="Arial"/>
+          <w:lang w:eastAsia="de-DE"/>
+        </w:rPr>
+        <w:t xml:space="preserve">Um diese Distanzierungsmöglichkeit auch zu gewährleisten, benutzen wir den </w:t>
+      </w:r>
+      <w:proofErr w:type="spellStart"/>
+      <w:r>
+        <w:rPr>
+          <w:rFonts w:ascii="Arial" w:eastAsia="Times New Roman" w:hAnsi="Arial" w:cs="Arial"/>
+          <w:lang w:eastAsia="de-DE"/>
+        </w:rPr>
+        <w:t>Cel</w:t>
+      </w:r>
+      <w:proofErr w:type="spellEnd"/>
+      <w:r>
+        <w:rPr>
+          <w:rFonts w:ascii="Arial" w:eastAsia="Times New Roman" w:hAnsi="Arial" w:cs="Arial"/>
+          <w:lang w:eastAsia="de-DE"/>
+        </w:rPr>
+        <w:t xml:space="preserve"> </w:t>
+      </w:r>
+      <w:proofErr w:type="spellStart"/>
+      <w:r>
+        <w:rPr>
+          <w:rFonts w:ascii="Arial" w:eastAsia="Times New Roman" w:hAnsi="Arial" w:cs="Arial"/>
+          <w:lang w:eastAsia="de-DE"/>
+        </w:rPr>
+        <w:t>Shading</w:t>
+      </w:r>
+      <w:proofErr w:type="spellEnd"/>
+      <w:r>
+        <w:rPr>
+          <w:rFonts w:ascii="Arial" w:eastAsia="Times New Roman" w:hAnsi="Arial" w:cs="Arial"/>
+          <w:lang w:eastAsia="de-DE"/>
+        </w:rPr>
+        <w:t>-Grafikstil.</w:t>
       </w:r>
     </w:p>
     <w:p>
@@ -4814,7 +4950,23 @@
           <w:rFonts w:ascii="Arial" w:eastAsia="Times New Roman" w:hAnsi="Arial" w:cs="Arial"/>
           <w:lang w:eastAsia="de-DE"/>
         </w:rPr>
-        <w:t>Da es bei den Minispielen, darum geht so viele Punkte wie möglich zu erspielen, ist so für Langzeitmotivaton gesorgt.</w:t>
+        <w:t xml:space="preserve">Da es bei den Minispielen, darum geht so viele Punkte wie möglich zu erspielen, ist so für </w:t>
+      </w:r>
+      <w:proofErr w:type="spellStart"/>
+      <w:r>
+        <w:rPr>
+          <w:rFonts w:ascii="Arial" w:eastAsia="Times New Roman" w:hAnsi="Arial" w:cs="Arial"/>
+          <w:lang w:eastAsia="de-DE"/>
+        </w:rPr>
+        <w:t>Langzeitmotivaton</w:t>
+      </w:r>
+      <w:proofErr w:type="spellEnd"/>
+      <w:r>
+        <w:rPr>
+          <w:rFonts w:ascii="Arial" w:eastAsia="Times New Roman" w:hAnsi="Arial" w:cs="Arial"/>
+          <w:lang w:eastAsia="de-DE"/>
+        </w:rPr>
+        <w:t xml:space="preserve"> gesorgt.</w:t>
       </w:r>
     </w:p>
     <w:p>
@@ -4851,7 +5003,55 @@
           <w:rFonts w:ascii="Arial" w:eastAsia="Times New Roman" w:hAnsi="Arial" w:cs="Arial"/>
           <w:lang w:eastAsia="de-DE"/>
         </w:rPr>
-        <w:t>Er erklärt seine Funktion, die darin besteht, die Atmosphäre zu regulieren und bemerkt jedoch, dass er defekt ist sobald er versucht diese auszuführen. Daraufhin gibt er dem Spieler eine Fehleranalyse. Die Aufgabe des Spielers ist es dann, Teile zu sammeln die zur Reparatur des Computers benötigt werden. Die Teile liegen bei der Zukunftsmeile, bei dem Wohnheim und in der Nähe des Flusses, welcher am b.i.b. liegt. Während des Spielverlaufs wird ein kleiner Helfer gefunden. Dieser findet sich bei dem Heinz-Nixdorf Museum auf und ist durch ein Minispiel freizuschalten. Das Finale der Story findet in dem Serverraum des b.i.b. statt. Dort versucht der Spieler, den Computer zu reparieren. Dies gelingt dem Spieler auch, allerdings stellt sich dann heraus, dass der Computer "böse" ist und der Atmosphäre schaden will, denn er hat durch logische Algorithmen herausgefunden, dass es besser ist den Menschen von der Welt zu entfernen. Ein finaler Kampf gegen den Computer beginnt und der Spieler rettet die Welt. Neben der Hauptstory gibt es außerdem ein kleines Easteregg im Raum 2.59. Dort kann der Spieler auf ein weiteres Minispiel finden.</w:t>
+        <w:t xml:space="preserve">Er erklärt seine Funktion, die darin besteht, die Atmosphäre zu regulieren und bemerkt jedoch, dass er defekt ist sobald er versucht diese auszuführen. Daraufhin gibt er dem Spieler eine Fehleranalyse. Die Aufgabe des Spielers ist es dann, Teile zu sammeln die zur Reparatur des Computers benötigt werden. Die Teile liegen bei der Zukunftsmeile, bei dem Wohnheim und in der Nähe des Flusses, welcher am </w:t>
+      </w:r>
+      <w:proofErr w:type="spellStart"/>
+      <w:r>
+        <w:rPr>
+          <w:rFonts w:ascii="Arial" w:eastAsia="Times New Roman" w:hAnsi="Arial" w:cs="Arial"/>
+          <w:lang w:eastAsia="de-DE"/>
+        </w:rPr>
+        <w:t>b.i.b</w:t>
+      </w:r>
+      <w:proofErr w:type="spellEnd"/>
+      <w:r>
+        <w:rPr>
+          <w:rFonts w:ascii="Arial" w:eastAsia="Times New Roman" w:hAnsi="Arial" w:cs="Arial"/>
+          <w:lang w:eastAsia="de-DE"/>
+        </w:rPr>
+        <w:t xml:space="preserve">. liegt. Während des Spielverlaufs wird ein kleiner Helfer gefunden. Dieser findet sich bei dem Heinz-Nixdorf Museum auf und ist durch ein Minispiel freizuschalten. Das Finale der Story findet in dem Serverraum des </w:t>
+      </w:r>
+      <w:proofErr w:type="spellStart"/>
+      <w:r>
+        <w:rPr>
+          <w:rFonts w:ascii="Arial" w:eastAsia="Times New Roman" w:hAnsi="Arial" w:cs="Arial"/>
+          <w:lang w:eastAsia="de-DE"/>
+        </w:rPr>
+        <w:t>b.i.b</w:t>
+      </w:r>
+      <w:proofErr w:type="spellEnd"/>
+      <w:r>
+        <w:rPr>
+          <w:rFonts w:ascii="Arial" w:eastAsia="Times New Roman" w:hAnsi="Arial" w:cs="Arial"/>
+          <w:lang w:eastAsia="de-DE"/>
+        </w:rPr>
+        <w:t xml:space="preserve">. statt. Dort versucht der Spieler, den Computer zu reparieren. Dies gelingt dem Spieler auch, allerdings stellt sich dann heraus, dass der Computer "böse" ist und der Atmosphäre schaden will, denn er hat durch logische Algorithmen herausgefunden, dass es besser ist den Menschen von der Welt zu entfernen. Ein finaler Kampf gegen den Computer beginnt und der Spieler rettet die Welt. Neben der Hauptstory gibt es außerdem ein kleines </w:t>
+      </w:r>
+      <w:proofErr w:type="spellStart"/>
+      <w:r>
+        <w:rPr>
+          <w:rFonts w:ascii="Arial" w:eastAsia="Times New Roman" w:hAnsi="Arial" w:cs="Arial"/>
+          <w:lang w:eastAsia="de-DE"/>
+        </w:rPr>
+        <w:t>Easteregg</w:t>
+      </w:r>
+      <w:proofErr w:type="spellEnd"/>
+      <w:r>
+        <w:rPr>
+          <w:rFonts w:ascii="Arial" w:eastAsia="Times New Roman" w:hAnsi="Arial" w:cs="Arial"/>
+          <w:lang w:eastAsia="de-DE"/>
+        </w:rPr>
+        <w:t xml:space="preserve"> im Raum 2.59. Dort kann der Spieler auf ein weiteres Minispiel finden.</w:t>
       </w:r>
     </w:p>
     <w:p>
@@ -4866,10 +5066,12 @@
       <w:r>
         <w:t xml:space="preserve"> </w:t>
       </w:r>
+      <w:proofErr w:type="spellStart"/>
       <w:r>
         <w:t>Floatchart</w:t>
       </w:r>
       <w:bookmarkEnd w:id="2"/>
+      <w:proofErr w:type="spellEnd"/>
     </w:p>
     <w:p>
       <w:pPr>
@@ -4878,7 +5080,7 @@
       <w:r>
         <w:rPr>
           <w:noProof/>
-          <w:lang w:eastAsia="ja-JP"/>
+          <w:lang w:eastAsia="de-DE"/>
         </w:rPr>
         <w:drawing>
           <wp:inline distT="0" distB="0" distL="0" distR="0" wp14:anchorId="38CAE4C1" wp14:editId="5AB68319">
@@ -4898,7 +5100,7 @@
                     </pic:cNvPicPr>
                   </pic:nvPicPr>
                   <pic:blipFill>
-                    <a:blip r:embed="rId17">
+                    <a:blip r:embed="rId18">
                       <a:extLst>
                         <a:ext uri="{28A0092B-C50C-407E-A947-70E740481C1C}">
                           <a14:useLocalDpi xmlns:a14="http://schemas.microsoft.com/office/drawing/2010/main" val="0"/>
@@ -4938,18 +5140,36 @@
       <w:r>
         <w:t xml:space="preserve">Abbildung </w:t>
       </w:r>
-      <w:fldSimple w:instr=" SEQ Abbildung \* ARABIC ">
-        <w:r>
-          <w:rPr>
-            <w:noProof/>
-          </w:rPr>
-          <w:t>1</w:t>
-        </w:r>
-      </w:fldSimple>
-      <w:r>
-        <w:t>: Floatchart</w:t>
+      <w:r>
+        <w:fldChar w:fldCharType="begin"/>
+      </w:r>
+      <w:r>
+        <w:instrText xml:space="preserve"> SEQ Abbildung \* ARABIC </w:instrText>
+      </w:r>
+      <w:r>
+        <w:fldChar w:fldCharType="separate"/>
+      </w:r>
+      <w:r>
+        <w:rPr>
+          <w:noProof/>
+        </w:rPr>
+        <w:t>1</w:t>
+      </w:r>
+      <w:r>
+        <w:rPr>
+          <w:noProof/>
+        </w:rPr>
+        <w:fldChar w:fldCharType="end"/>
+      </w:r>
+      <w:r>
+        <w:t xml:space="preserve">: </w:t>
+      </w:r>
+      <w:proofErr w:type="spellStart"/>
+      <w:r>
+        <w:t>Floatchart</w:t>
       </w:r>
       <w:bookmarkEnd w:id="3"/>
+      <w:proofErr w:type="spellEnd"/>
     </w:p>
     <w:p/>
     <w:p/>
@@ -4990,7 +5210,35 @@
         <w:rPr>
           <w:rFonts w:ascii="Arial" w:hAnsi="Arial" w:cs="Arial"/>
         </w:rPr>
-        <w:t>Unser Anwendungsbereich ist das b.i.b. und seine Umgebung, unsere Applikation wird unter anderem am Anfang des ersten Semesters der neuen Studenten eingesetzt, um dort den neuen Erstsemester-Studenten des b.i.b. und das Umfeld, auf eine Spielerische Art und Weise, näher zu bringen. Der Spieler soll durch das Spiel diese Umgebung untersuchen und kennen lernen.</w:t>
+        <w:t xml:space="preserve">Unser Anwendungsbereich ist das </w:t>
+      </w:r>
+      <w:proofErr w:type="spellStart"/>
+      <w:r>
+        <w:rPr>
+          <w:rFonts w:ascii="Arial" w:hAnsi="Arial" w:cs="Arial"/>
+        </w:rPr>
+        <w:t>b.i.b</w:t>
+      </w:r>
+      <w:proofErr w:type="spellEnd"/>
+      <w:r>
+        <w:rPr>
+          <w:rFonts w:ascii="Arial" w:hAnsi="Arial" w:cs="Arial"/>
+        </w:rPr>
+        <w:t xml:space="preserve">. und seine Umgebung, unsere Applikation wird unter anderem am Anfang des ersten Semesters der neuen Studenten eingesetzt, um dort den neuen Erstsemester-Studenten des </w:t>
+      </w:r>
+      <w:proofErr w:type="spellStart"/>
+      <w:r>
+        <w:rPr>
+          <w:rFonts w:ascii="Arial" w:hAnsi="Arial" w:cs="Arial"/>
+        </w:rPr>
+        <w:t>b.i.b</w:t>
+      </w:r>
+      <w:proofErr w:type="spellEnd"/>
+      <w:r>
+        <w:rPr>
+          <w:rFonts w:ascii="Arial" w:hAnsi="Arial" w:cs="Arial"/>
+        </w:rPr>
+        <w:t>. und das Umfeld, auf eine Spielerische Art und Weise, näher zu bringen. Der Spieler soll durch das Spiel diese Umgebung untersuchen und kennen lernen.</w:t>
       </w:r>
     </w:p>
     <w:p>
@@ -5016,7 +5264,35 @@
         <w:rPr>
           <w:rFonts w:ascii="Arial" w:hAnsi="Arial" w:cs="Arial"/>
         </w:rPr>
-        <w:t>Unsere Hauptanwendergruppe sind alle männlichen Erstsemester-Studenten, da der Spiel vom Style eher die männliche Studenten ansprechen und am b.i.b. die meisten Studenten männlich sind, welche neu am b.i.b sind und sich dort noch nicht so gut auskennen. Dennoch kann das Spiel von alle Studenten gespielt werden.</w:t>
+        <w:t xml:space="preserve">Unsere Hauptanwendergruppe sind alle männlichen Erstsemester-Studenten, da der Spiel vom Style eher die männliche Studenten ansprechen und am </w:t>
+      </w:r>
+      <w:proofErr w:type="spellStart"/>
+      <w:r>
+        <w:rPr>
+          <w:rFonts w:ascii="Arial" w:hAnsi="Arial" w:cs="Arial"/>
+        </w:rPr>
+        <w:t>b.i.b</w:t>
+      </w:r>
+      <w:proofErr w:type="spellEnd"/>
+      <w:r>
+        <w:rPr>
+          <w:rFonts w:ascii="Arial" w:hAnsi="Arial" w:cs="Arial"/>
+        </w:rPr>
+        <w:t xml:space="preserve">. die meisten Studenten männlich sind, welche neu am </w:t>
+      </w:r>
+      <w:proofErr w:type="spellStart"/>
+      <w:r>
+        <w:rPr>
+          <w:rFonts w:ascii="Arial" w:hAnsi="Arial" w:cs="Arial"/>
+        </w:rPr>
+        <w:t>b.i.b</w:t>
+      </w:r>
+      <w:proofErr w:type="spellEnd"/>
+      <w:r>
+        <w:rPr>
+          <w:rFonts w:ascii="Arial" w:hAnsi="Arial" w:cs="Arial"/>
+        </w:rPr>
+        <w:t xml:space="preserve"> sind und sich dort noch nicht so gut auskennen. Dennoch kann das Spiel von alle Studenten gespielt werden.</w:t>
       </w:r>
     </w:p>
     <w:p>
@@ -5079,11 +5355,19 @@
           <w:rFonts w:ascii="Arial" w:hAnsi="Arial" w:cs="Arial"/>
         </w:rPr>
       </w:pPr>
+      <w:proofErr w:type="spellStart"/>
       <w:r>
         <w:rPr>
           <w:rFonts w:ascii="Arial" w:hAnsi="Arial" w:cs="Arial"/>
         </w:rPr>
-        <w:t>iOS Handy :</w:t>
+        <w:t>iOS</w:t>
+      </w:r>
+      <w:proofErr w:type="spellEnd"/>
+      <w:r>
+        <w:rPr>
+          <w:rFonts w:ascii="Arial" w:hAnsi="Arial" w:cs="Arial"/>
+        </w:rPr>
+        <w:t xml:space="preserve"> Handy :</w:t>
       </w:r>
     </w:p>
     <w:p>
@@ -5098,11 +5382,19 @@
           <w:rFonts w:ascii="Arial" w:hAnsi="Arial" w:cs="Arial"/>
         </w:rPr>
       </w:pPr>
+      <w:proofErr w:type="spellStart"/>
       <w:r>
         <w:rPr>
           <w:rFonts w:ascii="Arial" w:hAnsi="Arial" w:cs="Arial"/>
         </w:rPr>
-        <w:t>iOs Version : ab Version 5.0</w:t>
+        <w:t>iOs</w:t>
+      </w:r>
+      <w:proofErr w:type="spellEnd"/>
+      <w:r>
+        <w:rPr>
+          <w:rFonts w:ascii="Arial" w:hAnsi="Arial" w:cs="Arial"/>
+        </w:rPr>
+        <w:t xml:space="preserve"> Version : ab Version 5.0</w:t>
       </w:r>
     </w:p>
     <w:p>
@@ -5260,8 +5552,16 @@
         <w:rPr>
           <w:rFonts w:ascii="Arial" w:hAnsi="Arial" w:cs="Arial"/>
         </w:rPr>
-        <w:t>Betriebssystem: Android | iOS</w:t>
-      </w:r>
+        <w:t xml:space="preserve">Betriebssystem: Android | </w:t>
+      </w:r>
+      <w:proofErr w:type="spellStart"/>
+      <w:r>
+        <w:rPr>
+          <w:rFonts w:ascii="Arial" w:hAnsi="Arial" w:cs="Arial"/>
+        </w:rPr>
+        <w:t>iOS</w:t>
+      </w:r>
+      <w:proofErr w:type="spellEnd"/>
     </w:p>
     <w:p>
       <w:pPr>
@@ -5442,7 +5742,21 @@
         <w:rPr>
           <w:rFonts w:ascii="Arial" w:hAnsi="Arial" w:cs="Arial"/>
         </w:rPr>
-        <w:t>Der Speicherverbrauch wird einige Megabyte nicht überschreiten. Es wird davon ausgegangen, dass  circa 100 Megabyte an Speicher benötigt wird. Daten, wie zum Beispiel Highscore Werte, werden auf dem Handy nicht lokal gespeichert, sondern werden, wenn nötig, abgerufen. Alle Benutzer Daten werden für 10 Jahre gespeichert.</w:t>
+        <w:t xml:space="preserve">Der Speicherverbrauch wird einige Megabyte nicht überschreiten. Es wird davon ausgegangen, dass  circa 100 Megabyte an Speicher benötigt wird. Daten, wie zum Beispiel </w:t>
+      </w:r>
+      <w:proofErr w:type="spellStart"/>
+      <w:r>
+        <w:rPr>
+          <w:rFonts w:ascii="Arial" w:hAnsi="Arial" w:cs="Arial"/>
+        </w:rPr>
+        <w:t>Highscore</w:t>
+      </w:r>
+      <w:proofErr w:type="spellEnd"/>
+      <w:r>
+        <w:rPr>
+          <w:rFonts w:ascii="Arial" w:hAnsi="Arial" w:cs="Arial"/>
+        </w:rPr>
+        <w:t xml:space="preserve"> Werte, werden auf dem Handy nicht lokal gespeichert, sondern werden, wenn nötig, abgerufen. Alle Benutzer Daten werden für 10 Jahre gespeichert.</w:t>
       </w:r>
     </w:p>
     <w:p>
@@ -5483,8 +5797,13 @@
       <w:r>
         <w:t xml:space="preserve"> </w:t>
       </w:r>
-      <w:r>
-        <w:t>Use-Case Diagramm</w:t>
+      <w:proofErr w:type="spellStart"/>
+      <w:r>
+        <w:t>Use</w:t>
+      </w:r>
+      <w:proofErr w:type="spellEnd"/>
+      <w:r>
+        <w:t>-Case Diagramm</w:t>
       </w:r>
       <w:bookmarkEnd w:id="11"/>
     </w:p>
@@ -5495,7 +5814,7 @@
       <w:r>
         <w:rPr>
           <w:noProof/>
-          <w:lang w:eastAsia="ja-JP"/>
+          <w:lang w:eastAsia="de-DE"/>
         </w:rPr>
         <w:drawing>
           <wp:inline distT="0" distB="0" distL="0" distR="0" wp14:anchorId="3A36AC64" wp14:editId="5E803ACA">
@@ -5515,7 +5834,7 @@
                     </pic:cNvPicPr>
                   </pic:nvPicPr>
                   <pic:blipFill>
-                    <a:blip r:embed="rId18">
+                    <a:blip r:embed="rId19">
                       <a:extLst>
                         <a:ext uri="{28A0092B-C50C-407E-A947-70E740481C1C}">
                           <a14:useLocalDpi xmlns:a14="http://schemas.microsoft.com/office/drawing/2010/main" val="0"/>
@@ -5555,16 +5874,37 @@
       <w:r>
         <w:t xml:space="preserve">Abbildung </w:t>
       </w:r>
-      <w:fldSimple w:instr=" SEQ Abbildung \* ARABIC ">
-        <w:r>
-          <w:rPr>
-            <w:noProof/>
-          </w:rPr>
-          <w:t>2</w:t>
-        </w:r>
-      </w:fldSimple>
-      <w:r>
-        <w:t>: Use-Case Diagramm Hauptprogramm</w:t>
+      <w:r>
+        <w:fldChar w:fldCharType="begin"/>
+      </w:r>
+      <w:r>
+        <w:instrText xml:space="preserve"> SEQ Abbildung \* ARABIC </w:instrText>
+      </w:r>
+      <w:r>
+        <w:fldChar w:fldCharType="separate"/>
+      </w:r>
+      <w:r>
+        <w:rPr>
+          <w:noProof/>
+        </w:rPr>
+        <w:t>2</w:t>
+      </w:r>
+      <w:r>
+        <w:rPr>
+          <w:noProof/>
+        </w:rPr>
+        <w:fldChar w:fldCharType="end"/>
+      </w:r>
+      <w:r>
+        <w:t xml:space="preserve">: </w:t>
+      </w:r>
+      <w:proofErr w:type="spellStart"/>
+      <w:r>
+        <w:t>Use</w:t>
+      </w:r>
+      <w:proofErr w:type="spellEnd"/>
+      <w:r>
+        <w:t>-Case Diagramm Hauptprogramm</w:t>
       </w:r>
       <w:bookmarkEnd w:id="12"/>
     </w:p>
@@ -5592,8 +5932,13 @@
       <w:r>
         <w:t xml:space="preserve"> </w:t>
       </w:r>
-      <w:r>
-        <w:t>Use-Case Beschreibungen</w:t>
+      <w:proofErr w:type="spellStart"/>
+      <w:r>
+        <w:t>Use</w:t>
+      </w:r>
+      <w:proofErr w:type="spellEnd"/>
+      <w:r>
+        <w:t>-Case Beschreibungen</w:t>
       </w:r>
       <w:bookmarkEnd w:id="13"/>
     </w:p>
@@ -5654,13 +5999,23 @@
                 <w:szCs w:val="20"/>
               </w:rPr>
             </w:pPr>
+            <w:proofErr w:type="spellStart"/>
             <w:r>
               <w:rPr>
                 <w:rFonts w:cs="Arial"/>
                 <w:b/>
                 <w:szCs w:val="20"/>
               </w:rPr>
-              <w:t>Use Case ID:</w:t>
+              <w:t>Use</w:t>
+            </w:r>
+            <w:proofErr w:type="spellEnd"/>
+            <w:r>
+              <w:rPr>
+                <w:rFonts w:cs="Arial"/>
+                <w:b/>
+                <w:szCs w:val="20"/>
+              </w:rPr>
+              <w:t xml:space="preserve"> Case ID:</w:t>
             </w:r>
           </w:p>
         </w:tc>
@@ -5730,13 +6085,23 @@
                 <w:szCs w:val="20"/>
               </w:rPr>
             </w:pPr>
+            <w:proofErr w:type="spellStart"/>
             <w:r>
               <w:rPr>
                 <w:rFonts w:cs="Arial"/>
                 <w:b/>
                 <w:szCs w:val="20"/>
               </w:rPr>
-              <w:t>Use Case Name:</w:t>
+              <w:t>Use</w:t>
+            </w:r>
+            <w:proofErr w:type="spellEnd"/>
+            <w:r>
+              <w:rPr>
+                <w:rFonts w:cs="Arial"/>
+                <w:b/>
+                <w:szCs w:val="20"/>
+              </w:rPr>
+              <w:t xml:space="preserve"> Case Name:</w:t>
             </w:r>
           </w:p>
         </w:tc>
@@ -5849,12 +6214,21 @@
                 <w:color w:val="666666"/>
               </w:rPr>
             </w:pPr>
-            <w:r>
-              <w:rPr>
-                <w:rFonts w:cs="Arial"/>
-                <w:color w:val="666666"/>
-              </w:rPr>
-              <w:t>Hüppmeier, Noll, Luong</w:t>
+            <w:proofErr w:type="spellStart"/>
+            <w:r>
+              <w:rPr>
+                <w:rFonts w:cs="Arial"/>
+                <w:color w:val="666666"/>
+              </w:rPr>
+              <w:t>Hüppmeier</w:t>
+            </w:r>
+            <w:proofErr w:type="spellEnd"/>
+            <w:r>
+              <w:rPr>
+                <w:rFonts w:cs="Arial"/>
+                <w:color w:val="666666"/>
+              </w:rPr>
+              <w:t>, Noll, Luong</w:t>
             </w:r>
           </w:p>
         </w:tc>
@@ -5918,6 +6292,7 @@
                 <w:color w:val="666666"/>
               </w:rPr>
             </w:pPr>
+            <w:proofErr w:type="spellStart"/>
             <w:r>
               <w:rPr>
                 <w:rFonts w:cs="Arial"/>
@@ -5925,6 +6300,7 @@
               </w:rPr>
               <w:t>Hüppmeier</w:t>
             </w:r>
+            <w:proofErr w:type="spellEnd"/>
           </w:p>
         </w:tc>
       </w:tr>
@@ -6708,7 +7084,27 @@
                 <w:sz w:val="24"/>
                 <w:szCs w:val="24"/>
               </w:rPr>
-              <w:t xml:space="preserve">     1) Fehlermeldung „Der Nickname existiert nicht!“ erscheint in Rot über den Feldern.</w:t>
+              <w:t xml:space="preserve">     1) Fehlermeldung „Der </w:t>
+            </w:r>
+            <w:proofErr w:type="spellStart"/>
+            <w:r>
+              <w:rPr>
+                <w:rFonts w:ascii="Times New Roman" w:hAnsi="Times New Roman"/>
+                <w:color w:val="666666"/>
+                <w:sz w:val="24"/>
+                <w:szCs w:val="24"/>
+              </w:rPr>
+              <w:t>Nickname</w:t>
+            </w:r>
+            <w:proofErr w:type="spellEnd"/>
+            <w:r>
+              <w:rPr>
+                <w:rFonts w:ascii="Times New Roman" w:hAnsi="Times New Roman"/>
+                <w:color w:val="666666"/>
+                <w:sz w:val="24"/>
+                <w:szCs w:val="24"/>
+              </w:rPr>
+              <w:t xml:space="preserve"> existiert nicht!“ erscheint in Rot über den Feldern.</w:t>
             </w:r>
           </w:p>
           <w:p>
@@ -7262,7 +7658,27 @@
                 <w:sz w:val="24"/>
                 <w:szCs w:val="24"/>
               </w:rPr>
-              <w:t>Kontodaten: Nickname &amp; Passwort</w:t>
+              <w:t xml:space="preserve">Kontodaten: </w:t>
+            </w:r>
+            <w:proofErr w:type="spellStart"/>
+            <w:r>
+              <w:rPr>
+                <w:rFonts w:ascii="Times New Roman" w:hAnsi="Times New Roman"/>
+                <w:color w:val="666666"/>
+                <w:sz w:val="24"/>
+                <w:szCs w:val="24"/>
+              </w:rPr>
+              <w:t>Nickname</w:t>
+            </w:r>
+            <w:proofErr w:type="spellEnd"/>
+            <w:r>
+              <w:rPr>
+                <w:rFonts w:ascii="Times New Roman" w:hAnsi="Times New Roman"/>
+                <w:color w:val="666666"/>
+                <w:sz w:val="24"/>
+                <w:szCs w:val="24"/>
+              </w:rPr>
+              <w:t xml:space="preserve"> &amp; Passwort</w:t>
             </w:r>
           </w:p>
         </w:tc>
@@ -7330,13 +7746,23 @@
                 <w:szCs w:val="20"/>
               </w:rPr>
             </w:pPr>
+            <w:proofErr w:type="spellStart"/>
             <w:r>
               <w:rPr>
                 <w:rFonts w:cs="Arial"/>
                 <w:b/>
                 <w:szCs w:val="20"/>
               </w:rPr>
-              <w:t>Use Case ID:</w:t>
+              <w:t>Use</w:t>
+            </w:r>
+            <w:proofErr w:type="spellEnd"/>
+            <w:r>
+              <w:rPr>
+                <w:rFonts w:cs="Arial"/>
+                <w:b/>
+                <w:szCs w:val="20"/>
+              </w:rPr>
+              <w:t xml:space="preserve"> Case ID:</w:t>
             </w:r>
           </w:p>
         </w:tc>
@@ -7406,13 +7832,23 @@
                 <w:szCs w:val="20"/>
               </w:rPr>
             </w:pPr>
+            <w:proofErr w:type="spellStart"/>
             <w:r>
               <w:rPr>
                 <w:rFonts w:cs="Arial"/>
                 <w:b/>
                 <w:szCs w:val="20"/>
               </w:rPr>
-              <w:t>Use Case Name:</w:t>
+              <w:t>Use</w:t>
+            </w:r>
+            <w:proofErr w:type="spellEnd"/>
+            <w:r>
+              <w:rPr>
+                <w:rFonts w:cs="Arial"/>
+                <w:b/>
+                <w:szCs w:val="20"/>
+              </w:rPr>
+              <w:t xml:space="preserve"> Case Name:</w:t>
             </w:r>
           </w:p>
         </w:tc>
@@ -7525,12 +7961,21 @@
                 <w:color w:val="666666"/>
               </w:rPr>
             </w:pPr>
-            <w:r>
-              <w:rPr>
-                <w:rFonts w:cs="Arial"/>
-                <w:color w:val="666666"/>
-              </w:rPr>
-              <w:t>Hüppmeier, Noll, Luong</w:t>
+            <w:proofErr w:type="spellStart"/>
+            <w:r>
+              <w:rPr>
+                <w:rFonts w:cs="Arial"/>
+                <w:color w:val="666666"/>
+              </w:rPr>
+              <w:t>Hüppmeier</w:t>
+            </w:r>
+            <w:proofErr w:type="spellEnd"/>
+            <w:r>
+              <w:rPr>
+                <w:rFonts w:cs="Arial"/>
+                <w:color w:val="666666"/>
+              </w:rPr>
+              <w:t>, Noll, Luong</w:t>
             </w:r>
           </w:p>
         </w:tc>
@@ -7594,6 +8039,7 @@
                 <w:color w:val="666666"/>
               </w:rPr>
             </w:pPr>
+            <w:proofErr w:type="spellStart"/>
             <w:r>
               <w:rPr>
                 <w:rFonts w:cs="Arial"/>
@@ -7601,6 +8047,7 @@
               </w:rPr>
               <w:t>Hüppmeier</w:t>
             </w:r>
+            <w:proofErr w:type="spellEnd"/>
           </w:p>
         </w:tc>
       </w:tr>
@@ -8536,7 +8983,27 @@
                 <w:sz w:val="24"/>
                 <w:szCs w:val="24"/>
               </w:rPr>
-              <w:t xml:space="preserve">     1) Fehlermeldung „Der Nickname existiert bereits!“ erscheint in Rot über den Feldern.</w:t>
+              <w:t xml:space="preserve">     1) Fehlermeldung „Der </w:t>
+            </w:r>
+            <w:proofErr w:type="spellStart"/>
+            <w:r>
+              <w:rPr>
+                <w:rFonts w:ascii="Times New Roman" w:hAnsi="Times New Roman"/>
+                <w:color w:val="666666"/>
+                <w:sz w:val="24"/>
+                <w:szCs w:val="24"/>
+              </w:rPr>
+              <w:t>Nickname</w:t>
+            </w:r>
+            <w:proofErr w:type="spellEnd"/>
+            <w:r>
+              <w:rPr>
+                <w:rFonts w:ascii="Times New Roman" w:hAnsi="Times New Roman"/>
+                <w:color w:val="666666"/>
+                <w:sz w:val="24"/>
+                <w:szCs w:val="24"/>
+              </w:rPr>
+              <w:t xml:space="preserve"> existiert bereits!“ erscheint in Rot über den Feldern.</w:t>
             </w:r>
           </w:p>
           <w:p>
@@ -8955,7 +9422,27 @@
                 <w:sz w:val="24"/>
                 <w:szCs w:val="24"/>
               </w:rPr>
-              <w:t>Kontodaten: Nicknamem, Passwort, Passwort (wiederholen)</w:t>
+              <w:t xml:space="preserve">Kontodaten: </w:t>
+            </w:r>
+            <w:proofErr w:type="spellStart"/>
+            <w:r>
+              <w:rPr>
+                <w:rFonts w:ascii="Times New Roman" w:hAnsi="Times New Roman"/>
+                <w:color w:val="666666"/>
+                <w:sz w:val="24"/>
+                <w:szCs w:val="24"/>
+              </w:rPr>
+              <w:t>Nicknamem</w:t>
+            </w:r>
+            <w:proofErr w:type="spellEnd"/>
+            <w:r>
+              <w:rPr>
+                <w:rFonts w:ascii="Times New Roman" w:hAnsi="Times New Roman"/>
+                <w:color w:val="666666"/>
+                <w:sz w:val="24"/>
+                <w:szCs w:val="24"/>
+              </w:rPr>
+              <w:t>, Passwort, Passwort (wiederholen)</w:t>
             </w:r>
           </w:p>
         </w:tc>
@@ -9022,13 +9509,23 @@
                 <w:szCs w:val="20"/>
               </w:rPr>
             </w:pPr>
+            <w:proofErr w:type="spellStart"/>
             <w:r>
               <w:rPr>
                 <w:rFonts w:cs="Arial"/>
                 <w:b/>
                 <w:szCs w:val="20"/>
               </w:rPr>
-              <w:t>Use Case ID:</w:t>
+              <w:t>Use</w:t>
+            </w:r>
+            <w:proofErr w:type="spellEnd"/>
+            <w:r>
+              <w:rPr>
+                <w:rFonts w:cs="Arial"/>
+                <w:b/>
+                <w:szCs w:val="20"/>
+              </w:rPr>
+              <w:t xml:space="preserve"> Case ID:</w:t>
             </w:r>
           </w:p>
         </w:tc>
@@ -9109,13 +9606,23 @@
                 <w:szCs w:val="20"/>
               </w:rPr>
             </w:pPr>
+            <w:proofErr w:type="spellStart"/>
             <w:r>
               <w:rPr>
                 <w:rFonts w:cs="Arial"/>
                 <w:b/>
                 <w:szCs w:val="20"/>
               </w:rPr>
-              <w:t>Use Case Name:</w:t>
+              <w:t>Use</w:t>
+            </w:r>
+            <w:proofErr w:type="spellEnd"/>
+            <w:r>
+              <w:rPr>
+                <w:rFonts w:cs="Arial"/>
+                <w:b/>
+                <w:szCs w:val="20"/>
+              </w:rPr>
+              <w:t xml:space="preserve"> Case Name:</w:t>
             </w:r>
           </w:p>
         </w:tc>
@@ -9230,12 +9737,21 @@
                 <w:color w:val="666666"/>
               </w:rPr>
             </w:pPr>
-            <w:r>
-              <w:rPr>
-                <w:rFonts w:cs="Arial"/>
-                <w:color w:val="666666"/>
-              </w:rPr>
-              <w:t>Hüppmeier, Noll, Luong</w:t>
+            <w:proofErr w:type="spellStart"/>
+            <w:r>
+              <w:rPr>
+                <w:rFonts w:cs="Arial"/>
+                <w:color w:val="666666"/>
+              </w:rPr>
+              <w:t>Hüppmeier</w:t>
+            </w:r>
+            <w:proofErr w:type="spellEnd"/>
+            <w:r>
+              <w:rPr>
+                <w:rFonts w:cs="Arial"/>
+                <w:color w:val="666666"/>
+              </w:rPr>
+              <w:t>, Noll, Luong</w:t>
             </w:r>
           </w:p>
         </w:tc>
@@ -9299,6 +9815,7 @@
                 <w:color w:val="666666"/>
               </w:rPr>
             </w:pPr>
+            <w:proofErr w:type="spellStart"/>
             <w:r>
               <w:rPr>
                 <w:rFonts w:cs="Arial"/>
@@ -9306,6 +9823,7 @@
               </w:rPr>
               <w:t>Hüppmeier</w:t>
             </w:r>
+            <w:proofErr w:type="spellEnd"/>
           </w:p>
         </w:tc>
       </w:tr>
@@ -10437,13 +10955,23 @@
                 <w:szCs w:val="20"/>
               </w:rPr>
             </w:pPr>
+            <w:proofErr w:type="spellStart"/>
             <w:r>
               <w:rPr>
                 <w:rFonts w:cs="Arial"/>
                 <w:b/>
                 <w:szCs w:val="20"/>
               </w:rPr>
-              <w:t>Use Case ID:</w:t>
+              <w:t>Use</w:t>
+            </w:r>
+            <w:proofErr w:type="spellEnd"/>
+            <w:r>
+              <w:rPr>
+                <w:rFonts w:cs="Arial"/>
+                <w:b/>
+                <w:szCs w:val="20"/>
+              </w:rPr>
+              <w:t xml:space="preserve"> Case ID:</w:t>
             </w:r>
           </w:p>
         </w:tc>
@@ -10529,13 +11057,23 @@
                 <w:szCs w:val="20"/>
               </w:rPr>
             </w:pPr>
+            <w:proofErr w:type="spellStart"/>
             <w:r>
               <w:rPr>
                 <w:rFonts w:cs="Arial"/>
                 <w:b/>
                 <w:szCs w:val="20"/>
               </w:rPr>
-              <w:t>Use Case Name:</w:t>
+              <w:t>Use</w:t>
+            </w:r>
+            <w:proofErr w:type="spellEnd"/>
+            <w:r>
+              <w:rPr>
+                <w:rFonts w:cs="Arial"/>
+                <w:b/>
+                <w:szCs w:val="20"/>
+              </w:rPr>
+              <w:t xml:space="preserve"> Case Name:</w:t>
             </w:r>
           </w:p>
         </w:tc>
@@ -10657,12 +11195,21 @@
                 <w:szCs w:val="24"/>
               </w:rPr>
             </w:pPr>
-            <w:r>
-              <w:rPr>
-                <w:rFonts w:cs="Arial"/>
-                <w:color w:val="666666"/>
-              </w:rPr>
-              <w:t>Hüppmeier, Noll, Luong</w:t>
+            <w:proofErr w:type="spellStart"/>
+            <w:r>
+              <w:rPr>
+                <w:rFonts w:cs="Arial"/>
+                <w:color w:val="666666"/>
+              </w:rPr>
+              <w:t>Hüppmeier</w:t>
+            </w:r>
+            <w:proofErr w:type="spellEnd"/>
+            <w:r>
+              <w:rPr>
+                <w:rFonts w:cs="Arial"/>
+                <w:color w:val="666666"/>
+              </w:rPr>
+              <w:t>, Noll, Luong</w:t>
             </w:r>
           </w:p>
         </w:tc>
@@ -10729,12 +11276,21 @@
                 <w:color w:val="666666"/>
               </w:rPr>
             </w:pPr>
-            <w:r>
-              <w:rPr>
-                <w:rFonts w:cs="Arial"/>
-                <w:color w:val="666666"/>
-              </w:rPr>
-              <w:t>Hüppmeier, Noll, Luong</w:t>
+            <w:proofErr w:type="spellStart"/>
+            <w:r>
+              <w:rPr>
+                <w:rFonts w:cs="Arial"/>
+                <w:color w:val="666666"/>
+              </w:rPr>
+              <w:t>Hüppmeier</w:t>
+            </w:r>
+            <w:proofErr w:type="spellEnd"/>
+            <w:r>
+              <w:rPr>
+                <w:rFonts w:cs="Arial"/>
+                <w:color w:val="666666"/>
+              </w:rPr>
+              <w:t>, Noll, Luong</w:t>
             </w:r>
           </w:p>
         </w:tc>
@@ -11945,13 +12501,23 @@
                 <w:szCs w:val="20"/>
               </w:rPr>
             </w:pPr>
+            <w:proofErr w:type="spellStart"/>
             <w:r>
               <w:rPr>
                 <w:rFonts w:cs="Arial"/>
                 <w:b/>
                 <w:szCs w:val="20"/>
               </w:rPr>
-              <w:t>Use Case ID:</w:t>
+              <w:t>Use</w:t>
+            </w:r>
+            <w:proofErr w:type="spellEnd"/>
+            <w:r>
+              <w:rPr>
+                <w:rFonts w:cs="Arial"/>
+                <w:b/>
+                <w:szCs w:val="20"/>
+              </w:rPr>
+              <w:t xml:space="preserve"> Case ID:</w:t>
             </w:r>
           </w:p>
         </w:tc>
@@ -12037,13 +12603,23 @@
                 <w:szCs w:val="20"/>
               </w:rPr>
             </w:pPr>
+            <w:proofErr w:type="spellStart"/>
             <w:r>
               <w:rPr>
                 <w:rFonts w:cs="Arial"/>
                 <w:b/>
                 <w:szCs w:val="20"/>
               </w:rPr>
-              <w:t>Use Case Name:</w:t>
+              <w:t>Use</w:t>
+            </w:r>
+            <w:proofErr w:type="spellEnd"/>
+            <w:r>
+              <w:rPr>
+                <w:rFonts w:cs="Arial"/>
+                <w:b/>
+                <w:szCs w:val="20"/>
+              </w:rPr>
+              <w:t xml:space="preserve"> Case Name:</w:t>
             </w:r>
           </w:p>
         </w:tc>
@@ -12165,12 +12741,21 @@
                 <w:szCs w:val="24"/>
               </w:rPr>
             </w:pPr>
-            <w:r>
-              <w:rPr>
-                <w:rFonts w:cs="Arial"/>
-                <w:color w:val="666666"/>
-              </w:rPr>
-              <w:t>Hüppmeier, Noll, Luong</w:t>
+            <w:proofErr w:type="spellStart"/>
+            <w:r>
+              <w:rPr>
+                <w:rFonts w:cs="Arial"/>
+                <w:color w:val="666666"/>
+              </w:rPr>
+              <w:t>Hüppmeier</w:t>
+            </w:r>
+            <w:proofErr w:type="spellEnd"/>
+            <w:r>
+              <w:rPr>
+                <w:rFonts w:cs="Arial"/>
+                <w:color w:val="666666"/>
+              </w:rPr>
+              <w:t>, Noll, Luong</w:t>
             </w:r>
           </w:p>
         </w:tc>
@@ -12237,6 +12822,7 @@
                 <w:color w:val="666666"/>
               </w:rPr>
             </w:pPr>
+            <w:proofErr w:type="spellStart"/>
             <w:r>
               <w:rPr>
                 <w:rFonts w:cs="Arial"/>
@@ -12244,6 +12830,7 @@
               </w:rPr>
               <w:t>Hüppmeier</w:t>
             </w:r>
+            <w:proofErr w:type="spellEnd"/>
           </w:p>
         </w:tc>
       </w:tr>
@@ -13637,13 +14224,23 @@
                 <w:szCs w:val="20"/>
               </w:rPr>
             </w:pPr>
+            <w:proofErr w:type="spellStart"/>
             <w:r>
               <w:rPr>
                 <w:rFonts w:cs="Arial"/>
                 <w:b/>
                 <w:szCs w:val="20"/>
               </w:rPr>
-              <w:t>Use Case ID:</w:t>
+              <w:t>Use</w:t>
+            </w:r>
+            <w:proofErr w:type="spellEnd"/>
+            <w:r>
+              <w:rPr>
+                <w:rFonts w:cs="Arial"/>
+                <w:b/>
+                <w:szCs w:val="20"/>
+              </w:rPr>
+              <w:t xml:space="preserve"> Case ID:</w:t>
             </w:r>
           </w:p>
         </w:tc>
@@ -13729,13 +14326,23 @@
                 <w:szCs w:val="20"/>
               </w:rPr>
             </w:pPr>
+            <w:proofErr w:type="spellStart"/>
             <w:r>
               <w:rPr>
                 <w:rFonts w:cs="Arial"/>
                 <w:b/>
                 <w:szCs w:val="20"/>
               </w:rPr>
-              <w:t>Use Case Name:</w:t>
+              <w:t>Use</w:t>
+            </w:r>
+            <w:proofErr w:type="spellEnd"/>
+            <w:r>
+              <w:rPr>
+                <w:rFonts w:cs="Arial"/>
+                <w:b/>
+                <w:szCs w:val="20"/>
+              </w:rPr>
+              <w:t xml:space="preserve"> Case Name:</w:t>
             </w:r>
           </w:p>
         </w:tc>
@@ -13857,12 +14464,21 @@
                 <w:szCs w:val="24"/>
               </w:rPr>
             </w:pPr>
-            <w:r>
-              <w:rPr>
-                <w:rFonts w:cs="Arial"/>
-                <w:color w:val="666666"/>
-              </w:rPr>
-              <w:t>Hüppmeier, Noll, Luong</w:t>
+            <w:proofErr w:type="spellStart"/>
+            <w:r>
+              <w:rPr>
+                <w:rFonts w:cs="Arial"/>
+                <w:color w:val="666666"/>
+              </w:rPr>
+              <w:t>Hüppmeier</w:t>
+            </w:r>
+            <w:proofErr w:type="spellEnd"/>
+            <w:r>
+              <w:rPr>
+                <w:rFonts w:cs="Arial"/>
+                <w:color w:val="666666"/>
+              </w:rPr>
+              <w:t>, Noll, Luong</w:t>
             </w:r>
           </w:p>
         </w:tc>
@@ -13929,6 +14545,7 @@
                 <w:color w:val="666666"/>
               </w:rPr>
             </w:pPr>
+            <w:proofErr w:type="spellStart"/>
             <w:r>
               <w:rPr>
                 <w:rFonts w:cs="Arial"/>
@@ -13936,6 +14553,7 @@
               </w:rPr>
               <w:t>Hüppmeier</w:t>
             </w:r>
+            <w:proofErr w:type="spellEnd"/>
           </w:p>
         </w:tc>
       </w:tr>
@@ -15333,13 +15951,23 @@
                 <w:szCs w:val="20"/>
               </w:rPr>
             </w:pPr>
+            <w:proofErr w:type="spellStart"/>
             <w:r>
               <w:rPr>
                 <w:rFonts w:cs="Arial"/>
                 <w:b/>
                 <w:szCs w:val="20"/>
               </w:rPr>
-              <w:t>Use Case ID:</w:t>
+              <w:t>Use</w:t>
+            </w:r>
+            <w:proofErr w:type="spellEnd"/>
+            <w:r>
+              <w:rPr>
+                <w:rFonts w:cs="Arial"/>
+                <w:b/>
+                <w:szCs w:val="20"/>
+              </w:rPr>
+              <w:t xml:space="preserve"> Case ID:</w:t>
             </w:r>
           </w:p>
         </w:tc>
@@ -15425,13 +16053,23 @@
                 <w:szCs w:val="20"/>
               </w:rPr>
             </w:pPr>
+            <w:proofErr w:type="spellStart"/>
             <w:r>
               <w:rPr>
                 <w:rFonts w:cs="Arial"/>
                 <w:b/>
                 <w:szCs w:val="20"/>
               </w:rPr>
-              <w:t>Use Case Name:</w:t>
+              <w:t>Use</w:t>
+            </w:r>
+            <w:proofErr w:type="spellEnd"/>
+            <w:r>
+              <w:rPr>
+                <w:rFonts w:cs="Arial"/>
+                <w:b/>
+                <w:szCs w:val="20"/>
+              </w:rPr>
+              <w:t xml:space="preserve"> Case Name:</w:t>
             </w:r>
           </w:p>
         </w:tc>
@@ -15553,12 +16191,21 @@
                 <w:szCs w:val="24"/>
               </w:rPr>
             </w:pPr>
-            <w:r>
-              <w:rPr>
-                <w:rFonts w:cs="Arial"/>
-                <w:color w:val="666666"/>
-              </w:rPr>
-              <w:t>Hüppmeier, Noll, Luong</w:t>
+            <w:proofErr w:type="spellStart"/>
+            <w:r>
+              <w:rPr>
+                <w:rFonts w:cs="Arial"/>
+                <w:color w:val="666666"/>
+              </w:rPr>
+              <w:t>Hüppmeier</w:t>
+            </w:r>
+            <w:proofErr w:type="spellEnd"/>
+            <w:r>
+              <w:rPr>
+                <w:rFonts w:cs="Arial"/>
+                <w:color w:val="666666"/>
+              </w:rPr>
+              <w:t>, Noll, Luong</w:t>
             </w:r>
           </w:p>
         </w:tc>
@@ -15625,6 +16272,7 @@
                 <w:color w:val="666666"/>
               </w:rPr>
             </w:pPr>
+            <w:proofErr w:type="spellStart"/>
             <w:r>
               <w:rPr>
                 <w:rFonts w:cs="Arial"/>
@@ -15632,6 +16280,7 @@
               </w:rPr>
               <w:t>Hüppmeier</w:t>
             </w:r>
+            <w:proofErr w:type="spellEnd"/>
           </w:p>
         </w:tc>
       </w:tr>
@@ -17021,13 +17670,23 @@
                 <w:szCs w:val="20"/>
               </w:rPr>
             </w:pPr>
+            <w:proofErr w:type="spellStart"/>
             <w:r>
               <w:rPr>
                 <w:rFonts w:cs="Arial"/>
                 <w:b/>
                 <w:szCs w:val="20"/>
               </w:rPr>
-              <w:t>Use Case ID:</w:t>
+              <w:t>Use</w:t>
+            </w:r>
+            <w:proofErr w:type="spellEnd"/>
+            <w:r>
+              <w:rPr>
+                <w:rFonts w:cs="Arial"/>
+                <w:b/>
+                <w:szCs w:val="20"/>
+              </w:rPr>
+              <w:t xml:space="preserve"> Case ID:</w:t>
             </w:r>
           </w:p>
         </w:tc>
@@ -17113,13 +17772,23 @@
                 <w:szCs w:val="20"/>
               </w:rPr>
             </w:pPr>
+            <w:proofErr w:type="spellStart"/>
             <w:r>
               <w:rPr>
                 <w:rFonts w:cs="Arial"/>
                 <w:b/>
                 <w:szCs w:val="20"/>
               </w:rPr>
-              <w:t>Use Case Name:</w:t>
+              <w:t>Use</w:t>
+            </w:r>
+            <w:proofErr w:type="spellEnd"/>
+            <w:r>
+              <w:rPr>
+                <w:rFonts w:cs="Arial"/>
+                <w:b/>
+                <w:szCs w:val="20"/>
+              </w:rPr>
+              <w:t xml:space="preserve"> Case Name:</w:t>
             </w:r>
           </w:p>
         </w:tc>
@@ -17241,12 +17910,21 @@
                 <w:szCs w:val="24"/>
               </w:rPr>
             </w:pPr>
-            <w:r>
-              <w:rPr>
-                <w:rFonts w:cs="Arial"/>
-                <w:color w:val="666666"/>
-              </w:rPr>
-              <w:t>Hüppmeier, Noll, Luong</w:t>
+            <w:proofErr w:type="spellStart"/>
+            <w:r>
+              <w:rPr>
+                <w:rFonts w:cs="Arial"/>
+                <w:color w:val="666666"/>
+              </w:rPr>
+              <w:t>Hüppmeier</w:t>
+            </w:r>
+            <w:proofErr w:type="spellEnd"/>
+            <w:r>
+              <w:rPr>
+                <w:rFonts w:cs="Arial"/>
+                <w:color w:val="666666"/>
+              </w:rPr>
+              <w:t>, Noll, Luong</w:t>
             </w:r>
           </w:p>
         </w:tc>
@@ -17313,6 +17991,7 @@
                 <w:color w:val="666666"/>
               </w:rPr>
             </w:pPr>
+            <w:proofErr w:type="spellStart"/>
             <w:r>
               <w:rPr>
                 <w:rFonts w:cs="Arial"/>
@@ -17320,6 +17999,7 @@
               </w:rPr>
               <w:t>Hüppmeier</w:t>
             </w:r>
+            <w:proofErr w:type="spellEnd"/>
           </w:p>
         </w:tc>
       </w:tr>
@@ -17616,7 +18296,27 @@
                 <w:sz w:val="24"/>
                 <w:szCs w:val="24"/>
               </w:rPr>
-              <w:t>Spieler lässt sich alle freigeschalteten Spiele und dazugehörige Highscores anzeigen.</w:t>
+              <w:t xml:space="preserve">Spieler lässt sich alle freigeschalteten Spiele und dazugehörige </w:t>
+            </w:r>
+            <w:proofErr w:type="spellStart"/>
+            <w:r>
+              <w:rPr>
+                <w:rFonts w:ascii="Times New Roman" w:hAnsi="Times New Roman"/>
+                <w:color w:val="666666"/>
+                <w:sz w:val="24"/>
+                <w:szCs w:val="24"/>
+              </w:rPr>
+              <w:t>Highscores</w:t>
+            </w:r>
+            <w:proofErr w:type="spellEnd"/>
+            <w:r>
+              <w:rPr>
+                <w:rFonts w:ascii="Times New Roman" w:hAnsi="Times New Roman"/>
+                <w:color w:val="666666"/>
+                <w:sz w:val="24"/>
+                <w:szCs w:val="24"/>
+              </w:rPr>
+              <w:t xml:space="preserve"> anzeigen.</w:t>
             </w:r>
           </w:p>
         </w:tc>
@@ -17964,8 +18664,19 @@
                 <w:sz w:val="24"/>
                 <w:szCs w:val="24"/>
               </w:rPr>
-              <w:t>System lädt freigeschaltete Spiele und Highscores</w:t>
-            </w:r>
+              <w:t xml:space="preserve">System lädt freigeschaltete Spiele und </w:t>
+            </w:r>
+            <w:proofErr w:type="spellStart"/>
+            <w:r>
+              <w:rPr>
+                <w:rFonts w:ascii="Times New Roman" w:hAnsi="Times New Roman"/>
+                <w:color w:val="666666"/>
+                <w:sz w:val="24"/>
+                <w:szCs w:val="24"/>
+              </w:rPr>
+              <w:t>Highscores</w:t>
+            </w:r>
+            <w:proofErr w:type="spellEnd"/>
           </w:p>
         </w:tc>
       </w:tr>
@@ -18745,24 +19456,52 @@
         <w:rPr>
           <w:rFonts w:ascii="Arial" w:hAnsi="Arial" w:cs="Arial"/>
         </w:rPr>
-        <w:t>Dadurch, dass wir uns auf Android und iOS beziehen, decken wir hier bei schon 93,8% aller Nutzer ab,</w:t>
-      </w:r>
+        <w:t xml:space="preserve">Dadurch, dass wir uns auf Android und </w:t>
+      </w:r>
+      <w:proofErr w:type="spellStart"/>
       <w:r>
         <w:rPr>
           <w:rFonts w:ascii="Arial" w:hAnsi="Arial" w:cs="Arial"/>
         </w:rPr>
+        <w:t>iOS</w:t>
+      </w:r>
+      <w:proofErr w:type="spellEnd"/>
+      <w:r>
+        <w:rPr>
+          <w:rFonts w:ascii="Arial" w:hAnsi="Arial" w:cs="Arial"/>
+        </w:rPr>
+        <w:t xml:space="preserve"> beziehen, decken wir hier bei schon 93,8% aller Nutzer ab,</w:t>
+      </w:r>
+      <w:r>
+        <w:rPr>
+          <w:rFonts w:ascii="Arial" w:hAnsi="Arial" w:cs="Arial"/>
+        </w:rPr>
         <w:t xml:space="preserve"> hierbei nimmt Android 78,9%</w:t>
       </w:r>
       <w:r>
         <w:rPr>
           <w:rFonts w:ascii="Arial" w:hAnsi="Arial" w:cs="Arial"/>
         </w:rPr>
-        <w:t xml:space="preserve"> und iOS 14,9%</w:t>
-      </w:r>
+        <w:t xml:space="preserve"> und </w:t>
+      </w:r>
+      <w:proofErr w:type="spellStart"/>
       <w:r>
         <w:rPr>
           <w:rFonts w:ascii="Arial" w:hAnsi="Arial" w:cs="Arial"/>
         </w:rPr>
+        <w:t>iOS</w:t>
+      </w:r>
+      <w:proofErr w:type="spellEnd"/>
+      <w:r>
+        <w:rPr>
+          <w:rFonts w:ascii="Arial" w:hAnsi="Arial" w:cs="Arial"/>
+        </w:rPr>
+        <w:t xml:space="preserve"> 14,9%</w:t>
+      </w:r>
+      <w:r>
+        <w:rPr>
+          <w:rFonts w:ascii="Arial" w:hAnsi="Arial" w:cs="Arial"/>
+        </w:rPr>
         <w:t xml:space="preserve"> ein</w:t>
       </w:r>
       <w:r>
@@ -18775,8 +19514,16 @@
         <w:rPr>
           <w:rFonts w:ascii="Arial" w:hAnsi="Arial" w:cs="Arial"/>
         </w:rPr>
-        <w:t>ze 99% alle Benutzer ab, bei iOS</w:t>
-      </w:r>
+        <w:t xml:space="preserve">ze 99% alle Benutzer ab, bei </w:t>
+      </w:r>
+      <w:proofErr w:type="spellStart"/>
+      <w:r>
+        <w:rPr>
+          <w:rFonts w:ascii="Arial" w:hAnsi="Arial" w:cs="Arial"/>
+        </w:rPr>
+        <w:t>iOS</w:t>
+      </w:r>
+      <w:proofErr w:type="spellEnd"/>
       <w:r>
         <w:rPr>
           <w:rFonts w:ascii="Arial" w:hAnsi="Arial" w:cs="Arial"/>
@@ -18827,7 +19574,7 @@
       <w:r>
         <w:rPr>
           <w:noProof/>
-          <w:lang w:eastAsia="ja-JP"/>
+          <w:lang w:eastAsia="de-DE"/>
         </w:rPr>
         <w:drawing>
           <wp:anchor distT="0" distB="0" distL="114300" distR="114300" simplePos="0" relativeHeight="251660800" behindDoc="1" locked="0" layoutInCell="1" allowOverlap="1" wp14:anchorId="52D2B5F3" wp14:editId="789B1154">
@@ -18863,7 +19610,7 @@
                     </pic:cNvPicPr>
                   </pic:nvPicPr>
                   <pic:blipFill>
-                    <a:blip r:embed="rId19" cstate="print">
+                    <a:blip r:embed="rId20" cstate="print">
                       <a:extLst>
                         <a:ext uri="{28A0092B-C50C-407E-A947-70E740481C1C}">
                           <a14:useLocalDpi xmlns:a14="http://schemas.microsoft.com/office/drawing/2010/main" val="0"/>
@@ -18926,7 +19673,7 @@
       <w:r>
         <w:rPr>
           <w:noProof/>
-          <w:lang w:eastAsia="ja-JP"/>
+          <w:lang w:eastAsia="de-DE"/>
         </w:rPr>
         <mc:AlternateContent>
           <mc:Choice Requires="wps">
@@ -18984,16 +19731,37 @@
                             <w:r>
                               <w:t xml:space="preserve">Abbildung </w:t>
                             </w:r>
-                            <w:fldSimple w:instr=" SEQ Abbildung \* ARABIC ">
-                              <w:r>
-                                <w:rPr>
-                                  <w:noProof/>
-                                </w:rPr>
-                                <w:t>3</w:t>
-                              </w:r>
-                            </w:fldSimple>
                             <w:r>
-                              <w:t>: LogIn Bereich GUI</w:t>
+                              <w:fldChar w:fldCharType="begin"/>
+                            </w:r>
+                            <w:r>
+                              <w:instrText xml:space="preserve"> SEQ Abbildung \* ARABIC </w:instrText>
+                            </w:r>
+                            <w:r>
+                              <w:fldChar w:fldCharType="separate"/>
+                            </w:r>
+                            <w:r>
+                              <w:rPr>
+                                <w:noProof/>
+                              </w:rPr>
+                              <w:t>3</w:t>
+                            </w:r>
+                            <w:r>
+                              <w:rPr>
+                                <w:noProof/>
+                              </w:rPr>
+                              <w:fldChar w:fldCharType="end"/>
+                            </w:r>
+                            <w:r>
+                              <w:t xml:space="preserve">: </w:t>
+                            </w:r>
+                            <w:proofErr w:type="spellStart"/>
+                            <w:r>
+                              <w:t>LogIn</w:t>
+                            </w:r>
+                            <w:proofErr w:type="spellEnd"/>
+                            <w:r>
+                              <w:t xml:space="preserve"> Bereich GUI</w:t>
                             </w:r>
                             <w:bookmarkEnd w:id="18"/>
                           </w:p>
@@ -19013,7 +19781,7 @@
           </mc:Choice>
           <mc:Fallback>
             <w:pict>
-              <v:shapetype w14:anchorId="67941E4E" id="_x0000_t202" coordsize="21600,21600" o:spt="202" path="m,l,21600r21600,l21600,xe">
+              <v:shapetype id="_x0000_t202" coordsize="21600,21600" o:spt="202" path="m,l,21600r21600,l21600,xe">
                 <v:stroke joinstyle="miter"/>
                 <v:path gradientshapeok="t" o:connecttype="rect"/>
               </v:shapetype>
@@ -19031,16 +19799,37 @@
                       <w:r>
                         <w:t xml:space="preserve">Abbildung </w:t>
                       </w:r>
-                      <w:fldSimple w:instr=" SEQ Abbildung \* ARABIC ">
-                        <w:r>
-                          <w:rPr>
-                            <w:noProof/>
-                          </w:rPr>
-                          <w:t>3</w:t>
-                        </w:r>
-                      </w:fldSimple>
                       <w:r>
-                        <w:t>: LogIn Bereich GUI</w:t>
+                        <w:fldChar w:fldCharType="begin"/>
+                      </w:r>
+                      <w:r>
+                        <w:instrText xml:space="preserve"> SEQ Abbildung \* ARABIC </w:instrText>
+                      </w:r>
+                      <w:r>
+                        <w:fldChar w:fldCharType="separate"/>
+                      </w:r>
+                      <w:r>
+                        <w:rPr>
+                          <w:noProof/>
+                        </w:rPr>
+                        <w:t>3</w:t>
+                      </w:r>
+                      <w:r>
+                        <w:rPr>
+                          <w:noProof/>
+                        </w:rPr>
+                        <w:fldChar w:fldCharType="end"/>
+                      </w:r>
+                      <w:r>
+                        <w:t xml:space="preserve">: </w:t>
+                      </w:r>
+                      <w:proofErr w:type="spellStart"/>
+                      <w:r>
+                        <w:t>LogIn</w:t>
+                      </w:r>
+                      <w:proofErr w:type="spellEnd"/>
+                      <w:r>
+                        <w:t xml:space="preserve"> Bereich GUI</w:t>
                       </w:r>
                       <w:bookmarkEnd w:id="19"/>
                     </w:p>
@@ -19157,7 +19946,7 @@
       <w:r>
         <w:rPr>
           <w:noProof/>
-          <w:lang w:eastAsia="ja-JP"/>
+          <w:lang w:eastAsia="de-DE"/>
         </w:rPr>
         <w:lastRenderedPageBreak/>
         <mc:AlternateContent>
@@ -19206,14 +19995,27 @@
                             <w:r>
                               <w:t xml:space="preserve">Abbildung </w:t>
                             </w:r>
-                            <w:fldSimple w:instr=" SEQ Abbildung \* ARABIC ">
-                              <w:r>
-                                <w:rPr>
-                                  <w:noProof/>
-                                </w:rPr>
-                                <w:t>4</w:t>
-                              </w:r>
-                            </w:fldSimple>
+                            <w:r>
+                              <w:fldChar w:fldCharType="begin"/>
+                            </w:r>
+                            <w:r>
+                              <w:instrText xml:space="preserve"> SEQ Abbildung \* ARABIC </w:instrText>
+                            </w:r>
+                            <w:r>
+                              <w:fldChar w:fldCharType="separate"/>
+                            </w:r>
+                            <w:r>
+                              <w:rPr>
+                                <w:noProof/>
+                              </w:rPr>
+                              <w:t>4</w:t>
+                            </w:r>
+                            <w:r>
+                              <w:rPr>
+                                <w:noProof/>
+                              </w:rPr>
+                              <w:fldChar w:fldCharType="end"/>
+                            </w:r>
                             <w:r>
                               <w:t>: Registrieren GUI</w:t>
                             </w:r>
@@ -19235,7 +20037,7 @@
           </mc:Choice>
           <mc:Fallback>
             <w:pict>
-              <v:shape w14:anchorId="4EBC4FEE" id="Textfeld 19" o:spid="_x0000_s1027" type="#_x0000_t202" style="position:absolute;margin-left:-.35pt;margin-top:276.5pt;width:172.5pt;height:.05pt;z-index:251633152;visibility:visible;mso-wrap-style:square;mso-wrap-distance-left:9pt;mso-wrap-distance-top:0;mso-wrap-distance-right:9pt;mso-wrap-distance-bottom:0;mso-position-horizontal:absolute;mso-position-horizontal-relative:text;mso-position-vertical:absolute;mso-position-vertical-relative:text;v-text-anchor:top" o:gfxdata="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" stroked="f">
+              <v:shape id="Textfeld 19" o:spid="_x0000_s1027" type="#_x0000_t202" style="position:absolute;margin-left:-.35pt;margin-top:276.5pt;width:172.5pt;height:.05pt;z-index:251633152;visibility:visible;mso-wrap-style:square;mso-wrap-distance-left:9pt;mso-wrap-distance-top:0;mso-wrap-distance-right:9pt;mso-wrap-distance-bottom:0;mso-position-horizontal:absolute;mso-position-horizontal-relative:text;mso-position-vertical:absolute;mso-position-vertical-relative:text;v-text-anchor:top" o:gfxdata="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" stroked="f">
                 <v:textbox style="mso-fit-shape-to-text:t" inset="0,0,0,0">
                   <w:txbxContent>
                     <w:p>
@@ -19246,14 +20048,27 @@
                       <w:r>
                         <w:t xml:space="preserve">Abbildung </w:t>
                       </w:r>
-                      <w:fldSimple w:instr=" SEQ Abbildung \* ARABIC ">
-                        <w:r>
-                          <w:rPr>
-                            <w:noProof/>
-                          </w:rPr>
-                          <w:t>4</w:t>
-                        </w:r>
-                      </w:fldSimple>
+                      <w:r>
+                        <w:fldChar w:fldCharType="begin"/>
+                      </w:r>
+                      <w:r>
+                        <w:instrText xml:space="preserve"> SEQ Abbildung \* ARABIC </w:instrText>
+                      </w:r>
+                      <w:r>
+                        <w:fldChar w:fldCharType="separate"/>
+                      </w:r>
+                      <w:r>
+                        <w:rPr>
+                          <w:noProof/>
+                        </w:rPr>
+                        <w:t>4</w:t>
+                      </w:r>
+                      <w:r>
+                        <w:rPr>
+                          <w:noProof/>
+                        </w:rPr>
+                        <w:fldChar w:fldCharType="end"/>
+                      </w:r>
                       <w:r>
                         <w:t>: Registrieren GUI</w:t>
                       </w:r>
@@ -19270,7 +20085,7 @@
       <w:r>
         <w:rPr>
           <w:noProof/>
-          <w:lang w:eastAsia="ja-JP"/>
+          <w:lang w:eastAsia="de-DE"/>
         </w:rPr>
         <w:drawing>
           <wp:anchor distT="0" distB="0" distL="114300" distR="114300" simplePos="0" relativeHeight="251622912" behindDoc="1" locked="0" layoutInCell="1" allowOverlap="1" wp14:anchorId="12B1618C" wp14:editId="39F7EE09">
@@ -19298,7 +20113,7 @@
                     </pic:cNvPicPr>
                   </pic:nvPicPr>
                   <pic:blipFill>
-                    <a:blip r:embed="rId20" cstate="print">
+                    <a:blip r:embed="rId21" cstate="print">
                       <a:extLst>
                         <a:ext uri="{28A0092B-C50C-407E-A947-70E740481C1C}">
                           <a14:useLocalDpi xmlns:a14="http://schemas.microsoft.com/office/drawing/2010/main" val="0"/>
@@ -19401,7 +20216,23 @@
           <w:rFonts w:ascii="Arial" w:hAnsi="Arial" w:cs="Arial"/>
           <w:u w:val="single"/>
         </w:rPr>
-        <w:t>Passwort/Passwort wdh. \Textfeld</w:t>
+        <w:t xml:space="preserve">Passwort/Passwort </w:t>
+      </w:r>
+      <w:proofErr w:type="spellStart"/>
+      <w:r>
+        <w:rPr>
+          <w:rFonts w:ascii="Arial" w:hAnsi="Arial" w:cs="Arial"/>
+          <w:u w:val="single"/>
+        </w:rPr>
+        <w:t>wdh</w:t>
+      </w:r>
+      <w:proofErr w:type="spellEnd"/>
+      <w:r>
+        <w:rPr>
+          <w:rFonts w:ascii="Arial" w:hAnsi="Arial" w:cs="Arial"/>
+          <w:u w:val="single"/>
+        </w:rPr>
+        <w:t>. \Textfeld</w:t>
       </w:r>
     </w:p>
     <w:p>
@@ -19537,7 +20368,7 @@
       <w:r>
         <w:rPr>
           <w:noProof/>
-          <w:lang w:eastAsia="ja-JP"/>
+          <w:lang w:eastAsia="de-DE"/>
         </w:rPr>
         <mc:AlternateContent>
           <mc:Choice Requires="wps">
@@ -19596,14 +20427,27 @@
                             <w:r>
                               <w:t xml:space="preserve">Abbildung </w:t>
                             </w:r>
-                            <w:fldSimple w:instr=" SEQ Abbildung \* ARABIC ">
-                              <w:r>
-                                <w:rPr>
-                                  <w:noProof/>
-                                </w:rPr>
-                                <w:t>5</w:t>
-                              </w:r>
-                            </w:fldSimple>
+                            <w:r>
+                              <w:fldChar w:fldCharType="begin"/>
+                            </w:r>
+                            <w:r>
+                              <w:instrText xml:space="preserve"> SEQ Abbildung \* ARABIC </w:instrText>
+                            </w:r>
+                            <w:r>
+                              <w:fldChar w:fldCharType="separate"/>
+                            </w:r>
+                            <w:r>
+                              <w:rPr>
+                                <w:noProof/>
+                              </w:rPr>
+                              <w:t>5</w:t>
+                            </w:r>
+                            <w:r>
+                              <w:rPr>
+                                <w:noProof/>
+                              </w:rPr>
+                              <w:fldChar w:fldCharType="end"/>
+                            </w:r>
                             <w:r>
                               <w:t>: Hauptmenü GUI</w:t>
                             </w:r>
@@ -19625,7 +20469,7 @@
           </mc:Choice>
           <mc:Fallback>
             <w:pict>
-              <v:shape w14:anchorId="087C194E" id="Textfeld 21" o:spid="_x0000_s1028" type="#_x0000_t202" style="position:absolute;margin-left:.4pt;margin-top:178.9pt;width:4in;height:.05pt;z-index:-251681280;visibility:visible;mso-wrap-style:square;mso-wrap-distance-left:9pt;mso-wrap-distance-top:0;mso-wrap-distance-right:9pt;mso-wrap-distance-bottom:0;mso-position-horizontal:absolute;mso-position-horizontal-relative:text;mso-position-vertical:absolute;mso-position-vertical-relative:text;v-text-anchor:top" o:gfxdata="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" stroked="f">
+              <v:shape id="Textfeld 21" o:spid="_x0000_s1028" type="#_x0000_t202" style="position:absolute;margin-left:.4pt;margin-top:178.9pt;width:4in;height:.05pt;z-index:-251681280;visibility:visible;mso-wrap-style:square;mso-wrap-distance-left:9pt;mso-wrap-distance-top:0;mso-wrap-distance-right:9pt;mso-wrap-distance-bottom:0;mso-position-horizontal:absolute;mso-position-horizontal-relative:text;mso-position-vertical:absolute;mso-position-vertical-relative:text;v-text-anchor:top" o:gfxdata="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" stroked="f">
                 <v:textbox style="mso-fit-shape-to-text:t" inset="0,0,0,0">
                   <w:txbxContent>
                     <w:p>
@@ -19640,14 +20484,27 @@
                       <w:r>
                         <w:t xml:space="preserve">Abbildung </w:t>
                       </w:r>
-                      <w:fldSimple w:instr=" SEQ Abbildung \* ARABIC ">
-                        <w:r>
-                          <w:rPr>
-                            <w:noProof/>
-                          </w:rPr>
-                          <w:t>5</w:t>
-                        </w:r>
-                      </w:fldSimple>
+                      <w:r>
+                        <w:fldChar w:fldCharType="begin"/>
+                      </w:r>
+                      <w:r>
+                        <w:instrText xml:space="preserve"> SEQ Abbildung \* ARABIC </w:instrText>
+                      </w:r>
+                      <w:r>
+                        <w:fldChar w:fldCharType="separate"/>
+                      </w:r>
+                      <w:r>
+                        <w:rPr>
+                          <w:noProof/>
+                        </w:rPr>
+                        <w:t>5</w:t>
+                      </w:r>
+                      <w:r>
+                        <w:rPr>
+                          <w:noProof/>
+                        </w:rPr>
+                        <w:fldChar w:fldCharType="end"/>
+                      </w:r>
                       <w:r>
                         <w:t>: Hauptmenü GUI</w:t>
                       </w:r>
@@ -19666,7 +20523,7 @@
           <w:b/>
           <w:noProof/>
           <w:u w:val="single"/>
-          <w:lang w:eastAsia="ja-JP"/>
+          <w:lang w:eastAsia="de-DE"/>
         </w:rPr>
         <w:drawing>
           <wp:anchor distT="0" distB="0" distL="114300" distR="114300" simplePos="0" relativeHeight="251624960" behindDoc="1" locked="0" layoutInCell="1" allowOverlap="1" wp14:anchorId="1787F192" wp14:editId="554B3E70">
@@ -19702,7 +20559,7 @@
                     </pic:cNvPicPr>
                   </pic:nvPicPr>
                   <pic:blipFill>
-                    <a:blip r:embed="rId21" cstate="print">
+                    <a:blip r:embed="rId22" cstate="print">
                       <a:extLst>
                         <a:ext uri="{28A0092B-C50C-407E-A947-70E740481C1C}">
                           <a14:useLocalDpi xmlns:a14="http://schemas.microsoft.com/office/drawing/2010/main" val="0"/>
@@ -19767,8 +20624,16 @@
         <w:rPr>
           <w:rFonts w:ascii="Arial" w:hAnsi="Arial" w:cs="Arial"/>
         </w:rPr>
-        <w:t xml:space="preserve"> Von hier aus gelangt man zu der Live Map</w:t>
-      </w:r>
+        <w:t xml:space="preserve"> Von hier aus gelangt man zu der Live </w:t>
+      </w:r>
+      <w:proofErr w:type="spellStart"/>
+      <w:r>
+        <w:rPr>
+          <w:rFonts w:ascii="Arial" w:hAnsi="Arial" w:cs="Arial"/>
+        </w:rPr>
+        <w:t>Map</w:t>
+      </w:r>
+      <w:proofErr w:type="spellEnd"/>
       <w:r>
         <w:rPr>
           <w:rStyle w:val="Funotenzeichen"/>
@@ -19820,7 +20685,7 @@
           <w:b/>
           <w:noProof/>
           <w:u w:val="single"/>
-          <w:lang w:eastAsia="ja-JP"/>
+          <w:lang w:eastAsia="de-DE"/>
         </w:rPr>
         <w:drawing>
           <wp:anchor distT="0" distB="0" distL="114300" distR="114300" simplePos="0" relativeHeight="251629056" behindDoc="1" locked="0" layoutInCell="1" allowOverlap="1" wp14:anchorId="6831BEE1" wp14:editId="5774BC4B">
@@ -19856,7 +20721,7 @@
                     </pic:cNvPicPr>
                   </pic:nvPicPr>
                   <pic:blipFill>
-                    <a:blip r:embed="rId22" cstate="print">
+                    <a:blip r:embed="rId23" cstate="print">
                       <a:extLst>
                         <a:ext uri="{28A0092B-C50C-407E-A947-70E740481C1C}">
                           <a14:useLocalDpi xmlns:a14="http://schemas.microsoft.com/office/drawing/2010/main" val="0"/>
@@ -19903,7 +20768,7 @@
       <w:r>
         <w:rPr>
           <w:noProof/>
-          <w:lang w:eastAsia="ja-JP"/>
+          <w:lang w:eastAsia="de-DE"/>
         </w:rPr>
         <mc:AlternateContent>
           <mc:Choice Requires="wps">
@@ -20048,7 +20913,7 @@
           </mc:Choice>
           <mc:Fallback>
             <w:pict>
-              <v:shape w14:anchorId="2DB23CF2" id="Textfeld 24" o:spid="_x0000_s1029" style="position:absolute;margin-left:-296.25pt;margin-top:42.45pt;width:4in;height:0;z-index:-251679232;visibility:visible;mso-wrap-style:square;mso-wrap-distance-left:9pt;mso-wrap-distance-top:0;mso-wrap-distance-right:9pt;mso-wrap-distance-bottom:0;mso-position-horizontal:absolute;mso-position-horizontal-relative:text;mso-position-vertical:absolute;mso-position-vertical-relative:text;v-text-anchor:top" coordsize="3657600,197155" o:spt="100" o:gfxdata="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" adj="-11796480,,5400" path="m6350,197025l3600450,175075,3657600,175,,175,6350,197025xe" stroked="f">
+              <v:shape id="Textfeld 24" o:spid="_x0000_s1029" style="position:absolute;margin-left:-296.25pt;margin-top:42.45pt;width:4in;height:0;z-index:-251679232;visibility:visible;mso-wrap-style:square;mso-wrap-distance-left:9pt;mso-wrap-distance-top:0;mso-wrap-distance-right:9pt;mso-wrap-distance-bottom:0;mso-position-horizontal:absolute;mso-position-horizontal-relative:text;mso-position-vertical:absolute;mso-position-vertical-relative:text;v-text-anchor:top" coordsize="3657600,197155" o:spt="100" o:gfxdata="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" adj="-11796480,,5400" path="m6350,197025l3600450,175075,3657600,175,,175,6350,197025xe" stroked="f">
                 <v:stroke joinstyle="miter"/>
                 <v:formulas/>
                 <v:path arrowok="t" o:connecttype="custom" o:connectlocs="6350,1;3600450,1;3657600,0;0,0;6350,1" o:connectangles="0,0,0,0,0" textboxrect="0,0,3657600,0"/>
@@ -20081,7 +20946,7 @@
       <w:r>
         <w:rPr>
           <w:noProof/>
-          <w:lang w:eastAsia="ja-JP"/>
+          <w:lang w:eastAsia="de-DE"/>
         </w:rPr>
         <mc:AlternateContent>
           <mc:Choice Requires="wps">
@@ -20136,14 +21001,27 @@
                             <w:r>
                               <w:t xml:space="preserve">Abbildung </w:t>
                             </w:r>
-                            <w:fldSimple w:instr=" SEQ Abbildung \* ARABIC ">
-                              <w:r>
-                                <w:rPr>
-                                  <w:noProof/>
-                                </w:rPr>
-                                <w:t>6</w:t>
-                              </w:r>
-                            </w:fldSimple>
+                            <w:r>
+                              <w:fldChar w:fldCharType="begin"/>
+                            </w:r>
+                            <w:r>
+                              <w:instrText xml:space="preserve"> SEQ Abbildung \* ARABIC </w:instrText>
+                            </w:r>
+                            <w:r>
+                              <w:fldChar w:fldCharType="separate"/>
+                            </w:r>
+                            <w:r>
+                              <w:rPr>
+                                <w:noProof/>
+                              </w:rPr>
+                              <w:t>6</w:t>
+                            </w:r>
+                            <w:r>
+                              <w:rPr>
+                                <w:noProof/>
+                              </w:rPr>
+                              <w:fldChar w:fldCharType="end"/>
+                            </w:r>
                             <w:r>
                               <w:t>: Spielmenü GUI</w:t>
                             </w:r>
@@ -20165,7 +21043,7 @@
           </mc:Choice>
           <mc:Fallback>
             <w:pict>
-              <v:shape w14:anchorId="03F9C51A" id="Textfeld 32" o:spid="_x0000_s1030" type="#_x0000_t202" style="position:absolute;margin-left:-298.25pt;margin-top:53.25pt;width:4in;height:.05pt;z-index:-251673088;visibility:visible;mso-wrap-style:square;mso-wrap-distance-left:9pt;mso-wrap-distance-top:0;mso-wrap-distance-right:9pt;mso-wrap-distance-bottom:0;mso-position-horizontal:absolute;mso-position-horizontal-relative:text;mso-position-vertical:absolute;mso-position-vertical-relative:text;v-text-anchor:top" o:gfxdata="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" stroked="f">
+              <v:shape id="Textfeld 32" o:spid="_x0000_s1030" type="#_x0000_t202" style="position:absolute;margin-left:-298.25pt;margin-top:53.25pt;width:4in;height:.05pt;z-index:-251673088;visibility:visible;mso-wrap-style:square;mso-wrap-distance-left:9pt;mso-wrap-distance-top:0;mso-wrap-distance-right:9pt;mso-wrap-distance-bottom:0;mso-position-horizontal:absolute;mso-position-horizontal-relative:text;mso-position-vertical:absolute;mso-position-vertical-relative:text;v-text-anchor:top" o:gfxdata="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" stroked="f">
                 <v:textbox style="mso-fit-shape-to-text:t" inset="0,0,0,0">
                   <w:txbxContent>
                     <w:p>
@@ -20176,14 +21054,27 @@
                       <w:r>
                         <w:t xml:space="preserve">Abbildung </w:t>
                       </w:r>
-                      <w:fldSimple w:instr=" SEQ Abbildung \* ARABIC ">
-                        <w:r>
-                          <w:rPr>
-                            <w:noProof/>
-                          </w:rPr>
-                          <w:t>6</w:t>
-                        </w:r>
-                      </w:fldSimple>
+                      <w:r>
+                        <w:fldChar w:fldCharType="begin"/>
+                      </w:r>
+                      <w:r>
+                        <w:instrText xml:space="preserve"> SEQ Abbildung \* ARABIC </w:instrText>
+                      </w:r>
+                      <w:r>
+                        <w:fldChar w:fldCharType="separate"/>
+                      </w:r>
+                      <w:r>
+                        <w:rPr>
+                          <w:noProof/>
+                        </w:rPr>
+                        <w:t>6</w:t>
+                      </w:r>
+                      <w:r>
+                        <w:rPr>
+                          <w:noProof/>
+                        </w:rPr>
+                        <w:fldChar w:fldCharType="end"/>
+                      </w:r>
                       <w:r>
                         <w:t>: Spielmenü GUI</w:t>
                       </w:r>
@@ -20271,7 +21162,7 @@
       <w:r>
         <w:rPr>
           <w:noProof/>
-          <w:lang w:eastAsia="ja-JP"/>
+          <w:lang w:eastAsia="de-DE"/>
         </w:rPr>
         <mc:AlternateContent>
           <mc:Choice Requires="wps">
@@ -20329,14 +21220,27 @@
                             <w:r>
                               <w:t xml:space="preserve">Abbildung </w:t>
                             </w:r>
-                            <w:fldSimple w:instr=" SEQ Abbildung \* ARABIC ">
-                              <w:r>
-                                <w:rPr>
-                                  <w:noProof/>
-                                </w:rPr>
-                                <w:t>7</w:t>
-                              </w:r>
-                            </w:fldSimple>
+                            <w:r>
+                              <w:fldChar w:fldCharType="begin"/>
+                            </w:r>
+                            <w:r>
+                              <w:instrText xml:space="preserve"> SEQ Abbildung \* ARABIC </w:instrText>
+                            </w:r>
+                            <w:r>
+                              <w:fldChar w:fldCharType="separate"/>
+                            </w:r>
+                            <w:r>
+                              <w:rPr>
+                                <w:noProof/>
+                              </w:rPr>
+                              <w:t>7</w:t>
+                            </w:r>
+                            <w:r>
+                              <w:rPr>
+                                <w:noProof/>
+                              </w:rPr>
+                              <w:fldChar w:fldCharType="end"/>
+                            </w:r>
                             <w:r>
                               <w:t>: Karte GUI</w:t>
                             </w:r>
@@ -20358,7 +21262,7 @@
           </mc:Choice>
           <mc:Fallback>
             <w:pict>
-              <v:shape w14:anchorId="45FCBA9C" id="Textfeld 28" o:spid="_x0000_s1031" type="#_x0000_t202" style="position:absolute;margin-left:1pt;margin-top:180.9pt;width:4in;height:.05pt;z-index:-251677184;visibility:visible;mso-wrap-style:square;mso-wrap-distance-left:9pt;mso-wrap-distance-top:0;mso-wrap-distance-right:9pt;mso-wrap-distance-bottom:0;mso-position-horizontal:absolute;mso-position-horizontal-relative:text;mso-position-vertical:absolute;mso-position-vertical-relative:text;v-text-anchor:top" o:gfxdata="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" stroked="f">
+              <v:shape id="Textfeld 28" o:spid="_x0000_s1031" type="#_x0000_t202" style="position:absolute;margin-left:1pt;margin-top:180.9pt;width:4in;height:.05pt;z-index:-251677184;visibility:visible;mso-wrap-style:square;mso-wrap-distance-left:9pt;mso-wrap-distance-top:0;mso-wrap-distance-right:9pt;mso-wrap-distance-bottom:0;mso-position-horizontal:absolute;mso-position-horizontal-relative:text;mso-position-vertical:absolute;mso-position-vertical-relative:text;v-text-anchor:top" o:gfxdata="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" stroked="f">
                 <v:textbox style="mso-fit-shape-to-text:t" inset="0,0,0,0">
                   <w:txbxContent>
                     <w:p>
@@ -20372,14 +21276,27 @@
                       <w:r>
                         <w:t xml:space="preserve">Abbildung </w:t>
                       </w:r>
-                      <w:fldSimple w:instr=" SEQ Abbildung \* ARABIC ">
-                        <w:r>
-                          <w:rPr>
-                            <w:noProof/>
-                          </w:rPr>
-                          <w:t>7</w:t>
-                        </w:r>
-                      </w:fldSimple>
+                      <w:r>
+                        <w:fldChar w:fldCharType="begin"/>
+                      </w:r>
+                      <w:r>
+                        <w:instrText xml:space="preserve"> SEQ Abbildung \* ARABIC </w:instrText>
+                      </w:r>
+                      <w:r>
+                        <w:fldChar w:fldCharType="separate"/>
+                      </w:r>
+                      <w:r>
+                        <w:rPr>
+                          <w:noProof/>
+                        </w:rPr>
+                        <w:t>7</w:t>
+                      </w:r>
+                      <w:r>
+                        <w:rPr>
+                          <w:noProof/>
+                        </w:rPr>
+                        <w:fldChar w:fldCharType="end"/>
+                      </w:r>
                       <w:r>
                         <w:t>: Karte GUI</w:t>
                       </w:r>
@@ -20396,7 +21313,7 @@
       <w:r>
         <w:rPr>
           <w:noProof/>
-          <w:lang w:eastAsia="ja-JP"/>
+          <w:lang w:eastAsia="de-DE"/>
         </w:rPr>
         <w:drawing>
           <wp:anchor distT="0" distB="0" distL="114300" distR="114300" simplePos="0" relativeHeight="251627008" behindDoc="1" locked="0" layoutInCell="1" allowOverlap="1" wp14:anchorId="7BB0F171" wp14:editId="4E2B83E5">
@@ -20432,7 +21349,7 @@
                     </pic:cNvPicPr>
                   </pic:nvPicPr>
                   <pic:blipFill>
-                    <a:blip r:embed="rId23" cstate="print">
+                    <a:blip r:embed="rId24" cstate="print">
                       <a:extLst>
                         <a:ext uri="{28A0092B-C50C-407E-A947-70E740481C1C}">
                           <a14:useLocalDpi xmlns:a14="http://schemas.microsoft.com/office/drawing/2010/main" val="0"/>
@@ -20490,7 +21407,21 @@
         <w:rPr>
           <w:rFonts w:ascii="Arial" w:hAnsi="Arial" w:cs="Arial"/>
         </w:rPr>
-        <w:t>Die Live Map zeigt die Aktuelle Position vom Spieler und dem nächsten Spieler.</w:t>
+        <w:t xml:space="preserve">Die Live </w:t>
+      </w:r>
+      <w:proofErr w:type="spellStart"/>
+      <w:r>
+        <w:rPr>
+          <w:rFonts w:ascii="Arial" w:hAnsi="Arial" w:cs="Arial"/>
+        </w:rPr>
+        <w:t>Map</w:t>
+      </w:r>
+      <w:proofErr w:type="spellEnd"/>
+      <w:r>
+        <w:rPr>
+          <w:rFonts w:ascii="Arial" w:hAnsi="Arial" w:cs="Arial"/>
+        </w:rPr>
+        <w:t xml:space="preserve"> zeigt die Aktuelle Position vom Spieler und dem nächsten Spieler.</w:t>
       </w:r>
     </w:p>
     <w:p>
@@ -20590,7 +21521,7 @@
       <w:r>
         <w:rPr>
           <w:noProof/>
-          <w:lang w:eastAsia="ja-JP"/>
+          <w:lang w:eastAsia="de-DE"/>
         </w:rPr>
         <mc:AlternateContent>
           <mc:Choice Requires="wps">
@@ -20648,14 +21579,27 @@
                             <w:r>
                               <w:t xml:space="preserve">Abbildung </w:t>
                             </w:r>
-                            <w:fldSimple w:instr=" SEQ Abbildung \* ARABIC ">
-                              <w:r>
-                                <w:rPr>
-                                  <w:noProof/>
-                                </w:rPr>
-                                <w:t>8</w:t>
-                              </w:r>
-                            </w:fldSimple>
+                            <w:r>
+                              <w:fldChar w:fldCharType="begin"/>
+                            </w:r>
+                            <w:r>
+                              <w:instrText xml:space="preserve"> SEQ Abbildung \* ARABIC </w:instrText>
+                            </w:r>
+                            <w:r>
+                              <w:fldChar w:fldCharType="separate"/>
+                            </w:r>
+                            <w:r>
+                              <w:rPr>
+                                <w:noProof/>
+                              </w:rPr>
+                              <w:t>8</w:t>
+                            </w:r>
+                            <w:r>
+                              <w:rPr>
+                                <w:noProof/>
+                              </w:rPr>
+                              <w:fldChar w:fldCharType="end"/>
+                            </w:r>
                             <w:r>
                               <w:t>: QR-Code Scanner GUI</w:t>
                             </w:r>
@@ -20677,7 +21621,7 @@
           </mc:Choice>
           <mc:Fallback>
             <w:pict>
-              <v:shape w14:anchorId="49DBC8F3" id="Textfeld 29" o:spid="_x0000_s1032" type="#_x0000_t202" style="position:absolute;margin-left:-.35pt;margin-top:179.25pt;width:4in;height:.05pt;z-index:-251675136;visibility:visible;mso-wrap-style:square;mso-wrap-distance-left:9pt;mso-wrap-distance-top:0;mso-wrap-distance-right:9pt;mso-wrap-distance-bottom:0;mso-position-horizontal:absolute;mso-position-horizontal-relative:text;mso-position-vertical:absolute;mso-position-vertical-relative:text;v-text-anchor:top" o:gfxdata="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" stroked="f">
+              <v:shape id="Textfeld 29" o:spid="_x0000_s1032" type="#_x0000_t202" style="position:absolute;margin-left:-.35pt;margin-top:179.25pt;width:4in;height:.05pt;z-index:-251675136;visibility:visible;mso-wrap-style:square;mso-wrap-distance-left:9pt;mso-wrap-distance-top:0;mso-wrap-distance-right:9pt;mso-wrap-distance-bottom:0;mso-position-horizontal:absolute;mso-position-horizontal-relative:text;mso-position-vertical:absolute;mso-position-vertical-relative:text;v-text-anchor:top" o:gfxdata="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" stroked="f">
                 <v:textbox style="mso-fit-shape-to-text:t" inset="0,0,0,0">
                   <w:txbxContent>
                     <w:p>
@@ -20691,14 +21635,27 @@
                       <w:r>
                         <w:t xml:space="preserve">Abbildung </w:t>
                       </w:r>
-                      <w:fldSimple w:instr=" SEQ Abbildung \* ARABIC ">
-                        <w:r>
-                          <w:rPr>
-                            <w:noProof/>
-                          </w:rPr>
-                          <w:t>8</w:t>
-                        </w:r>
-                      </w:fldSimple>
+                      <w:r>
+                        <w:fldChar w:fldCharType="begin"/>
+                      </w:r>
+                      <w:r>
+                        <w:instrText xml:space="preserve"> SEQ Abbildung \* ARABIC </w:instrText>
+                      </w:r>
+                      <w:r>
+                        <w:fldChar w:fldCharType="separate"/>
+                      </w:r>
+                      <w:r>
+                        <w:rPr>
+                          <w:noProof/>
+                        </w:rPr>
+                        <w:t>8</w:t>
+                      </w:r>
+                      <w:r>
+                        <w:rPr>
+                          <w:noProof/>
+                        </w:rPr>
+                        <w:fldChar w:fldCharType="end"/>
+                      </w:r>
                       <w:r>
                         <w:t>: QR-Code Scanner GUI</w:t>
                       </w:r>
@@ -20715,7 +21672,7 @@
       <w:r>
         <w:rPr>
           <w:noProof/>
-          <w:lang w:eastAsia="ja-JP"/>
+          <w:lang w:eastAsia="de-DE"/>
         </w:rPr>
         <w:drawing>
           <wp:anchor distT="0" distB="0" distL="114300" distR="114300" simplePos="0" relativeHeight="251631104" behindDoc="1" locked="0" layoutInCell="1" allowOverlap="1" wp14:anchorId="766FCE2A" wp14:editId="3A4529A1">
@@ -20746,180 +21703,6 @@
                 <pic:pic xmlns:pic="http://schemas.openxmlformats.org/drawingml/2006/picture">
                   <pic:nvPicPr>
                     <pic:cNvPr id="0" name="Picture 5" descr="H:\VPR\Schnitzeljagd-master\Pflichtenheft\GUI_Bilder\QR_menue.png"/>
-                    <pic:cNvPicPr>
-                      <a:picLocks noChangeAspect="1" noChangeArrowheads="1"/>
-                    </pic:cNvPicPr>
-                  </pic:nvPicPr>
-                  <pic:blipFill>
-                    <a:blip r:embed="rId24" cstate="print">
-                      <a:extLst>
-                        <a:ext uri="{28A0092B-C50C-407E-A947-70E740481C1C}">
-                          <a14:useLocalDpi xmlns:a14="http://schemas.microsoft.com/office/drawing/2010/main" val="0"/>
-                        </a:ext>
-                      </a:extLst>
-                    </a:blip>
-                    <a:srcRect/>
-                    <a:stretch>
-                      <a:fillRect/>
-                    </a:stretch>
-                  </pic:blipFill>
-                  <pic:spPr bwMode="auto">
-                    <a:xfrm>
-                      <a:off x="0" y="0"/>
-                      <a:ext cx="3657600" cy="2190750"/>
-                    </a:xfrm>
-                    <a:prstGeom prst="rect">
-                      <a:avLst/>
-                    </a:prstGeom>
-                    <a:noFill/>
-                    <a:ln>
-                      <a:solidFill>
-                        <a:schemeClr val="tx1"/>
-                      </a:solidFill>
-                    </a:ln>
-                  </pic:spPr>
-                </pic:pic>
-              </a:graphicData>
-            </a:graphic>
-            <wp14:sizeRelH relativeFrom="page">
-              <wp14:pctWidth>0</wp14:pctWidth>
-            </wp14:sizeRelH>
-            <wp14:sizeRelV relativeFrom="page">
-              <wp14:pctHeight>0</wp14:pctHeight>
-            </wp14:sizeRelV>
-          </wp:anchor>
-        </w:drawing>
-      </w:r>
-    </w:p>
-    <w:p>
-      <w:pPr>
-        <w:ind w:left="708"/>
-      </w:pPr>
-    </w:p>
-    <w:p>
-      <w:pPr>
-        <w:ind w:left="708"/>
-      </w:pPr>
-    </w:p>
-    <w:p>
-      <w:pPr>
-        <w:ind w:left="708"/>
-      </w:pPr>
-    </w:p>
-    <w:p>
-      <w:pPr>
-        <w:ind w:left="708"/>
-      </w:pPr>
-    </w:p>
-    <w:p>
-      <w:pPr>
-        <w:ind w:left="708"/>
-      </w:pPr>
-    </w:p>
-    <w:p>
-      <w:pPr>
-        <w:ind w:left="708"/>
-      </w:pPr>
-    </w:p>
-    <w:p>
-      <w:pPr>
-        <w:rPr>
-          <w:rFonts w:ascii="Arial" w:hAnsi="Arial" w:cs="Arial"/>
-        </w:rPr>
-      </w:pPr>
-    </w:p>
-    <w:p>
-      <w:pPr>
-        <w:rPr>
-          <w:rFonts w:ascii="Arial" w:hAnsi="Arial" w:cs="Arial"/>
-          <w:b/>
-        </w:rPr>
-      </w:pPr>
-      <w:r>
-        <w:rPr>
-          <w:rFonts w:ascii="Arial" w:hAnsi="Arial" w:cs="Arial"/>
-          <w:u w:val="single"/>
-        </w:rPr>
-        <w:t>Scannen\Button:</w:t>
-      </w:r>
-      <w:r>
-        <w:rPr>
-          <w:rFonts w:ascii="Arial" w:hAnsi="Arial" w:cs="Arial"/>
-        </w:rPr>
-        <w:t xml:space="preserve"> Startet den QR-Code Scan</w:t>
-      </w:r>
-    </w:p>
-    <w:p>
-      <w:pPr>
-        <w:rPr>
-          <w:rFonts w:ascii="Arial" w:hAnsi="Arial" w:cs="Arial"/>
-        </w:rPr>
-      </w:pPr>
-      <w:r>
-        <w:rPr>
-          <w:rFonts w:ascii="Arial" w:hAnsi="Arial" w:cs="Arial"/>
-        </w:rPr>
-        <w:t>Man muss den Kamera Bereich auf den QR-Code gerichtet halten.</w:t>
-      </w:r>
-    </w:p>
-    <w:p>
-      <w:pPr>
-        <w:rPr>
-          <w:rFonts w:ascii="Arial" w:hAnsi="Arial" w:cs="Arial"/>
-        </w:rPr>
-      </w:pPr>
-    </w:p>
-    <w:p/>
-    <w:p>
-      <w:pPr>
-        <w:pStyle w:val="berschrift4"/>
-      </w:pPr>
-      <w:r>
-        <w:lastRenderedPageBreak/>
-        <w:t>4.1.6.7</w:t>
-      </w:r>
-      <w:r>
-        <w:t xml:space="preserve"> </w:t>
-      </w:r>
-      <w:r>
-        <w:t>Logbuch</w:t>
-      </w:r>
-    </w:p>
-    <w:p>
-      <w:r>
-        <w:rPr>
-          <w:noProof/>
-          <w:lang w:eastAsia="ja-JP"/>
-        </w:rPr>
-        <w:drawing>
-          <wp:anchor distT="0" distB="0" distL="114300" distR="114300" simplePos="0" relativeHeight="251620864" behindDoc="1" locked="0" layoutInCell="1" allowOverlap="1" wp14:anchorId="6882DA4E" wp14:editId="7EFDC40A">
-            <wp:simplePos x="0" y="0"/>
-            <wp:positionH relativeFrom="column">
-              <wp:posOffset>35311</wp:posOffset>
-            </wp:positionH>
-            <wp:positionV relativeFrom="paragraph">
-              <wp:posOffset>28934</wp:posOffset>
-            </wp:positionV>
-            <wp:extent cx="3657600" cy="2190750"/>
-            <wp:effectExtent l="19050" t="19050" r="19050" b="19050"/>
-            <wp:wrapTight wrapText="bothSides">
-              <wp:wrapPolygon edited="0">
-                <wp:start x="-113" y="-188"/>
-                <wp:lineTo x="-113" y="21600"/>
-                <wp:lineTo x="21600" y="21600"/>
-                <wp:lineTo x="21600" y="-188"/>
-                <wp:lineTo x="-113" y="-188"/>
-              </wp:wrapPolygon>
-            </wp:wrapTight>
-            <wp:docPr id="16" name="Grafik 16" descr="H:\VPR\Schnitzeljagd-master\Pflichtenheft\GUI_Bilder\Log_Buch_eintragen.png"/>
-            <wp:cNvGraphicFramePr>
-              <a:graphicFrameLocks xmlns:a="http://schemas.openxmlformats.org/drawingml/2006/main" noChangeAspect="1"/>
-            </wp:cNvGraphicFramePr>
-            <a:graphic xmlns:a="http://schemas.openxmlformats.org/drawingml/2006/main">
-              <a:graphicData uri="http://schemas.openxmlformats.org/drawingml/2006/picture">
-                <pic:pic xmlns:pic="http://schemas.openxmlformats.org/drawingml/2006/picture">
-                  <pic:nvPicPr>
-                    <pic:cNvPr id="0" name="Picture 10" descr="H:\VPR\Schnitzeljagd-master\Pflichtenheft\GUI_Bilder\Log_Buch_eintragen.png"/>
                     <pic:cNvPicPr>
                       <a:picLocks noChangeAspect="1" noChangeArrowheads="1"/>
                     </pic:cNvPicPr>
@@ -20964,10 +21747,184 @@
           </wp:anchor>
         </w:drawing>
       </w:r>
+    </w:p>
+    <w:p>
+      <w:pPr>
+        <w:ind w:left="708"/>
+      </w:pPr>
+    </w:p>
+    <w:p>
+      <w:pPr>
+        <w:ind w:left="708"/>
+      </w:pPr>
+    </w:p>
+    <w:p>
+      <w:pPr>
+        <w:ind w:left="708"/>
+      </w:pPr>
+    </w:p>
+    <w:p>
+      <w:pPr>
+        <w:ind w:left="708"/>
+      </w:pPr>
+    </w:p>
+    <w:p>
+      <w:pPr>
+        <w:ind w:left="708"/>
+      </w:pPr>
+    </w:p>
+    <w:p>
+      <w:pPr>
+        <w:ind w:left="708"/>
+      </w:pPr>
+    </w:p>
+    <w:p>
+      <w:pPr>
+        <w:rPr>
+          <w:rFonts w:ascii="Arial" w:hAnsi="Arial" w:cs="Arial"/>
+        </w:rPr>
+      </w:pPr>
+    </w:p>
+    <w:p>
+      <w:pPr>
+        <w:rPr>
+          <w:rFonts w:ascii="Arial" w:hAnsi="Arial" w:cs="Arial"/>
+          <w:b/>
+        </w:rPr>
+      </w:pPr>
+      <w:r>
+        <w:rPr>
+          <w:rFonts w:ascii="Arial" w:hAnsi="Arial" w:cs="Arial"/>
+          <w:u w:val="single"/>
+        </w:rPr>
+        <w:t>Scannen\Button:</w:t>
+      </w:r>
+      <w:r>
+        <w:rPr>
+          <w:rFonts w:ascii="Arial" w:hAnsi="Arial" w:cs="Arial"/>
+        </w:rPr>
+        <w:t xml:space="preserve"> Startet den QR-Code Scan</w:t>
+      </w:r>
+    </w:p>
+    <w:p>
+      <w:pPr>
+        <w:rPr>
+          <w:rFonts w:ascii="Arial" w:hAnsi="Arial" w:cs="Arial"/>
+        </w:rPr>
+      </w:pPr>
+      <w:r>
+        <w:rPr>
+          <w:rFonts w:ascii="Arial" w:hAnsi="Arial" w:cs="Arial"/>
+        </w:rPr>
+        <w:t>Man muss den Kamera Bereich auf den QR-Code gerichtet halten.</w:t>
+      </w:r>
+    </w:p>
+    <w:p>
+      <w:pPr>
+        <w:rPr>
+          <w:rFonts w:ascii="Arial" w:hAnsi="Arial" w:cs="Arial"/>
+        </w:rPr>
+      </w:pPr>
+    </w:p>
+    <w:p/>
+    <w:p>
+      <w:pPr>
+        <w:pStyle w:val="berschrift4"/>
+      </w:pPr>
+      <w:r>
+        <w:lastRenderedPageBreak/>
+        <w:t>4.1.6.7</w:t>
+      </w:r>
+      <w:r>
+        <w:t xml:space="preserve"> </w:t>
+      </w:r>
+      <w:r>
+        <w:t>Logbuch</w:t>
+      </w:r>
+    </w:p>
+    <w:p>
       <w:r>
         <w:rPr>
           <w:noProof/>
-          <w:lang w:eastAsia="ja-JP"/>
+          <w:lang w:eastAsia="de-DE"/>
+        </w:rPr>
+        <w:drawing>
+          <wp:anchor distT="0" distB="0" distL="114300" distR="114300" simplePos="0" relativeHeight="251620864" behindDoc="1" locked="0" layoutInCell="1" allowOverlap="1" wp14:anchorId="6882DA4E" wp14:editId="7EFDC40A">
+            <wp:simplePos x="0" y="0"/>
+            <wp:positionH relativeFrom="column">
+              <wp:posOffset>35311</wp:posOffset>
+            </wp:positionH>
+            <wp:positionV relativeFrom="paragraph">
+              <wp:posOffset>28934</wp:posOffset>
+            </wp:positionV>
+            <wp:extent cx="3657600" cy="2190750"/>
+            <wp:effectExtent l="19050" t="19050" r="19050" b="19050"/>
+            <wp:wrapTight wrapText="bothSides">
+              <wp:wrapPolygon edited="0">
+                <wp:start x="-113" y="-188"/>
+                <wp:lineTo x="-113" y="21600"/>
+                <wp:lineTo x="21600" y="21600"/>
+                <wp:lineTo x="21600" y="-188"/>
+                <wp:lineTo x="-113" y="-188"/>
+              </wp:wrapPolygon>
+            </wp:wrapTight>
+            <wp:docPr id="16" name="Grafik 16" descr="H:\VPR\Schnitzeljagd-master\Pflichtenheft\GUI_Bilder\Log_Buch_eintragen.png"/>
+            <wp:cNvGraphicFramePr>
+              <a:graphicFrameLocks xmlns:a="http://schemas.openxmlformats.org/drawingml/2006/main" noChangeAspect="1"/>
+            </wp:cNvGraphicFramePr>
+            <a:graphic xmlns:a="http://schemas.openxmlformats.org/drawingml/2006/main">
+              <a:graphicData uri="http://schemas.openxmlformats.org/drawingml/2006/picture">
+                <pic:pic xmlns:pic="http://schemas.openxmlformats.org/drawingml/2006/picture">
+                  <pic:nvPicPr>
+                    <pic:cNvPr id="0" name="Picture 10" descr="H:\VPR\Schnitzeljagd-master\Pflichtenheft\GUI_Bilder\Log_Buch_eintragen.png"/>
+                    <pic:cNvPicPr>
+                      <a:picLocks noChangeAspect="1" noChangeArrowheads="1"/>
+                    </pic:cNvPicPr>
+                  </pic:nvPicPr>
+                  <pic:blipFill>
+                    <a:blip r:embed="rId26" cstate="print">
+                      <a:extLst>
+                        <a:ext uri="{28A0092B-C50C-407E-A947-70E740481C1C}">
+                          <a14:useLocalDpi xmlns:a14="http://schemas.microsoft.com/office/drawing/2010/main" val="0"/>
+                        </a:ext>
+                      </a:extLst>
+                    </a:blip>
+                    <a:srcRect/>
+                    <a:stretch>
+                      <a:fillRect/>
+                    </a:stretch>
+                  </pic:blipFill>
+                  <pic:spPr bwMode="auto">
+                    <a:xfrm>
+                      <a:off x="0" y="0"/>
+                      <a:ext cx="3657600" cy="2190750"/>
+                    </a:xfrm>
+                    <a:prstGeom prst="rect">
+                      <a:avLst/>
+                    </a:prstGeom>
+                    <a:noFill/>
+                    <a:ln>
+                      <a:solidFill>
+                        <a:schemeClr val="tx1"/>
+                      </a:solidFill>
+                    </a:ln>
+                  </pic:spPr>
+                </pic:pic>
+              </a:graphicData>
+            </a:graphic>
+            <wp14:sizeRelH relativeFrom="page">
+              <wp14:pctWidth>0</wp14:pctWidth>
+            </wp14:sizeRelH>
+            <wp14:sizeRelV relativeFrom="page">
+              <wp14:pctHeight>0</wp14:pctHeight>
+            </wp14:sizeRelV>
+          </wp:anchor>
+        </w:drawing>
+      </w:r>
+      <w:r>
+        <w:rPr>
+          <w:noProof/>
+          <w:lang w:eastAsia="de-DE"/>
         </w:rPr>
         <mc:AlternateContent>
           <mc:Choice Requires="wps">
@@ -21025,16 +21982,37 @@
                             <w:r>
                               <w:t xml:space="preserve">Abbildung </w:t>
                             </w:r>
-                            <w:fldSimple w:instr=" SEQ Abbildung \* ARABIC ">
-                              <w:r>
-                                <w:rPr>
-                                  <w:noProof/>
-                                </w:rPr>
-                                <w:t>9</w:t>
-                              </w:r>
-                            </w:fldSimple>
                             <w:r>
-                              <w:t>: LogBuch GUI</w:t>
+                              <w:fldChar w:fldCharType="begin"/>
+                            </w:r>
+                            <w:r>
+                              <w:instrText xml:space="preserve"> SEQ Abbildung \* ARABIC </w:instrText>
+                            </w:r>
+                            <w:r>
+                              <w:fldChar w:fldCharType="separate"/>
+                            </w:r>
+                            <w:r>
+                              <w:rPr>
+                                <w:noProof/>
+                              </w:rPr>
+                              <w:t>9</w:t>
+                            </w:r>
+                            <w:r>
+                              <w:rPr>
+                                <w:noProof/>
+                              </w:rPr>
+                              <w:fldChar w:fldCharType="end"/>
+                            </w:r>
+                            <w:r>
+                              <w:t xml:space="preserve">: </w:t>
+                            </w:r>
+                            <w:proofErr w:type="spellStart"/>
+                            <w:r>
+                              <w:t>LogBuch</w:t>
+                            </w:r>
+                            <w:proofErr w:type="spellEnd"/>
+                            <w:r>
+                              <w:t xml:space="preserve"> GUI</w:t>
                             </w:r>
                             <w:bookmarkEnd w:id="30"/>
                           </w:p>
@@ -21054,7 +22032,7 @@
           </mc:Choice>
           <mc:Fallback>
             <w:pict>
-              <v:shape w14:anchorId="03E2FC2E" id="Textfeld 30" o:spid="_x0000_s1033" type="#_x0000_t202" style="position:absolute;margin-left:-.35pt;margin-top:177.4pt;width:4in;height:.05pt;z-index:-251671040;visibility:visible;mso-wrap-style:square;mso-wrap-distance-left:9pt;mso-wrap-distance-top:0;mso-wrap-distance-right:9pt;mso-wrap-distance-bottom:0;mso-position-horizontal:absolute;mso-position-horizontal-relative:text;mso-position-vertical:absolute;mso-position-vertical-relative:text;v-text-anchor:top" o:gfxdata="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" stroked="f">
+              <v:shape id="Textfeld 30" o:spid="_x0000_s1033" type="#_x0000_t202" style="position:absolute;margin-left:-.35pt;margin-top:177.4pt;width:4in;height:.05pt;z-index:-251671040;visibility:visible;mso-wrap-style:square;mso-wrap-distance-left:9pt;mso-wrap-distance-top:0;mso-wrap-distance-right:9pt;mso-wrap-distance-bottom:0;mso-position-horizontal:absolute;mso-position-horizontal-relative:text;mso-position-vertical:absolute;mso-position-vertical-relative:text;v-text-anchor:top" o:gfxdata="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" stroked="f">
                 <v:textbox style="mso-fit-shape-to-text:t" inset="0,0,0,0">
                   <w:txbxContent>
                     <w:p>
@@ -21068,16 +22046,37 @@
                       <w:r>
                         <w:t xml:space="preserve">Abbildung </w:t>
                       </w:r>
-                      <w:fldSimple w:instr=" SEQ Abbildung \* ARABIC ">
-                        <w:r>
-                          <w:rPr>
-                            <w:noProof/>
-                          </w:rPr>
-                          <w:t>9</w:t>
-                        </w:r>
-                      </w:fldSimple>
                       <w:r>
-                        <w:t>: LogBuch GUI</w:t>
+                        <w:fldChar w:fldCharType="begin"/>
+                      </w:r>
+                      <w:r>
+                        <w:instrText xml:space="preserve"> SEQ Abbildung \* ARABIC </w:instrText>
+                      </w:r>
+                      <w:r>
+                        <w:fldChar w:fldCharType="separate"/>
+                      </w:r>
+                      <w:r>
+                        <w:rPr>
+                          <w:noProof/>
+                        </w:rPr>
+                        <w:t>9</w:t>
+                      </w:r>
+                      <w:r>
+                        <w:rPr>
+                          <w:noProof/>
+                        </w:rPr>
+                        <w:fldChar w:fldCharType="end"/>
+                      </w:r>
+                      <w:r>
+                        <w:t xml:space="preserve">: </w:t>
+                      </w:r>
+                      <w:proofErr w:type="spellStart"/>
+                      <w:r>
+                        <w:t>LogBuch</w:t>
+                      </w:r>
+                      <w:proofErr w:type="spellEnd"/>
+                      <w:r>
+                        <w:t xml:space="preserve"> GUI</w:t>
                       </w:r>
                       <w:bookmarkEnd w:id="31"/>
                     </w:p>
@@ -21249,9 +22248,14 @@
         <w:t>4.2.1</w:t>
       </w:r>
       <w:r>
-        <w:t xml:space="preserve"> Lockpick</w:t>
+        <w:t xml:space="preserve"> </w:t>
+      </w:r>
+      <w:proofErr w:type="spellStart"/>
+      <w:r>
+        <w:t>Lockpick</w:t>
       </w:r>
       <w:bookmarkEnd w:id="34"/>
+      <w:proofErr w:type="spellEnd"/>
     </w:p>
     <w:p>
       <w:pPr>
@@ -21351,7 +22355,7 @@
       <w:r>
         <w:rPr>
           <w:noProof/>
-          <w:lang w:eastAsia="ja-JP"/>
+          <w:lang w:eastAsia="de-DE"/>
         </w:rPr>
         <w:drawing>
           <wp:inline distT="0" distB="0" distL="0" distR="0" wp14:anchorId="777C572C" wp14:editId="78291A4F">
@@ -21367,7 +22371,7 @@
                     <pic:cNvPicPr/>
                   </pic:nvPicPr>
                   <pic:blipFill>
-                    <a:blip r:embed="rId26">
+                    <a:blip r:embed="rId27">
                       <a:extLst>
                         <a:ext uri="{28A0092B-C50C-407E-A947-70E740481C1C}">
                           <a14:useLocalDpi xmlns:a14="http://schemas.microsoft.com/office/drawing/2010/main" val="0"/>
@@ -21407,16 +22411,37 @@
       <w:r>
         <w:t xml:space="preserve">Abbildung </w:t>
       </w:r>
-      <w:fldSimple w:instr=" SEQ Abbildung \* ARABIC ">
-        <w:r>
-          <w:rPr>
-            <w:noProof/>
-          </w:rPr>
-          <w:t>10</w:t>
-        </w:r>
-      </w:fldSimple>
-      <w:r>
-        <w:t>: Lockpick GUI</w:t>
+      <w:r>
+        <w:fldChar w:fldCharType="begin"/>
+      </w:r>
+      <w:r>
+        <w:instrText xml:space="preserve"> SEQ Abbildung \* ARABIC </w:instrText>
+      </w:r>
+      <w:r>
+        <w:fldChar w:fldCharType="separate"/>
+      </w:r>
+      <w:r>
+        <w:rPr>
+          <w:noProof/>
+        </w:rPr>
+        <w:t>10</w:t>
+      </w:r>
+      <w:r>
+        <w:rPr>
+          <w:noProof/>
+        </w:rPr>
+        <w:fldChar w:fldCharType="end"/>
+      </w:r>
+      <w:r>
+        <w:t xml:space="preserve">: </w:t>
+      </w:r>
+      <w:proofErr w:type="spellStart"/>
+      <w:r>
+        <w:t>Lockpick</w:t>
+      </w:r>
+      <w:proofErr w:type="spellEnd"/>
+      <w:r>
+        <w:t xml:space="preserve"> GUI</w:t>
       </w:r>
       <w:bookmarkEnd w:id="35"/>
     </w:p>
@@ -21523,9 +22548,14 @@
         <w:t>4.2.2</w:t>
       </w:r>
       <w:r>
-        <w:t xml:space="preserve"> Bosskampf</w:t>
+        <w:t xml:space="preserve"> </w:t>
+      </w:r>
+      <w:proofErr w:type="spellStart"/>
+      <w:r>
+        <w:t>Bosskampf</w:t>
       </w:r>
       <w:bookmarkEnd w:id="36"/>
+      <w:proofErr w:type="spellEnd"/>
     </w:p>
     <w:p>
       <w:pPr>
@@ -21613,7 +22643,7 @@
       <w:r>
         <w:rPr>
           <w:noProof/>
-          <w:lang w:eastAsia="ja-JP"/>
+          <w:lang w:eastAsia="de-DE"/>
         </w:rPr>
         <w:drawing>
           <wp:inline distT="0" distB="0" distL="0" distR="0" wp14:anchorId="6487F2D7" wp14:editId="4E7C0024">
@@ -21633,7 +22663,7 @@
                     </pic:cNvPicPr>
                   </pic:nvPicPr>
                   <pic:blipFill>
-                    <a:blip r:embed="rId27" cstate="print">
+                    <a:blip r:embed="rId28" cstate="print">
                       <a:extLst>
                         <a:ext uri="{28A0092B-C50C-407E-A947-70E740481C1C}">
                           <a14:useLocalDpi xmlns:a14="http://schemas.microsoft.com/office/drawing/2010/main" val="0"/>
@@ -21673,16 +22703,37 @@
       <w:r>
         <w:t xml:space="preserve">Abbildung </w:t>
       </w:r>
-      <w:fldSimple w:instr=" SEQ Abbildung \* ARABIC ">
-        <w:r>
-          <w:rPr>
-            <w:noProof/>
-          </w:rPr>
-          <w:t>11</w:t>
-        </w:r>
-      </w:fldSimple>
-      <w:r>
-        <w:t>: Bosskampf GUI</w:t>
+      <w:r>
+        <w:fldChar w:fldCharType="begin"/>
+      </w:r>
+      <w:r>
+        <w:instrText xml:space="preserve"> SEQ Abbildung \* ARABIC </w:instrText>
+      </w:r>
+      <w:r>
+        <w:fldChar w:fldCharType="separate"/>
+      </w:r>
+      <w:r>
+        <w:rPr>
+          <w:noProof/>
+        </w:rPr>
+        <w:t>11</w:t>
+      </w:r>
+      <w:r>
+        <w:rPr>
+          <w:noProof/>
+        </w:rPr>
+        <w:fldChar w:fldCharType="end"/>
+      </w:r>
+      <w:r>
+        <w:t xml:space="preserve">: </w:t>
+      </w:r>
+      <w:proofErr w:type="spellStart"/>
+      <w:r>
+        <w:t>Bosskampf</w:t>
+      </w:r>
+      <w:proofErr w:type="spellEnd"/>
+      <w:r>
+        <w:t xml:space="preserve"> GUI</w:t>
       </w:r>
       <w:bookmarkEnd w:id="37"/>
     </w:p>
@@ -21770,9 +22821,22 @@
         <w:t>4.2.3</w:t>
       </w:r>
       <w:r>
-        <w:t xml:space="preserve"> Galaxy Invaders</w:t>
+        <w:t xml:space="preserve"> </w:t>
+      </w:r>
+      <w:proofErr w:type="spellStart"/>
+      <w:r>
+        <w:t>Galaxy</w:t>
+      </w:r>
+      <w:proofErr w:type="spellEnd"/>
+      <w:r>
+        <w:t xml:space="preserve"> </w:t>
+      </w:r>
+      <w:proofErr w:type="spellStart"/>
+      <w:r>
+        <w:t>Invaders</w:t>
       </w:r>
       <w:bookmarkEnd w:id="38"/>
+      <w:proofErr w:type="spellEnd"/>
     </w:p>
     <w:p>
       <w:pPr>
@@ -21910,7 +22974,7 @@
       <w:r>
         <w:rPr>
           <w:noProof/>
-          <w:lang w:eastAsia="ja-JP"/>
+          <w:lang w:eastAsia="de-DE"/>
         </w:rPr>
         <w:drawing>
           <wp:inline distT="0" distB="0" distL="0" distR="0" wp14:anchorId="03571967" wp14:editId="3F762563">
@@ -21926,7 +22990,7 @@
                     <pic:cNvPicPr/>
                   </pic:nvPicPr>
                   <pic:blipFill>
-                    <a:blip r:embed="rId28" cstate="print">
+                    <a:blip r:embed="rId29" cstate="print">
                       <a:extLst>
                         <a:ext uri="{28A0092B-C50C-407E-A947-70E740481C1C}">
                           <a14:useLocalDpi xmlns:a14="http://schemas.microsoft.com/office/drawing/2010/main" val="0"/>
@@ -21966,16 +23030,45 @@
       <w:r>
         <w:t xml:space="preserve">Abbildung </w:t>
       </w:r>
-      <w:fldSimple w:instr=" SEQ Abbildung \* ARABIC ">
-        <w:r>
-          <w:rPr>
-            <w:noProof/>
-          </w:rPr>
-          <w:t>12</w:t>
-        </w:r>
-      </w:fldSimple>
-      <w:r>
-        <w:t>: Galaxy Invaders GUI</w:t>
+      <w:r>
+        <w:fldChar w:fldCharType="begin"/>
+      </w:r>
+      <w:r>
+        <w:instrText xml:space="preserve"> SEQ Abbildung \* ARABIC </w:instrText>
+      </w:r>
+      <w:r>
+        <w:fldChar w:fldCharType="separate"/>
+      </w:r>
+      <w:r>
+        <w:rPr>
+          <w:noProof/>
+        </w:rPr>
+        <w:t>12</w:t>
+      </w:r>
+      <w:r>
+        <w:rPr>
+          <w:noProof/>
+        </w:rPr>
+        <w:fldChar w:fldCharType="end"/>
+      </w:r>
+      <w:r>
+        <w:t xml:space="preserve">: </w:t>
+      </w:r>
+      <w:proofErr w:type="spellStart"/>
+      <w:r>
+        <w:t>Galaxy</w:t>
+      </w:r>
+      <w:proofErr w:type="spellEnd"/>
+      <w:r>
+        <w:t xml:space="preserve"> </w:t>
+      </w:r>
+      <w:proofErr w:type="spellStart"/>
+      <w:r>
+        <w:t>Invaders</w:t>
+      </w:r>
+      <w:proofErr w:type="spellEnd"/>
+      <w:r>
+        <w:t xml:space="preserve"> GUI</w:t>
       </w:r>
       <w:bookmarkEnd w:id="39"/>
     </w:p>
@@ -22145,7 +23238,7 @@
       <w:r>
         <w:rPr>
           <w:noProof/>
-          <w:lang w:eastAsia="ja-JP"/>
+          <w:lang w:eastAsia="de-DE"/>
         </w:rPr>
         <w:drawing>
           <wp:inline distT="0" distB="0" distL="0" distR="0" wp14:anchorId="32851DCF" wp14:editId="37D555AE">
@@ -22165,7 +23258,7 @@
                     </pic:cNvPicPr>
                   </pic:nvPicPr>
                   <pic:blipFill>
-                    <a:blip r:embed="rId29">
+                    <a:blip r:embed="rId30">
                       <a:extLst>
                         <a:ext uri="{28A0092B-C50C-407E-A947-70E740481C1C}">
                           <a14:useLocalDpi xmlns:a14="http://schemas.microsoft.com/office/drawing/2010/main" val="0"/>
@@ -22205,14 +23298,27 @@
       <w:r>
         <w:t xml:space="preserve">Abbildung </w:t>
       </w:r>
-      <w:fldSimple w:instr=" SEQ Abbildung \* ARABIC ">
-        <w:r>
-          <w:rPr>
-            <w:noProof/>
-          </w:rPr>
-          <w:t>13</w:t>
-        </w:r>
-      </w:fldSimple>
+      <w:r>
+        <w:fldChar w:fldCharType="begin"/>
+      </w:r>
+      <w:r>
+        <w:instrText xml:space="preserve"> SEQ Abbildung \* ARABIC </w:instrText>
+      </w:r>
+      <w:r>
+        <w:fldChar w:fldCharType="separate"/>
+      </w:r>
+      <w:r>
+        <w:rPr>
+          <w:noProof/>
+        </w:rPr>
+        <w:t>13</w:t>
+      </w:r>
+      <w:r>
+        <w:rPr>
+          <w:noProof/>
+        </w:rPr>
+        <w:fldChar w:fldCharType="end"/>
+      </w:r>
       <w:r>
         <w:t>: Angel-Spiel GUI</w:t>
       </w:r>
@@ -22384,7 +23490,7 @@
       <w:r>
         <w:rPr>
           <w:noProof/>
-          <w:lang w:eastAsia="ja-JP"/>
+          <w:lang w:eastAsia="de-DE"/>
         </w:rPr>
         <w:drawing>
           <wp:inline distT="0" distB="0" distL="0" distR="0" wp14:anchorId="0E44D8FE" wp14:editId="02454784">
@@ -22404,7 +23510,7 @@
                     </pic:cNvPicPr>
                   </pic:nvPicPr>
                   <pic:blipFill>
-                    <a:blip r:embed="rId30" cstate="print">
+                    <a:blip r:embed="rId31" cstate="print">
                       <a:extLst>
                         <a:ext uri="{28A0092B-C50C-407E-A947-70E740481C1C}">
                           <a14:useLocalDpi xmlns:a14="http://schemas.microsoft.com/office/drawing/2010/main" val="0"/>
@@ -22444,14 +23550,27 @@
       <w:r>
         <w:t xml:space="preserve">Abbildung </w:t>
       </w:r>
-      <w:fldSimple w:instr=" SEQ Abbildung \* ARABIC ">
-        <w:r>
-          <w:rPr>
-            <w:noProof/>
-          </w:rPr>
-          <w:t>14</w:t>
-        </w:r>
-      </w:fldSimple>
+      <w:r>
+        <w:fldChar w:fldCharType="begin"/>
+      </w:r>
+      <w:r>
+        <w:instrText xml:space="preserve"> SEQ Abbildung \* ARABIC </w:instrText>
+      </w:r>
+      <w:r>
+        <w:fldChar w:fldCharType="separate"/>
+      </w:r>
+      <w:r>
+        <w:rPr>
+          <w:noProof/>
+        </w:rPr>
+        <w:t>14</w:t>
+      </w:r>
+      <w:r>
+        <w:rPr>
+          <w:noProof/>
+        </w:rPr>
+        <w:fldChar w:fldCharType="end"/>
+      </w:r>
       <w:r>
         <w:t>: Wohnheim-Spiel GUI</w:t>
       </w:r>
@@ -22672,9 +23791,17 @@
         <w:rPr>
           <w:lang w:val="en-US"/>
         </w:rPr>
-        <w:t>Use-Case Diagramm</w:t>
+        <w:t xml:space="preserve">Use-Case </w:t>
+      </w:r>
+      <w:proofErr w:type="spellStart"/>
+      <w:r>
+        <w:rPr>
+          <w:lang w:val="en-US"/>
+        </w:rPr>
+        <w:t>Diagramm</w:t>
       </w:r>
       <w:bookmarkEnd w:id="46"/>
+      <w:proofErr w:type="spellEnd"/>
     </w:p>
     <w:p>
       <w:pPr>
@@ -22686,7 +23813,7 @@
       <w:r>
         <w:rPr>
           <w:noProof/>
-          <w:lang w:eastAsia="ja-JP"/>
+          <w:lang w:eastAsia="de-DE"/>
         </w:rPr>
         <w:drawing>
           <wp:inline distT="0" distB="0" distL="0" distR="0" wp14:anchorId="36D5521E" wp14:editId="30BC2776">
@@ -22706,7 +23833,7 @@
                     </pic:cNvPicPr>
                   </pic:nvPicPr>
                   <pic:blipFill>
-                    <a:blip r:embed="rId31">
+                    <a:blip r:embed="rId32">
                       <a:extLst>
                         <a:ext uri="{28A0092B-C50C-407E-A947-70E740481C1C}">
                           <a14:useLocalDpi xmlns:a14="http://schemas.microsoft.com/office/drawing/2010/main" val="0"/>
@@ -22746,11 +23873,19 @@
         </w:rPr>
       </w:pPr>
       <w:bookmarkStart w:id="47" w:name="_Toc388567730"/>
+      <w:proofErr w:type="spellStart"/>
       <w:r>
         <w:rPr>
           <w:lang w:val="en-US"/>
         </w:rPr>
-        <w:t xml:space="preserve">Abbildung </w:t>
+        <w:t>Abbildung</w:t>
+      </w:r>
+      <w:proofErr w:type="spellEnd"/>
+      <w:r>
+        <w:rPr>
+          <w:lang w:val="en-US"/>
+        </w:rPr>
+        <w:t xml:space="preserve"> </w:t>
       </w:r>
       <w:r>
         <w:fldChar w:fldCharType="begin"/>
@@ -22784,7 +23919,21 @@
         <w:rPr>
           <w:lang w:val="en-US"/>
         </w:rPr>
-        <w:t>: Use-Case Diagramm Homepage</w:t>
+        <w:t xml:space="preserve">: Use-Case </w:t>
+      </w:r>
+      <w:proofErr w:type="spellStart"/>
+      <w:r>
+        <w:rPr>
+          <w:lang w:val="en-US"/>
+        </w:rPr>
+        <w:t>Diagramm</w:t>
+      </w:r>
+      <w:proofErr w:type="spellEnd"/>
+      <w:r>
+        <w:rPr>
+          <w:lang w:val="en-US"/>
+        </w:rPr>
+        <w:t xml:space="preserve"> Homepage</w:t>
       </w:r>
       <w:bookmarkEnd w:id="47"/>
     </w:p>
@@ -22873,8 +24022,13 @@
       <w:r>
         <w:t xml:space="preserve"> </w:t>
       </w:r>
-      <w:r>
-        <w:t>Use-Case Beschreibungen</w:t>
+      <w:proofErr w:type="spellStart"/>
+      <w:r>
+        <w:t>Use</w:t>
+      </w:r>
+      <w:proofErr w:type="spellEnd"/>
+      <w:r>
+        <w:t>-Case Beschreibungen</w:t>
       </w:r>
       <w:bookmarkEnd w:id="48"/>
     </w:p>
@@ -22898,7 +24052,7 @@
       <w:tr>
         <w:tc>
           <w:tcPr>
-            <w:tcW w:w="2522" w:type="dxa"/>
+            <w:tcW w:w="2521" w:type="dxa"/>
             <w:tcBorders>
               <w:top w:val="single" w:sz="8" w:space="0" w:color="000000"/>
               <w:left w:val="single" w:sz="8" w:space="0" w:color="000000"/>
@@ -22923,19 +24077,29 @@
                 <w:szCs w:val="20"/>
               </w:rPr>
             </w:pPr>
+            <w:proofErr w:type="spellStart"/>
             <w:r>
               <w:rPr>
                 <w:rFonts w:cs="Arial"/>
                 <w:b/>
                 <w:szCs w:val="20"/>
               </w:rPr>
-              <w:t>Use Case ID:</w:t>
-            </w:r>
-          </w:p>
-        </w:tc>
-        <w:tc>
-          <w:tcPr>
-            <w:tcW w:w="7083" w:type="dxa"/>
+              <w:t>Use</w:t>
+            </w:r>
+            <w:proofErr w:type="spellEnd"/>
+            <w:r>
+              <w:rPr>
+                <w:rFonts w:cs="Arial"/>
+                <w:b/>
+                <w:szCs w:val="20"/>
+              </w:rPr>
+              <w:t xml:space="preserve"> Case ID:</w:t>
+            </w:r>
+          </w:p>
+        </w:tc>
+        <w:tc>
+          <w:tcPr>
+            <w:tcW w:w="7079" w:type="dxa"/>
             <w:gridSpan w:val="3"/>
             <w:tcBorders>
               <w:top w:val="single" w:sz="8" w:space="0" w:color="000000"/>
@@ -22976,7 +24140,7 @@
       <w:tr>
         <w:tc>
           <w:tcPr>
-            <w:tcW w:w="2522" w:type="dxa"/>
+            <w:tcW w:w="2521" w:type="dxa"/>
             <w:tcBorders>
               <w:top w:val="single" w:sz="4" w:space="0" w:color="000000"/>
               <w:left w:val="single" w:sz="8" w:space="0" w:color="000000"/>
@@ -23001,27 +24165,29 @@
                 <w:szCs w:val="20"/>
               </w:rPr>
             </w:pPr>
+            <w:proofErr w:type="spellStart"/>
             <w:r>
               <w:rPr>
                 <w:rFonts w:cs="Arial"/>
                 <w:b/>
                 <w:szCs w:val="20"/>
               </w:rPr>
-              <w:t>U</w:t>
-            </w:r>
+              <w:t>Use</w:t>
+            </w:r>
+            <w:proofErr w:type="spellEnd"/>
             <w:r>
               <w:rPr>
                 <w:rFonts w:cs="Arial"/>
                 <w:b/>
                 <w:szCs w:val="20"/>
               </w:rPr>
-              <w:t>se Case Name:</w:t>
-            </w:r>
-          </w:p>
-        </w:tc>
-        <w:tc>
-          <w:tcPr>
-            <w:tcW w:w="7083" w:type="dxa"/>
+              <w:t xml:space="preserve"> Case Name:</w:t>
+            </w:r>
+          </w:p>
+        </w:tc>
+        <w:tc>
+          <w:tcPr>
+            <w:tcW w:w="7079" w:type="dxa"/>
             <w:gridSpan w:val="3"/>
             <w:tcBorders>
               <w:top w:val="single" w:sz="4" w:space="0" w:color="000000"/>
@@ -23073,7 +24239,7 @@
       <w:tr>
         <w:tc>
           <w:tcPr>
-            <w:tcW w:w="2522" w:type="dxa"/>
+            <w:tcW w:w="2521" w:type="dxa"/>
             <w:tcBorders>
               <w:top w:val="single" w:sz="4" w:space="0" w:color="000000"/>
               <w:left w:val="single" w:sz="8" w:space="0" w:color="000000"/>
@@ -23110,7 +24276,7 @@
         </w:tc>
         <w:tc>
           <w:tcPr>
-            <w:tcW w:w="1835" w:type="dxa"/>
+            <w:tcW w:w="1834" w:type="dxa"/>
             <w:tcBorders>
               <w:top w:val="single" w:sz="4" w:space="0" w:color="000000"/>
               <w:left w:val="single" w:sz="4" w:space="0" w:color="000000"/>
@@ -23138,8 +24304,17 @@
                 <w:rFonts w:cs="Arial"/>
                 <w:color w:val="666666"/>
               </w:rPr>
-              <w:t>Martin Dirkmorfeld</w:t>
-            </w:r>
+              <w:t xml:space="preserve">Martin </w:t>
+            </w:r>
+            <w:proofErr w:type="spellStart"/>
+            <w:r>
+              <w:rPr>
+                <w:rFonts w:cs="Arial"/>
+                <w:color w:val="666666"/>
+              </w:rPr>
+              <w:t>Dirkmorfeld</w:t>
+            </w:r>
+            <w:proofErr w:type="spellEnd"/>
           </w:p>
           <w:p>
             <w:pPr>
@@ -23153,7 +24328,7 @@
         </w:tc>
         <w:tc>
           <w:tcPr>
-            <w:tcW w:w="3107" w:type="dxa"/>
+            <w:tcW w:w="3105" w:type="dxa"/>
             <w:tcBorders>
               <w:top w:val="single" w:sz="4" w:space="0" w:color="000000"/>
               <w:left w:val="single" w:sz="4" w:space="0" w:color="000000"/>
@@ -23190,7 +24365,7 @@
         </w:tc>
         <w:tc>
           <w:tcPr>
-            <w:tcW w:w="2141" w:type="dxa"/>
+            <w:tcW w:w="2140" w:type="dxa"/>
             <w:tcBorders>
               <w:top w:val="single" w:sz="4" w:space="0" w:color="000000"/>
               <w:left w:val="single" w:sz="4" w:space="0" w:color="000000"/>
@@ -23219,15 +24394,24 @@
                 <w:rFonts w:cs="Arial"/>
                 <w:color w:val="666666"/>
               </w:rPr>
-              <w:t>Lukas Ebbers</w:t>
-            </w:r>
+              <w:t xml:space="preserve">Martin </w:t>
+            </w:r>
+            <w:proofErr w:type="spellStart"/>
+            <w:r>
+              <w:rPr>
+                <w:rFonts w:cs="Arial"/>
+                <w:color w:val="666666"/>
+              </w:rPr>
+              <w:t>Dirkmorfeld</w:t>
+            </w:r>
+            <w:proofErr w:type="spellEnd"/>
           </w:p>
         </w:tc>
       </w:tr>
       <w:tr>
         <w:tc>
           <w:tcPr>
-            <w:tcW w:w="2522" w:type="dxa"/>
+            <w:tcW w:w="2521" w:type="dxa"/>
             <w:tcBorders>
               <w:top w:val="single" w:sz="4" w:space="0" w:color="000000"/>
               <w:left w:val="single" w:sz="8" w:space="0" w:color="000000"/>
@@ -23264,7 +24448,7 @@
         </w:tc>
         <w:tc>
           <w:tcPr>
-            <w:tcW w:w="1835" w:type="dxa"/>
+            <w:tcW w:w="1834" w:type="dxa"/>
             <w:tcBorders>
               <w:top w:val="single" w:sz="4" w:space="0" w:color="000000"/>
               <w:left w:val="single" w:sz="4" w:space="0" w:color="000000"/>
@@ -23307,7 +24491,7 @@
         </w:tc>
         <w:tc>
           <w:tcPr>
-            <w:tcW w:w="3107" w:type="dxa"/>
+            <w:tcW w:w="3105" w:type="dxa"/>
             <w:tcBorders>
               <w:top w:val="single" w:sz="4" w:space="0" w:color="000000"/>
               <w:left w:val="single" w:sz="4" w:space="0" w:color="000000"/>
@@ -23344,7 +24528,7 @@
         </w:tc>
         <w:tc>
           <w:tcPr>
-            <w:tcW w:w="2141" w:type="dxa"/>
+            <w:tcW w:w="2140" w:type="dxa"/>
             <w:tcBorders>
               <w:top w:val="single" w:sz="4" w:space="0" w:color="000000"/>
               <w:left w:val="single" w:sz="4" w:space="0" w:color="000000"/>
@@ -23373,7 +24557,7 @@
                 <w:rFonts w:cs="Arial"/>
                 <w:color w:val="666666"/>
               </w:rPr>
-              <w:t>25.05.2014</w:t>
+              <w:t>27.05.2014</w:t>
             </w:r>
           </w:p>
         </w:tc>
@@ -23381,7 +24565,7 @@
       <w:tr>
         <w:tc>
           <w:tcPr>
-            <w:tcW w:w="2522" w:type="dxa"/>
+            <w:tcW w:w="2521" w:type="dxa"/>
             <w:tcBorders>
               <w:top w:val="single" w:sz="4" w:space="0" w:color="000000"/>
               <w:left w:val="single" w:sz="8" w:space="0" w:color="000000"/>
@@ -23415,7 +24599,7 @@
         </w:tc>
         <w:tc>
           <w:tcPr>
-            <w:tcW w:w="7083" w:type="dxa"/>
+            <w:tcW w:w="7079" w:type="dxa"/>
             <w:gridSpan w:val="3"/>
             <w:tcBorders>
               <w:top w:val="single" w:sz="4" w:space="0" w:color="000000"/>
@@ -23456,7 +24640,7 @@
       <w:tr>
         <w:tc>
           <w:tcPr>
-            <w:tcW w:w="2522" w:type="dxa"/>
+            <w:tcW w:w="2521" w:type="dxa"/>
             <w:tcBorders>
               <w:top w:val="single" w:sz="4" w:space="0" w:color="000000"/>
               <w:left w:val="single" w:sz="8" w:space="0" w:color="000000"/>
@@ -23490,7 +24674,7 @@
         </w:tc>
         <w:tc>
           <w:tcPr>
-            <w:tcW w:w="7083" w:type="dxa"/>
+            <w:tcW w:w="7079" w:type="dxa"/>
             <w:gridSpan w:val="3"/>
             <w:tcBorders>
               <w:top w:val="single" w:sz="4" w:space="0" w:color="000000"/>
@@ -23523,25 +24707,7 @@
                 <w:sz w:val="24"/>
                 <w:szCs w:val="24"/>
               </w:rPr>
-              <w:t xml:space="preserve">Durch das Aufrufen der Statistiken Seite können die 10 besten Werte, zu den einzelnen Spielen, eingesehen werden. </w:t>
-            </w:r>
-            <w:r>
-              <w:rPr>
-                <w:rFonts w:ascii="Times New Roman" w:hAnsi="Times New Roman"/>
-                <w:color w:val="666666"/>
-                <w:sz w:val="24"/>
-                <w:szCs w:val="24"/>
-              </w:rPr>
-              <w:t>Durch die Eingabe eines Spielern</w:t>
-            </w:r>
-            <w:r>
-              <w:rPr>
-                <w:rFonts w:ascii="Times New Roman" w:hAnsi="Times New Roman"/>
-                <w:color w:val="666666"/>
-                <w:sz w:val="24"/>
-                <w:szCs w:val="24"/>
-              </w:rPr>
-              <w:t>amens in das Suchen Feld kann eine Statistik zu dem jeweiligen Spieler eingesehen werden. Dann sieht man die 10 besten Werte des Spielers.</w:t>
+              <w:t>Durch das Aufrufen der Statistiken Seite können die 10 besten Werte, zu den einzelnen Spielen, eingesehen werden. Durch die Eingabe eines Spielernamens in das Suchen-Feld kann eine Statistik zu dem jeweiligen Spieler eingesehen werden. Dann sieht man die 10 besten Werte des Spielers in jedem einzelnen Spiel.</w:t>
             </w:r>
           </w:p>
         </w:tc>
@@ -23549,7 +24715,7 @@
       <w:tr>
         <w:tc>
           <w:tcPr>
-            <w:tcW w:w="2522" w:type="dxa"/>
+            <w:tcW w:w="2521" w:type="dxa"/>
             <w:tcBorders>
               <w:top w:val="single" w:sz="4" w:space="0" w:color="000000"/>
               <w:left w:val="single" w:sz="8" w:space="0" w:color="000000"/>
@@ -23583,7 +24749,7 @@
         </w:tc>
         <w:tc>
           <w:tcPr>
-            <w:tcW w:w="7083" w:type="dxa"/>
+            <w:tcW w:w="7079" w:type="dxa"/>
             <w:gridSpan w:val="3"/>
             <w:tcBorders>
               <w:top w:val="single" w:sz="4" w:space="0" w:color="000000"/>
@@ -23609,6 +24775,15 @@
                 <w:szCs w:val="24"/>
               </w:rPr>
             </w:pPr>
+            <w:r>
+              <w:rPr>
+                <w:rFonts w:ascii="Times New Roman" w:hAnsi="Times New Roman"/>
+                <w:color w:val="666666"/>
+                <w:sz w:val="24"/>
+                <w:szCs w:val="24"/>
+              </w:rPr>
+              <w:t>Seitenaufruf, Betätigen des Suchen-Buttons</w:t>
+            </w:r>
           </w:p>
         </w:tc>
       </w:tr>
@@ -23618,7 +24793,7 @@
         </w:trPr>
         <w:tc>
           <w:tcPr>
-            <w:tcW w:w="2522" w:type="dxa"/>
+            <w:tcW w:w="2521" w:type="dxa"/>
             <w:tcBorders>
               <w:top w:val="single" w:sz="4" w:space="0" w:color="000000"/>
               <w:left w:val="single" w:sz="8" w:space="0" w:color="000000"/>
@@ -23652,7 +24827,7 @@
         </w:tc>
         <w:tc>
           <w:tcPr>
-            <w:tcW w:w="7083" w:type="dxa"/>
+            <w:tcW w:w="7079" w:type="dxa"/>
             <w:gridSpan w:val="3"/>
             <w:tcBorders>
               <w:top w:val="single" w:sz="4" w:space="0" w:color="000000"/>
@@ -23685,16 +24860,7 @@
                 <w:sz w:val="24"/>
                 <w:szCs w:val="24"/>
               </w:rPr>
-              <w:t>K</w:t>
-            </w:r>
-            <w:r>
-              <w:rPr>
-                <w:rFonts w:ascii="Times New Roman" w:hAnsi="Times New Roman"/>
-                <w:color w:val="666666"/>
-                <w:sz w:val="24"/>
-                <w:szCs w:val="24"/>
-              </w:rPr>
-              <w:t>eine</w:t>
+              <w:t>keine</w:t>
             </w:r>
           </w:p>
         </w:tc>
@@ -23702,7 +24868,7 @@
       <w:tr>
         <w:tc>
           <w:tcPr>
-            <w:tcW w:w="2522" w:type="dxa"/>
+            <w:tcW w:w="2521" w:type="dxa"/>
             <w:tcBorders>
               <w:top w:val="single" w:sz="4" w:space="0" w:color="000000"/>
               <w:left w:val="single" w:sz="8" w:space="0" w:color="000000"/>
@@ -23736,7 +24902,7 @@
         </w:tc>
         <w:tc>
           <w:tcPr>
-            <w:tcW w:w="7083" w:type="dxa"/>
+            <w:tcW w:w="7079" w:type="dxa"/>
             <w:gridSpan w:val="3"/>
             <w:tcBorders>
               <w:top w:val="single" w:sz="4" w:space="0" w:color="000000"/>
@@ -23769,16 +24935,7 @@
                 <w:sz w:val="24"/>
                 <w:szCs w:val="24"/>
               </w:rPr>
-              <w:t>K</w:t>
-            </w:r>
-            <w:r>
-              <w:rPr>
-                <w:rFonts w:ascii="Times New Roman" w:hAnsi="Times New Roman"/>
-                <w:color w:val="666666"/>
-                <w:sz w:val="24"/>
-                <w:szCs w:val="24"/>
-              </w:rPr>
-              <w:t>eine</w:t>
+              <w:t>keine</w:t>
             </w:r>
           </w:p>
         </w:tc>
@@ -23789,7 +24946,7 @@
         </w:trPr>
         <w:tc>
           <w:tcPr>
-            <w:tcW w:w="2522" w:type="dxa"/>
+            <w:tcW w:w="2521" w:type="dxa"/>
             <w:tcBorders>
               <w:top w:val="single" w:sz="4" w:space="0" w:color="000000"/>
               <w:left w:val="single" w:sz="8" w:space="0" w:color="000000"/>
@@ -23823,7 +24980,7 @@
         </w:tc>
         <w:tc>
           <w:tcPr>
-            <w:tcW w:w="7083" w:type="dxa"/>
+            <w:tcW w:w="7079" w:type="dxa"/>
             <w:gridSpan w:val="3"/>
             <w:tcBorders>
               <w:top w:val="single" w:sz="4" w:space="0" w:color="000000"/>
@@ -23844,7 +25001,7 @@
               <w:pStyle w:val="Hints"/>
               <w:numPr>
                 <w:ilvl w:val="0"/>
-                <w:numId w:val="14"/>
+                <w:numId w:val="49"/>
               </w:numPr>
               <w:rPr>
                 <w:rFonts w:ascii="Times New Roman" w:hAnsi="Times New Roman"/>
@@ -23861,6 +25018,173 @@
                 <w:szCs w:val="24"/>
               </w:rPr>
               <w:t>Aufruf der Statistiken Seite</w:t>
+            </w:r>
+          </w:p>
+          <w:p>
+            <w:pPr>
+              <w:pStyle w:val="Hints"/>
+              <w:numPr>
+                <w:ilvl w:val="0"/>
+                <w:numId w:val="49"/>
+              </w:numPr>
+              <w:rPr>
+                <w:rFonts w:ascii="Times New Roman" w:hAnsi="Times New Roman"/>
+                <w:color w:val="666666"/>
+                <w:sz w:val="24"/>
+                <w:szCs w:val="24"/>
+              </w:rPr>
+            </w:pPr>
+            <w:r>
+              <w:rPr>
+                <w:rFonts w:ascii="Times New Roman" w:hAnsi="Times New Roman"/>
+                <w:color w:val="666666"/>
+                <w:sz w:val="24"/>
+                <w:szCs w:val="24"/>
+              </w:rPr>
+              <w:t xml:space="preserve">Anzeigen der spieleigenen </w:t>
+            </w:r>
+            <w:proofErr w:type="spellStart"/>
+            <w:r>
+              <w:rPr>
+                <w:rFonts w:ascii="Times New Roman" w:hAnsi="Times New Roman"/>
+                <w:color w:val="666666"/>
+                <w:sz w:val="24"/>
+                <w:szCs w:val="24"/>
+              </w:rPr>
+              <w:t>Highscores</w:t>
+            </w:r>
+            <w:proofErr w:type="spellEnd"/>
+          </w:p>
+          <w:p>
+            <w:pPr>
+              <w:pStyle w:val="Hints"/>
+              <w:numPr>
+                <w:ilvl w:val="0"/>
+                <w:numId w:val="49"/>
+              </w:numPr>
+              <w:rPr>
+                <w:rFonts w:ascii="Times New Roman" w:hAnsi="Times New Roman"/>
+                <w:color w:val="666666"/>
+                <w:sz w:val="24"/>
+                <w:szCs w:val="24"/>
+              </w:rPr>
+            </w:pPr>
+            <w:r>
+              <w:rPr>
+                <w:rFonts w:ascii="Times New Roman" w:hAnsi="Times New Roman"/>
+                <w:color w:val="666666"/>
+                <w:sz w:val="24"/>
+                <w:szCs w:val="24"/>
+              </w:rPr>
+              <w:t xml:space="preserve">Eingabe eines </w:t>
+            </w:r>
+            <w:proofErr w:type="spellStart"/>
+            <w:r>
+              <w:rPr>
+                <w:rFonts w:ascii="Times New Roman" w:hAnsi="Times New Roman"/>
+                <w:color w:val="666666"/>
+                <w:sz w:val="24"/>
+                <w:szCs w:val="24"/>
+              </w:rPr>
+              <w:t>Spielernames</w:t>
+            </w:r>
+            <w:proofErr w:type="spellEnd"/>
+            <w:r>
+              <w:rPr>
+                <w:rFonts w:ascii="Times New Roman" w:hAnsi="Times New Roman"/>
+                <w:color w:val="666666"/>
+                <w:sz w:val="24"/>
+                <w:szCs w:val="24"/>
+              </w:rPr>
+              <w:t xml:space="preserve"> in das Suchen Feld</w:t>
+            </w:r>
+          </w:p>
+          <w:p>
+            <w:pPr>
+              <w:pStyle w:val="Hints"/>
+              <w:numPr>
+                <w:ilvl w:val="0"/>
+                <w:numId w:val="49"/>
+              </w:numPr>
+              <w:rPr>
+                <w:rFonts w:ascii="Times New Roman" w:hAnsi="Times New Roman"/>
+                <w:color w:val="666666"/>
+                <w:sz w:val="24"/>
+                <w:szCs w:val="24"/>
+              </w:rPr>
+            </w:pPr>
+            <w:r>
+              <w:rPr>
+                <w:rFonts w:ascii="Times New Roman" w:hAnsi="Times New Roman"/>
+                <w:color w:val="666666"/>
+                <w:sz w:val="24"/>
+                <w:szCs w:val="24"/>
+              </w:rPr>
+              <w:t xml:space="preserve">Abschicken des </w:t>
+            </w:r>
+            <w:proofErr w:type="spellStart"/>
+            <w:r>
+              <w:rPr>
+                <w:rFonts w:ascii="Times New Roman" w:hAnsi="Times New Roman"/>
+                <w:color w:val="666666"/>
+                <w:sz w:val="24"/>
+                <w:szCs w:val="24"/>
+              </w:rPr>
+              <w:t>Spielernames</w:t>
+            </w:r>
+            <w:proofErr w:type="spellEnd"/>
+            <w:r>
+              <w:rPr>
+                <w:rFonts w:ascii="Times New Roman" w:hAnsi="Times New Roman"/>
+                <w:color w:val="666666"/>
+                <w:sz w:val="24"/>
+                <w:szCs w:val="24"/>
+              </w:rPr>
+              <w:t xml:space="preserve"> durch Buttonbetätigung</w:t>
+            </w:r>
+          </w:p>
+          <w:p>
+            <w:pPr>
+              <w:pStyle w:val="Hints"/>
+              <w:numPr>
+                <w:ilvl w:val="0"/>
+                <w:numId w:val="49"/>
+              </w:numPr>
+              <w:rPr>
+                <w:rFonts w:ascii="Times New Roman" w:hAnsi="Times New Roman"/>
+                <w:color w:val="666666"/>
+                <w:sz w:val="24"/>
+                <w:szCs w:val="24"/>
+              </w:rPr>
+            </w:pPr>
+            <w:r>
+              <w:rPr>
+                <w:rFonts w:ascii="Times New Roman" w:hAnsi="Times New Roman"/>
+                <w:color w:val="666666"/>
+                <w:sz w:val="24"/>
+                <w:szCs w:val="24"/>
+              </w:rPr>
+              <w:t xml:space="preserve">Anzeige des spieleigenen </w:t>
+            </w:r>
+            <w:proofErr w:type="spellStart"/>
+            <w:r>
+              <w:rPr>
+                <w:rFonts w:ascii="Times New Roman" w:hAnsi="Times New Roman"/>
+                <w:color w:val="666666"/>
+                <w:sz w:val="24"/>
+                <w:szCs w:val="24"/>
+              </w:rPr>
+              <w:t>Highscores</w:t>
+            </w:r>
+            <w:proofErr w:type="spellEnd"/>
+            <w:r>
+              <w:rPr>
+                <w:rFonts w:ascii="Times New Roman" w:hAnsi="Times New Roman"/>
+                <w:color w:val="666666"/>
+                <w:sz w:val="24"/>
+                <w:szCs w:val="24"/>
+              </w:rPr>
+              <w:t xml:space="preserve"> des eingegeben Spielers</w:t>
             </w:r>
           </w:p>
         </w:tc>
@@ -23868,7 +25192,7 @@
       <w:tr>
         <w:tc>
           <w:tcPr>
-            <w:tcW w:w="2522" w:type="dxa"/>
+            <w:tcW w:w="2521" w:type="dxa"/>
             <w:tcBorders>
               <w:top w:val="single" w:sz="4" w:space="0" w:color="000000"/>
               <w:left w:val="single" w:sz="8" w:space="0" w:color="000000"/>
@@ -23912,7 +25236,7 @@
         </w:tc>
         <w:tc>
           <w:tcPr>
-            <w:tcW w:w="7083" w:type="dxa"/>
+            <w:tcW w:w="7079" w:type="dxa"/>
             <w:gridSpan w:val="3"/>
             <w:tcBorders>
               <w:top w:val="single" w:sz="4" w:space="0" w:color="000000"/>
@@ -23931,121 +25255,21 @@
           <w:p>
             <w:pPr>
               <w:pStyle w:val="Hints"/>
-              <w:numPr>
-                <w:ilvl w:val="0"/>
-                <w:numId w:val="14"/>
-              </w:numPr>
-              <w:rPr>
-                <w:rFonts w:ascii="Times New Roman" w:hAnsi="Times New Roman"/>
-                <w:color w:val="666666"/>
-                <w:sz w:val="24"/>
-                <w:szCs w:val="24"/>
-              </w:rPr>
-            </w:pPr>
-            <w:r>
-              <w:rPr>
-                <w:rFonts w:ascii="Times New Roman" w:hAnsi="Times New Roman"/>
-                <w:color w:val="666666"/>
-                <w:sz w:val="24"/>
-                <w:szCs w:val="24"/>
-              </w:rPr>
-              <w:t>Eingabe eines</w:t>
-            </w:r>
-            <w:r>
-              <w:rPr>
-                <w:rFonts w:ascii="Times New Roman" w:hAnsi="Times New Roman"/>
-                <w:color w:val="666666"/>
-                <w:sz w:val="24"/>
-                <w:szCs w:val="24"/>
-              </w:rPr>
-              <w:t xml:space="preserve"> Spielern</w:t>
-            </w:r>
-            <w:r>
-              <w:rPr>
-                <w:rFonts w:ascii="Times New Roman" w:hAnsi="Times New Roman"/>
-                <w:color w:val="666666"/>
-                <w:sz w:val="24"/>
-                <w:szCs w:val="24"/>
-              </w:rPr>
-              <w:t>ame</w:t>
-            </w:r>
-            <w:r>
-              <w:rPr>
-                <w:rFonts w:ascii="Times New Roman" w:hAnsi="Times New Roman"/>
-                <w:color w:val="666666"/>
-                <w:sz w:val="24"/>
-                <w:szCs w:val="24"/>
-              </w:rPr>
-              <w:t>n</w:t>
-            </w:r>
-            <w:r>
-              <w:rPr>
-                <w:rFonts w:ascii="Times New Roman" w:hAnsi="Times New Roman"/>
-                <w:color w:val="666666"/>
-                <w:sz w:val="24"/>
-                <w:szCs w:val="24"/>
-              </w:rPr>
-              <w:t>s in das Suchen Feld</w:t>
-            </w:r>
-          </w:p>
-          <w:p>
-            <w:pPr>
-              <w:pStyle w:val="Hints"/>
-              <w:numPr>
-                <w:ilvl w:val="0"/>
-                <w:numId w:val="14"/>
-              </w:numPr>
-              <w:rPr>
-                <w:rFonts w:ascii="Times New Roman" w:hAnsi="Times New Roman"/>
-                <w:color w:val="666666"/>
-                <w:sz w:val="24"/>
-                <w:szCs w:val="24"/>
-              </w:rPr>
-            </w:pPr>
-            <w:r>
-              <w:rPr>
-                <w:rFonts w:ascii="Times New Roman" w:hAnsi="Times New Roman"/>
-                <w:color w:val="666666"/>
-                <w:sz w:val="24"/>
-                <w:szCs w:val="24"/>
-              </w:rPr>
-              <w:t>Abschicken des Spieler</w:t>
-            </w:r>
-            <w:r>
-              <w:rPr>
-                <w:rFonts w:ascii="Times New Roman" w:hAnsi="Times New Roman"/>
-                <w:color w:val="666666"/>
-                <w:sz w:val="24"/>
-                <w:szCs w:val="24"/>
-              </w:rPr>
-              <w:t>n</w:t>
-            </w:r>
-            <w:r>
-              <w:rPr>
-                <w:rFonts w:ascii="Times New Roman" w:hAnsi="Times New Roman"/>
-                <w:color w:val="666666"/>
-                <w:sz w:val="24"/>
-                <w:szCs w:val="24"/>
-              </w:rPr>
-              <w:t>ame</w:t>
-            </w:r>
-            <w:r>
-              <w:rPr>
-                <w:rFonts w:ascii="Times New Roman" w:hAnsi="Times New Roman"/>
-                <w:color w:val="666666"/>
-                <w:sz w:val="24"/>
-                <w:szCs w:val="24"/>
-              </w:rPr>
-              <w:t>n</w:t>
-            </w:r>
-            <w:r>
-              <w:rPr>
-                <w:rFonts w:ascii="Times New Roman" w:hAnsi="Times New Roman"/>
-                <w:color w:val="666666"/>
-                <w:sz w:val="24"/>
-                <w:szCs w:val="24"/>
-              </w:rPr>
-              <w:t>s durch Buttonbetätigung</w:t>
+              <w:rPr>
+                <w:rFonts w:ascii="Times New Roman" w:hAnsi="Times New Roman"/>
+                <w:color w:val="666666"/>
+                <w:sz w:val="24"/>
+                <w:szCs w:val="24"/>
+              </w:rPr>
+            </w:pPr>
+            <w:r>
+              <w:rPr>
+                <w:rFonts w:ascii="Times New Roman" w:hAnsi="Times New Roman"/>
+                <w:color w:val="666666"/>
+                <w:sz w:val="24"/>
+                <w:szCs w:val="24"/>
+              </w:rPr>
+              <w:t>-</w:t>
             </w:r>
           </w:p>
         </w:tc>
@@ -24053,7 +25277,7 @@
       <w:tr>
         <w:tc>
           <w:tcPr>
-            <w:tcW w:w="2522" w:type="dxa"/>
+            <w:tcW w:w="2521" w:type="dxa"/>
             <w:tcBorders>
               <w:top w:val="single" w:sz="4" w:space="0" w:color="000000"/>
               <w:left w:val="single" w:sz="8" w:space="0" w:color="000000"/>
@@ -24087,7 +25311,7 @@
         </w:tc>
         <w:tc>
           <w:tcPr>
-            <w:tcW w:w="7083" w:type="dxa"/>
+            <w:tcW w:w="7079" w:type="dxa"/>
             <w:gridSpan w:val="3"/>
             <w:tcBorders>
               <w:top w:val="single" w:sz="4" w:space="0" w:color="000000"/>
@@ -24128,7 +25352,7 @@
       <w:tr>
         <w:tc>
           <w:tcPr>
-            <w:tcW w:w="2522" w:type="dxa"/>
+            <w:tcW w:w="2521" w:type="dxa"/>
             <w:tcBorders>
               <w:top w:val="single" w:sz="4" w:space="0" w:color="000000"/>
               <w:left w:val="single" w:sz="8" w:space="0" w:color="000000"/>
@@ -24156,13 +25380,13 @@
                 <w:rFonts w:cs="Arial"/>
                 <w:b/>
               </w:rPr>
-              <w:t>Enthaltene Anwendungsfälle:</w:t>
-            </w:r>
-          </w:p>
-        </w:tc>
-        <w:tc>
-          <w:tcPr>
-            <w:tcW w:w="7083" w:type="dxa"/>
+              <w:t>Nutzungshäufigkeit:</w:t>
+            </w:r>
+          </w:p>
+        </w:tc>
+        <w:tc>
+          <w:tcPr>
+            <w:tcW w:w="7079" w:type="dxa"/>
             <w:gridSpan w:val="3"/>
             <w:tcBorders>
               <w:top w:val="single" w:sz="4" w:space="0" w:color="000000"/>
@@ -24180,18 +25404,30 @@
           </w:tcPr>
           <w:p>
             <w:pPr>
-              <w:rPr>
-                <w:rFonts w:cs="Arial"/>
-                <w:color w:val="666666"/>
-              </w:rPr>
-            </w:pPr>
+              <w:pStyle w:val="Hints"/>
+              <w:rPr>
+                <w:rFonts w:ascii="Times New Roman" w:hAnsi="Times New Roman"/>
+                <w:color w:val="666666"/>
+                <w:sz w:val="24"/>
+                <w:szCs w:val="24"/>
+              </w:rPr>
+            </w:pPr>
+            <w:r>
+              <w:rPr>
+                <w:rFonts w:ascii="Times New Roman" w:hAnsi="Times New Roman"/>
+                <w:color w:val="666666"/>
+                <w:sz w:val="24"/>
+                <w:szCs w:val="24"/>
+              </w:rPr>
+              <w:t>Mäßig bis häufig</w:t>
+            </w:r>
           </w:p>
         </w:tc>
       </w:tr>
       <w:tr>
         <w:tc>
           <w:tcPr>
-            <w:tcW w:w="2522" w:type="dxa"/>
+            <w:tcW w:w="2521" w:type="dxa"/>
             <w:tcBorders>
               <w:top w:val="single" w:sz="4" w:space="0" w:color="000000"/>
               <w:left w:val="single" w:sz="8" w:space="0" w:color="000000"/>
@@ -24219,13 +25455,13 @@
                 <w:rFonts w:cs="Arial"/>
                 <w:b/>
               </w:rPr>
-              <w:t>Nutzungshäufigkeit:</w:t>
-            </w:r>
-          </w:p>
-        </w:tc>
-        <w:tc>
-          <w:tcPr>
-            <w:tcW w:w="7083" w:type="dxa"/>
+              <w:t>Spezielle Anforderungen</w:t>
+            </w:r>
+          </w:p>
+        </w:tc>
+        <w:tc>
+          <w:tcPr>
+            <w:tcW w:w="7079" w:type="dxa"/>
             <w:gridSpan w:val="3"/>
             <w:tcBorders>
               <w:top w:val="single" w:sz="4" w:space="0" w:color="000000"/>
@@ -24258,228 +25494,18 @@
                 <w:sz w:val="24"/>
                 <w:szCs w:val="24"/>
               </w:rPr>
-              <w:t>Mäßig bis hä</w:t>
-            </w:r>
-            <w:r>
-              <w:rPr>
-                <w:rFonts w:ascii="Times New Roman" w:hAnsi="Times New Roman"/>
-                <w:color w:val="666666"/>
-                <w:sz w:val="24"/>
-                <w:szCs w:val="24"/>
-              </w:rPr>
-              <w:t>ufig</w:t>
-            </w:r>
-          </w:p>
-        </w:tc>
-      </w:tr>
-      <w:tr>
-        <w:tc>
-          <w:tcPr>
-            <w:tcW w:w="2522" w:type="dxa"/>
-            <w:tcBorders>
-              <w:top w:val="single" w:sz="4" w:space="0" w:color="000000"/>
-              <w:left w:val="single" w:sz="8" w:space="0" w:color="000000"/>
-              <w:bottom w:val="single" w:sz="4" w:space="0" w:color="000000"/>
-              <w:right w:val="nil"/>
-            </w:tcBorders>
-            <w:tcMar>
-              <w:top w:w="0" w:type="dxa"/>
-              <w:left w:w="108" w:type="dxa"/>
-              <w:bottom w:w="0" w:type="dxa"/>
-              <w:right w:w="108" w:type="dxa"/>
-            </w:tcMar>
-            <w:hideMark/>
-          </w:tcPr>
-          <w:p>
-            <w:pPr>
-              <w:jc w:val="right"/>
-              <w:rPr>
-                <w:rFonts w:cs="Arial"/>
-                <w:b/>
-              </w:rPr>
-            </w:pPr>
-            <w:r>
-              <w:rPr>
-                <w:rFonts w:cs="Arial"/>
-                <w:b/>
-              </w:rPr>
-              <w:t>Spezielle Anforderungen</w:t>
-            </w:r>
-          </w:p>
-        </w:tc>
-        <w:tc>
-          <w:tcPr>
-            <w:tcW w:w="7083" w:type="dxa"/>
-            <w:gridSpan w:val="3"/>
-            <w:tcBorders>
-              <w:top w:val="single" w:sz="4" w:space="0" w:color="000000"/>
-              <w:left w:val="single" w:sz="4" w:space="0" w:color="000000"/>
-              <w:bottom w:val="single" w:sz="4" w:space="0" w:color="000000"/>
-              <w:right w:val="single" w:sz="8" w:space="0" w:color="000000"/>
-            </w:tcBorders>
-            <w:tcMar>
-              <w:top w:w="0" w:type="dxa"/>
-              <w:left w:w="108" w:type="dxa"/>
-              <w:bottom w:w="0" w:type="dxa"/>
-              <w:right w:w="108" w:type="dxa"/>
-            </w:tcMar>
-            <w:hideMark/>
-          </w:tcPr>
-          <w:p>
-            <w:pPr>
-              <w:pStyle w:val="Hints"/>
-              <w:rPr>
-                <w:rFonts w:ascii="Times New Roman" w:hAnsi="Times New Roman"/>
-                <w:color w:val="666666"/>
-                <w:sz w:val="24"/>
-                <w:szCs w:val="24"/>
-              </w:rPr>
-            </w:pPr>
-            <w:r>
-              <w:rPr>
-                <w:rFonts w:ascii="Times New Roman" w:hAnsi="Times New Roman"/>
-                <w:color w:val="666666"/>
-                <w:sz w:val="24"/>
-                <w:szCs w:val="24"/>
-              </w:rPr>
               <w:t>Zugriff auf die Datenbank</w:t>
             </w:r>
-          </w:p>
-        </w:tc>
-      </w:tr>
-      <w:tr>
-        <w:tc>
-          <w:tcPr>
-            <w:tcW w:w="2522" w:type="dxa"/>
-            <w:tcBorders>
-              <w:top w:val="single" w:sz="4" w:space="0" w:color="000000"/>
-              <w:left w:val="single" w:sz="8" w:space="0" w:color="000000"/>
-              <w:bottom w:val="single" w:sz="4" w:space="0" w:color="000000"/>
-              <w:right w:val="nil"/>
-            </w:tcBorders>
-            <w:tcMar>
-              <w:top w:w="0" w:type="dxa"/>
-              <w:left w:w="108" w:type="dxa"/>
-              <w:bottom w:w="0" w:type="dxa"/>
-              <w:right w:w="108" w:type="dxa"/>
-            </w:tcMar>
-            <w:hideMark/>
-          </w:tcPr>
-          <w:p>
-            <w:pPr>
-              <w:jc w:val="right"/>
-              <w:rPr>
-                <w:rFonts w:cs="Arial"/>
-                <w:b/>
-              </w:rPr>
-            </w:pPr>
-            <w:r>
-              <w:rPr>
-                <w:rFonts w:cs="Arial"/>
-                <w:b/>
-              </w:rPr>
-              <w:t>Annahmen:</w:t>
-            </w:r>
-          </w:p>
-        </w:tc>
-        <w:tc>
-          <w:tcPr>
-            <w:tcW w:w="7083" w:type="dxa"/>
-            <w:gridSpan w:val="3"/>
-            <w:tcBorders>
-              <w:top w:val="single" w:sz="4" w:space="0" w:color="000000"/>
-              <w:left w:val="single" w:sz="4" w:space="0" w:color="000000"/>
-              <w:bottom w:val="single" w:sz="4" w:space="0" w:color="000000"/>
-              <w:right w:val="single" w:sz="8" w:space="0" w:color="000000"/>
-            </w:tcBorders>
-            <w:tcMar>
-              <w:top w:w="0" w:type="dxa"/>
-              <w:left w:w="108" w:type="dxa"/>
-              <w:bottom w:w="0" w:type="dxa"/>
-              <w:right w:w="108" w:type="dxa"/>
-            </w:tcMar>
-            <w:hideMark/>
-          </w:tcPr>
-          <w:p>
-            <w:pPr>
-              <w:pStyle w:val="Hints"/>
-              <w:rPr>
-                <w:rFonts w:ascii="Times New Roman" w:hAnsi="Times New Roman"/>
-                <w:color w:val="666666"/>
-                <w:sz w:val="24"/>
-                <w:szCs w:val="24"/>
-              </w:rPr>
-            </w:pPr>
-          </w:p>
-        </w:tc>
-      </w:tr>
-      <w:tr>
-        <w:tc>
-          <w:tcPr>
-            <w:tcW w:w="2522" w:type="dxa"/>
-            <w:tcBorders>
-              <w:top w:val="single" w:sz="4" w:space="0" w:color="000000"/>
-              <w:left w:val="single" w:sz="8" w:space="0" w:color="000000"/>
-              <w:bottom w:val="single" w:sz="8" w:space="0" w:color="000000"/>
-              <w:right w:val="nil"/>
-            </w:tcBorders>
-            <w:tcMar>
-              <w:top w:w="0" w:type="dxa"/>
-              <w:left w:w="108" w:type="dxa"/>
-              <w:bottom w:w="0" w:type="dxa"/>
-              <w:right w:w="108" w:type="dxa"/>
-            </w:tcMar>
-            <w:hideMark/>
-          </w:tcPr>
-          <w:p>
-            <w:pPr>
-              <w:jc w:val="right"/>
-              <w:rPr>
-                <w:rFonts w:cs="Arial"/>
-                <w:b/>
-              </w:rPr>
-            </w:pPr>
-            <w:r>
-              <w:rPr>
-                <w:rFonts w:cs="Arial"/>
-                <w:b/>
-              </w:rPr>
-              <w:t>Weitere Angaben und Fragen:</w:t>
-            </w:r>
-          </w:p>
-        </w:tc>
-        <w:tc>
-          <w:tcPr>
-            <w:tcW w:w="7083" w:type="dxa"/>
-            <w:gridSpan w:val="3"/>
-            <w:tcBorders>
-              <w:top w:val="single" w:sz="4" w:space="0" w:color="000000"/>
-              <w:left w:val="single" w:sz="4" w:space="0" w:color="000000"/>
-              <w:bottom w:val="single" w:sz="8" w:space="0" w:color="000000"/>
-              <w:right w:val="single" w:sz="8" w:space="0" w:color="000000"/>
-            </w:tcBorders>
-            <w:tcMar>
-              <w:top w:w="0" w:type="dxa"/>
-              <w:left w:w="108" w:type="dxa"/>
-              <w:bottom w:w="0" w:type="dxa"/>
-              <w:right w:w="108" w:type="dxa"/>
-            </w:tcMar>
-            <w:hideMark/>
-          </w:tcPr>
-          <w:p>
-            <w:pPr>
-              <w:pStyle w:val="Hints"/>
-              <w:rPr>
-                <w:rFonts w:ascii="Times New Roman" w:hAnsi="Times New Roman"/>
-                <w:color w:val="666666"/>
-                <w:sz w:val="24"/>
-                <w:szCs w:val="24"/>
-              </w:rPr>
-            </w:pPr>
           </w:p>
         </w:tc>
       </w:tr>
     </w:tbl>
+    <w:p/>
+    <w:p>
+      <w:r>
+        <w:br w:type="page"/>
+      </w:r>
+    </w:p>
     <w:p/>
     <w:tbl>
       <w:tblPr>
@@ -24501,7 +25527,7 @@
       <w:tr>
         <w:tc>
           <w:tcPr>
-            <w:tcW w:w="2522" w:type="dxa"/>
+            <w:tcW w:w="2521" w:type="dxa"/>
             <w:tcBorders>
               <w:top w:val="single" w:sz="8" w:space="0" w:color="000000"/>
               <w:left w:val="single" w:sz="8" w:space="0" w:color="000000"/>
@@ -24526,20 +25552,29 @@
                 <w:szCs w:val="20"/>
               </w:rPr>
             </w:pPr>
+            <w:proofErr w:type="spellStart"/>
             <w:r>
               <w:rPr>
                 <w:rFonts w:cs="Arial"/>
                 <w:b/>
                 <w:szCs w:val="20"/>
               </w:rPr>
-              <w:lastRenderedPageBreak/>
-              <w:t>Use Case ID:</w:t>
-            </w:r>
-          </w:p>
-        </w:tc>
-        <w:tc>
-          <w:tcPr>
-            <w:tcW w:w="7083" w:type="dxa"/>
+              <w:t>Use</w:t>
+            </w:r>
+            <w:proofErr w:type="spellEnd"/>
+            <w:r>
+              <w:rPr>
+                <w:rFonts w:cs="Arial"/>
+                <w:b/>
+                <w:szCs w:val="20"/>
+              </w:rPr>
+              <w:t xml:space="preserve"> Case ID:</w:t>
+            </w:r>
+          </w:p>
+        </w:tc>
+        <w:tc>
+          <w:tcPr>
+            <w:tcW w:w="7079" w:type="dxa"/>
             <w:gridSpan w:val="3"/>
             <w:tcBorders>
               <w:top w:val="single" w:sz="8" w:space="0" w:color="000000"/>
@@ -24580,7 +25615,7 @@
       <w:tr>
         <w:tc>
           <w:tcPr>
-            <w:tcW w:w="2522" w:type="dxa"/>
+            <w:tcW w:w="2521" w:type="dxa"/>
             <w:tcBorders>
               <w:top w:val="single" w:sz="4" w:space="0" w:color="000000"/>
               <w:left w:val="single" w:sz="8" w:space="0" w:color="000000"/>
@@ -24605,19 +25640,29 @@
                 <w:szCs w:val="20"/>
               </w:rPr>
             </w:pPr>
+            <w:proofErr w:type="spellStart"/>
             <w:r>
               <w:rPr>
                 <w:rFonts w:cs="Arial"/>
                 <w:b/>
                 <w:szCs w:val="20"/>
               </w:rPr>
-              <w:t>Use Case Name:</w:t>
-            </w:r>
-          </w:p>
-        </w:tc>
-        <w:tc>
-          <w:tcPr>
-            <w:tcW w:w="7083" w:type="dxa"/>
+              <w:t>Use</w:t>
+            </w:r>
+            <w:proofErr w:type="spellEnd"/>
+            <w:r>
+              <w:rPr>
+                <w:rFonts w:cs="Arial"/>
+                <w:b/>
+                <w:szCs w:val="20"/>
+              </w:rPr>
+              <w:t xml:space="preserve"> Case Name:</w:t>
+            </w:r>
+          </w:p>
+        </w:tc>
+        <w:tc>
+          <w:tcPr>
+            <w:tcW w:w="7079" w:type="dxa"/>
             <w:gridSpan w:val="3"/>
             <w:tcBorders>
               <w:top w:val="single" w:sz="4" w:space="0" w:color="000000"/>
@@ -24650,16 +25695,7 @@
                 <w:sz w:val="24"/>
                 <w:szCs w:val="24"/>
               </w:rPr>
-              <w:t xml:space="preserve">Gästebucheintrag </w:t>
-            </w:r>
-            <w:r>
-              <w:rPr>
-                <w:rFonts w:ascii="Times New Roman" w:hAnsi="Times New Roman"/>
-                <w:color w:val="666666"/>
-                <w:sz w:val="24"/>
-                <w:szCs w:val="24"/>
-              </w:rPr>
-              <w:t>erstellen</w:t>
+              <w:t>Gästebucheintrag machen</w:t>
             </w:r>
           </w:p>
           <w:p>
@@ -24678,7 +25714,7 @@
       <w:tr>
         <w:tc>
           <w:tcPr>
-            <w:tcW w:w="2522" w:type="dxa"/>
+            <w:tcW w:w="2521" w:type="dxa"/>
             <w:tcBorders>
               <w:top w:val="single" w:sz="4" w:space="0" w:color="000000"/>
               <w:left w:val="single" w:sz="8" w:space="0" w:color="000000"/>
@@ -24715,7 +25751,7 @@
         </w:tc>
         <w:tc>
           <w:tcPr>
-            <w:tcW w:w="1835" w:type="dxa"/>
+            <w:tcW w:w="1834" w:type="dxa"/>
             <w:tcBorders>
               <w:top w:val="single" w:sz="4" w:space="0" w:color="000000"/>
               <w:left w:val="single" w:sz="4" w:space="0" w:color="000000"/>
@@ -24743,8 +25779,17 @@
                 <w:rFonts w:cs="Arial"/>
                 <w:color w:val="666666"/>
               </w:rPr>
-              <w:t>Martin Dirkmorfeld</w:t>
-            </w:r>
+              <w:t xml:space="preserve">Martin </w:t>
+            </w:r>
+            <w:proofErr w:type="spellStart"/>
+            <w:r>
+              <w:rPr>
+                <w:rFonts w:cs="Arial"/>
+                <w:color w:val="666666"/>
+              </w:rPr>
+              <w:t>Dirkmorfeld</w:t>
+            </w:r>
+            <w:proofErr w:type="spellEnd"/>
           </w:p>
           <w:p>
             <w:pPr>
@@ -24758,7 +25803,7 @@
         </w:tc>
         <w:tc>
           <w:tcPr>
-            <w:tcW w:w="3107" w:type="dxa"/>
+            <w:tcW w:w="3105" w:type="dxa"/>
             <w:tcBorders>
               <w:top w:val="single" w:sz="4" w:space="0" w:color="000000"/>
               <w:left w:val="single" w:sz="4" w:space="0" w:color="000000"/>
@@ -24795,7 +25840,7 @@
         </w:tc>
         <w:tc>
           <w:tcPr>
-            <w:tcW w:w="2141" w:type="dxa"/>
+            <w:tcW w:w="2140" w:type="dxa"/>
             <w:tcBorders>
               <w:top w:val="single" w:sz="4" w:space="0" w:color="000000"/>
               <w:left w:val="single" w:sz="4" w:space="0" w:color="000000"/>
@@ -24824,15 +25869,24 @@
                 <w:rFonts w:cs="Arial"/>
                 <w:color w:val="666666"/>
               </w:rPr>
-              <w:t>Lukas Ebbers</w:t>
-            </w:r>
+              <w:t xml:space="preserve">Martin </w:t>
+            </w:r>
+            <w:proofErr w:type="spellStart"/>
+            <w:r>
+              <w:rPr>
+                <w:rFonts w:cs="Arial"/>
+                <w:color w:val="666666"/>
+              </w:rPr>
+              <w:t>Dirkmorfeld</w:t>
+            </w:r>
+            <w:proofErr w:type="spellEnd"/>
           </w:p>
         </w:tc>
       </w:tr>
       <w:tr>
         <w:tc>
           <w:tcPr>
-            <w:tcW w:w="2522" w:type="dxa"/>
+            <w:tcW w:w="2521" w:type="dxa"/>
             <w:tcBorders>
               <w:top w:val="single" w:sz="4" w:space="0" w:color="000000"/>
               <w:left w:val="single" w:sz="8" w:space="0" w:color="000000"/>
@@ -24869,7 +25923,7 @@
         </w:tc>
         <w:tc>
           <w:tcPr>
-            <w:tcW w:w="1835" w:type="dxa"/>
+            <w:tcW w:w="1834" w:type="dxa"/>
             <w:tcBorders>
               <w:top w:val="single" w:sz="4" w:space="0" w:color="000000"/>
               <w:left w:val="single" w:sz="4" w:space="0" w:color="000000"/>
@@ -24912,7 +25966,7 @@
         </w:tc>
         <w:tc>
           <w:tcPr>
-            <w:tcW w:w="3107" w:type="dxa"/>
+            <w:tcW w:w="3105" w:type="dxa"/>
             <w:tcBorders>
               <w:top w:val="single" w:sz="4" w:space="0" w:color="000000"/>
               <w:left w:val="single" w:sz="4" w:space="0" w:color="000000"/>
@@ -24949,7 +26003,7 @@
         </w:tc>
         <w:tc>
           <w:tcPr>
-            <w:tcW w:w="2141" w:type="dxa"/>
+            <w:tcW w:w="2140" w:type="dxa"/>
             <w:tcBorders>
               <w:top w:val="single" w:sz="4" w:space="0" w:color="000000"/>
               <w:left w:val="single" w:sz="4" w:space="0" w:color="000000"/>
@@ -24978,7 +26032,7 @@
                 <w:rFonts w:cs="Arial"/>
                 <w:color w:val="666666"/>
               </w:rPr>
-              <w:t>25.05.2014</w:t>
+              <w:t>27.05.2014</w:t>
             </w:r>
           </w:p>
         </w:tc>
@@ -24986,7 +26040,7 @@
       <w:tr>
         <w:tc>
           <w:tcPr>
-            <w:tcW w:w="2522" w:type="dxa"/>
+            <w:tcW w:w="2521" w:type="dxa"/>
             <w:tcBorders>
               <w:top w:val="single" w:sz="4" w:space="0" w:color="000000"/>
               <w:left w:val="single" w:sz="8" w:space="0" w:color="000000"/>
@@ -25020,7 +26074,7 @@
         </w:tc>
         <w:tc>
           <w:tcPr>
-            <w:tcW w:w="7083" w:type="dxa"/>
+            <w:tcW w:w="7079" w:type="dxa"/>
             <w:gridSpan w:val="3"/>
             <w:tcBorders>
               <w:top w:val="single" w:sz="4" w:space="0" w:color="000000"/>
@@ -25061,7 +26115,7 @@
       <w:tr>
         <w:tc>
           <w:tcPr>
-            <w:tcW w:w="2522" w:type="dxa"/>
+            <w:tcW w:w="2521" w:type="dxa"/>
             <w:tcBorders>
               <w:top w:val="single" w:sz="4" w:space="0" w:color="000000"/>
               <w:left w:val="single" w:sz="8" w:space="0" w:color="000000"/>
@@ -25095,7 +26149,7 @@
         </w:tc>
         <w:tc>
           <w:tcPr>
-            <w:tcW w:w="7083" w:type="dxa"/>
+            <w:tcW w:w="7079" w:type="dxa"/>
             <w:gridSpan w:val="3"/>
             <w:tcBorders>
               <w:top w:val="single" w:sz="4" w:space="0" w:color="000000"/>
@@ -25128,43 +26182,7 @@
                 <w:sz w:val="24"/>
                 <w:szCs w:val="24"/>
               </w:rPr>
-              <w:t>Auf der Internetseite kann ein Gästebucheintrag erstellt werden</w:t>
-            </w:r>
-            <w:r>
-              <w:rPr>
-                <w:rFonts w:ascii="Times New Roman" w:hAnsi="Times New Roman"/>
-                <w:color w:val="666666"/>
-                <w:sz w:val="24"/>
-                <w:szCs w:val="24"/>
-              </w:rPr>
-              <w:t>.</w:t>
-            </w:r>
-            <w:r>
-              <w:rPr>
-                <w:rFonts w:ascii="Times New Roman" w:hAnsi="Times New Roman"/>
-                <w:color w:val="666666"/>
-                <w:sz w:val="24"/>
-                <w:szCs w:val="24"/>
-              </w:rPr>
-              <w:t xml:space="preserve"> </w:t>
-            </w:r>
-            <w:r>
-              <w:rPr>
-                <w:rFonts w:ascii="Times New Roman" w:hAnsi="Times New Roman"/>
-                <w:color w:val="666666"/>
-                <w:sz w:val="24"/>
-                <w:szCs w:val="24"/>
-              </w:rPr>
-              <w:t>Dafür muss er einen Text und seinen Namen in zwei Textfeldern eingeben. Durch das B</w:t>
-            </w:r>
-            <w:r>
-              <w:rPr>
-                <w:rFonts w:ascii="Times New Roman" w:hAnsi="Times New Roman"/>
-                <w:color w:val="666666"/>
-                <w:sz w:val="24"/>
-                <w:szCs w:val="24"/>
-              </w:rPr>
-              <w:t>etätigen des Abschicken-Buttons kann der Text abgesendet werden</w:t>
+              <w:t>Auf der Internetseite kann ein Gästebucheintrag erstellt werden durch eine Texteingabe in einem dafür vorgesehenes Textfeld und die Eingabe des Namens in ein weiteres Feld. Durch das betätigen des Abschicken-Buttons kann der Text abgesendet werden</w:t>
             </w:r>
           </w:p>
         </w:tc>
@@ -25172,7 +26190,7 @@
       <w:tr>
         <w:tc>
           <w:tcPr>
-            <w:tcW w:w="2522" w:type="dxa"/>
+            <w:tcW w:w="2521" w:type="dxa"/>
             <w:tcBorders>
               <w:top w:val="single" w:sz="4" w:space="0" w:color="000000"/>
               <w:left w:val="single" w:sz="8" w:space="0" w:color="000000"/>
@@ -25206,7 +26224,7 @@
         </w:tc>
         <w:tc>
           <w:tcPr>
-            <w:tcW w:w="7083" w:type="dxa"/>
+            <w:tcW w:w="7079" w:type="dxa"/>
             <w:gridSpan w:val="3"/>
             <w:tcBorders>
               <w:top w:val="single" w:sz="4" w:space="0" w:color="000000"/>
@@ -25232,6 +26250,15 @@
                 <w:szCs w:val="24"/>
               </w:rPr>
             </w:pPr>
+            <w:r>
+              <w:rPr>
+                <w:rFonts w:ascii="Times New Roman" w:hAnsi="Times New Roman"/>
+                <w:color w:val="666666"/>
+                <w:sz w:val="24"/>
+                <w:szCs w:val="24"/>
+              </w:rPr>
+              <w:t>Betätigen des Abschicken Buttons</w:t>
+            </w:r>
           </w:p>
         </w:tc>
       </w:tr>
@@ -25241,7 +26268,7 @@
         </w:trPr>
         <w:tc>
           <w:tcPr>
-            <w:tcW w:w="2522" w:type="dxa"/>
+            <w:tcW w:w="2521" w:type="dxa"/>
             <w:tcBorders>
               <w:top w:val="single" w:sz="4" w:space="0" w:color="000000"/>
               <w:left w:val="single" w:sz="8" w:space="0" w:color="000000"/>
@@ -25275,7 +26302,7 @@
         </w:tc>
         <w:tc>
           <w:tcPr>
-            <w:tcW w:w="7083" w:type="dxa"/>
+            <w:tcW w:w="7079" w:type="dxa"/>
             <w:gridSpan w:val="3"/>
             <w:tcBorders>
               <w:top w:val="single" w:sz="4" w:space="0" w:color="000000"/>
@@ -25308,16 +26335,7 @@
                 <w:sz w:val="24"/>
                 <w:szCs w:val="24"/>
               </w:rPr>
-              <w:t>K</w:t>
-            </w:r>
-            <w:r>
-              <w:rPr>
-                <w:rFonts w:ascii="Times New Roman" w:hAnsi="Times New Roman"/>
-                <w:color w:val="666666"/>
-                <w:sz w:val="24"/>
-                <w:szCs w:val="24"/>
-              </w:rPr>
-              <w:t>eine</w:t>
+              <w:t>Ausfüllen der Formulare</w:t>
             </w:r>
           </w:p>
         </w:tc>
@@ -25325,7 +26343,7 @@
       <w:tr>
         <w:tc>
           <w:tcPr>
-            <w:tcW w:w="2522" w:type="dxa"/>
+            <w:tcW w:w="2521" w:type="dxa"/>
             <w:tcBorders>
               <w:top w:val="single" w:sz="4" w:space="0" w:color="000000"/>
               <w:left w:val="single" w:sz="8" w:space="0" w:color="000000"/>
@@ -25359,7 +26377,7 @@
         </w:tc>
         <w:tc>
           <w:tcPr>
-            <w:tcW w:w="7083" w:type="dxa"/>
+            <w:tcW w:w="7079" w:type="dxa"/>
             <w:gridSpan w:val="3"/>
             <w:tcBorders>
               <w:top w:val="single" w:sz="4" w:space="0" w:color="000000"/>
@@ -25392,16 +26410,7 @@
                 <w:sz w:val="24"/>
                 <w:szCs w:val="24"/>
               </w:rPr>
-              <w:t>K</w:t>
-            </w:r>
-            <w:r>
-              <w:rPr>
-                <w:rFonts w:ascii="Times New Roman" w:hAnsi="Times New Roman"/>
-                <w:color w:val="666666"/>
-                <w:sz w:val="24"/>
-                <w:szCs w:val="24"/>
-              </w:rPr>
-              <w:t>eine</w:t>
+              <w:t>keine</w:t>
             </w:r>
           </w:p>
         </w:tc>
@@ -25412,7 +26421,7 @@
         </w:trPr>
         <w:tc>
           <w:tcPr>
-            <w:tcW w:w="2522" w:type="dxa"/>
+            <w:tcW w:w="2521" w:type="dxa"/>
             <w:tcBorders>
               <w:top w:val="single" w:sz="4" w:space="0" w:color="000000"/>
               <w:left w:val="single" w:sz="8" w:space="0" w:color="000000"/>
@@ -25446,7 +26455,7 @@
         </w:tc>
         <w:tc>
           <w:tcPr>
-            <w:tcW w:w="7083" w:type="dxa"/>
+            <w:tcW w:w="7079" w:type="dxa"/>
             <w:gridSpan w:val="3"/>
             <w:tcBorders>
               <w:top w:val="single" w:sz="4" w:space="0" w:color="000000"/>
@@ -25483,7 +26492,7 @@
                 <w:sz w:val="24"/>
                 <w:szCs w:val="24"/>
               </w:rPr>
-              <w:t>Ausfüllen der Formulare</w:t>
+              <w:t>Aufrufen der Gästebuchseite auf der Internetseite</w:t>
             </w:r>
           </w:p>
           <w:p>
@@ -25507,7 +26516,79 @@
                 <w:sz w:val="24"/>
                 <w:szCs w:val="24"/>
               </w:rPr>
+              <w:t>Anzeigen der Einträge</w:t>
+            </w:r>
+          </w:p>
+          <w:p>
+            <w:pPr>
+              <w:pStyle w:val="Hints"/>
+              <w:numPr>
+                <w:ilvl w:val="0"/>
+                <w:numId w:val="27"/>
+              </w:numPr>
+              <w:rPr>
+                <w:rFonts w:ascii="Times New Roman" w:hAnsi="Times New Roman"/>
+                <w:color w:val="666666"/>
+                <w:sz w:val="24"/>
+                <w:szCs w:val="24"/>
+              </w:rPr>
+            </w:pPr>
+            <w:r>
+              <w:rPr>
+                <w:rFonts w:ascii="Times New Roman" w:hAnsi="Times New Roman"/>
+                <w:color w:val="666666"/>
+                <w:sz w:val="24"/>
+                <w:szCs w:val="24"/>
+              </w:rPr>
+              <w:t>Ausfüllen der Formulare</w:t>
+            </w:r>
+          </w:p>
+          <w:p>
+            <w:pPr>
+              <w:pStyle w:val="Hints"/>
+              <w:numPr>
+                <w:ilvl w:val="0"/>
+                <w:numId w:val="27"/>
+              </w:numPr>
+              <w:rPr>
+                <w:rFonts w:ascii="Times New Roman" w:hAnsi="Times New Roman"/>
+                <w:color w:val="666666"/>
+                <w:sz w:val="24"/>
+                <w:szCs w:val="24"/>
+              </w:rPr>
+            </w:pPr>
+            <w:r>
+              <w:rPr>
+                <w:rFonts w:ascii="Times New Roman" w:hAnsi="Times New Roman"/>
+                <w:color w:val="666666"/>
+                <w:sz w:val="24"/>
+                <w:szCs w:val="24"/>
+              </w:rPr>
               <w:t>Absenden des Eintrags durch betätigen des Abschicken-Buttons</w:t>
+            </w:r>
+          </w:p>
+          <w:p>
+            <w:pPr>
+              <w:pStyle w:val="Hints"/>
+              <w:numPr>
+                <w:ilvl w:val="0"/>
+                <w:numId w:val="27"/>
+              </w:numPr>
+              <w:rPr>
+                <w:rFonts w:ascii="Times New Roman" w:hAnsi="Times New Roman"/>
+                <w:color w:val="666666"/>
+                <w:sz w:val="24"/>
+                <w:szCs w:val="24"/>
+              </w:rPr>
+            </w:pPr>
+            <w:r>
+              <w:rPr>
+                <w:rFonts w:ascii="Times New Roman" w:hAnsi="Times New Roman"/>
+                <w:color w:val="666666"/>
+                <w:sz w:val="24"/>
+                <w:szCs w:val="24"/>
+              </w:rPr>
+              <w:t>Anzeigen des neuen Eintrags</w:t>
             </w:r>
           </w:p>
         </w:tc>
@@ -25515,7 +26596,7 @@
       <w:tr>
         <w:tc>
           <w:tcPr>
-            <w:tcW w:w="2522" w:type="dxa"/>
+            <w:tcW w:w="2521" w:type="dxa"/>
             <w:tcBorders>
               <w:top w:val="single" w:sz="4" w:space="0" w:color="000000"/>
               <w:left w:val="single" w:sz="8" w:space="0" w:color="000000"/>
@@ -25559,7 +26640,7 @@
         </w:tc>
         <w:tc>
           <w:tcPr>
-            <w:tcW w:w="7083" w:type="dxa"/>
+            <w:tcW w:w="7079" w:type="dxa"/>
             <w:gridSpan w:val="3"/>
             <w:tcBorders>
               <w:top w:val="single" w:sz="4" w:space="0" w:color="000000"/>
@@ -25585,13 +26666,22 @@
                 <w:szCs w:val="24"/>
               </w:rPr>
             </w:pPr>
+            <w:r>
+              <w:rPr>
+                <w:rFonts w:ascii="Times New Roman" w:hAnsi="Times New Roman"/>
+                <w:color w:val="666666"/>
+                <w:sz w:val="24"/>
+                <w:szCs w:val="24"/>
+              </w:rPr>
+              <w:t>-</w:t>
+            </w:r>
           </w:p>
         </w:tc>
       </w:tr>
       <w:tr>
         <w:tc>
           <w:tcPr>
-            <w:tcW w:w="2522" w:type="dxa"/>
+            <w:tcW w:w="2521" w:type="dxa"/>
             <w:tcBorders>
               <w:top w:val="single" w:sz="4" w:space="0" w:color="000000"/>
               <w:left w:val="single" w:sz="8" w:space="0" w:color="000000"/>
@@ -25625,7 +26715,7 @@
         </w:tc>
         <w:tc>
           <w:tcPr>
-            <w:tcW w:w="7083" w:type="dxa"/>
+            <w:tcW w:w="7079" w:type="dxa"/>
             <w:gridSpan w:val="3"/>
             <w:tcBorders>
               <w:top w:val="single" w:sz="4" w:space="0" w:color="000000"/>
@@ -25666,7 +26756,7 @@
       <w:tr>
         <w:tc>
           <w:tcPr>
-            <w:tcW w:w="2522" w:type="dxa"/>
+            <w:tcW w:w="2521" w:type="dxa"/>
             <w:tcBorders>
               <w:top w:val="single" w:sz="4" w:space="0" w:color="000000"/>
               <w:left w:val="single" w:sz="8" w:space="0" w:color="000000"/>
@@ -25694,13 +26784,13 @@
                 <w:rFonts w:cs="Arial"/>
                 <w:b/>
               </w:rPr>
-              <w:t>Enthaltene Anwendungsfälle:</w:t>
-            </w:r>
-          </w:p>
-        </w:tc>
-        <w:tc>
-          <w:tcPr>
-            <w:tcW w:w="7083" w:type="dxa"/>
+              <w:t>Nutzungshäufigkeit:</w:t>
+            </w:r>
+          </w:p>
+        </w:tc>
+        <w:tc>
+          <w:tcPr>
+            <w:tcW w:w="7079" w:type="dxa"/>
             <w:gridSpan w:val="3"/>
             <w:tcBorders>
               <w:top w:val="single" w:sz="4" w:space="0" w:color="000000"/>
@@ -25718,18 +26808,30 @@
           </w:tcPr>
           <w:p>
             <w:pPr>
-              <w:rPr>
-                <w:rFonts w:cs="Arial"/>
-                <w:color w:val="666666"/>
-              </w:rPr>
-            </w:pPr>
+              <w:pStyle w:val="Hints"/>
+              <w:rPr>
+                <w:rFonts w:ascii="Times New Roman" w:hAnsi="Times New Roman"/>
+                <w:color w:val="666666"/>
+                <w:sz w:val="24"/>
+                <w:szCs w:val="24"/>
+              </w:rPr>
+            </w:pPr>
+            <w:r>
+              <w:rPr>
+                <w:rFonts w:ascii="Times New Roman" w:hAnsi="Times New Roman"/>
+                <w:color w:val="666666"/>
+                <w:sz w:val="24"/>
+                <w:szCs w:val="24"/>
+              </w:rPr>
+              <w:t>Mäßig bis häufig</w:t>
+            </w:r>
           </w:p>
         </w:tc>
       </w:tr>
       <w:tr>
         <w:tc>
           <w:tcPr>
-            <w:tcW w:w="2522" w:type="dxa"/>
+            <w:tcW w:w="2521" w:type="dxa"/>
             <w:tcBorders>
               <w:top w:val="single" w:sz="4" w:space="0" w:color="000000"/>
               <w:left w:val="single" w:sz="8" w:space="0" w:color="000000"/>
@@ -25757,13 +26859,13 @@
                 <w:rFonts w:cs="Arial"/>
                 <w:b/>
               </w:rPr>
-              <w:t>Nutzungshäufigkeit:</w:t>
-            </w:r>
-          </w:p>
-        </w:tc>
-        <w:tc>
-          <w:tcPr>
-            <w:tcW w:w="7083" w:type="dxa"/>
+              <w:t>Spezielle Anforderungen</w:t>
+            </w:r>
+          </w:p>
+        </w:tc>
+        <w:tc>
+          <w:tcPr>
+            <w:tcW w:w="7079" w:type="dxa"/>
             <w:gridSpan w:val="3"/>
             <w:tcBorders>
               <w:top w:val="single" w:sz="4" w:space="0" w:color="000000"/>
@@ -25796,229 +26898,18 @@
                 <w:sz w:val="24"/>
                 <w:szCs w:val="24"/>
               </w:rPr>
-              <w:t>Mäßig bis häufig</w:t>
-            </w:r>
-          </w:p>
-        </w:tc>
-      </w:tr>
-      <w:tr>
-        <w:tc>
-          <w:tcPr>
-            <w:tcW w:w="2522" w:type="dxa"/>
-            <w:tcBorders>
-              <w:top w:val="single" w:sz="4" w:space="0" w:color="000000"/>
-              <w:left w:val="single" w:sz="8" w:space="0" w:color="000000"/>
-              <w:bottom w:val="single" w:sz="4" w:space="0" w:color="000000"/>
-              <w:right w:val="nil"/>
-            </w:tcBorders>
-            <w:tcMar>
-              <w:top w:w="0" w:type="dxa"/>
-              <w:left w:w="108" w:type="dxa"/>
-              <w:bottom w:w="0" w:type="dxa"/>
-              <w:right w:w="108" w:type="dxa"/>
-            </w:tcMar>
-            <w:hideMark/>
-          </w:tcPr>
-          <w:p>
-            <w:pPr>
-              <w:jc w:val="right"/>
-              <w:rPr>
-                <w:rFonts w:cs="Arial"/>
-                <w:b/>
-              </w:rPr>
-            </w:pPr>
-            <w:r>
-              <w:rPr>
-                <w:rFonts w:cs="Arial"/>
-                <w:b/>
-              </w:rPr>
-              <w:t>Spezielle Anforderungen</w:t>
-            </w:r>
-          </w:p>
-        </w:tc>
-        <w:tc>
-          <w:tcPr>
-            <w:tcW w:w="7083" w:type="dxa"/>
-            <w:gridSpan w:val="3"/>
-            <w:tcBorders>
-              <w:top w:val="single" w:sz="4" w:space="0" w:color="000000"/>
-              <w:left w:val="single" w:sz="4" w:space="0" w:color="000000"/>
-              <w:bottom w:val="single" w:sz="4" w:space="0" w:color="000000"/>
-              <w:right w:val="single" w:sz="8" w:space="0" w:color="000000"/>
-            </w:tcBorders>
-            <w:tcMar>
-              <w:top w:w="0" w:type="dxa"/>
-              <w:left w:w="108" w:type="dxa"/>
-              <w:bottom w:w="0" w:type="dxa"/>
-              <w:right w:w="108" w:type="dxa"/>
-            </w:tcMar>
-            <w:hideMark/>
-          </w:tcPr>
-          <w:p>
-            <w:pPr>
-              <w:pStyle w:val="Hints"/>
-              <w:rPr>
-                <w:rFonts w:ascii="Times New Roman" w:hAnsi="Times New Roman"/>
-                <w:color w:val="666666"/>
-                <w:sz w:val="24"/>
-                <w:szCs w:val="24"/>
-              </w:rPr>
-            </w:pPr>
-            <w:r>
-              <w:rPr>
-                <w:rFonts w:ascii="Times New Roman" w:hAnsi="Times New Roman"/>
-                <w:color w:val="666666"/>
-                <w:sz w:val="24"/>
-                <w:szCs w:val="24"/>
-              </w:rPr>
-              <w:t>K</w:t>
-            </w:r>
-            <w:r>
-              <w:rPr>
-                <w:rFonts w:ascii="Times New Roman" w:hAnsi="Times New Roman"/>
-                <w:color w:val="666666"/>
-                <w:sz w:val="24"/>
-                <w:szCs w:val="24"/>
-              </w:rPr>
-              <w:t>eine</w:t>
-            </w:r>
-          </w:p>
-        </w:tc>
-      </w:tr>
-      <w:tr>
-        <w:tc>
-          <w:tcPr>
-            <w:tcW w:w="2522" w:type="dxa"/>
-            <w:tcBorders>
-              <w:top w:val="single" w:sz="4" w:space="0" w:color="000000"/>
-              <w:left w:val="single" w:sz="8" w:space="0" w:color="000000"/>
-              <w:bottom w:val="single" w:sz="4" w:space="0" w:color="000000"/>
-              <w:right w:val="nil"/>
-            </w:tcBorders>
-            <w:tcMar>
-              <w:top w:w="0" w:type="dxa"/>
-              <w:left w:w="108" w:type="dxa"/>
-              <w:bottom w:w="0" w:type="dxa"/>
-              <w:right w:w="108" w:type="dxa"/>
-            </w:tcMar>
-            <w:hideMark/>
-          </w:tcPr>
-          <w:p>
-            <w:pPr>
-              <w:jc w:val="right"/>
-              <w:rPr>
-                <w:rFonts w:cs="Arial"/>
-                <w:b/>
-              </w:rPr>
-            </w:pPr>
-            <w:r>
-              <w:rPr>
-                <w:rFonts w:cs="Arial"/>
-                <w:b/>
-              </w:rPr>
-              <w:t>Annahmen:</w:t>
-            </w:r>
-          </w:p>
-        </w:tc>
-        <w:tc>
-          <w:tcPr>
-            <w:tcW w:w="7083" w:type="dxa"/>
-            <w:gridSpan w:val="3"/>
-            <w:tcBorders>
-              <w:top w:val="single" w:sz="4" w:space="0" w:color="000000"/>
-              <w:left w:val="single" w:sz="4" w:space="0" w:color="000000"/>
-              <w:bottom w:val="single" w:sz="4" w:space="0" w:color="000000"/>
-              <w:right w:val="single" w:sz="8" w:space="0" w:color="000000"/>
-            </w:tcBorders>
-            <w:tcMar>
-              <w:top w:w="0" w:type="dxa"/>
-              <w:left w:w="108" w:type="dxa"/>
-              <w:bottom w:w="0" w:type="dxa"/>
-              <w:right w:w="108" w:type="dxa"/>
-            </w:tcMar>
-            <w:hideMark/>
-          </w:tcPr>
-          <w:p>
-            <w:pPr>
-              <w:pStyle w:val="Hints"/>
-              <w:rPr>
-                <w:rFonts w:ascii="Times New Roman" w:hAnsi="Times New Roman"/>
-                <w:color w:val="666666"/>
-                <w:sz w:val="24"/>
-                <w:szCs w:val="24"/>
-              </w:rPr>
-            </w:pPr>
-          </w:p>
-        </w:tc>
-      </w:tr>
-      <w:tr>
-        <w:tc>
-          <w:tcPr>
-            <w:tcW w:w="2522" w:type="dxa"/>
-            <w:tcBorders>
-              <w:top w:val="single" w:sz="4" w:space="0" w:color="000000"/>
-              <w:left w:val="single" w:sz="8" w:space="0" w:color="000000"/>
-              <w:bottom w:val="single" w:sz="8" w:space="0" w:color="000000"/>
-              <w:right w:val="nil"/>
-            </w:tcBorders>
-            <w:tcMar>
-              <w:top w:w="0" w:type="dxa"/>
-              <w:left w:w="108" w:type="dxa"/>
-              <w:bottom w:w="0" w:type="dxa"/>
-              <w:right w:w="108" w:type="dxa"/>
-            </w:tcMar>
-            <w:hideMark/>
-          </w:tcPr>
-          <w:p>
-            <w:pPr>
-              <w:jc w:val="right"/>
-              <w:rPr>
-                <w:rFonts w:cs="Arial"/>
-                <w:b/>
-              </w:rPr>
-            </w:pPr>
-            <w:r>
-              <w:rPr>
-                <w:rFonts w:cs="Arial"/>
-                <w:b/>
-              </w:rPr>
-              <w:t>Weitere Angaben und Fragen:</w:t>
-            </w:r>
-          </w:p>
-        </w:tc>
-        <w:tc>
-          <w:tcPr>
-            <w:tcW w:w="7083" w:type="dxa"/>
-            <w:gridSpan w:val="3"/>
-            <w:tcBorders>
-              <w:top w:val="single" w:sz="4" w:space="0" w:color="000000"/>
-              <w:left w:val="single" w:sz="4" w:space="0" w:color="000000"/>
-              <w:bottom w:val="single" w:sz="8" w:space="0" w:color="000000"/>
-              <w:right w:val="single" w:sz="8" w:space="0" w:color="000000"/>
-            </w:tcBorders>
-            <w:tcMar>
-              <w:top w:w="0" w:type="dxa"/>
-              <w:left w:w="108" w:type="dxa"/>
-              <w:bottom w:w="0" w:type="dxa"/>
-              <w:right w:w="108" w:type="dxa"/>
-            </w:tcMar>
-            <w:hideMark/>
-          </w:tcPr>
-          <w:p>
-            <w:pPr>
-              <w:pStyle w:val="Hints"/>
-              <w:rPr>
-                <w:rFonts w:ascii="Times New Roman" w:hAnsi="Times New Roman"/>
-                <w:color w:val="666666"/>
-                <w:sz w:val="24"/>
-                <w:szCs w:val="24"/>
-              </w:rPr>
-            </w:pPr>
+              <w:t>keine</w:t>
+            </w:r>
           </w:p>
         </w:tc>
       </w:tr>
     </w:tbl>
     <w:p/>
+    <w:p>
+      <w:r>
+        <w:br w:type="page"/>
+      </w:r>
+    </w:p>
     <w:p/>
     <w:tbl>
       <w:tblPr>
@@ -26040,7 +26931,7 @@
       <w:tr>
         <w:tc>
           <w:tcPr>
-            <w:tcW w:w="2522" w:type="dxa"/>
+            <w:tcW w:w="2521" w:type="dxa"/>
             <w:tcBorders>
               <w:top w:val="single" w:sz="8" w:space="0" w:color="000000"/>
               <w:left w:val="single" w:sz="8" w:space="0" w:color="000000"/>
@@ -26065,20 +26956,29 @@
                 <w:szCs w:val="20"/>
               </w:rPr>
             </w:pPr>
+            <w:proofErr w:type="spellStart"/>
             <w:r>
               <w:rPr>
                 <w:rFonts w:cs="Arial"/>
                 <w:b/>
                 <w:szCs w:val="20"/>
               </w:rPr>
-              <w:lastRenderedPageBreak/>
-              <w:t>Use Case ID:</w:t>
-            </w:r>
-          </w:p>
-        </w:tc>
-        <w:tc>
-          <w:tcPr>
-            <w:tcW w:w="7083" w:type="dxa"/>
+              <w:t>Use</w:t>
+            </w:r>
+            <w:proofErr w:type="spellEnd"/>
+            <w:r>
+              <w:rPr>
+                <w:rFonts w:cs="Arial"/>
+                <w:b/>
+                <w:szCs w:val="20"/>
+              </w:rPr>
+              <w:t xml:space="preserve"> Case ID:</w:t>
+            </w:r>
+          </w:p>
+        </w:tc>
+        <w:tc>
+          <w:tcPr>
+            <w:tcW w:w="7079" w:type="dxa"/>
             <w:gridSpan w:val="3"/>
             <w:tcBorders>
               <w:top w:val="single" w:sz="8" w:space="0" w:color="000000"/>
@@ -26119,7 +27019,7 @@
       <w:tr>
         <w:tc>
           <w:tcPr>
-            <w:tcW w:w="2522" w:type="dxa"/>
+            <w:tcW w:w="2521" w:type="dxa"/>
             <w:tcBorders>
               <w:top w:val="single" w:sz="4" w:space="0" w:color="000000"/>
               <w:left w:val="single" w:sz="8" w:space="0" w:color="000000"/>
@@ -26144,19 +27044,29 @@
                 <w:szCs w:val="20"/>
               </w:rPr>
             </w:pPr>
+            <w:proofErr w:type="spellStart"/>
             <w:r>
               <w:rPr>
                 <w:rFonts w:cs="Arial"/>
                 <w:b/>
                 <w:szCs w:val="20"/>
               </w:rPr>
-              <w:t>Use Case Name:</w:t>
-            </w:r>
-          </w:p>
-        </w:tc>
-        <w:tc>
-          <w:tcPr>
-            <w:tcW w:w="7083" w:type="dxa"/>
+              <w:t>Use</w:t>
+            </w:r>
+            <w:proofErr w:type="spellEnd"/>
+            <w:r>
+              <w:rPr>
+                <w:rFonts w:cs="Arial"/>
+                <w:b/>
+                <w:szCs w:val="20"/>
+              </w:rPr>
+              <w:t xml:space="preserve"> Case Name:</w:t>
+            </w:r>
+          </w:p>
+        </w:tc>
+        <w:tc>
+          <w:tcPr>
+            <w:tcW w:w="7079" w:type="dxa"/>
             <w:gridSpan w:val="3"/>
             <w:tcBorders>
               <w:top w:val="single" w:sz="4" w:space="0" w:color="000000"/>
@@ -26182,14 +27092,25 @@
                 <w:szCs w:val="24"/>
               </w:rPr>
             </w:pPr>
-            <w:r>
-              <w:rPr>
-                <w:rFonts w:ascii="Times New Roman" w:hAnsi="Times New Roman"/>
-                <w:color w:val="666666"/>
-                <w:sz w:val="24"/>
-                <w:szCs w:val="24"/>
-              </w:rPr>
-              <w:t>LiveMap einsehen</w:t>
+            <w:proofErr w:type="spellStart"/>
+            <w:r>
+              <w:rPr>
+                <w:rFonts w:ascii="Times New Roman" w:hAnsi="Times New Roman"/>
+                <w:color w:val="666666"/>
+                <w:sz w:val="24"/>
+                <w:szCs w:val="24"/>
+              </w:rPr>
+              <w:t>Livemap</w:t>
+            </w:r>
+            <w:proofErr w:type="spellEnd"/>
+            <w:r>
+              <w:rPr>
+                <w:rFonts w:ascii="Times New Roman" w:hAnsi="Times New Roman"/>
+                <w:color w:val="666666"/>
+                <w:sz w:val="24"/>
+                <w:szCs w:val="24"/>
+              </w:rPr>
+              <w:t xml:space="preserve"> einsehen</w:t>
             </w:r>
           </w:p>
           <w:p>
@@ -26208,7 +27129,7 @@
       <w:tr>
         <w:tc>
           <w:tcPr>
-            <w:tcW w:w="2522" w:type="dxa"/>
+            <w:tcW w:w="2521" w:type="dxa"/>
             <w:tcBorders>
               <w:top w:val="single" w:sz="4" w:space="0" w:color="000000"/>
               <w:left w:val="single" w:sz="8" w:space="0" w:color="000000"/>
@@ -26245,7 +27166,7 @@
         </w:tc>
         <w:tc>
           <w:tcPr>
-            <w:tcW w:w="1835" w:type="dxa"/>
+            <w:tcW w:w="1834" w:type="dxa"/>
             <w:tcBorders>
               <w:top w:val="single" w:sz="4" w:space="0" w:color="000000"/>
               <w:left w:val="single" w:sz="4" w:space="0" w:color="000000"/>
@@ -26273,8 +27194,17 @@
                 <w:rFonts w:cs="Arial"/>
                 <w:color w:val="666666"/>
               </w:rPr>
-              <w:t>Martin Dirkmorfeld</w:t>
-            </w:r>
+              <w:t xml:space="preserve">Martin </w:t>
+            </w:r>
+            <w:proofErr w:type="spellStart"/>
+            <w:r>
+              <w:rPr>
+                <w:rFonts w:cs="Arial"/>
+                <w:color w:val="666666"/>
+              </w:rPr>
+              <w:t>Dirkmorfeld</w:t>
+            </w:r>
+            <w:proofErr w:type="spellEnd"/>
           </w:p>
           <w:p>
             <w:pPr>
@@ -26288,7 +27218,7 @@
         </w:tc>
         <w:tc>
           <w:tcPr>
-            <w:tcW w:w="3107" w:type="dxa"/>
+            <w:tcW w:w="3105" w:type="dxa"/>
             <w:tcBorders>
               <w:top w:val="single" w:sz="4" w:space="0" w:color="000000"/>
               <w:left w:val="single" w:sz="4" w:space="0" w:color="000000"/>
@@ -26325,7 +27255,7 @@
         </w:tc>
         <w:tc>
           <w:tcPr>
-            <w:tcW w:w="2141" w:type="dxa"/>
+            <w:tcW w:w="2140" w:type="dxa"/>
             <w:tcBorders>
               <w:top w:val="single" w:sz="4" w:space="0" w:color="000000"/>
               <w:left w:val="single" w:sz="4" w:space="0" w:color="000000"/>
@@ -26354,15 +27284,24 @@
                 <w:rFonts w:cs="Arial"/>
                 <w:color w:val="666666"/>
               </w:rPr>
-              <w:t>Lukas Ebbers</w:t>
-            </w:r>
+              <w:t xml:space="preserve">Martin </w:t>
+            </w:r>
+            <w:proofErr w:type="spellStart"/>
+            <w:r>
+              <w:rPr>
+                <w:rFonts w:cs="Arial"/>
+                <w:color w:val="666666"/>
+              </w:rPr>
+              <w:t>Dirkmorfeld</w:t>
+            </w:r>
+            <w:proofErr w:type="spellEnd"/>
           </w:p>
         </w:tc>
       </w:tr>
       <w:tr>
         <w:tc>
           <w:tcPr>
-            <w:tcW w:w="2522" w:type="dxa"/>
+            <w:tcW w:w="2521" w:type="dxa"/>
             <w:tcBorders>
               <w:top w:val="single" w:sz="4" w:space="0" w:color="000000"/>
               <w:left w:val="single" w:sz="8" w:space="0" w:color="000000"/>
@@ -26399,7 +27338,7 @@
         </w:tc>
         <w:tc>
           <w:tcPr>
-            <w:tcW w:w="1835" w:type="dxa"/>
+            <w:tcW w:w="1834" w:type="dxa"/>
             <w:tcBorders>
               <w:top w:val="single" w:sz="4" w:space="0" w:color="000000"/>
               <w:left w:val="single" w:sz="4" w:space="0" w:color="000000"/>
@@ -26442,7 +27381,7 @@
         </w:tc>
         <w:tc>
           <w:tcPr>
-            <w:tcW w:w="3107" w:type="dxa"/>
+            <w:tcW w:w="3105" w:type="dxa"/>
             <w:tcBorders>
               <w:top w:val="single" w:sz="4" w:space="0" w:color="000000"/>
               <w:left w:val="single" w:sz="4" w:space="0" w:color="000000"/>
@@ -26479,7 +27418,7 @@
         </w:tc>
         <w:tc>
           <w:tcPr>
-            <w:tcW w:w="2141" w:type="dxa"/>
+            <w:tcW w:w="2140" w:type="dxa"/>
             <w:tcBorders>
               <w:top w:val="single" w:sz="4" w:space="0" w:color="000000"/>
               <w:left w:val="single" w:sz="4" w:space="0" w:color="000000"/>
@@ -26508,7 +27447,7 @@
                 <w:rFonts w:cs="Arial"/>
                 <w:color w:val="666666"/>
               </w:rPr>
-              <w:t>25.05.2014</w:t>
+              <w:t>27.05.2014</w:t>
             </w:r>
           </w:p>
         </w:tc>
@@ -26516,7 +27455,7 @@
       <w:tr>
         <w:tc>
           <w:tcPr>
-            <w:tcW w:w="2522" w:type="dxa"/>
+            <w:tcW w:w="2521" w:type="dxa"/>
             <w:tcBorders>
               <w:top w:val="single" w:sz="4" w:space="0" w:color="000000"/>
               <w:left w:val="single" w:sz="8" w:space="0" w:color="000000"/>
@@ -26550,7 +27489,7 @@
         </w:tc>
         <w:tc>
           <w:tcPr>
-            <w:tcW w:w="7083" w:type="dxa"/>
+            <w:tcW w:w="7079" w:type="dxa"/>
             <w:gridSpan w:val="3"/>
             <w:tcBorders>
               <w:top w:val="single" w:sz="4" w:space="0" w:color="000000"/>
@@ -26591,7 +27530,7 @@
       <w:tr>
         <w:tc>
           <w:tcPr>
-            <w:tcW w:w="2522" w:type="dxa"/>
+            <w:tcW w:w="2521" w:type="dxa"/>
             <w:tcBorders>
               <w:top w:val="single" w:sz="4" w:space="0" w:color="000000"/>
               <w:left w:val="single" w:sz="8" w:space="0" w:color="000000"/>
@@ -26625,7 +27564,7 @@
         </w:tc>
         <w:tc>
           <w:tcPr>
-            <w:tcW w:w="7083" w:type="dxa"/>
+            <w:tcW w:w="7079" w:type="dxa"/>
             <w:gridSpan w:val="3"/>
             <w:tcBorders>
               <w:top w:val="single" w:sz="4" w:space="0" w:color="000000"/>
@@ -26658,34 +27597,7 @@
                 <w:sz w:val="24"/>
                 <w:szCs w:val="24"/>
               </w:rPr>
-              <w:t>Auf der Internetseite kann eine Echtzeit Karte der Spieler</w:t>
-            </w:r>
-            <w:r>
-              <w:rPr>
-                <w:rFonts w:ascii="Times New Roman" w:hAnsi="Times New Roman"/>
-                <w:color w:val="666666"/>
-                <w:sz w:val="24"/>
-                <w:szCs w:val="24"/>
-              </w:rPr>
-              <w:t xml:space="preserve"> angezeigt werden</w:t>
-            </w:r>
-            <w:r>
-              <w:rPr>
-                <w:rFonts w:ascii="Times New Roman" w:hAnsi="Times New Roman"/>
-                <w:color w:val="666666"/>
-                <w:sz w:val="24"/>
-                <w:szCs w:val="24"/>
-              </w:rPr>
-              <w:t xml:space="preserve">, die </w:t>
-            </w:r>
-            <w:r>
-              <w:rPr>
-                <w:rFonts w:ascii="Times New Roman" w:hAnsi="Times New Roman"/>
-                <w:color w:val="666666"/>
-                <w:sz w:val="24"/>
-                <w:szCs w:val="24"/>
-              </w:rPr>
-              <w:t>die Spieler anzeigt die gerade spielen.</w:t>
+              <w:t>Auf der Internetseite kann eine Echtzeit Karte der Spieler, die das Spiel in jeweiligen Moment spielen, eingesehen werden. Diese wird aktualisiert und zeigt dann die neuen Positionen der Spieler an.</w:t>
             </w:r>
           </w:p>
         </w:tc>
@@ -26693,7 +27605,7 @@
       <w:tr>
         <w:tc>
           <w:tcPr>
-            <w:tcW w:w="2522" w:type="dxa"/>
+            <w:tcW w:w="2521" w:type="dxa"/>
             <w:tcBorders>
               <w:top w:val="single" w:sz="4" w:space="0" w:color="000000"/>
               <w:left w:val="single" w:sz="8" w:space="0" w:color="000000"/>
@@ -26727,7 +27639,7 @@
         </w:tc>
         <w:tc>
           <w:tcPr>
-            <w:tcW w:w="7083" w:type="dxa"/>
+            <w:tcW w:w="7079" w:type="dxa"/>
             <w:gridSpan w:val="3"/>
             <w:tcBorders>
               <w:top w:val="single" w:sz="4" w:space="0" w:color="000000"/>
@@ -26753,6 +27665,26 @@
                 <w:szCs w:val="24"/>
               </w:rPr>
             </w:pPr>
+            <w:r>
+              <w:rPr>
+                <w:rFonts w:ascii="Times New Roman" w:hAnsi="Times New Roman"/>
+                <w:color w:val="666666"/>
+                <w:sz w:val="24"/>
+                <w:szCs w:val="24"/>
+              </w:rPr>
+              <w:t xml:space="preserve">Aufruf der der </w:t>
+            </w:r>
+            <w:proofErr w:type="spellStart"/>
+            <w:r>
+              <w:rPr>
+                <w:rFonts w:ascii="Times New Roman" w:hAnsi="Times New Roman"/>
+                <w:color w:val="666666"/>
+                <w:sz w:val="24"/>
+                <w:szCs w:val="24"/>
+              </w:rPr>
+              <w:t>Livemapseite</w:t>
+            </w:r>
+            <w:proofErr w:type="spellEnd"/>
           </w:p>
         </w:tc>
       </w:tr>
@@ -26762,7 +27694,7 @@
         </w:trPr>
         <w:tc>
           <w:tcPr>
-            <w:tcW w:w="2522" w:type="dxa"/>
+            <w:tcW w:w="2521" w:type="dxa"/>
             <w:tcBorders>
               <w:top w:val="single" w:sz="4" w:space="0" w:color="000000"/>
               <w:left w:val="single" w:sz="8" w:space="0" w:color="000000"/>
@@ -26796,7 +27728,7 @@
         </w:tc>
         <w:tc>
           <w:tcPr>
-            <w:tcW w:w="7083" w:type="dxa"/>
+            <w:tcW w:w="7079" w:type="dxa"/>
             <w:gridSpan w:val="3"/>
             <w:tcBorders>
               <w:top w:val="single" w:sz="4" w:space="0" w:color="000000"/>
@@ -26829,16 +27761,7 @@
                 <w:sz w:val="24"/>
                 <w:szCs w:val="24"/>
               </w:rPr>
-              <w:t>K</w:t>
-            </w:r>
-            <w:r>
-              <w:rPr>
-                <w:rFonts w:ascii="Times New Roman" w:hAnsi="Times New Roman"/>
-                <w:color w:val="666666"/>
-                <w:sz w:val="24"/>
-                <w:szCs w:val="24"/>
-              </w:rPr>
-              <w:t>eine</w:t>
+              <w:t>keine</w:t>
             </w:r>
           </w:p>
         </w:tc>
@@ -26846,7 +27769,7 @@
       <w:tr>
         <w:tc>
           <w:tcPr>
-            <w:tcW w:w="2522" w:type="dxa"/>
+            <w:tcW w:w="2521" w:type="dxa"/>
             <w:tcBorders>
               <w:top w:val="single" w:sz="4" w:space="0" w:color="000000"/>
               <w:left w:val="single" w:sz="8" w:space="0" w:color="000000"/>
@@ -26880,7 +27803,7 @@
         </w:tc>
         <w:tc>
           <w:tcPr>
-            <w:tcW w:w="7083" w:type="dxa"/>
+            <w:tcW w:w="7079" w:type="dxa"/>
             <w:gridSpan w:val="3"/>
             <w:tcBorders>
               <w:top w:val="single" w:sz="4" w:space="0" w:color="000000"/>
@@ -26913,16 +27836,7 @@
                 <w:sz w:val="24"/>
                 <w:szCs w:val="24"/>
               </w:rPr>
-              <w:t>K</w:t>
-            </w:r>
-            <w:r>
-              <w:rPr>
-                <w:rFonts w:ascii="Times New Roman" w:hAnsi="Times New Roman"/>
-                <w:color w:val="666666"/>
-                <w:sz w:val="24"/>
-                <w:szCs w:val="24"/>
-              </w:rPr>
-              <w:t>eine</w:t>
+              <w:t>keine</w:t>
             </w:r>
           </w:p>
         </w:tc>
@@ -26933,7 +27847,7 @@
         </w:trPr>
         <w:tc>
           <w:tcPr>
-            <w:tcW w:w="2522" w:type="dxa"/>
+            <w:tcW w:w="2521" w:type="dxa"/>
             <w:tcBorders>
               <w:top w:val="single" w:sz="4" w:space="0" w:color="000000"/>
               <w:left w:val="single" w:sz="8" w:space="0" w:color="000000"/>
@@ -26967,7 +27881,7 @@
         </w:tc>
         <w:tc>
           <w:tcPr>
-            <w:tcW w:w="7083" w:type="dxa"/>
+            <w:tcW w:w="7079" w:type="dxa"/>
             <w:gridSpan w:val="3"/>
             <w:tcBorders>
               <w:top w:val="single" w:sz="4" w:space="0" w:color="000000"/>
@@ -27004,7 +27918,86 @@
                 <w:sz w:val="24"/>
                 <w:szCs w:val="24"/>
               </w:rPr>
-              <w:t>Aufrufen der LiveMap Seite auf der Internetseite</w:t>
+              <w:t xml:space="preserve">Aufrufen der </w:t>
+            </w:r>
+            <w:proofErr w:type="spellStart"/>
+            <w:r>
+              <w:rPr>
+                <w:rFonts w:ascii="Times New Roman" w:hAnsi="Times New Roman"/>
+                <w:color w:val="666666"/>
+                <w:sz w:val="24"/>
+                <w:szCs w:val="24"/>
+              </w:rPr>
+              <w:t>Livemap</w:t>
+            </w:r>
+            <w:proofErr w:type="spellEnd"/>
+            <w:r>
+              <w:rPr>
+                <w:rFonts w:ascii="Times New Roman" w:hAnsi="Times New Roman"/>
+                <w:color w:val="666666"/>
+                <w:sz w:val="24"/>
+                <w:szCs w:val="24"/>
+              </w:rPr>
+              <w:t xml:space="preserve"> Seite auf der Internetseite</w:t>
+            </w:r>
+          </w:p>
+          <w:p>
+            <w:pPr>
+              <w:pStyle w:val="Hints"/>
+              <w:numPr>
+                <w:ilvl w:val="0"/>
+                <w:numId w:val="28"/>
+              </w:numPr>
+              <w:rPr>
+                <w:rFonts w:ascii="Times New Roman" w:hAnsi="Times New Roman"/>
+                <w:color w:val="666666"/>
+                <w:sz w:val="24"/>
+                <w:szCs w:val="24"/>
+              </w:rPr>
+            </w:pPr>
+            <w:r>
+              <w:rPr>
+                <w:rFonts w:ascii="Times New Roman" w:hAnsi="Times New Roman"/>
+                <w:color w:val="666666"/>
+                <w:sz w:val="24"/>
+                <w:szCs w:val="24"/>
+              </w:rPr>
+              <w:t xml:space="preserve">Anzeigen der </w:t>
+            </w:r>
+            <w:proofErr w:type="spellStart"/>
+            <w:r>
+              <w:rPr>
+                <w:rFonts w:ascii="Times New Roman" w:hAnsi="Times New Roman"/>
+                <w:color w:val="666666"/>
+                <w:sz w:val="24"/>
+                <w:szCs w:val="24"/>
+              </w:rPr>
+              <w:t>Livemap</w:t>
+            </w:r>
+            <w:proofErr w:type="spellEnd"/>
+          </w:p>
+          <w:p>
+            <w:pPr>
+              <w:pStyle w:val="Hints"/>
+              <w:numPr>
+                <w:ilvl w:val="0"/>
+                <w:numId w:val="28"/>
+              </w:numPr>
+              <w:rPr>
+                <w:rFonts w:ascii="Times New Roman" w:hAnsi="Times New Roman"/>
+                <w:color w:val="666666"/>
+                <w:sz w:val="24"/>
+                <w:szCs w:val="24"/>
+              </w:rPr>
+            </w:pPr>
+            <w:r>
+              <w:rPr>
+                <w:rFonts w:ascii="Times New Roman" w:hAnsi="Times New Roman"/>
+                <w:color w:val="666666"/>
+                <w:sz w:val="24"/>
+                <w:szCs w:val="24"/>
+              </w:rPr>
+              <w:t>Aktualisierung</w:t>
             </w:r>
           </w:p>
           <w:p>
@@ -27024,7 +28017,7 @@
       <w:tr>
         <w:tc>
           <w:tcPr>
-            <w:tcW w:w="2522" w:type="dxa"/>
+            <w:tcW w:w="2521" w:type="dxa"/>
             <w:tcBorders>
               <w:top w:val="single" w:sz="4" w:space="0" w:color="000000"/>
               <w:left w:val="single" w:sz="8" w:space="0" w:color="000000"/>
@@ -27068,7 +28061,7 @@
         </w:tc>
         <w:tc>
           <w:tcPr>
-            <w:tcW w:w="7083" w:type="dxa"/>
+            <w:tcW w:w="7079" w:type="dxa"/>
             <w:gridSpan w:val="3"/>
             <w:tcBorders>
               <w:top w:val="single" w:sz="4" w:space="0" w:color="000000"/>
@@ -27094,13 +28087,22 @@
                 <w:szCs w:val="24"/>
               </w:rPr>
             </w:pPr>
+            <w:r>
+              <w:rPr>
+                <w:rFonts w:ascii="Times New Roman" w:hAnsi="Times New Roman"/>
+                <w:color w:val="666666"/>
+                <w:sz w:val="24"/>
+                <w:szCs w:val="24"/>
+              </w:rPr>
+              <w:t>-</w:t>
+            </w:r>
           </w:p>
         </w:tc>
       </w:tr>
       <w:tr>
         <w:tc>
           <w:tcPr>
-            <w:tcW w:w="2522" w:type="dxa"/>
+            <w:tcW w:w="2521" w:type="dxa"/>
             <w:tcBorders>
               <w:top w:val="single" w:sz="4" w:space="0" w:color="000000"/>
               <w:left w:val="single" w:sz="8" w:space="0" w:color="000000"/>
@@ -27134,7 +28136,7 @@
         </w:tc>
         <w:tc>
           <w:tcPr>
-            <w:tcW w:w="7083" w:type="dxa"/>
+            <w:tcW w:w="7079" w:type="dxa"/>
             <w:gridSpan w:val="3"/>
             <w:tcBorders>
               <w:top w:val="single" w:sz="4" w:space="0" w:color="000000"/>
@@ -27175,7 +28177,7 @@
       <w:tr>
         <w:tc>
           <w:tcPr>
-            <w:tcW w:w="2522" w:type="dxa"/>
+            <w:tcW w:w="2521" w:type="dxa"/>
             <w:tcBorders>
               <w:top w:val="single" w:sz="4" w:space="0" w:color="000000"/>
               <w:left w:val="single" w:sz="8" w:space="0" w:color="000000"/>
@@ -27203,13 +28205,13 @@
                 <w:rFonts w:cs="Arial"/>
                 <w:b/>
               </w:rPr>
-              <w:t>Enthaltene Anwendungsfälle:</w:t>
-            </w:r>
-          </w:p>
-        </w:tc>
-        <w:tc>
-          <w:tcPr>
-            <w:tcW w:w="7083" w:type="dxa"/>
+              <w:t>Nutzungshäufigkeit:</w:t>
+            </w:r>
+          </w:p>
+        </w:tc>
+        <w:tc>
+          <w:tcPr>
+            <w:tcW w:w="7079" w:type="dxa"/>
             <w:gridSpan w:val="3"/>
             <w:tcBorders>
               <w:top w:val="single" w:sz="4" w:space="0" w:color="000000"/>
@@ -27227,18 +28229,30 @@
           </w:tcPr>
           <w:p>
             <w:pPr>
-              <w:rPr>
-                <w:rFonts w:cs="Arial"/>
-                <w:color w:val="666666"/>
-              </w:rPr>
-            </w:pPr>
+              <w:pStyle w:val="Hints"/>
+              <w:rPr>
+                <w:rFonts w:ascii="Times New Roman" w:hAnsi="Times New Roman"/>
+                <w:color w:val="666666"/>
+                <w:sz w:val="24"/>
+                <w:szCs w:val="24"/>
+              </w:rPr>
+            </w:pPr>
+            <w:r>
+              <w:rPr>
+                <w:rFonts w:ascii="Times New Roman" w:hAnsi="Times New Roman"/>
+                <w:color w:val="666666"/>
+                <w:sz w:val="24"/>
+                <w:szCs w:val="24"/>
+              </w:rPr>
+              <w:t>Mäßig bis häufig</w:t>
+            </w:r>
           </w:p>
         </w:tc>
       </w:tr>
       <w:tr>
         <w:tc>
           <w:tcPr>
-            <w:tcW w:w="2522" w:type="dxa"/>
+            <w:tcW w:w="2521" w:type="dxa"/>
             <w:tcBorders>
               <w:top w:val="single" w:sz="4" w:space="0" w:color="000000"/>
               <w:left w:val="single" w:sz="8" w:space="0" w:color="000000"/>
@@ -27266,13 +28280,13 @@
                 <w:rFonts w:cs="Arial"/>
                 <w:b/>
               </w:rPr>
-              <w:t>Nutzungshäufigkeit:</w:t>
-            </w:r>
-          </w:p>
-        </w:tc>
-        <w:tc>
-          <w:tcPr>
-            <w:tcW w:w="7083" w:type="dxa"/>
+              <w:t>Spezielle Anforderungen</w:t>
+            </w:r>
+          </w:p>
+        </w:tc>
+        <w:tc>
+          <w:tcPr>
+            <w:tcW w:w="7079" w:type="dxa"/>
             <w:gridSpan w:val="3"/>
             <w:tcBorders>
               <w:top w:val="single" w:sz="4" w:space="0" w:color="000000"/>
@@ -27305,235 +28319,25 @@
                 <w:sz w:val="24"/>
                 <w:szCs w:val="24"/>
               </w:rPr>
-              <w:t>Mäßig bis häufig</w:t>
-            </w:r>
-          </w:p>
-        </w:tc>
-      </w:tr>
-      <w:tr>
-        <w:tc>
-          <w:tcPr>
-            <w:tcW w:w="2522" w:type="dxa"/>
-            <w:tcBorders>
-              <w:top w:val="single" w:sz="4" w:space="0" w:color="000000"/>
-              <w:left w:val="single" w:sz="8" w:space="0" w:color="000000"/>
-              <w:bottom w:val="single" w:sz="4" w:space="0" w:color="000000"/>
-              <w:right w:val="nil"/>
-            </w:tcBorders>
-            <w:tcMar>
-              <w:top w:w="0" w:type="dxa"/>
-              <w:left w:w="108" w:type="dxa"/>
-              <w:bottom w:w="0" w:type="dxa"/>
-              <w:right w:w="108" w:type="dxa"/>
-            </w:tcMar>
-            <w:hideMark/>
-          </w:tcPr>
-          <w:p>
-            <w:pPr>
-              <w:jc w:val="right"/>
-              <w:rPr>
-                <w:rFonts w:cs="Arial"/>
-                <w:b/>
-              </w:rPr>
-            </w:pPr>
-            <w:r>
-              <w:rPr>
-                <w:rFonts w:cs="Arial"/>
-                <w:b/>
-              </w:rPr>
-              <w:t>Spezielle Anforderungen</w:t>
-            </w:r>
-          </w:p>
-        </w:tc>
-        <w:tc>
-          <w:tcPr>
-            <w:tcW w:w="7083" w:type="dxa"/>
-            <w:gridSpan w:val="3"/>
-            <w:tcBorders>
-              <w:top w:val="single" w:sz="4" w:space="0" w:color="000000"/>
-              <w:left w:val="single" w:sz="4" w:space="0" w:color="000000"/>
-              <w:bottom w:val="single" w:sz="4" w:space="0" w:color="000000"/>
-              <w:right w:val="single" w:sz="8" w:space="0" w:color="000000"/>
-            </w:tcBorders>
-            <w:tcMar>
-              <w:top w:w="0" w:type="dxa"/>
-              <w:left w:w="108" w:type="dxa"/>
-              <w:bottom w:w="0" w:type="dxa"/>
-              <w:right w:w="108" w:type="dxa"/>
-            </w:tcMar>
-            <w:hideMark/>
-          </w:tcPr>
-          <w:p>
-            <w:pPr>
-              <w:pStyle w:val="Hints"/>
-              <w:rPr>
-                <w:rFonts w:ascii="Times New Roman" w:hAnsi="Times New Roman"/>
-                <w:color w:val="666666"/>
-                <w:sz w:val="24"/>
-                <w:szCs w:val="24"/>
-              </w:rPr>
-            </w:pPr>
-            <w:r>
-              <w:rPr>
-                <w:rFonts w:ascii="Times New Roman" w:hAnsi="Times New Roman"/>
-                <w:color w:val="666666"/>
-                <w:sz w:val="24"/>
-                <w:szCs w:val="24"/>
-              </w:rPr>
-              <w:t>K</w:t>
-            </w:r>
-            <w:r>
-              <w:rPr>
-                <w:rFonts w:ascii="Times New Roman" w:hAnsi="Times New Roman"/>
-                <w:color w:val="666666"/>
-                <w:sz w:val="24"/>
-                <w:szCs w:val="24"/>
-              </w:rPr>
-              <w:t>eine</w:t>
-            </w:r>
-          </w:p>
-        </w:tc>
-      </w:tr>
-      <w:tr>
-        <w:tc>
-          <w:tcPr>
-            <w:tcW w:w="2522" w:type="dxa"/>
-            <w:tcBorders>
-              <w:top w:val="single" w:sz="4" w:space="0" w:color="000000"/>
-              <w:left w:val="single" w:sz="8" w:space="0" w:color="000000"/>
-              <w:bottom w:val="single" w:sz="4" w:space="0" w:color="000000"/>
-              <w:right w:val="nil"/>
-            </w:tcBorders>
-            <w:tcMar>
-              <w:top w:w="0" w:type="dxa"/>
-              <w:left w:w="108" w:type="dxa"/>
-              <w:bottom w:w="0" w:type="dxa"/>
-              <w:right w:w="108" w:type="dxa"/>
-            </w:tcMar>
-            <w:hideMark/>
-          </w:tcPr>
-          <w:p>
-            <w:pPr>
-              <w:jc w:val="right"/>
-              <w:rPr>
-                <w:rFonts w:cs="Arial"/>
-                <w:b/>
-              </w:rPr>
-            </w:pPr>
-            <w:r>
-              <w:rPr>
-                <w:rFonts w:cs="Arial"/>
-                <w:b/>
-              </w:rPr>
-              <w:t>Annahmen:</w:t>
-            </w:r>
-          </w:p>
-        </w:tc>
-        <w:tc>
-          <w:tcPr>
-            <w:tcW w:w="7083" w:type="dxa"/>
-            <w:gridSpan w:val="3"/>
-            <w:tcBorders>
-              <w:top w:val="single" w:sz="4" w:space="0" w:color="000000"/>
-              <w:left w:val="single" w:sz="4" w:space="0" w:color="000000"/>
-              <w:bottom w:val="single" w:sz="4" w:space="0" w:color="000000"/>
-              <w:right w:val="single" w:sz="8" w:space="0" w:color="000000"/>
-            </w:tcBorders>
-            <w:tcMar>
-              <w:top w:w="0" w:type="dxa"/>
-              <w:left w:w="108" w:type="dxa"/>
-              <w:bottom w:w="0" w:type="dxa"/>
-              <w:right w:w="108" w:type="dxa"/>
-            </w:tcMar>
-            <w:hideMark/>
-          </w:tcPr>
-          <w:p>
-            <w:pPr>
-              <w:pStyle w:val="Hints"/>
-              <w:rPr>
-                <w:rFonts w:ascii="Times New Roman" w:hAnsi="Times New Roman"/>
-                <w:color w:val="666666"/>
-                <w:sz w:val="24"/>
-                <w:szCs w:val="24"/>
-              </w:rPr>
-            </w:pPr>
-          </w:p>
-        </w:tc>
-      </w:tr>
-      <w:tr>
-        <w:tc>
-          <w:tcPr>
-            <w:tcW w:w="2522" w:type="dxa"/>
-            <w:tcBorders>
-              <w:top w:val="single" w:sz="4" w:space="0" w:color="000000"/>
-              <w:left w:val="single" w:sz="8" w:space="0" w:color="000000"/>
-              <w:bottom w:val="single" w:sz="8" w:space="0" w:color="000000"/>
-              <w:right w:val="nil"/>
-            </w:tcBorders>
-            <w:tcMar>
-              <w:top w:w="0" w:type="dxa"/>
-              <w:left w:w="108" w:type="dxa"/>
-              <w:bottom w:w="0" w:type="dxa"/>
-              <w:right w:w="108" w:type="dxa"/>
-            </w:tcMar>
-            <w:hideMark/>
-          </w:tcPr>
-          <w:p>
-            <w:pPr>
-              <w:jc w:val="right"/>
-              <w:rPr>
-                <w:rFonts w:cs="Arial"/>
-                <w:b/>
-              </w:rPr>
-            </w:pPr>
-            <w:r>
-              <w:rPr>
-                <w:rFonts w:cs="Arial"/>
-                <w:b/>
-              </w:rPr>
-              <w:t>Weitere Angaben und Fragen:</w:t>
-            </w:r>
-          </w:p>
-        </w:tc>
-        <w:tc>
-          <w:tcPr>
-            <w:tcW w:w="7083" w:type="dxa"/>
-            <w:gridSpan w:val="3"/>
-            <w:tcBorders>
-              <w:top w:val="single" w:sz="4" w:space="0" w:color="000000"/>
-              <w:left w:val="single" w:sz="4" w:space="0" w:color="000000"/>
-              <w:bottom w:val="single" w:sz="8" w:space="0" w:color="000000"/>
-              <w:right w:val="single" w:sz="8" w:space="0" w:color="000000"/>
-            </w:tcBorders>
-            <w:tcMar>
-              <w:top w:w="0" w:type="dxa"/>
-              <w:left w:w="108" w:type="dxa"/>
-              <w:bottom w:w="0" w:type="dxa"/>
-              <w:right w:w="108" w:type="dxa"/>
-            </w:tcMar>
-            <w:hideMark/>
-          </w:tcPr>
-          <w:p>
-            <w:pPr>
-              <w:pStyle w:val="Hints"/>
-              <w:rPr>
-                <w:rFonts w:ascii="Times New Roman" w:hAnsi="Times New Roman"/>
-                <w:color w:val="666666"/>
-                <w:sz w:val="24"/>
-                <w:szCs w:val="24"/>
-              </w:rPr>
-            </w:pPr>
+              <w:t>keine</w:t>
+            </w:r>
           </w:p>
         </w:tc>
       </w:tr>
     </w:tbl>
     <w:p/>
-    <w:p/>
     <w:p>
+      <w:r>
+        <w:br w:type="page"/>
+      </w:r>
+    </w:p>
+    <w:p>
       <w:pPr>
         <w:pStyle w:val="berschrift3"/>
       </w:pPr>
       <w:bookmarkStart w:id="49" w:name="_Toc388567706"/>
+      <w:bookmarkStart w:id="50" w:name="_GoBack"/>
+      <w:bookmarkEnd w:id="50"/>
       <w:r>
         <w:lastRenderedPageBreak/>
         <w:t xml:space="preserve">4.3.3 </w:t>
@@ -27604,14 +28408,14 @@
       <w:pPr>
         <w:pStyle w:val="berschrift3"/>
       </w:pPr>
-      <w:bookmarkStart w:id="50" w:name="_Toc388567707"/>
+      <w:bookmarkStart w:id="51" w:name="_Toc388567707"/>
       <w:r>
         <w:t xml:space="preserve">4.3.4 </w:t>
       </w:r>
       <w:r>
         <w:t>Nicht-Funktionale Anforderungen</w:t>
       </w:r>
-      <w:bookmarkEnd w:id="50"/>
+      <w:bookmarkEnd w:id="51"/>
     </w:p>
     <w:p>
       <w:r>
@@ -27623,14 +28427,14 @@
       <w:pPr>
         <w:pStyle w:val="berschrift3"/>
       </w:pPr>
-      <w:bookmarkStart w:id="51" w:name="_Toc388567708"/>
+      <w:bookmarkStart w:id="52" w:name="_Toc388567708"/>
       <w:r>
         <w:t xml:space="preserve">4.3.5 </w:t>
       </w:r>
       <w:r>
         <w:t>GUI</w:t>
       </w:r>
-      <w:bookmarkEnd w:id="51"/>
+      <w:bookmarkEnd w:id="52"/>
     </w:p>
     <w:p>
       <w:pPr>
@@ -27639,7 +28443,7 @@
       <w:r>
         <w:rPr>
           <w:noProof/>
-          <w:lang w:eastAsia="ja-JP"/>
+          <w:lang w:eastAsia="de-DE"/>
         </w:rPr>
         <w:drawing>
           <wp:inline distT="0" distB="0" distL="0" distR="0" wp14:anchorId="3D42AD30" wp14:editId="41FAE3AD">
@@ -27659,7 +28463,7 @@
                     </pic:cNvPicPr>
                   </pic:nvPicPr>
                   <pic:blipFill>
-                    <a:blip r:embed="rId32">
+                    <a:blip r:embed="rId33">
                       <a:extLst>
                         <a:ext uri="{28A0092B-C50C-407E-A947-70E740481C1C}">
                           <a14:useLocalDpi xmlns:a14="http://schemas.microsoft.com/office/drawing/2010/main" val="0"/>
@@ -27695,22 +28499,35 @@
       <w:pPr>
         <w:pStyle w:val="Beschriftung"/>
       </w:pPr>
-      <w:bookmarkStart w:id="52" w:name="_Toc388567731"/>
+      <w:bookmarkStart w:id="53" w:name="_Toc388567731"/>
       <w:r>
         <w:t xml:space="preserve">Abbildung </w:t>
       </w:r>
-      <w:fldSimple w:instr=" SEQ Abbildung \* ARABIC ">
-        <w:r>
-          <w:rPr>
-            <w:noProof/>
-          </w:rPr>
-          <w:t>16</w:t>
-        </w:r>
-      </w:fldSimple>
+      <w:r>
+        <w:fldChar w:fldCharType="begin"/>
+      </w:r>
+      <w:r>
+        <w:instrText xml:space="preserve"> SEQ Abbildung \* ARABIC </w:instrText>
+      </w:r>
+      <w:r>
+        <w:fldChar w:fldCharType="separate"/>
+      </w:r>
+      <w:r>
+        <w:rPr>
+          <w:noProof/>
+        </w:rPr>
+        <w:t>16</w:t>
+      </w:r>
+      <w:r>
+        <w:rPr>
+          <w:noProof/>
+        </w:rPr>
+        <w:fldChar w:fldCharType="end"/>
+      </w:r>
       <w:r>
         <w:t>: Homepage Aufbau</w:t>
       </w:r>
-      <w:bookmarkEnd w:id="52"/>
+      <w:bookmarkEnd w:id="53"/>
     </w:p>
     <w:p>
       <w:pPr>
@@ -27723,20 +28540,36 @@
         <w:rPr>
           <w:rFonts w:ascii="Arial" w:hAnsi="Arial" w:cs="Arial"/>
         </w:rPr>
-        <w:t xml:space="preserve">Die Startseite des Internetauftrittes wird so wie im Bild aussehen. Im oberen Bereich der Seite wird man ein Logo (1) und den Titel (3) auf einem Hintergrundbild (2) erkennen. Darunter findet man ein Menü(4). Dieses Menü soll sich über die volle Breite ziehen. Effekte für Hover und Click sind auch geplant. Es handelt sich um ein Dropdown Menü. Für Handys ist ein </w:t>
-      </w:r>
+        <w:t xml:space="preserve">Die Startseite des Internetauftrittes wird so wie im Bild aussehen. Im oberen Bereich der Seite wird man ein Logo (1) und den Titel (3) auf einem Hintergrundbild (2) erkennen. Darunter findet man ein Menü(4). Dieses Menü soll sich über die volle Breite ziehen. Effekte für </w:t>
+      </w:r>
+      <w:proofErr w:type="spellStart"/>
       <w:r>
         <w:rPr>
           <w:rFonts w:ascii="Arial" w:hAnsi="Arial" w:cs="Arial"/>
         </w:rPr>
+        <w:t>Hover</w:t>
+      </w:r>
+      <w:proofErr w:type="spellEnd"/>
+      <w:r>
+        <w:rPr>
+          <w:rFonts w:ascii="Arial" w:hAnsi="Arial" w:cs="Arial"/>
+        </w:rPr>
+        <w:t xml:space="preserve"> und Click sind auch geplant. Es handelt sich um ein Dropdown Menü. Für Handys ist ein </w:t>
+      </w:r>
+      <w:r>
+        <w:rPr>
+          <w:rFonts w:ascii="Arial" w:hAnsi="Arial" w:cs="Arial"/>
+        </w:rPr>
         <w:t>„</w:t>
       </w:r>
+      <w:proofErr w:type="spellStart"/>
       <w:r>
         <w:rPr>
           <w:rFonts w:ascii="Arial" w:hAnsi="Arial" w:cs="Arial"/>
         </w:rPr>
         <w:t>Accordion</w:t>
       </w:r>
+      <w:proofErr w:type="spellEnd"/>
       <w:r>
         <w:rPr>
           <w:rFonts w:ascii="Arial" w:hAnsi="Arial" w:cs="Arial"/>
@@ -27802,12 +28635,14 @@
         </w:rPr>
         <w:t>„</w:t>
       </w:r>
+      <w:proofErr w:type="spellStart"/>
       <w:r>
         <w:rPr>
           <w:rFonts w:ascii="Arial" w:hAnsi="Arial" w:cs="Arial"/>
         </w:rPr>
         <w:t>About</w:t>
       </w:r>
+      <w:proofErr w:type="spellEnd"/>
       <w:r>
         <w:rPr>
           <w:rFonts w:ascii="Arial" w:hAnsi="Arial" w:cs="Arial"/>
@@ -27826,12 +28661,14 @@
         </w:rPr>
         <w:t>„</w:t>
       </w:r>
+      <w:proofErr w:type="spellStart"/>
       <w:r>
         <w:rPr>
           <w:rFonts w:ascii="Arial" w:hAnsi="Arial" w:cs="Arial"/>
         </w:rPr>
         <w:t>LiveMap</w:t>
       </w:r>
+      <w:proofErr w:type="spellEnd"/>
       <w:r>
         <w:rPr>
           <w:rFonts w:ascii="Arial" w:hAnsi="Arial" w:cs="Arial"/>
@@ -27842,19 +28679,33 @@
         <w:rPr>
           <w:rFonts w:ascii="Arial" w:hAnsi="Arial" w:cs="Arial"/>
         </w:rPr>
-        <w:t>, dort soll der Spieler die Standorte der Spieler sehen, falls dies realisiert werden kann. Unter Kontakt kann der User in einem E</w:t>
-      </w:r>
+        <w:t xml:space="preserve">, dort soll der Spieler die Standorte der Spieler sehen, falls dies realisiert werden kann. Unter Kontakt kann der User in einem </w:t>
+      </w:r>
+      <w:proofErr w:type="spellStart"/>
       <w:r>
         <w:rPr>
           <w:rFonts w:ascii="Arial" w:hAnsi="Arial" w:cs="Arial"/>
         </w:rPr>
+        <w:t>E</w:t>
+      </w:r>
+      <w:r>
+        <w:rPr>
+          <w:rFonts w:ascii="Arial" w:hAnsi="Arial" w:cs="Arial"/>
+        </w:rPr>
         <w:t>-</w:t>
       </w:r>
       <w:r>
         <w:rPr>
           <w:rFonts w:ascii="Arial" w:hAnsi="Arial" w:cs="Arial"/>
         </w:rPr>
-        <w:t>mail Formular eine E-Mail abschicken. Alternativ kann</w:t>
+        <w:t>mail</w:t>
+      </w:r>
+      <w:proofErr w:type="spellEnd"/>
+      <w:r>
+        <w:rPr>
+          <w:rFonts w:ascii="Arial" w:hAnsi="Arial" w:cs="Arial"/>
+        </w:rPr>
+        <w:t xml:space="preserve"> Formular eine E-Mail abschicken. Alternativ kann</w:t>
       </w:r>
       <w:r>
         <w:rPr>
@@ -27874,14 +28725,14 @@
       <w:pPr>
         <w:pStyle w:val="berschrift3"/>
       </w:pPr>
-      <w:bookmarkStart w:id="53" w:name="_Toc388567709"/>
+      <w:bookmarkStart w:id="54" w:name="_Toc388567709"/>
       <w:r>
         <w:t xml:space="preserve">4.3.6 </w:t>
       </w:r>
       <w:r>
         <w:t>Entwicklungsumgebung</w:t>
       </w:r>
-      <w:bookmarkEnd w:id="53"/>
+      <w:bookmarkEnd w:id="54"/>
     </w:p>
     <w:p>
       <w:r>
@@ -27892,14 +28743,14 @@
       <w:pPr>
         <w:pStyle w:val="berschrift1"/>
       </w:pPr>
-      <w:bookmarkStart w:id="54" w:name="_Toc388567710"/>
+      <w:bookmarkStart w:id="55" w:name="_Toc388567710"/>
       <w:r>
         <w:t>Qual</w:t>
       </w:r>
       <w:r>
         <w:t>itätsanforderungen</w:t>
       </w:r>
-      <w:bookmarkEnd w:id="54"/>
+      <w:bookmarkEnd w:id="55"/>
     </w:p>
     <w:p>
       <w:pPr>
@@ -28565,7 +29416,7 @@
           <w:szCs w:val="36"/>
         </w:rPr>
       </w:pPr>
-      <w:bookmarkStart w:id="55" w:name="_Toc388567711"/>
+      <w:bookmarkStart w:id="56" w:name="_Toc388567711"/>
       <w:r>
         <w:rPr>
           <w:rFonts w:ascii="Arial" w:hAnsi="Arial" w:cs="Arial"/>
@@ -28574,17 +29425,17 @@
         </w:rPr>
         <w:t>Testkonzept</w:t>
       </w:r>
-      <w:bookmarkEnd w:id="55"/>
+      <w:bookmarkEnd w:id="56"/>
     </w:p>
     <w:p>
       <w:pPr>
         <w:pStyle w:val="berschrift2"/>
       </w:pPr>
-      <w:bookmarkStart w:id="56" w:name="_Toc388567712"/>
+      <w:bookmarkStart w:id="57" w:name="_Toc388567712"/>
       <w:r>
         <w:t>6.1 Minispiele</w:t>
       </w:r>
-      <w:bookmarkEnd w:id="56"/>
+      <w:bookmarkEnd w:id="57"/>
     </w:p>
     <w:p>
       <w:pPr>
@@ -28618,11 +29469,11 @@
       <w:pPr>
         <w:pStyle w:val="berschrift2"/>
       </w:pPr>
-      <w:bookmarkStart w:id="57" w:name="_Toc388567713"/>
+      <w:bookmarkStart w:id="58" w:name="_Toc388567713"/>
       <w:r>
         <w:t>6.2 Internetwebsite</w:t>
       </w:r>
-      <w:bookmarkEnd w:id="57"/>
+      <w:bookmarkEnd w:id="58"/>
     </w:p>
     <w:p>
       <w:pPr>
@@ -28656,11 +29507,11 @@
       <w:pPr>
         <w:pStyle w:val="berschrift2"/>
       </w:pPr>
-      <w:bookmarkStart w:id="58" w:name="_Toc388567714"/>
+      <w:bookmarkStart w:id="59" w:name="_Toc388567714"/>
       <w:r>
         <w:t>6.3 Datenbank</w:t>
       </w:r>
-      <w:bookmarkEnd w:id="58"/>
+      <w:bookmarkEnd w:id="59"/>
     </w:p>
     <w:p>
       <w:pPr>
@@ -28681,8 +29532,6 @@
         </w:rPr>
         <w:t>//</w:t>
       </w:r>
-      <w:bookmarkStart w:id="59" w:name="_GoBack"/>
-      <w:bookmarkEnd w:id="59"/>
     </w:p>
     <w:p/>
     <w:p/>
@@ -28707,6 +29556,7 @@
           <w:docPartUnique/>
         </w:docPartObj>
       </w:sdtPr>
+      <w:sdtEndPr/>
       <w:sdtContent>
         <w:p>
           <w:pPr>
@@ -28722,6 +29572,7 @@
             <w:id w:val="111145805"/>
             <w:bibliography/>
           </w:sdtPr>
+          <w:sdtEndPr/>
           <w:sdtContent>
             <w:p>
               <w:pPr>
@@ -29127,8 +29978,8 @@
     </w:sdt>
     <w:p/>
     <w:sectPr>
-      <w:headerReference w:type="default" r:id="rId33"/>
-      <w:footerReference w:type="default" r:id="rId34"/>
+      <w:headerReference w:type="default" r:id="rId34"/>
+      <w:footerReference w:type="default" r:id="rId35"/>
       <w:pgSz w:w="11906" w:h="16838"/>
       <w:pgMar w:top="1134" w:right="1417" w:bottom="1417" w:left="1417" w:header="708" w:footer="708" w:gutter="0"/>
       <w:pgNumType w:start="1"/>
@@ -29140,7 +29991,7 @@
 </file>
 
 <file path=word/endnotes.xml><?xml version="1.0" encoding="utf-8"?>
-<w:endnotes xmlns:wpc="http://schemas.microsoft.com/office/word/2010/wordprocessingCanvas" xmlns:mc="http://schemas.openxmlformats.org/markup-compatibility/2006" xmlns:o="urn:schemas-microsoft-com:office:office" xmlns:r="http://schemas.openxmlformats.org/officeDocument/2006/relationships" xmlns:m="http://schemas.openxmlformats.org/officeDocument/2006/math" xmlns:v="urn:schemas-microsoft-com:vml" xmlns:wp14="http://schemas.microsoft.com/office/word/2010/wordprocessingDrawing" xmlns:wp="http://schemas.openxmlformats.org/drawingml/2006/wordprocessingDrawing" xmlns:w10="urn:schemas-microsoft-com:office:word" xmlns:w="http://schemas.openxmlformats.org/wordprocessingml/2006/main" xmlns:w14="http://schemas.microsoft.com/office/word/2010/wordml" xmlns:w15="http://schemas.microsoft.com/office/word/2012/wordml" xmlns:wpg="http://schemas.microsoft.com/office/word/2010/wordprocessingGroup" xmlns:wpi="http://schemas.microsoft.com/office/word/2010/wordprocessingInk" xmlns:wne="http://schemas.microsoft.com/office/word/2006/wordml" xmlns:wps="http://schemas.microsoft.com/office/word/2010/wordprocessingShape" mc:Ignorable="w14 w15 wp14">
+<w:endnotes xmlns:wpc="http://schemas.microsoft.com/office/word/2010/wordprocessingCanvas" xmlns:mc="http://schemas.openxmlformats.org/markup-compatibility/2006" xmlns:o="urn:schemas-microsoft-com:office:office" xmlns:r="http://schemas.openxmlformats.org/officeDocument/2006/relationships" xmlns:m="http://schemas.openxmlformats.org/officeDocument/2006/math" xmlns:v="urn:schemas-microsoft-com:vml" xmlns:wp14="http://schemas.microsoft.com/office/word/2010/wordprocessingDrawing" xmlns:wp="http://schemas.openxmlformats.org/drawingml/2006/wordprocessingDrawing" xmlns:w10="urn:schemas-microsoft-com:office:word" xmlns:w="http://schemas.openxmlformats.org/wordprocessingml/2006/main" xmlns:w14="http://schemas.microsoft.com/office/word/2010/wordml" xmlns:wpg="http://schemas.microsoft.com/office/word/2010/wordprocessingGroup" xmlns:wpi="http://schemas.microsoft.com/office/word/2010/wordprocessingInk" xmlns:wne="http://schemas.microsoft.com/office/word/2006/wordml" xmlns:wps="http://schemas.microsoft.com/office/word/2010/wordprocessingShape" mc:Ignorable="w14 wp14">
   <w:endnote w:type="separator" w:id="-1">
     <w:p>
       <w:pPr>
@@ -29165,7 +30016,7 @@
 </file>
 
 <file path=word/footer1.xml><?xml version="1.0" encoding="utf-8"?>
-<w:ftr xmlns:wpc="http://schemas.microsoft.com/office/word/2010/wordprocessingCanvas" xmlns:mc="http://schemas.openxmlformats.org/markup-compatibility/2006" xmlns:o="urn:schemas-microsoft-com:office:office" xmlns:r="http://schemas.openxmlformats.org/officeDocument/2006/relationships" xmlns:m="http://schemas.openxmlformats.org/officeDocument/2006/math" xmlns:v="urn:schemas-microsoft-com:vml" xmlns:wp14="http://schemas.microsoft.com/office/word/2010/wordprocessingDrawing" xmlns:wp="http://schemas.openxmlformats.org/drawingml/2006/wordprocessingDrawing" xmlns:w10="urn:schemas-microsoft-com:office:word" xmlns:w="http://schemas.openxmlformats.org/wordprocessingml/2006/main" xmlns:w14="http://schemas.microsoft.com/office/word/2010/wordml" xmlns:w15="http://schemas.microsoft.com/office/word/2012/wordml" xmlns:wpg="http://schemas.microsoft.com/office/word/2010/wordprocessingGroup" xmlns:wpi="http://schemas.microsoft.com/office/word/2010/wordprocessingInk" xmlns:wne="http://schemas.microsoft.com/office/word/2006/wordml" xmlns:wps="http://schemas.microsoft.com/office/word/2010/wordprocessingShape" mc:Ignorable="w14 w15 wp14">
+<w:ftr xmlns:wpc="http://schemas.microsoft.com/office/word/2010/wordprocessingCanvas" xmlns:mc="http://schemas.openxmlformats.org/markup-compatibility/2006" xmlns:o="urn:schemas-microsoft-com:office:office" xmlns:r="http://schemas.openxmlformats.org/officeDocument/2006/relationships" xmlns:m="http://schemas.openxmlformats.org/officeDocument/2006/math" xmlns:v="urn:schemas-microsoft-com:vml" xmlns:wp14="http://schemas.microsoft.com/office/word/2010/wordprocessingDrawing" xmlns:wp="http://schemas.openxmlformats.org/drawingml/2006/wordprocessingDrawing" xmlns:w10="urn:schemas-microsoft-com:office:word" xmlns:w="http://schemas.openxmlformats.org/wordprocessingml/2006/main" xmlns:w14="http://schemas.microsoft.com/office/word/2010/wordml" xmlns:wpg="http://schemas.microsoft.com/office/word/2010/wordprocessingGroup" xmlns:wpi="http://schemas.microsoft.com/office/word/2010/wordprocessingInk" xmlns:wne="http://schemas.microsoft.com/office/word/2006/wordml" xmlns:wps="http://schemas.microsoft.com/office/word/2010/wordprocessingShape" mc:Ignorable="w14 wp14">
   <w:p>
     <w:pPr>
       <w:pStyle w:val="Fuzeile"/>
@@ -29183,7 +30034,7 @@
 </file>
 
 <file path=word/footer2.xml><?xml version="1.0" encoding="utf-8"?>
-<w:ftr xmlns:wpc="http://schemas.microsoft.com/office/word/2010/wordprocessingCanvas" xmlns:mc="http://schemas.openxmlformats.org/markup-compatibility/2006" xmlns:o="urn:schemas-microsoft-com:office:office" xmlns:r="http://schemas.openxmlformats.org/officeDocument/2006/relationships" xmlns:m="http://schemas.openxmlformats.org/officeDocument/2006/math" xmlns:v="urn:schemas-microsoft-com:vml" xmlns:wp14="http://schemas.microsoft.com/office/word/2010/wordprocessingDrawing" xmlns:wp="http://schemas.openxmlformats.org/drawingml/2006/wordprocessingDrawing" xmlns:w10="urn:schemas-microsoft-com:office:word" xmlns:w="http://schemas.openxmlformats.org/wordprocessingml/2006/main" xmlns:w14="http://schemas.microsoft.com/office/word/2010/wordml" xmlns:w15="http://schemas.microsoft.com/office/word/2012/wordml" xmlns:wpg="http://schemas.microsoft.com/office/word/2010/wordprocessingGroup" xmlns:wpi="http://schemas.microsoft.com/office/word/2010/wordprocessingInk" xmlns:wne="http://schemas.microsoft.com/office/word/2006/wordml" xmlns:wps="http://schemas.microsoft.com/office/word/2010/wordprocessingShape" mc:Ignorable="w14 w15 wp14">
+<w:ftr xmlns:wpc="http://schemas.microsoft.com/office/word/2010/wordprocessingCanvas" xmlns:mc="http://schemas.openxmlformats.org/markup-compatibility/2006" xmlns:o="urn:schemas-microsoft-com:office:office" xmlns:r="http://schemas.openxmlformats.org/officeDocument/2006/relationships" xmlns:m="http://schemas.openxmlformats.org/officeDocument/2006/math" xmlns:v="urn:schemas-microsoft-com:vml" xmlns:wp14="http://schemas.microsoft.com/office/word/2010/wordprocessingDrawing" xmlns:wp="http://schemas.openxmlformats.org/drawingml/2006/wordprocessingDrawing" xmlns:w10="urn:schemas-microsoft-com:office:word" xmlns:w="http://schemas.openxmlformats.org/wordprocessingml/2006/main" xmlns:w14="http://schemas.microsoft.com/office/word/2010/wordml" xmlns:wpg="http://schemas.microsoft.com/office/word/2010/wordprocessingGroup" xmlns:wpi="http://schemas.microsoft.com/office/word/2010/wordprocessingInk" xmlns:wne="http://schemas.microsoft.com/office/word/2006/wordml" xmlns:wps="http://schemas.microsoft.com/office/word/2010/wordprocessingShape" mc:Ignorable="w14 wp14">
   <w:p>
     <w:pPr>
       <w:pStyle w:val="Fuzeile"/>
@@ -29214,7 +30065,7 @@
       <w:rPr>
         <w:noProof/>
       </w:rPr>
-      <w:t>28</w:t>
+      <w:t>30</w:t>
     </w:r>
     <w:r>
       <w:fldChar w:fldCharType="end"/>
@@ -29250,7 +30101,7 @@
 </file>
 
 <file path=word/footnotes.xml><?xml version="1.0" encoding="utf-8"?>
-<w:footnotes xmlns:wpc="http://schemas.microsoft.com/office/word/2010/wordprocessingCanvas" xmlns:mc="http://schemas.openxmlformats.org/markup-compatibility/2006" xmlns:o="urn:schemas-microsoft-com:office:office" xmlns:r="http://schemas.openxmlformats.org/officeDocument/2006/relationships" xmlns:m="http://schemas.openxmlformats.org/officeDocument/2006/math" xmlns:v="urn:schemas-microsoft-com:vml" xmlns:wp14="http://schemas.microsoft.com/office/word/2010/wordprocessingDrawing" xmlns:wp="http://schemas.openxmlformats.org/drawingml/2006/wordprocessingDrawing" xmlns:w10="urn:schemas-microsoft-com:office:word" xmlns:w="http://schemas.openxmlformats.org/wordprocessingml/2006/main" xmlns:w14="http://schemas.microsoft.com/office/word/2010/wordml" xmlns:w15="http://schemas.microsoft.com/office/word/2012/wordml" xmlns:wpg="http://schemas.microsoft.com/office/word/2010/wordprocessingGroup" xmlns:wpi="http://schemas.microsoft.com/office/word/2010/wordprocessingInk" xmlns:wne="http://schemas.microsoft.com/office/word/2006/wordml" xmlns:wps="http://schemas.microsoft.com/office/word/2010/wordprocessingShape" mc:Ignorable="w14 w15 wp14">
+<w:footnotes xmlns:wpc="http://schemas.microsoft.com/office/word/2010/wordprocessingCanvas" xmlns:mc="http://schemas.openxmlformats.org/markup-compatibility/2006" xmlns:o="urn:schemas-microsoft-com:office:office" xmlns:r="http://schemas.openxmlformats.org/officeDocument/2006/relationships" xmlns:m="http://schemas.openxmlformats.org/officeDocument/2006/math" xmlns:v="urn:schemas-microsoft-com:vml" xmlns:wp14="http://schemas.microsoft.com/office/word/2010/wordprocessingDrawing" xmlns:wp="http://schemas.openxmlformats.org/drawingml/2006/wordprocessingDrawing" xmlns:w10="urn:schemas-microsoft-com:office:word" xmlns:w="http://schemas.openxmlformats.org/wordprocessingml/2006/main" xmlns:w14="http://schemas.microsoft.com/office/word/2010/wordml" xmlns:wpg="http://schemas.microsoft.com/office/word/2010/wordprocessingGroup" xmlns:wpi="http://schemas.microsoft.com/office/word/2010/wordprocessingInk" xmlns:wne="http://schemas.microsoft.com/office/word/2006/wordml" xmlns:wps="http://schemas.microsoft.com/office/word/2010/wordprocessingShape" mc:Ignorable="w14 wp14">
   <w:footnote w:type="separator" w:id="-1">
     <w:p>
       <w:pPr>
@@ -29371,7 +30222,7 @@
 </file>
 
 <file path=word/header1.xml><?xml version="1.0" encoding="utf-8"?>
-<w:hdr xmlns:wpc="http://schemas.microsoft.com/office/word/2010/wordprocessingCanvas" xmlns:mc="http://schemas.openxmlformats.org/markup-compatibility/2006" xmlns:o="urn:schemas-microsoft-com:office:office" xmlns:r="http://schemas.openxmlformats.org/officeDocument/2006/relationships" xmlns:m="http://schemas.openxmlformats.org/officeDocument/2006/math" xmlns:v="urn:schemas-microsoft-com:vml" xmlns:wp14="http://schemas.microsoft.com/office/word/2010/wordprocessingDrawing" xmlns:wp="http://schemas.openxmlformats.org/drawingml/2006/wordprocessingDrawing" xmlns:w10="urn:schemas-microsoft-com:office:word" xmlns:w="http://schemas.openxmlformats.org/wordprocessingml/2006/main" xmlns:w14="http://schemas.microsoft.com/office/word/2010/wordml" xmlns:w15="http://schemas.microsoft.com/office/word/2012/wordml" xmlns:wpg="http://schemas.microsoft.com/office/word/2010/wordprocessingGroup" xmlns:wpi="http://schemas.microsoft.com/office/word/2010/wordprocessingInk" xmlns:wne="http://schemas.microsoft.com/office/word/2006/wordml" xmlns:wps="http://schemas.microsoft.com/office/word/2010/wordprocessingShape" mc:Ignorable="w14 w15 wp14">
+<w:hdr xmlns:wpc="http://schemas.microsoft.com/office/word/2010/wordprocessingCanvas" xmlns:mc="http://schemas.openxmlformats.org/markup-compatibility/2006" xmlns:o="urn:schemas-microsoft-com:office:office" xmlns:r="http://schemas.openxmlformats.org/officeDocument/2006/relationships" xmlns:m="http://schemas.openxmlformats.org/officeDocument/2006/math" xmlns:v="urn:schemas-microsoft-com:vml" xmlns:wp14="http://schemas.microsoft.com/office/word/2010/wordprocessingDrawing" xmlns:wp="http://schemas.openxmlformats.org/drawingml/2006/wordprocessingDrawing" xmlns:w10="urn:schemas-microsoft-com:office:word" xmlns:w="http://schemas.openxmlformats.org/wordprocessingml/2006/main" xmlns:w14="http://schemas.microsoft.com/office/word/2010/wordml" xmlns:wpg="http://schemas.microsoft.com/office/word/2010/wordprocessingGroup" xmlns:wpi="http://schemas.microsoft.com/office/word/2010/wordprocessingInk" xmlns:wne="http://schemas.microsoft.com/office/word/2006/wordml" xmlns:wps="http://schemas.microsoft.com/office/word/2010/wordprocessingShape" mc:Ignorable="w14 wp14">
   <w:p>
     <w:pPr>
       <w:pStyle w:val="Kopfzeile"/>
@@ -29381,7 +30232,7 @@
 </file>
 
 <file path=word/numbering.xml><?xml version="1.0" encoding="utf-8"?>
-<w:numbering xmlns:wpc="http://schemas.microsoft.com/office/word/2010/wordprocessingCanvas" xmlns:mc="http://schemas.openxmlformats.org/markup-compatibility/2006" xmlns:o="urn:schemas-microsoft-com:office:office" xmlns:r="http://schemas.openxmlformats.org/officeDocument/2006/relationships" xmlns:m="http://schemas.openxmlformats.org/officeDocument/2006/math" xmlns:v="urn:schemas-microsoft-com:vml" xmlns:wp14="http://schemas.microsoft.com/office/word/2010/wordprocessingDrawing" xmlns:wp="http://schemas.openxmlformats.org/drawingml/2006/wordprocessingDrawing" xmlns:w10="urn:schemas-microsoft-com:office:word" xmlns:w="http://schemas.openxmlformats.org/wordprocessingml/2006/main" xmlns:w14="http://schemas.microsoft.com/office/word/2010/wordml" xmlns:w15="http://schemas.microsoft.com/office/word/2012/wordml" xmlns:wpg="http://schemas.microsoft.com/office/word/2010/wordprocessingGroup" xmlns:wpi="http://schemas.microsoft.com/office/word/2010/wordprocessingInk" xmlns:wne="http://schemas.microsoft.com/office/word/2006/wordml" xmlns:wps="http://schemas.microsoft.com/office/word/2010/wordprocessingShape" mc:Ignorable="w14 w15 wp14">
+<w:numbering xmlns:wpc="http://schemas.microsoft.com/office/word/2010/wordprocessingCanvas" xmlns:mc="http://schemas.openxmlformats.org/markup-compatibility/2006" xmlns:o="urn:schemas-microsoft-com:office:office" xmlns:r="http://schemas.openxmlformats.org/officeDocument/2006/relationships" xmlns:m="http://schemas.openxmlformats.org/officeDocument/2006/math" xmlns:v="urn:schemas-microsoft-com:vml" xmlns:wp14="http://schemas.microsoft.com/office/word/2010/wordprocessingDrawing" xmlns:wp="http://schemas.openxmlformats.org/drawingml/2006/wordprocessingDrawing" xmlns:w10="urn:schemas-microsoft-com:office:word" xmlns:w="http://schemas.openxmlformats.org/wordprocessingml/2006/main" xmlns:w14="http://schemas.microsoft.com/office/word/2010/wordml" xmlns:wpg="http://schemas.microsoft.com/office/word/2010/wordprocessingGroup" xmlns:wpi="http://schemas.microsoft.com/office/word/2010/wordprocessingInk" xmlns:wne="http://schemas.microsoft.com/office/word/2006/wordml" xmlns:wps="http://schemas.microsoft.com/office/word/2010/wordprocessingShape" mc:Ignorable="w14 wp14">
   <w:abstractNum w:abstractNumId="0">
     <w:nsid w:val="041959B1"/>
     <w:multiLevelType w:val="multilevel"/>
@@ -32180,6 +33031,92 @@
     </w:lvl>
   </w:abstractNum>
   <w:abstractNum w:abstractNumId="26">
+    <w:nsid w:val="3B020BE8"/>
+    <w:multiLevelType w:val="hybridMultilevel"/>
+    <w:tmpl w:val="CEDA1C48"/>
+    <w:lvl w:ilvl="0" w:tplc="0407000F">
+      <w:start w:val="1"/>
+      <w:numFmt w:val="decimal"/>
+      <w:lvlText w:val="%1."/>
+      <w:lvlJc w:val="left"/>
+      <w:pPr>
+        <w:ind w:left="1080" w:hanging="360"/>
+      </w:pPr>
+    </w:lvl>
+    <w:lvl w:ilvl="1" w:tplc="04070019" w:tentative="1">
+      <w:start w:val="1"/>
+      <w:numFmt w:val="lowerLetter"/>
+      <w:lvlText w:val="%2."/>
+      <w:lvlJc w:val="left"/>
+      <w:pPr>
+        <w:ind w:left="1800" w:hanging="360"/>
+      </w:pPr>
+    </w:lvl>
+    <w:lvl w:ilvl="2" w:tplc="0407001B" w:tentative="1">
+      <w:start w:val="1"/>
+      <w:numFmt w:val="lowerRoman"/>
+      <w:lvlText w:val="%3."/>
+      <w:lvlJc w:val="right"/>
+      <w:pPr>
+        <w:ind w:left="2520" w:hanging="180"/>
+      </w:pPr>
+    </w:lvl>
+    <w:lvl w:ilvl="3" w:tplc="0407000F" w:tentative="1">
+      <w:start w:val="1"/>
+      <w:numFmt w:val="decimal"/>
+      <w:lvlText w:val="%4."/>
+      <w:lvlJc w:val="left"/>
+      <w:pPr>
+        <w:ind w:left="3240" w:hanging="360"/>
+      </w:pPr>
+    </w:lvl>
+    <w:lvl w:ilvl="4" w:tplc="04070019" w:tentative="1">
+      <w:start w:val="1"/>
+      <w:numFmt w:val="lowerLetter"/>
+      <w:lvlText w:val="%5."/>
+      <w:lvlJc w:val="left"/>
+      <w:pPr>
+        <w:ind w:left="3960" w:hanging="360"/>
+      </w:pPr>
+    </w:lvl>
+    <w:lvl w:ilvl="5" w:tplc="0407001B" w:tentative="1">
+      <w:start w:val="1"/>
+      <w:numFmt w:val="lowerRoman"/>
+      <w:lvlText w:val="%6."/>
+      <w:lvlJc w:val="right"/>
+      <w:pPr>
+        <w:ind w:left="4680" w:hanging="180"/>
+      </w:pPr>
+    </w:lvl>
+    <w:lvl w:ilvl="6" w:tplc="0407000F" w:tentative="1">
+      <w:start w:val="1"/>
+      <w:numFmt w:val="decimal"/>
+      <w:lvlText w:val="%7."/>
+      <w:lvlJc w:val="left"/>
+      <w:pPr>
+        <w:ind w:left="5400" w:hanging="360"/>
+      </w:pPr>
+    </w:lvl>
+    <w:lvl w:ilvl="7" w:tplc="04070019" w:tentative="1">
+      <w:start w:val="1"/>
+      <w:numFmt w:val="lowerLetter"/>
+      <w:lvlText w:val="%8."/>
+      <w:lvlJc w:val="left"/>
+      <w:pPr>
+        <w:ind w:left="6120" w:hanging="360"/>
+      </w:pPr>
+    </w:lvl>
+    <w:lvl w:ilvl="8" w:tplc="0407001B" w:tentative="1">
+      <w:start w:val="1"/>
+      <w:numFmt w:val="lowerRoman"/>
+      <w:lvlText w:val="%9."/>
+      <w:lvlJc w:val="right"/>
+      <w:pPr>
+        <w:ind w:left="6840" w:hanging="180"/>
+      </w:pPr>
+    </w:lvl>
+  </w:abstractNum>
+  <w:abstractNum w:abstractNumId="27">
     <w:nsid w:val="3F265EF7"/>
     <w:multiLevelType w:val="multilevel"/>
     <w:tmpl w:val="06B4605A"/>
@@ -32281,7 +33218,7 @@
       </w:rPr>
     </w:lvl>
   </w:abstractNum>
-  <w:abstractNum w:abstractNumId="27">
+  <w:abstractNum w:abstractNumId="28">
     <w:nsid w:val="428E727F"/>
     <w:multiLevelType w:val="hybridMultilevel"/>
     <w:tmpl w:val="984AB3D2"/>
@@ -32394,7 +33331,7 @@
       </w:rPr>
     </w:lvl>
   </w:abstractNum>
-  <w:abstractNum w:abstractNumId="28">
+  <w:abstractNum w:abstractNumId="29">
     <w:nsid w:val="446A4890"/>
     <w:multiLevelType w:val="hybridMultilevel"/>
     <w:tmpl w:val="F93049F6"/>
@@ -32507,7 +33444,7 @@
       </w:rPr>
     </w:lvl>
   </w:abstractNum>
-  <w:abstractNum w:abstractNumId="29">
+  <w:abstractNum w:abstractNumId="30">
     <w:nsid w:val="464871F1"/>
     <w:multiLevelType w:val="hybridMultilevel"/>
     <w:tmpl w:val="B11AAE84"/>
@@ -32595,7 +33532,7 @@
       </w:pPr>
     </w:lvl>
   </w:abstractNum>
-  <w:abstractNum w:abstractNumId="30">
+  <w:abstractNum w:abstractNumId="31">
     <w:nsid w:val="46840338"/>
     <w:multiLevelType w:val="hybridMultilevel"/>
     <w:tmpl w:val="4D9852C4"/>
@@ -32708,7 +33645,7 @@
       </w:rPr>
     </w:lvl>
   </w:abstractNum>
-  <w:abstractNum w:abstractNumId="31">
+  <w:abstractNum w:abstractNumId="32">
     <w:nsid w:val="4F5F2476"/>
     <w:multiLevelType w:val="multilevel"/>
     <w:tmpl w:val="06B4605A"/>
@@ -32810,7 +33747,7 @@
       </w:rPr>
     </w:lvl>
   </w:abstractNum>
-  <w:abstractNum w:abstractNumId="32">
+  <w:abstractNum w:abstractNumId="33">
     <w:nsid w:val="4F7C0F2B"/>
     <w:multiLevelType w:val="hybridMultilevel"/>
     <w:tmpl w:val="269695AC"/>
@@ -32923,7 +33860,7 @@
       </w:rPr>
     </w:lvl>
   </w:abstractNum>
-  <w:abstractNum w:abstractNumId="33">
+  <w:abstractNum w:abstractNumId="34">
     <w:nsid w:val="53314D94"/>
     <w:multiLevelType w:val="hybridMultilevel"/>
     <w:tmpl w:val="C4B6286A"/>
@@ -33036,7 +33973,7 @@
       </w:rPr>
     </w:lvl>
   </w:abstractNum>
-  <w:abstractNum w:abstractNumId="34">
+  <w:abstractNum w:abstractNumId="35">
     <w:nsid w:val="5849290D"/>
     <w:multiLevelType w:val="hybridMultilevel"/>
     <w:tmpl w:val="078249A8"/>
@@ -33149,7 +34086,7 @@
       </w:rPr>
     </w:lvl>
   </w:abstractNum>
-  <w:abstractNum w:abstractNumId="35">
+  <w:abstractNum w:abstractNumId="36">
     <w:nsid w:val="597E75AB"/>
     <w:multiLevelType w:val="hybridMultilevel"/>
     <w:tmpl w:val="F10A8B90"/>
@@ -33262,7 +34199,7 @@
       </w:rPr>
     </w:lvl>
   </w:abstractNum>
-  <w:abstractNum w:abstractNumId="36">
+  <w:abstractNum w:abstractNumId="37">
     <w:nsid w:val="5F977804"/>
     <w:multiLevelType w:val="hybridMultilevel"/>
     <w:tmpl w:val="E506DB4C"/>
@@ -33348,7 +34285,7 @@
       </w:pPr>
     </w:lvl>
   </w:abstractNum>
-  <w:abstractNum w:abstractNumId="37">
+  <w:abstractNum w:abstractNumId="38">
     <w:nsid w:val="60317E55"/>
     <w:multiLevelType w:val="hybridMultilevel"/>
     <w:tmpl w:val="AF04ACD8"/>
@@ -33461,7 +34398,7 @@
       </w:rPr>
     </w:lvl>
   </w:abstractNum>
-  <w:abstractNum w:abstractNumId="38">
+  <w:abstractNum w:abstractNumId="39">
     <w:nsid w:val="613C018D"/>
     <w:multiLevelType w:val="hybridMultilevel"/>
     <w:tmpl w:val="6D94479C"/>
@@ -33574,7 +34511,7 @@
       </w:rPr>
     </w:lvl>
   </w:abstractNum>
-  <w:abstractNum w:abstractNumId="39">
+  <w:abstractNum w:abstractNumId="40">
     <w:nsid w:val="624A76D6"/>
     <w:multiLevelType w:val="hybridMultilevel"/>
     <w:tmpl w:val="834EC37A"/>
@@ -33687,7 +34624,7 @@
       </w:rPr>
     </w:lvl>
   </w:abstractNum>
-  <w:abstractNum w:abstractNumId="40">
+  <w:abstractNum w:abstractNumId="41">
     <w:nsid w:val="6A173314"/>
     <w:multiLevelType w:val="hybridMultilevel"/>
     <w:tmpl w:val="902C8DA6"/>
@@ -33800,7 +34737,7 @@
       </w:rPr>
     </w:lvl>
   </w:abstractNum>
-  <w:abstractNum w:abstractNumId="41">
+  <w:abstractNum w:abstractNumId="42">
     <w:nsid w:val="6D232EE5"/>
     <w:multiLevelType w:val="hybridMultilevel"/>
     <w:tmpl w:val="372016C8"/>
@@ -33913,7 +34850,7 @@
       </w:rPr>
     </w:lvl>
   </w:abstractNum>
-  <w:abstractNum w:abstractNumId="42">
+  <w:abstractNum w:abstractNumId="43">
     <w:nsid w:val="738C0F24"/>
     <w:multiLevelType w:val="hybridMultilevel"/>
     <w:tmpl w:val="8312DBC0"/>
@@ -34026,7 +34963,7 @@
       </w:rPr>
     </w:lvl>
   </w:abstractNum>
-  <w:abstractNum w:abstractNumId="43">
+  <w:abstractNum w:abstractNumId="44">
     <w:nsid w:val="7BDF6380"/>
     <w:multiLevelType w:val="hybridMultilevel"/>
     <w:tmpl w:val="00B6C7C4"/>
@@ -34139,7 +35076,7 @@
       </w:rPr>
     </w:lvl>
   </w:abstractNum>
-  <w:abstractNum w:abstractNumId="44">
+  <w:abstractNum w:abstractNumId="45">
     <w:nsid w:val="7F41231B"/>
     <w:multiLevelType w:val="hybridMultilevel"/>
     <w:tmpl w:val="DDA470AE"/>
@@ -34252,7 +35189,7 @@
       </w:rPr>
     </w:lvl>
   </w:abstractNum>
-  <w:abstractNum w:abstractNumId="45">
+  <w:abstractNum w:abstractNumId="46">
     <w:nsid w:val="7F9C5E55"/>
     <w:multiLevelType w:val="hybridMultilevel"/>
     <w:tmpl w:val="3904D198"/>
@@ -34365,7 +35302,7 @@
       </w:rPr>
     </w:lvl>
   </w:abstractNum>
-  <w:abstractNum w:abstractNumId="46">
+  <w:abstractNum w:abstractNumId="47">
     <w:nsid w:val="7FC4454B"/>
     <w:multiLevelType w:val="multilevel"/>
     <w:tmpl w:val="2D86EDD6"/>
@@ -34491,13 +35428,13 @@
     <w:abstractNumId w:val="5"/>
   </w:num>
   <w:num w:numId="3">
-    <w:abstractNumId w:val="41"/>
+    <w:abstractNumId w:val="42"/>
   </w:num>
   <w:num w:numId="4">
-    <w:abstractNumId w:val="43"/>
+    <w:abstractNumId w:val="44"/>
   </w:num>
   <w:num w:numId="5">
-    <w:abstractNumId w:val="26"/>
+    <w:abstractNumId w:val="27"/>
     <w:lvlOverride w:ilvl="0">
       <w:startOverride w:val="1"/>
     </w:lvlOverride>
@@ -34631,16 +35568,16 @@
     </w:lvlOverride>
   </w:num>
   <w:num w:numId="10">
-    <w:abstractNumId w:val="29"/>
+    <w:abstractNumId w:val="30"/>
   </w:num>
   <w:num w:numId="11">
-    <w:abstractNumId w:val="46"/>
+    <w:abstractNumId w:val="47"/>
   </w:num>
   <w:num w:numId="12">
     <w:abstractNumId w:val="16"/>
   </w:num>
   <w:num w:numId="13">
-    <w:abstractNumId w:val="28"/>
+    <w:abstractNumId w:val="29"/>
   </w:num>
   <w:num w:numId="14">
     <w:abstractNumId w:val="20"/>
@@ -34649,10 +35586,10 @@
     <w:abstractNumId w:val="0"/>
   </w:num>
   <w:num w:numId="16">
-    <w:abstractNumId w:val="36"/>
+    <w:abstractNumId w:val="37"/>
   </w:num>
   <w:num w:numId="17">
-    <w:abstractNumId w:val="44"/>
+    <w:abstractNumId w:val="45"/>
   </w:num>
   <w:num w:numId="18">
     <w:abstractNumId w:val="12"/>
@@ -34667,22 +35604,22 @@
     <w:abstractNumId w:val="4"/>
   </w:num>
   <w:num w:numId="22">
-    <w:abstractNumId w:val="42"/>
+    <w:abstractNumId w:val="43"/>
   </w:num>
   <w:num w:numId="23">
     <w:abstractNumId w:val="25"/>
   </w:num>
   <w:num w:numId="24">
-    <w:abstractNumId w:val="38"/>
+    <w:abstractNumId w:val="39"/>
   </w:num>
   <w:num w:numId="25">
-    <w:abstractNumId w:val="35"/>
+    <w:abstractNumId w:val="36"/>
   </w:num>
   <w:num w:numId="26">
     <w:abstractNumId w:val="2"/>
   </w:num>
   <w:num w:numId="27">
-    <w:abstractNumId w:val="31"/>
+    <w:abstractNumId w:val="32"/>
   </w:num>
   <w:num w:numId="28">
     <w:abstractNumId w:val="6"/>
@@ -34697,13 +35634,13 @@
     <w:abstractNumId w:val="17"/>
   </w:num>
   <w:num w:numId="32">
-    <w:abstractNumId w:val="45"/>
+    <w:abstractNumId w:val="46"/>
   </w:num>
   <w:num w:numId="33">
-    <w:abstractNumId w:val="39"/>
+    <w:abstractNumId w:val="40"/>
   </w:num>
   <w:num w:numId="34">
-    <w:abstractNumId w:val="27"/>
+    <w:abstractNumId w:val="28"/>
   </w:num>
   <w:num w:numId="35">
     <w:abstractNumId w:val="1"/>
@@ -34712,13 +35649,13 @@
     <w:abstractNumId w:val="3"/>
   </w:num>
   <w:num w:numId="37">
-    <w:abstractNumId w:val="32"/>
+    <w:abstractNumId w:val="33"/>
   </w:num>
   <w:num w:numId="38">
     <w:abstractNumId w:val="8"/>
   </w:num>
   <w:num w:numId="39">
-    <w:abstractNumId w:val="34"/>
+    <w:abstractNumId w:val="35"/>
   </w:num>
   <w:num w:numId="40">
     <w:abstractNumId w:val="21"/>
@@ -34730,16 +35667,16 @@
     <w:abstractNumId w:val="14"/>
   </w:num>
   <w:num w:numId="43">
-    <w:abstractNumId w:val="37"/>
+    <w:abstractNumId w:val="38"/>
   </w:num>
   <w:num w:numId="44">
-    <w:abstractNumId w:val="30"/>
+    <w:abstractNumId w:val="31"/>
   </w:num>
   <w:num w:numId="45">
-    <w:abstractNumId w:val="40"/>
+    <w:abstractNumId w:val="41"/>
   </w:num>
   <w:num w:numId="46">
-    <w:abstractNumId w:val="33"/>
+    <w:abstractNumId w:val="34"/>
   </w:num>
   <w:num w:numId="47">
     <w:abstractNumId w:val="9"/>
@@ -34747,12 +35684,15 @@
   <w:num w:numId="48">
     <w:abstractNumId w:val="24"/>
   </w:num>
+  <w:num w:numId="49">
+    <w:abstractNumId w:val="26"/>
+  </w:num>
   <w:numIdMacAtCleanup w:val="34"/>
 </w:numbering>
 </file>
 
 <file path=word/styles.xml><?xml version="1.0" encoding="utf-8"?>
-<w:styles xmlns:mc="http://schemas.openxmlformats.org/markup-compatibility/2006" xmlns:r="http://schemas.openxmlformats.org/officeDocument/2006/relationships" xmlns:w="http://schemas.openxmlformats.org/wordprocessingml/2006/main" xmlns:w14="http://schemas.microsoft.com/office/word/2010/wordml" xmlns:w15="http://schemas.microsoft.com/office/word/2012/wordml" mc:Ignorable="w14 w15">
+<w:styles xmlns:mc="http://schemas.openxmlformats.org/markup-compatibility/2006" xmlns:r="http://schemas.openxmlformats.org/officeDocument/2006/relationships" xmlns:w="http://schemas.openxmlformats.org/wordprocessingml/2006/main" xmlns:w14="http://schemas.microsoft.com/office/word/2010/wordml" mc:Ignorable="w14">
   <w:docDefaults>
     <w:rPrDefault>
       <w:rPr>
@@ -34768,378 +35708,1159 @@
       </w:pPr>
     </w:pPrDefault>
   </w:docDefaults>
-  <w:latentStyles w:defLockedState="0" w:defUIPriority="99" w:defSemiHidden="0" w:defUnhideWhenUsed="0" w:defQFormat="0" w:count="371">
-    <w:lsdException w:name="Normal" w:uiPriority="0" w:qFormat="1"/>
-    <w:lsdException w:name="heading 1" w:uiPriority="9" w:qFormat="1"/>
-    <w:lsdException w:name="heading 2" w:semiHidden="1" w:uiPriority="9" w:unhideWhenUsed="1" w:qFormat="1"/>
-    <w:lsdException w:name="heading 3" w:semiHidden="1" w:uiPriority="9" w:unhideWhenUsed="1" w:qFormat="1"/>
-    <w:lsdException w:name="heading 4" w:semiHidden="1" w:uiPriority="9" w:unhideWhenUsed="1" w:qFormat="1"/>
-    <w:lsdException w:name="heading 5" w:semiHidden="1" w:uiPriority="9" w:unhideWhenUsed="1" w:qFormat="1"/>
-    <w:lsdException w:name="heading 6" w:semiHidden="1" w:uiPriority="9" w:unhideWhenUsed="1" w:qFormat="1"/>
-    <w:lsdException w:name="heading 7" w:semiHidden="1" w:uiPriority="9" w:unhideWhenUsed="1" w:qFormat="1"/>
-    <w:lsdException w:name="heading 8" w:semiHidden="1" w:uiPriority="9" w:unhideWhenUsed="1" w:qFormat="1"/>
-    <w:lsdException w:name="heading 9" w:semiHidden="1" w:uiPriority="9" w:unhideWhenUsed="1" w:qFormat="1"/>
-    <w:lsdException w:name="index 1" w:semiHidden="1" w:unhideWhenUsed="1"/>
-    <w:lsdException w:name="index 2" w:semiHidden="1" w:unhideWhenUsed="1"/>
-    <w:lsdException w:name="index 3" w:semiHidden="1" w:unhideWhenUsed="1"/>
-    <w:lsdException w:name="index 4" w:semiHidden="1" w:unhideWhenUsed="1"/>
-    <w:lsdException w:name="index 5" w:semiHidden="1" w:unhideWhenUsed="1"/>
-    <w:lsdException w:name="index 6" w:semiHidden="1" w:unhideWhenUsed="1"/>
-    <w:lsdException w:name="index 7" w:semiHidden="1" w:unhideWhenUsed="1"/>
-    <w:lsdException w:name="index 8" w:semiHidden="1" w:unhideWhenUsed="1"/>
-    <w:lsdException w:name="index 9" w:semiHidden="1" w:unhideWhenUsed="1"/>
-    <w:lsdException w:name="toc 1" w:semiHidden="1" w:uiPriority="39" w:unhideWhenUsed="1"/>
-    <w:lsdException w:name="toc 2" w:semiHidden="1" w:uiPriority="39" w:unhideWhenUsed="1"/>
-    <w:lsdException w:name="toc 3" w:semiHidden="1" w:uiPriority="39" w:unhideWhenUsed="1"/>
-    <w:lsdException w:name="toc 4" w:semiHidden="1" w:uiPriority="39" w:unhideWhenUsed="1"/>
-    <w:lsdException w:name="toc 5" w:semiHidden="1" w:uiPriority="39" w:unhideWhenUsed="1"/>
-    <w:lsdException w:name="toc 6" w:semiHidden="1" w:uiPriority="39" w:unhideWhenUsed="1"/>
-    <w:lsdException w:name="toc 7" w:semiHidden="1" w:uiPriority="39" w:unhideWhenUsed="1"/>
-    <w:lsdException w:name="toc 8" w:semiHidden="1" w:uiPriority="39" w:unhideWhenUsed="1"/>
-    <w:lsdException w:name="toc 9" w:semiHidden="1" w:uiPriority="39" w:unhideWhenUsed="1"/>
-    <w:lsdException w:name="Normal Indent" w:semiHidden="1" w:unhideWhenUsed="1"/>
-    <w:lsdException w:name="footnote text" w:semiHidden="1" w:unhideWhenUsed="1"/>
-    <w:lsdException w:name="annotation text" w:semiHidden="1" w:unhideWhenUsed="1"/>
-    <w:lsdException w:name="header" w:semiHidden="1" w:unhideWhenUsed="1"/>
-    <w:lsdException w:name="footer" w:semiHidden="1" w:unhideWhenUsed="1"/>
-    <w:lsdException w:name="index heading" w:semiHidden="1" w:unhideWhenUsed="1"/>
-    <w:lsdException w:name="caption" w:semiHidden="1" w:uiPriority="35" w:unhideWhenUsed="1" w:qFormat="1"/>
-    <w:lsdException w:name="table of figures" w:semiHidden="1" w:unhideWhenUsed="1"/>
-    <w:lsdException w:name="envelope address" w:semiHidden="1" w:unhideWhenUsed="1"/>
-    <w:lsdException w:name="envelope return" w:semiHidden="1" w:unhideWhenUsed="1"/>
-    <w:lsdException w:name="footnote reference" w:semiHidden="1" w:unhideWhenUsed="1"/>
-    <w:lsdException w:name="annotation reference" w:semiHidden="1" w:unhideWhenUsed="1"/>
-    <w:lsdException w:name="line number" w:semiHidden="1" w:unhideWhenUsed="1"/>
-    <w:lsdException w:name="page number" w:semiHidden="1" w:unhideWhenUsed="1"/>
-    <w:lsdException w:name="endnote reference" w:semiHidden="1" w:unhideWhenUsed="1"/>
-    <w:lsdException w:name="endnote text" w:semiHidden="1" w:unhideWhenUsed="1"/>
-    <w:lsdException w:name="table of authorities" w:semiHidden="1" w:unhideWhenUsed="1"/>
-    <w:lsdException w:name="macro" w:semiHidden="1" w:unhideWhenUsed="1"/>
-    <w:lsdException w:name="toa heading" w:semiHidden="1" w:unhideWhenUsed="1"/>
-    <w:lsdException w:name="List" w:semiHidden="1" w:unhideWhenUsed="1"/>
-    <w:lsdException w:name="List Bullet" w:semiHidden="1" w:unhideWhenUsed="1"/>
-    <w:lsdException w:name="List Number" w:semiHidden="1" w:unhideWhenUsed="1"/>
-    <w:lsdException w:name="List 2" w:semiHidden="1" w:unhideWhenUsed="1"/>
-    <w:lsdException w:name="List 3" w:semiHidden="1" w:unhideWhenUsed="1"/>
-    <w:lsdException w:name="List 4" w:semiHidden="1" w:unhideWhenUsed="1"/>
-    <w:lsdException w:name="List 5" w:semiHidden="1" w:unhideWhenUsed="1"/>
-    <w:lsdException w:name="List Bullet 2" w:semiHidden="1" w:unhideWhenUsed="1"/>
-    <w:lsdException w:name="List Bullet 3" w:semiHidden="1" w:unhideWhenUsed="1"/>
-    <w:lsdException w:name="List Bullet 4" w:semiHidden="1" w:unhideWhenUsed="1"/>
-    <w:lsdException w:name="List Bullet 5" w:semiHidden="1" w:unhideWhenUsed="1"/>
-    <w:lsdException w:name="List Number 2" w:semiHidden="1" w:unhideWhenUsed="1"/>
-    <w:lsdException w:name="List Number 3" w:semiHidden="1" w:unhideWhenUsed="1"/>
-    <w:lsdException w:name="List Number 4" w:semiHidden="1" w:unhideWhenUsed="1"/>
-    <w:lsdException w:name="List Number 5" w:semiHidden="1" w:unhideWhenUsed="1"/>
-    <w:lsdException w:name="Title" w:uiPriority="10" w:qFormat="1"/>
-    <w:lsdException w:name="Closing" w:semiHidden="1" w:unhideWhenUsed="1"/>
-    <w:lsdException w:name="Signature" w:semiHidden="1" w:unhideWhenUsed="1"/>
-    <w:lsdException w:name="Default Paragraph Font" w:semiHidden="1" w:uiPriority="1" w:unhideWhenUsed="1"/>
-    <w:lsdException w:name="Body Text" w:semiHidden="1" w:unhideWhenUsed="1"/>
-    <w:lsdException w:name="Body Text Indent" w:semiHidden="1" w:unhideWhenUsed="1"/>
-    <w:lsdException w:name="List Continue" w:semiHidden="1" w:unhideWhenUsed="1"/>
-    <w:lsdException w:name="List Continue 2" w:semiHidden="1" w:unhideWhenUsed="1"/>
-    <w:lsdException w:name="List Continue 3" w:semiHidden="1" w:unhideWhenUsed="1"/>
-    <w:lsdException w:name="List Continue 4" w:semiHidden="1" w:unhideWhenUsed="1"/>
-    <w:lsdException w:name="List Continue 5" w:semiHidden="1" w:unhideWhenUsed="1"/>
-    <w:lsdException w:name="Message Header" w:semiHidden="1" w:unhideWhenUsed="1"/>
-    <w:lsdException w:name="Subtitle" w:uiPriority="11" w:qFormat="1"/>
-    <w:lsdException w:name="Salutation" w:semiHidden="1" w:unhideWhenUsed="1"/>
-    <w:lsdException w:name="Date" w:semiHidden="1" w:unhideWhenUsed="1"/>
-    <w:lsdException w:name="Body Text First Indent" w:semiHidden="1" w:unhideWhenUsed="1"/>
-    <w:lsdException w:name="Body Text First Indent 2" w:semiHidden="1" w:unhideWhenUsed="1"/>
-    <w:lsdException w:name="Note Heading" w:semiHidden="1" w:unhideWhenUsed="1"/>
-    <w:lsdException w:name="Body Text 2" w:semiHidden="1" w:unhideWhenUsed="1"/>
-    <w:lsdException w:name="Body Text 3" w:semiHidden="1" w:unhideWhenUsed="1"/>
-    <w:lsdException w:name="Body Text Indent 2" w:semiHidden="1" w:unhideWhenUsed="1"/>
-    <w:lsdException w:name="Body Text Indent 3" w:semiHidden="1" w:unhideWhenUsed="1"/>
-    <w:lsdException w:name="Block Text" w:semiHidden="1" w:unhideWhenUsed="1"/>
-    <w:lsdException w:name="Hyperlink" w:semiHidden="1" w:unhideWhenUsed="1"/>
-    <w:lsdException w:name="FollowedHyperlink" w:semiHidden="1" w:unhideWhenUsed="1"/>
-    <w:lsdException w:name="Strong" w:uiPriority="22" w:qFormat="1"/>
-    <w:lsdException w:name="Emphasis" w:uiPriority="20" w:qFormat="1"/>
-    <w:lsdException w:name="Document Map" w:semiHidden="1" w:unhideWhenUsed="1"/>
-    <w:lsdException w:name="Plain Text" w:semiHidden="1" w:unhideWhenUsed="1"/>
-    <w:lsdException w:name="E-mail Signature" w:semiHidden="1" w:unhideWhenUsed="1"/>
-    <w:lsdException w:name="HTML Top of Form" w:semiHidden="1" w:unhideWhenUsed="1"/>
-    <w:lsdException w:name="HTML Bottom of Form" w:semiHidden="1" w:unhideWhenUsed="1"/>
-    <w:lsdException w:name="Normal (Web)" w:semiHidden="1" w:unhideWhenUsed="1"/>
-    <w:lsdException w:name="HTML Acronym" w:semiHidden="1" w:unhideWhenUsed="1"/>
-    <w:lsdException w:name="HTML Address" w:semiHidden="1" w:unhideWhenUsed="1"/>
-    <w:lsdException w:name="HTML Cite" w:semiHidden="1" w:unhideWhenUsed="1"/>
-    <w:lsdException w:name="HTML Code" w:semiHidden="1" w:unhideWhenUsed="1"/>
-    <w:lsdException w:name="HTML Definition" w:semiHidden="1" w:unhideWhenUsed="1"/>
-    <w:lsdException w:name="HTML Keyboard" w:semiHidden="1" w:unhideWhenUsed="1"/>
-    <w:lsdException w:name="HTML Preformatted" w:semiHidden="1" w:unhideWhenUsed="1"/>
-    <w:lsdException w:name="HTML Sample" w:semiHidden="1" w:unhideWhenUsed="1"/>
-    <w:lsdException w:name="HTML Typewriter" w:semiHidden="1" w:unhideWhenUsed="1"/>
-    <w:lsdException w:name="HTML Variable" w:semiHidden="1" w:unhideWhenUsed="1"/>
-    <w:lsdException w:name="Normal Table" w:semiHidden="1" w:unhideWhenUsed="1"/>
-    <w:lsdException w:name="annotation subject" w:semiHidden="1" w:unhideWhenUsed="1"/>
-    <w:lsdException w:name="No List" w:semiHidden="1" w:unhideWhenUsed="1"/>
-    <w:lsdException w:name="Outline List 1" w:semiHidden="1" w:unhideWhenUsed="1"/>
-    <w:lsdException w:name="Outline List 2" w:semiHidden="1" w:unhideWhenUsed="1"/>
-    <w:lsdException w:name="Outline List 3" w:semiHidden="1" w:unhideWhenUsed="1"/>
-    <w:lsdException w:name="Table Simple 1" w:semiHidden="1" w:unhideWhenUsed="1"/>
-    <w:lsdException w:name="Table Simple 2" w:semiHidden="1" w:unhideWhenUsed="1"/>
-    <w:lsdException w:name="Table Simple 3" w:semiHidden="1" w:unhideWhenUsed="1"/>
-    <w:lsdException w:name="Table Classic 1" w:semiHidden="1" w:unhideWhenUsed="1"/>
-    <w:lsdException w:name="Table Classic 2" w:semiHidden="1" w:unhideWhenUsed="1"/>
-    <w:lsdException w:name="Table Classic 3" w:semiHidden="1" w:unhideWhenUsed="1"/>
-    <w:lsdException w:name="Table Classic 4" w:semiHidden="1" w:unhideWhenUsed="1"/>
-    <w:lsdException w:name="Table Colorful 1" w:semiHidden="1" w:unhideWhenUsed="1"/>
-    <w:lsdException w:name="Table Colorful 2" w:semiHidden="1" w:unhideWhenUsed="1"/>
-    <w:lsdException w:name="Table Colorful 3" w:semiHidden="1" w:unhideWhenUsed="1"/>
-    <w:lsdException w:name="Table Columns 1" w:semiHidden="1" w:unhideWhenUsed="1"/>
-    <w:lsdException w:name="Table Columns 2" w:semiHidden="1" w:unhideWhenUsed="1"/>
-    <w:lsdException w:name="Table Columns 3" w:semiHidden="1" w:unhideWhenUsed="1"/>
-    <w:lsdException w:name="Table Columns 4" w:semiHidden="1" w:unhideWhenUsed="1"/>
-    <w:lsdException w:name="Table Columns 5" w:semiHidden="1" w:unhideWhenUsed="1"/>
-    <w:lsdException w:name="Table Grid 1" w:semiHidden="1" w:unhideWhenUsed="1"/>
-    <w:lsdException w:name="Table Grid 2" w:semiHidden="1" w:unhideWhenUsed="1"/>
-    <w:lsdException w:name="Table Grid 3" w:semiHidden="1" w:unhideWhenUsed="1"/>
-    <w:lsdException w:name="Table Grid 4" w:semiHidden="1" w:unhideWhenUsed="1"/>
-    <w:lsdException w:name="Table Grid 5" w:semiHidden="1" w:unhideWhenUsed="1"/>
-    <w:lsdException w:name="Table Grid 6" w:semiHidden="1" w:unhideWhenUsed="1"/>
-    <w:lsdException w:name="Table Grid 7" w:semiHidden="1" w:unhideWhenUsed="1"/>
-    <w:lsdException w:name="Table Grid 8" w:semiHidden="1" w:unhideWhenUsed="1"/>
-    <w:lsdException w:name="Table List 1" w:semiHidden="1" w:unhideWhenUsed="1"/>
-    <w:lsdException w:name="Table List 2" w:semiHidden="1" w:unhideWhenUsed="1"/>
-    <w:lsdException w:name="Table List 3" w:semiHidden="1" w:unhideWhenUsed="1"/>
-    <w:lsdException w:name="Table List 4" w:semiHidden="1" w:unhideWhenUsed="1"/>
-    <w:lsdException w:name="Table List 5" w:semiHidden="1" w:unhideWhenUsed="1"/>
-    <w:lsdException w:name="Table List 6" w:semiHidden="1" w:unhideWhenUsed="1"/>
-    <w:lsdException w:name="Table List 7" w:semiHidden="1" w:unhideWhenUsed="1"/>
-    <w:lsdException w:name="Table List 8" w:semiHidden="1" w:unhideWhenUsed="1"/>
-    <w:lsdException w:name="Table 3D effects 1" w:semiHidden="1" w:unhideWhenUsed="1"/>
-    <w:lsdException w:name="Table 3D effects 2" w:semiHidden="1" w:unhideWhenUsed="1"/>
-    <w:lsdException w:name="Table 3D effects 3" w:semiHidden="1" w:unhideWhenUsed="1"/>
-    <w:lsdException w:name="Table Contemporary" w:semiHidden="1" w:unhideWhenUsed="1"/>
-    <w:lsdException w:name="Table Elegant" w:semiHidden="1" w:unhideWhenUsed="1"/>
-    <w:lsdException w:name="Table Professional" w:semiHidden="1" w:unhideWhenUsed="1"/>
-    <w:lsdException w:name="Table Subtle 1" w:semiHidden="1" w:unhideWhenUsed="1"/>
-    <w:lsdException w:name="Table Subtle 2" w:semiHidden="1" w:unhideWhenUsed="1"/>
-    <w:lsdException w:name="Table Web 1" w:semiHidden="1" w:unhideWhenUsed="1"/>
-    <w:lsdException w:name="Table Web 2" w:semiHidden="1" w:unhideWhenUsed="1"/>
-    <w:lsdException w:name="Table Web 3" w:semiHidden="1" w:unhideWhenUsed="1"/>
-    <w:lsdException w:name="Balloon Text" w:semiHidden="1" w:unhideWhenUsed="1"/>
-    <w:lsdException w:name="Table Grid" w:uiPriority="59"/>
-    <w:lsdException w:name="Table Theme" w:semiHidden="1" w:unhideWhenUsed="1"/>
-    <w:lsdException w:name="Placeholder Text" w:semiHidden="1"/>
-    <w:lsdException w:name="No Spacing" w:uiPriority="1" w:qFormat="1"/>
-    <w:lsdException w:name="Light Shading" w:uiPriority="60"/>
-    <w:lsdException w:name="Light List" w:uiPriority="61"/>
-    <w:lsdException w:name="Light Grid" w:uiPriority="62"/>
-    <w:lsdException w:name="Medium Shading 1" w:uiPriority="63"/>
-    <w:lsdException w:name="Medium Shading 2" w:uiPriority="64"/>
-    <w:lsdException w:name="Medium List 1" w:uiPriority="65"/>
-    <w:lsdException w:name="Medium List 2" w:uiPriority="66"/>
-    <w:lsdException w:name="Medium Grid 1" w:uiPriority="67"/>
-    <w:lsdException w:name="Medium Grid 2" w:uiPriority="68"/>
-    <w:lsdException w:name="Medium Grid 3" w:uiPriority="69"/>
-    <w:lsdException w:name="Dark List" w:uiPriority="70"/>
-    <w:lsdException w:name="Colorful Shading" w:uiPriority="71"/>
-    <w:lsdException w:name="Colorful List" w:uiPriority="72"/>
-    <w:lsdException w:name="Colorful Grid" w:uiPriority="73"/>
-    <w:lsdException w:name="Light Shading Accent 1" w:uiPriority="60"/>
-    <w:lsdException w:name="Light List Accent 1" w:uiPriority="61"/>
-    <w:lsdException w:name="Light Grid Accent 1" w:uiPriority="62"/>
-    <w:lsdException w:name="Medium Shading 1 Accent 1" w:uiPriority="63"/>
-    <w:lsdException w:name="Medium Shading 2 Accent 1" w:uiPriority="64"/>
-    <w:lsdException w:name="Medium List 1 Accent 1" w:uiPriority="65"/>
-    <w:lsdException w:name="Revision" w:semiHidden="1"/>
-    <w:lsdException w:name="List Paragraph" w:uiPriority="34" w:qFormat="1"/>
-    <w:lsdException w:name="Quote" w:uiPriority="29" w:qFormat="1"/>
-    <w:lsdException w:name="Intense Quote" w:uiPriority="30" w:qFormat="1"/>
-    <w:lsdException w:name="Medium List 2 Accent 1" w:uiPriority="66"/>
-    <w:lsdException w:name="Medium Grid 1 Accent 1" w:uiPriority="67"/>
-    <w:lsdException w:name="Medium Grid 2 Accent 1" w:uiPriority="68"/>
-    <w:lsdException w:name="Medium Grid 3 Accent 1" w:uiPriority="69"/>
-    <w:lsdException w:name="Dark List Accent 1" w:uiPriority="70"/>
-    <w:lsdException w:name="Colorful Shading Accent 1" w:uiPriority="71"/>
-    <w:lsdException w:name="Colorful List Accent 1" w:uiPriority="72"/>
-    <w:lsdException w:name="Colorful Grid Accent 1" w:uiPriority="73"/>
-    <w:lsdException w:name="Light Shading Accent 2" w:uiPriority="60"/>
-    <w:lsdException w:name="Light List Accent 2" w:uiPriority="61"/>
-    <w:lsdException w:name="Light Grid Accent 2" w:uiPriority="62"/>
-    <w:lsdException w:name="Medium Shading 1 Accent 2" w:uiPriority="63"/>
-    <w:lsdException w:name="Medium Shading 2 Accent 2" w:uiPriority="64"/>
-    <w:lsdException w:name="Medium List 1 Accent 2" w:uiPriority="65"/>
-    <w:lsdException w:name="Medium List 2 Accent 2" w:uiPriority="66"/>
-    <w:lsdException w:name="Medium Grid 1 Accent 2" w:uiPriority="67"/>
-    <w:lsdException w:name="Medium Grid 2 Accent 2" w:uiPriority="68"/>
-    <w:lsdException w:name="Medium Grid 3 Accent 2" w:uiPriority="69"/>
-    <w:lsdException w:name="Dark List Accent 2" w:uiPriority="70"/>
-    <w:lsdException w:name="Colorful Shading Accent 2" w:uiPriority="71"/>
-    <w:lsdException w:name="Colorful List Accent 2" w:uiPriority="72"/>
-    <w:lsdException w:name="Colorful Grid Accent 2" w:uiPriority="73"/>
-    <w:lsdException w:name="Light Shading Accent 3" w:uiPriority="60"/>
-    <w:lsdException w:name="Light List Accent 3" w:uiPriority="61"/>
-    <w:lsdException w:name="Light Grid Accent 3" w:uiPriority="62"/>
-    <w:lsdException w:name="Medium Shading 1 Accent 3" w:uiPriority="63"/>
-    <w:lsdException w:name="Medium Shading 2 Accent 3" w:uiPriority="64"/>
-    <w:lsdException w:name="Medium List 1 Accent 3" w:uiPriority="65"/>
-    <w:lsdException w:name="Medium List 2 Accent 3" w:uiPriority="66"/>
-    <w:lsdException w:name="Medium Grid 1 Accent 3" w:uiPriority="67"/>
-    <w:lsdException w:name="Medium Grid 2 Accent 3" w:uiPriority="68"/>
-    <w:lsdException w:name="Medium Grid 3 Accent 3" w:uiPriority="69"/>
-    <w:lsdException w:name="Dark List Accent 3" w:uiPriority="70"/>
-    <w:lsdException w:name="Colorful Shading Accent 3" w:uiPriority="71"/>
-    <w:lsdException w:name="Colorful List Accent 3" w:uiPriority="72"/>
-    <w:lsdException w:name="Colorful Grid Accent 3" w:uiPriority="73"/>
-    <w:lsdException w:name="Light Shading Accent 4" w:uiPriority="60"/>
-    <w:lsdException w:name="Light List Accent 4" w:uiPriority="61"/>
-    <w:lsdException w:name="Light Grid Accent 4" w:uiPriority="62"/>
-    <w:lsdException w:name="Medium Shading 1 Accent 4" w:uiPriority="63"/>
-    <w:lsdException w:name="Medium Shading 2 Accent 4" w:uiPriority="64"/>
-    <w:lsdException w:name="Medium List 1 Accent 4" w:uiPriority="65"/>
-    <w:lsdException w:name="Medium List 2 Accent 4" w:uiPriority="66"/>
-    <w:lsdException w:name="Medium Grid 1 Accent 4" w:uiPriority="67"/>
-    <w:lsdException w:name="Medium Grid 2 Accent 4" w:uiPriority="68"/>
-    <w:lsdException w:name="Medium Grid 3 Accent 4" w:uiPriority="69"/>
-    <w:lsdException w:name="Dark List Accent 4" w:uiPriority="70"/>
-    <w:lsdException w:name="Colorful Shading Accent 4" w:uiPriority="71"/>
-    <w:lsdException w:name="Colorful List Accent 4" w:uiPriority="72"/>
-    <w:lsdException w:name="Colorful Grid Accent 4" w:uiPriority="73"/>
-    <w:lsdException w:name="Light Shading Accent 5" w:uiPriority="60"/>
-    <w:lsdException w:name="Light List Accent 5" w:uiPriority="61"/>
-    <w:lsdException w:name="Light Grid Accent 5" w:uiPriority="62"/>
-    <w:lsdException w:name="Medium Shading 1 Accent 5" w:uiPriority="63"/>
-    <w:lsdException w:name="Medium Shading 2 Accent 5" w:uiPriority="64"/>
-    <w:lsdException w:name="Medium List 1 Accent 5" w:uiPriority="65"/>
-    <w:lsdException w:name="Medium List 2 Accent 5" w:uiPriority="66"/>
-    <w:lsdException w:name="Medium Grid 1 Accent 5" w:uiPriority="67"/>
-    <w:lsdException w:name="Medium Grid 2 Accent 5" w:uiPriority="68"/>
-    <w:lsdException w:name="Medium Grid 3 Accent 5" w:uiPriority="69"/>
-    <w:lsdException w:name="Dark List Accent 5" w:uiPriority="70"/>
-    <w:lsdException w:name="Colorful Shading Accent 5" w:uiPriority="71"/>
-    <w:lsdException w:name="Colorful List Accent 5" w:uiPriority="72"/>
-    <w:lsdException w:name="Colorful Grid Accent 5" w:uiPriority="73"/>
-    <w:lsdException w:name="Light Shading Accent 6" w:uiPriority="60"/>
-    <w:lsdException w:name="Light List Accent 6" w:uiPriority="61"/>
-    <w:lsdException w:name="Light Grid Accent 6" w:uiPriority="62"/>
-    <w:lsdException w:name="Medium Shading 1 Accent 6" w:uiPriority="63"/>
-    <w:lsdException w:name="Medium Shading 2 Accent 6" w:uiPriority="64"/>
-    <w:lsdException w:name="Medium List 1 Accent 6" w:uiPriority="65"/>
-    <w:lsdException w:name="Medium List 2 Accent 6" w:uiPriority="66"/>
-    <w:lsdException w:name="Medium Grid 1 Accent 6" w:uiPriority="67"/>
-    <w:lsdException w:name="Medium Grid 2 Accent 6" w:uiPriority="68"/>
-    <w:lsdException w:name="Medium Grid 3 Accent 6" w:uiPriority="69"/>
-    <w:lsdException w:name="Dark List Accent 6" w:uiPriority="70"/>
-    <w:lsdException w:name="Colorful Shading Accent 6" w:uiPriority="71"/>
-    <w:lsdException w:name="Colorful List Accent 6" w:uiPriority="72"/>
-    <w:lsdException w:name="Colorful Grid Accent 6" w:uiPriority="73"/>
-    <w:lsdException w:name="Subtle Emphasis" w:uiPriority="19" w:qFormat="1"/>
-    <w:lsdException w:name="Intense Emphasis" w:uiPriority="21" w:qFormat="1"/>
-    <w:lsdException w:name="Subtle Reference" w:uiPriority="31" w:qFormat="1"/>
-    <w:lsdException w:name="Intense Reference" w:uiPriority="32" w:qFormat="1"/>
-    <w:lsdException w:name="Book Title" w:uiPriority="33" w:qFormat="1"/>
-    <w:lsdException w:name="Bibliography" w:semiHidden="1" w:uiPriority="37" w:unhideWhenUsed="1"/>
-    <w:lsdException w:name="TOC Heading" w:semiHidden="1" w:uiPriority="39" w:unhideWhenUsed="1" w:qFormat="1"/>
-    <w:lsdException w:name="Plain Table 1" w:uiPriority="41"/>
-    <w:lsdException w:name="Plain Table 2" w:uiPriority="42"/>
-    <w:lsdException w:name="Plain Table 3" w:uiPriority="43"/>
-    <w:lsdException w:name="Plain Table 4" w:uiPriority="44"/>
-    <w:lsdException w:name="Plain Table 5" w:uiPriority="45"/>
-    <w:lsdException w:name="Grid Table Light" w:uiPriority="40"/>
-    <w:lsdException w:name="Grid Table 1 Light" w:uiPriority="46"/>
-    <w:lsdException w:name="Grid Table 2" w:uiPriority="47"/>
-    <w:lsdException w:name="Grid Table 3" w:uiPriority="48"/>
-    <w:lsdException w:name="Grid Table 4" w:uiPriority="49"/>
-    <w:lsdException w:name="Grid Table 5 Dark" w:uiPriority="50"/>
-    <w:lsdException w:name="Grid Table 6 Colorful" w:uiPriority="51"/>
-    <w:lsdException w:name="Grid Table 7 Colorful" w:uiPriority="52"/>
-    <w:lsdException w:name="Grid Table 1 Light Accent 1" w:uiPriority="46"/>
-    <w:lsdException w:name="Grid Table 2 Accent 1" w:uiPriority="47"/>
-    <w:lsdException w:name="Grid Table 3 Accent 1" w:uiPriority="48"/>
-    <w:lsdException w:name="Grid Table 4 Accent 1" w:uiPriority="49"/>
-    <w:lsdException w:name="Grid Table 5 Dark Accent 1" w:uiPriority="50"/>
-    <w:lsdException w:name="Grid Table 6 Colorful Accent 1" w:uiPriority="51"/>
-    <w:lsdException w:name="Grid Table 7 Colorful Accent 1" w:uiPriority="52"/>
-    <w:lsdException w:name="Grid Table 1 Light Accent 2" w:uiPriority="46"/>
-    <w:lsdException w:name="Grid Table 2 Accent 2" w:uiPriority="47"/>
-    <w:lsdException w:name="Grid Table 3 Accent 2" w:uiPriority="48"/>
-    <w:lsdException w:name="Grid Table 4 Accent 2" w:uiPriority="49"/>
-    <w:lsdException w:name="Grid Table 5 Dark Accent 2" w:uiPriority="50"/>
-    <w:lsdException w:name="Grid Table 6 Colorful Accent 2" w:uiPriority="51"/>
-    <w:lsdException w:name="Grid Table 7 Colorful Accent 2" w:uiPriority="52"/>
-    <w:lsdException w:name="Grid Table 1 Light Accent 3" w:uiPriority="46"/>
-    <w:lsdException w:name="Grid Table 2 Accent 3" w:uiPriority="47"/>
-    <w:lsdException w:name="Grid Table 3 Accent 3" w:uiPriority="48"/>
-    <w:lsdException w:name="Grid Table 4 Accent 3" w:uiPriority="49"/>
-    <w:lsdException w:name="Grid Table 5 Dark Accent 3" w:uiPriority="50"/>
-    <w:lsdException w:name="Grid Table 6 Colorful Accent 3" w:uiPriority="51"/>
-    <w:lsdException w:name="Grid Table 7 Colorful Accent 3" w:uiPriority="52"/>
-    <w:lsdException w:name="Grid Table 1 Light Accent 4" w:uiPriority="46"/>
-    <w:lsdException w:name="Grid Table 2 Accent 4" w:uiPriority="47"/>
-    <w:lsdException w:name="Grid Table 3 Accent 4" w:uiPriority="48"/>
-    <w:lsdException w:name="Grid Table 4 Accent 4" w:uiPriority="49"/>
-    <w:lsdException w:name="Grid Table 5 Dark Accent 4" w:uiPriority="50"/>
-    <w:lsdException w:name="Grid Table 6 Colorful Accent 4" w:uiPriority="51"/>
-    <w:lsdException w:name="Grid Table 7 Colorful Accent 4" w:uiPriority="52"/>
-    <w:lsdException w:name="Grid Table 1 Light Accent 5" w:uiPriority="46"/>
-    <w:lsdException w:name="Grid Table 2 Accent 5" w:uiPriority="47"/>
-    <w:lsdException w:name="Grid Table 3 Accent 5" w:uiPriority="48"/>
-    <w:lsdException w:name="Grid Table 4 Accent 5" w:uiPriority="49"/>
-    <w:lsdException w:name="Grid Table 5 Dark Accent 5" w:uiPriority="50"/>
-    <w:lsdException w:name="Grid Table 6 Colorful Accent 5" w:uiPriority="51"/>
-    <w:lsdException w:name="Grid Table 7 Colorful Accent 5" w:uiPriority="52"/>
-    <w:lsdException w:name="Grid Table 1 Light Accent 6" w:uiPriority="46"/>
-    <w:lsdException w:name="Grid Table 2 Accent 6" w:uiPriority="47"/>
-    <w:lsdException w:name="Grid Table 3 Accent 6" w:uiPriority="48"/>
-    <w:lsdException w:name="Grid Table 4 Accent 6" w:uiPriority="49"/>
-    <w:lsdException w:name="Grid Table 5 Dark Accent 6" w:uiPriority="50"/>
-    <w:lsdException w:name="Grid Table 6 Colorful Accent 6" w:uiPriority="51"/>
-    <w:lsdException w:name="Grid Table 7 Colorful Accent 6" w:uiPriority="52"/>
-    <w:lsdException w:name="List Table 1 Light" w:uiPriority="46"/>
-    <w:lsdException w:name="List Table 2" w:uiPriority="47"/>
-    <w:lsdException w:name="List Table 3" w:uiPriority="48"/>
-    <w:lsdException w:name="List Table 4" w:uiPriority="49"/>
-    <w:lsdException w:name="List Table 5 Dark" w:uiPriority="50"/>
-    <w:lsdException w:name="List Table 6 Colorful" w:uiPriority="51"/>
-    <w:lsdException w:name="List Table 7 Colorful" w:uiPriority="52"/>
-    <w:lsdException w:name="List Table 1 Light Accent 1" w:uiPriority="46"/>
-    <w:lsdException w:name="List Table 2 Accent 1" w:uiPriority="47"/>
-    <w:lsdException w:name="List Table 3 Accent 1" w:uiPriority="48"/>
-    <w:lsdException w:name="List Table 4 Accent 1" w:uiPriority="49"/>
-    <w:lsdException w:name="List Table 5 Dark Accent 1" w:uiPriority="50"/>
-    <w:lsdException w:name="List Table 6 Colorful Accent 1" w:uiPriority="51"/>
-    <w:lsdException w:name="List Table 7 Colorful Accent 1" w:uiPriority="52"/>
-    <w:lsdException w:name="List Table 1 Light Accent 2" w:uiPriority="46"/>
-    <w:lsdException w:name="List Table 2 Accent 2" w:uiPriority="47"/>
-    <w:lsdException w:name="List Table 3 Accent 2" w:uiPriority="48"/>
-    <w:lsdException w:name="List Table 4 Accent 2" w:uiPriority="49"/>
-    <w:lsdException w:name="List Table 5 Dark Accent 2" w:uiPriority="50"/>
-    <w:lsdException w:name="List Table 6 Colorful Accent 2" w:uiPriority="51"/>
-    <w:lsdException w:name="List Table 7 Colorful Accent 2" w:uiPriority="52"/>
-    <w:lsdException w:name="List Table 1 Light Accent 3" w:uiPriority="46"/>
-    <w:lsdException w:name="List Table 2 Accent 3" w:uiPriority="47"/>
-    <w:lsdException w:name="List Table 3 Accent 3" w:uiPriority="48"/>
-    <w:lsdException w:name="List Table 4 Accent 3" w:uiPriority="49"/>
-    <w:lsdException w:name="List Table 5 Dark Accent 3" w:uiPriority="50"/>
-    <w:lsdException w:name="List Table 6 Colorful Accent 3" w:uiPriority="51"/>
-    <w:lsdException w:name="List Table 7 Colorful Accent 3" w:uiPriority="52"/>
-    <w:lsdException w:name="List Table 1 Light Accent 4" w:uiPriority="46"/>
-    <w:lsdException w:name="List Table 2 Accent 4" w:uiPriority="47"/>
-    <w:lsdException w:name="List Table 3 Accent 4" w:uiPriority="48"/>
-    <w:lsdException w:name="List Table 4 Accent 4" w:uiPriority="49"/>
-    <w:lsdException w:name="List Table 5 Dark Accent 4" w:uiPriority="50"/>
-    <w:lsdException w:name="List Table 6 Colorful Accent 4" w:uiPriority="51"/>
-    <w:lsdException w:name="List Table 7 Colorful Accent 4" w:uiPriority="52"/>
-    <w:lsdException w:name="List Table 1 Light Accent 5" w:uiPriority="46"/>
-    <w:lsdException w:name="List Table 2 Accent 5" w:uiPriority="47"/>
-    <w:lsdException w:name="List Table 3 Accent 5" w:uiPriority="48"/>
-    <w:lsdException w:name="List Table 4 Accent 5" w:uiPriority="49"/>
-    <w:lsdException w:name="List Table 5 Dark Accent 5" w:uiPriority="50"/>
-    <w:lsdException w:name="List Table 6 Colorful Accent 5" w:uiPriority="51"/>
-    <w:lsdException w:name="List Table 7 Colorful Accent 5" w:uiPriority="52"/>
-    <w:lsdException w:name="List Table 1 Light Accent 6" w:uiPriority="46"/>
-    <w:lsdException w:name="List Table 2 Accent 6" w:uiPriority="47"/>
-    <w:lsdException w:name="List Table 3 Accent 6" w:uiPriority="48"/>
-    <w:lsdException w:name="List Table 4 Accent 6" w:uiPriority="49"/>
-    <w:lsdException w:name="List Table 5 Dark Accent 6" w:uiPriority="50"/>
-    <w:lsdException w:name="List Table 6 Colorful Accent 6" w:uiPriority="51"/>
-    <w:lsdException w:name="List Table 7 Colorful Accent 6" w:uiPriority="52"/>
+  <w:latentStyles w:defLockedState="0" w:defUIPriority="99" w:defSemiHidden="1" w:defUnhideWhenUsed="1" w:defQFormat="0" w:count="267">
+    <w:lsdException w:name="Normal" w:semiHidden="0" w:uiPriority="0" w:unhideWhenUsed="0" w:qFormat="1"/>
+    <w:lsdException w:name="heading 1" w:semiHidden="0" w:uiPriority="9" w:unhideWhenUsed="0" w:qFormat="1"/>
+    <w:lsdException w:name="heading 2" w:uiPriority="9" w:qFormat="1"/>
+    <w:lsdException w:name="heading 3" w:uiPriority="9" w:qFormat="1"/>
+    <w:lsdException w:name="heading 4" w:uiPriority="9" w:qFormat="1"/>
+    <w:lsdException w:name="heading 5" w:uiPriority="9" w:qFormat="1"/>
+    <w:lsdException w:name="heading 6" w:uiPriority="9" w:qFormat="1"/>
+    <w:lsdException w:name="heading 7" w:uiPriority="9" w:qFormat="1"/>
+    <w:lsdException w:name="heading 8" w:uiPriority="9" w:qFormat="1"/>
+    <w:lsdException w:name="heading 9" w:uiPriority="9" w:qFormat="1"/>
+    <w:lsdException w:name="toc 1" w:uiPriority="39"/>
+    <w:lsdException w:name="toc 2" w:uiPriority="39"/>
+    <w:lsdException w:name="toc 3" w:uiPriority="39"/>
+    <w:lsdException w:name="toc 4" w:uiPriority="39"/>
+    <w:lsdException w:name="toc 5" w:uiPriority="39"/>
+    <w:lsdException w:name="toc 6" w:uiPriority="39"/>
+    <w:lsdException w:name="toc 7" w:uiPriority="39"/>
+    <w:lsdException w:name="toc 8" w:uiPriority="39"/>
+    <w:lsdException w:name="toc 9" w:uiPriority="39"/>
+    <w:lsdException w:name="caption" w:uiPriority="35" w:qFormat="1"/>
+    <w:lsdException w:name="Title" w:semiHidden="0" w:uiPriority="10" w:unhideWhenUsed="0" w:qFormat="1"/>
+    <w:lsdException w:name="Default Paragraph Font" w:uiPriority="1"/>
+    <w:lsdException w:name="Subtitle" w:semiHidden="0" w:uiPriority="11" w:unhideWhenUsed="0" w:qFormat="1"/>
+    <w:lsdException w:name="Strong" w:semiHidden="0" w:uiPriority="22" w:unhideWhenUsed="0" w:qFormat="1"/>
+    <w:lsdException w:name="Emphasis" w:semiHidden="0" w:uiPriority="20" w:unhideWhenUsed="0" w:qFormat="1"/>
+    <w:lsdException w:name="Table Grid" w:semiHidden="0" w:uiPriority="59" w:unhideWhenUsed="0"/>
+    <w:lsdException w:name="Placeholder Text" w:unhideWhenUsed="0"/>
+    <w:lsdException w:name="No Spacing" w:semiHidden="0" w:uiPriority="1" w:unhideWhenUsed="0" w:qFormat="1"/>
+    <w:lsdException w:name="Light Shading" w:semiHidden="0" w:uiPriority="60" w:unhideWhenUsed="0"/>
+    <w:lsdException w:name="Light List" w:semiHidden="0" w:uiPriority="61" w:unhideWhenUsed="0"/>
+    <w:lsdException w:name="Light Grid" w:semiHidden="0" w:uiPriority="62" w:unhideWhenUsed="0"/>
+    <w:lsdException w:name="Medium Shading 1" w:semiHidden="0" w:uiPriority="63" w:unhideWhenUsed="0"/>
+    <w:lsdException w:name="Medium Shading 2" w:semiHidden="0" w:uiPriority="64" w:unhideWhenUsed="0"/>
+    <w:lsdException w:name="Medium List 1" w:semiHidden="0" w:uiPriority="65" w:unhideWhenUsed="0"/>
+    <w:lsdException w:name="Medium List 2" w:semiHidden="0" w:uiPriority="66" w:unhideWhenUsed="0"/>
+    <w:lsdException w:name="Medium Grid 1" w:semiHidden="0" w:uiPriority="67" w:unhideWhenUsed="0"/>
+    <w:lsdException w:name="Medium Grid 2" w:semiHidden="0" w:uiPriority="68" w:unhideWhenUsed="0"/>
+    <w:lsdException w:name="Medium Grid 3" w:semiHidden="0" w:uiPriority="69" w:unhideWhenUsed="0"/>
+    <w:lsdException w:name="Dark List" w:semiHidden="0" w:uiPriority="70" w:unhideWhenUsed="0"/>
+    <w:lsdException w:name="Colorful Shading" w:semiHidden="0" w:uiPriority="71" w:unhideWhenUsed="0"/>
+    <w:lsdException w:name="Colorful List" w:semiHidden="0" w:uiPriority="72" w:unhideWhenUsed="0"/>
+    <w:lsdException w:name="Colorful Grid" w:semiHidden="0" w:uiPriority="73" w:unhideWhenUsed="0"/>
+    <w:lsdException w:name="Light Shading Accent 1" w:semiHidden="0" w:uiPriority="60" w:unhideWhenUsed="0"/>
+    <w:lsdException w:name="Light List Accent 1" w:semiHidden="0" w:uiPriority="61" w:unhideWhenUsed="0"/>
+    <w:lsdException w:name="Light Grid Accent 1" w:semiHidden="0" w:uiPriority="62" w:unhideWhenUsed="0"/>
+    <w:lsdException w:name="Medium Shading 1 Accent 1" w:semiHidden="0" w:uiPriority="63" w:unhideWhenUsed="0"/>
+    <w:lsdException w:name="Medium Shading 2 Accent 1" w:semiHidden="0" w:uiPriority="64" w:unhideWhenUsed="0"/>
+    <w:lsdException w:name="Medium List 1 Accent 1" w:semiHidden="0" w:uiPriority="65" w:unhideWhenUsed="0"/>
+    <w:lsdException w:name="Revision" w:unhideWhenUsed="0"/>
+    <w:lsdException w:name="List Paragraph" w:semiHidden="0" w:uiPriority="34" w:unhideWhenUsed="0" w:qFormat="1"/>
+    <w:lsdException w:name="Quote" w:semiHidden="0" w:uiPriority="29" w:unhideWhenUsed="0" w:qFormat="1"/>
+    <w:lsdException w:name="Intense Quote" w:semiHidden="0" w:uiPriority="30" w:unhideWhenUsed="0" w:qFormat="1"/>
+    <w:lsdException w:name="Medium List 2 Accent 1" w:semiHidden="0" w:uiPriority="66" w:unhideWhenUsed="0"/>
+    <w:lsdException w:name="Medium Grid 1 Accent 1" w:semiHidden="0" w:uiPriority="67" w:unhideWhenUsed="0"/>
+    <w:lsdException w:name="Medium Grid 2 Accent 1" w:semiHidden="0" w:uiPriority="68" w:unhideWhenUsed="0"/>
+    <w:lsdException w:name="Medium Grid 3 Accent 1" w:semiHidden="0" w:uiPriority="69" w:unhideWhenUsed="0"/>
+    <w:lsdException w:name="Dark List Accent 1" w:semiHidden="0" w:uiPriority="70" w:unhideWhenUsed="0"/>
+    <w:lsdException w:name="Colorful Shading Accent 1" w:semiHidden="0" w:uiPriority="71" w:unhideWhenUsed="0"/>
+    <w:lsdException w:name="Colorful List Accent 1" w:semiHidden="0" w:uiPriority="72" w:unhideWhenUsed="0"/>
+    <w:lsdException w:name="Colorful Grid Accent 1" w:semiHidden="0" w:uiPriority="73" w:unhideWhenUsed="0"/>
+    <w:lsdException w:name="Light Shading Accent 2" w:semiHidden="0" w:uiPriority="60" w:unhideWhenUsed="0"/>
+    <w:lsdException w:name="Light List Accent 2" w:semiHidden="0" w:uiPriority="61" w:unhideWhenUsed="0"/>
+    <w:lsdException w:name="Light Grid Accent 2" w:semiHidden="0" w:uiPriority="62" w:unhideWhenUsed="0"/>
+    <w:lsdException w:name="Medium Shading 1 Accent 2" w:semiHidden="0" w:uiPriority="63" w:unhideWhenUsed="0"/>
+    <w:lsdException w:name="Medium Shading 2 Accent 2" w:semiHidden="0" w:uiPriority="64" w:unhideWhenUsed="0"/>
+    <w:lsdException w:name="Medium List 1 Accent 2" w:semiHidden="0" w:uiPriority="65" w:unhideWhenUsed="0"/>
+    <w:lsdException w:name="Medium List 2 Accent 2" w:semiHidden="0" w:uiPriority="66" w:unhideWhenUsed="0"/>
+    <w:lsdException w:name="Medium Grid 1 Accent 2" w:semiHidden="0" w:uiPriority="67" w:unhideWhenUsed="0"/>
+    <w:lsdException w:name="Medium Grid 2 Accent 2" w:semiHidden="0" w:uiPriority="68" w:unhideWhenUsed="0"/>
+    <w:lsdException w:name="Medium Grid 3 Accent 2" w:semiHidden="0" w:uiPriority="69" w:unhideWhenUsed="0"/>
+    <w:lsdException w:name="Dark List Accent 2" w:semiHidden="0" w:uiPriority="70" w:unhideWhenUsed="0"/>
+    <w:lsdException w:name="Colorful Shading Accent 2" w:semiHidden="0" w:uiPriority="71" w:unhideWhenUsed="0"/>
+    <w:lsdException w:name="Colorful List Accent 2" w:semiHidden="0" w:uiPriority="72" w:unhideWhenUsed="0"/>
+    <w:lsdException w:name="Colorful Grid Accent 2" w:semiHidden="0" w:uiPriority="73" w:unhideWhenUsed="0"/>
+    <w:lsdException w:name="Light Shading Accent 3" w:semiHidden="0" w:uiPriority="60" w:unhideWhenUsed="0"/>
+    <w:lsdException w:name="Light List Accent 3" w:semiHidden="0" w:uiPriority="61" w:unhideWhenUsed="0"/>
+    <w:lsdException w:name="Light Grid Accent 3" w:semiHidden="0" w:uiPriority="62" w:unhideWhenUsed="0"/>
+    <w:lsdException w:name="Medium Shading 1 Accent 3" w:semiHidden="0" w:uiPriority="63" w:unhideWhenUsed="0"/>
+    <w:lsdException w:name="Medium Shading 2 Accent 3" w:semiHidden="0" w:uiPriority="64" w:unhideWhenUsed="0"/>
+    <w:lsdException w:name="Medium List 1 Accent 3" w:semiHidden="0" w:uiPriority="65" w:unhideWhenUsed="0"/>
+    <w:lsdException w:name="Medium List 2 Accent 3" w:semiHidden="0" w:uiPriority="66" w:unhideWhenUsed="0"/>
+    <w:lsdException w:name="Medium Grid 1 Accent 3" w:semiHidden="0" w:uiPriority="67" w:unhideWhenUsed="0"/>
+    <w:lsdException w:name="Medium Grid 2 Accent 3" w:semiHidden="0" w:uiPriority="68" w:unhideWhenUsed="0"/>
+    <w:lsdException w:name="Medium Grid 3 Accent 3" w:semiHidden="0" w:uiPriority="69" w:unhideWhenUsed="0"/>
+    <w:lsdException w:name="Dark List Accent 3" w:semiHidden="0" w:uiPriority="70" w:unhideWhenUsed="0"/>
+    <w:lsdException w:name="Colorful Shading Accent 3" w:semiHidden="0" w:uiPriority="71" w:unhideWhenUsed="0"/>
+    <w:lsdException w:name="Colorful List Accent 3" w:semiHidden="0" w:uiPriority="72" w:unhideWhenUsed="0"/>
+    <w:lsdException w:name="Colorful Grid Accent 3" w:semiHidden="0" w:uiPriority="73" w:unhideWhenUsed="0"/>
+    <w:lsdException w:name="Light Shading Accent 4" w:semiHidden="0" w:uiPriority="60" w:unhideWhenUsed="0"/>
+    <w:lsdException w:name="Light List Accent 4" w:semiHidden="0" w:uiPriority="61" w:unhideWhenUsed="0"/>
+    <w:lsdException w:name="Light Grid Accent 4" w:semiHidden="0" w:uiPriority="62" w:unhideWhenUsed="0"/>
+    <w:lsdException w:name="Medium Shading 1 Accent 4" w:semiHidden="0" w:uiPriority="63" w:unhideWhenUsed="0"/>
+    <w:lsdException w:name="Medium Shading 2 Accent 4" w:semiHidden="0" w:uiPriority="64" w:unhideWhenUsed="0"/>
+    <w:lsdException w:name="Medium List 1 Accent 4" w:semiHidden="0" w:uiPriority="65" w:unhideWhenUsed="0"/>
+    <w:lsdException w:name="Medium List 2 Accent 4" w:semiHidden="0" w:uiPriority="66" w:unhideWhenUsed="0"/>
+    <w:lsdException w:name="Medium Grid 1 Accent 4" w:semiHidden="0" w:uiPriority="67" w:unhideWhenUsed="0"/>
+    <w:lsdException w:name="Medium Grid 2 Accent 4" w:semiHidden="0" w:uiPriority="68" w:unhideWhenUsed="0"/>
+    <w:lsdException w:name="Medium Grid 3 Accent 4" w:semiHidden="0" w:uiPriority="69" w:unhideWhenUsed="0"/>
+    <w:lsdException w:name="Dark List Accent 4" w:semiHidden="0" w:uiPriority="70" w:unhideWhenUsed="0"/>
+    <w:lsdException w:name="Colorful Shading Accent 4" w:semiHidden="0" w:uiPriority="71" w:unhideWhenUsed="0"/>
+    <w:lsdException w:name="Colorful List Accent 4" w:semiHidden="0" w:uiPriority="72" w:unhideWhenUsed="0"/>
+    <w:lsdException w:name="Colorful Grid Accent 4" w:semiHidden="0" w:uiPriority="73" w:unhideWhenUsed="0"/>
+    <w:lsdException w:name="Light Shading Accent 5" w:semiHidden="0" w:uiPriority="60" w:unhideWhenUsed="0"/>
+    <w:lsdException w:name="Light List Accent 5" w:semiHidden="0" w:uiPriority="61" w:unhideWhenUsed="0"/>
+    <w:lsdException w:name="Light Grid Accent 5" w:semiHidden="0" w:uiPriority="62" w:unhideWhenUsed="0"/>
+    <w:lsdException w:name="Medium Shading 1 Accent 5" w:semiHidden="0" w:uiPriority="63" w:unhideWhenUsed="0"/>
+    <w:lsdException w:name="Medium Shading 2 Accent 5" w:semiHidden="0" w:uiPriority="64" w:unhideWhenUsed="0"/>
+    <w:lsdException w:name="Medium List 1 Accent 5" w:semiHidden="0" w:uiPriority="65" w:unhideWhenUsed="0"/>
+    <w:lsdException w:name="Medium List 2 Accent 5" w:semiHidden="0" w:uiPriority="66" w:unhideWhenUsed="0"/>
+    <w:lsdException w:name="Medium Grid 1 Accent 5" w:semiHidden="0" w:uiPriority="67" w:unhideWhenUsed="0"/>
+    <w:lsdException w:name="Medium Grid 2 Accent 5" w:semiHidden="0" w:uiPriority="68" w:unhideWhenUsed="0"/>
+    <w:lsdException w:name="Medium Grid 3 Accent 5" w:semiHidden="0" w:uiPriority="69" w:unhideWhenUsed="0"/>
+    <w:lsdException w:name="Dark List Accent 5" w:semiHidden="0" w:uiPriority="70" w:unhideWhenUsed="0"/>
+    <w:lsdException w:name="Colorful Shading Accent 5" w:semiHidden="0" w:uiPriority="71" w:unhideWhenUsed="0"/>
+    <w:lsdException w:name="Colorful List Accent 5" w:semiHidden="0" w:uiPriority="72" w:unhideWhenUsed="0"/>
+    <w:lsdException w:name="Colorful Grid Accent 5" w:semiHidden="0" w:uiPriority="73" w:unhideWhenUsed="0"/>
+    <w:lsdException w:name="Light Shading Accent 6" w:semiHidden="0" w:uiPriority="60" w:unhideWhenUsed="0"/>
+    <w:lsdException w:name="Light List Accent 6" w:semiHidden="0" w:uiPriority="61" w:unhideWhenUsed="0"/>
+    <w:lsdException w:name="Light Grid Accent 6" w:semiHidden="0" w:uiPriority="62" w:unhideWhenUsed="0"/>
+    <w:lsdException w:name="Medium Shading 1 Accent 6" w:semiHidden="0" w:uiPriority="63" w:unhideWhenUsed="0"/>
+    <w:lsdException w:name="Medium Shading 2 Accent 6" w:semiHidden="0" w:uiPriority="64" w:unhideWhenUsed="0"/>
+    <w:lsdException w:name="Medium List 1 Accent 6" w:semiHidden="0" w:uiPriority="65" w:unhideWhenUsed="0"/>
+    <w:lsdException w:name="Medium List 2 Accent 6" w:semiHidden="0" w:uiPriority="66" w:unhideWhenUsed="0"/>
+    <w:lsdException w:name="Medium Grid 1 Accent 6" w:semiHidden="0" w:uiPriority="67" w:unhideWhenUsed="0"/>
+    <w:lsdException w:name="Medium Grid 2 Accent 6" w:semiHidden="0" w:uiPriority="68" w:unhideWhenUsed="0"/>
+    <w:lsdException w:name="Medium Grid 3 Accent 6" w:semiHidden="0" w:uiPriority="69" w:unhideWhenUsed="0"/>
+    <w:lsdException w:name="Dark List Accent 6" w:semiHidden="0" w:uiPriority="70" w:unhideWhenUsed="0"/>
+    <w:lsdException w:name="Colorful Shading Accent 6" w:semiHidden="0" w:uiPriority="71" w:unhideWhenUsed="0"/>
+    <w:lsdException w:name="Colorful List Accent 6" w:semiHidden="0" w:uiPriority="72" w:unhideWhenUsed="0"/>
+    <w:lsdException w:name="Colorful Grid Accent 6" w:semiHidden="0" w:uiPriority="73" w:unhideWhenUsed="0"/>
+    <w:lsdException w:name="Subtle Emphasis" w:semiHidden="0" w:uiPriority="19" w:unhideWhenUsed="0" w:qFormat="1"/>
+    <w:lsdException w:name="Intense Emphasis" w:semiHidden="0" w:uiPriority="21" w:unhideWhenUsed="0" w:qFormat="1"/>
+    <w:lsdException w:name="Subtle Reference" w:semiHidden="0" w:uiPriority="31" w:unhideWhenUsed="0" w:qFormat="1"/>
+    <w:lsdException w:name="Intense Reference" w:semiHidden="0" w:uiPriority="32" w:unhideWhenUsed="0" w:qFormat="1"/>
+    <w:lsdException w:name="Book Title" w:semiHidden="0" w:uiPriority="33" w:unhideWhenUsed="0" w:qFormat="1"/>
+    <w:lsdException w:name="Bibliography" w:uiPriority="37"/>
+    <w:lsdException w:name="TOC Heading" w:uiPriority="39" w:qFormat="1"/>
+  </w:latentStyles>
+  <w:style w:type="paragraph" w:default="1" w:styleId="Standard">
+    <w:name w:val="Normal"/>
+    <w:qFormat/>
+  </w:style>
+  <w:style w:type="paragraph" w:styleId="berschrift1">
+    <w:name w:val="heading 1"/>
+    <w:basedOn w:val="Standard"/>
+    <w:next w:val="Standard"/>
+    <w:link w:val="berschrift1Zchn"/>
+    <w:uiPriority w:val="9"/>
+    <w:qFormat/>
+    <w:rsid w:val="005144F8"/>
+    <w:pPr>
+      <w:keepNext/>
+      <w:keepLines/>
+      <w:numPr>
+        <w:numId w:val="11"/>
+      </w:numPr>
+      <w:spacing w:before="480" w:after="0"/>
+      <w:ind w:left="714" w:hanging="357"/>
+      <w:outlineLvl w:val="0"/>
+    </w:pPr>
+    <w:rPr>
+      <w:rFonts w:asciiTheme="majorHAnsi" w:eastAsiaTheme="majorEastAsia" w:hAnsiTheme="majorHAnsi" w:cstheme="majorBidi"/>
+      <w:b/>
+      <w:bCs/>
+      <w:color w:val="365F91" w:themeColor="accent1" w:themeShade="BF"/>
+      <w:sz w:val="28"/>
+      <w:szCs w:val="28"/>
+    </w:rPr>
+  </w:style>
+  <w:style w:type="paragraph" w:styleId="berschrift2">
+    <w:name w:val="heading 2"/>
+    <w:basedOn w:val="Standard"/>
+    <w:next w:val="Standard"/>
+    <w:link w:val="berschrift2Zchn"/>
+    <w:uiPriority w:val="9"/>
+    <w:unhideWhenUsed/>
+    <w:qFormat/>
+    <w:rsid w:val="0070225E"/>
+    <w:pPr>
+      <w:keepNext/>
+      <w:keepLines/>
+      <w:spacing w:before="200" w:after="0"/>
+      <w:outlineLvl w:val="1"/>
+    </w:pPr>
+    <w:rPr>
+      <w:rFonts w:asciiTheme="majorHAnsi" w:eastAsiaTheme="majorEastAsia" w:hAnsiTheme="majorHAnsi" w:cstheme="majorBidi"/>
+      <w:b/>
+      <w:bCs/>
+      <w:color w:val="4F81BD" w:themeColor="accent1"/>
+      <w:sz w:val="26"/>
+      <w:szCs w:val="26"/>
+    </w:rPr>
+  </w:style>
+  <w:style w:type="paragraph" w:styleId="berschrift3">
+    <w:name w:val="heading 3"/>
+    <w:basedOn w:val="Standard"/>
+    <w:next w:val="Standard"/>
+    <w:link w:val="berschrift3Zchn"/>
+    <w:uiPriority w:val="9"/>
+    <w:unhideWhenUsed/>
+    <w:qFormat/>
+    <w:rsid w:val="008135BB"/>
+    <w:pPr>
+      <w:keepNext/>
+      <w:keepLines/>
+      <w:spacing w:before="40" w:after="0"/>
+      <w:outlineLvl w:val="2"/>
+    </w:pPr>
+    <w:rPr>
+      <w:rFonts w:asciiTheme="majorHAnsi" w:eastAsiaTheme="majorEastAsia" w:hAnsiTheme="majorHAnsi" w:cstheme="majorBidi"/>
+      <w:color w:val="243F60" w:themeColor="accent1" w:themeShade="7F"/>
+      <w:sz w:val="24"/>
+      <w:szCs w:val="24"/>
+    </w:rPr>
+  </w:style>
+  <w:style w:type="paragraph" w:styleId="berschrift4">
+    <w:name w:val="heading 4"/>
+    <w:basedOn w:val="Standard"/>
+    <w:next w:val="Standard"/>
+    <w:link w:val="berschrift4Zchn"/>
+    <w:uiPriority w:val="9"/>
+    <w:unhideWhenUsed/>
+    <w:qFormat/>
+    <w:rsid w:val="00B40B0F"/>
+    <w:pPr>
+      <w:keepNext/>
+      <w:keepLines/>
+      <w:spacing w:before="40" w:after="0"/>
+      <w:outlineLvl w:val="3"/>
+    </w:pPr>
+    <w:rPr>
+      <w:rFonts w:asciiTheme="majorHAnsi" w:eastAsiaTheme="majorEastAsia" w:hAnsiTheme="majorHAnsi" w:cstheme="majorBidi"/>
+      <w:i/>
+      <w:iCs/>
+      <w:color w:val="365F91" w:themeColor="accent1" w:themeShade="BF"/>
+    </w:rPr>
+  </w:style>
+  <w:style w:type="paragraph" w:styleId="berschrift5">
+    <w:name w:val="heading 5"/>
+    <w:basedOn w:val="Standard"/>
+    <w:next w:val="Standard"/>
+    <w:link w:val="berschrift5Zchn"/>
+    <w:uiPriority w:val="9"/>
+    <w:unhideWhenUsed/>
+    <w:qFormat/>
+    <w:rsid w:val="002C3BE8"/>
+    <w:pPr>
+      <w:keepNext/>
+      <w:keepLines/>
+      <w:spacing w:before="40" w:after="0"/>
+      <w:outlineLvl w:val="4"/>
+    </w:pPr>
+    <w:rPr>
+      <w:rFonts w:asciiTheme="majorHAnsi" w:eastAsiaTheme="majorEastAsia" w:hAnsiTheme="majorHAnsi" w:cstheme="majorBidi"/>
+      <w:color w:val="365F91" w:themeColor="accent1" w:themeShade="BF"/>
+    </w:rPr>
+  </w:style>
+  <w:style w:type="character" w:default="1" w:styleId="Absatz-Standardschriftart">
+    <w:name w:val="Default Paragraph Font"/>
+    <w:uiPriority w:val="1"/>
+    <w:semiHidden/>
+    <w:unhideWhenUsed/>
+  </w:style>
+  <w:style w:type="table" w:default="1" w:styleId="NormaleTabelle">
+    <w:name w:val="Normal Table"/>
+    <w:uiPriority w:val="99"/>
+    <w:semiHidden/>
+    <w:unhideWhenUsed/>
+    <w:tblPr>
+      <w:tblInd w:w="0" w:type="dxa"/>
+      <w:tblCellMar>
+        <w:top w:w="0" w:type="dxa"/>
+        <w:left w:w="108" w:type="dxa"/>
+        <w:bottom w:w="0" w:type="dxa"/>
+        <w:right w:w="108" w:type="dxa"/>
+      </w:tblCellMar>
+    </w:tblPr>
+  </w:style>
+  <w:style w:type="numbering" w:default="1" w:styleId="KeineListe">
+    <w:name w:val="No List"/>
+    <w:uiPriority w:val="99"/>
+    <w:semiHidden/>
+    <w:unhideWhenUsed/>
+  </w:style>
+  <w:style w:type="paragraph" w:styleId="Titel">
+    <w:name w:val="Title"/>
+    <w:basedOn w:val="Standard"/>
+    <w:next w:val="Standard"/>
+    <w:link w:val="TitelZchn"/>
+    <w:uiPriority w:val="10"/>
+    <w:qFormat/>
+    <w:rsid w:val="003B5B29"/>
+    <w:pPr>
+      <w:pBdr>
+        <w:bottom w:val="single" w:sz="8" w:space="4" w:color="4F81BD" w:themeColor="accent1"/>
+      </w:pBdr>
+      <w:spacing w:after="300" w:line="240" w:lineRule="auto"/>
+      <w:contextualSpacing/>
+    </w:pPr>
+    <w:rPr>
+      <w:rFonts w:asciiTheme="majorHAnsi" w:eastAsiaTheme="majorEastAsia" w:hAnsiTheme="majorHAnsi" w:cstheme="majorBidi"/>
+      <w:color w:val="17365D" w:themeColor="text2" w:themeShade="BF"/>
+      <w:spacing w:val="5"/>
+      <w:kern w:val="28"/>
+      <w:sz w:val="52"/>
+      <w:szCs w:val="52"/>
+    </w:rPr>
+  </w:style>
+  <w:style w:type="character" w:customStyle="1" w:styleId="TitelZchn">
+    <w:name w:val="Titel Zchn"/>
+    <w:basedOn w:val="Absatz-Standardschriftart"/>
+    <w:link w:val="Titel"/>
+    <w:uiPriority w:val="10"/>
+    <w:rsid w:val="003B5B29"/>
+    <w:rPr>
+      <w:rFonts w:asciiTheme="majorHAnsi" w:eastAsiaTheme="majorEastAsia" w:hAnsiTheme="majorHAnsi" w:cstheme="majorBidi"/>
+      <w:color w:val="17365D" w:themeColor="text2" w:themeShade="BF"/>
+      <w:spacing w:val="5"/>
+      <w:kern w:val="28"/>
+      <w:sz w:val="52"/>
+      <w:szCs w:val="52"/>
+    </w:rPr>
+  </w:style>
+  <w:style w:type="paragraph" w:styleId="Untertitel">
+    <w:name w:val="Subtitle"/>
+    <w:basedOn w:val="Standard"/>
+    <w:next w:val="Standard"/>
+    <w:link w:val="UntertitelZchn"/>
+    <w:uiPriority w:val="11"/>
+    <w:qFormat/>
+    <w:rsid w:val="003B5B29"/>
+    <w:pPr>
+      <w:numPr>
+        <w:ilvl w:val="1"/>
+      </w:numPr>
+    </w:pPr>
+    <w:rPr>
+      <w:rFonts w:asciiTheme="majorHAnsi" w:eastAsiaTheme="majorEastAsia" w:hAnsiTheme="majorHAnsi" w:cstheme="majorBidi"/>
+      <w:i/>
+      <w:iCs/>
+      <w:color w:val="4F81BD" w:themeColor="accent1"/>
+      <w:spacing w:val="15"/>
+      <w:sz w:val="24"/>
+      <w:szCs w:val="24"/>
+    </w:rPr>
+  </w:style>
+  <w:style w:type="character" w:customStyle="1" w:styleId="UntertitelZchn">
+    <w:name w:val="Untertitel Zchn"/>
+    <w:basedOn w:val="Absatz-Standardschriftart"/>
+    <w:link w:val="Untertitel"/>
+    <w:uiPriority w:val="11"/>
+    <w:rsid w:val="003B5B29"/>
+    <w:rPr>
+      <w:rFonts w:asciiTheme="majorHAnsi" w:eastAsiaTheme="majorEastAsia" w:hAnsiTheme="majorHAnsi" w:cstheme="majorBidi"/>
+      <w:i/>
+      <w:iCs/>
+      <w:color w:val="4F81BD" w:themeColor="accent1"/>
+      <w:spacing w:val="15"/>
+      <w:sz w:val="24"/>
+      <w:szCs w:val="24"/>
+    </w:rPr>
+  </w:style>
+  <w:style w:type="paragraph" w:styleId="Sprechblasentext">
+    <w:name w:val="Balloon Text"/>
+    <w:basedOn w:val="Standard"/>
+    <w:link w:val="SprechblasentextZchn"/>
+    <w:uiPriority w:val="99"/>
+    <w:semiHidden/>
+    <w:unhideWhenUsed/>
+    <w:rsid w:val="003B5B29"/>
+    <w:pPr>
+      <w:spacing w:after="0" w:line="240" w:lineRule="auto"/>
+    </w:pPr>
+    <w:rPr>
+      <w:rFonts w:ascii="Tahoma" w:hAnsi="Tahoma" w:cs="Tahoma"/>
+      <w:sz w:val="16"/>
+      <w:szCs w:val="16"/>
+    </w:rPr>
+  </w:style>
+  <w:style w:type="character" w:customStyle="1" w:styleId="SprechblasentextZchn">
+    <w:name w:val="Sprechblasentext Zchn"/>
+    <w:basedOn w:val="Absatz-Standardschriftart"/>
+    <w:link w:val="Sprechblasentext"/>
+    <w:uiPriority w:val="99"/>
+    <w:semiHidden/>
+    <w:rsid w:val="003B5B29"/>
+    <w:rPr>
+      <w:rFonts w:ascii="Tahoma" w:hAnsi="Tahoma" w:cs="Tahoma"/>
+      <w:sz w:val="16"/>
+      <w:szCs w:val="16"/>
+    </w:rPr>
+  </w:style>
+  <w:style w:type="character" w:customStyle="1" w:styleId="berschrift1Zchn">
+    <w:name w:val="Überschrift 1 Zchn"/>
+    <w:basedOn w:val="Absatz-Standardschriftart"/>
+    <w:link w:val="berschrift1"/>
+    <w:uiPriority w:val="9"/>
+    <w:rsid w:val="005144F8"/>
+    <w:rPr>
+      <w:rFonts w:asciiTheme="majorHAnsi" w:eastAsiaTheme="majorEastAsia" w:hAnsiTheme="majorHAnsi" w:cstheme="majorBidi"/>
+      <w:b/>
+      <w:bCs/>
+      <w:color w:val="365F91" w:themeColor="accent1" w:themeShade="BF"/>
+      <w:sz w:val="28"/>
+      <w:szCs w:val="28"/>
+    </w:rPr>
+  </w:style>
+  <w:style w:type="paragraph" w:styleId="Inhaltsverzeichnisberschrift">
+    <w:name w:val="TOC Heading"/>
+    <w:basedOn w:val="berschrift1"/>
+    <w:next w:val="Standard"/>
+    <w:uiPriority w:val="39"/>
+    <w:unhideWhenUsed/>
+    <w:qFormat/>
+    <w:rsid w:val="00777D8F"/>
+    <w:pPr>
+      <w:outlineLvl w:val="9"/>
+    </w:pPr>
+    <w:rPr>
+      <w:lang w:eastAsia="de-DE"/>
+    </w:rPr>
+  </w:style>
+  <w:style w:type="paragraph" w:styleId="Listenabsatz">
+    <w:name w:val="List Paragraph"/>
+    <w:basedOn w:val="Standard"/>
+    <w:uiPriority w:val="34"/>
+    <w:qFormat/>
+    <w:rsid w:val="00777D8F"/>
+    <w:pPr>
+      <w:ind w:left="720"/>
+      <w:contextualSpacing/>
+    </w:pPr>
+  </w:style>
+  <w:style w:type="character" w:customStyle="1" w:styleId="berschrift2Zchn">
+    <w:name w:val="Überschrift 2 Zchn"/>
+    <w:basedOn w:val="Absatz-Standardschriftart"/>
+    <w:link w:val="berschrift2"/>
+    <w:uiPriority w:val="9"/>
+    <w:rsid w:val="0070225E"/>
+    <w:rPr>
+      <w:rFonts w:asciiTheme="majorHAnsi" w:eastAsiaTheme="majorEastAsia" w:hAnsiTheme="majorHAnsi" w:cstheme="majorBidi"/>
+      <w:b/>
+      <w:bCs/>
+      <w:color w:val="4F81BD" w:themeColor="accent1"/>
+      <w:sz w:val="26"/>
+      <w:szCs w:val="26"/>
+    </w:rPr>
+  </w:style>
+  <w:style w:type="paragraph" w:styleId="Verzeichnis1">
+    <w:name w:val="toc 1"/>
+    <w:basedOn w:val="Standard"/>
+    <w:next w:val="Standard"/>
+    <w:autoRedefine/>
+    <w:uiPriority w:val="39"/>
+    <w:unhideWhenUsed/>
+    <w:rsid w:val="004E6CBE"/>
+    <w:pPr>
+      <w:spacing w:after="100"/>
+    </w:pPr>
+  </w:style>
+  <w:style w:type="paragraph" w:styleId="Verzeichnis2">
+    <w:name w:val="toc 2"/>
+    <w:basedOn w:val="Standard"/>
+    <w:next w:val="Standard"/>
+    <w:autoRedefine/>
+    <w:uiPriority w:val="39"/>
+    <w:unhideWhenUsed/>
+    <w:rsid w:val="004E6CBE"/>
+    <w:pPr>
+      <w:spacing w:after="100"/>
+      <w:ind w:left="220"/>
+    </w:pPr>
+  </w:style>
+  <w:style w:type="character" w:styleId="Hyperlink">
+    <w:name w:val="Hyperlink"/>
+    <w:basedOn w:val="Absatz-Standardschriftart"/>
+    <w:uiPriority w:val="99"/>
+    <w:unhideWhenUsed/>
+    <w:rsid w:val="004E6CBE"/>
+    <w:rPr>
+      <w:color w:val="0000FF" w:themeColor="hyperlink"/>
+      <w:u w:val="single"/>
+    </w:rPr>
+  </w:style>
+  <w:style w:type="paragraph" w:styleId="Kopfzeile">
+    <w:name w:val="header"/>
+    <w:basedOn w:val="Standard"/>
+    <w:link w:val="KopfzeileZchn"/>
+    <w:uiPriority w:val="99"/>
+    <w:unhideWhenUsed/>
+    <w:rsid w:val="00F40223"/>
+    <w:pPr>
+      <w:tabs>
+        <w:tab w:val="center" w:pos="4536"/>
+        <w:tab w:val="right" w:pos="9072"/>
+      </w:tabs>
+      <w:spacing w:after="0" w:line="240" w:lineRule="auto"/>
+    </w:pPr>
+  </w:style>
+  <w:style w:type="character" w:customStyle="1" w:styleId="KopfzeileZchn">
+    <w:name w:val="Kopfzeile Zchn"/>
+    <w:basedOn w:val="Absatz-Standardschriftart"/>
+    <w:link w:val="Kopfzeile"/>
+    <w:uiPriority w:val="99"/>
+    <w:rsid w:val="00F40223"/>
+  </w:style>
+  <w:style w:type="paragraph" w:styleId="Fuzeile">
+    <w:name w:val="footer"/>
+    <w:basedOn w:val="Standard"/>
+    <w:link w:val="FuzeileZchn"/>
+    <w:uiPriority w:val="99"/>
+    <w:unhideWhenUsed/>
+    <w:rsid w:val="00F40223"/>
+    <w:pPr>
+      <w:tabs>
+        <w:tab w:val="center" w:pos="4536"/>
+        <w:tab w:val="right" w:pos="9072"/>
+      </w:tabs>
+      <w:spacing w:after="0" w:line="240" w:lineRule="auto"/>
+    </w:pPr>
+  </w:style>
+  <w:style w:type="character" w:customStyle="1" w:styleId="FuzeileZchn">
+    <w:name w:val="Fußzeile Zchn"/>
+    <w:basedOn w:val="Absatz-Standardschriftart"/>
+    <w:link w:val="Fuzeile"/>
+    <w:uiPriority w:val="99"/>
+    <w:rsid w:val="00F40223"/>
+  </w:style>
+  <w:style w:type="table" w:styleId="Tabellenraster">
+    <w:name w:val="Table Grid"/>
+    <w:basedOn w:val="NormaleTabelle"/>
+    <w:uiPriority w:val="59"/>
+    <w:rsid w:val="00ED3464"/>
+    <w:pPr>
+      <w:spacing w:after="0" w:line="240" w:lineRule="auto"/>
+    </w:pPr>
+    <w:tblPr>
+      <w:tblInd w:w="0" w:type="dxa"/>
+      <w:tblBorders>
+        <w:top w:val="single" w:sz="4" w:space="0" w:color="auto"/>
+        <w:left w:val="single" w:sz="4" w:space="0" w:color="auto"/>
+        <w:bottom w:val="single" w:sz="4" w:space="0" w:color="auto"/>
+        <w:right w:val="single" w:sz="4" w:space="0" w:color="auto"/>
+        <w:insideH w:val="single" w:sz="4" w:space="0" w:color="auto"/>
+        <w:insideV w:val="single" w:sz="4" w:space="0" w:color="auto"/>
+      </w:tblBorders>
+      <w:tblCellMar>
+        <w:top w:w="0" w:type="dxa"/>
+        <w:left w:w="108" w:type="dxa"/>
+        <w:bottom w:w="0" w:type="dxa"/>
+        <w:right w:w="108" w:type="dxa"/>
+      </w:tblCellMar>
+    </w:tblPr>
+  </w:style>
+  <w:style w:type="table" w:styleId="HellesRaster-Akzent1">
+    <w:name w:val="Light Grid Accent 1"/>
+    <w:basedOn w:val="NormaleTabelle"/>
+    <w:uiPriority w:val="62"/>
+    <w:rsid w:val="004D2EE6"/>
+    <w:pPr>
+      <w:spacing w:after="0" w:line="240" w:lineRule="auto"/>
+    </w:pPr>
+    <w:tblPr>
+      <w:tblStyleRowBandSize w:val="1"/>
+      <w:tblStyleColBandSize w:val="1"/>
+      <w:tblInd w:w="0" w:type="dxa"/>
+      <w:tblBorders>
+        <w:top w:val="single" w:sz="8" w:space="0" w:color="4F81BD" w:themeColor="accent1"/>
+        <w:left w:val="single" w:sz="8" w:space="0" w:color="4F81BD" w:themeColor="accent1"/>
+        <w:bottom w:val="single" w:sz="8" w:space="0" w:color="4F81BD" w:themeColor="accent1"/>
+        <w:right w:val="single" w:sz="8" w:space="0" w:color="4F81BD" w:themeColor="accent1"/>
+        <w:insideH w:val="single" w:sz="8" w:space="0" w:color="4F81BD" w:themeColor="accent1"/>
+        <w:insideV w:val="single" w:sz="8" w:space="0" w:color="4F81BD" w:themeColor="accent1"/>
+      </w:tblBorders>
+      <w:tblCellMar>
+        <w:top w:w="0" w:type="dxa"/>
+        <w:left w:w="108" w:type="dxa"/>
+        <w:bottom w:w="0" w:type="dxa"/>
+        <w:right w:w="108" w:type="dxa"/>
+      </w:tblCellMar>
+    </w:tblPr>
+    <w:tblStylePr w:type="firstRow">
+      <w:pPr>
+        <w:spacing w:before="0" w:after="0" w:line="240" w:lineRule="auto"/>
+      </w:pPr>
+      <w:rPr>
+        <w:rFonts w:asciiTheme="majorHAnsi" w:eastAsiaTheme="majorEastAsia" w:hAnsiTheme="majorHAnsi" w:cstheme="majorBidi"/>
+        <w:b/>
+        <w:bCs/>
+      </w:rPr>
+      <w:tblPr/>
+      <w:tcPr>
+        <w:tcBorders>
+          <w:top w:val="single" w:sz="8" w:space="0" w:color="4F81BD" w:themeColor="accent1"/>
+          <w:left w:val="single" w:sz="8" w:space="0" w:color="4F81BD" w:themeColor="accent1"/>
+          <w:bottom w:val="single" w:sz="18" w:space="0" w:color="4F81BD" w:themeColor="accent1"/>
+          <w:right w:val="single" w:sz="8" w:space="0" w:color="4F81BD" w:themeColor="accent1"/>
+          <w:insideH w:val="nil"/>
+          <w:insideV w:val="single" w:sz="8" w:space="0" w:color="4F81BD" w:themeColor="accent1"/>
+        </w:tcBorders>
+      </w:tcPr>
+    </w:tblStylePr>
+    <w:tblStylePr w:type="lastRow">
+      <w:pPr>
+        <w:spacing w:before="0" w:after="0" w:line="240" w:lineRule="auto"/>
+      </w:pPr>
+      <w:rPr>
+        <w:rFonts w:asciiTheme="majorHAnsi" w:eastAsiaTheme="majorEastAsia" w:hAnsiTheme="majorHAnsi" w:cstheme="majorBidi"/>
+        <w:b/>
+        <w:bCs/>
+      </w:rPr>
+      <w:tblPr/>
+      <w:tcPr>
+        <w:tcBorders>
+          <w:top w:val="double" w:sz="6" w:space="0" w:color="4F81BD" w:themeColor="accent1"/>
+          <w:left w:val="single" w:sz="8" w:space="0" w:color="4F81BD" w:themeColor="accent1"/>
+          <w:bottom w:val="single" w:sz="8" w:space="0" w:color="4F81BD" w:themeColor="accent1"/>
+          <w:right w:val="single" w:sz="8" w:space="0" w:color="4F81BD" w:themeColor="accent1"/>
+          <w:insideH w:val="nil"/>
+          <w:insideV w:val="single" w:sz="8" w:space="0" w:color="4F81BD" w:themeColor="accent1"/>
+        </w:tcBorders>
+      </w:tcPr>
+    </w:tblStylePr>
+    <w:tblStylePr w:type="firstCol">
+      <w:rPr>
+        <w:rFonts w:asciiTheme="majorHAnsi" w:eastAsiaTheme="majorEastAsia" w:hAnsiTheme="majorHAnsi" w:cstheme="majorBidi"/>
+        <w:b/>
+        <w:bCs/>
+      </w:rPr>
+    </w:tblStylePr>
+    <w:tblStylePr w:type="lastCol">
+      <w:rPr>
+        <w:rFonts w:asciiTheme="majorHAnsi" w:eastAsiaTheme="majorEastAsia" w:hAnsiTheme="majorHAnsi" w:cstheme="majorBidi"/>
+        <w:b/>
+        <w:bCs/>
+      </w:rPr>
+      <w:tblPr/>
+      <w:tcPr>
+        <w:tcBorders>
+          <w:top w:val="single" w:sz="8" w:space="0" w:color="4F81BD" w:themeColor="accent1"/>
+          <w:left w:val="single" w:sz="8" w:space="0" w:color="4F81BD" w:themeColor="accent1"/>
+          <w:bottom w:val="single" w:sz="8" w:space="0" w:color="4F81BD" w:themeColor="accent1"/>
+          <w:right w:val="single" w:sz="8" w:space="0" w:color="4F81BD" w:themeColor="accent1"/>
+        </w:tcBorders>
+      </w:tcPr>
+    </w:tblStylePr>
+    <w:tblStylePr w:type="band1Vert">
+      <w:tblPr/>
+      <w:tcPr>
+        <w:tcBorders>
+          <w:top w:val="single" w:sz="8" w:space="0" w:color="4F81BD" w:themeColor="accent1"/>
+          <w:left w:val="single" w:sz="8" w:space="0" w:color="4F81BD" w:themeColor="accent1"/>
+          <w:bottom w:val="single" w:sz="8" w:space="0" w:color="4F81BD" w:themeColor="accent1"/>
+          <w:right w:val="single" w:sz="8" w:space="0" w:color="4F81BD" w:themeColor="accent1"/>
+        </w:tcBorders>
+        <w:shd w:val="clear" w:color="auto" w:fill="D3DFEE" w:themeFill="accent1" w:themeFillTint="3F"/>
+      </w:tcPr>
+    </w:tblStylePr>
+    <w:tblStylePr w:type="band1Horz">
+      <w:tblPr/>
+      <w:tcPr>
+        <w:tcBorders>
+          <w:top w:val="single" w:sz="8" w:space="0" w:color="4F81BD" w:themeColor="accent1"/>
+          <w:left w:val="single" w:sz="8" w:space="0" w:color="4F81BD" w:themeColor="accent1"/>
+          <w:bottom w:val="single" w:sz="8" w:space="0" w:color="4F81BD" w:themeColor="accent1"/>
+          <w:right w:val="single" w:sz="8" w:space="0" w:color="4F81BD" w:themeColor="accent1"/>
+          <w:insideV w:val="single" w:sz="8" w:space="0" w:color="4F81BD" w:themeColor="accent1"/>
+        </w:tcBorders>
+        <w:shd w:val="clear" w:color="auto" w:fill="D3DFEE" w:themeFill="accent1" w:themeFillTint="3F"/>
+      </w:tcPr>
+    </w:tblStylePr>
+    <w:tblStylePr w:type="band2Horz">
+      <w:tblPr/>
+      <w:tcPr>
+        <w:tcBorders>
+          <w:top w:val="single" w:sz="8" w:space="0" w:color="4F81BD" w:themeColor="accent1"/>
+          <w:left w:val="single" w:sz="8" w:space="0" w:color="4F81BD" w:themeColor="accent1"/>
+          <w:bottom w:val="single" w:sz="8" w:space="0" w:color="4F81BD" w:themeColor="accent1"/>
+          <w:right w:val="single" w:sz="8" w:space="0" w:color="4F81BD" w:themeColor="accent1"/>
+          <w:insideV w:val="single" w:sz="8" w:space="0" w:color="4F81BD" w:themeColor="accent1"/>
+        </w:tcBorders>
+      </w:tcPr>
+    </w:tblStylePr>
+  </w:style>
+  <w:style w:type="character" w:styleId="IntensiveHervorhebung">
+    <w:name w:val="Intense Emphasis"/>
+    <w:basedOn w:val="Absatz-Standardschriftart"/>
+    <w:uiPriority w:val="21"/>
+    <w:qFormat/>
+    <w:rsid w:val="00B37DD3"/>
+    <w:rPr>
+      <w:b/>
+      <w:bCs/>
+      <w:i/>
+      <w:iCs/>
+      <w:color w:val="4F81BD" w:themeColor="accent1"/>
+    </w:rPr>
+  </w:style>
+  <w:style w:type="paragraph" w:styleId="StandardWeb">
+    <w:name w:val="Normal (Web)"/>
+    <w:basedOn w:val="Standard"/>
+    <w:uiPriority w:val="99"/>
+    <w:semiHidden/>
+    <w:unhideWhenUsed/>
+    <w:rsid w:val="001F6FA4"/>
+    <w:pPr>
+      <w:spacing w:before="100" w:beforeAutospacing="1" w:after="100" w:afterAutospacing="1" w:line="240" w:lineRule="auto"/>
+    </w:pPr>
+    <w:rPr>
+      <w:rFonts w:ascii="Times New Roman" w:eastAsia="Times New Roman" w:hAnsi="Times New Roman" w:cs="Times New Roman"/>
+      <w:sz w:val="24"/>
+      <w:szCs w:val="24"/>
+      <w:lang w:eastAsia="de-DE"/>
+    </w:rPr>
+  </w:style>
+  <w:style w:type="paragraph" w:styleId="Literaturverzeichnis">
+    <w:name w:val="Bibliography"/>
+    <w:basedOn w:val="Standard"/>
+    <w:next w:val="Standard"/>
+    <w:uiPriority w:val="37"/>
+    <w:unhideWhenUsed/>
+    <w:rsid w:val="001F6FA4"/>
+  </w:style>
+  <w:style w:type="paragraph" w:styleId="Beschriftung">
+    <w:name w:val="caption"/>
+    <w:basedOn w:val="Standard"/>
+    <w:next w:val="Standard"/>
+    <w:uiPriority w:val="35"/>
+    <w:unhideWhenUsed/>
+    <w:qFormat/>
+    <w:rsid w:val="00C94710"/>
+    <w:pPr>
+      <w:spacing w:line="240" w:lineRule="auto"/>
+    </w:pPr>
+    <w:rPr>
+      <w:b/>
+      <w:bCs/>
+      <w:color w:val="4F81BD" w:themeColor="accent1"/>
+      <w:sz w:val="18"/>
+      <w:szCs w:val="18"/>
+    </w:rPr>
+  </w:style>
+  <w:style w:type="paragraph" w:styleId="Abbildungsverzeichnis">
+    <w:name w:val="table of figures"/>
+    <w:basedOn w:val="Standard"/>
+    <w:next w:val="Standard"/>
+    <w:uiPriority w:val="99"/>
+    <w:unhideWhenUsed/>
+    <w:rsid w:val="00C94710"/>
+    <w:pPr>
+      <w:spacing w:after="0"/>
+    </w:pPr>
+  </w:style>
+  <w:style w:type="character" w:customStyle="1" w:styleId="berschrift3Zchn">
+    <w:name w:val="Überschrift 3 Zchn"/>
+    <w:basedOn w:val="Absatz-Standardschriftart"/>
+    <w:link w:val="berschrift3"/>
+    <w:uiPriority w:val="9"/>
+    <w:rsid w:val="008135BB"/>
+    <w:rPr>
+      <w:rFonts w:asciiTheme="majorHAnsi" w:eastAsiaTheme="majorEastAsia" w:hAnsiTheme="majorHAnsi" w:cstheme="majorBidi"/>
+      <w:color w:val="243F60" w:themeColor="accent1" w:themeShade="7F"/>
+      <w:sz w:val="24"/>
+      <w:szCs w:val="24"/>
+    </w:rPr>
+  </w:style>
+  <w:style w:type="paragraph" w:styleId="Verzeichnis3">
+    <w:name w:val="toc 3"/>
+    <w:basedOn w:val="Standard"/>
+    <w:next w:val="Standard"/>
+    <w:autoRedefine/>
+    <w:uiPriority w:val="39"/>
+    <w:unhideWhenUsed/>
+    <w:rsid w:val="00B17A43"/>
+    <w:pPr>
+      <w:spacing w:after="100"/>
+      <w:ind w:left="440"/>
+    </w:pPr>
+  </w:style>
+  <w:style w:type="paragraph" w:styleId="HTMLVorformatiert">
+    <w:name w:val="HTML Preformatted"/>
+    <w:basedOn w:val="Standard"/>
+    <w:link w:val="HTMLVorformatiertZchn"/>
+    <w:uiPriority w:val="99"/>
+    <w:semiHidden/>
+    <w:unhideWhenUsed/>
+    <w:rsid w:val="00745433"/>
+    <w:pPr>
+      <w:tabs>
+        <w:tab w:val="left" w:pos="916"/>
+        <w:tab w:val="left" w:pos="1832"/>
+        <w:tab w:val="left" w:pos="2748"/>
+        <w:tab w:val="left" w:pos="3664"/>
+        <w:tab w:val="left" w:pos="4580"/>
+        <w:tab w:val="left" w:pos="5496"/>
+        <w:tab w:val="left" w:pos="6412"/>
+        <w:tab w:val="left" w:pos="7328"/>
+        <w:tab w:val="left" w:pos="8244"/>
+        <w:tab w:val="left" w:pos="9160"/>
+        <w:tab w:val="left" w:pos="10076"/>
+        <w:tab w:val="left" w:pos="10992"/>
+        <w:tab w:val="left" w:pos="11908"/>
+        <w:tab w:val="left" w:pos="12824"/>
+        <w:tab w:val="left" w:pos="13740"/>
+        <w:tab w:val="left" w:pos="14656"/>
+      </w:tabs>
+      <w:spacing w:after="0" w:line="240" w:lineRule="auto"/>
+    </w:pPr>
+    <w:rPr>
+      <w:rFonts w:ascii="Courier New" w:eastAsia="Times New Roman" w:hAnsi="Courier New" w:cs="Courier New"/>
+      <w:sz w:val="20"/>
+      <w:szCs w:val="20"/>
+      <w:lang w:eastAsia="de-DE"/>
+    </w:rPr>
+  </w:style>
+  <w:style w:type="character" w:customStyle="1" w:styleId="HTMLVorformatiertZchn">
+    <w:name w:val="HTML Vorformatiert Zchn"/>
+    <w:basedOn w:val="Absatz-Standardschriftart"/>
+    <w:link w:val="HTMLVorformatiert"/>
+    <w:semiHidden/>
+    <w:rsid w:val="00745433"/>
+    <w:rPr>
+      <w:rFonts w:ascii="Courier New" w:eastAsia="Times New Roman" w:hAnsi="Courier New" w:cs="Courier New"/>
+      <w:sz w:val="20"/>
+      <w:szCs w:val="20"/>
+      <w:lang w:eastAsia="de-DE"/>
+    </w:rPr>
+  </w:style>
+  <w:style w:type="character" w:customStyle="1" w:styleId="berschrift4Zchn">
+    <w:name w:val="Überschrift 4 Zchn"/>
+    <w:basedOn w:val="Absatz-Standardschriftart"/>
+    <w:link w:val="berschrift4"/>
+    <w:uiPriority w:val="9"/>
+    <w:rsid w:val="00B40B0F"/>
+    <w:rPr>
+      <w:rFonts w:asciiTheme="majorHAnsi" w:eastAsiaTheme="majorEastAsia" w:hAnsiTheme="majorHAnsi" w:cstheme="majorBidi"/>
+      <w:i/>
+      <w:iCs/>
+      <w:color w:val="365F91" w:themeColor="accent1" w:themeShade="BF"/>
+    </w:rPr>
+  </w:style>
+  <w:style w:type="paragraph" w:styleId="Endnotentext">
+    <w:name w:val="endnote text"/>
+    <w:basedOn w:val="Standard"/>
+    <w:link w:val="EndnotentextZchn"/>
+    <w:uiPriority w:val="99"/>
+    <w:semiHidden/>
+    <w:unhideWhenUsed/>
+    <w:rsid w:val="0030198E"/>
+    <w:pPr>
+      <w:spacing w:after="0" w:line="240" w:lineRule="auto"/>
+    </w:pPr>
+    <w:rPr>
+      <w:sz w:val="20"/>
+      <w:szCs w:val="20"/>
+    </w:rPr>
+  </w:style>
+  <w:style w:type="character" w:customStyle="1" w:styleId="EndnotentextZchn">
+    <w:name w:val="Endnotentext Zchn"/>
+    <w:basedOn w:val="Absatz-Standardschriftart"/>
+    <w:link w:val="Endnotentext"/>
+    <w:uiPriority w:val="99"/>
+    <w:semiHidden/>
+    <w:rsid w:val="0030198E"/>
+    <w:rPr>
+      <w:sz w:val="20"/>
+      <w:szCs w:val="20"/>
+    </w:rPr>
+  </w:style>
+  <w:style w:type="character" w:styleId="Endnotenzeichen">
+    <w:name w:val="endnote reference"/>
+    <w:basedOn w:val="Absatz-Standardschriftart"/>
+    <w:uiPriority w:val="99"/>
+    <w:semiHidden/>
+    <w:unhideWhenUsed/>
+    <w:rsid w:val="0030198E"/>
+    <w:rPr>
+      <w:vertAlign w:val="superscript"/>
+    </w:rPr>
+  </w:style>
+  <w:style w:type="paragraph" w:customStyle="1" w:styleId="Hints">
+    <w:name w:val="Hints"/>
+    <w:basedOn w:val="Standard"/>
+    <w:rsid w:val="00285FE7"/>
+    <w:pPr>
+      <w:widowControl w:val="0"/>
+      <w:suppressAutoHyphens/>
+      <w:autoSpaceDN w:val="0"/>
+      <w:spacing w:after="0" w:line="240" w:lineRule="auto"/>
+    </w:pPr>
+    <w:rPr>
+      <w:rFonts w:ascii="Arial" w:eastAsia="Arial Unicode MS" w:hAnsi="Arial" w:cs="Arial"/>
+      <w:color w:val="5F5F5F"/>
+      <w:kern w:val="3"/>
+      <w:sz w:val="20"/>
+      <w:szCs w:val="20"/>
+      <w:lang w:eastAsia="zh-CN" w:bidi="hi-IN"/>
+    </w:rPr>
+  </w:style>
+  <w:style w:type="character" w:customStyle="1" w:styleId="berschrift5Zchn">
+    <w:name w:val="Überschrift 5 Zchn"/>
+    <w:basedOn w:val="Absatz-Standardschriftart"/>
+    <w:link w:val="berschrift5"/>
+    <w:uiPriority w:val="9"/>
+    <w:rsid w:val="002C3BE8"/>
+    <w:rPr>
+      <w:rFonts w:asciiTheme="majorHAnsi" w:eastAsiaTheme="majorEastAsia" w:hAnsiTheme="majorHAnsi" w:cstheme="majorBidi"/>
+      <w:color w:val="365F91" w:themeColor="accent1" w:themeShade="BF"/>
+    </w:rPr>
+  </w:style>
+  <w:style w:type="paragraph" w:styleId="Funotentext">
+    <w:name w:val="footnote text"/>
+    <w:basedOn w:val="Standard"/>
+    <w:link w:val="FunotentextZchn"/>
+    <w:uiPriority w:val="99"/>
+    <w:semiHidden/>
+    <w:unhideWhenUsed/>
+    <w:rsid w:val="004C61FF"/>
+    <w:pPr>
+      <w:spacing w:after="0" w:line="240" w:lineRule="auto"/>
+    </w:pPr>
+    <w:rPr>
+      <w:sz w:val="20"/>
+      <w:szCs w:val="20"/>
+    </w:rPr>
+  </w:style>
+  <w:style w:type="character" w:customStyle="1" w:styleId="FunotentextZchn">
+    <w:name w:val="Fußnotentext Zchn"/>
+    <w:basedOn w:val="Absatz-Standardschriftart"/>
+    <w:link w:val="Funotentext"/>
+    <w:uiPriority w:val="99"/>
+    <w:semiHidden/>
+    <w:rsid w:val="004C61FF"/>
+    <w:rPr>
+      <w:sz w:val="20"/>
+      <w:szCs w:val="20"/>
+    </w:rPr>
+  </w:style>
+  <w:style w:type="character" w:styleId="Funotenzeichen">
+    <w:name w:val="footnote reference"/>
+    <w:basedOn w:val="Absatz-Standardschriftart"/>
+    <w:uiPriority w:val="99"/>
+    <w:semiHidden/>
+    <w:unhideWhenUsed/>
+    <w:rsid w:val="004C61FF"/>
+    <w:rPr>
+      <w:vertAlign w:val="superscript"/>
+    </w:rPr>
+  </w:style>
+  <w:style w:type="paragraph" w:customStyle="1" w:styleId="Listenabsatz1">
+    <w:name w:val="Listenabsatz1"/>
+    <w:basedOn w:val="Standard"/>
+    <w:rsid w:val="00182201"/>
+    <w:pPr>
+      <w:ind w:left="720"/>
+      <w:contextualSpacing/>
+    </w:pPr>
+    <w:rPr>
+      <w:rFonts w:ascii="Calibri" w:eastAsia="Calibri" w:hAnsi="Calibri" w:cs="Times New Roman"/>
+      <w:lang w:val="en-US"/>
+    </w:rPr>
+  </w:style>
+  <w:style w:type="paragraph" w:customStyle="1" w:styleId="HTMLPreformattedCharChar">
+    <w:name w:val="HTML Preformatted Char Char"/>
+    <w:basedOn w:val="Standard"/>
+    <w:rsid w:val="00067B9C"/>
+    <w:pPr>
+      <w:tabs>
+        <w:tab w:val="left" w:pos="916"/>
+        <w:tab w:val="left" w:pos="1832"/>
+        <w:tab w:val="left" w:pos="2748"/>
+        <w:tab w:val="left" w:pos="3664"/>
+        <w:tab w:val="left" w:pos="4580"/>
+        <w:tab w:val="left" w:pos="5496"/>
+        <w:tab w:val="left" w:pos="6412"/>
+        <w:tab w:val="left" w:pos="7328"/>
+        <w:tab w:val="left" w:pos="8244"/>
+        <w:tab w:val="left" w:pos="9160"/>
+        <w:tab w:val="left" w:pos="10076"/>
+        <w:tab w:val="left" w:pos="10992"/>
+        <w:tab w:val="left" w:pos="11908"/>
+        <w:tab w:val="left" w:pos="12824"/>
+        <w:tab w:val="left" w:pos="13740"/>
+        <w:tab w:val="left" w:pos="14656"/>
+      </w:tabs>
+      <w:spacing w:after="0" w:line="240" w:lineRule="auto"/>
+    </w:pPr>
+    <w:rPr>
+      <w:rFonts w:ascii="Courier New" w:eastAsia="Times New Roman" w:hAnsi="Courier New" w:cs="Courier New"/>
+      <w:sz w:val="20"/>
+      <w:szCs w:val="20"/>
+      <w:lang w:val="en-US"/>
+    </w:rPr>
+  </w:style>
+</w:styles>
+</file>
+
+<file path=word/stylesWithEffects.xml><?xml version="1.0" encoding="utf-8"?>
+<w:styles xmlns:wpc="http://schemas.microsoft.com/office/word/2010/wordprocessingCanvas" xmlns:mc="http://schemas.openxmlformats.org/markup-compatibility/2006" xmlns:o="urn:schemas-microsoft-com:office:office" xmlns:r="http://schemas.openxmlformats.org/officeDocument/2006/relationships" xmlns:m="http://schemas.openxmlformats.org/officeDocument/2006/math" xmlns:v="urn:schemas-microsoft-com:vml" xmlns:wp14="http://schemas.microsoft.com/office/word/2010/wordprocessingDrawing" xmlns:wp="http://schemas.openxmlformats.org/drawingml/2006/wordprocessingDrawing" xmlns:w10="urn:schemas-microsoft-com:office:word" xmlns:w="http://schemas.openxmlformats.org/wordprocessingml/2006/main" xmlns:w14="http://schemas.microsoft.com/office/word/2010/wordml" xmlns:wpg="http://schemas.microsoft.com/office/word/2010/wordprocessingGroup" xmlns:wpi="http://schemas.microsoft.com/office/word/2010/wordprocessingInk" xmlns:wne="http://schemas.microsoft.com/office/word/2006/wordml" xmlns:wps="http://schemas.microsoft.com/office/word/2010/wordprocessingShape" mc:Ignorable="w14 wp14">
+  <w:docDefaults>
+    <w:rPrDefault>
+      <w:rPr>
+        <w:rFonts w:asciiTheme="minorHAnsi" w:eastAsiaTheme="minorHAnsi" w:hAnsiTheme="minorHAnsi" w:cstheme="minorBidi"/>
+        <w:sz w:val="22"/>
+        <w:szCs w:val="22"/>
+        <w:lang w:val="de-DE" w:eastAsia="en-US" w:bidi="ar-SA"/>
+      </w:rPr>
+    </w:rPrDefault>
+    <w:pPrDefault>
+      <w:pPr>
+        <w:spacing w:after="200" w:line="276" w:lineRule="auto"/>
+      </w:pPr>
+    </w:pPrDefault>
+  </w:docDefaults>
+  <w:latentStyles w:defLockedState="0" w:defUIPriority="99" w:defSemiHidden="1" w:defUnhideWhenUsed="1" w:defQFormat="0" w:count="267">
+    <w:lsdException w:name="Normal" w:semiHidden="0" w:uiPriority="0" w:unhideWhenUsed="0" w:qFormat="1"/>
+    <w:lsdException w:name="heading 1" w:semiHidden="0" w:uiPriority="9" w:unhideWhenUsed="0" w:qFormat="1"/>
+    <w:lsdException w:name="heading 2" w:uiPriority="9" w:qFormat="1"/>
+    <w:lsdException w:name="heading 3" w:uiPriority="9" w:qFormat="1"/>
+    <w:lsdException w:name="heading 4" w:uiPriority="9" w:qFormat="1"/>
+    <w:lsdException w:name="heading 5" w:uiPriority="9" w:qFormat="1"/>
+    <w:lsdException w:name="heading 6" w:uiPriority="9" w:qFormat="1"/>
+    <w:lsdException w:name="heading 7" w:uiPriority="9" w:qFormat="1"/>
+    <w:lsdException w:name="heading 8" w:uiPriority="9" w:qFormat="1"/>
+    <w:lsdException w:name="heading 9" w:uiPriority="9" w:qFormat="1"/>
+    <w:lsdException w:name="toc 1" w:uiPriority="39"/>
+    <w:lsdException w:name="toc 2" w:uiPriority="39"/>
+    <w:lsdException w:name="toc 3" w:uiPriority="39"/>
+    <w:lsdException w:name="toc 4" w:uiPriority="39"/>
+    <w:lsdException w:name="toc 5" w:uiPriority="39"/>
+    <w:lsdException w:name="toc 6" w:uiPriority="39"/>
+    <w:lsdException w:name="toc 7" w:uiPriority="39"/>
+    <w:lsdException w:name="toc 8" w:uiPriority="39"/>
+    <w:lsdException w:name="toc 9" w:uiPriority="39"/>
+    <w:lsdException w:name="caption" w:uiPriority="35" w:qFormat="1"/>
+    <w:lsdException w:name="Title" w:semiHidden="0" w:uiPriority="10" w:unhideWhenUsed="0" w:qFormat="1"/>
+    <w:lsdException w:name="Default Paragraph Font" w:uiPriority="1"/>
+    <w:lsdException w:name="Subtitle" w:semiHidden="0" w:uiPriority="11" w:unhideWhenUsed="0" w:qFormat="1"/>
+    <w:lsdException w:name="Strong" w:semiHidden="0" w:uiPriority="22" w:unhideWhenUsed="0" w:qFormat="1"/>
+    <w:lsdException w:name="Emphasis" w:semiHidden="0" w:uiPriority="20" w:unhideWhenUsed="0" w:qFormat="1"/>
+    <w:lsdException w:name="Table Grid" w:semiHidden="0" w:uiPriority="59" w:unhideWhenUsed="0"/>
+    <w:lsdException w:name="Placeholder Text" w:unhideWhenUsed="0"/>
+    <w:lsdException w:name="No Spacing" w:semiHidden="0" w:uiPriority="1" w:unhideWhenUsed="0" w:qFormat="1"/>
+    <w:lsdException w:name="Light Shading" w:semiHidden="0" w:uiPriority="60" w:unhideWhenUsed="0"/>
+    <w:lsdException w:name="Light List" w:semiHidden="0" w:uiPriority="61" w:unhideWhenUsed="0"/>
+    <w:lsdException w:name="Light Grid" w:semiHidden="0" w:uiPriority="62" w:unhideWhenUsed="0"/>
+    <w:lsdException w:name="Medium Shading 1" w:semiHidden="0" w:uiPriority="63" w:unhideWhenUsed="0"/>
+    <w:lsdException w:name="Medium Shading 2" w:semiHidden="0" w:uiPriority="64" w:unhideWhenUsed="0"/>
+    <w:lsdException w:name="Medium List 1" w:semiHidden="0" w:uiPriority="65" w:unhideWhenUsed="0"/>
+    <w:lsdException w:name="Medium List 2" w:semiHidden="0" w:uiPriority="66" w:unhideWhenUsed="0"/>
+    <w:lsdException w:name="Medium Grid 1" w:semiHidden="0" w:uiPriority="67" w:unhideWhenUsed="0"/>
+    <w:lsdException w:name="Medium Grid 2" w:semiHidden="0" w:uiPriority="68" w:unhideWhenUsed="0"/>
+    <w:lsdException w:name="Medium Grid 3" w:semiHidden="0" w:uiPriority="69" w:unhideWhenUsed="0"/>
+    <w:lsdException w:name="Dark List" w:semiHidden="0" w:uiPriority="70" w:unhideWhenUsed="0"/>
+    <w:lsdException w:name="Colorful Shading" w:semiHidden="0" w:uiPriority="71" w:unhideWhenUsed="0"/>
+    <w:lsdException w:name="Colorful List" w:semiHidden="0" w:uiPriority="72" w:unhideWhenUsed="0"/>
+    <w:lsdException w:name="Colorful Grid" w:semiHidden="0" w:uiPriority="73" w:unhideWhenUsed="0"/>
+    <w:lsdException w:name="Light Shading Accent 1" w:semiHidden="0" w:uiPriority="60" w:unhideWhenUsed="0"/>
+    <w:lsdException w:name="Light List Accent 1" w:semiHidden="0" w:uiPriority="61" w:unhideWhenUsed="0"/>
+    <w:lsdException w:name="Light Grid Accent 1" w:semiHidden="0" w:uiPriority="62" w:unhideWhenUsed="0"/>
+    <w:lsdException w:name="Medium Shading 1 Accent 1" w:semiHidden="0" w:uiPriority="63" w:unhideWhenUsed="0"/>
+    <w:lsdException w:name="Medium Shading 2 Accent 1" w:semiHidden="0" w:uiPriority="64" w:unhideWhenUsed="0"/>
+    <w:lsdException w:name="Medium List 1 Accent 1" w:semiHidden="0" w:uiPriority="65" w:unhideWhenUsed="0"/>
+    <w:lsdException w:name="Revision" w:unhideWhenUsed="0"/>
+    <w:lsdException w:name="List Paragraph" w:semiHidden="0" w:uiPriority="34" w:unhideWhenUsed="0" w:qFormat="1"/>
+    <w:lsdException w:name="Quote" w:semiHidden="0" w:uiPriority="29" w:unhideWhenUsed="0" w:qFormat="1"/>
+    <w:lsdException w:name="Intense Quote" w:semiHidden="0" w:uiPriority="30" w:unhideWhenUsed="0" w:qFormat="1"/>
+    <w:lsdException w:name="Medium List 2 Accent 1" w:semiHidden="0" w:uiPriority="66" w:unhideWhenUsed="0"/>
+    <w:lsdException w:name="Medium Grid 1 Accent 1" w:semiHidden="0" w:uiPriority="67" w:unhideWhenUsed="0"/>
+    <w:lsdException w:name="Medium Grid 2 Accent 1" w:semiHidden="0" w:uiPriority="68" w:unhideWhenUsed="0"/>
+    <w:lsdException w:name="Medium Grid 3 Accent 1" w:semiHidden="0" w:uiPriority="69" w:unhideWhenUsed="0"/>
+    <w:lsdException w:name="Dark List Accent 1" w:semiHidden="0" w:uiPriority="70" w:unhideWhenUsed="0"/>
+    <w:lsdException w:name="Colorful Shading Accent 1" w:semiHidden="0" w:uiPriority="71" w:unhideWhenUsed="0"/>
+    <w:lsdException w:name="Colorful List Accent 1" w:semiHidden="0" w:uiPriority="72" w:unhideWhenUsed="0"/>
+    <w:lsdException w:name="Colorful Grid Accent 1" w:semiHidden="0" w:uiPriority="73" w:unhideWhenUsed="0"/>
+    <w:lsdException w:name="Light Shading Accent 2" w:semiHidden="0" w:uiPriority="60" w:unhideWhenUsed="0"/>
+    <w:lsdException w:name="Light List Accent 2" w:semiHidden="0" w:uiPriority="61" w:unhideWhenUsed="0"/>
+    <w:lsdException w:name="Light Grid Accent 2" w:semiHidden="0" w:uiPriority="62" w:unhideWhenUsed="0"/>
+    <w:lsdException w:name="Medium Shading 1 Accent 2" w:semiHidden="0" w:uiPriority="63" w:unhideWhenUsed="0"/>
+    <w:lsdException w:name="Medium Shading 2 Accent 2" w:semiHidden="0" w:uiPriority="64" w:unhideWhenUsed="0"/>
+    <w:lsdException w:name="Medium List 1 Accent 2" w:semiHidden="0" w:uiPriority="65" w:unhideWhenUsed="0"/>
+    <w:lsdException w:name="Medium List 2 Accent 2" w:semiHidden="0" w:uiPriority="66" w:unhideWhenUsed="0"/>
+    <w:lsdException w:name="Medium Grid 1 Accent 2" w:semiHidden="0" w:uiPriority="67" w:unhideWhenUsed="0"/>
+    <w:lsdException w:name="Medium Grid 2 Accent 2" w:semiHidden="0" w:uiPriority="68" w:unhideWhenUsed="0"/>
+    <w:lsdException w:name="Medium Grid 3 Accent 2" w:semiHidden="0" w:uiPriority="69" w:unhideWhenUsed="0"/>
+    <w:lsdException w:name="Dark List Accent 2" w:semiHidden="0" w:uiPriority="70" w:unhideWhenUsed="0"/>
+    <w:lsdException w:name="Colorful Shading Accent 2" w:semiHidden="0" w:uiPriority="71" w:unhideWhenUsed="0"/>
+    <w:lsdException w:name="Colorful List Accent 2" w:semiHidden="0" w:uiPriority="72" w:unhideWhenUsed="0"/>
+    <w:lsdException w:name="Colorful Grid Accent 2" w:semiHidden="0" w:uiPriority="73" w:unhideWhenUsed="0"/>
+    <w:lsdException w:name="Light Shading Accent 3" w:semiHidden="0" w:uiPriority="60" w:unhideWhenUsed="0"/>
+    <w:lsdException w:name="Light List Accent 3" w:semiHidden="0" w:uiPriority="61" w:unhideWhenUsed="0"/>
+    <w:lsdException w:name="Light Grid Accent 3" w:semiHidden="0" w:uiPriority="62" w:unhideWhenUsed="0"/>
+    <w:lsdException w:name="Medium Shading 1 Accent 3" w:semiHidden="0" w:uiPriority="63" w:unhideWhenUsed="0"/>
+    <w:lsdException w:name="Medium Shading 2 Accent 3" w:semiHidden="0" w:uiPriority="64" w:unhideWhenUsed="0"/>
+    <w:lsdException w:name="Medium List 1 Accent 3" w:semiHidden="0" w:uiPriority="65" w:unhideWhenUsed="0"/>
+    <w:lsdException w:name="Medium List 2 Accent 3" w:semiHidden="0" w:uiPriority="66" w:unhideWhenUsed="0"/>
+    <w:lsdException w:name="Medium Grid 1 Accent 3" w:semiHidden="0" w:uiPriority="67" w:unhideWhenUsed="0"/>
+    <w:lsdException w:name="Medium Grid 2 Accent 3" w:semiHidden="0" w:uiPriority="68" w:unhideWhenUsed="0"/>
+    <w:lsdException w:name="Medium Grid 3 Accent 3" w:semiHidden="0" w:uiPriority="69" w:unhideWhenUsed="0"/>
+    <w:lsdException w:name="Dark List Accent 3" w:semiHidden="0" w:uiPriority="70" w:unhideWhenUsed="0"/>
+    <w:lsdException w:name="Colorful Shading Accent 3" w:semiHidden="0" w:uiPriority="71" w:unhideWhenUsed="0"/>
+    <w:lsdException w:name="Colorful List Accent 3" w:semiHidden="0" w:uiPriority="72" w:unhideWhenUsed="0"/>
+    <w:lsdException w:name="Colorful Grid Accent 3" w:semiHidden="0" w:uiPriority="73" w:unhideWhenUsed="0"/>
+    <w:lsdException w:name="Light Shading Accent 4" w:semiHidden="0" w:uiPriority="60" w:unhideWhenUsed="0"/>
+    <w:lsdException w:name="Light List Accent 4" w:semiHidden="0" w:uiPriority="61" w:unhideWhenUsed="0"/>
+    <w:lsdException w:name="Light Grid Accent 4" w:semiHidden="0" w:uiPriority="62" w:unhideWhenUsed="0"/>
+    <w:lsdException w:name="Medium Shading 1 Accent 4" w:semiHidden="0" w:uiPriority="63" w:unhideWhenUsed="0"/>
+    <w:lsdException w:name="Medium Shading 2 Accent 4" w:semiHidden="0" w:uiPriority="64" w:unhideWhenUsed="0"/>
+    <w:lsdException w:name="Medium List 1 Accent 4" w:semiHidden="0" w:uiPriority="65" w:unhideWhenUsed="0"/>
+    <w:lsdException w:name="Medium List 2 Accent 4" w:semiHidden="0" w:uiPriority="66" w:unhideWhenUsed="0"/>
+    <w:lsdException w:name="Medium Grid 1 Accent 4" w:semiHidden="0" w:uiPriority="67" w:unhideWhenUsed="0"/>
+    <w:lsdException w:name="Medium Grid 2 Accent 4" w:semiHidden="0" w:uiPriority="68" w:unhideWhenUsed="0"/>
+    <w:lsdException w:name="Medium Grid 3 Accent 4" w:semiHidden="0" w:uiPriority="69" w:unhideWhenUsed="0"/>
+    <w:lsdException w:name="Dark List Accent 4" w:semiHidden="0" w:uiPriority="70" w:unhideWhenUsed="0"/>
+    <w:lsdException w:name="Colorful Shading Accent 4" w:semiHidden="0" w:uiPriority="71" w:unhideWhenUsed="0"/>
+    <w:lsdException w:name="Colorful List Accent 4" w:semiHidden="0" w:uiPriority="72" w:unhideWhenUsed="0"/>
+    <w:lsdException w:name="Colorful Grid Accent 4" w:semiHidden="0" w:uiPriority="73" w:unhideWhenUsed="0"/>
+    <w:lsdException w:name="Light Shading Accent 5" w:semiHidden="0" w:uiPriority="60" w:unhideWhenUsed="0"/>
+    <w:lsdException w:name="Light List Accent 5" w:semiHidden="0" w:uiPriority="61" w:unhideWhenUsed="0"/>
+    <w:lsdException w:name="Light Grid Accent 5" w:semiHidden="0" w:uiPriority="62" w:unhideWhenUsed="0"/>
+    <w:lsdException w:name="Medium Shading 1 Accent 5" w:semiHidden="0" w:uiPriority="63" w:unhideWhenUsed="0"/>
+    <w:lsdException w:name="Medium Shading 2 Accent 5" w:semiHidden="0" w:uiPriority="64" w:unhideWhenUsed="0"/>
+    <w:lsdException w:name="Medium List 1 Accent 5" w:semiHidden="0" w:uiPriority="65" w:unhideWhenUsed="0"/>
+    <w:lsdException w:name="Medium List 2 Accent 5" w:semiHidden="0" w:uiPriority="66" w:unhideWhenUsed="0"/>
+    <w:lsdException w:name="Medium Grid 1 Accent 5" w:semiHidden="0" w:uiPriority="67" w:unhideWhenUsed="0"/>
+    <w:lsdException w:name="Medium Grid 2 Accent 5" w:semiHidden="0" w:uiPriority="68" w:unhideWhenUsed="0"/>
+    <w:lsdException w:name="Medium Grid 3 Accent 5" w:semiHidden="0" w:uiPriority="69" w:unhideWhenUsed="0"/>
+    <w:lsdException w:name="Dark List Accent 5" w:semiHidden="0" w:uiPriority="70" w:unhideWhenUsed="0"/>
+    <w:lsdException w:name="Colorful Shading Accent 5" w:semiHidden="0" w:uiPriority="71" w:unhideWhenUsed="0"/>
+    <w:lsdException w:name="Colorful List Accent 5" w:semiHidden="0" w:uiPriority="72" w:unhideWhenUsed="0"/>
+    <w:lsdException w:name="Colorful Grid Accent 5" w:semiHidden="0" w:uiPriority="73" w:unhideWhenUsed="0"/>
+    <w:lsdException w:name="Light Shading Accent 6" w:semiHidden="0" w:uiPriority="60" w:unhideWhenUsed="0"/>
+    <w:lsdException w:name="Light List Accent 6" w:semiHidden="0" w:uiPriority="61" w:unhideWhenUsed="0"/>
+    <w:lsdException w:name="Light Grid Accent 6" w:semiHidden="0" w:uiPriority="62" w:unhideWhenUsed="0"/>
+    <w:lsdException w:name="Medium Shading 1 Accent 6" w:semiHidden="0" w:uiPriority="63" w:unhideWhenUsed="0"/>
+    <w:lsdException w:name="Medium Shading 2 Accent 6" w:semiHidden="0" w:uiPriority="64" w:unhideWhenUsed="0"/>
+    <w:lsdException w:name="Medium List 1 Accent 6" w:semiHidden="0" w:uiPriority="65" w:unhideWhenUsed="0"/>
+    <w:lsdException w:name="Medium List 2 Accent 6" w:semiHidden="0" w:uiPriority="66" w:unhideWhenUsed="0"/>
+    <w:lsdException w:name="Medium Grid 1 Accent 6" w:semiHidden="0" w:uiPriority="67" w:unhideWhenUsed="0"/>
+    <w:lsdException w:name="Medium Grid 2 Accent 6" w:semiHidden="0" w:uiPriority="68" w:unhideWhenUsed="0"/>
+    <w:lsdException w:name="Medium Grid 3 Accent 6" w:semiHidden="0" w:uiPriority="69" w:unhideWhenUsed="0"/>
+    <w:lsdException w:name="Dark List Accent 6" w:semiHidden="0" w:uiPriority="70" w:unhideWhenUsed="0"/>
+    <w:lsdException w:name="Colorful Shading Accent 6" w:semiHidden="0" w:uiPriority="71" w:unhideWhenUsed="0"/>
+    <w:lsdException w:name="Colorful List Accent 6" w:semiHidden="0" w:uiPriority="72" w:unhideWhenUsed="0"/>
+    <w:lsdException w:name="Colorful Grid Accent 6" w:semiHidden="0" w:uiPriority="73" w:unhideWhenUsed="0"/>
+    <w:lsdException w:name="Subtle Emphasis" w:semiHidden="0" w:uiPriority="19" w:unhideWhenUsed="0" w:qFormat="1"/>
+    <w:lsdException w:name="Intense Emphasis" w:semiHidden="0" w:uiPriority="21" w:unhideWhenUsed="0" w:qFormat="1"/>
+    <w:lsdException w:name="Subtle Reference" w:semiHidden="0" w:uiPriority="31" w:unhideWhenUsed="0" w:qFormat="1"/>
+    <w:lsdException w:name="Intense Reference" w:semiHidden="0" w:uiPriority="32" w:unhideWhenUsed="0" w:qFormat="1"/>
+    <w:lsdException w:name="Book Title" w:semiHidden="0" w:uiPriority="33" w:unhideWhenUsed="0" w:qFormat="1"/>
+    <w:lsdException w:name="Bibliography" w:uiPriority="37"/>
+    <w:lsdException w:name="TOC Heading" w:uiPriority="39" w:qFormat="1"/>
   </w:latentStyles>
   <w:style w:type="paragraph" w:default="1" w:styleId="Standard">
     <w:name w:val="Normal"/>
@@ -36515,7 +38236,7 @@
 </file>
 
 <file path=customXml/itemProps1.xml><?xml version="1.0" encoding="utf-8"?>
-<ds:datastoreItem xmlns:ds="http://schemas.openxmlformats.org/officeDocument/2006/customXml" ds:itemID="{9C564007-8153-4E25-901E-F2145257F4AF}">
+<ds:datastoreItem xmlns:ds="http://schemas.openxmlformats.org/officeDocument/2006/customXml" ds:itemID="{4A2BFC07-ABD9-4223-8134-CC29BAAEC876}">
   <ds:schemaRefs>
     <ds:schemaRef ds:uri="http://schemas.openxmlformats.org/officeDocument/2006/bibliography"/>
   </ds:schemaRefs>

--- a/Pflichtenheft/Pflichtenheft Korrektur/Endversion.docx
+++ b/Pflichtenheft/Pflichtenheft Korrektur/Endversion.docx
@@ -1,6 +1,6 @@
 
 <file path=word/document.xml><?xml version="1.0" encoding="utf-8"?>
-<w:document xmlns:wpc="http://schemas.microsoft.com/office/word/2010/wordprocessingCanvas" xmlns:mc="http://schemas.openxmlformats.org/markup-compatibility/2006" xmlns:o="urn:schemas-microsoft-com:office:office" xmlns:r="http://schemas.openxmlformats.org/officeDocument/2006/relationships" xmlns:m="http://schemas.openxmlformats.org/officeDocument/2006/math" xmlns:v="urn:schemas-microsoft-com:vml" xmlns:wp14="http://schemas.microsoft.com/office/word/2010/wordprocessingDrawing" xmlns:wp="http://schemas.openxmlformats.org/drawingml/2006/wordprocessingDrawing" xmlns:w10="urn:schemas-microsoft-com:office:word" xmlns:w="http://schemas.openxmlformats.org/wordprocessingml/2006/main" xmlns:w14="http://schemas.microsoft.com/office/word/2010/wordml" xmlns:wpg="http://schemas.microsoft.com/office/word/2010/wordprocessingGroup" xmlns:wpi="http://schemas.microsoft.com/office/word/2010/wordprocessingInk" xmlns:wne="http://schemas.microsoft.com/office/word/2006/wordml" xmlns:wps="http://schemas.microsoft.com/office/word/2010/wordprocessingShape" mc:Ignorable="w14 wp14">
+<w:document xmlns:wpc="http://schemas.microsoft.com/office/word/2010/wordprocessingCanvas" xmlns:mc="http://schemas.openxmlformats.org/markup-compatibility/2006" xmlns:o="urn:schemas-microsoft-com:office:office" xmlns:r="http://schemas.openxmlformats.org/officeDocument/2006/relationships" xmlns:m="http://schemas.openxmlformats.org/officeDocument/2006/math" xmlns:v="urn:schemas-microsoft-com:vml" xmlns:wp14="http://schemas.microsoft.com/office/word/2010/wordprocessingDrawing" xmlns:wp="http://schemas.openxmlformats.org/drawingml/2006/wordprocessingDrawing" xmlns:w10="urn:schemas-microsoft-com:office:word" xmlns:w="http://schemas.openxmlformats.org/wordprocessingml/2006/main" xmlns:w14="http://schemas.microsoft.com/office/word/2010/wordml" xmlns:w15="http://schemas.microsoft.com/office/word/2012/wordml" xmlns:wpg="http://schemas.microsoft.com/office/word/2010/wordprocessingGroup" xmlns:wpi="http://schemas.microsoft.com/office/word/2010/wordprocessingInk" xmlns:wne="http://schemas.microsoft.com/office/word/2006/wordml" xmlns:wps="http://schemas.microsoft.com/office/word/2010/wordprocessingShape" mc:Ignorable="w14 w15 wp14">
   <w:body>
     <w:p>
       <w:pPr>
@@ -20,7 +20,7 @@
           <w:szCs w:val="60"/>
           <w:lang w:val="en-US"/>
         </w:rPr>
-        <w:t>Geocaching – the real adventure</w:t>
+        <w:t>Quantum’s Quest</w:t>
       </w:r>
     </w:p>
     <w:p>
@@ -39,7 +39,7 @@
           <w:noProof/>
           <w:sz w:val="22"/>
           <w:szCs w:val="22"/>
-          <w:lang w:eastAsia="de-DE"/>
+          <w:lang w:eastAsia="ja-JP"/>
         </w:rPr>
         <w:drawing>
           <wp:anchor distT="0" distB="0" distL="114300" distR="114300" simplePos="0" relativeHeight="251656192" behindDoc="1" locked="0" layoutInCell="1" allowOverlap="1" wp14:anchorId="3EB3A793" wp14:editId="0D309862">
@@ -67,7 +67,7 @@
                     </pic:cNvPicPr>
                   </pic:nvPicPr>
                   <pic:blipFill>
-                    <a:blip r:embed="rId9" cstate="print">
+                    <a:blip r:embed="rId8" cstate="print">
                       <a:extLst>
                         <a:ext uri="{28A0092B-C50C-407E-A947-70E740481C1C}">
                           <a14:useLocalDpi xmlns:a14="http://schemas.microsoft.com/office/drawing/2010/main" val="0"/>
@@ -112,7 +112,6 @@
           <w:rFonts w:ascii="Arial" w:hAnsi="Arial" w:cs="Arial"/>
           <w:sz w:val="36"/>
           <w:szCs w:val="36"/>
-          <w:lang w:val="en-US"/>
         </w:rPr>
       </w:pPr>
       <w:r>
@@ -121,7 +120,6 @@
           <w:rFonts w:ascii="Arial" w:hAnsi="Arial" w:cs="Arial"/>
           <w:sz w:val="36"/>
           <w:szCs w:val="36"/>
-          <w:lang w:val="en-US"/>
         </w:rPr>
         <w:t>Pflichtenheft</w:t>
       </w:r>
@@ -130,143 +128,125 @@
       <w:pPr>
         <w:rPr>
           <w:rFonts w:ascii="Arial" w:hAnsi="Arial" w:cs="Arial"/>
-          <w:lang w:val="en-US"/>
-        </w:rPr>
-      </w:pPr>
-    </w:p>
-    <w:p>
-      <w:pPr>
-        <w:rPr>
-          <w:rFonts w:ascii="Arial" w:hAnsi="Arial" w:cs="Arial"/>
-          <w:lang w:val="en-US"/>
-        </w:rPr>
-      </w:pPr>
-    </w:p>
-    <w:p>
-      <w:pPr>
-        <w:rPr>
-          <w:rFonts w:ascii="Arial" w:hAnsi="Arial" w:cs="Arial"/>
-          <w:lang w:val="en-US"/>
-        </w:rPr>
-      </w:pPr>
-    </w:p>
-    <w:p>
-      <w:pPr>
-        <w:rPr>
-          <w:rFonts w:ascii="Arial" w:hAnsi="Arial" w:cs="Arial"/>
-          <w:lang w:val="en-US"/>
-        </w:rPr>
-      </w:pPr>
-    </w:p>
-    <w:p>
-      <w:pPr>
-        <w:rPr>
-          <w:rFonts w:ascii="Arial" w:hAnsi="Arial" w:cs="Arial"/>
-          <w:lang w:val="en-US"/>
-        </w:rPr>
-      </w:pPr>
-    </w:p>
-    <w:p>
-      <w:pPr>
-        <w:rPr>
-          <w:rFonts w:ascii="Arial" w:hAnsi="Arial" w:cs="Arial"/>
-          <w:lang w:val="en-US"/>
-        </w:rPr>
-      </w:pPr>
-    </w:p>
-    <w:p>
-      <w:pPr>
-        <w:rPr>
-          <w:rFonts w:ascii="Arial" w:hAnsi="Arial" w:cs="Arial"/>
-          <w:lang w:val="en-US"/>
-        </w:rPr>
-      </w:pPr>
-    </w:p>
-    <w:p>
-      <w:pPr>
-        <w:rPr>
-          <w:rFonts w:ascii="Arial" w:hAnsi="Arial" w:cs="Arial"/>
-          <w:lang w:val="en-US"/>
-        </w:rPr>
-      </w:pPr>
-    </w:p>
-    <w:p>
-      <w:pPr>
-        <w:rPr>
-          <w:rFonts w:ascii="Arial" w:hAnsi="Arial" w:cs="Arial"/>
-          <w:lang w:val="en-US"/>
-        </w:rPr>
-      </w:pPr>
-    </w:p>
-    <w:p>
-      <w:pPr>
-        <w:rPr>
-          <w:rFonts w:ascii="Arial" w:hAnsi="Arial" w:cs="Arial"/>
-          <w:lang w:val="en-US"/>
-        </w:rPr>
-      </w:pPr>
-    </w:p>
-    <w:p>
-      <w:pPr>
-        <w:rPr>
-          <w:rFonts w:ascii="Arial" w:hAnsi="Arial" w:cs="Arial"/>
-          <w:lang w:val="en-US"/>
-        </w:rPr>
-      </w:pPr>
-    </w:p>
-    <w:p>
-      <w:pPr>
-        <w:rPr>
-          <w:rFonts w:ascii="Arial" w:hAnsi="Arial" w:cs="Arial"/>
-          <w:lang w:val="en-US"/>
-        </w:rPr>
-      </w:pPr>
-    </w:p>
-    <w:p>
-      <w:pPr>
-        <w:rPr>
-          <w:rFonts w:ascii="Arial" w:hAnsi="Arial" w:cs="Arial"/>
-          <w:lang w:val="en-US"/>
-        </w:rPr>
-      </w:pPr>
-    </w:p>
-    <w:p>
-      <w:pPr>
-        <w:rPr>
-          <w:rFonts w:ascii="Arial" w:hAnsi="Arial" w:cs="Arial"/>
-          <w:lang w:val="en-US"/>
-        </w:rPr>
-      </w:pPr>
-    </w:p>
-    <w:p>
-      <w:pPr>
-        <w:rPr>
-          <w:rFonts w:ascii="Arial" w:hAnsi="Arial" w:cs="Arial"/>
-          <w:lang w:val="en-US"/>
-        </w:rPr>
-      </w:pPr>
-    </w:p>
-    <w:p>
-      <w:pPr>
-        <w:rPr>
-          <w:rFonts w:ascii="Arial" w:hAnsi="Arial" w:cs="Arial"/>
-          <w:lang w:val="en-US"/>
-        </w:rPr>
-      </w:pPr>
-    </w:p>
-    <w:p>
-      <w:pPr>
-        <w:rPr>
-          <w:rFonts w:ascii="Arial" w:hAnsi="Arial" w:cs="Arial"/>
-          <w:lang w:val="en-US"/>
-        </w:rPr>
-      </w:pPr>
-    </w:p>
-    <w:p>
-      <w:pPr>
-        <w:rPr>
-          <w:rFonts w:ascii="Arial" w:hAnsi="Arial" w:cs="Arial"/>
-          <w:lang w:val="en-US"/>
+        </w:rPr>
+      </w:pPr>
+    </w:p>
+    <w:p>
+      <w:pPr>
+        <w:rPr>
+          <w:rFonts w:ascii="Arial" w:hAnsi="Arial" w:cs="Arial"/>
+        </w:rPr>
+      </w:pPr>
+    </w:p>
+    <w:p>
+      <w:pPr>
+        <w:rPr>
+          <w:rFonts w:ascii="Arial" w:hAnsi="Arial" w:cs="Arial"/>
+        </w:rPr>
+      </w:pPr>
+    </w:p>
+    <w:p>
+      <w:pPr>
+        <w:rPr>
+          <w:rFonts w:ascii="Arial" w:hAnsi="Arial" w:cs="Arial"/>
+        </w:rPr>
+      </w:pPr>
+    </w:p>
+    <w:p>
+      <w:pPr>
+        <w:rPr>
+          <w:rFonts w:ascii="Arial" w:hAnsi="Arial" w:cs="Arial"/>
+        </w:rPr>
+      </w:pPr>
+    </w:p>
+    <w:p>
+      <w:pPr>
+        <w:rPr>
+          <w:rFonts w:ascii="Arial" w:hAnsi="Arial" w:cs="Arial"/>
+        </w:rPr>
+      </w:pPr>
+    </w:p>
+    <w:p>
+      <w:pPr>
+        <w:rPr>
+          <w:rFonts w:ascii="Arial" w:hAnsi="Arial" w:cs="Arial"/>
+        </w:rPr>
+      </w:pPr>
+    </w:p>
+    <w:p>
+      <w:pPr>
+        <w:rPr>
+          <w:rFonts w:ascii="Arial" w:hAnsi="Arial" w:cs="Arial"/>
+        </w:rPr>
+      </w:pPr>
+    </w:p>
+    <w:p>
+      <w:pPr>
+        <w:rPr>
+          <w:rFonts w:ascii="Arial" w:hAnsi="Arial" w:cs="Arial"/>
+        </w:rPr>
+      </w:pPr>
+    </w:p>
+    <w:p>
+      <w:pPr>
+        <w:rPr>
+          <w:rFonts w:ascii="Arial" w:hAnsi="Arial" w:cs="Arial"/>
+        </w:rPr>
+      </w:pPr>
+    </w:p>
+    <w:p>
+      <w:pPr>
+        <w:rPr>
+          <w:rFonts w:ascii="Arial" w:hAnsi="Arial" w:cs="Arial"/>
+        </w:rPr>
+      </w:pPr>
+    </w:p>
+    <w:p>
+      <w:pPr>
+        <w:rPr>
+          <w:rFonts w:ascii="Arial" w:hAnsi="Arial" w:cs="Arial"/>
+        </w:rPr>
+      </w:pPr>
+    </w:p>
+    <w:p>
+      <w:pPr>
+        <w:rPr>
+          <w:rFonts w:ascii="Arial" w:hAnsi="Arial" w:cs="Arial"/>
+        </w:rPr>
+      </w:pPr>
+    </w:p>
+    <w:p>
+      <w:pPr>
+        <w:rPr>
+          <w:rFonts w:ascii="Arial" w:hAnsi="Arial" w:cs="Arial"/>
+        </w:rPr>
+      </w:pPr>
+    </w:p>
+    <w:p>
+      <w:pPr>
+        <w:rPr>
+          <w:rFonts w:ascii="Arial" w:hAnsi="Arial" w:cs="Arial"/>
+        </w:rPr>
+      </w:pPr>
+    </w:p>
+    <w:p>
+      <w:pPr>
+        <w:rPr>
+          <w:rFonts w:ascii="Arial" w:hAnsi="Arial" w:cs="Arial"/>
+        </w:rPr>
+      </w:pPr>
+    </w:p>
+    <w:p>
+      <w:pPr>
+        <w:rPr>
+          <w:rFonts w:ascii="Arial" w:hAnsi="Arial" w:cs="Arial"/>
+        </w:rPr>
+      </w:pPr>
+    </w:p>
+    <w:p>
+      <w:pPr>
+        <w:rPr>
+          <w:rFonts w:ascii="Arial" w:hAnsi="Arial" w:cs="Arial"/>
         </w:rPr>
       </w:pPr>
     </w:p>
@@ -524,6 +504,8 @@
         </w:rPr>
         <w:t xml:space="preserve"> 2014</w:t>
       </w:r>
+      <w:bookmarkStart w:id="0" w:name="_GoBack"/>
+      <w:bookmarkEnd w:id="0"/>
     </w:p>
     <w:sdt>
       <w:sdtPr>
@@ -542,7 +524,6 @@
           <w:docPartUnique/>
         </w:docPartObj>
       </w:sdtPr>
-      <w:sdtEndPr/>
       <w:sdtContent>
         <w:p>
           <w:pPr>
@@ -598,10 +579,10 @@
             <w:rPr>
               <w:rFonts w:eastAsiaTheme="minorEastAsia"/>
               <w:noProof/>
-              <w:lang w:eastAsia="de-DE"/>
+              <w:lang w:eastAsia="ja-JP"/>
             </w:rPr>
           </w:pPr>
-          <w:hyperlink w:anchor="_Toc388996928" w:history="1">
+          <w:hyperlink w:anchor="_Toc389041718" w:history="1">
             <w:r>
               <w:rPr>
                 <w:rStyle w:val="Hyperlink"/>
@@ -613,7 +594,7 @@
               <w:rPr>
                 <w:rFonts w:eastAsiaTheme="minorEastAsia"/>
                 <w:noProof/>
-                <w:lang w:eastAsia="de-DE"/>
+                <w:lang w:eastAsia="ja-JP"/>
               </w:rPr>
               <w:tab/>
             </w:r>
@@ -643,7 +624,7 @@
                 <w:noProof/>
                 <w:webHidden/>
               </w:rPr>
-              <w:instrText xml:space="preserve"> PAGEREF _Toc388996928 \h </w:instrText>
+              <w:instrText xml:space="preserve"> PAGEREF _Toc389041718 \h </w:instrText>
             </w:r>
             <w:r>
               <w:rPr>
@@ -684,10 +665,10 @@
             <w:rPr>
               <w:rFonts w:eastAsiaTheme="minorEastAsia"/>
               <w:noProof/>
-              <w:lang w:eastAsia="de-DE"/>
+              <w:lang w:eastAsia="ja-JP"/>
             </w:rPr>
           </w:pPr>
-          <w:hyperlink w:anchor="_Toc388996929" w:history="1">
+          <w:hyperlink w:anchor="_Toc389041719" w:history="1">
             <w:r>
               <w:rPr>
                 <w:rStyle w:val="Hyperlink"/>
@@ -699,7 +680,7 @@
               <w:rPr>
                 <w:rFonts w:eastAsiaTheme="minorEastAsia"/>
                 <w:noProof/>
-                <w:lang w:eastAsia="de-DE"/>
+                <w:lang w:eastAsia="ja-JP"/>
               </w:rPr>
               <w:tab/>
             </w:r>
@@ -729,7 +710,7 @@
                 <w:noProof/>
                 <w:webHidden/>
               </w:rPr>
-              <w:instrText xml:space="preserve"> PAGEREF _Toc388996929 \h </w:instrText>
+              <w:instrText xml:space="preserve"> PAGEREF _Toc389041719 \h </w:instrText>
             </w:r>
             <w:r>
               <w:rPr>
@@ -769,10 +750,10 @@
             <w:rPr>
               <w:rFonts w:eastAsiaTheme="minorEastAsia"/>
               <w:noProof/>
-              <w:lang w:eastAsia="de-DE"/>
+              <w:lang w:eastAsia="ja-JP"/>
             </w:rPr>
           </w:pPr>
-          <w:hyperlink w:anchor="_Toc388996930" w:history="1">
+          <w:hyperlink w:anchor="_Toc389041720" w:history="1">
             <w:r>
               <w:rPr>
                 <w:rStyle w:val="Hyperlink"/>
@@ -799,7 +780,7 @@
                 <w:noProof/>
                 <w:webHidden/>
               </w:rPr>
-              <w:instrText xml:space="preserve"> PAGEREF _Toc388996930 \h </w:instrText>
+              <w:instrText xml:space="preserve"> PAGEREF _Toc389041720 \h </w:instrText>
             </w:r>
             <w:r>
               <w:rPr>
@@ -839,10 +820,10 @@
             <w:rPr>
               <w:rFonts w:eastAsiaTheme="minorEastAsia"/>
               <w:noProof/>
-              <w:lang w:eastAsia="de-DE"/>
+              <w:lang w:eastAsia="ja-JP"/>
             </w:rPr>
           </w:pPr>
-          <w:hyperlink w:anchor="_Toc388996931" w:history="1">
+          <w:hyperlink w:anchor="_Toc389041721" w:history="1">
             <w:r>
               <w:rPr>
                 <w:rStyle w:val="Hyperlink"/>
@@ -869,7 +850,7 @@
                 <w:noProof/>
                 <w:webHidden/>
               </w:rPr>
-              <w:instrText xml:space="preserve"> PAGEREF _Toc388996931 \h </w:instrText>
+              <w:instrText xml:space="preserve"> PAGEREF _Toc389041721 \h </w:instrText>
             </w:r>
             <w:r>
               <w:rPr>
@@ -909,10 +890,10 @@
             <w:rPr>
               <w:rFonts w:eastAsiaTheme="minorEastAsia"/>
               <w:noProof/>
-              <w:lang w:eastAsia="de-DE"/>
+              <w:lang w:eastAsia="ja-JP"/>
             </w:rPr>
           </w:pPr>
-          <w:hyperlink w:anchor="_Toc388996932" w:history="1">
+          <w:hyperlink w:anchor="_Toc389041722" w:history="1">
             <w:r>
               <w:rPr>
                 <w:rStyle w:val="Hyperlink"/>
@@ -939,7 +920,7 @@
                 <w:noProof/>
                 <w:webHidden/>
               </w:rPr>
-              <w:instrText xml:space="preserve"> PAGEREF _Toc388996932 \h </w:instrText>
+              <w:instrText xml:space="preserve"> PAGEREF _Toc389041722 \h </w:instrText>
             </w:r>
             <w:r>
               <w:rPr>
@@ -979,10 +960,10 @@
             <w:rPr>
               <w:rFonts w:eastAsiaTheme="minorEastAsia"/>
               <w:noProof/>
-              <w:lang w:eastAsia="de-DE"/>
+              <w:lang w:eastAsia="ja-JP"/>
             </w:rPr>
           </w:pPr>
-          <w:hyperlink w:anchor="_Toc388996933" w:history="1">
+          <w:hyperlink w:anchor="_Toc389041723" w:history="1">
             <w:r>
               <w:rPr>
                 <w:rStyle w:val="Hyperlink"/>
@@ -1009,7 +990,7 @@
                 <w:noProof/>
                 <w:webHidden/>
               </w:rPr>
-              <w:instrText xml:space="preserve"> PAGEREF _Toc388996933 \h </w:instrText>
+              <w:instrText xml:space="preserve"> PAGEREF _Toc389041723 \h </w:instrText>
             </w:r>
             <w:r>
               <w:rPr>
@@ -1050,10 +1031,10 @@
             <w:rPr>
               <w:rFonts w:eastAsiaTheme="minorEastAsia"/>
               <w:noProof/>
-              <w:lang w:eastAsia="de-DE"/>
+              <w:lang w:eastAsia="ja-JP"/>
             </w:rPr>
           </w:pPr>
-          <w:hyperlink w:anchor="_Toc388996934" w:history="1">
+          <w:hyperlink w:anchor="_Toc389041724" w:history="1">
             <w:r>
               <w:rPr>
                 <w:rStyle w:val="Hyperlink"/>
@@ -1065,7 +1046,7 @@
               <w:rPr>
                 <w:rFonts w:eastAsiaTheme="minorEastAsia"/>
                 <w:noProof/>
-                <w:lang w:eastAsia="de-DE"/>
+                <w:lang w:eastAsia="ja-JP"/>
               </w:rPr>
               <w:tab/>
             </w:r>
@@ -1095,7 +1076,7 @@
                 <w:noProof/>
                 <w:webHidden/>
               </w:rPr>
-              <w:instrText xml:space="preserve"> PAGEREF _Toc388996934 \h </w:instrText>
+              <w:instrText xml:space="preserve"> PAGEREF _Toc389041724 \h </w:instrText>
             </w:r>
             <w:r>
               <w:rPr>
@@ -1135,10 +1116,10 @@
             <w:rPr>
               <w:rFonts w:eastAsiaTheme="minorEastAsia"/>
               <w:noProof/>
-              <w:lang w:eastAsia="de-DE"/>
+              <w:lang w:eastAsia="ja-JP"/>
             </w:rPr>
           </w:pPr>
-          <w:hyperlink w:anchor="_Toc388996935" w:history="1">
+          <w:hyperlink w:anchor="_Toc389041725" w:history="1">
             <w:r>
               <w:rPr>
                 <w:rStyle w:val="Hyperlink"/>
@@ -1165,7 +1146,7 @@
                 <w:noProof/>
                 <w:webHidden/>
               </w:rPr>
-              <w:instrText xml:space="preserve"> PAGEREF _Toc388996935 \h </w:instrText>
+              <w:instrText xml:space="preserve"> PAGEREF _Toc389041725 \h </w:instrText>
             </w:r>
             <w:r>
               <w:rPr>
@@ -1205,10 +1186,10 @@
             <w:rPr>
               <w:rFonts w:eastAsiaTheme="minorEastAsia"/>
               <w:noProof/>
-              <w:lang w:eastAsia="de-DE"/>
+              <w:lang w:eastAsia="ja-JP"/>
             </w:rPr>
           </w:pPr>
-          <w:hyperlink w:anchor="_Toc388996936" w:history="1">
+          <w:hyperlink w:anchor="_Toc389041726" w:history="1">
             <w:r>
               <w:rPr>
                 <w:rStyle w:val="Hyperlink"/>
@@ -1235,7 +1216,7 @@
                 <w:noProof/>
                 <w:webHidden/>
               </w:rPr>
-              <w:instrText xml:space="preserve"> PAGEREF _Toc388996936 \h </w:instrText>
+              <w:instrText xml:space="preserve"> PAGEREF _Toc389041726 \h </w:instrText>
             </w:r>
             <w:r>
               <w:rPr>
@@ -1275,10 +1256,10 @@
             <w:rPr>
               <w:rFonts w:eastAsiaTheme="minorEastAsia"/>
               <w:noProof/>
-              <w:lang w:eastAsia="de-DE"/>
+              <w:lang w:eastAsia="ja-JP"/>
             </w:rPr>
           </w:pPr>
-          <w:hyperlink w:anchor="_Toc388996937" w:history="1">
+          <w:hyperlink w:anchor="_Toc389041727" w:history="1">
             <w:r>
               <w:rPr>
                 <w:rStyle w:val="Hyperlink"/>
@@ -1305,7 +1286,7 @@
                 <w:noProof/>
                 <w:webHidden/>
               </w:rPr>
-              <w:instrText xml:space="preserve"> PAGEREF _Toc388996937 \h </w:instrText>
+              <w:instrText xml:space="preserve"> PAGEREF _Toc389041727 \h </w:instrText>
             </w:r>
             <w:r>
               <w:rPr>
@@ -1345,10 +1326,10 @@
             <w:rPr>
               <w:rFonts w:eastAsiaTheme="minorEastAsia"/>
               <w:noProof/>
-              <w:lang w:eastAsia="de-DE"/>
+              <w:lang w:eastAsia="ja-JP"/>
             </w:rPr>
           </w:pPr>
-          <w:hyperlink w:anchor="_Toc388996938" w:history="1">
+          <w:hyperlink w:anchor="_Toc389041728" w:history="1">
             <w:r>
               <w:rPr>
                 <w:rStyle w:val="Hyperlink"/>
@@ -1375,7 +1356,7 @@
                 <w:noProof/>
                 <w:webHidden/>
               </w:rPr>
-              <w:instrText xml:space="preserve"> PAGEREF _Toc388996938 \h </w:instrText>
+              <w:instrText xml:space="preserve"> PAGEREF _Toc389041728 \h </w:instrText>
             </w:r>
             <w:r>
               <w:rPr>
@@ -1416,10 +1397,10 @@
             <w:rPr>
               <w:rFonts w:eastAsiaTheme="minorEastAsia"/>
               <w:noProof/>
-              <w:lang w:eastAsia="de-DE"/>
+              <w:lang w:eastAsia="ja-JP"/>
             </w:rPr>
           </w:pPr>
-          <w:hyperlink w:anchor="_Toc388996939" w:history="1">
+          <w:hyperlink w:anchor="_Toc389041729" w:history="1">
             <w:r>
               <w:rPr>
                 <w:rStyle w:val="Hyperlink"/>
@@ -1431,7 +1412,7 @@
               <w:rPr>
                 <w:rFonts w:eastAsiaTheme="minorEastAsia"/>
                 <w:noProof/>
-                <w:lang w:eastAsia="de-DE"/>
+                <w:lang w:eastAsia="ja-JP"/>
               </w:rPr>
               <w:tab/>
             </w:r>
@@ -1461,7 +1442,7 @@
                 <w:noProof/>
                 <w:webHidden/>
               </w:rPr>
-              <w:instrText xml:space="preserve"> PAGEREF _Toc388996939 \h </w:instrText>
+              <w:instrText xml:space="preserve"> PAGEREF _Toc389041729 \h </w:instrText>
             </w:r>
             <w:r>
               <w:rPr>
@@ -1501,10 +1482,10 @@
             <w:rPr>
               <w:rFonts w:eastAsiaTheme="minorEastAsia"/>
               <w:noProof/>
-              <w:lang w:eastAsia="de-DE"/>
+              <w:lang w:eastAsia="ja-JP"/>
             </w:rPr>
           </w:pPr>
-          <w:hyperlink w:anchor="_Toc388996940" w:history="1">
+          <w:hyperlink w:anchor="_Toc389041730" w:history="1">
             <w:r>
               <w:rPr>
                 <w:rStyle w:val="Hyperlink"/>
@@ -1531,7 +1512,7 @@
                 <w:noProof/>
                 <w:webHidden/>
               </w:rPr>
-              <w:instrText xml:space="preserve"> PAGEREF _Toc388996940 \h </w:instrText>
+              <w:instrText xml:space="preserve"> PAGEREF _Toc389041730 \h </w:instrText>
             </w:r>
             <w:r>
               <w:rPr>
@@ -1571,10 +1552,10 @@
             <w:rPr>
               <w:rFonts w:eastAsiaTheme="minorEastAsia"/>
               <w:noProof/>
-              <w:lang w:eastAsia="de-DE"/>
+              <w:lang w:eastAsia="ja-JP"/>
             </w:rPr>
           </w:pPr>
-          <w:hyperlink w:anchor="_Toc388996941" w:history="1">
+          <w:hyperlink w:anchor="_Toc389041731" w:history="1">
             <w:r>
               <w:rPr>
                 <w:rStyle w:val="Hyperlink"/>
@@ -1601,7 +1582,7 @@
                 <w:noProof/>
                 <w:webHidden/>
               </w:rPr>
-              <w:instrText xml:space="preserve"> PAGEREF _Toc388996941 \h </w:instrText>
+              <w:instrText xml:space="preserve"> PAGEREF _Toc389041731 \h </w:instrText>
             </w:r>
             <w:r>
               <w:rPr>
@@ -1641,10 +1622,10 @@
             <w:rPr>
               <w:rFonts w:eastAsiaTheme="minorEastAsia"/>
               <w:noProof/>
-              <w:lang w:eastAsia="de-DE"/>
+              <w:lang w:eastAsia="ja-JP"/>
             </w:rPr>
           </w:pPr>
-          <w:hyperlink w:anchor="_Toc388996942" w:history="1">
+          <w:hyperlink w:anchor="_Toc389041732" w:history="1">
             <w:r>
               <w:rPr>
                 <w:rStyle w:val="Hyperlink"/>
@@ -1671,7 +1652,7 @@
                 <w:noProof/>
                 <w:webHidden/>
               </w:rPr>
-              <w:instrText xml:space="preserve"> PAGEREF _Toc388996942 \h </w:instrText>
+              <w:instrText xml:space="preserve"> PAGEREF _Toc389041732 \h </w:instrText>
             </w:r>
             <w:r>
               <w:rPr>
@@ -1711,10 +1692,10 @@
             <w:rPr>
               <w:rFonts w:eastAsiaTheme="minorEastAsia"/>
               <w:noProof/>
-              <w:lang w:eastAsia="de-DE"/>
+              <w:lang w:eastAsia="ja-JP"/>
             </w:rPr>
           </w:pPr>
-          <w:hyperlink w:anchor="_Toc388996943" w:history="1">
+          <w:hyperlink w:anchor="_Toc389041733" w:history="1">
             <w:r>
               <w:rPr>
                 <w:rStyle w:val="Hyperlink"/>
@@ -1741,7 +1722,7 @@
                 <w:noProof/>
                 <w:webHidden/>
               </w:rPr>
-              <w:instrText xml:space="preserve"> PAGEREF _Toc388996943 \h </w:instrText>
+              <w:instrText xml:space="preserve"> PAGEREF _Toc389041733 \h </w:instrText>
             </w:r>
             <w:r>
               <w:rPr>
@@ -1781,10 +1762,10 @@
             <w:rPr>
               <w:rFonts w:eastAsiaTheme="minorEastAsia"/>
               <w:noProof/>
-              <w:lang w:eastAsia="de-DE"/>
+              <w:lang w:eastAsia="ja-JP"/>
             </w:rPr>
           </w:pPr>
-          <w:hyperlink w:anchor="_Toc388996944" w:history="1">
+          <w:hyperlink w:anchor="_Toc389041734" w:history="1">
             <w:r>
               <w:rPr>
                 <w:rStyle w:val="Hyperlink"/>
@@ -1811,7 +1792,7 @@
                 <w:noProof/>
                 <w:webHidden/>
               </w:rPr>
-              <w:instrText xml:space="preserve"> PAGEREF _Toc388996944 \h </w:instrText>
+              <w:instrText xml:space="preserve"> PAGEREF _Toc389041734 \h </w:instrText>
             </w:r>
             <w:r>
               <w:rPr>
@@ -1851,10 +1832,10 @@
             <w:rPr>
               <w:rFonts w:eastAsiaTheme="minorEastAsia"/>
               <w:noProof/>
-              <w:lang w:eastAsia="de-DE"/>
+              <w:lang w:eastAsia="ja-JP"/>
             </w:rPr>
           </w:pPr>
-          <w:hyperlink w:anchor="_Toc388996945" w:history="1">
+          <w:hyperlink w:anchor="_Toc389041735" w:history="1">
             <w:r>
               <w:rPr>
                 <w:rStyle w:val="Hyperlink"/>
@@ -1881,7 +1862,7 @@
                 <w:noProof/>
                 <w:webHidden/>
               </w:rPr>
-              <w:instrText xml:space="preserve"> PAGEREF _Toc388996945 \h </w:instrText>
+              <w:instrText xml:space="preserve"> PAGEREF _Toc389041735 \h </w:instrText>
             </w:r>
             <w:r>
               <w:rPr>
@@ -1921,10 +1902,10 @@
             <w:rPr>
               <w:rFonts w:eastAsiaTheme="minorEastAsia"/>
               <w:noProof/>
-              <w:lang w:eastAsia="de-DE"/>
+              <w:lang w:eastAsia="ja-JP"/>
             </w:rPr>
           </w:pPr>
-          <w:hyperlink w:anchor="_Toc388996946" w:history="1">
+          <w:hyperlink w:anchor="_Toc389041736" w:history="1">
             <w:r>
               <w:rPr>
                 <w:rStyle w:val="Hyperlink"/>
@@ -1951,7 +1932,7 @@
                 <w:noProof/>
                 <w:webHidden/>
               </w:rPr>
-              <w:instrText xml:space="preserve"> PAGEREF _Toc388996946 \h </w:instrText>
+              <w:instrText xml:space="preserve"> PAGEREF _Toc389041736 \h </w:instrText>
             </w:r>
             <w:r>
               <w:rPr>
@@ -1991,10 +1972,10 @@
             <w:rPr>
               <w:rFonts w:eastAsiaTheme="minorEastAsia"/>
               <w:noProof/>
-              <w:lang w:eastAsia="de-DE"/>
+              <w:lang w:eastAsia="ja-JP"/>
             </w:rPr>
           </w:pPr>
-          <w:hyperlink w:anchor="_Toc388996947" w:history="1">
+          <w:hyperlink w:anchor="_Toc389041737" w:history="1">
             <w:r>
               <w:rPr>
                 <w:rStyle w:val="Hyperlink"/>
@@ -2021,7 +2002,7 @@
                 <w:noProof/>
                 <w:webHidden/>
               </w:rPr>
-              <w:instrText xml:space="preserve"> PAGEREF _Toc388996947 \h </w:instrText>
+              <w:instrText xml:space="preserve"> PAGEREF _Toc389041737 \h </w:instrText>
             </w:r>
             <w:r>
               <w:rPr>
@@ -2061,10 +2042,10 @@
             <w:rPr>
               <w:rFonts w:eastAsiaTheme="minorEastAsia"/>
               <w:noProof/>
-              <w:lang w:eastAsia="de-DE"/>
+              <w:lang w:eastAsia="ja-JP"/>
             </w:rPr>
           </w:pPr>
-          <w:hyperlink w:anchor="_Toc388996948" w:history="1">
+          <w:hyperlink w:anchor="_Toc389041738" w:history="1">
             <w:r>
               <w:rPr>
                 <w:rStyle w:val="Hyperlink"/>
@@ -2091,7 +2072,7 @@
                 <w:noProof/>
                 <w:webHidden/>
               </w:rPr>
-              <w:instrText xml:space="preserve"> PAGEREF _Toc388996948 \h </w:instrText>
+              <w:instrText xml:space="preserve"> PAGEREF _Toc389041738 \h </w:instrText>
             </w:r>
             <w:r>
               <w:rPr>
@@ -2131,10 +2112,10 @@
             <w:rPr>
               <w:rFonts w:eastAsiaTheme="minorEastAsia"/>
               <w:noProof/>
-              <w:lang w:eastAsia="de-DE"/>
+              <w:lang w:eastAsia="ja-JP"/>
             </w:rPr>
           </w:pPr>
-          <w:hyperlink w:anchor="_Toc388996949" w:history="1">
+          <w:hyperlink w:anchor="_Toc389041739" w:history="1">
             <w:r>
               <w:rPr>
                 <w:rStyle w:val="Hyperlink"/>
@@ -2161,7 +2142,7 @@
                 <w:noProof/>
                 <w:webHidden/>
               </w:rPr>
-              <w:instrText xml:space="preserve"> PAGEREF _Toc388996949 \h </w:instrText>
+              <w:instrText xml:space="preserve"> PAGEREF _Toc389041739 \h </w:instrText>
             </w:r>
             <w:r>
               <w:rPr>
@@ -2201,10 +2182,10 @@
             <w:rPr>
               <w:rFonts w:eastAsiaTheme="minorEastAsia"/>
               <w:noProof/>
-              <w:lang w:eastAsia="de-DE"/>
+              <w:lang w:eastAsia="ja-JP"/>
             </w:rPr>
           </w:pPr>
-          <w:hyperlink w:anchor="_Toc388996950" w:history="1">
+          <w:hyperlink w:anchor="_Toc389041740" w:history="1">
             <w:r>
               <w:rPr>
                 <w:rStyle w:val="Hyperlink"/>
@@ -2231,7 +2212,7 @@
                 <w:noProof/>
                 <w:webHidden/>
               </w:rPr>
-              <w:instrText xml:space="preserve"> PAGEREF _Toc388996950 \h </w:instrText>
+              <w:instrText xml:space="preserve"> PAGEREF _Toc389041740 \h </w:instrText>
             </w:r>
             <w:r>
               <w:rPr>
@@ -2271,10 +2252,10 @@
             <w:rPr>
               <w:rFonts w:eastAsiaTheme="minorEastAsia"/>
               <w:noProof/>
-              <w:lang w:eastAsia="de-DE"/>
+              <w:lang w:eastAsia="ja-JP"/>
             </w:rPr>
           </w:pPr>
-          <w:hyperlink w:anchor="_Toc388996951" w:history="1">
+          <w:hyperlink w:anchor="_Toc389041741" w:history="1">
             <w:r>
               <w:rPr>
                 <w:rStyle w:val="Hyperlink"/>
@@ -2301,7 +2282,7 @@
                 <w:noProof/>
                 <w:webHidden/>
               </w:rPr>
-              <w:instrText xml:space="preserve"> PAGEREF _Toc388996951 \h </w:instrText>
+              <w:instrText xml:space="preserve"> PAGEREF _Toc389041741 \h </w:instrText>
             </w:r>
             <w:r>
               <w:rPr>
@@ -2341,10 +2322,10 @@
             <w:rPr>
               <w:rFonts w:eastAsiaTheme="minorEastAsia"/>
               <w:noProof/>
-              <w:lang w:eastAsia="de-DE"/>
+              <w:lang w:eastAsia="ja-JP"/>
             </w:rPr>
           </w:pPr>
-          <w:hyperlink w:anchor="_Toc388996952" w:history="1">
+          <w:hyperlink w:anchor="_Toc389041742" w:history="1">
             <w:r>
               <w:rPr>
                 <w:rStyle w:val="Hyperlink"/>
@@ -2371,7 +2352,7 @@
                 <w:noProof/>
                 <w:webHidden/>
               </w:rPr>
-              <w:instrText xml:space="preserve"> PAGEREF _Toc388996952 \h </w:instrText>
+              <w:instrText xml:space="preserve"> PAGEREF _Toc389041742 \h </w:instrText>
             </w:r>
             <w:r>
               <w:rPr>
@@ -2411,10 +2392,10 @@
             <w:rPr>
               <w:rFonts w:eastAsiaTheme="minorEastAsia"/>
               <w:noProof/>
-              <w:lang w:eastAsia="de-DE"/>
+              <w:lang w:eastAsia="ja-JP"/>
             </w:rPr>
           </w:pPr>
-          <w:hyperlink w:anchor="_Toc388996953" w:history="1">
+          <w:hyperlink w:anchor="_Toc389041743" w:history="1">
             <w:r>
               <w:rPr>
                 <w:rStyle w:val="Hyperlink"/>
@@ -2441,7 +2422,7 @@
                 <w:noProof/>
                 <w:webHidden/>
               </w:rPr>
-              <w:instrText xml:space="preserve"> PAGEREF _Toc388996953 \h </w:instrText>
+              <w:instrText xml:space="preserve"> PAGEREF _Toc389041743 \h </w:instrText>
             </w:r>
             <w:r>
               <w:rPr>
@@ -2481,10 +2462,10 @@
             <w:rPr>
               <w:rFonts w:eastAsiaTheme="minorEastAsia"/>
               <w:noProof/>
-              <w:lang w:eastAsia="de-DE"/>
+              <w:lang w:eastAsia="ja-JP"/>
             </w:rPr>
           </w:pPr>
-          <w:hyperlink w:anchor="_Toc388996954" w:history="1">
+          <w:hyperlink w:anchor="_Toc389041744" w:history="1">
             <w:r>
               <w:rPr>
                 <w:rStyle w:val="Hyperlink"/>
@@ -2511,7 +2492,7 @@
                 <w:noProof/>
                 <w:webHidden/>
               </w:rPr>
-              <w:instrText xml:space="preserve"> PAGEREF _Toc388996954 \h </w:instrText>
+              <w:instrText xml:space="preserve"> PAGEREF _Toc389041744 \h </w:instrText>
             </w:r>
             <w:r>
               <w:rPr>
@@ -2551,10 +2532,10 @@
             <w:rPr>
               <w:rFonts w:eastAsiaTheme="minorEastAsia"/>
               <w:noProof/>
-              <w:lang w:eastAsia="de-DE"/>
+              <w:lang w:eastAsia="ja-JP"/>
             </w:rPr>
           </w:pPr>
-          <w:hyperlink w:anchor="_Toc388996955" w:history="1">
+          <w:hyperlink w:anchor="_Toc389041745" w:history="1">
             <w:r>
               <w:rPr>
                 <w:rStyle w:val="Hyperlink"/>
@@ -2581,7 +2562,7 @@
                 <w:noProof/>
                 <w:webHidden/>
               </w:rPr>
-              <w:instrText xml:space="preserve"> PAGEREF _Toc388996955 \h </w:instrText>
+              <w:instrText xml:space="preserve"> PAGEREF _Toc389041745 \h </w:instrText>
             </w:r>
             <w:r>
               <w:rPr>
@@ -2621,10 +2602,10 @@
             <w:rPr>
               <w:rFonts w:eastAsiaTheme="minorEastAsia"/>
               <w:noProof/>
-              <w:lang w:eastAsia="de-DE"/>
+              <w:lang w:eastAsia="ja-JP"/>
             </w:rPr>
           </w:pPr>
-          <w:hyperlink w:anchor="_Toc388996956" w:history="1">
+          <w:hyperlink w:anchor="_Toc389041746" w:history="1">
             <w:r>
               <w:rPr>
                 <w:rStyle w:val="Hyperlink"/>
@@ -2652,7 +2633,7 @@
                 <w:noProof/>
                 <w:webHidden/>
               </w:rPr>
-              <w:instrText xml:space="preserve"> PAGEREF _Toc388996956 \h </w:instrText>
+              <w:instrText xml:space="preserve"> PAGEREF _Toc389041746 \h </w:instrText>
             </w:r>
             <w:r>
               <w:rPr>
@@ -2692,10 +2673,10 @@
             <w:rPr>
               <w:rFonts w:eastAsiaTheme="minorEastAsia"/>
               <w:noProof/>
-              <w:lang w:eastAsia="de-DE"/>
+              <w:lang w:eastAsia="ja-JP"/>
             </w:rPr>
           </w:pPr>
-          <w:hyperlink w:anchor="_Toc388996957" w:history="1">
+          <w:hyperlink w:anchor="_Toc389041747" w:history="1">
             <w:r>
               <w:rPr>
                 <w:rStyle w:val="Hyperlink"/>
@@ -2722,7 +2703,7 @@
                 <w:noProof/>
                 <w:webHidden/>
               </w:rPr>
-              <w:instrText xml:space="preserve"> PAGEREF _Toc388996957 \h </w:instrText>
+              <w:instrText xml:space="preserve"> PAGEREF _Toc389041747 \h </w:instrText>
             </w:r>
             <w:r>
               <w:rPr>
@@ -2762,10 +2743,10 @@
             <w:rPr>
               <w:rFonts w:eastAsiaTheme="minorEastAsia"/>
               <w:noProof/>
-              <w:lang w:eastAsia="de-DE"/>
+              <w:lang w:eastAsia="ja-JP"/>
             </w:rPr>
           </w:pPr>
-          <w:hyperlink w:anchor="_Toc388996958" w:history="1">
+          <w:hyperlink w:anchor="_Toc389041748" w:history="1">
             <w:r>
               <w:rPr>
                 <w:rStyle w:val="Hyperlink"/>
@@ -2792,7 +2773,7 @@
                 <w:noProof/>
                 <w:webHidden/>
               </w:rPr>
-              <w:instrText xml:space="preserve"> PAGEREF _Toc388996958 \h </w:instrText>
+              <w:instrText xml:space="preserve"> PAGEREF _Toc389041748 \h </w:instrText>
             </w:r>
             <w:r>
               <w:rPr>
@@ -2832,10 +2813,10 @@
             <w:rPr>
               <w:rFonts w:eastAsiaTheme="minorEastAsia"/>
               <w:noProof/>
-              <w:lang w:eastAsia="de-DE"/>
+              <w:lang w:eastAsia="ja-JP"/>
             </w:rPr>
           </w:pPr>
-          <w:hyperlink w:anchor="_Toc388996959" w:history="1">
+          <w:hyperlink w:anchor="_Toc389041749" w:history="1">
             <w:r>
               <w:rPr>
                 <w:rStyle w:val="Hyperlink"/>
@@ -2862,7 +2843,7 @@
                 <w:noProof/>
                 <w:webHidden/>
               </w:rPr>
-              <w:instrText xml:space="preserve"> PAGEREF _Toc388996959 \h </w:instrText>
+              <w:instrText xml:space="preserve"> PAGEREF _Toc389041749 \h </w:instrText>
             </w:r>
             <w:r>
               <w:rPr>
@@ -2902,10 +2883,10 @@
             <w:rPr>
               <w:rFonts w:eastAsiaTheme="minorEastAsia"/>
               <w:noProof/>
-              <w:lang w:eastAsia="de-DE"/>
+              <w:lang w:eastAsia="ja-JP"/>
             </w:rPr>
           </w:pPr>
-          <w:hyperlink w:anchor="_Toc388996960" w:history="1">
+          <w:hyperlink w:anchor="_Toc389041750" w:history="1">
             <w:r>
               <w:rPr>
                 <w:rStyle w:val="Hyperlink"/>
@@ -2932,7 +2913,7 @@
                 <w:noProof/>
                 <w:webHidden/>
               </w:rPr>
-              <w:instrText xml:space="preserve"> PAGEREF _Toc388996960 \h </w:instrText>
+              <w:instrText xml:space="preserve"> PAGEREF _Toc389041750 \h </w:instrText>
             </w:r>
             <w:r>
               <w:rPr>
@@ -2972,10 +2953,10 @@
             <w:rPr>
               <w:rFonts w:eastAsiaTheme="minorEastAsia"/>
               <w:noProof/>
-              <w:lang w:eastAsia="de-DE"/>
+              <w:lang w:eastAsia="ja-JP"/>
             </w:rPr>
           </w:pPr>
-          <w:hyperlink w:anchor="_Toc388996961" w:history="1">
+          <w:hyperlink w:anchor="_Toc389041751" w:history="1">
             <w:r>
               <w:rPr>
                 <w:rStyle w:val="Hyperlink"/>
@@ -3002,7 +2983,7 @@
                 <w:noProof/>
                 <w:webHidden/>
               </w:rPr>
-              <w:instrText xml:space="preserve"> PAGEREF _Toc388996961 \h </w:instrText>
+              <w:instrText xml:space="preserve"> PAGEREF _Toc389041751 \h </w:instrText>
             </w:r>
             <w:r>
               <w:rPr>
@@ -3043,10 +3024,10 @@
             <w:rPr>
               <w:rFonts w:eastAsiaTheme="minorEastAsia"/>
               <w:noProof/>
-              <w:lang w:eastAsia="de-DE"/>
+              <w:lang w:eastAsia="ja-JP"/>
             </w:rPr>
           </w:pPr>
-          <w:hyperlink w:anchor="_Toc388996962" w:history="1">
+          <w:hyperlink w:anchor="_Toc389041752" w:history="1">
             <w:r>
               <w:rPr>
                 <w:rStyle w:val="Hyperlink"/>
@@ -3058,7 +3039,7 @@
               <w:rPr>
                 <w:rFonts w:eastAsiaTheme="minorEastAsia"/>
                 <w:noProof/>
-                <w:lang w:eastAsia="de-DE"/>
+                <w:lang w:eastAsia="ja-JP"/>
               </w:rPr>
               <w:tab/>
             </w:r>
@@ -3088,7 +3069,7 @@
                 <w:noProof/>
                 <w:webHidden/>
               </w:rPr>
-              <w:instrText xml:space="preserve"> PAGEREF _Toc388996962 \h </w:instrText>
+              <w:instrText xml:space="preserve"> PAGEREF _Toc389041752 \h </w:instrText>
             </w:r>
             <w:r>
               <w:rPr>
@@ -3129,10 +3110,10 @@
             <w:rPr>
               <w:rFonts w:eastAsiaTheme="minorEastAsia"/>
               <w:noProof/>
-              <w:lang w:eastAsia="de-DE"/>
+              <w:lang w:eastAsia="ja-JP"/>
             </w:rPr>
           </w:pPr>
-          <w:hyperlink w:anchor="_Toc388996963" w:history="1">
+          <w:hyperlink w:anchor="_Toc389041753" w:history="1">
             <w:r>
               <w:rPr>
                 <w:rStyle w:val="Hyperlink"/>
@@ -3145,7 +3126,7 @@
               <w:rPr>
                 <w:rFonts w:eastAsiaTheme="minorEastAsia"/>
                 <w:noProof/>
-                <w:lang w:eastAsia="de-DE"/>
+                <w:lang w:eastAsia="ja-JP"/>
               </w:rPr>
               <w:tab/>
             </w:r>
@@ -3176,7 +3157,7 @@
                 <w:noProof/>
                 <w:webHidden/>
               </w:rPr>
-              <w:instrText xml:space="preserve"> PAGEREF _Toc388996963 \h </w:instrText>
+              <w:instrText xml:space="preserve"> PAGEREF _Toc389041753 \h </w:instrText>
             </w:r>
             <w:r>
               <w:rPr>
@@ -3216,10 +3197,10 @@
             <w:rPr>
               <w:rFonts w:eastAsiaTheme="minorEastAsia"/>
               <w:noProof/>
-              <w:lang w:eastAsia="de-DE"/>
+              <w:lang w:eastAsia="ja-JP"/>
             </w:rPr>
           </w:pPr>
-          <w:hyperlink w:anchor="_Toc388996964" w:history="1">
+          <w:hyperlink w:anchor="_Toc389041754" w:history="1">
             <w:r>
               <w:rPr>
                 <w:rStyle w:val="Hyperlink"/>
@@ -3246,7 +3227,7 @@
                 <w:noProof/>
                 <w:webHidden/>
               </w:rPr>
-              <w:instrText xml:space="preserve"> PAGEREF _Toc388996964 \h </w:instrText>
+              <w:instrText xml:space="preserve"> PAGEREF _Toc389041754 \h </w:instrText>
             </w:r>
             <w:r>
               <w:rPr>
@@ -3286,10 +3267,10 @@
             <w:rPr>
               <w:rFonts w:eastAsiaTheme="minorEastAsia"/>
               <w:noProof/>
-              <w:lang w:eastAsia="de-DE"/>
+              <w:lang w:eastAsia="ja-JP"/>
             </w:rPr>
           </w:pPr>
-          <w:hyperlink w:anchor="_Toc388996965" w:history="1">
+          <w:hyperlink w:anchor="_Toc389041755" w:history="1">
             <w:r>
               <w:rPr>
                 <w:rStyle w:val="Hyperlink"/>
@@ -3316,7 +3297,7 @@
                 <w:noProof/>
                 <w:webHidden/>
               </w:rPr>
-              <w:instrText xml:space="preserve"> PAGEREF _Toc388996965 \h </w:instrText>
+              <w:instrText xml:space="preserve"> PAGEREF _Toc389041755 \h </w:instrText>
             </w:r>
             <w:r>
               <w:rPr>
@@ -3356,10 +3337,10 @@
             <w:rPr>
               <w:rFonts w:eastAsiaTheme="minorEastAsia"/>
               <w:noProof/>
-              <w:lang w:eastAsia="de-DE"/>
+              <w:lang w:eastAsia="ja-JP"/>
             </w:rPr>
           </w:pPr>
-          <w:hyperlink w:anchor="_Toc388996966" w:history="1">
+          <w:hyperlink w:anchor="_Toc389041756" w:history="1">
             <w:r>
               <w:rPr>
                 <w:rStyle w:val="Hyperlink"/>
@@ -3386,7 +3367,7 @@
                 <w:noProof/>
                 <w:webHidden/>
               </w:rPr>
-              <w:instrText xml:space="preserve"> PAGEREF _Toc388996966 \h </w:instrText>
+              <w:instrText xml:space="preserve"> PAGEREF _Toc389041756 \h </w:instrText>
             </w:r>
             <w:r>
               <w:rPr>
@@ -3427,10 +3408,10 @@
             <w:rPr>
               <w:rFonts w:eastAsiaTheme="minorEastAsia"/>
               <w:noProof/>
-              <w:lang w:eastAsia="de-DE"/>
+              <w:lang w:eastAsia="ja-JP"/>
             </w:rPr>
           </w:pPr>
-          <w:hyperlink w:anchor="_Toc388996967" w:history="1">
+          <w:hyperlink w:anchor="_Toc389041757" w:history="1">
             <w:r>
               <w:rPr>
                 <w:rStyle w:val="Hyperlink"/>
@@ -3442,7 +3423,7 @@
               <w:rPr>
                 <w:rFonts w:eastAsiaTheme="minorEastAsia"/>
                 <w:noProof/>
-                <w:lang w:eastAsia="de-DE"/>
+                <w:lang w:eastAsia="ja-JP"/>
               </w:rPr>
               <w:tab/>
             </w:r>
@@ -3472,7 +3453,7 @@
                 <w:noProof/>
                 <w:webHidden/>
               </w:rPr>
-              <w:instrText xml:space="preserve"> PAGEREF _Toc388996967 \h </w:instrText>
+              <w:instrText xml:space="preserve"> PAGEREF _Toc389041757 \h </w:instrText>
             </w:r>
             <w:r>
               <w:rPr>
@@ -3718,7 +3699,7 @@
           <w:lang w:eastAsia="de-DE"/>
         </w:rPr>
       </w:pPr>
-      <w:hyperlink r:id="rId10" w:anchor="_Toc388996970" w:history="1">
+      <w:hyperlink r:id="rId9" w:anchor="_Toc388996970" w:history="1">
         <w:r>
           <w:rPr>
             <w:rStyle w:val="Hyperlink"/>
@@ -3788,7 +3769,7 @@
           <w:lang w:eastAsia="de-DE"/>
         </w:rPr>
       </w:pPr>
-      <w:hyperlink r:id="rId11" w:anchor="_Toc388996971" w:history="1">
+      <w:hyperlink r:id="rId10" w:anchor="_Toc388996971" w:history="1">
         <w:r>
           <w:rPr>
             <w:rStyle w:val="Hyperlink"/>
@@ -3858,7 +3839,7 @@
           <w:lang w:eastAsia="de-DE"/>
         </w:rPr>
       </w:pPr>
-      <w:hyperlink r:id="rId12" w:anchor="_Toc388996972" w:history="1">
+      <w:hyperlink r:id="rId11" w:anchor="_Toc388996972" w:history="1">
         <w:r>
           <w:rPr>
             <w:rStyle w:val="Hyperlink"/>
@@ -3928,7 +3909,7 @@
           <w:lang w:eastAsia="de-DE"/>
         </w:rPr>
       </w:pPr>
-      <w:hyperlink r:id="rId13" w:anchor="_Toc388996973" w:history="1">
+      <w:hyperlink r:id="rId12" w:anchor="_Toc388996973" w:history="1">
         <w:r>
           <w:rPr>
             <w:rStyle w:val="Hyperlink"/>
@@ -3998,7 +3979,7 @@
           <w:lang w:eastAsia="de-DE"/>
         </w:rPr>
       </w:pPr>
-      <w:hyperlink r:id="rId14" w:anchor="_Toc388996974" w:history="1">
+      <w:hyperlink r:id="rId13" w:anchor="_Toc388996974" w:history="1">
         <w:r>
           <w:rPr>
             <w:rStyle w:val="Hyperlink"/>
@@ -4068,7 +4049,7 @@
           <w:lang w:eastAsia="de-DE"/>
         </w:rPr>
       </w:pPr>
-      <w:hyperlink r:id="rId15" w:anchor="_Toc388996975" w:history="1">
+      <w:hyperlink r:id="rId14" w:anchor="_Toc388996975" w:history="1">
         <w:r>
           <w:rPr>
             <w:rStyle w:val="Hyperlink"/>
@@ -4138,7 +4119,7 @@
           <w:lang w:eastAsia="de-DE"/>
         </w:rPr>
       </w:pPr>
-      <w:hyperlink r:id="rId16" w:anchor="_Toc388996976" w:history="1">
+      <w:hyperlink r:id="rId15" w:anchor="_Toc388996976" w:history="1">
         <w:r>
           <w:rPr>
             <w:rStyle w:val="Hyperlink"/>
@@ -4763,7 +4744,7 @@
           <w:rFonts w:ascii="Arial" w:hAnsi="Arial" w:cs="Arial"/>
         </w:rPr>
         <w:sectPr>
-          <w:footerReference w:type="default" r:id="rId17"/>
+          <w:footerReference w:type="default" r:id="rId16"/>
           <w:pgSz w:w="11906" w:h="16838"/>
           <w:pgMar w:top="1417" w:right="1417" w:bottom="1134" w:left="1417" w:header="708" w:footer="708" w:gutter="0"/>
           <w:cols w:space="708"/>
@@ -4785,12 +4766,12 @@
           <w:numId w:val="5"/>
         </w:numPr>
       </w:pPr>
-      <w:bookmarkStart w:id="0" w:name="_Toc388996928"/>
+      <w:bookmarkStart w:id="1" w:name="_Toc389041718"/>
       <w:r>
         <w:lastRenderedPageBreak/>
         <w:t>Zweck und Tragweite</w:t>
       </w:r>
-      <w:bookmarkEnd w:id="0"/>
+      <w:bookmarkEnd w:id="1"/>
     </w:p>
     <w:p>
       <w:pPr>
@@ -4823,17 +4804,8 @@
           <w:rFonts w:ascii="Arial" w:eastAsia="Times New Roman" w:hAnsi="Arial" w:cs="Arial"/>
           <w:lang w:eastAsia="de-DE"/>
         </w:rPr>
-        <w:t xml:space="preserve">Bei dem Projekt handelt es sich um ein Spiel, welches nach dem Prinzip des </w:t>
-      </w:r>
-      <w:proofErr w:type="spellStart"/>
-      <w:r>
-        <w:rPr>
-          <w:rFonts w:ascii="Arial" w:eastAsia="Times New Roman" w:hAnsi="Arial" w:cs="Arial"/>
-          <w:lang w:eastAsia="de-DE"/>
-        </w:rPr>
-        <w:t>Geocachings</w:t>
-      </w:r>
-      <w:proofErr w:type="spellEnd"/>
+        <w:t>Bei dem Projekt handelt es sich um ein Spiel, welches nach dem Prinzip des Geocachings</w:t>
+      </w:r>
       <w:r>
         <w:rPr>
           <w:rStyle w:val="Funotenzeichen"/>
@@ -4920,27 +4892,27 @@
       <w:pPr>
         <w:pStyle w:val="berschrift1"/>
       </w:pPr>
-      <w:bookmarkStart w:id="1" w:name="_Toc388996929"/>
+      <w:bookmarkStart w:id="2" w:name="_Toc389041719"/>
       <w:r>
         <w:t>Spiel</w:t>
       </w:r>
       <w:r>
         <w:t>idee</w:t>
       </w:r>
-      <w:bookmarkEnd w:id="1"/>
+      <w:bookmarkEnd w:id="2"/>
     </w:p>
     <w:p>
       <w:pPr>
         <w:pStyle w:val="berschrift2"/>
       </w:pPr>
-      <w:bookmarkStart w:id="2" w:name="_Toc388996930"/>
+      <w:bookmarkStart w:id="3" w:name="_Toc389041720"/>
       <w:r>
         <w:t xml:space="preserve">2.1 </w:t>
       </w:r>
       <w:r>
         <w:t>Spielidee</w:t>
       </w:r>
-      <w:bookmarkEnd w:id="2"/>
+      <w:bookmarkEnd w:id="3"/>
     </w:p>
     <w:p>
       <w:pPr>
@@ -4954,39 +4926,35 @@
           <w:rFonts w:ascii="Arial" w:eastAsia="Times New Roman" w:hAnsi="Arial" w:cs="Arial"/>
           <w:lang w:eastAsia="de-DE"/>
         </w:rPr>
-        <w:t xml:space="preserve">Um eine Marktlücke zu schließen haben wir uns entschieden ein </w:t>
-      </w:r>
-      <w:proofErr w:type="spellStart"/>
+        <w:t>Um eine Marktlücke zu schließen haben wir uns entschieden ein Geocach-Spiel zu entwickeln, welches den Bereich Adventure abdeckt. Diese Kategorie ist bis jetzt noch unbesetzt.</w:t>
+      </w:r>
       <w:r>
         <w:rPr>
           <w:rFonts w:ascii="Arial" w:eastAsia="Times New Roman" w:hAnsi="Arial" w:cs="Arial"/>
           <w:lang w:eastAsia="de-DE"/>
         </w:rPr>
-        <w:t>Geocach</w:t>
-      </w:r>
-      <w:proofErr w:type="spellEnd"/>
+        <w:t xml:space="preserve"> </w:t>
+      </w:r>
       <w:r>
         <w:rPr>
           <w:rFonts w:ascii="Arial" w:eastAsia="Times New Roman" w:hAnsi="Arial" w:cs="Arial"/>
           <w:lang w:eastAsia="de-DE"/>
         </w:rPr>
-        <w:t xml:space="preserve">-Spiel zu entwickeln, welches den Bereich </w:t>
-      </w:r>
-      <w:proofErr w:type="spellStart"/>
+        <w:t>Da unser Spiel im Bereich des Heinz Nixdorf Forums, dem weltgrößten Computermuseum, befindet, wird unser Spiel Technik orientiert</w:t>
+      </w:r>
       <w:r>
         <w:rPr>
           <w:rFonts w:ascii="Arial" w:eastAsia="Times New Roman" w:hAnsi="Arial" w:cs="Arial"/>
           <w:lang w:eastAsia="de-DE"/>
         </w:rPr>
-        <w:t>Adventure</w:t>
-      </w:r>
-      <w:proofErr w:type="spellEnd"/>
+        <w:t xml:space="preserve"> sein</w:t>
+      </w:r>
       <w:r>
         <w:rPr>
           <w:rFonts w:ascii="Arial" w:eastAsia="Times New Roman" w:hAnsi="Arial" w:cs="Arial"/>
           <w:lang w:eastAsia="de-DE"/>
         </w:rPr>
-        <w:t xml:space="preserve"> abdeckt. Diese Kategorie ist bis jetzt noch unbesetzt.</w:t>
+        <w:t>.</w:t>
       </w:r>
       <w:r>
         <w:rPr>
@@ -5000,21 +4968,21 @@
           <w:rFonts w:ascii="Arial" w:eastAsia="Times New Roman" w:hAnsi="Arial" w:cs="Arial"/>
           <w:lang w:eastAsia="de-DE"/>
         </w:rPr>
-        <w:t>Da unser Spiel im Bereich des Heinz Nixdorf Forums, dem weltgrößten Computermuseum, befindet, wird unser Spiel Technik orientiert</w:t>
+        <w:t>So ist der fiktive Zeitraum, in der Geschichte liegt, in naher Zukunft.</w:t>
       </w:r>
       <w:r>
         <w:rPr>
           <w:rFonts w:ascii="Arial" w:eastAsia="Times New Roman" w:hAnsi="Arial" w:cs="Arial"/>
           <w:lang w:eastAsia="de-DE"/>
         </w:rPr>
-        <w:t xml:space="preserve"> sein</w:t>
+        <w:t xml:space="preserve"> </w:t>
       </w:r>
       <w:r>
         <w:rPr>
           <w:rFonts w:ascii="Arial" w:eastAsia="Times New Roman" w:hAnsi="Arial" w:cs="Arial"/>
           <w:lang w:eastAsia="de-DE"/>
         </w:rPr>
-        <w:t>.</w:t>
+        <w:t>Der technische Fortschritt ist vorangeschritten und Hightech bestimmt den Alltag der Menschen. Auch die Klimaprobleme sind vorangeschritten. Dies bildet den Aufhänger in unserem Spiel. Um eine größtmögliche Bandbreite an möglichen Spielern anzusprechen, haben wir uns dazu entschieden, eine Altersfreigabe ab 12 Jahren anzustreben.</w:t>
       </w:r>
       <w:r>
         <w:rPr>
@@ -5028,7 +4996,7 @@
           <w:rFonts w:ascii="Arial" w:eastAsia="Times New Roman" w:hAnsi="Arial" w:cs="Arial"/>
           <w:lang w:eastAsia="de-DE"/>
         </w:rPr>
-        <w:t>So ist der fiktive Zeitraum, in der Geschichte liegt, in naher Zukunft.</w:t>
+        <w:t xml:space="preserve">"USK 12: Diese Spiele sind bereits deutlich kampfbetonter. Die Spielszenarien sind in einem historischen, futuristischen oder märchenhaft-mystischen Kontext angesiedelt, so dass sie ausreichend Distanzierungsmöglichkeiten für den Spieler bieten. Unter diese Altersfreigabe fallen </w:t>
       </w:r>
       <w:r>
         <w:rPr>
@@ -5042,7 +5010,7 @@
           <w:rFonts w:ascii="Arial" w:eastAsia="Times New Roman" w:hAnsi="Arial" w:cs="Arial"/>
           <w:lang w:eastAsia="de-DE"/>
         </w:rPr>
-        <w:t>Der technische Fortschritt ist vorangeschritten und Hightech bestimmt den Alltag der Menschen. Auch die Klimaprobleme sind vorangeschritten. Dies bildet den Aufhänger in unserem Spiel. Um eine größtmögliche Bandbreite an möglichen Spielern anzusprechen, haben wir uns dazu entschieden, eine Altersfreigabe ab 12 Jahren anzustreben.</w:t>
+        <w:t>Arcade-, Strategie und Rollenspiele sowie bereits einige militärische Simulationen."(usk.de Freigegeben ab 12 Jahren gemäß §14 JuSchG)</w:t>
       </w:r>
       <w:r>
         <w:rPr>
@@ -5056,70 +5024,78 @@
           <w:rFonts w:ascii="Arial" w:eastAsia="Times New Roman" w:hAnsi="Arial" w:cs="Arial"/>
           <w:lang w:eastAsia="de-DE"/>
         </w:rPr>
-        <w:t xml:space="preserve">"USK 12: Diese Spiele sind bereits deutlich kampfbetonter. Die Spielszenarien sind in einem historischen, futuristischen oder märchenhaft-mystischen Kontext angesiedelt, so dass sie ausreichend Distanzierungsmöglichkeiten für den Spieler bieten. Unter diese Altersfreigabe fallen </w:t>
-      </w:r>
-      <w:r>
+        <w:t>Um diese Distanzierungsmöglichkeit auch zu gewährleisten, benutzen wir den Cel Shading-Grafikstil.</w:t>
+      </w:r>
+    </w:p>
+    <w:p>
+      <w:pPr>
+        <w:pStyle w:val="berschrift2"/>
+      </w:pPr>
+      <w:bookmarkStart w:id="4" w:name="_Toc389041721"/>
+      <w:r>
+        <w:t xml:space="preserve">2.2 </w:t>
+      </w:r>
+      <w:r>
+        <w:t>Spielelemente</w:t>
+      </w:r>
+      <w:bookmarkEnd w:id="4"/>
+    </w:p>
+    <w:p>
+      <w:pPr>
         <w:rPr>
           <w:rFonts w:ascii="Arial" w:eastAsia="Times New Roman" w:hAnsi="Arial" w:cs="Arial"/>
           <w:lang w:eastAsia="de-DE"/>
         </w:rPr>
-        <w:t xml:space="preserve"> </w:t>
-      </w:r>
-      <w:proofErr w:type="spellStart"/>
+      </w:pPr>
       <w:r>
         <w:rPr>
           <w:rFonts w:ascii="Arial" w:eastAsia="Times New Roman" w:hAnsi="Arial" w:cs="Arial"/>
           <w:lang w:eastAsia="de-DE"/>
         </w:rPr>
-        <w:t>Arcade</w:t>
-      </w:r>
-      <w:proofErr w:type="spellEnd"/>
+        <w:t>Der Protagonist wird nicht im Spiel dargestellt, wodurch das Spie</w:t>
+      </w:r>
       <w:r>
         <w:rPr>
           <w:rFonts w:ascii="Arial" w:eastAsia="Times New Roman" w:hAnsi="Arial" w:cs="Arial"/>
           <w:lang w:eastAsia="de-DE"/>
         </w:rPr>
-        <w:t xml:space="preserve">-, Strategie und Rollenspiele sowie bereits einige militärische Simulationen."(usk.de Freigegeben ab 12 Jahren gemäß §14 </w:t>
-      </w:r>
-      <w:proofErr w:type="spellStart"/>
+        <w:t xml:space="preserve">l beide Geschlechter anspricht. </w:t>
+      </w:r>
       <w:r>
         <w:rPr>
           <w:rFonts w:ascii="Arial" w:eastAsia="Times New Roman" w:hAnsi="Arial" w:cs="Arial"/>
           <w:lang w:eastAsia="de-DE"/>
         </w:rPr>
-        <w:t>JuSchG</w:t>
-      </w:r>
-      <w:proofErr w:type="spellEnd"/>
+        <w:t>Der Spieleinstieg erfolgt durch das Aktivieren des Supercomputers Quantum. Er bildet den Antagonisten zum Spieler. Da er über kein emotionales Denken verfügt, ist er berechnend und sucht eine logische Grundlage für Begründungen. Seine Aufgabe ist es, mit Hilfe einer Maschin</w:t>
+      </w:r>
       <w:r>
         <w:rPr>
           <w:rFonts w:ascii="Arial" w:eastAsia="Times New Roman" w:hAnsi="Arial" w:cs="Arial"/>
           <w:lang w:eastAsia="de-DE"/>
         </w:rPr>
-        <w:t>)</w:t>
+        <w:t xml:space="preserve">e die Atmosphäre zu reparieren. </w:t>
       </w:r>
       <w:r>
         <w:rPr>
           <w:rFonts w:ascii="Arial" w:eastAsia="Times New Roman" w:hAnsi="Arial" w:cs="Arial"/>
           <w:lang w:eastAsia="de-DE"/>
         </w:rPr>
-        <w:t xml:space="preserve"> </w:t>
+        <w:t>Zum einen bekommt der Spieler Caches, welcher er m</w:t>
       </w:r>
       <w:r>
         <w:rPr>
           <w:rFonts w:ascii="Arial" w:eastAsia="Times New Roman" w:hAnsi="Arial" w:cs="Arial"/>
           <w:lang w:eastAsia="de-DE"/>
         </w:rPr>
-        <w:t xml:space="preserve">Um diese Distanzierungsmöglichkeit auch zu gewährleisten, benutzen wir den </w:t>
-      </w:r>
-      <w:proofErr w:type="spellStart"/>
+        <w:t xml:space="preserve">it Hilfe der Karte finden muss. </w:t>
+      </w:r>
       <w:r>
         <w:rPr>
           <w:rFonts w:ascii="Arial" w:eastAsia="Times New Roman" w:hAnsi="Arial" w:cs="Arial"/>
           <w:lang w:eastAsia="de-DE"/>
         </w:rPr>
-        <w:t>Cel</w:t>
-      </w:r>
-      <w:proofErr w:type="spellEnd"/>
+        <w:t>Zum anderen gibt es an jedem Cache ein Rätsel, welches gelöst werden muss um den nächsten Cache freizuschalten. Das Lösen der Rätsel ist somit Kernelement für den Spielfortschritt. Falls der Spieler Hilfe braucht, den QR-Code zu finden, kann er Quantum (später auch den kleinen Helfer) um Tipps bitten.</w:t>
+      </w:r>
       <w:r>
         <w:rPr>
           <w:rFonts w:ascii="Arial" w:eastAsia="Times New Roman" w:hAnsi="Arial" w:cs="Arial"/>
@@ -5127,143 +5103,34 @@
         </w:rPr>
         <w:t xml:space="preserve"> </w:t>
       </w:r>
-      <w:proofErr w:type="spellStart"/>
       <w:r>
         <w:rPr>
           <w:rFonts w:ascii="Arial" w:eastAsia="Times New Roman" w:hAnsi="Arial" w:cs="Arial"/>
           <w:lang w:eastAsia="de-DE"/>
         </w:rPr>
-        <w:t>Shading</w:t>
-      </w:r>
-      <w:proofErr w:type="spellEnd"/>
+        <w:t xml:space="preserve">Ziel des Spiels ist es alle Rätsel zu lösen und alle Minispiele freizuschalten. Rätsel und Minispiele </w:t>
+      </w:r>
       <w:r>
         <w:rPr>
           <w:rFonts w:ascii="Arial" w:eastAsia="Times New Roman" w:hAnsi="Arial" w:cs="Arial"/>
           <w:lang w:eastAsia="de-DE"/>
         </w:rPr>
-        <w:t>-Grafikstil.</w:t>
-      </w:r>
-    </w:p>
-    <w:p>
-      <w:pPr>
-        <w:pStyle w:val="berschrift2"/>
-      </w:pPr>
-      <w:bookmarkStart w:id="3" w:name="_Toc388996931"/>
-      <w:r>
-        <w:t xml:space="preserve">2.2 </w:t>
-      </w:r>
-      <w:r>
-        <w:t>Spielelemente</w:t>
-      </w:r>
-      <w:bookmarkEnd w:id="3"/>
-    </w:p>
-    <w:p>
-      <w:pPr>
+        <w:lastRenderedPageBreak/>
+        <w:t xml:space="preserve">können </w:t>
+      </w:r>
+      <w:r>
         <w:rPr>
           <w:rFonts w:ascii="Arial" w:eastAsia="Times New Roman" w:hAnsi="Arial" w:cs="Arial"/>
           <w:lang w:eastAsia="de-DE"/>
         </w:rPr>
-      </w:pPr>
+        <w:t xml:space="preserve">später nochmal gespielt werden. </w:t>
+      </w:r>
       <w:r>
         <w:rPr>
           <w:rFonts w:ascii="Arial" w:eastAsia="Times New Roman" w:hAnsi="Arial" w:cs="Arial"/>
           <w:lang w:eastAsia="de-DE"/>
         </w:rPr>
-        <w:t>Der Protagonist wird nicht im Spiel dargestellt, wodurch das Spie</w:t>
-      </w:r>
-      <w:r>
-        <w:rPr>
-          <w:rFonts w:ascii="Arial" w:eastAsia="Times New Roman" w:hAnsi="Arial" w:cs="Arial"/>
-          <w:lang w:eastAsia="de-DE"/>
-        </w:rPr>
-        <w:t xml:space="preserve">l beide Geschlechter anspricht. </w:t>
-      </w:r>
-      <w:r>
-        <w:rPr>
-          <w:rFonts w:ascii="Arial" w:eastAsia="Times New Roman" w:hAnsi="Arial" w:cs="Arial"/>
-          <w:lang w:eastAsia="de-DE"/>
-        </w:rPr>
-        <w:t>Der Spieleinstieg erfolgt durch das Aktivieren des Supercomputers Quantum. Er bildet den Antagonisten zum Spieler. Da er über kein emotionales Denken verfügt, ist er berechnend und sucht eine logische Grundlage für Begründungen. Seine Aufgabe ist es, mit Hilfe einer Maschin</w:t>
-      </w:r>
-      <w:r>
-        <w:rPr>
-          <w:rFonts w:ascii="Arial" w:eastAsia="Times New Roman" w:hAnsi="Arial" w:cs="Arial"/>
-          <w:lang w:eastAsia="de-DE"/>
-        </w:rPr>
-        <w:t xml:space="preserve">e die Atmosphäre zu reparieren. </w:t>
-      </w:r>
-      <w:r>
-        <w:rPr>
-          <w:rFonts w:ascii="Arial" w:eastAsia="Times New Roman" w:hAnsi="Arial" w:cs="Arial"/>
-          <w:lang w:eastAsia="de-DE"/>
-        </w:rPr>
-        <w:t>Zum einen bekommt der Spieler Caches, welcher er m</w:t>
-      </w:r>
-      <w:r>
-        <w:rPr>
-          <w:rFonts w:ascii="Arial" w:eastAsia="Times New Roman" w:hAnsi="Arial" w:cs="Arial"/>
-          <w:lang w:eastAsia="de-DE"/>
-        </w:rPr>
-        <w:t xml:space="preserve">it Hilfe der Karte finden muss. </w:t>
-      </w:r>
-      <w:r>
-        <w:rPr>
-          <w:rFonts w:ascii="Arial" w:eastAsia="Times New Roman" w:hAnsi="Arial" w:cs="Arial"/>
-          <w:lang w:eastAsia="de-DE"/>
-        </w:rPr>
-        <w:t>Zum anderen gibt es an jedem Cache ein Rätsel, welches gelöst werden muss um den nächsten Cache freizuschalten. Das Lösen der Rätsel ist somit Kernelement für den Spielfortschritt. Falls der Spieler Hilfe braucht, den QR-Code zu finden, kann er Quantum (später auch den kleinen Helfer) um Tipps bitten.</w:t>
-      </w:r>
-      <w:r>
-        <w:rPr>
-          <w:rFonts w:ascii="Arial" w:eastAsia="Times New Roman" w:hAnsi="Arial" w:cs="Arial"/>
-          <w:lang w:eastAsia="de-DE"/>
-        </w:rPr>
-        <w:t xml:space="preserve"> </w:t>
-      </w:r>
-      <w:r>
-        <w:rPr>
-          <w:rFonts w:ascii="Arial" w:eastAsia="Times New Roman" w:hAnsi="Arial" w:cs="Arial"/>
-          <w:lang w:eastAsia="de-DE"/>
-        </w:rPr>
-        <w:t xml:space="preserve">Ziel des Spiels ist es alle Rätsel zu lösen und alle Minispiele freizuschalten. Rätsel und Minispiele </w:t>
-      </w:r>
-      <w:r>
-        <w:rPr>
-          <w:rFonts w:ascii="Arial" w:eastAsia="Times New Roman" w:hAnsi="Arial" w:cs="Arial"/>
-          <w:lang w:eastAsia="de-DE"/>
-        </w:rPr>
-        <w:lastRenderedPageBreak/>
-        <w:t xml:space="preserve">können </w:t>
-      </w:r>
-      <w:r>
-        <w:rPr>
-          <w:rFonts w:ascii="Arial" w:eastAsia="Times New Roman" w:hAnsi="Arial" w:cs="Arial"/>
-          <w:lang w:eastAsia="de-DE"/>
-        </w:rPr>
-        <w:t xml:space="preserve">später nochmal gespielt werden. </w:t>
-      </w:r>
-      <w:r>
-        <w:rPr>
-          <w:rFonts w:ascii="Arial" w:eastAsia="Times New Roman" w:hAnsi="Arial" w:cs="Arial"/>
-          <w:lang w:eastAsia="de-DE"/>
-        </w:rPr>
-        <w:t xml:space="preserve">Da es bei den Minispielen, darum geht so viele Punkte wie möglich zu erspielen, ist so für </w:t>
-      </w:r>
-      <w:proofErr w:type="spellStart"/>
-      <w:r>
-        <w:rPr>
-          <w:rFonts w:ascii="Arial" w:eastAsia="Times New Roman" w:hAnsi="Arial" w:cs="Arial"/>
-          <w:lang w:eastAsia="de-DE"/>
-        </w:rPr>
-        <w:t>Langzeitmotivaton</w:t>
-      </w:r>
-      <w:proofErr w:type="spellEnd"/>
-      <w:r>
-        <w:rPr>
-          <w:rFonts w:ascii="Arial" w:eastAsia="Times New Roman" w:hAnsi="Arial" w:cs="Arial"/>
-          <w:lang w:eastAsia="de-DE"/>
-        </w:rPr>
-        <w:t xml:space="preserve"> gesorgt.</w:t>
+        <w:t>Da es bei den Minispielen, darum geht so viele Punkte wie möglich zu erspielen, ist so für Langzeitmotivaton gesorgt.</w:t>
       </w:r>
     </w:p>
     <w:p>
@@ -5285,12 +5152,12 @@
       <w:pPr>
         <w:pStyle w:val="berschrift2"/>
       </w:pPr>
-      <w:bookmarkStart w:id="4" w:name="_Toc388996932"/>
+      <w:bookmarkStart w:id="5" w:name="_Toc389041722"/>
       <w:r>
         <w:lastRenderedPageBreak/>
         <w:t>2.3 Spielstory</w:t>
       </w:r>
-      <w:bookmarkEnd w:id="4"/>
+      <w:bookmarkEnd w:id="5"/>
     </w:p>
     <w:p>
       <w:pPr>
@@ -5318,36 +5185,20 @@
           <w:rFonts w:ascii="Arial" w:eastAsia="Times New Roman" w:hAnsi="Arial" w:cs="Arial"/>
           <w:lang w:eastAsia="de-DE"/>
         </w:rPr>
-        <w:t xml:space="preserve">Er erklärt seine Funktion, die darin besteht, die Atmosphäre zu regulieren und bemerkt jedoch, dass er defekt ist sobald er versucht diese auszuführen. Daraufhin gibt er dem Spieler eine Fehleranalyse. Die Aufgabe des Spielers ist es dann, Teile zu sammeln die zur Reparatur des Computers benötigt werden. Die Teile liegen bei der Zukunftsmeile, bei dem Wohnheim und in der Nähe des Flusses, welcher am b.i.b. liegt. Während des Spielverlaufs wird ein kleiner Helfer gefunden. Dieser findet sich bei dem Heinz-Nixdorf Museum auf und ist durch ein Minispiel freizuschalten. Das Finale der Story findet in dem Serverraum des b.i.b. statt. Dort versucht der Spieler, den Computer zu reparieren. Dies gelingt dem Spieler auch, allerdings stellt sich dann heraus, dass der Computer "böse" ist und der Atmosphäre schaden will, denn er hat durch logische Algorithmen herausgefunden, dass es besser ist den Menschen von der Welt zu entfernen. Ein finaler Kampf gegen den Computer beginnt und der Spieler rettet die Welt. Neben der Hauptstory gibt es außerdem ein kleines </w:t>
-      </w:r>
-      <w:proofErr w:type="spellStart"/>
+        <w:t>Er erklärt seine Funktion, die darin besteht, die Atmosphäre zu regulieren und bemerkt jedoch, dass er defekt ist sobald er versucht diese auszuführen. Daraufhin gibt er dem Spieler eine Fehleranalyse. Die Aufgabe des Spielers ist es dann, Teile zu sammeln die zur Reparatur des Computers benötigt werden. Die Teile liegen bei der Zukunftsmeile, bei dem Wohnheim und in der Nähe des Flusses, welcher am b.i.b. liegt. Während des Spielverlaufs wird ein kleiner Helfer gefunden. Dieser findet sich bei dem Heinz-Nixdorf Museum auf und ist durch ein Minispiel freizuschalten. Das Finale der Story findet in dem Serverraum des b.i.b. statt. Dort versucht der Spieler, den Computer zu reparieren. Dies gelingt dem Spieler auch, allerdings stellt sich dann heraus, dass der Computer "böse" ist und der Atmosphäre schaden will, denn er hat durch logische Algorithmen herausgefunden, dass es besser ist den Menschen von der Welt zu entfernen. Ein finaler Kampf gegen den Computer beginnt und der Spieler rettet die Welt. Neben der Hauptstory gibt es außerdem ein kleines Easteregg im Ra</w:t>
+      </w:r>
       <w:r>
         <w:rPr>
           <w:rFonts w:ascii="Arial" w:eastAsia="Times New Roman" w:hAnsi="Arial" w:cs="Arial"/>
           <w:lang w:eastAsia="de-DE"/>
         </w:rPr>
-        <w:t>Easteregg</w:t>
-      </w:r>
-      <w:proofErr w:type="spellEnd"/>
+        <w:t xml:space="preserve">um 2.59. Dort kann der Spieler </w:t>
+      </w:r>
       <w:r>
         <w:rPr>
           <w:rFonts w:ascii="Arial" w:eastAsia="Times New Roman" w:hAnsi="Arial" w:cs="Arial"/>
           <w:lang w:eastAsia="de-DE"/>
         </w:rPr>
-        <w:t xml:space="preserve"> im Ra</w:t>
-      </w:r>
-      <w:r>
-        <w:rPr>
-          <w:rFonts w:ascii="Arial" w:eastAsia="Times New Roman" w:hAnsi="Arial" w:cs="Arial"/>
-          <w:lang w:eastAsia="de-DE"/>
-        </w:rPr>
-        <w:t xml:space="preserve">um 2.59. Dort kann der Spieler </w:t>
-      </w:r>
-      <w:r>
-        <w:rPr>
-          <w:rFonts w:ascii="Arial" w:eastAsia="Times New Roman" w:hAnsi="Arial" w:cs="Arial"/>
-          <w:lang w:eastAsia="de-DE"/>
-        </w:rPr>
         <w:t>ein weiteres Minispiel finden.</w:t>
       </w:r>
     </w:p>
@@ -5355,7 +5206,7 @@
       <w:pPr>
         <w:pStyle w:val="berschrift2"/>
       </w:pPr>
-      <w:bookmarkStart w:id="5" w:name="_Toc388996933"/>
+      <w:bookmarkStart w:id="6" w:name="_Toc389041723"/>
       <w:r>
         <w:lastRenderedPageBreak/>
         <w:t>2.4</w:t>
@@ -5363,12 +5214,10 @@
       <w:r>
         <w:t xml:space="preserve"> </w:t>
       </w:r>
-      <w:proofErr w:type="spellStart"/>
       <w:r>
         <w:t>Floatchart</w:t>
       </w:r>
-      <w:bookmarkEnd w:id="5"/>
-      <w:proofErr w:type="spellEnd"/>
+      <w:bookmarkEnd w:id="6"/>
     </w:p>
     <w:p>
       <w:pPr>
@@ -5377,7 +5226,7 @@
       <w:r>
         <w:rPr>
           <w:noProof/>
-          <w:lang w:eastAsia="de-DE"/>
+          <w:lang w:eastAsia="ja-JP"/>
         </w:rPr>
         <w:drawing>
           <wp:inline distT="0" distB="0" distL="0" distR="0" wp14:anchorId="5549A9B6" wp14:editId="06008AF4">
@@ -5397,7 +5246,7 @@
                     </pic:cNvPicPr>
                   </pic:nvPicPr>
                   <pic:blipFill>
-                    <a:blip r:embed="rId18">
+                    <a:blip r:embed="rId17">
                       <a:extLst>
                         <a:ext uri="{28A0092B-C50C-407E-A947-70E740481C1C}">
                           <a14:useLocalDpi xmlns:a14="http://schemas.microsoft.com/office/drawing/2010/main" val="0"/>
@@ -5435,67 +5284,46 @@
       <w:pPr>
         <w:pStyle w:val="Beschriftung"/>
       </w:pPr>
-      <w:bookmarkStart w:id="6" w:name="_Toc388996968"/>
+      <w:bookmarkStart w:id="7" w:name="_Toc388996968"/>
       <w:r>
         <w:t xml:space="preserve">Abbildung </w:t>
       </w:r>
-      <w:r>
-        <w:fldChar w:fldCharType="begin"/>
-      </w:r>
-      <w:r>
-        <w:instrText xml:space="preserve"> S</w:instrText>
-      </w:r>
-      <w:r>
-        <w:instrText xml:space="preserve">EQ Abbildung \* ARABIC </w:instrText>
-      </w:r>
-      <w:r>
-        <w:fldChar w:fldCharType="separate"/>
-      </w:r>
-      <w:r>
-        <w:rPr>
-          <w:noProof/>
-        </w:rPr>
-        <w:t>1</w:t>
-      </w:r>
-      <w:r>
-        <w:rPr>
-          <w:noProof/>
-        </w:rPr>
-        <w:fldChar w:fldCharType="end"/>
-      </w:r>
-      <w:r>
-        <w:t xml:space="preserve">: </w:t>
-      </w:r>
-      <w:proofErr w:type="spellStart"/>
-      <w:r>
-        <w:t>Floatchart</w:t>
-      </w:r>
-      <w:bookmarkEnd w:id="6"/>
-      <w:proofErr w:type="spellEnd"/>
+      <w:fldSimple w:instr=" SEQ Abbildung \* ARABIC ">
+        <w:r>
+          <w:rPr>
+            <w:noProof/>
+          </w:rPr>
+          <w:t>1</w:t>
+        </w:r>
+      </w:fldSimple>
+      <w:r>
+        <w:t>: Floatchart</w:t>
+      </w:r>
+      <w:bookmarkEnd w:id="7"/>
     </w:p>
     <w:p>
       <w:pPr>
         <w:pStyle w:val="berschrift1"/>
       </w:pPr>
-      <w:bookmarkStart w:id="7" w:name="_Toc388996934"/>
+      <w:bookmarkStart w:id="8" w:name="_Toc389041724"/>
       <w:r>
         <w:lastRenderedPageBreak/>
         <w:t>Produktumgebung</w:t>
       </w:r>
-      <w:bookmarkEnd w:id="7"/>
+      <w:bookmarkEnd w:id="8"/>
     </w:p>
     <w:p>
       <w:pPr>
         <w:pStyle w:val="berschrift2"/>
       </w:pPr>
-      <w:bookmarkStart w:id="8" w:name="_Toc388996935"/>
+      <w:bookmarkStart w:id="9" w:name="_Toc389041725"/>
       <w:r>
         <w:t xml:space="preserve">3.1 </w:t>
       </w:r>
       <w:r>
         <w:t>Anwendungsbereiche</w:t>
       </w:r>
-      <w:bookmarkEnd w:id="8"/>
+      <w:bookmarkEnd w:id="9"/>
     </w:p>
     <w:p>
       <w:pPr>
@@ -5586,14 +5414,14 @@
       <w:pPr>
         <w:pStyle w:val="berschrift2"/>
       </w:pPr>
-      <w:bookmarkStart w:id="9" w:name="_Toc388996936"/>
+      <w:bookmarkStart w:id="10" w:name="_Toc389041726"/>
       <w:r>
         <w:t xml:space="preserve">3.2 </w:t>
       </w:r>
       <w:r>
         <w:t>Anwendergruppe</w:t>
       </w:r>
-      <w:bookmarkEnd w:id="9"/>
+      <w:bookmarkEnd w:id="10"/>
     </w:p>
     <w:p>
       <w:pPr>
@@ -5660,14 +5488,14 @@
       <w:pPr>
         <w:pStyle w:val="berschrift2"/>
       </w:pPr>
-      <w:bookmarkStart w:id="10" w:name="_Toc388996937"/>
+      <w:bookmarkStart w:id="11" w:name="_Toc389041727"/>
       <w:r>
         <w:t xml:space="preserve">3.4 </w:t>
       </w:r>
       <w:r>
         <w:t>Basismaschine</w:t>
       </w:r>
-      <w:bookmarkEnd w:id="10"/>
+      <w:bookmarkEnd w:id="11"/>
     </w:p>
     <w:p>
       <w:pPr>
@@ -5717,19 +5545,11 @@
           <w:rFonts w:ascii="Arial" w:hAnsi="Arial" w:cs="Arial"/>
         </w:rPr>
       </w:pPr>
-      <w:proofErr w:type="spellStart"/>
-      <w:r>
-        <w:rPr>
-          <w:rFonts w:ascii="Arial" w:hAnsi="Arial" w:cs="Arial"/>
-        </w:rPr>
-        <w:t>iOS</w:t>
-      </w:r>
-      <w:proofErr w:type="spellEnd"/>
-      <w:r>
-        <w:rPr>
-          <w:rFonts w:ascii="Arial" w:hAnsi="Arial" w:cs="Arial"/>
-        </w:rPr>
-        <w:t xml:space="preserve"> Handy :</w:t>
+      <w:r>
+        <w:rPr>
+          <w:rFonts w:ascii="Arial" w:hAnsi="Arial" w:cs="Arial"/>
+        </w:rPr>
+        <w:t>iOS Handy :</w:t>
       </w:r>
     </w:p>
     <w:p>
@@ -5744,7 +5564,6 @@
           <w:rFonts w:ascii="Arial" w:hAnsi="Arial" w:cs="Arial"/>
         </w:rPr>
       </w:pPr>
-      <w:proofErr w:type="spellStart"/>
       <w:r>
         <w:rPr>
           <w:rFonts w:ascii="Arial" w:hAnsi="Arial" w:cs="Arial"/>
@@ -5757,7 +5576,6 @@
         </w:rPr>
         <w:t>S</w:t>
       </w:r>
-      <w:proofErr w:type="spellEnd"/>
       <w:r>
         <w:rPr>
           <w:rFonts w:ascii="Arial" w:hAnsi="Arial" w:cs="Arial"/>
@@ -5920,16 +5738,8 @@
         <w:rPr>
           <w:rFonts w:ascii="Arial" w:hAnsi="Arial" w:cs="Arial"/>
         </w:rPr>
-        <w:t xml:space="preserve">Betriebssystem: Android | </w:t>
-      </w:r>
-      <w:proofErr w:type="spellStart"/>
-      <w:r>
-        <w:rPr>
-          <w:rFonts w:ascii="Arial" w:hAnsi="Arial" w:cs="Arial"/>
-        </w:rPr>
-        <w:t>iOS</w:t>
-      </w:r>
-      <w:proofErr w:type="spellEnd"/>
+        <w:t>Betriebssystem: Android | iOS</w:t>
+      </w:r>
     </w:p>
     <w:p>
       <w:pPr>
@@ -6090,14 +5900,14 @@
       <w:pPr>
         <w:pStyle w:val="berschrift2"/>
       </w:pPr>
-      <w:bookmarkStart w:id="11" w:name="_Toc388996938"/>
+      <w:bookmarkStart w:id="12" w:name="_Toc389041728"/>
       <w:r>
         <w:t xml:space="preserve">3.5 </w:t>
       </w:r>
       <w:r>
         <w:t>Mengengerüst</w:t>
       </w:r>
-      <w:bookmarkEnd w:id="11"/>
+      <w:bookmarkEnd w:id="12"/>
     </w:p>
     <w:p>
       <w:pPr>
@@ -6129,7 +5939,7 @@
       <w:pPr>
         <w:pStyle w:val="berschrift1"/>
       </w:pPr>
-      <w:bookmarkStart w:id="12" w:name="_Toc388996939"/>
+      <w:bookmarkStart w:id="13" w:name="_Toc389041729"/>
       <w:r>
         <w:lastRenderedPageBreak/>
         <w:t>Produktmodel</w:t>
@@ -6140,38 +5950,33 @@
       <w:r>
         <w:t>e</w:t>
       </w:r>
-      <w:bookmarkEnd w:id="12"/>
+      <w:bookmarkEnd w:id="13"/>
     </w:p>
     <w:p>
       <w:pPr>
         <w:pStyle w:val="berschrift2"/>
       </w:pPr>
-      <w:bookmarkStart w:id="13" w:name="_Toc388996940"/>
+      <w:bookmarkStart w:id="14" w:name="_Toc389041730"/>
       <w:r>
         <w:t>4.1 Hauptspiel</w:t>
       </w:r>
-      <w:bookmarkEnd w:id="13"/>
+      <w:bookmarkEnd w:id="14"/>
     </w:p>
     <w:p>
       <w:pPr>
         <w:pStyle w:val="berschrift3"/>
       </w:pPr>
-      <w:bookmarkStart w:id="14" w:name="_Toc388996941"/>
+      <w:bookmarkStart w:id="15" w:name="_Toc389041731"/>
       <w:r>
         <w:t>4.1.1</w:t>
       </w:r>
       <w:r>
         <w:t xml:space="preserve"> </w:t>
       </w:r>
-      <w:proofErr w:type="spellStart"/>
-      <w:r>
-        <w:t>Use</w:t>
-      </w:r>
-      <w:proofErr w:type="spellEnd"/>
-      <w:r>
-        <w:t>-Case Diagramm</w:t>
-      </w:r>
-      <w:bookmarkEnd w:id="14"/>
+      <w:r>
+        <w:t>Use-Case Diagramm</w:t>
+      </w:r>
+      <w:bookmarkEnd w:id="15"/>
     </w:p>
     <w:p>
       <w:pPr>
@@ -6180,7 +5985,7 @@
       <w:r>
         <w:rPr>
           <w:noProof/>
-          <w:lang w:eastAsia="de-DE"/>
+          <w:lang w:eastAsia="ja-JP"/>
         </w:rPr>
         <w:drawing>
           <wp:inline distT="0" distB="0" distL="0" distR="0" wp14:anchorId="5DDF7254" wp14:editId="6031E97D">
@@ -6200,7 +6005,7 @@
                     </pic:cNvPicPr>
                   </pic:nvPicPr>
                   <pic:blipFill>
-                    <a:blip r:embed="rId19">
+                    <a:blip r:embed="rId18">
                       <a:extLst>
                         <a:ext uri="{28A0092B-C50C-407E-A947-70E740481C1C}">
                           <a14:useLocalDpi xmlns:a14="http://schemas.microsoft.com/office/drawing/2010/main" val="0"/>
@@ -6238,43 +6043,22 @@
       <w:pPr>
         <w:pStyle w:val="Beschriftung"/>
       </w:pPr>
-      <w:bookmarkStart w:id="15" w:name="_Toc388996969"/>
+      <w:bookmarkStart w:id="16" w:name="_Toc388996969"/>
       <w:r>
         <w:t xml:space="preserve">Abbildung </w:t>
       </w:r>
-      <w:r>
-        <w:fldChar w:fldCharType="begin"/>
-      </w:r>
-      <w:r>
-        <w:instrText xml:space="preserve"> SEQ Abbildung \* ARABIC </w:instrText>
-      </w:r>
-      <w:r>
-        <w:fldChar w:fldCharType="separate"/>
-      </w:r>
-      <w:r>
-        <w:rPr>
-          <w:noProof/>
-        </w:rPr>
-        <w:t>2</w:t>
-      </w:r>
-      <w:r>
-        <w:rPr>
-          <w:noProof/>
-        </w:rPr>
-        <w:fldChar w:fldCharType="end"/>
-      </w:r>
-      <w:r>
-        <w:t xml:space="preserve">: </w:t>
-      </w:r>
-      <w:proofErr w:type="spellStart"/>
-      <w:r>
-        <w:t>Use</w:t>
-      </w:r>
-      <w:proofErr w:type="spellEnd"/>
-      <w:r>
-        <w:t>-Case Diagramm Hauptprogramm</w:t>
-      </w:r>
-      <w:bookmarkEnd w:id="15"/>
+      <w:fldSimple w:instr=" SEQ Abbildung \* ARABIC ">
+        <w:r>
+          <w:rPr>
+            <w:noProof/>
+          </w:rPr>
+          <w:t>2</w:t>
+        </w:r>
+      </w:fldSimple>
+      <w:r>
+        <w:t>: Use-Case Diagramm Hauptprogramm</w:t>
+      </w:r>
+      <w:bookmarkEnd w:id="16"/>
     </w:p>
     <w:p/>
     <w:p/>
@@ -6290,7 +6074,7 @@
       <w:pPr>
         <w:pStyle w:val="berschrift3"/>
       </w:pPr>
-      <w:bookmarkStart w:id="16" w:name="_Toc388996942"/>
+      <w:bookmarkStart w:id="17" w:name="_Toc389041732"/>
       <w:r>
         <w:lastRenderedPageBreak/>
         <w:t>4.1.2</w:t>
@@ -6298,15 +6082,10 @@
       <w:r>
         <w:t xml:space="preserve"> </w:t>
       </w:r>
-      <w:proofErr w:type="spellStart"/>
-      <w:r>
-        <w:t>Use</w:t>
-      </w:r>
-      <w:proofErr w:type="spellEnd"/>
-      <w:r>
-        <w:t>-Case Beschreibungen</w:t>
-      </w:r>
-      <w:bookmarkEnd w:id="16"/>
+      <w:r>
+        <w:t>Use-Case Beschreibungen</w:t>
+      </w:r>
+      <w:bookmarkEnd w:id="17"/>
     </w:p>
     <w:p>
       <w:pPr>
@@ -6370,23 +6149,13 @@
                 <w:szCs w:val="20"/>
               </w:rPr>
             </w:pPr>
-            <w:proofErr w:type="spellStart"/>
             <w:r>
               <w:rPr>
                 <w:rFonts w:cs="Arial"/>
                 <w:b/>
                 <w:szCs w:val="20"/>
               </w:rPr>
-              <w:t>Use</w:t>
-            </w:r>
-            <w:proofErr w:type="spellEnd"/>
-            <w:r>
-              <w:rPr>
-                <w:rFonts w:cs="Arial"/>
-                <w:b/>
-                <w:szCs w:val="20"/>
-              </w:rPr>
-              <w:t xml:space="preserve"> Case ID:</w:t>
+              <w:t>Use Case ID:</w:t>
             </w:r>
           </w:p>
         </w:tc>
@@ -6459,23 +6228,13 @@
                 <w:szCs w:val="20"/>
               </w:rPr>
             </w:pPr>
-            <w:proofErr w:type="spellStart"/>
             <w:r>
               <w:rPr>
                 <w:rFonts w:cs="Arial"/>
                 <w:b/>
                 <w:szCs w:val="20"/>
               </w:rPr>
-              <w:t>Use</w:t>
-            </w:r>
-            <w:proofErr w:type="spellEnd"/>
-            <w:r>
-              <w:rPr>
-                <w:rFonts w:cs="Arial"/>
-                <w:b/>
-                <w:szCs w:val="20"/>
-              </w:rPr>
-              <w:t xml:space="preserve"> Case Name:</w:t>
+              <w:t>Use Case Name:</w:t>
             </w:r>
           </w:p>
         </w:tc>
@@ -6584,7 +6343,78 @@
                 <w:szCs w:val="24"/>
               </w:rPr>
             </w:pPr>
-            <w:proofErr w:type="spellStart"/>
+            <w:r>
+              <w:rPr>
+                <w:rFonts w:cs="Arial"/>
+                <w:color w:val="666666"/>
+              </w:rPr>
+              <w:t>Hüppmeier, Noll, Luong</w:t>
+            </w:r>
+          </w:p>
+        </w:tc>
+        <w:tc>
+          <w:tcPr>
+            <w:tcW w:w="3105" w:type="dxa"/>
+            <w:tcBorders>
+              <w:top w:val="single" w:sz="4" w:space="0" w:color="000000"/>
+              <w:left w:val="single" w:sz="4" w:space="0" w:color="000000"/>
+              <w:bottom w:val="single" w:sz="4" w:space="0" w:color="000000"/>
+              <w:right w:val="nil"/>
+            </w:tcBorders>
+            <w:shd w:val="clear" w:color="auto" w:fill="F2F2F2"/>
+            <w:tcMar>
+              <w:top w:w="0" w:type="dxa"/>
+              <w:left w:w="108" w:type="dxa"/>
+              <w:bottom w:w="0" w:type="dxa"/>
+              <w:right w:w="108" w:type="dxa"/>
+            </w:tcMar>
+            <w:hideMark/>
+          </w:tcPr>
+          <w:p>
+            <w:pPr>
+              <w:jc w:val="right"/>
+              <w:rPr>
+                <w:rFonts w:cs="Arial"/>
+                <w:b/>
+                <w:color w:val="000000"/>
+              </w:rPr>
+            </w:pPr>
+            <w:r>
+              <w:rPr>
+                <w:rFonts w:cs="Arial"/>
+                <w:b/>
+                <w:color w:val="000000"/>
+              </w:rPr>
+              <w:t>Zuletzt überarbeitet von:</w:t>
+            </w:r>
+          </w:p>
+        </w:tc>
+        <w:tc>
+          <w:tcPr>
+            <w:tcW w:w="2140" w:type="dxa"/>
+            <w:tcBorders>
+              <w:top w:val="single" w:sz="4" w:space="0" w:color="000000"/>
+              <w:left w:val="single" w:sz="4" w:space="0" w:color="000000"/>
+              <w:bottom w:val="single" w:sz="4" w:space="0" w:color="000000"/>
+              <w:right w:val="single" w:sz="8" w:space="0" w:color="000000"/>
+            </w:tcBorders>
+            <w:shd w:val="clear" w:color="auto" w:fill="F2F2F2"/>
+            <w:tcMar>
+              <w:top w:w="0" w:type="dxa"/>
+              <w:left w:w="108" w:type="dxa"/>
+              <w:bottom w:w="0" w:type="dxa"/>
+              <w:right w:w="108" w:type="dxa"/>
+            </w:tcMar>
+            <w:hideMark/>
+          </w:tcPr>
+          <w:p>
+            <w:pPr>
+              <w:snapToGrid w:val="0"/>
+              <w:rPr>
+                <w:rFonts w:cs="Arial"/>
+                <w:color w:val="666666"/>
+              </w:rPr>
+            </w:pPr>
             <w:r>
               <w:rPr>
                 <w:rFonts w:cs="Arial"/>
@@ -6592,88 +6422,6 @@
               </w:rPr>
               <w:t>Hüppmeier</w:t>
             </w:r>
-            <w:proofErr w:type="spellEnd"/>
-            <w:r>
-              <w:rPr>
-                <w:rFonts w:cs="Arial"/>
-                <w:color w:val="666666"/>
-              </w:rPr>
-              <w:t>, Noll, Luong</w:t>
-            </w:r>
-          </w:p>
-        </w:tc>
-        <w:tc>
-          <w:tcPr>
-            <w:tcW w:w="3105" w:type="dxa"/>
-            <w:tcBorders>
-              <w:top w:val="single" w:sz="4" w:space="0" w:color="000000"/>
-              <w:left w:val="single" w:sz="4" w:space="0" w:color="000000"/>
-              <w:bottom w:val="single" w:sz="4" w:space="0" w:color="000000"/>
-              <w:right w:val="nil"/>
-            </w:tcBorders>
-            <w:shd w:val="clear" w:color="auto" w:fill="F2F2F2"/>
-            <w:tcMar>
-              <w:top w:w="0" w:type="dxa"/>
-              <w:left w:w="108" w:type="dxa"/>
-              <w:bottom w:w="0" w:type="dxa"/>
-              <w:right w:w="108" w:type="dxa"/>
-            </w:tcMar>
-            <w:hideMark/>
-          </w:tcPr>
-          <w:p>
-            <w:pPr>
-              <w:jc w:val="right"/>
-              <w:rPr>
-                <w:rFonts w:cs="Arial"/>
-                <w:b/>
-                <w:color w:val="000000"/>
-              </w:rPr>
-            </w:pPr>
-            <w:r>
-              <w:rPr>
-                <w:rFonts w:cs="Arial"/>
-                <w:b/>
-                <w:color w:val="000000"/>
-              </w:rPr>
-              <w:t>Zuletzt überarbeitet von:</w:t>
-            </w:r>
-          </w:p>
-        </w:tc>
-        <w:tc>
-          <w:tcPr>
-            <w:tcW w:w="2140" w:type="dxa"/>
-            <w:tcBorders>
-              <w:top w:val="single" w:sz="4" w:space="0" w:color="000000"/>
-              <w:left w:val="single" w:sz="4" w:space="0" w:color="000000"/>
-              <w:bottom w:val="single" w:sz="4" w:space="0" w:color="000000"/>
-              <w:right w:val="single" w:sz="8" w:space="0" w:color="000000"/>
-            </w:tcBorders>
-            <w:shd w:val="clear" w:color="auto" w:fill="F2F2F2"/>
-            <w:tcMar>
-              <w:top w:w="0" w:type="dxa"/>
-              <w:left w:w="108" w:type="dxa"/>
-              <w:bottom w:w="0" w:type="dxa"/>
-              <w:right w:w="108" w:type="dxa"/>
-            </w:tcMar>
-            <w:hideMark/>
-          </w:tcPr>
-          <w:p>
-            <w:pPr>
-              <w:snapToGrid w:val="0"/>
-              <w:rPr>
-                <w:rFonts w:cs="Arial"/>
-                <w:color w:val="666666"/>
-              </w:rPr>
-            </w:pPr>
-            <w:proofErr w:type="spellStart"/>
-            <w:r>
-              <w:rPr>
-                <w:rFonts w:cs="Arial"/>
-                <w:color w:val="666666"/>
-              </w:rPr>
-              <w:t>Hüppmeier</w:t>
-            </w:r>
-            <w:proofErr w:type="spellEnd"/>
           </w:p>
         </w:tc>
       </w:tr>
@@ -7465,27 +7213,7 @@
                 <w:sz w:val="24"/>
                 <w:szCs w:val="24"/>
               </w:rPr>
-              <w:t xml:space="preserve">     1) Fehlermeldung „Der </w:t>
-            </w:r>
-            <w:proofErr w:type="spellStart"/>
-            <w:r>
-              <w:rPr>
-                <w:rFonts w:ascii="Times New Roman" w:hAnsi="Times New Roman"/>
-                <w:color w:val="666666"/>
-                <w:sz w:val="24"/>
-                <w:szCs w:val="24"/>
-              </w:rPr>
-              <w:t>Nickname</w:t>
-            </w:r>
-            <w:proofErr w:type="spellEnd"/>
-            <w:r>
-              <w:rPr>
-                <w:rFonts w:ascii="Times New Roman" w:hAnsi="Times New Roman"/>
-                <w:color w:val="666666"/>
-                <w:sz w:val="24"/>
-                <w:szCs w:val="24"/>
-              </w:rPr>
-              <w:t xml:space="preserve"> existiert nicht!“ erscheint in Rot über den Feldern.</w:t>
+              <w:t xml:space="preserve">     1) Fehlermeldung „Der Nickname existiert nicht!“ erscheint in Rot über den Feldern.</w:t>
             </w:r>
           </w:p>
           <w:p>
@@ -8032,27 +7760,7 @@
                 <w:sz w:val="24"/>
                 <w:szCs w:val="24"/>
               </w:rPr>
-              <w:t xml:space="preserve">Kontodaten: </w:t>
-            </w:r>
-            <w:proofErr w:type="spellStart"/>
-            <w:r>
-              <w:rPr>
-                <w:rFonts w:ascii="Times New Roman" w:hAnsi="Times New Roman"/>
-                <w:color w:val="666666"/>
-                <w:sz w:val="24"/>
-                <w:szCs w:val="24"/>
-              </w:rPr>
-              <w:t>Nickname</w:t>
-            </w:r>
-            <w:proofErr w:type="spellEnd"/>
-            <w:r>
-              <w:rPr>
-                <w:rFonts w:ascii="Times New Roman" w:hAnsi="Times New Roman"/>
-                <w:color w:val="666666"/>
-                <w:sz w:val="24"/>
-                <w:szCs w:val="24"/>
-              </w:rPr>
-              <w:t xml:space="preserve"> &amp; Passwort</w:t>
+              <w:t>Kontodaten: Nickname &amp; Passwort</w:t>
             </w:r>
           </w:p>
         </w:tc>
@@ -8062,7 +7770,7 @@
       <w:r>
         <w:rPr>
           <w:noProof/>
-          <w:lang w:eastAsia="de-DE"/>
+          <w:lang w:eastAsia="ja-JP"/>
         </w:rPr>
         <w:lastRenderedPageBreak/>
         <w:drawing>
@@ -8083,7 +7791,7 @@
                     </pic:cNvPicPr>
                   </pic:nvPicPr>
                   <pic:blipFill>
-                    <a:blip r:embed="rId20">
+                    <a:blip r:embed="rId19">
                       <a:extLst>
                         <a:ext uri="{28A0092B-C50C-407E-A947-70E740481C1C}">
                           <a14:useLocalDpi xmlns:a14="http://schemas.microsoft.com/office/drawing/2010/main" val="0"/>
@@ -8193,23 +7901,13 @@
                 <w:szCs w:val="20"/>
               </w:rPr>
             </w:pPr>
-            <w:proofErr w:type="spellStart"/>
             <w:r>
               <w:rPr>
                 <w:rFonts w:cs="Arial"/>
                 <w:b/>
                 <w:szCs w:val="20"/>
               </w:rPr>
-              <w:t>Use</w:t>
-            </w:r>
-            <w:proofErr w:type="spellEnd"/>
-            <w:r>
-              <w:rPr>
-                <w:rFonts w:cs="Arial"/>
-                <w:b/>
-                <w:szCs w:val="20"/>
-              </w:rPr>
-              <w:t xml:space="preserve"> Case ID:</w:t>
+              <w:t>Use Case ID:</w:t>
             </w:r>
           </w:p>
         </w:tc>
@@ -8282,23 +7980,13 @@
                 <w:szCs w:val="20"/>
               </w:rPr>
             </w:pPr>
-            <w:proofErr w:type="spellStart"/>
             <w:r>
               <w:rPr>
                 <w:rFonts w:cs="Arial"/>
                 <w:b/>
                 <w:szCs w:val="20"/>
               </w:rPr>
-              <w:t>Use</w:t>
-            </w:r>
-            <w:proofErr w:type="spellEnd"/>
-            <w:r>
-              <w:rPr>
-                <w:rFonts w:cs="Arial"/>
-                <w:b/>
-                <w:szCs w:val="20"/>
-              </w:rPr>
-              <w:t xml:space="preserve"> Case Name:</w:t>
+              <w:t>Use Case Name:</w:t>
             </w:r>
           </w:p>
         </w:tc>
@@ -8407,7 +8095,78 @@
                 <w:szCs w:val="24"/>
               </w:rPr>
             </w:pPr>
-            <w:proofErr w:type="spellStart"/>
+            <w:r>
+              <w:rPr>
+                <w:rFonts w:cs="Arial"/>
+                <w:color w:val="666666"/>
+              </w:rPr>
+              <w:t>Hüppmeier, Noll, Luong</w:t>
+            </w:r>
+          </w:p>
+        </w:tc>
+        <w:tc>
+          <w:tcPr>
+            <w:tcW w:w="3105" w:type="dxa"/>
+            <w:tcBorders>
+              <w:top w:val="single" w:sz="4" w:space="0" w:color="000000"/>
+              <w:left w:val="single" w:sz="4" w:space="0" w:color="000000"/>
+              <w:bottom w:val="single" w:sz="4" w:space="0" w:color="000000"/>
+              <w:right w:val="nil"/>
+            </w:tcBorders>
+            <w:shd w:val="clear" w:color="auto" w:fill="F2F2F2"/>
+            <w:tcMar>
+              <w:top w:w="0" w:type="dxa"/>
+              <w:left w:w="108" w:type="dxa"/>
+              <w:bottom w:w="0" w:type="dxa"/>
+              <w:right w:w="108" w:type="dxa"/>
+            </w:tcMar>
+            <w:hideMark/>
+          </w:tcPr>
+          <w:p>
+            <w:pPr>
+              <w:jc w:val="right"/>
+              <w:rPr>
+                <w:rFonts w:cs="Arial"/>
+                <w:b/>
+                <w:color w:val="000000"/>
+              </w:rPr>
+            </w:pPr>
+            <w:r>
+              <w:rPr>
+                <w:rFonts w:cs="Arial"/>
+                <w:b/>
+                <w:color w:val="000000"/>
+              </w:rPr>
+              <w:t>Zuletzt überarbeitet von:</w:t>
+            </w:r>
+          </w:p>
+        </w:tc>
+        <w:tc>
+          <w:tcPr>
+            <w:tcW w:w="2140" w:type="dxa"/>
+            <w:tcBorders>
+              <w:top w:val="single" w:sz="4" w:space="0" w:color="000000"/>
+              <w:left w:val="single" w:sz="4" w:space="0" w:color="000000"/>
+              <w:bottom w:val="single" w:sz="4" w:space="0" w:color="000000"/>
+              <w:right w:val="single" w:sz="8" w:space="0" w:color="000000"/>
+            </w:tcBorders>
+            <w:shd w:val="clear" w:color="auto" w:fill="F2F2F2"/>
+            <w:tcMar>
+              <w:top w:w="0" w:type="dxa"/>
+              <w:left w:w="108" w:type="dxa"/>
+              <w:bottom w:w="0" w:type="dxa"/>
+              <w:right w:w="108" w:type="dxa"/>
+            </w:tcMar>
+            <w:hideMark/>
+          </w:tcPr>
+          <w:p>
+            <w:pPr>
+              <w:snapToGrid w:val="0"/>
+              <w:rPr>
+                <w:rFonts w:cs="Arial"/>
+                <w:color w:val="666666"/>
+              </w:rPr>
+            </w:pPr>
             <w:r>
               <w:rPr>
                 <w:rFonts w:cs="Arial"/>
@@ -8415,88 +8174,6 @@
               </w:rPr>
               <w:t>Hüppmeier</w:t>
             </w:r>
-            <w:proofErr w:type="spellEnd"/>
-            <w:r>
-              <w:rPr>
-                <w:rFonts w:cs="Arial"/>
-                <w:color w:val="666666"/>
-              </w:rPr>
-              <w:t>, Noll, Luong</w:t>
-            </w:r>
-          </w:p>
-        </w:tc>
-        <w:tc>
-          <w:tcPr>
-            <w:tcW w:w="3105" w:type="dxa"/>
-            <w:tcBorders>
-              <w:top w:val="single" w:sz="4" w:space="0" w:color="000000"/>
-              <w:left w:val="single" w:sz="4" w:space="0" w:color="000000"/>
-              <w:bottom w:val="single" w:sz="4" w:space="0" w:color="000000"/>
-              <w:right w:val="nil"/>
-            </w:tcBorders>
-            <w:shd w:val="clear" w:color="auto" w:fill="F2F2F2"/>
-            <w:tcMar>
-              <w:top w:w="0" w:type="dxa"/>
-              <w:left w:w="108" w:type="dxa"/>
-              <w:bottom w:w="0" w:type="dxa"/>
-              <w:right w:w="108" w:type="dxa"/>
-            </w:tcMar>
-            <w:hideMark/>
-          </w:tcPr>
-          <w:p>
-            <w:pPr>
-              <w:jc w:val="right"/>
-              <w:rPr>
-                <w:rFonts w:cs="Arial"/>
-                <w:b/>
-                <w:color w:val="000000"/>
-              </w:rPr>
-            </w:pPr>
-            <w:r>
-              <w:rPr>
-                <w:rFonts w:cs="Arial"/>
-                <w:b/>
-                <w:color w:val="000000"/>
-              </w:rPr>
-              <w:t>Zuletzt überarbeitet von:</w:t>
-            </w:r>
-          </w:p>
-        </w:tc>
-        <w:tc>
-          <w:tcPr>
-            <w:tcW w:w="2140" w:type="dxa"/>
-            <w:tcBorders>
-              <w:top w:val="single" w:sz="4" w:space="0" w:color="000000"/>
-              <w:left w:val="single" w:sz="4" w:space="0" w:color="000000"/>
-              <w:bottom w:val="single" w:sz="4" w:space="0" w:color="000000"/>
-              <w:right w:val="single" w:sz="8" w:space="0" w:color="000000"/>
-            </w:tcBorders>
-            <w:shd w:val="clear" w:color="auto" w:fill="F2F2F2"/>
-            <w:tcMar>
-              <w:top w:w="0" w:type="dxa"/>
-              <w:left w:w="108" w:type="dxa"/>
-              <w:bottom w:w="0" w:type="dxa"/>
-              <w:right w:w="108" w:type="dxa"/>
-            </w:tcMar>
-            <w:hideMark/>
-          </w:tcPr>
-          <w:p>
-            <w:pPr>
-              <w:snapToGrid w:val="0"/>
-              <w:rPr>
-                <w:rFonts w:cs="Arial"/>
-                <w:color w:val="666666"/>
-              </w:rPr>
-            </w:pPr>
-            <w:proofErr w:type="spellStart"/>
-            <w:r>
-              <w:rPr>
-                <w:rFonts w:cs="Arial"/>
-                <w:color w:val="666666"/>
-              </w:rPr>
-              <w:t>Hüppmeier</w:t>
-            </w:r>
-            <w:proofErr w:type="spellEnd"/>
           </w:p>
         </w:tc>
       </w:tr>
@@ -9432,27 +9109,7 @@
                 <w:sz w:val="24"/>
                 <w:szCs w:val="24"/>
               </w:rPr>
-              <w:t xml:space="preserve">     1) Fehlermeldung „Der </w:t>
-            </w:r>
-            <w:proofErr w:type="spellStart"/>
-            <w:r>
-              <w:rPr>
-                <w:rFonts w:ascii="Times New Roman" w:hAnsi="Times New Roman"/>
-                <w:color w:val="666666"/>
-                <w:sz w:val="24"/>
-                <w:szCs w:val="24"/>
-              </w:rPr>
-              <w:t>Nickname</w:t>
-            </w:r>
-            <w:proofErr w:type="spellEnd"/>
-            <w:r>
-              <w:rPr>
-                <w:rFonts w:ascii="Times New Roman" w:hAnsi="Times New Roman"/>
-                <w:color w:val="666666"/>
-                <w:sz w:val="24"/>
-                <w:szCs w:val="24"/>
-              </w:rPr>
-              <w:t xml:space="preserve"> existiert bereits!“ erscheint in Rot über den Feldern.</w:t>
+              <w:t xml:space="preserve">     1) Fehlermeldung „Der Nickname existiert bereits!“ erscheint in Rot über den Feldern.</w:t>
             </w:r>
           </w:p>
           <w:p>
@@ -9868,27 +9525,7 @@
                 <w:sz w:val="24"/>
                 <w:szCs w:val="24"/>
               </w:rPr>
-              <w:t xml:space="preserve">Kontodaten: </w:t>
-            </w:r>
-            <w:proofErr w:type="spellStart"/>
-            <w:r>
-              <w:rPr>
-                <w:rFonts w:ascii="Times New Roman" w:hAnsi="Times New Roman"/>
-                <w:color w:val="666666"/>
-                <w:sz w:val="24"/>
-                <w:szCs w:val="24"/>
-              </w:rPr>
-              <w:t>Nickname</w:t>
-            </w:r>
-            <w:proofErr w:type="spellEnd"/>
-            <w:r>
-              <w:rPr>
-                <w:rFonts w:ascii="Times New Roman" w:hAnsi="Times New Roman"/>
-                <w:color w:val="666666"/>
-                <w:sz w:val="24"/>
-                <w:szCs w:val="24"/>
-              </w:rPr>
-              <w:t>, Passwort, Passwort (wiederholen)</w:t>
+              <w:t>Kontodaten: Nickname, Passwort, Passwort (wiederholen)</w:t>
             </w:r>
           </w:p>
         </w:tc>
@@ -9903,12 +9540,10 @@
       </w:pPr>
     </w:p>
     <w:p>
-      <w:bookmarkStart w:id="17" w:name="_GoBack"/>
-      <w:bookmarkEnd w:id="17"/>
       <w:r>
         <w:rPr>
           <w:noProof/>
-          <w:lang w:eastAsia="de-DE"/>
+          <w:lang w:eastAsia="ja-JP"/>
         </w:rPr>
         <w:drawing>
           <wp:inline distT="0" distB="0" distL="0" distR="0" wp14:anchorId="00F5E06A" wp14:editId="73AF0065">
@@ -9928,7 +9563,7 @@
                     </pic:cNvPicPr>
                   </pic:nvPicPr>
                   <pic:blipFill>
-                    <a:blip r:embed="rId21">
+                    <a:blip r:embed="rId20">
                       <a:extLst>
                         <a:ext uri="{28A0092B-C50C-407E-A947-70E740481C1C}">
                           <a14:useLocalDpi xmlns:a14="http://schemas.microsoft.com/office/drawing/2010/main" val="0"/>
@@ -10036,23 +9671,13 @@
                 <w:szCs w:val="20"/>
               </w:rPr>
             </w:pPr>
-            <w:proofErr w:type="spellStart"/>
             <w:r>
               <w:rPr>
                 <w:rFonts w:cs="Arial"/>
                 <w:b/>
                 <w:szCs w:val="20"/>
               </w:rPr>
-              <w:t>Use</w:t>
-            </w:r>
-            <w:proofErr w:type="spellEnd"/>
-            <w:r>
-              <w:rPr>
-                <w:rFonts w:cs="Arial"/>
-                <w:b/>
-                <w:szCs w:val="20"/>
-              </w:rPr>
-              <w:t xml:space="preserve"> Case ID:</w:t>
+              <w:t>Use Case ID:</w:t>
             </w:r>
           </w:p>
         </w:tc>
@@ -10133,23 +9758,13 @@
                 <w:szCs w:val="20"/>
               </w:rPr>
             </w:pPr>
-            <w:proofErr w:type="spellStart"/>
             <w:r>
               <w:rPr>
                 <w:rFonts w:cs="Arial"/>
                 <w:b/>
                 <w:szCs w:val="20"/>
               </w:rPr>
-              <w:t>Use</w:t>
-            </w:r>
-            <w:proofErr w:type="spellEnd"/>
-            <w:r>
-              <w:rPr>
-                <w:rFonts w:cs="Arial"/>
-                <w:b/>
-                <w:szCs w:val="20"/>
-              </w:rPr>
-              <w:t xml:space="preserve"> Case Name:</w:t>
+              <w:t>Use Case Name:</w:t>
             </w:r>
           </w:p>
         </w:tc>
@@ -10264,7 +9879,84 @@
                 <w:color w:val="666666"/>
               </w:rPr>
             </w:pPr>
-            <w:proofErr w:type="spellStart"/>
+            <w:r>
+              <w:rPr>
+                <w:rFonts w:cs="Arial"/>
+                <w:color w:val="666666"/>
+              </w:rPr>
+              <w:t>Hüppmeier, Noll, Luong</w:t>
+            </w:r>
+          </w:p>
+          <w:p>
+            <w:pPr>
+              <w:snapToGrid w:val="0"/>
+              <w:rPr>
+                <w:rFonts w:cs="Arial"/>
+                <w:color w:val="666666"/>
+              </w:rPr>
+            </w:pPr>
+          </w:p>
+        </w:tc>
+        <w:tc>
+          <w:tcPr>
+            <w:tcW w:w="3107" w:type="dxa"/>
+            <w:tcBorders>
+              <w:top w:val="single" w:sz="4" w:space="0" w:color="000000"/>
+              <w:left w:val="single" w:sz="4" w:space="0" w:color="000000"/>
+              <w:bottom w:val="single" w:sz="4" w:space="0" w:color="000000"/>
+            </w:tcBorders>
+            <w:shd w:val="clear" w:color="auto" w:fill="F2F2F2"/>
+            <w:tcMar>
+              <w:top w:w="0" w:type="dxa"/>
+              <w:left w:w="108" w:type="dxa"/>
+              <w:bottom w:w="0" w:type="dxa"/>
+              <w:right w:w="108" w:type="dxa"/>
+            </w:tcMar>
+          </w:tcPr>
+          <w:p>
+            <w:pPr>
+              <w:jc w:val="right"/>
+              <w:rPr>
+                <w:rFonts w:cs="Arial"/>
+                <w:b/>
+                <w:color w:val="000000"/>
+              </w:rPr>
+            </w:pPr>
+            <w:r>
+              <w:rPr>
+                <w:rFonts w:cs="Arial"/>
+                <w:b/>
+                <w:color w:val="000000"/>
+              </w:rPr>
+              <w:t>Zuletzt überarbeitet von:</w:t>
+            </w:r>
+          </w:p>
+        </w:tc>
+        <w:tc>
+          <w:tcPr>
+            <w:tcW w:w="2141" w:type="dxa"/>
+            <w:tcBorders>
+              <w:top w:val="single" w:sz="4" w:space="0" w:color="000000"/>
+              <w:left w:val="single" w:sz="4" w:space="0" w:color="000000"/>
+              <w:bottom w:val="single" w:sz="4" w:space="0" w:color="000000"/>
+              <w:right w:val="single" w:sz="8" w:space="0" w:color="000000"/>
+            </w:tcBorders>
+            <w:shd w:val="clear" w:color="auto" w:fill="F2F2F2"/>
+            <w:tcMar>
+              <w:top w:w="0" w:type="dxa"/>
+              <w:left w:w="108" w:type="dxa"/>
+              <w:bottom w:w="0" w:type="dxa"/>
+              <w:right w:w="108" w:type="dxa"/>
+            </w:tcMar>
+          </w:tcPr>
+          <w:p>
+            <w:pPr>
+              <w:snapToGrid w:val="0"/>
+              <w:rPr>
+                <w:rFonts w:cs="Arial"/>
+                <w:color w:val="666666"/>
+              </w:rPr>
+            </w:pPr>
             <w:r>
               <w:rPr>
                 <w:rFonts w:cs="Arial"/>
@@ -10272,94 +9964,6 @@
               </w:rPr>
               <w:t>Hüppmeier</w:t>
             </w:r>
-            <w:proofErr w:type="spellEnd"/>
-            <w:r>
-              <w:rPr>
-                <w:rFonts w:cs="Arial"/>
-                <w:color w:val="666666"/>
-              </w:rPr>
-              <w:t>, Noll, Luong</w:t>
-            </w:r>
-          </w:p>
-          <w:p>
-            <w:pPr>
-              <w:snapToGrid w:val="0"/>
-              <w:rPr>
-                <w:rFonts w:cs="Arial"/>
-                <w:color w:val="666666"/>
-              </w:rPr>
-            </w:pPr>
-          </w:p>
-        </w:tc>
-        <w:tc>
-          <w:tcPr>
-            <w:tcW w:w="3107" w:type="dxa"/>
-            <w:tcBorders>
-              <w:top w:val="single" w:sz="4" w:space="0" w:color="000000"/>
-              <w:left w:val="single" w:sz="4" w:space="0" w:color="000000"/>
-              <w:bottom w:val="single" w:sz="4" w:space="0" w:color="000000"/>
-            </w:tcBorders>
-            <w:shd w:val="clear" w:color="auto" w:fill="F2F2F2"/>
-            <w:tcMar>
-              <w:top w:w="0" w:type="dxa"/>
-              <w:left w:w="108" w:type="dxa"/>
-              <w:bottom w:w="0" w:type="dxa"/>
-              <w:right w:w="108" w:type="dxa"/>
-            </w:tcMar>
-          </w:tcPr>
-          <w:p>
-            <w:pPr>
-              <w:jc w:val="right"/>
-              <w:rPr>
-                <w:rFonts w:cs="Arial"/>
-                <w:b/>
-                <w:color w:val="000000"/>
-              </w:rPr>
-            </w:pPr>
-            <w:r>
-              <w:rPr>
-                <w:rFonts w:cs="Arial"/>
-                <w:b/>
-                <w:color w:val="000000"/>
-              </w:rPr>
-              <w:t>Zuletzt überarbeitet von:</w:t>
-            </w:r>
-          </w:p>
-        </w:tc>
-        <w:tc>
-          <w:tcPr>
-            <w:tcW w:w="2141" w:type="dxa"/>
-            <w:tcBorders>
-              <w:top w:val="single" w:sz="4" w:space="0" w:color="000000"/>
-              <w:left w:val="single" w:sz="4" w:space="0" w:color="000000"/>
-              <w:bottom w:val="single" w:sz="4" w:space="0" w:color="000000"/>
-              <w:right w:val="single" w:sz="8" w:space="0" w:color="000000"/>
-            </w:tcBorders>
-            <w:shd w:val="clear" w:color="auto" w:fill="F2F2F2"/>
-            <w:tcMar>
-              <w:top w:w="0" w:type="dxa"/>
-              <w:left w:w="108" w:type="dxa"/>
-              <w:bottom w:w="0" w:type="dxa"/>
-              <w:right w:w="108" w:type="dxa"/>
-            </w:tcMar>
-          </w:tcPr>
-          <w:p>
-            <w:pPr>
-              <w:snapToGrid w:val="0"/>
-              <w:rPr>
-                <w:rFonts w:cs="Arial"/>
-                <w:color w:val="666666"/>
-              </w:rPr>
-            </w:pPr>
-            <w:proofErr w:type="spellStart"/>
-            <w:r>
-              <w:rPr>
-                <w:rFonts w:cs="Arial"/>
-                <w:color w:val="666666"/>
-              </w:rPr>
-              <w:t>Hüppmeier</w:t>
-            </w:r>
-            <w:proofErr w:type="spellEnd"/>
           </w:p>
         </w:tc>
       </w:tr>
@@ -11583,23 +11187,13 @@
                 <w:szCs w:val="20"/>
               </w:rPr>
             </w:pPr>
-            <w:proofErr w:type="spellStart"/>
             <w:r>
               <w:rPr>
                 <w:rFonts w:cs="Arial"/>
                 <w:b/>
                 <w:szCs w:val="20"/>
               </w:rPr>
-              <w:t>Use</w:t>
-            </w:r>
-            <w:proofErr w:type="spellEnd"/>
-            <w:r>
-              <w:rPr>
-                <w:rFonts w:cs="Arial"/>
-                <w:b/>
-                <w:szCs w:val="20"/>
-              </w:rPr>
-              <w:t xml:space="preserve"> Case ID:</w:t>
+              <w:t>Use Case ID:</w:t>
             </w:r>
           </w:p>
         </w:tc>
@@ -11680,23 +11274,13 @@
                 <w:szCs w:val="20"/>
               </w:rPr>
             </w:pPr>
-            <w:proofErr w:type="spellStart"/>
             <w:r>
               <w:rPr>
                 <w:rFonts w:cs="Arial"/>
                 <w:b/>
                 <w:szCs w:val="20"/>
               </w:rPr>
-              <w:t>Use</w:t>
-            </w:r>
-            <w:proofErr w:type="spellEnd"/>
-            <w:r>
-              <w:rPr>
-                <w:rFonts w:cs="Arial"/>
-                <w:b/>
-                <w:szCs w:val="20"/>
-              </w:rPr>
-              <w:t xml:space="preserve"> Case Name:</w:t>
+              <w:t>Use Case Name:</w:t>
             </w:r>
           </w:p>
         </w:tc>
@@ -11811,7 +11395,84 @@
                 <w:color w:val="666666"/>
               </w:rPr>
             </w:pPr>
-            <w:proofErr w:type="spellStart"/>
+            <w:r>
+              <w:rPr>
+                <w:rFonts w:cs="Arial"/>
+                <w:color w:val="666666"/>
+              </w:rPr>
+              <w:t>Hüppmeier, Noll, Luong</w:t>
+            </w:r>
+          </w:p>
+          <w:p>
+            <w:pPr>
+              <w:snapToGrid w:val="0"/>
+              <w:rPr>
+                <w:rFonts w:cs="Arial"/>
+                <w:color w:val="666666"/>
+              </w:rPr>
+            </w:pPr>
+          </w:p>
+        </w:tc>
+        <w:tc>
+          <w:tcPr>
+            <w:tcW w:w="3107" w:type="dxa"/>
+            <w:tcBorders>
+              <w:top w:val="single" w:sz="4" w:space="0" w:color="000000"/>
+              <w:left w:val="single" w:sz="4" w:space="0" w:color="000000"/>
+              <w:bottom w:val="single" w:sz="4" w:space="0" w:color="000000"/>
+            </w:tcBorders>
+            <w:shd w:val="clear" w:color="auto" w:fill="F2F2F2"/>
+            <w:tcMar>
+              <w:top w:w="0" w:type="dxa"/>
+              <w:left w:w="108" w:type="dxa"/>
+              <w:bottom w:w="0" w:type="dxa"/>
+              <w:right w:w="108" w:type="dxa"/>
+            </w:tcMar>
+          </w:tcPr>
+          <w:p>
+            <w:pPr>
+              <w:jc w:val="right"/>
+              <w:rPr>
+                <w:rFonts w:cs="Arial"/>
+                <w:b/>
+                <w:color w:val="000000"/>
+              </w:rPr>
+            </w:pPr>
+            <w:r>
+              <w:rPr>
+                <w:rFonts w:cs="Arial"/>
+                <w:b/>
+                <w:color w:val="000000"/>
+              </w:rPr>
+              <w:t>Zuletzt überarbeitet von:</w:t>
+            </w:r>
+          </w:p>
+        </w:tc>
+        <w:tc>
+          <w:tcPr>
+            <w:tcW w:w="2141" w:type="dxa"/>
+            <w:tcBorders>
+              <w:top w:val="single" w:sz="4" w:space="0" w:color="000000"/>
+              <w:left w:val="single" w:sz="4" w:space="0" w:color="000000"/>
+              <w:bottom w:val="single" w:sz="4" w:space="0" w:color="000000"/>
+              <w:right w:val="single" w:sz="8" w:space="0" w:color="000000"/>
+            </w:tcBorders>
+            <w:shd w:val="clear" w:color="auto" w:fill="F2F2F2"/>
+            <w:tcMar>
+              <w:top w:w="0" w:type="dxa"/>
+              <w:left w:w="108" w:type="dxa"/>
+              <w:bottom w:w="0" w:type="dxa"/>
+              <w:right w:w="108" w:type="dxa"/>
+            </w:tcMar>
+          </w:tcPr>
+          <w:p>
+            <w:pPr>
+              <w:snapToGrid w:val="0"/>
+              <w:rPr>
+                <w:rFonts w:cs="Arial"/>
+                <w:color w:val="666666"/>
+              </w:rPr>
+            </w:pPr>
             <w:r>
               <w:rPr>
                 <w:rFonts w:cs="Arial"/>
@@ -11819,94 +11480,6 @@
               </w:rPr>
               <w:t>Hüppmeier</w:t>
             </w:r>
-            <w:proofErr w:type="spellEnd"/>
-            <w:r>
-              <w:rPr>
-                <w:rFonts w:cs="Arial"/>
-                <w:color w:val="666666"/>
-              </w:rPr>
-              <w:t>, Noll, Luong</w:t>
-            </w:r>
-          </w:p>
-          <w:p>
-            <w:pPr>
-              <w:snapToGrid w:val="0"/>
-              <w:rPr>
-                <w:rFonts w:cs="Arial"/>
-                <w:color w:val="666666"/>
-              </w:rPr>
-            </w:pPr>
-          </w:p>
-        </w:tc>
-        <w:tc>
-          <w:tcPr>
-            <w:tcW w:w="3107" w:type="dxa"/>
-            <w:tcBorders>
-              <w:top w:val="single" w:sz="4" w:space="0" w:color="000000"/>
-              <w:left w:val="single" w:sz="4" w:space="0" w:color="000000"/>
-              <w:bottom w:val="single" w:sz="4" w:space="0" w:color="000000"/>
-            </w:tcBorders>
-            <w:shd w:val="clear" w:color="auto" w:fill="F2F2F2"/>
-            <w:tcMar>
-              <w:top w:w="0" w:type="dxa"/>
-              <w:left w:w="108" w:type="dxa"/>
-              <w:bottom w:w="0" w:type="dxa"/>
-              <w:right w:w="108" w:type="dxa"/>
-            </w:tcMar>
-          </w:tcPr>
-          <w:p>
-            <w:pPr>
-              <w:jc w:val="right"/>
-              <w:rPr>
-                <w:rFonts w:cs="Arial"/>
-                <w:b/>
-                <w:color w:val="000000"/>
-              </w:rPr>
-            </w:pPr>
-            <w:r>
-              <w:rPr>
-                <w:rFonts w:cs="Arial"/>
-                <w:b/>
-                <w:color w:val="000000"/>
-              </w:rPr>
-              <w:t>Zuletzt überarbeitet von:</w:t>
-            </w:r>
-          </w:p>
-        </w:tc>
-        <w:tc>
-          <w:tcPr>
-            <w:tcW w:w="2141" w:type="dxa"/>
-            <w:tcBorders>
-              <w:top w:val="single" w:sz="4" w:space="0" w:color="000000"/>
-              <w:left w:val="single" w:sz="4" w:space="0" w:color="000000"/>
-              <w:bottom w:val="single" w:sz="4" w:space="0" w:color="000000"/>
-              <w:right w:val="single" w:sz="8" w:space="0" w:color="000000"/>
-            </w:tcBorders>
-            <w:shd w:val="clear" w:color="auto" w:fill="F2F2F2"/>
-            <w:tcMar>
-              <w:top w:w="0" w:type="dxa"/>
-              <w:left w:w="108" w:type="dxa"/>
-              <w:bottom w:w="0" w:type="dxa"/>
-              <w:right w:w="108" w:type="dxa"/>
-            </w:tcMar>
-          </w:tcPr>
-          <w:p>
-            <w:pPr>
-              <w:snapToGrid w:val="0"/>
-              <w:rPr>
-                <w:rFonts w:cs="Arial"/>
-                <w:color w:val="666666"/>
-              </w:rPr>
-            </w:pPr>
-            <w:proofErr w:type="spellStart"/>
-            <w:r>
-              <w:rPr>
-                <w:rFonts w:cs="Arial"/>
-                <w:color w:val="666666"/>
-              </w:rPr>
-              <w:t>Hüppmeier</w:t>
-            </w:r>
-            <w:proofErr w:type="spellEnd"/>
           </w:p>
         </w:tc>
       </w:tr>
@@ -13052,15 +12625,7 @@
         <w:t xml:space="preserve"> </w:t>
       </w:r>
       <w:r>
-        <w:t xml:space="preserve">Karte mit aktueller Position und aktiven </w:t>
-      </w:r>
-      <w:proofErr w:type="spellStart"/>
-      <w:r>
-        <w:t>Cashes</w:t>
-      </w:r>
-      <w:proofErr w:type="spellEnd"/>
-      <w:r>
-        <w:t xml:space="preserve"> einsehen</w:t>
+        <w:t>Karte mit aktueller Position und aktiven Cashes einsehen</w:t>
       </w:r>
     </w:p>
     <w:tbl>
@@ -13108,23 +12673,13 @@
                 <w:szCs w:val="20"/>
               </w:rPr>
             </w:pPr>
-            <w:proofErr w:type="spellStart"/>
             <w:r>
               <w:rPr>
                 <w:rFonts w:cs="Arial"/>
                 <w:b/>
                 <w:szCs w:val="20"/>
               </w:rPr>
-              <w:t>Use</w:t>
-            </w:r>
-            <w:proofErr w:type="spellEnd"/>
-            <w:r>
-              <w:rPr>
-                <w:rFonts w:cs="Arial"/>
-                <w:b/>
-                <w:szCs w:val="20"/>
-              </w:rPr>
-              <w:t xml:space="preserve"> Case ID:</w:t>
+              <w:t>Use Case ID:</w:t>
             </w:r>
           </w:p>
         </w:tc>
@@ -13208,23 +12763,13 @@
                 <w:szCs w:val="20"/>
               </w:rPr>
             </w:pPr>
-            <w:proofErr w:type="spellStart"/>
             <w:r>
               <w:rPr>
                 <w:rFonts w:cs="Arial"/>
                 <w:b/>
                 <w:szCs w:val="20"/>
               </w:rPr>
-              <w:t>Use</w:t>
-            </w:r>
-            <w:proofErr w:type="spellEnd"/>
-            <w:r>
-              <w:rPr>
-                <w:rFonts w:cs="Arial"/>
-                <w:b/>
-                <w:szCs w:val="20"/>
-              </w:rPr>
-              <w:t xml:space="preserve"> Case Name:</w:t>
+              <w:t>Use Case Name:</w:t>
             </w:r>
           </w:p>
         </w:tc>
@@ -13344,21 +12889,12 @@
                 <w:szCs w:val="24"/>
               </w:rPr>
             </w:pPr>
-            <w:proofErr w:type="spellStart"/>
-            <w:r>
-              <w:rPr>
-                <w:rFonts w:cs="Arial"/>
-                <w:color w:val="666666"/>
-              </w:rPr>
-              <w:t>Hüppmeier</w:t>
-            </w:r>
-            <w:proofErr w:type="spellEnd"/>
-            <w:r>
-              <w:rPr>
-                <w:rFonts w:cs="Arial"/>
-                <w:color w:val="666666"/>
-              </w:rPr>
-              <w:t>, Noll, Luong</w:t>
+            <w:r>
+              <w:rPr>
+                <w:rFonts w:cs="Arial"/>
+                <w:color w:val="666666"/>
+              </w:rPr>
+              <w:t>Hüppmeier, Noll, Luong</w:t>
             </w:r>
           </w:p>
           <w:p>
@@ -13434,21 +12970,12 @@
                 <w:color w:val="666666"/>
               </w:rPr>
             </w:pPr>
-            <w:proofErr w:type="spellStart"/>
-            <w:r>
-              <w:rPr>
-                <w:rFonts w:cs="Arial"/>
-                <w:color w:val="666666"/>
-              </w:rPr>
-              <w:t>Hüppmeier</w:t>
-            </w:r>
-            <w:proofErr w:type="spellEnd"/>
-            <w:r>
-              <w:rPr>
-                <w:rFonts w:cs="Arial"/>
-                <w:color w:val="666666"/>
-              </w:rPr>
-              <w:t>, Noll, Luong</w:t>
+            <w:r>
+              <w:rPr>
+                <w:rFonts w:cs="Arial"/>
+                <w:color w:val="666666"/>
+              </w:rPr>
+              <w:t>Hüppmeier, Noll, Luong</w:t>
             </w:r>
           </w:p>
         </w:tc>
@@ -14676,7 +14203,7 @@
       <w:r>
         <w:rPr>
           <w:noProof/>
-          <w:lang w:eastAsia="de-DE"/>
+          <w:lang w:eastAsia="ja-JP"/>
         </w:rPr>
         <w:lastRenderedPageBreak/>
         <w:drawing>
@@ -14697,7 +14224,7 @@
                     </pic:cNvPicPr>
                   </pic:nvPicPr>
                   <pic:blipFill>
-                    <a:blip r:embed="rId22">
+                    <a:blip r:embed="rId21">
                       <a:extLst>
                         <a:ext uri="{28A0092B-C50C-407E-A947-70E740481C1C}">
                           <a14:useLocalDpi xmlns:a14="http://schemas.microsoft.com/office/drawing/2010/main" val="0"/>
@@ -14799,23 +14326,13 @@
                 <w:szCs w:val="20"/>
               </w:rPr>
             </w:pPr>
-            <w:proofErr w:type="spellStart"/>
             <w:r>
               <w:rPr>
                 <w:rFonts w:cs="Arial"/>
                 <w:b/>
                 <w:szCs w:val="20"/>
               </w:rPr>
-              <w:t>Use</w:t>
-            </w:r>
-            <w:proofErr w:type="spellEnd"/>
-            <w:r>
-              <w:rPr>
-                <w:rFonts w:cs="Arial"/>
-                <w:b/>
-                <w:szCs w:val="20"/>
-              </w:rPr>
-              <w:t xml:space="preserve"> Case ID:</w:t>
+              <w:t>Use Case ID:</w:t>
             </w:r>
           </w:p>
         </w:tc>
@@ -14899,23 +14416,13 @@
                 <w:szCs w:val="20"/>
               </w:rPr>
             </w:pPr>
-            <w:proofErr w:type="spellStart"/>
             <w:r>
               <w:rPr>
                 <w:rFonts w:cs="Arial"/>
                 <w:b/>
                 <w:szCs w:val="20"/>
               </w:rPr>
-              <w:t>Use</w:t>
-            </w:r>
-            <w:proofErr w:type="spellEnd"/>
-            <w:r>
-              <w:rPr>
-                <w:rFonts w:cs="Arial"/>
-                <w:b/>
-                <w:szCs w:val="20"/>
-              </w:rPr>
-              <w:t xml:space="preserve"> Case Name:</w:t>
+              <w:t>Use Case Name:</w:t>
             </w:r>
           </w:p>
         </w:tc>
@@ -15035,7 +14542,87 @@
                 <w:szCs w:val="24"/>
               </w:rPr>
             </w:pPr>
-            <w:proofErr w:type="spellStart"/>
+            <w:r>
+              <w:rPr>
+                <w:rFonts w:cs="Arial"/>
+                <w:color w:val="666666"/>
+              </w:rPr>
+              <w:t>Hüppmeier, Noll, Luong</w:t>
+            </w:r>
+          </w:p>
+          <w:p>
+            <w:pPr>
+              <w:snapToGrid w:val="0"/>
+              <w:rPr>
+                <w:rFonts w:cs="Arial"/>
+                <w:color w:val="666666"/>
+              </w:rPr>
+            </w:pPr>
+          </w:p>
+        </w:tc>
+        <w:tc>
+          <w:tcPr>
+            <w:tcW w:w="3107" w:type="dxa"/>
+            <w:tcBorders>
+              <w:top w:val="single" w:sz="4" w:space="0" w:color="000000"/>
+              <w:left w:val="single" w:sz="4" w:space="0" w:color="000000"/>
+              <w:bottom w:val="single" w:sz="4" w:space="0" w:color="000000"/>
+              <w:right w:val="nil"/>
+            </w:tcBorders>
+            <w:shd w:val="clear" w:color="auto" w:fill="F2F2F2"/>
+            <w:tcMar>
+              <w:top w:w="0" w:type="dxa"/>
+              <w:left w:w="108" w:type="dxa"/>
+              <w:bottom w:w="0" w:type="dxa"/>
+              <w:right w:w="108" w:type="dxa"/>
+            </w:tcMar>
+            <w:hideMark/>
+          </w:tcPr>
+          <w:p>
+            <w:pPr>
+              <w:jc w:val="right"/>
+              <w:rPr>
+                <w:rFonts w:cs="Arial"/>
+                <w:b/>
+                <w:color w:val="000000"/>
+              </w:rPr>
+            </w:pPr>
+            <w:r>
+              <w:rPr>
+                <w:rFonts w:cs="Arial"/>
+                <w:b/>
+                <w:color w:val="000000"/>
+              </w:rPr>
+              <w:t>Zuletzt überarbeitet von:</w:t>
+            </w:r>
+          </w:p>
+        </w:tc>
+        <w:tc>
+          <w:tcPr>
+            <w:tcW w:w="2141" w:type="dxa"/>
+            <w:tcBorders>
+              <w:top w:val="single" w:sz="4" w:space="0" w:color="000000"/>
+              <w:left w:val="single" w:sz="4" w:space="0" w:color="000000"/>
+              <w:bottom w:val="single" w:sz="4" w:space="0" w:color="000000"/>
+              <w:right w:val="single" w:sz="8" w:space="0" w:color="000000"/>
+            </w:tcBorders>
+            <w:shd w:val="clear" w:color="auto" w:fill="F2F2F2"/>
+            <w:tcMar>
+              <w:top w:w="0" w:type="dxa"/>
+              <w:left w:w="108" w:type="dxa"/>
+              <w:bottom w:w="0" w:type="dxa"/>
+              <w:right w:w="108" w:type="dxa"/>
+            </w:tcMar>
+            <w:hideMark/>
+          </w:tcPr>
+          <w:p>
+            <w:pPr>
+              <w:snapToGrid w:val="0"/>
+              <w:rPr>
+                <w:rFonts w:cs="Arial"/>
+                <w:color w:val="666666"/>
+              </w:rPr>
+            </w:pPr>
             <w:r>
               <w:rPr>
                 <w:rFonts w:cs="Arial"/>
@@ -15043,97 +14630,6 @@
               </w:rPr>
               <w:t>Hüppmeier</w:t>
             </w:r>
-            <w:proofErr w:type="spellEnd"/>
-            <w:r>
-              <w:rPr>
-                <w:rFonts w:cs="Arial"/>
-                <w:color w:val="666666"/>
-              </w:rPr>
-              <w:t>, Noll, Luong</w:t>
-            </w:r>
-          </w:p>
-          <w:p>
-            <w:pPr>
-              <w:snapToGrid w:val="0"/>
-              <w:rPr>
-                <w:rFonts w:cs="Arial"/>
-                <w:color w:val="666666"/>
-              </w:rPr>
-            </w:pPr>
-          </w:p>
-        </w:tc>
-        <w:tc>
-          <w:tcPr>
-            <w:tcW w:w="3107" w:type="dxa"/>
-            <w:tcBorders>
-              <w:top w:val="single" w:sz="4" w:space="0" w:color="000000"/>
-              <w:left w:val="single" w:sz="4" w:space="0" w:color="000000"/>
-              <w:bottom w:val="single" w:sz="4" w:space="0" w:color="000000"/>
-              <w:right w:val="nil"/>
-            </w:tcBorders>
-            <w:shd w:val="clear" w:color="auto" w:fill="F2F2F2"/>
-            <w:tcMar>
-              <w:top w:w="0" w:type="dxa"/>
-              <w:left w:w="108" w:type="dxa"/>
-              <w:bottom w:w="0" w:type="dxa"/>
-              <w:right w:w="108" w:type="dxa"/>
-            </w:tcMar>
-            <w:hideMark/>
-          </w:tcPr>
-          <w:p>
-            <w:pPr>
-              <w:jc w:val="right"/>
-              <w:rPr>
-                <w:rFonts w:cs="Arial"/>
-                <w:b/>
-                <w:color w:val="000000"/>
-              </w:rPr>
-            </w:pPr>
-            <w:r>
-              <w:rPr>
-                <w:rFonts w:cs="Arial"/>
-                <w:b/>
-                <w:color w:val="000000"/>
-              </w:rPr>
-              <w:t>Zuletzt überarbeitet von:</w:t>
-            </w:r>
-          </w:p>
-        </w:tc>
-        <w:tc>
-          <w:tcPr>
-            <w:tcW w:w="2141" w:type="dxa"/>
-            <w:tcBorders>
-              <w:top w:val="single" w:sz="4" w:space="0" w:color="000000"/>
-              <w:left w:val="single" w:sz="4" w:space="0" w:color="000000"/>
-              <w:bottom w:val="single" w:sz="4" w:space="0" w:color="000000"/>
-              <w:right w:val="single" w:sz="8" w:space="0" w:color="000000"/>
-            </w:tcBorders>
-            <w:shd w:val="clear" w:color="auto" w:fill="F2F2F2"/>
-            <w:tcMar>
-              <w:top w:w="0" w:type="dxa"/>
-              <w:left w:w="108" w:type="dxa"/>
-              <w:bottom w:w="0" w:type="dxa"/>
-              <w:right w:w="108" w:type="dxa"/>
-            </w:tcMar>
-            <w:hideMark/>
-          </w:tcPr>
-          <w:p>
-            <w:pPr>
-              <w:snapToGrid w:val="0"/>
-              <w:rPr>
-                <w:rFonts w:cs="Arial"/>
-                <w:color w:val="666666"/>
-              </w:rPr>
-            </w:pPr>
-            <w:proofErr w:type="spellStart"/>
-            <w:r>
-              <w:rPr>
-                <w:rFonts w:cs="Arial"/>
-                <w:color w:val="666666"/>
-              </w:rPr>
-              <w:t>Hüppmeier</w:t>
-            </w:r>
-            <w:proofErr w:type="spellEnd"/>
           </w:p>
         </w:tc>
       </w:tr>
@@ -16443,7 +15939,7 @@
       <w:r>
         <w:rPr>
           <w:noProof/>
-          <w:lang w:eastAsia="de-DE"/>
+          <w:lang w:eastAsia="ja-JP"/>
         </w:rPr>
         <w:lastRenderedPageBreak/>
         <w:drawing>
@@ -16464,7 +15960,7 @@
                     </pic:cNvPicPr>
                   </pic:nvPicPr>
                   <pic:blipFill>
-                    <a:blip r:embed="rId23">
+                    <a:blip r:embed="rId22">
                       <a:extLst>
                         <a:ext uri="{28A0092B-C50C-407E-A947-70E740481C1C}">
                           <a14:useLocalDpi xmlns:a14="http://schemas.microsoft.com/office/drawing/2010/main" val="0"/>
@@ -16522,13 +16018,8 @@
       <w:r>
         <w:t xml:space="preserve"> </w:t>
       </w:r>
-      <w:proofErr w:type="spellStart"/>
-      <w:r>
-        <w:t>Logbnuch</w:t>
-      </w:r>
-      <w:proofErr w:type="spellEnd"/>
-      <w:r>
-        <w:t>-Eintrag eingeben</w:t>
+      <w:r>
+        <w:t>Logbnuch-Eintrag eingeben</w:t>
       </w:r>
     </w:p>
     <w:tbl>
@@ -16576,23 +16067,13 @@
                 <w:szCs w:val="20"/>
               </w:rPr>
             </w:pPr>
-            <w:proofErr w:type="spellStart"/>
             <w:r>
               <w:rPr>
                 <w:rFonts w:cs="Arial"/>
                 <w:b/>
                 <w:szCs w:val="20"/>
               </w:rPr>
-              <w:t>Use</w:t>
-            </w:r>
-            <w:proofErr w:type="spellEnd"/>
-            <w:r>
-              <w:rPr>
-                <w:rFonts w:cs="Arial"/>
-                <w:b/>
-                <w:szCs w:val="20"/>
-              </w:rPr>
-              <w:t xml:space="preserve"> Case ID:</w:t>
+              <w:t>Use Case ID:</w:t>
             </w:r>
           </w:p>
         </w:tc>
@@ -16676,23 +16157,13 @@
                 <w:szCs w:val="20"/>
               </w:rPr>
             </w:pPr>
-            <w:proofErr w:type="spellStart"/>
             <w:r>
               <w:rPr>
                 <w:rFonts w:cs="Arial"/>
                 <w:b/>
                 <w:szCs w:val="20"/>
               </w:rPr>
-              <w:t>Use</w:t>
-            </w:r>
-            <w:proofErr w:type="spellEnd"/>
-            <w:r>
-              <w:rPr>
-                <w:rFonts w:cs="Arial"/>
-                <w:b/>
-                <w:szCs w:val="20"/>
-              </w:rPr>
-              <w:t xml:space="preserve"> Case Name:</w:t>
+              <w:t>Use Case Name:</w:t>
             </w:r>
           </w:p>
         </w:tc>
@@ -16812,7 +16283,87 @@
                 <w:szCs w:val="24"/>
               </w:rPr>
             </w:pPr>
-            <w:proofErr w:type="spellStart"/>
+            <w:r>
+              <w:rPr>
+                <w:rFonts w:cs="Arial"/>
+                <w:color w:val="666666"/>
+              </w:rPr>
+              <w:t>Hüppmeier, Noll, Luong</w:t>
+            </w:r>
+          </w:p>
+          <w:p>
+            <w:pPr>
+              <w:snapToGrid w:val="0"/>
+              <w:rPr>
+                <w:rFonts w:cs="Arial"/>
+                <w:color w:val="666666"/>
+              </w:rPr>
+            </w:pPr>
+          </w:p>
+        </w:tc>
+        <w:tc>
+          <w:tcPr>
+            <w:tcW w:w="3107" w:type="dxa"/>
+            <w:tcBorders>
+              <w:top w:val="single" w:sz="4" w:space="0" w:color="000000"/>
+              <w:left w:val="single" w:sz="4" w:space="0" w:color="000000"/>
+              <w:bottom w:val="single" w:sz="4" w:space="0" w:color="000000"/>
+              <w:right w:val="nil"/>
+            </w:tcBorders>
+            <w:shd w:val="clear" w:color="auto" w:fill="F2F2F2"/>
+            <w:tcMar>
+              <w:top w:w="0" w:type="dxa"/>
+              <w:left w:w="108" w:type="dxa"/>
+              <w:bottom w:w="0" w:type="dxa"/>
+              <w:right w:w="108" w:type="dxa"/>
+            </w:tcMar>
+            <w:hideMark/>
+          </w:tcPr>
+          <w:p>
+            <w:pPr>
+              <w:jc w:val="right"/>
+              <w:rPr>
+                <w:rFonts w:cs="Arial"/>
+                <w:b/>
+                <w:color w:val="000000"/>
+              </w:rPr>
+            </w:pPr>
+            <w:r>
+              <w:rPr>
+                <w:rFonts w:cs="Arial"/>
+                <w:b/>
+                <w:color w:val="000000"/>
+              </w:rPr>
+              <w:t>Zuletzt überarbeitet von:</w:t>
+            </w:r>
+          </w:p>
+        </w:tc>
+        <w:tc>
+          <w:tcPr>
+            <w:tcW w:w="2141" w:type="dxa"/>
+            <w:tcBorders>
+              <w:top w:val="single" w:sz="4" w:space="0" w:color="000000"/>
+              <w:left w:val="single" w:sz="4" w:space="0" w:color="000000"/>
+              <w:bottom w:val="single" w:sz="4" w:space="0" w:color="000000"/>
+              <w:right w:val="single" w:sz="8" w:space="0" w:color="000000"/>
+            </w:tcBorders>
+            <w:shd w:val="clear" w:color="auto" w:fill="F2F2F2"/>
+            <w:tcMar>
+              <w:top w:w="0" w:type="dxa"/>
+              <w:left w:w="108" w:type="dxa"/>
+              <w:bottom w:w="0" w:type="dxa"/>
+              <w:right w:w="108" w:type="dxa"/>
+            </w:tcMar>
+            <w:hideMark/>
+          </w:tcPr>
+          <w:p>
+            <w:pPr>
+              <w:snapToGrid w:val="0"/>
+              <w:rPr>
+                <w:rFonts w:cs="Arial"/>
+                <w:color w:val="666666"/>
+              </w:rPr>
+            </w:pPr>
             <w:r>
               <w:rPr>
                 <w:rFonts w:cs="Arial"/>
@@ -16820,97 +16371,6 @@
               </w:rPr>
               <w:t>Hüppmeier</w:t>
             </w:r>
-            <w:proofErr w:type="spellEnd"/>
-            <w:r>
-              <w:rPr>
-                <w:rFonts w:cs="Arial"/>
-                <w:color w:val="666666"/>
-              </w:rPr>
-              <w:t>, Noll, Luong</w:t>
-            </w:r>
-          </w:p>
-          <w:p>
-            <w:pPr>
-              <w:snapToGrid w:val="0"/>
-              <w:rPr>
-                <w:rFonts w:cs="Arial"/>
-                <w:color w:val="666666"/>
-              </w:rPr>
-            </w:pPr>
-          </w:p>
-        </w:tc>
-        <w:tc>
-          <w:tcPr>
-            <w:tcW w:w="3107" w:type="dxa"/>
-            <w:tcBorders>
-              <w:top w:val="single" w:sz="4" w:space="0" w:color="000000"/>
-              <w:left w:val="single" w:sz="4" w:space="0" w:color="000000"/>
-              <w:bottom w:val="single" w:sz="4" w:space="0" w:color="000000"/>
-              <w:right w:val="nil"/>
-            </w:tcBorders>
-            <w:shd w:val="clear" w:color="auto" w:fill="F2F2F2"/>
-            <w:tcMar>
-              <w:top w:w="0" w:type="dxa"/>
-              <w:left w:w="108" w:type="dxa"/>
-              <w:bottom w:w="0" w:type="dxa"/>
-              <w:right w:w="108" w:type="dxa"/>
-            </w:tcMar>
-            <w:hideMark/>
-          </w:tcPr>
-          <w:p>
-            <w:pPr>
-              <w:jc w:val="right"/>
-              <w:rPr>
-                <w:rFonts w:cs="Arial"/>
-                <w:b/>
-                <w:color w:val="000000"/>
-              </w:rPr>
-            </w:pPr>
-            <w:r>
-              <w:rPr>
-                <w:rFonts w:cs="Arial"/>
-                <w:b/>
-                <w:color w:val="000000"/>
-              </w:rPr>
-              <w:t>Zuletzt überarbeitet von:</w:t>
-            </w:r>
-          </w:p>
-        </w:tc>
-        <w:tc>
-          <w:tcPr>
-            <w:tcW w:w="2141" w:type="dxa"/>
-            <w:tcBorders>
-              <w:top w:val="single" w:sz="4" w:space="0" w:color="000000"/>
-              <w:left w:val="single" w:sz="4" w:space="0" w:color="000000"/>
-              <w:bottom w:val="single" w:sz="4" w:space="0" w:color="000000"/>
-              <w:right w:val="single" w:sz="8" w:space="0" w:color="000000"/>
-            </w:tcBorders>
-            <w:shd w:val="clear" w:color="auto" w:fill="F2F2F2"/>
-            <w:tcMar>
-              <w:top w:w="0" w:type="dxa"/>
-              <w:left w:w="108" w:type="dxa"/>
-              <w:bottom w:w="0" w:type="dxa"/>
-              <w:right w:w="108" w:type="dxa"/>
-            </w:tcMar>
-            <w:hideMark/>
-          </w:tcPr>
-          <w:p>
-            <w:pPr>
-              <w:snapToGrid w:val="0"/>
-              <w:rPr>
-                <w:rFonts w:cs="Arial"/>
-                <w:color w:val="666666"/>
-              </w:rPr>
-            </w:pPr>
-            <w:proofErr w:type="spellStart"/>
-            <w:r>
-              <w:rPr>
-                <w:rFonts w:cs="Arial"/>
-                <w:color w:val="666666"/>
-              </w:rPr>
-              <w:t>Hüppmeier</w:t>
-            </w:r>
-            <w:proofErr w:type="spellEnd"/>
           </w:p>
         </w:tc>
       </w:tr>
@@ -18280,23 +17740,13 @@
                 <w:szCs w:val="20"/>
               </w:rPr>
             </w:pPr>
-            <w:proofErr w:type="spellStart"/>
             <w:r>
               <w:rPr>
                 <w:rFonts w:cs="Arial"/>
                 <w:b/>
                 <w:szCs w:val="20"/>
               </w:rPr>
-              <w:t>Use</w:t>
-            </w:r>
-            <w:proofErr w:type="spellEnd"/>
-            <w:r>
-              <w:rPr>
-                <w:rFonts w:cs="Arial"/>
-                <w:b/>
-                <w:szCs w:val="20"/>
-              </w:rPr>
-              <w:t xml:space="preserve"> Case ID:</w:t>
+              <w:t>Use Case ID:</w:t>
             </w:r>
           </w:p>
         </w:tc>
@@ -18380,23 +17830,13 @@
                 <w:szCs w:val="20"/>
               </w:rPr>
             </w:pPr>
-            <w:proofErr w:type="spellStart"/>
             <w:r>
               <w:rPr>
                 <w:rFonts w:cs="Arial"/>
                 <w:b/>
                 <w:szCs w:val="20"/>
               </w:rPr>
-              <w:t>Use</w:t>
-            </w:r>
-            <w:proofErr w:type="spellEnd"/>
-            <w:r>
-              <w:rPr>
-                <w:rFonts w:cs="Arial"/>
-                <w:b/>
-                <w:szCs w:val="20"/>
-              </w:rPr>
-              <w:t xml:space="preserve"> Case Name:</w:t>
+              <w:t>Use Case Name:</w:t>
             </w:r>
           </w:p>
         </w:tc>
@@ -18516,7 +17956,87 @@
                 <w:szCs w:val="24"/>
               </w:rPr>
             </w:pPr>
-            <w:proofErr w:type="spellStart"/>
+            <w:r>
+              <w:rPr>
+                <w:rFonts w:cs="Arial"/>
+                <w:color w:val="666666"/>
+              </w:rPr>
+              <w:t>Hüppmeier, Noll, Luong</w:t>
+            </w:r>
+          </w:p>
+          <w:p>
+            <w:pPr>
+              <w:snapToGrid w:val="0"/>
+              <w:rPr>
+                <w:rFonts w:cs="Arial"/>
+                <w:color w:val="666666"/>
+              </w:rPr>
+            </w:pPr>
+          </w:p>
+        </w:tc>
+        <w:tc>
+          <w:tcPr>
+            <w:tcW w:w="3107" w:type="dxa"/>
+            <w:tcBorders>
+              <w:top w:val="single" w:sz="4" w:space="0" w:color="000000"/>
+              <w:left w:val="single" w:sz="4" w:space="0" w:color="000000"/>
+              <w:bottom w:val="single" w:sz="4" w:space="0" w:color="000000"/>
+              <w:right w:val="nil"/>
+            </w:tcBorders>
+            <w:shd w:val="clear" w:color="auto" w:fill="F2F2F2"/>
+            <w:tcMar>
+              <w:top w:w="0" w:type="dxa"/>
+              <w:left w:w="108" w:type="dxa"/>
+              <w:bottom w:w="0" w:type="dxa"/>
+              <w:right w:w="108" w:type="dxa"/>
+            </w:tcMar>
+            <w:hideMark/>
+          </w:tcPr>
+          <w:p>
+            <w:pPr>
+              <w:jc w:val="right"/>
+              <w:rPr>
+                <w:rFonts w:cs="Arial"/>
+                <w:b/>
+                <w:color w:val="000000"/>
+              </w:rPr>
+            </w:pPr>
+            <w:r>
+              <w:rPr>
+                <w:rFonts w:cs="Arial"/>
+                <w:b/>
+                <w:color w:val="000000"/>
+              </w:rPr>
+              <w:t>Zuletzt überarbeitet von:</w:t>
+            </w:r>
+          </w:p>
+        </w:tc>
+        <w:tc>
+          <w:tcPr>
+            <w:tcW w:w="2141" w:type="dxa"/>
+            <w:tcBorders>
+              <w:top w:val="single" w:sz="4" w:space="0" w:color="000000"/>
+              <w:left w:val="single" w:sz="4" w:space="0" w:color="000000"/>
+              <w:bottom w:val="single" w:sz="4" w:space="0" w:color="000000"/>
+              <w:right w:val="single" w:sz="8" w:space="0" w:color="000000"/>
+            </w:tcBorders>
+            <w:shd w:val="clear" w:color="auto" w:fill="F2F2F2"/>
+            <w:tcMar>
+              <w:top w:w="0" w:type="dxa"/>
+              <w:left w:w="108" w:type="dxa"/>
+              <w:bottom w:w="0" w:type="dxa"/>
+              <w:right w:w="108" w:type="dxa"/>
+            </w:tcMar>
+            <w:hideMark/>
+          </w:tcPr>
+          <w:p>
+            <w:pPr>
+              <w:snapToGrid w:val="0"/>
+              <w:rPr>
+                <w:rFonts w:cs="Arial"/>
+                <w:color w:val="666666"/>
+              </w:rPr>
+            </w:pPr>
             <w:r>
               <w:rPr>
                 <w:rFonts w:cs="Arial"/>
@@ -18524,97 +18044,6 @@
               </w:rPr>
               <w:t>Hüppmeier</w:t>
             </w:r>
-            <w:proofErr w:type="spellEnd"/>
-            <w:r>
-              <w:rPr>
-                <w:rFonts w:cs="Arial"/>
-                <w:color w:val="666666"/>
-              </w:rPr>
-              <w:t>, Noll, Luong</w:t>
-            </w:r>
-          </w:p>
-          <w:p>
-            <w:pPr>
-              <w:snapToGrid w:val="0"/>
-              <w:rPr>
-                <w:rFonts w:cs="Arial"/>
-                <w:color w:val="666666"/>
-              </w:rPr>
-            </w:pPr>
-          </w:p>
-        </w:tc>
-        <w:tc>
-          <w:tcPr>
-            <w:tcW w:w="3107" w:type="dxa"/>
-            <w:tcBorders>
-              <w:top w:val="single" w:sz="4" w:space="0" w:color="000000"/>
-              <w:left w:val="single" w:sz="4" w:space="0" w:color="000000"/>
-              <w:bottom w:val="single" w:sz="4" w:space="0" w:color="000000"/>
-              <w:right w:val="nil"/>
-            </w:tcBorders>
-            <w:shd w:val="clear" w:color="auto" w:fill="F2F2F2"/>
-            <w:tcMar>
-              <w:top w:w="0" w:type="dxa"/>
-              <w:left w:w="108" w:type="dxa"/>
-              <w:bottom w:w="0" w:type="dxa"/>
-              <w:right w:w="108" w:type="dxa"/>
-            </w:tcMar>
-            <w:hideMark/>
-          </w:tcPr>
-          <w:p>
-            <w:pPr>
-              <w:jc w:val="right"/>
-              <w:rPr>
-                <w:rFonts w:cs="Arial"/>
-                <w:b/>
-                <w:color w:val="000000"/>
-              </w:rPr>
-            </w:pPr>
-            <w:r>
-              <w:rPr>
-                <w:rFonts w:cs="Arial"/>
-                <w:b/>
-                <w:color w:val="000000"/>
-              </w:rPr>
-              <w:t>Zuletzt überarbeitet von:</w:t>
-            </w:r>
-          </w:p>
-        </w:tc>
-        <w:tc>
-          <w:tcPr>
-            <w:tcW w:w="2141" w:type="dxa"/>
-            <w:tcBorders>
-              <w:top w:val="single" w:sz="4" w:space="0" w:color="000000"/>
-              <w:left w:val="single" w:sz="4" w:space="0" w:color="000000"/>
-              <w:bottom w:val="single" w:sz="4" w:space="0" w:color="000000"/>
-              <w:right w:val="single" w:sz="8" w:space="0" w:color="000000"/>
-            </w:tcBorders>
-            <w:shd w:val="clear" w:color="auto" w:fill="F2F2F2"/>
-            <w:tcMar>
-              <w:top w:w="0" w:type="dxa"/>
-              <w:left w:w="108" w:type="dxa"/>
-              <w:bottom w:w="0" w:type="dxa"/>
-              <w:right w:w="108" w:type="dxa"/>
-            </w:tcMar>
-            <w:hideMark/>
-          </w:tcPr>
-          <w:p>
-            <w:pPr>
-              <w:snapToGrid w:val="0"/>
-              <w:rPr>
-                <w:rFonts w:cs="Arial"/>
-                <w:color w:val="666666"/>
-              </w:rPr>
-            </w:pPr>
-            <w:proofErr w:type="spellStart"/>
-            <w:r>
-              <w:rPr>
-                <w:rFonts w:cs="Arial"/>
-                <w:color w:val="666666"/>
-              </w:rPr>
-              <w:t>Hüppmeier</w:t>
-            </w:r>
-            <w:proofErr w:type="spellEnd"/>
           </w:p>
         </w:tc>
       </w:tr>
@@ -19970,23 +19399,13 @@
                 <w:szCs w:val="20"/>
               </w:rPr>
             </w:pPr>
-            <w:proofErr w:type="spellStart"/>
             <w:r>
               <w:rPr>
                 <w:rFonts w:cs="Arial"/>
                 <w:b/>
                 <w:szCs w:val="20"/>
               </w:rPr>
-              <w:t>Use</w:t>
-            </w:r>
-            <w:proofErr w:type="spellEnd"/>
-            <w:r>
-              <w:rPr>
-                <w:rFonts w:cs="Arial"/>
-                <w:b/>
-                <w:szCs w:val="20"/>
-              </w:rPr>
-              <w:t xml:space="preserve"> Case ID:</w:t>
+              <w:t>Use Case ID:</w:t>
             </w:r>
           </w:p>
         </w:tc>
@@ -20070,23 +19489,13 @@
                 <w:szCs w:val="20"/>
               </w:rPr>
             </w:pPr>
-            <w:proofErr w:type="spellStart"/>
             <w:r>
               <w:rPr>
                 <w:rFonts w:cs="Arial"/>
                 <w:b/>
                 <w:szCs w:val="20"/>
               </w:rPr>
-              <w:t>Use</w:t>
-            </w:r>
-            <w:proofErr w:type="spellEnd"/>
-            <w:r>
-              <w:rPr>
-                <w:rFonts w:cs="Arial"/>
-                <w:b/>
-                <w:szCs w:val="20"/>
-              </w:rPr>
-              <w:t xml:space="preserve"> Case Name:</w:t>
+              <w:t>Use Case Name:</w:t>
             </w:r>
           </w:p>
         </w:tc>
@@ -20206,7 +19615,87 @@
                 <w:szCs w:val="24"/>
               </w:rPr>
             </w:pPr>
-            <w:proofErr w:type="spellStart"/>
+            <w:r>
+              <w:rPr>
+                <w:rFonts w:cs="Arial"/>
+                <w:color w:val="666666"/>
+              </w:rPr>
+              <w:t>Hüppmeier, Noll, Luong</w:t>
+            </w:r>
+          </w:p>
+          <w:p>
+            <w:pPr>
+              <w:snapToGrid w:val="0"/>
+              <w:rPr>
+                <w:rFonts w:cs="Arial"/>
+                <w:color w:val="666666"/>
+              </w:rPr>
+            </w:pPr>
+          </w:p>
+        </w:tc>
+        <w:tc>
+          <w:tcPr>
+            <w:tcW w:w="3107" w:type="dxa"/>
+            <w:tcBorders>
+              <w:top w:val="single" w:sz="4" w:space="0" w:color="000000"/>
+              <w:left w:val="single" w:sz="4" w:space="0" w:color="000000"/>
+              <w:bottom w:val="single" w:sz="4" w:space="0" w:color="000000"/>
+              <w:right w:val="nil"/>
+            </w:tcBorders>
+            <w:shd w:val="clear" w:color="auto" w:fill="F2F2F2"/>
+            <w:tcMar>
+              <w:top w:w="0" w:type="dxa"/>
+              <w:left w:w="108" w:type="dxa"/>
+              <w:bottom w:w="0" w:type="dxa"/>
+              <w:right w:w="108" w:type="dxa"/>
+            </w:tcMar>
+            <w:hideMark/>
+          </w:tcPr>
+          <w:p>
+            <w:pPr>
+              <w:jc w:val="right"/>
+              <w:rPr>
+                <w:rFonts w:cs="Arial"/>
+                <w:b/>
+                <w:color w:val="000000"/>
+              </w:rPr>
+            </w:pPr>
+            <w:r>
+              <w:rPr>
+                <w:rFonts w:cs="Arial"/>
+                <w:b/>
+                <w:color w:val="000000"/>
+              </w:rPr>
+              <w:t>Zuletzt überarbeitet von:</w:t>
+            </w:r>
+          </w:p>
+        </w:tc>
+        <w:tc>
+          <w:tcPr>
+            <w:tcW w:w="2141" w:type="dxa"/>
+            <w:tcBorders>
+              <w:top w:val="single" w:sz="4" w:space="0" w:color="000000"/>
+              <w:left w:val="single" w:sz="4" w:space="0" w:color="000000"/>
+              <w:bottom w:val="single" w:sz="4" w:space="0" w:color="000000"/>
+              <w:right w:val="single" w:sz="8" w:space="0" w:color="000000"/>
+            </w:tcBorders>
+            <w:shd w:val="clear" w:color="auto" w:fill="F2F2F2"/>
+            <w:tcMar>
+              <w:top w:w="0" w:type="dxa"/>
+              <w:left w:w="108" w:type="dxa"/>
+              <w:bottom w:w="0" w:type="dxa"/>
+              <w:right w:w="108" w:type="dxa"/>
+            </w:tcMar>
+            <w:hideMark/>
+          </w:tcPr>
+          <w:p>
+            <w:pPr>
+              <w:snapToGrid w:val="0"/>
+              <w:rPr>
+                <w:rFonts w:cs="Arial"/>
+                <w:color w:val="666666"/>
+              </w:rPr>
+            </w:pPr>
             <w:r>
               <w:rPr>
                 <w:rFonts w:cs="Arial"/>
@@ -20214,97 +19703,6 @@
               </w:rPr>
               <w:t>Hüppmeier</w:t>
             </w:r>
-            <w:proofErr w:type="spellEnd"/>
-            <w:r>
-              <w:rPr>
-                <w:rFonts w:cs="Arial"/>
-                <w:color w:val="666666"/>
-              </w:rPr>
-              <w:t>, Noll, Luong</w:t>
-            </w:r>
-          </w:p>
-          <w:p>
-            <w:pPr>
-              <w:snapToGrid w:val="0"/>
-              <w:rPr>
-                <w:rFonts w:cs="Arial"/>
-                <w:color w:val="666666"/>
-              </w:rPr>
-            </w:pPr>
-          </w:p>
-        </w:tc>
-        <w:tc>
-          <w:tcPr>
-            <w:tcW w:w="3107" w:type="dxa"/>
-            <w:tcBorders>
-              <w:top w:val="single" w:sz="4" w:space="0" w:color="000000"/>
-              <w:left w:val="single" w:sz="4" w:space="0" w:color="000000"/>
-              <w:bottom w:val="single" w:sz="4" w:space="0" w:color="000000"/>
-              <w:right w:val="nil"/>
-            </w:tcBorders>
-            <w:shd w:val="clear" w:color="auto" w:fill="F2F2F2"/>
-            <w:tcMar>
-              <w:top w:w="0" w:type="dxa"/>
-              <w:left w:w="108" w:type="dxa"/>
-              <w:bottom w:w="0" w:type="dxa"/>
-              <w:right w:w="108" w:type="dxa"/>
-            </w:tcMar>
-            <w:hideMark/>
-          </w:tcPr>
-          <w:p>
-            <w:pPr>
-              <w:jc w:val="right"/>
-              <w:rPr>
-                <w:rFonts w:cs="Arial"/>
-                <w:b/>
-                <w:color w:val="000000"/>
-              </w:rPr>
-            </w:pPr>
-            <w:r>
-              <w:rPr>
-                <w:rFonts w:cs="Arial"/>
-                <w:b/>
-                <w:color w:val="000000"/>
-              </w:rPr>
-              <w:t>Zuletzt überarbeitet von:</w:t>
-            </w:r>
-          </w:p>
-        </w:tc>
-        <w:tc>
-          <w:tcPr>
-            <w:tcW w:w="2141" w:type="dxa"/>
-            <w:tcBorders>
-              <w:top w:val="single" w:sz="4" w:space="0" w:color="000000"/>
-              <w:left w:val="single" w:sz="4" w:space="0" w:color="000000"/>
-              <w:bottom w:val="single" w:sz="4" w:space="0" w:color="000000"/>
-              <w:right w:val="single" w:sz="8" w:space="0" w:color="000000"/>
-            </w:tcBorders>
-            <w:shd w:val="clear" w:color="auto" w:fill="F2F2F2"/>
-            <w:tcMar>
-              <w:top w:w="0" w:type="dxa"/>
-              <w:left w:w="108" w:type="dxa"/>
-              <w:bottom w:w="0" w:type="dxa"/>
-              <w:right w:w="108" w:type="dxa"/>
-            </w:tcMar>
-            <w:hideMark/>
-          </w:tcPr>
-          <w:p>
-            <w:pPr>
-              <w:snapToGrid w:val="0"/>
-              <w:rPr>
-                <w:rFonts w:cs="Arial"/>
-                <w:color w:val="666666"/>
-              </w:rPr>
-            </w:pPr>
-            <w:proofErr w:type="spellStart"/>
-            <w:r>
-              <w:rPr>
-                <w:rFonts w:cs="Arial"/>
-                <w:color w:val="666666"/>
-              </w:rPr>
-              <w:t>Hüppmeier</w:t>
-            </w:r>
-            <w:proofErr w:type="spellEnd"/>
           </w:p>
         </w:tc>
       </w:tr>
@@ -20608,27 +20006,7 @@
                 <w:sz w:val="24"/>
                 <w:szCs w:val="24"/>
               </w:rPr>
-              <w:t xml:space="preserve">Spieler lässt sich alle freigeschalteten Spiele und dazugehörige </w:t>
-            </w:r>
-            <w:proofErr w:type="spellStart"/>
-            <w:r>
-              <w:rPr>
-                <w:rFonts w:ascii="Times New Roman" w:hAnsi="Times New Roman"/>
-                <w:color w:val="666666"/>
-                <w:sz w:val="24"/>
-                <w:szCs w:val="24"/>
-              </w:rPr>
-              <w:t>Highscores</w:t>
-            </w:r>
-            <w:proofErr w:type="spellEnd"/>
-            <w:r>
-              <w:rPr>
-                <w:rFonts w:ascii="Times New Roman" w:hAnsi="Times New Roman"/>
-                <w:color w:val="666666"/>
-                <w:sz w:val="24"/>
-                <w:szCs w:val="24"/>
-              </w:rPr>
-              <w:t xml:space="preserve"> anzeigen.</w:t>
+              <w:t>Spieler lässt sich alle freigeschalteten Spiele und dazugehörige Highscores anzeigen.</w:t>
             </w:r>
           </w:p>
         </w:tc>
@@ -20962,19 +20340,8 @@
                 <w:sz w:val="24"/>
                 <w:szCs w:val="24"/>
               </w:rPr>
-              <w:t xml:space="preserve">System lädt freigeschaltete Spiele und </w:t>
-            </w:r>
-            <w:proofErr w:type="spellStart"/>
-            <w:r>
-              <w:rPr>
-                <w:rFonts w:ascii="Times New Roman" w:hAnsi="Times New Roman"/>
-                <w:color w:val="666666"/>
-                <w:sz w:val="24"/>
-                <w:szCs w:val="24"/>
-              </w:rPr>
-              <w:t>Highscores</w:t>
-            </w:r>
-            <w:proofErr w:type="spellEnd"/>
+              <w:t>System lädt freigeschaltete Spiele und Highscores</w:t>
+            </w:r>
           </w:p>
         </w:tc>
       </w:tr>
@@ -21588,7 +20955,7 @@
       <w:pPr>
         <w:pStyle w:val="berschrift3"/>
       </w:pPr>
-      <w:bookmarkStart w:id="18" w:name="_Toc388996943"/>
+      <w:bookmarkStart w:id="18" w:name="_Toc389041733"/>
       <w:r>
         <w:lastRenderedPageBreak/>
         <w:t>4.1.3 Datenbankmodell</w:t>
@@ -21612,21 +20979,7 @@
         <w:rPr>
           <w:rFonts w:ascii="Arial" w:hAnsi="Arial" w:cs="Arial"/>
         </w:rPr>
-        <w:t xml:space="preserve">iel, </w:t>
-      </w:r>
-      <w:proofErr w:type="spellStart"/>
-      <w:r>
-        <w:rPr>
-          <w:rFonts w:ascii="Arial" w:hAnsi="Arial" w:cs="Arial"/>
-        </w:rPr>
-        <w:t>PosLog</w:t>
-      </w:r>
-      <w:proofErr w:type="spellEnd"/>
-      <w:r>
-        <w:rPr>
-          <w:rFonts w:ascii="Arial" w:hAnsi="Arial" w:cs="Arial"/>
-        </w:rPr>
-        <w:t xml:space="preserve">, Logbuch und Cache. </w:t>
+        <w:t xml:space="preserve">iel, PosLog, Logbuch und Cache. </w:t>
       </w:r>
       <w:r>
         <w:rPr>
@@ -21656,21 +21009,7 @@
         <w:rPr>
           <w:rFonts w:ascii="Arial" w:hAnsi="Arial" w:cs="Arial"/>
         </w:rPr>
-        <w:t xml:space="preserve">gemacht. Zwischen Minispiel und User besteht </w:t>
-      </w:r>
-      <w:proofErr w:type="gramStart"/>
-      <w:r>
-        <w:rPr>
-          <w:rFonts w:ascii="Arial" w:hAnsi="Arial" w:cs="Arial"/>
-        </w:rPr>
-        <w:t>eine</w:t>
-      </w:r>
-      <w:proofErr w:type="gramEnd"/>
-      <w:r>
-        <w:rPr>
-          <w:rFonts w:ascii="Arial" w:hAnsi="Arial" w:cs="Arial"/>
-        </w:rPr>
-        <w:t xml:space="preserve"> N zu M Beziehung und mus</w:t>
+        <w:t>gemacht. Zwischen Minispiel und User besteht eine N zu M Beziehung und mus</w:t>
       </w:r>
       <w:r>
         <w:rPr>
@@ -21706,21 +21045,7 @@
         <w:rPr>
           <w:rFonts w:ascii="Arial" w:hAnsi="Arial" w:cs="Arial"/>
         </w:rPr>
-        <w:t xml:space="preserve">Zwischen Cache und User besteht </w:t>
-      </w:r>
-      <w:proofErr w:type="gramStart"/>
-      <w:r>
-        <w:rPr>
-          <w:rFonts w:ascii="Arial" w:hAnsi="Arial" w:cs="Arial"/>
-        </w:rPr>
-        <w:t>eine</w:t>
-      </w:r>
-      <w:proofErr w:type="gramEnd"/>
-      <w:r>
-        <w:rPr>
-          <w:rFonts w:ascii="Arial" w:hAnsi="Arial" w:cs="Arial"/>
-        </w:rPr>
-        <w:t xml:space="preserve"> N zu M Beziehung und muss daher über die Tabelle Logbuch aufgelöst werden.</w:t>
+        <w:t>Zwischen Cache und User besteht eine N zu M Beziehung und muss daher über die Tabelle Logbuch aufgelöst werden.</w:t>
       </w:r>
     </w:p>
     <w:p>
@@ -21734,7 +21059,7 @@
         <w:rPr>
           <w:rFonts w:ascii="Arial" w:hAnsi="Arial" w:cs="Arial"/>
           <w:noProof/>
-          <w:lang w:eastAsia="de-DE"/>
+          <w:lang w:eastAsia="ja-JP"/>
         </w:rPr>
         <w:drawing>
           <wp:inline distT="0" distB="0" distL="0" distR="0" wp14:anchorId="6EFDA2B9" wp14:editId="13588986">
@@ -21754,7 +21079,7 @@
                     </pic:cNvPicPr>
                   </pic:nvPicPr>
                   <pic:blipFill>
-                    <a:blip r:embed="rId24">
+                    <a:blip r:embed="rId23">
                       <a:extLst>
                         <a:ext uri="{28A0092B-C50C-407E-A947-70E740481C1C}">
                           <a14:useLocalDpi xmlns:a14="http://schemas.microsoft.com/office/drawing/2010/main" val="0"/>
@@ -21800,7 +21125,7 @@
       <w:pPr>
         <w:pStyle w:val="berschrift3"/>
       </w:pPr>
-      <w:bookmarkStart w:id="19" w:name="_Toc388996944"/>
+      <w:bookmarkStart w:id="19" w:name="_Toc389041734"/>
       <w:r>
         <w:t>4.1.4</w:t>
       </w:r>
@@ -22298,7 +21623,7 @@
       <w:pPr>
         <w:pStyle w:val="berschrift3"/>
       </w:pPr>
-      <w:bookmarkStart w:id="20" w:name="_Toc388996945"/>
+      <w:bookmarkStart w:id="20" w:name="_Toc389041735"/>
       <w:r>
         <w:lastRenderedPageBreak/>
         <w:t xml:space="preserve">4.1.5 </w:t>
@@ -22332,21 +21657,7 @@
         <w:rPr>
           <w:rFonts w:ascii="Arial" w:hAnsi="Arial" w:cs="Arial"/>
         </w:rPr>
-        <w:t xml:space="preserve">Dadurch, dass wir uns auf Android und </w:t>
-      </w:r>
-      <w:proofErr w:type="spellStart"/>
-      <w:r>
-        <w:rPr>
-          <w:rFonts w:ascii="Arial" w:hAnsi="Arial" w:cs="Arial"/>
-        </w:rPr>
-        <w:t>iOS</w:t>
-      </w:r>
-      <w:proofErr w:type="spellEnd"/>
-      <w:r>
-        <w:rPr>
-          <w:rFonts w:ascii="Arial" w:hAnsi="Arial" w:cs="Arial"/>
-        </w:rPr>
-        <w:t xml:space="preserve"> beziehen, decken wir hier bei schon 93,8% aller Nutzer ab,</w:t>
+        <w:t>Dadurch, dass wir uns auf Android und iOS beziehen, decken wir hier bei schon 93,8% aller Nutzer ab,</w:t>
       </w:r>
       <w:r>
         <w:rPr>
@@ -22358,21 +21669,7 @@
         <w:rPr>
           <w:rFonts w:ascii="Arial" w:hAnsi="Arial" w:cs="Arial"/>
         </w:rPr>
-        <w:t xml:space="preserve"> und </w:t>
-      </w:r>
-      <w:proofErr w:type="spellStart"/>
-      <w:r>
-        <w:rPr>
-          <w:rFonts w:ascii="Arial" w:hAnsi="Arial" w:cs="Arial"/>
-        </w:rPr>
-        <w:t>iOS</w:t>
-      </w:r>
-      <w:proofErr w:type="spellEnd"/>
-      <w:r>
-        <w:rPr>
-          <w:rFonts w:ascii="Arial" w:hAnsi="Arial" w:cs="Arial"/>
-        </w:rPr>
-        <w:t xml:space="preserve"> 14,9%</w:t>
+        <w:t xml:space="preserve"> und iOS 14,9%</w:t>
       </w:r>
       <w:r>
         <w:rPr>
@@ -22390,16 +21687,8 @@
         <w:rPr>
           <w:rFonts w:ascii="Arial" w:hAnsi="Arial" w:cs="Arial"/>
         </w:rPr>
-        <w:t xml:space="preserve">ze 99% alle Benutzer ab, bei </w:t>
-      </w:r>
-      <w:proofErr w:type="spellStart"/>
-      <w:r>
-        <w:rPr>
-          <w:rFonts w:ascii="Arial" w:hAnsi="Arial" w:cs="Arial"/>
-        </w:rPr>
-        <w:t>iOS</w:t>
-      </w:r>
-      <w:proofErr w:type="spellEnd"/>
+        <w:t>ze 99% alle Benutzer ab, bei iOS</w:t>
+      </w:r>
       <w:r>
         <w:rPr>
           <w:rFonts w:ascii="Arial" w:hAnsi="Arial" w:cs="Arial"/>
@@ -22429,7 +21718,7 @@
       <w:pPr>
         <w:pStyle w:val="berschrift3"/>
       </w:pPr>
-      <w:bookmarkStart w:id="21" w:name="_Toc388996946"/>
+      <w:bookmarkStart w:id="21" w:name="_Toc389041736"/>
       <w:r>
         <w:t xml:space="preserve">4.1.6 </w:t>
       </w:r>
@@ -22470,10 +21759,10 @@
       <w:r>
         <w:rPr>
           <w:noProof/>
-          <w:lang w:eastAsia="de-DE"/>
+          <w:lang w:eastAsia="ja-JP"/>
         </w:rPr>
         <w:drawing>
-          <wp:anchor distT="0" distB="0" distL="114300" distR="114300" simplePos="0" relativeHeight="251660800" behindDoc="1" locked="0" layoutInCell="1" allowOverlap="1" wp14:anchorId="46A085F6" wp14:editId="1740159F">
+          <wp:anchor distT="0" distB="0" distL="114300" distR="114300" simplePos="0" relativeHeight="251670528" behindDoc="1" locked="0" layoutInCell="1" allowOverlap="1" wp14:anchorId="46A085F6" wp14:editId="1740159F">
             <wp:simplePos x="0" y="0"/>
             <wp:positionH relativeFrom="column">
               <wp:posOffset>90501</wp:posOffset>
@@ -22506,7 +21795,7 @@
                     </pic:cNvPicPr>
                   </pic:nvPicPr>
                   <pic:blipFill>
-                    <a:blip r:embed="rId25" cstate="print">
+                    <a:blip r:embed="rId24" cstate="print">
                       <a:extLst>
                         <a:ext uri="{28A0092B-C50C-407E-A947-70E740481C1C}">
                           <a14:useLocalDpi xmlns:a14="http://schemas.microsoft.com/office/drawing/2010/main" val="0"/>
@@ -22663,12 +21952,12 @@
       <w:r>
         <w:rPr>
           <w:noProof/>
-          <w:lang w:eastAsia="de-DE"/>
+          <w:lang w:eastAsia="ja-JP"/>
         </w:rPr>
         <mc:AlternateContent>
           <mc:Choice Requires="wps">
             <w:drawing>
-              <wp:anchor distT="0" distB="0" distL="114300" distR="114300" simplePos="0" relativeHeight="251664896" behindDoc="1" locked="0" layoutInCell="1" allowOverlap="1" wp14:anchorId="108A33C8" wp14:editId="20F129EB">
+              <wp:anchor distT="0" distB="0" distL="114300" distR="114300" simplePos="0" relativeHeight="251672576" behindDoc="1" locked="0" layoutInCell="1" allowOverlap="1" wp14:anchorId="108A33C8" wp14:editId="20F129EB">
                 <wp:simplePos x="0" y="0"/>
                 <wp:positionH relativeFrom="column">
                   <wp:posOffset>-2307590</wp:posOffset>
@@ -22722,37 +22011,16 @@
                             <w:r>
                               <w:t xml:space="preserve">Abbildung </w:t>
                             </w:r>
+                            <w:fldSimple w:instr=" SEQ Abbildung \* ARABIC ">
+                              <w:r>
+                                <w:rPr>
+                                  <w:noProof/>
+                                </w:rPr>
+                                <w:t>3</w:t>
+                              </w:r>
+                            </w:fldSimple>
                             <w:r>
-                              <w:fldChar w:fldCharType="begin"/>
-                            </w:r>
-                            <w:r>
-                              <w:instrText xml:space="preserve"> SEQ Abbildung \* ARABIC </w:instrText>
-                            </w:r>
-                            <w:r>
-                              <w:fldChar w:fldCharType="separate"/>
-                            </w:r>
-                            <w:r>
-                              <w:rPr>
-                                <w:noProof/>
-                              </w:rPr>
-                              <w:t>3</w:t>
-                            </w:r>
-                            <w:r>
-                              <w:rPr>
-                                <w:noProof/>
-                              </w:rPr>
-                              <w:fldChar w:fldCharType="end"/>
-                            </w:r>
-                            <w:r>
-                              <w:t xml:space="preserve">: </w:t>
-                            </w:r>
-                            <w:proofErr w:type="spellStart"/>
-                            <w:r>
-                              <w:t>LogIn</w:t>
-                            </w:r>
-                            <w:proofErr w:type="spellEnd"/>
-                            <w:r>
-                              <w:t xml:space="preserve"> Bereich GUI</w:t>
+                              <w:t>: LogIn Bereich GUI</w:t>
                             </w:r>
                             <w:bookmarkEnd w:id="22"/>
                           </w:p>
@@ -22772,11 +22040,11 @@
           </mc:Choice>
           <mc:Fallback>
             <w:pict>
-              <v:shapetype id="_x0000_t202" coordsize="21600,21600" o:spt="202" path="m,l,21600r21600,l21600,xe">
+              <v:shapetype w14:anchorId="108A33C8" id="_x0000_t202" coordsize="21600,21600" o:spt="202" path="m,l,21600r21600,l21600,xe">
                 <v:stroke joinstyle="miter"/>
                 <v:path gradientshapeok="t" o:connecttype="rect"/>
               </v:shapetype>
-              <v:shape id="Textfeld 17" o:spid="_x0000_s1026" type="#_x0000_t202" style="position:absolute;margin-left:-181.7pt;margin-top:5pt;width:172.5pt;height:.05pt;z-index:-251651584;visibility:visible;mso-wrap-style:square;mso-wrap-distance-left:9pt;mso-wrap-distance-top:0;mso-wrap-distance-right:9pt;mso-wrap-distance-bottom:0;mso-position-horizontal:absolute;mso-position-horizontal-relative:text;mso-position-vertical:absolute;mso-position-vertical-relative:text;v-text-anchor:top" o:gfxdata="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" stroked="f">
+              <v:shape id="Textfeld 17" o:spid="_x0000_s1026" type="#_x0000_t202" style="position:absolute;margin-left:-181.7pt;margin-top:5pt;width:172.5pt;height:.05pt;z-index:-251643904;visibility:visible;mso-wrap-style:square;mso-wrap-distance-left:9pt;mso-wrap-distance-top:0;mso-wrap-distance-right:9pt;mso-wrap-distance-bottom:0;mso-position-horizontal:absolute;mso-position-horizontal-relative:text;mso-position-vertical:absolute;mso-position-vertical-relative:text;v-text-anchor:top" o:gfxdata="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" stroked="f">
                 <v:textbox style="mso-fit-shape-to-text:t" inset="0,0,0,0">
                   <w:txbxContent>
                     <w:p>
@@ -22790,37 +22058,16 @@
                       <w:r>
                         <w:t xml:space="preserve">Abbildung </w:t>
                       </w:r>
+                      <w:fldSimple w:instr=" SEQ Abbildung \* ARABIC ">
+                        <w:r>
+                          <w:rPr>
+                            <w:noProof/>
+                          </w:rPr>
+                          <w:t>3</w:t>
+                        </w:r>
+                      </w:fldSimple>
                       <w:r>
-                        <w:fldChar w:fldCharType="begin"/>
-                      </w:r>
-                      <w:r>
-                        <w:instrText xml:space="preserve"> SEQ Abbildung \* ARABIC </w:instrText>
-                      </w:r>
-                      <w:r>
-                        <w:fldChar w:fldCharType="separate"/>
-                      </w:r>
-                      <w:r>
-                        <w:rPr>
-                          <w:noProof/>
-                        </w:rPr>
-                        <w:t>3</w:t>
-                      </w:r>
-                      <w:r>
-                        <w:rPr>
-                          <w:noProof/>
-                        </w:rPr>
-                        <w:fldChar w:fldCharType="end"/>
-                      </w:r>
-                      <w:r>
-                        <w:t xml:space="preserve">: </w:t>
-                      </w:r>
-                      <w:proofErr w:type="spellStart"/>
-                      <w:r>
-                        <w:t>LogIn</w:t>
-                      </w:r>
-                      <w:proofErr w:type="spellEnd"/>
-                      <w:r>
-                        <w:t xml:space="preserve"> Bereich GUI</w:t>
+                        <w:t>: LogIn Bereich GUI</w:t>
                       </w:r>
                       <w:bookmarkEnd w:id="23"/>
                     </w:p>
@@ -22860,10 +22107,10 @@
       <w:r>
         <w:rPr>
           <w:noProof/>
-          <w:lang w:eastAsia="de-DE"/>
+          <w:lang w:eastAsia="ja-JP"/>
         </w:rPr>
         <w:drawing>
-          <wp:anchor distT="0" distB="0" distL="114300" distR="114300" simplePos="0" relativeHeight="251650560" behindDoc="1" locked="0" layoutInCell="1" allowOverlap="1" wp14:anchorId="5EE1E0EE" wp14:editId="1A7EEC05">
+          <wp:anchor distT="0" distB="0" distL="114300" distR="114300" simplePos="0" relativeHeight="251660288" behindDoc="1" locked="0" layoutInCell="1" allowOverlap="1" wp14:anchorId="5EE1E0EE" wp14:editId="1A7EEC05">
             <wp:simplePos x="0" y="0"/>
             <wp:positionH relativeFrom="column">
               <wp:posOffset>-4445</wp:posOffset>
@@ -22888,7 +22135,7 @@
                     </pic:cNvPicPr>
                   </pic:nvPicPr>
                   <pic:blipFill>
-                    <a:blip r:embed="rId26" cstate="print">
+                    <a:blip r:embed="rId25" cstate="print">
                       <a:extLst>
                         <a:ext uri="{28A0092B-C50C-407E-A947-70E740481C1C}">
                           <a14:useLocalDpi xmlns:a14="http://schemas.microsoft.com/office/drawing/2010/main" val="0"/>
@@ -22991,23 +22238,7 @@
           <w:rFonts w:ascii="Arial" w:hAnsi="Arial" w:cs="Arial"/>
           <w:u w:val="single"/>
         </w:rPr>
-        <w:t xml:space="preserve">Passwort/Passwort </w:t>
-      </w:r>
-      <w:proofErr w:type="spellStart"/>
-      <w:r>
-        <w:rPr>
-          <w:rFonts w:ascii="Arial" w:hAnsi="Arial" w:cs="Arial"/>
-          <w:u w:val="single"/>
-        </w:rPr>
-        <w:t>wdh</w:t>
-      </w:r>
-      <w:proofErr w:type="spellEnd"/>
-      <w:r>
-        <w:rPr>
-          <w:rFonts w:ascii="Arial" w:hAnsi="Arial" w:cs="Arial"/>
-          <w:u w:val="single"/>
-        </w:rPr>
-        <w:t>. \Textfeld</w:t>
+        <w:t>Passwort/Passwort wdh. \Textfeld</w:t>
       </w:r>
     </w:p>
     <w:p>
@@ -23136,12 +22367,12 @@
       <w:r>
         <w:rPr>
           <w:noProof/>
-          <w:lang w:eastAsia="de-DE"/>
+          <w:lang w:eastAsia="ja-JP"/>
         </w:rPr>
         <mc:AlternateContent>
           <mc:Choice Requires="wps">
             <w:drawing>
-              <wp:anchor distT="0" distB="0" distL="114300" distR="114300" simplePos="0" relativeHeight="251657728" behindDoc="1" locked="0" layoutInCell="1" allowOverlap="1" wp14:anchorId="12314254" wp14:editId="06CA4113">
+              <wp:anchor distT="0" distB="0" distL="114300" distR="114300" simplePos="0" relativeHeight="251664384" behindDoc="1" locked="0" layoutInCell="1" allowOverlap="1" wp14:anchorId="12314254" wp14:editId="06CA4113">
                 <wp:simplePos x="0" y="0"/>
                 <wp:positionH relativeFrom="column">
                   <wp:posOffset>-2324100</wp:posOffset>
@@ -23184,27 +22415,14 @@
                             <w:r>
                               <w:t xml:space="preserve">Abbildung </w:t>
                             </w:r>
-                            <w:r>
-                              <w:fldChar w:fldCharType="begin"/>
-                            </w:r>
-                            <w:r>
-                              <w:instrText xml:space="preserve"> SEQ Abbildung \* ARABIC </w:instrText>
-                            </w:r>
-                            <w:r>
-                              <w:fldChar w:fldCharType="separate"/>
-                            </w:r>
-                            <w:r>
-                              <w:rPr>
-                                <w:noProof/>
-                              </w:rPr>
-                              <w:t>4</w:t>
-                            </w:r>
-                            <w:r>
-                              <w:rPr>
-                                <w:noProof/>
-                              </w:rPr>
-                              <w:fldChar w:fldCharType="end"/>
-                            </w:r>
+                            <w:fldSimple w:instr=" SEQ Abbildung \* ARABIC ">
+                              <w:r>
+                                <w:rPr>
+                                  <w:noProof/>
+                                </w:rPr>
+                                <w:t>4</w:t>
+                              </w:r>
+                            </w:fldSimple>
                             <w:r>
                               <w:t>: Registrieren GUI</w:t>
                             </w:r>
@@ -23226,7 +22444,7 @@
           </mc:Choice>
           <mc:Fallback>
             <w:pict>
-              <v:shape id="Textfeld 19" o:spid="_x0000_s1027" type="#_x0000_t202" style="position:absolute;margin-left:-183pt;margin-top:3.65pt;width:172.5pt;height:.05pt;z-index:-251658752;visibility:visible;mso-wrap-style:square;mso-wrap-distance-left:9pt;mso-wrap-distance-top:0;mso-wrap-distance-right:9pt;mso-wrap-distance-bottom:0;mso-position-horizontal:absolute;mso-position-horizontal-relative:text;mso-position-vertical:absolute;mso-position-vertical-relative:text;v-text-anchor:top" o:gfxdata="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" stroked="f">
+              <v:shape w14:anchorId="12314254" id="Textfeld 19" o:spid="_x0000_s1027" type="#_x0000_t202" style="position:absolute;margin-left:-183pt;margin-top:3.65pt;width:172.5pt;height:.05pt;z-index:-251652096;visibility:visible;mso-wrap-style:square;mso-wrap-distance-left:9pt;mso-wrap-distance-top:0;mso-wrap-distance-right:9pt;mso-wrap-distance-bottom:0;mso-position-horizontal:absolute;mso-position-horizontal-relative:text;mso-position-vertical:absolute;mso-position-vertical-relative:text;v-text-anchor:top" o:gfxdata="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" stroked="f">
                 <v:textbox style="mso-fit-shape-to-text:t" inset="0,0,0,0">
                   <w:txbxContent>
                     <w:p>
@@ -23237,27 +22455,14 @@
                       <w:r>
                         <w:t xml:space="preserve">Abbildung </w:t>
                       </w:r>
-                      <w:r>
-                        <w:fldChar w:fldCharType="begin"/>
-                      </w:r>
-                      <w:r>
-                        <w:instrText xml:space="preserve"> SEQ Abbildung \* ARABIC </w:instrText>
-                      </w:r>
-                      <w:r>
-                        <w:fldChar w:fldCharType="separate"/>
-                      </w:r>
-                      <w:r>
-                        <w:rPr>
-                          <w:noProof/>
-                        </w:rPr>
-                        <w:t>4</w:t>
-                      </w:r>
-                      <w:r>
-                        <w:rPr>
-                          <w:noProof/>
-                        </w:rPr>
-                        <w:fldChar w:fldCharType="end"/>
-                      </w:r>
+                      <w:fldSimple w:instr=" SEQ Abbildung \* ARABIC ">
+                        <w:r>
+                          <w:rPr>
+                            <w:noProof/>
+                          </w:rPr>
+                          <w:t>4</w:t>
+                        </w:r>
+                      </w:fldSimple>
                       <w:r>
                         <w:t>: Registrieren GUI</w:t>
                       </w:r>
@@ -23294,12 +22499,12 @@
       <w:r>
         <w:rPr>
           <w:noProof/>
-          <w:lang w:eastAsia="de-DE"/>
+          <w:lang w:eastAsia="ja-JP"/>
         </w:rPr>
         <mc:AlternateContent>
           <mc:Choice Requires="wps">
             <w:drawing>
-              <wp:anchor distT="0" distB="0" distL="114300" distR="114300" simplePos="0" relativeHeight="251635200" behindDoc="1" locked="0" layoutInCell="1" allowOverlap="1" wp14:anchorId="182F1DFE" wp14:editId="629E5391">
+              <wp:anchor distT="0" distB="0" distL="114300" distR="114300" simplePos="0" relativeHeight="251652096" behindDoc="1" locked="0" layoutInCell="1" allowOverlap="1" wp14:anchorId="182F1DFE" wp14:editId="629E5391">
                 <wp:simplePos x="0" y="0"/>
                 <wp:positionH relativeFrom="column">
                   <wp:posOffset>5080</wp:posOffset>
@@ -23353,27 +22558,14 @@
                             <w:r>
                               <w:t xml:space="preserve">Abbildung </w:t>
                             </w:r>
-                            <w:r>
-                              <w:fldChar w:fldCharType="begin"/>
-                            </w:r>
-                            <w:r>
-                              <w:instrText xml:space="preserve"> SEQ Abbildung \* ARABIC </w:instrText>
-                            </w:r>
-                            <w:r>
-                              <w:fldChar w:fldCharType="separate"/>
-                            </w:r>
-                            <w:r>
-                              <w:rPr>
-                                <w:noProof/>
-                              </w:rPr>
-                              <w:t>5</w:t>
-                            </w:r>
-                            <w:r>
-                              <w:rPr>
-                                <w:noProof/>
-                              </w:rPr>
-                              <w:fldChar w:fldCharType="end"/>
-                            </w:r>
+                            <w:fldSimple w:instr=" SEQ Abbildung \* ARABIC ">
+                              <w:r>
+                                <w:rPr>
+                                  <w:noProof/>
+                                </w:rPr>
+                                <w:t>5</w:t>
+                              </w:r>
+                            </w:fldSimple>
                             <w:r>
                               <w:t>: Hauptmenü GUI</w:t>
                             </w:r>
@@ -23395,7 +22587,7 @@
           </mc:Choice>
           <mc:Fallback>
             <w:pict>
-              <v:shape id="Textfeld 21" o:spid="_x0000_s1028" type="#_x0000_t202" style="position:absolute;margin-left:.4pt;margin-top:178.9pt;width:4in;height:.05pt;z-index:-251681280;visibility:visible;mso-wrap-style:square;mso-wrap-distance-left:9pt;mso-wrap-distance-top:0;mso-wrap-distance-right:9pt;mso-wrap-distance-bottom:0;mso-position-horizontal:absolute;mso-position-horizontal-relative:text;mso-position-vertical:absolute;mso-position-vertical-relative:text;v-text-anchor:top" o:gfxdata="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" stroked="f">
+              <v:shape w14:anchorId="182F1DFE" id="Textfeld 21" o:spid="_x0000_s1028" type="#_x0000_t202" style="position:absolute;margin-left:.4pt;margin-top:178.9pt;width:4in;height:.05pt;z-index:-251664384;visibility:visible;mso-wrap-style:square;mso-wrap-distance-left:9pt;mso-wrap-distance-top:0;mso-wrap-distance-right:9pt;mso-wrap-distance-bottom:0;mso-position-horizontal:absolute;mso-position-horizontal-relative:text;mso-position-vertical:absolute;mso-position-vertical-relative:text;v-text-anchor:top" o:gfxdata="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" stroked="f">
                 <v:textbox style="mso-fit-shape-to-text:t" inset="0,0,0,0">
                   <w:txbxContent>
                     <w:p>
@@ -23410,27 +22602,14 @@
                       <w:r>
                         <w:t xml:space="preserve">Abbildung </w:t>
                       </w:r>
-                      <w:r>
-                        <w:fldChar w:fldCharType="begin"/>
-                      </w:r>
-                      <w:r>
-                        <w:instrText xml:space="preserve"> SEQ Abbildung \* ARABIC </w:instrText>
-                      </w:r>
-                      <w:r>
-                        <w:fldChar w:fldCharType="separate"/>
-                      </w:r>
-                      <w:r>
-                        <w:rPr>
-                          <w:noProof/>
-                        </w:rPr>
-                        <w:t>5</w:t>
-                      </w:r>
-                      <w:r>
-                        <w:rPr>
-                          <w:noProof/>
-                        </w:rPr>
-                        <w:fldChar w:fldCharType="end"/>
-                      </w:r>
+                      <w:fldSimple w:instr=" SEQ Abbildung \* ARABIC ">
+                        <w:r>
+                          <w:rPr>
+                            <w:noProof/>
+                          </w:rPr>
+                          <w:t>5</w:t>
+                        </w:r>
+                      </w:fldSimple>
                       <w:r>
                         <w:t>: Hauptmenü GUI</w:t>
                       </w:r>
@@ -23449,10 +22628,10 @@
           <w:b/>
           <w:noProof/>
           <w:u w:val="single"/>
-          <w:lang w:eastAsia="de-DE"/>
+          <w:lang w:eastAsia="ja-JP"/>
         </w:rPr>
         <w:drawing>
-          <wp:anchor distT="0" distB="0" distL="114300" distR="114300" simplePos="0" relativeHeight="251624960" behindDoc="1" locked="0" layoutInCell="1" allowOverlap="1" wp14:anchorId="6EF8C7A7" wp14:editId="591033AC">
+          <wp:anchor distT="0" distB="0" distL="114300" distR="114300" simplePos="0" relativeHeight="251645952" behindDoc="1" locked="0" layoutInCell="1" allowOverlap="1" wp14:anchorId="6EF8C7A7" wp14:editId="591033AC">
             <wp:simplePos x="0" y="0"/>
             <wp:positionH relativeFrom="column">
               <wp:posOffset>5080</wp:posOffset>
@@ -23485,7 +22664,7 @@
                     </pic:cNvPicPr>
                   </pic:nvPicPr>
                   <pic:blipFill>
-                    <a:blip r:embed="rId27" cstate="print">
+                    <a:blip r:embed="rId26" cstate="print">
                       <a:extLst>
                         <a:ext uri="{28A0092B-C50C-407E-A947-70E740481C1C}">
                           <a14:useLocalDpi xmlns:a14="http://schemas.microsoft.com/office/drawing/2010/main" val="0"/>
@@ -23550,16 +22729,8 @@
         <w:rPr>
           <w:rFonts w:ascii="Arial" w:hAnsi="Arial" w:cs="Arial"/>
         </w:rPr>
-        <w:t xml:space="preserve"> Von hier aus gelangt man zu der Live </w:t>
-      </w:r>
-      <w:proofErr w:type="spellStart"/>
-      <w:r>
-        <w:rPr>
-          <w:rFonts w:ascii="Arial" w:hAnsi="Arial" w:cs="Arial"/>
-        </w:rPr>
-        <w:t>Map</w:t>
-      </w:r>
-      <w:proofErr w:type="spellEnd"/>
+        <w:t xml:space="preserve"> Von hier aus gelangt man zu der Live Map</w:t>
+      </w:r>
       <w:r>
         <w:rPr>
           <w:rStyle w:val="Funotenzeichen"/>
@@ -23622,10 +22793,10 @@
           <w:b/>
           <w:noProof/>
           <w:u w:val="single"/>
-          <w:lang w:eastAsia="de-DE"/>
+          <w:lang w:eastAsia="ja-JP"/>
         </w:rPr>
         <w:drawing>
-          <wp:anchor distT="0" distB="0" distL="114300" distR="114300" simplePos="0" relativeHeight="251629056" behindDoc="1" locked="0" layoutInCell="1" allowOverlap="1" wp14:anchorId="5D9B3DCD" wp14:editId="279EC607">
+          <wp:anchor distT="0" distB="0" distL="114300" distR="114300" simplePos="0" relativeHeight="251648000" behindDoc="1" locked="0" layoutInCell="1" allowOverlap="1" wp14:anchorId="5D9B3DCD" wp14:editId="279EC607">
             <wp:simplePos x="0" y="0"/>
             <wp:positionH relativeFrom="column">
               <wp:posOffset>17780</wp:posOffset>
@@ -23658,7 +22829,7 @@
                     </pic:cNvPicPr>
                   </pic:nvPicPr>
                   <pic:blipFill>
-                    <a:blip r:embed="rId28" cstate="print">
+                    <a:blip r:embed="rId27" cstate="print">
                       <a:extLst>
                         <a:ext uri="{28A0092B-C50C-407E-A947-70E740481C1C}">
                           <a14:useLocalDpi xmlns:a14="http://schemas.microsoft.com/office/drawing/2010/main" val="0"/>
@@ -23705,12 +22876,12 @@
       <w:r>
         <w:rPr>
           <w:noProof/>
-          <w:lang w:eastAsia="de-DE"/>
+          <w:lang w:eastAsia="ja-JP"/>
         </w:rPr>
         <mc:AlternateContent>
           <mc:Choice Requires="wps">
             <w:drawing>
-              <wp:anchor distT="0" distB="0" distL="114300" distR="114300" simplePos="0" relativeHeight="251658752" behindDoc="1" locked="0" layoutInCell="1" allowOverlap="1" wp14:anchorId="111FCB3E" wp14:editId="0BC4D50E">
+              <wp:anchor distT="0" distB="0" distL="114300" distR="114300" simplePos="0" relativeHeight="251666432" behindDoc="1" locked="0" layoutInCell="1" allowOverlap="1" wp14:anchorId="111FCB3E" wp14:editId="0BC4D50E">
                 <wp:simplePos x="0" y="0"/>
                 <wp:positionH relativeFrom="column">
                   <wp:posOffset>-3762375</wp:posOffset>
@@ -23848,9 +23019,9 @@
               </wp:anchor>
             </w:drawing>
           </mc:Choice>
-          <mc:Fallback xmlns:w15="http://schemas.microsoft.com/office/word/2012/wordml">
+          <mc:Fallback>
             <w:pict>
-              <v:shape w14:anchorId="6DFD6342" id="Textfeld 24" o:spid="_x0000_s1029" style="position:absolute;margin-left:-296.25pt;margin-top:42.45pt;width:4in;height:0;z-index:-251657728;visibility:visible;mso-wrap-style:square;mso-wrap-distance-left:9pt;mso-wrap-distance-top:0;mso-wrap-distance-right:9pt;mso-wrap-distance-bottom:0;mso-position-horizontal:absolute;mso-position-horizontal-relative:text;mso-position-vertical:absolute;mso-position-vertical-relative:text;v-text-anchor:top" coordsize="3657600,197155" o:spt="100" o:gfxdata="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" adj="-11796480,,5400" path="m6350,197025l3600450,175075,3657600,175,,175,6350,197025xe" stroked="f">
+              <v:shape w14:anchorId="111FCB3E" id="Textfeld 24" o:spid="_x0000_s1029" style="position:absolute;margin-left:-296.25pt;margin-top:42.45pt;width:4in;height:0;z-index:-251650048;visibility:visible;mso-wrap-style:square;mso-wrap-distance-left:9pt;mso-wrap-distance-top:0;mso-wrap-distance-right:9pt;mso-wrap-distance-bottom:0;mso-position-horizontal:absolute;mso-position-horizontal-relative:text;mso-position-vertical:absolute;mso-position-vertical-relative:text;v-text-anchor:top" coordsize="3657600,197155" o:spt="100" o:gfxdata="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" adj="-11796480,,5400" path="m6350,197025l3600450,175075,3657600,175,,175,6350,197025xe" stroked="f">
                 <v:stroke joinstyle="miter"/>
                 <v:formulas/>
                 <v:path arrowok="t" o:connecttype="custom" o:connectlocs="6350,1;3600450,1;3657600,0;0,0;6350,1" o:connectangles="0,0,0,0,0" textboxrect="0,0,3657600,0"/>
@@ -23883,12 +23054,12 @@
       <w:r>
         <w:rPr>
           <w:noProof/>
-          <w:lang w:eastAsia="de-DE"/>
+          <w:lang w:eastAsia="ja-JP"/>
         </w:rPr>
         <mc:AlternateContent>
           <mc:Choice Requires="wps">
             <w:drawing>
-              <wp:anchor distT="0" distB="0" distL="114300" distR="114300" simplePos="0" relativeHeight="251643392" behindDoc="1" locked="0" layoutInCell="1" allowOverlap="1" wp14:anchorId="192E3129" wp14:editId="1C20B8C7">
+              <wp:anchor distT="0" distB="0" distL="114300" distR="114300" simplePos="0" relativeHeight="251656192" behindDoc="1" locked="0" layoutInCell="1" allowOverlap="1" wp14:anchorId="192E3129" wp14:editId="1C20B8C7">
                 <wp:simplePos x="0" y="0"/>
                 <wp:positionH relativeFrom="column">
                   <wp:posOffset>-3787775</wp:posOffset>
@@ -23938,27 +23109,14 @@
                             <w:r>
                               <w:t xml:space="preserve">Abbildung </w:t>
                             </w:r>
-                            <w:r>
-                              <w:fldChar w:fldCharType="begin"/>
-                            </w:r>
-                            <w:r>
-                              <w:instrText xml:space="preserve"> SEQ Abbildung \* ARABIC </w:instrText>
-                            </w:r>
-                            <w:r>
-                              <w:fldChar w:fldCharType="separate"/>
-                            </w:r>
-                            <w:r>
-                              <w:rPr>
-                                <w:noProof/>
-                              </w:rPr>
-                              <w:t>6</w:t>
-                            </w:r>
-                            <w:r>
-                              <w:rPr>
-                                <w:noProof/>
-                              </w:rPr>
-                              <w:fldChar w:fldCharType="end"/>
-                            </w:r>
+                            <w:fldSimple w:instr=" SEQ Abbildung \* ARABIC ">
+                              <w:r>
+                                <w:rPr>
+                                  <w:noProof/>
+                                </w:rPr>
+                                <w:t>6</w:t>
+                              </w:r>
+                            </w:fldSimple>
                             <w:r>
                               <w:t>: Spielmenü GUI</w:t>
                             </w:r>
@@ -23980,7 +23138,7 @@
           </mc:Choice>
           <mc:Fallback>
             <w:pict>
-              <v:shape id="Textfeld 32" o:spid="_x0000_s1030" type="#_x0000_t202" style="position:absolute;margin-left:-298.25pt;margin-top:53.25pt;width:4in;height:.05pt;z-index:-251673088;visibility:visible;mso-wrap-style:square;mso-wrap-distance-left:9pt;mso-wrap-distance-top:0;mso-wrap-distance-right:9pt;mso-wrap-distance-bottom:0;mso-position-horizontal:absolute;mso-position-horizontal-relative:text;mso-position-vertical:absolute;mso-position-vertical-relative:text;v-text-anchor:top" o:gfxdata="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" stroked="f">
+              <v:shape w14:anchorId="192E3129" id="Textfeld 32" o:spid="_x0000_s1030" type="#_x0000_t202" style="position:absolute;margin-left:-298.25pt;margin-top:53.25pt;width:4in;height:.05pt;z-index:-251660288;visibility:visible;mso-wrap-style:square;mso-wrap-distance-left:9pt;mso-wrap-distance-top:0;mso-wrap-distance-right:9pt;mso-wrap-distance-bottom:0;mso-position-horizontal:absolute;mso-position-horizontal-relative:text;mso-position-vertical:absolute;mso-position-vertical-relative:text;v-text-anchor:top" o:gfxdata="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" stroked="f">
                 <v:textbox style="mso-fit-shape-to-text:t" inset="0,0,0,0">
                   <w:txbxContent>
                     <w:p>
@@ -23991,27 +23149,14 @@
                       <w:r>
                         <w:t xml:space="preserve">Abbildung </w:t>
                       </w:r>
-                      <w:r>
-                        <w:fldChar w:fldCharType="begin"/>
-                      </w:r>
-                      <w:r>
-                        <w:instrText xml:space="preserve"> SEQ Abbildung \* ARABIC </w:instrText>
-                      </w:r>
-                      <w:r>
-                        <w:fldChar w:fldCharType="separate"/>
-                      </w:r>
-                      <w:r>
-                        <w:rPr>
-                          <w:noProof/>
-                        </w:rPr>
-                        <w:t>6</w:t>
-                      </w:r>
-                      <w:r>
-                        <w:rPr>
-                          <w:noProof/>
-                        </w:rPr>
-                        <w:fldChar w:fldCharType="end"/>
-                      </w:r>
+                      <w:fldSimple w:instr=" SEQ Abbildung \* ARABIC ">
+                        <w:r>
+                          <w:rPr>
+                            <w:noProof/>
+                          </w:rPr>
+                          <w:t>6</w:t>
+                        </w:r>
+                      </w:fldSimple>
                       <w:r>
                         <w:t>: Spielmenü GUI</w:t>
                       </w:r>
@@ -24134,10 +23279,10 @@
       <w:r>
         <w:rPr>
           <w:noProof/>
-          <w:lang w:eastAsia="de-DE"/>
+          <w:lang w:eastAsia="ja-JP"/>
         </w:rPr>
         <w:drawing>
-          <wp:anchor distT="0" distB="0" distL="114300" distR="114300" simplePos="0" relativeHeight="251651584" behindDoc="1" locked="0" layoutInCell="1" allowOverlap="1" wp14:anchorId="2E5D7DB1" wp14:editId="53ABA925">
+          <wp:anchor distT="0" distB="0" distL="114300" distR="114300" simplePos="0" relativeHeight="251662336" behindDoc="1" locked="0" layoutInCell="1" allowOverlap="1" wp14:anchorId="2E5D7DB1" wp14:editId="53ABA925">
             <wp:simplePos x="0" y="0"/>
             <wp:positionH relativeFrom="column">
               <wp:posOffset>-19198</wp:posOffset>
@@ -24170,7 +23315,7 @@
                     </pic:cNvPicPr>
                   </pic:nvPicPr>
                   <pic:blipFill>
-                    <a:blip r:embed="rId29" cstate="print">
+                    <a:blip r:embed="rId28" cstate="print">
                       <a:extLst>
                         <a:ext uri="{28A0092B-C50C-407E-A947-70E740481C1C}">
                           <a14:useLocalDpi xmlns:a14="http://schemas.microsoft.com/office/drawing/2010/main" val="0"/>
@@ -24212,12 +23357,12 @@
       <w:r>
         <w:rPr>
           <w:noProof/>
-          <w:lang w:eastAsia="de-DE"/>
+          <w:lang w:eastAsia="ja-JP"/>
         </w:rPr>
         <mc:AlternateContent>
           <mc:Choice Requires="wps">
             <w:drawing>
-              <wp:anchor distT="0" distB="0" distL="114300" distR="114300" simplePos="0" relativeHeight="251659776" behindDoc="1" locked="0" layoutInCell="1" allowOverlap="1" wp14:anchorId="7B84D2F8" wp14:editId="319E6ED4">
+              <wp:anchor distT="0" distB="0" distL="114300" distR="114300" simplePos="0" relativeHeight="251668480" behindDoc="1" locked="0" layoutInCell="1" allowOverlap="1" wp14:anchorId="7B84D2F8" wp14:editId="319E6ED4">
                 <wp:simplePos x="0" y="0"/>
                 <wp:positionH relativeFrom="column">
                   <wp:posOffset>12700</wp:posOffset>
@@ -24270,27 +23415,14 @@
                             <w:r>
                               <w:t xml:space="preserve">Abbildung </w:t>
                             </w:r>
-                            <w:r>
-                              <w:fldChar w:fldCharType="begin"/>
-                            </w:r>
-                            <w:r>
-                              <w:instrText xml:space="preserve"> SEQ Abbildung \* ARABIC </w:instrText>
-                            </w:r>
-                            <w:r>
-                              <w:fldChar w:fldCharType="separate"/>
-                            </w:r>
-                            <w:r>
-                              <w:rPr>
-                                <w:noProof/>
-                              </w:rPr>
-                              <w:t>7</w:t>
-                            </w:r>
-                            <w:r>
-                              <w:rPr>
-                                <w:noProof/>
-                              </w:rPr>
-                              <w:fldChar w:fldCharType="end"/>
-                            </w:r>
+                            <w:fldSimple w:instr=" SEQ Abbildung \* ARABIC ">
+                              <w:r>
+                                <w:rPr>
+                                  <w:noProof/>
+                                </w:rPr>
+                                <w:t>7</w:t>
+                              </w:r>
+                            </w:fldSimple>
                             <w:r>
                               <w:t>: Karte GUI</w:t>
                             </w:r>
@@ -24312,7 +23444,7 @@
           </mc:Choice>
           <mc:Fallback>
             <w:pict>
-              <v:shape id="Textfeld 28" o:spid="_x0000_s1031" type="#_x0000_t202" style="position:absolute;margin-left:1pt;margin-top:180.9pt;width:4in;height:.05pt;z-index:-251656704;visibility:visible;mso-wrap-style:square;mso-wrap-distance-left:9pt;mso-wrap-distance-top:0;mso-wrap-distance-right:9pt;mso-wrap-distance-bottom:0;mso-position-horizontal:absolute;mso-position-horizontal-relative:text;mso-position-vertical:absolute;mso-position-vertical-relative:text;v-text-anchor:top" o:gfxdata="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" stroked="f">
+              <v:shape w14:anchorId="7B84D2F8" id="Textfeld 28" o:spid="_x0000_s1031" type="#_x0000_t202" style="position:absolute;margin-left:1pt;margin-top:180.9pt;width:4in;height:.05pt;z-index:-251648000;visibility:visible;mso-wrap-style:square;mso-wrap-distance-left:9pt;mso-wrap-distance-top:0;mso-wrap-distance-right:9pt;mso-wrap-distance-bottom:0;mso-position-horizontal:absolute;mso-position-horizontal-relative:text;mso-position-vertical:absolute;mso-position-vertical-relative:text;v-text-anchor:top" o:gfxdata="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" stroked="f">
                 <v:textbox style="mso-fit-shape-to-text:t" inset="0,0,0,0">
                   <w:txbxContent>
                     <w:p>
@@ -24326,27 +23458,14 @@
                       <w:r>
                         <w:t xml:space="preserve">Abbildung </w:t>
                       </w:r>
-                      <w:r>
-                        <w:fldChar w:fldCharType="begin"/>
-                      </w:r>
-                      <w:r>
-                        <w:instrText xml:space="preserve"> SEQ Abbildung \* ARABIC </w:instrText>
-                      </w:r>
-                      <w:r>
-                        <w:fldChar w:fldCharType="separate"/>
-                      </w:r>
-                      <w:r>
-                        <w:rPr>
-                          <w:noProof/>
-                        </w:rPr>
-                        <w:t>7</w:t>
-                      </w:r>
-                      <w:r>
-                        <w:rPr>
-                          <w:noProof/>
-                        </w:rPr>
-                        <w:fldChar w:fldCharType="end"/>
-                      </w:r>
+                      <w:fldSimple w:instr=" SEQ Abbildung \* ARABIC ">
+                        <w:r>
+                          <w:rPr>
+                            <w:noProof/>
+                          </w:rPr>
+                          <w:t>7</w:t>
+                        </w:r>
+                      </w:fldSimple>
                       <w:r>
                         <w:t>: Karte GUI</w:t>
                       </w:r>
@@ -24509,12 +23628,12 @@
       <w:r>
         <w:rPr>
           <w:noProof/>
-          <w:lang w:eastAsia="de-DE"/>
+          <w:lang w:eastAsia="ja-JP"/>
         </w:rPr>
         <mc:AlternateContent>
           <mc:Choice Requires="wps">
             <w:drawing>
-              <wp:anchor distT="0" distB="0" distL="114300" distR="114300" simplePos="0" relativeHeight="251641344" behindDoc="1" locked="0" layoutInCell="1" allowOverlap="1" wp14:anchorId="260E82E0" wp14:editId="15BF8646">
+              <wp:anchor distT="0" distB="0" distL="114300" distR="114300" simplePos="0" relativeHeight="251654144" behindDoc="1" locked="0" layoutInCell="1" allowOverlap="1" wp14:anchorId="260E82E0" wp14:editId="15BF8646">
                 <wp:simplePos x="0" y="0"/>
                 <wp:positionH relativeFrom="column">
                   <wp:posOffset>-4445</wp:posOffset>
@@ -24567,27 +23686,14 @@
                             <w:r>
                               <w:t xml:space="preserve">Abbildung </w:t>
                             </w:r>
-                            <w:r>
-                              <w:fldChar w:fldCharType="begin"/>
-                            </w:r>
-                            <w:r>
-                              <w:instrText xml:space="preserve"> SEQ Abbildung \* ARABIC </w:instrText>
-                            </w:r>
-                            <w:r>
-                              <w:fldChar w:fldCharType="separate"/>
-                            </w:r>
-                            <w:r>
-                              <w:rPr>
-                                <w:noProof/>
-                              </w:rPr>
-                              <w:t>8</w:t>
-                            </w:r>
-                            <w:r>
-                              <w:rPr>
-                                <w:noProof/>
-                              </w:rPr>
-                              <w:fldChar w:fldCharType="end"/>
-                            </w:r>
+                            <w:fldSimple w:instr=" SEQ Abbildung \* ARABIC ">
+                              <w:r>
+                                <w:rPr>
+                                  <w:noProof/>
+                                </w:rPr>
+                                <w:t>8</w:t>
+                              </w:r>
+                            </w:fldSimple>
                             <w:r>
                               <w:t>: QR-Code Scanner GUI</w:t>
                             </w:r>
@@ -24609,7 +23715,7 @@
           </mc:Choice>
           <mc:Fallback>
             <w:pict>
-              <v:shape id="Textfeld 29" o:spid="_x0000_s1032" type="#_x0000_t202" style="position:absolute;margin-left:-.35pt;margin-top:179.25pt;width:4in;height:.05pt;z-index:-251675136;visibility:visible;mso-wrap-style:square;mso-wrap-distance-left:9pt;mso-wrap-distance-top:0;mso-wrap-distance-right:9pt;mso-wrap-distance-bottom:0;mso-position-horizontal:absolute;mso-position-horizontal-relative:text;mso-position-vertical:absolute;mso-position-vertical-relative:text;v-text-anchor:top" o:gfxdata="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" stroked="f">
+              <v:shape w14:anchorId="260E82E0" id="Textfeld 29" o:spid="_x0000_s1032" type="#_x0000_t202" style="position:absolute;margin-left:-.35pt;margin-top:179.25pt;width:4in;height:.05pt;z-index:-251662336;visibility:visible;mso-wrap-style:square;mso-wrap-distance-left:9pt;mso-wrap-distance-top:0;mso-wrap-distance-right:9pt;mso-wrap-distance-bottom:0;mso-position-horizontal:absolute;mso-position-horizontal-relative:text;mso-position-vertical:absolute;mso-position-vertical-relative:text;v-text-anchor:top" o:gfxdata="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" stroked="f">
                 <v:textbox style="mso-fit-shape-to-text:t" inset="0,0,0,0">
                   <w:txbxContent>
                     <w:p>
@@ -24623,27 +23729,14 @@
                       <w:r>
                         <w:t xml:space="preserve">Abbildung </w:t>
                       </w:r>
-                      <w:r>
-                        <w:fldChar w:fldCharType="begin"/>
-                      </w:r>
-                      <w:r>
-                        <w:instrText xml:space="preserve"> SEQ Abbildung \* ARABIC </w:instrText>
-                      </w:r>
-                      <w:r>
-                        <w:fldChar w:fldCharType="separate"/>
-                      </w:r>
-                      <w:r>
-                        <w:rPr>
-                          <w:noProof/>
-                        </w:rPr>
-                        <w:t>8</w:t>
-                      </w:r>
-                      <w:r>
-                        <w:rPr>
-                          <w:noProof/>
-                        </w:rPr>
-                        <w:fldChar w:fldCharType="end"/>
-                      </w:r>
+                      <w:fldSimple w:instr=" SEQ Abbildung \* ARABIC ">
+                        <w:r>
+                          <w:rPr>
+                            <w:noProof/>
+                          </w:rPr>
+                          <w:t>8</w:t>
+                        </w:r>
+                      </w:fldSimple>
                       <w:r>
                         <w:t>: QR-Code Scanner GUI</w:t>
                       </w:r>
@@ -24660,10 +23753,10 @@
       <w:r>
         <w:rPr>
           <w:noProof/>
-          <w:lang w:eastAsia="de-DE"/>
+          <w:lang w:eastAsia="ja-JP"/>
         </w:rPr>
         <w:drawing>
-          <wp:anchor distT="0" distB="0" distL="114300" distR="114300" simplePos="0" relativeHeight="251631104" behindDoc="1" locked="0" layoutInCell="1" allowOverlap="1" wp14:anchorId="6F8ED610" wp14:editId="55B70B36">
+          <wp:anchor distT="0" distB="0" distL="114300" distR="114300" simplePos="0" relativeHeight="251650048" behindDoc="1" locked="0" layoutInCell="1" allowOverlap="1" wp14:anchorId="6F8ED610" wp14:editId="55B70B36">
             <wp:simplePos x="0" y="0"/>
             <wp:positionH relativeFrom="column">
               <wp:posOffset>-4445</wp:posOffset>
@@ -24691,6 +23784,179 @@
                 <pic:pic xmlns:pic="http://schemas.openxmlformats.org/drawingml/2006/picture">
                   <pic:nvPicPr>
                     <pic:cNvPr id="0" name="Picture 5" descr="H:\VPR\Schnitzeljagd-master\Pflichtenheft\GUI_Bilder\QR_menue.png"/>
+                    <pic:cNvPicPr>
+                      <a:picLocks noChangeAspect="1" noChangeArrowheads="1"/>
+                    </pic:cNvPicPr>
+                  </pic:nvPicPr>
+                  <pic:blipFill>
+                    <a:blip r:embed="rId29" cstate="print">
+                      <a:extLst>
+                        <a:ext uri="{28A0092B-C50C-407E-A947-70E740481C1C}">
+                          <a14:useLocalDpi xmlns:a14="http://schemas.microsoft.com/office/drawing/2010/main" val="0"/>
+                        </a:ext>
+                      </a:extLst>
+                    </a:blip>
+                    <a:srcRect/>
+                    <a:stretch>
+                      <a:fillRect/>
+                    </a:stretch>
+                  </pic:blipFill>
+                  <pic:spPr bwMode="auto">
+                    <a:xfrm>
+                      <a:off x="0" y="0"/>
+                      <a:ext cx="3657600" cy="2190750"/>
+                    </a:xfrm>
+                    <a:prstGeom prst="rect">
+                      <a:avLst/>
+                    </a:prstGeom>
+                    <a:noFill/>
+                    <a:ln>
+                      <a:solidFill>
+                        <a:schemeClr val="tx1"/>
+                      </a:solidFill>
+                    </a:ln>
+                  </pic:spPr>
+                </pic:pic>
+              </a:graphicData>
+            </a:graphic>
+            <wp14:sizeRelH relativeFrom="page">
+              <wp14:pctWidth>0</wp14:pctWidth>
+            </wp14:sizeRelH>
+            <wp14:sizeRelV relativeFrom="page">
+              <wp14:pctHeight>0</wp14:pctHeight>
+            </wp14:sizeRelV>
+          </wp:anchor>
+        </w:drawing>
+      </w:r>
+    </w:p>
+    <w:p>
+      <w:pPr>
+        <w:ind w:left="708"/>
+      </w:pPr>
+    </w:p>
+    <w:p>
+      <w:pPr>
+        <w:ind w:left="708"/>
+      </w:pPr>
+    </w:p>
+    <w:p>
+      <w:pPr>
+        <w:ind w:left="708"/>
+      </w:pPr>
+    </w:p>
+    <w:p>
+      <w:pPr>
+        <w:ind w:left="708"/>
+      </w:pPr>
+    </w:p>
+    <w:p>
+      <w:pPr>
+        <w:ind w:left="708"/>
+      </w:pPr>
+    </w:p>
+    <w:p>
+      <w:pPr>
+        <w:ind w:left="708"/>
+      </w:pPr>
+    </w:p>
+    <w:p>
+      <w:pPr>
+        <w:rPr>
+          <w:rFonts w:ascii="Arial" w:hAnsi="Arial" w:cs="Arial"/>
+        </w:rPr>
+      </w:pPr>
+    </w:p>
+    <w:p>
+      <w:pPr>
+        <w:rPr>
+          <w:rFonts w:ascii="Arial" w:hAnsi="Arial" w:cs="Arial"/>
+          <w:b/>
+        </w:rPr>
+      </w:pPr>
+      <w:r>
+        <w:rPr>
+          <w:rFonts w:ascii="Arial" w:hAnsi="Arial" w:cs="Arial"/>
+          <w:u w:val="single"/>
+        </w:rPr>
+        <w:t>Scannen\Button:</w:t>
+      </w:r>
+      <w:r>
+        <w:rPr>
+          <w:rFonts w:ascii="Arial" w:hAnsi="Arial" w:cs="Arial"/>
+        </w:rPr>
+        <w:t xml:space="preserve"> Startet den QR-Code Scan</w:t>
+      </w:r>
+    </w:p>
+    <w:p>
+      <w:pPr>
+        <w:rPr>
+          <w:rFonts w:ascii="Arial" w:hAnsi="Arial" w:cs="Arial"/>
+        </w:rPr>
+      </w:pPr>
+      <w:r>
+        <w:rPr>
+          <w:rFonts w:ascii="Arial" w:hAnsi="Arial" w:cs="Arial"/>
+        </w:rPr>
+        <w:t>Man muss den Kamera Bereich auf den QR-Code gerichtet halten.</w:t>
+      </w:r>
+    </w:p>
+    <w:p>
+      <w:pPr>
+        <w:rPr>
+          <w:rFonts w:ascii="Arial" w:hAnsi="Arial" w:cs="Arial"/>
+        </w:rPr>
+      </w:pPr>
+    </w:p>
+    <w:p/>
+    <w:p>
+      <w:pPr>
+        <w:pStyle w:val="berschrift4"/>
+      </w:pPr>
+      <w:r>
+        <w:t>4.1.6.7</w:t>
+      </w:r>
+      <w:r>
+        <w:t xml:space="preserve"> </w:t>
+      </w:r>
+      <w:r>
+        <w:t>Logbuch</w:t>
+      </w:r>
+    </w:p>
+    <w:p>
+      <w:r>
+        <w:rPr>
+          <w:noProof/>
+          <w:lang w:eastAsia="ja-JP"/>
+        </w:rPr>
+        <w:drawing>
+          <wp:anchor distT="0" distB="0" distL="114300" distR="114300" simplePos="0" relativeHeight="251643904" behindDoc="1" locked="0" layoutInCell="1" allowOverlap="1" wp14:anchorId="6A3609EE" wp14:editId="3627DE35">
+            <wp:simplePos x="0" y="0"/>
+            <wp:positionH relativeFrom="column">
+              <wp:posOffset>35311</wp:posOffset>
+            </wp:positionH>
+            <wp:positionV relativeFrom="paragraph">
+              <wp:posOffset>28934</wp:posOffset>
+            </wp:positionV>
+            <wp:extent cx="3657600" cy="2190750"/>
+            <wp:effectExtent l="19050" t="19050" r="19050" b="19050"/>
+            <wp:wrapTight wrapText="bothSides">
+              <wp:wrapPolygon edited="0">
+                <wp:start x="-113" y="-188"/>
+                <wp:lineTo x="-113" y="21600"/>
+                <wp:lineTo x="21600" y="21600"/>
+                <wp:lineTo x="21600" y="-188"/>
+                <wp:lineTo x="-113" y="-188"/>
+              </wp:wrapPolygon>
+            </wp:wrapTight>
+            <wp:docPr id="16" name="Grafik 16" descr="H:\VPR\Schnitzeljagd-master\Pflichtenheft\GUI_Bilder\Log_Buch_eintragen.png"/>
+            <wp:cNvGraphicFramePr>
+              <a:graphicFrameLocks xmlns:a="http://schemas.openxmlformats.org/drawingml/2006/main" noChangeAspect="1"/>
+            </wp:cNvGraphicFramePr>
+            <a:graphic xmlns:a="http://schemas.openxmlformats.org/drawingml/2006/main">
+              <a:graphicData uri="http://schemas.openxmlformats.org/drawingml/2006/picture">
+                <pic:pic xmlns:pic="http://schemas.openxmlformats.org/drawingml/2006/picture">
+                  <pic:nvPicPr>
+                    <pic:cNvPr id="0" name="Picture 10" descr="H:\VPR\Schnitzeljagd-master\Pflichtenheft\GUI_Bilder\Log_Buch_eintragen.png"/>
                     <pic:cNvPicPr>
                       <a:picLocks noChangeAspect="1" noChangeArrowheads="1"/>
                     </pic:cNvPicPr>
@@ -24735,188 +24001,15 @@
           </wp:anchor>
         </w:drawing>
       </w:r>
-    </w:p>
-    <w:p>
-      <w:pPr>
-        <w:ind w:left="708"/>
-      </w:pPr>
-    </w:p>
-    <w:p>
-      <w:pPr>
-        <w:ind w:left="708"/>
-      </w:pPr>
-    </w:p>
-    <w:p>
-      <w:pPr>
-        <w:ind w:left="708"/>
-      </w:pPr>
-    </w:p>
-    <w:p>
-      <w:pPr>
-        <w:ind w:left="708"/>
-      </w:pPr>
-    </w:p>
-    <w:p>
-      <w:pPr>
-        <w:ind w:left="708"/>
-      </w:pPr>
-    </w:p>
-    <w:p>
-      <w:pPr>
-        <w:ind w:left="708"/>
-      </w:pPr>
-    </w:p>
-    <w:p>
-      <w:pPr>
-        <w:rPr>
-          <w:rFonts w:ascii="Arial" w:hAnsi="Arial" w:cs="Arial"/>
-        </w:rPr>
-      </w:pPr>
-    </w:p>
-    <w:p>
-      <w:pPr>
-        <w:rPr>
-          <w:rFonts w:ascii="Arial" w:hAnsi="Arial" w:cs="Arial"/>
-          <w:b/>
-        </w:rPr>
-      </w:pPr>
-      <w:r>
-        <w:rPr>
-          <w:rFonts w:ascii="Arial" w:hAnsi="Arial" w:cs="Arial"/>
-          <w:u w:val="single"/>
-        </w:rPr>
-        <w:t>Scannen\Button:</w:t>
-      </w:r>
-      <w:r>
-        <w:rPr>
-          <w:rFonts w:ascii="Arial" w:hAnsi="Arial" w:cs="Arial"/>
-        </w:rPr>
-        <w:t xml:space="preserve"> Startet den QR-Code Scan</w:t>
-      </w:r>
-    </w:p>
-    <w:p>
-      <w:pPr>
-        <w:rPr>
-          <w:rFonts w:ascii="Arial" w:hAnsi="Arial" w:cs="Arial"/>
-        </w:rPr>
-      </w:pPr>
-      <w:r>
-        <w:rPr>
-          <w:rFonts w:ascii="Arial" w:hAnsi="Arial" w:cs="Arial"/>
-        </w:rPr>
-        <w:t>Man muss den Kamera Bereich auf den QR-Code gerichtet halten.</w:t>
-      </w:r>
-    </w:p>
-    <w:p>
-      <w:pPr>
-        <w:rPr>
-          <w:rFonts w:ascii="Arial" w:hAnsi="Arial" w:cs="Arial"/>
-        </w:rPr>
-      </w:pPr>
-    </w:p>
-    <w:p/>
-    <w:p>
-      <w:pPr>
-        <w:pStyle w:val="berschrift4"/>
-      </w:pPr>
-      <w:r>
-        <w:t>4.1.6.7</w:t>
-      </w:r>
-      <w:r>
-        <w:t xml:space="preserve"> </w:t>
-      </w:r>
-      <w:r>
-        <w:t>Logbuch</w:t>
-      </w:r>
-    </w:p>
-    <w:p>
       <w:r>
         <w:rPr>
           <w:noProof/>
-          <w:lang w:eastAsia="de-DE"/>
-        </w:rPr>
-        <w:drawing>
-          <wp:anchor distT="0" distB="0" distL="114300" distR="114300" simplePos="0" relativeHeight="251620864" behindDoc="1" locked="0" layoutInCell="1" allowOverlap="1" wp14:anchorId="6A3609EE" wp14:editId="3627DE35">
-            <wp:simplePos x="0" y="0"/>
-            <wp:positionH relativeFrom="column">
-              <wp:posOffset>35311</wp:posOffset>
-            </wp:positionH>
-            <wp:positionV relativeFrom="paragraph">
-              <wp:posOffset>28934</wp:posOffset>
-            </wp:positionV>
-            <wp:extent cx="3657600" cy="2190750"/>
-            <wp:effectExtent l="19050" t="19050" r="19050" b="19050"/>
-            <wp:wrapTight wrapText="bothSides">
-              <wp:wrapPolygon edited="0">
-                <wp:start x="-113" y="-188"/>
-                <wp:lineTo x="-113" y="21600"/>
-                <wp:lineTo x="21600" y="21600"/>
-                <wp:lineTo x="21600" y="-188"/>
-                <wp:lineTo x="-113" y="-188"/>
-              </wp:wrapPolygon>
-            </wp:wrapTight>
-            <wp:docPr id="16" name="Grafik 16" descr="H:\VPR\Schnitzeljagd-master\Pflichtenheft\GUI_Bilder\Log_Buch_eintragen.png"/>
-            <wp:cNvGraphicFramePr>
-              <a:graphicFrameLocks xmlns:a="http://schemas.openxmlformats.org/drawingml/2006/main" noChangeAspect="1"/>
-            </wp:cNvGraphicFramePr>
-            <a:graphic xmlns:a="http://schemas.openxmlformats.org/drawingml/2006/main">
-              <a:graphicData uri="http://schemas.openxmlformats.org/drawingml/2006/picture">
-                <pic:pic xmlns:pic="http://schemas.openxmlformats.org/drawingml/2006/picture">
-                  <pic:nvPicPr>
-                    <pic:cNvPr id="0" name="Picture 10" descr="H:\VPR\Schnitzeljagd-master\Pflichtenheft\GUI_Bilder\Log_Buch_eintragen.png"/>
-                    <pic:cNvPicPr>
-                      <a:picLocks noChangeAspect="1" noChangeArrowheads="1"/>
-                    </pic:cNvPicPr>
-                  </pic:nvPicPr>
-                  <pic:blipFill>
-                    <a:blip r:embed="rId31" cstate="print">
-                      <a:extLst>
-                        <a:ext uri="{28A0092B-C50C-407E-A947-70E740481C1C}">
-                          <a14:useLocalDpi xmlns:a14="http://schemas.microsoft.com/office/drawing/2010/main" val="0"/>
-                        </a:ext>
-                      </a:extLst>
-                    </a:blip>
-                    <a:srcRect/>
-                    <a:stretch>
-                      <a:fillRect/>
-                    </a:stretch>
-                  </pic:blipFill>
-                  <pic:spPr bwMode="auto">
-                    <a:xfrm>
-                      <a:off x="0" y="0"/>
-                      <a:ext cx="3657600" cy="2190750"/>
-                    </a:xfrm>
-                    <a:prstGeom prst="rect">
-                      <a:avLst/>
-                    </a:prstGeom>
-                    <a:noFill/>
-                    <a:ln>
-                      <a:solidFill>
-                        <a:schemeClr val="tx1"/>
-                      </a:solidFill>
-                    </a:ln>
-                  </pic:spPr>
-                </pic:pic>
-              </a:graphicData>
-            </a:graphic>
-            <wp14:sizeRelH relativeFrom="page">
-              <wp14:pctWidth>0</wp14:pctWidth>
-            </wp14:sizeRelH>
-            <wp14:sizeRelV relativeFrom="page">
-              <wp14:pctHeight>0</wp14:pctHeight>
-            </wp14:sizeRelV>
-          </wp:anchor>
-        </w:drawing>
-      </w:r>
-      <w:r>
-        <w:rPr>
-          <w:noProof/>
-          <w:lang w:eastAsia="de-DE"/>
+          <w:lang w:eastAsia="ja-JP"/>
         </w:rPr>
         <mc:AlternateContent>
           <mc:Choice Requires="wps">
             <w:drawing>
-              <wp:anchor distT="0" distB="0" distL="114300" distR="114300" simplePos="0" relativeHeight="251645440" behindDoc="1" locked="0" layoutInCell="1" allowOverlap="1" wp14:anchorId="32845C90" wp14:editId="1ADFDAD4">
+              <wp:anchor distT="0" distB="0" distL="114300" distR="114300" simplePos="0" relativeHeight="251658240" behindDoc="1" locked="0" layoutInCell="1" allowOverlap="1" wp14:anchorId="32845C90" wp14:editId="1ADFDAD4">
                 <wp:simplePos x="0" y="0"/>
                 <wp:positionH relativeFrom="column">
                   <wp:posOffset>-4445</wp:posOffset>
@@ -24969,37 +24062,16 @@
                             <w:r>
                               <w:t xml:space="preserve">Abbildung </w:t>
                             </w:r>
+                            <w:fldSimple w:instr=" SEQ Abbildung \* ARABIC ">
+                              <w:r>
+                                <w:rPr>
+                                  <w:noProof/>
+                                </w:rPr>
+                                <w:t>9</w:t>
+                              </w:r>
+                            </w:fldSimple>
                             <w:r>
-                              <w:fldChar w:fldCharType="begin"/>
-                            </w:r>
-                            <w:r>
-                              <w:instrText xml:space="preserve"> SEQ Abbildung \* ARABIC </w:instrText>
-                            </w:r>
-                            <w:r>
-                              <w:fldChar w:fldCharType="separate"/>
-                            </w:r>
-                            <w:r>
-                              <w:rPr>
-                                <w:noProof/>
-                              </w:rPr>
-                              <w:t>9</w:t>
-                            </w:r>
-                            <w:r>
-                              <w:rPr>
-                                <w:noProof/>
-                              </w:rPr>
-                              <w:fldChar w:fldCharType="end"/>
-                            </w:r>
-                            <w:r>
-                              <w:t xml:space="preserve">: </w:t>
-                            </w:r>
-                            <w:proofErr w:type="spellStart"/>
-                            <w:r>
-                              <w:t>LogBuch</w:t>
-                            </w:r>
-                            <w:proofErr w:type="spellEnd"/>
-                            <w:r>
-                              <w:t xml:space="preserve"> GUI</w:t>
+                              <w:t>: LogBuch GUI</w:t>
                             </w:r>
                             <w:bookmarkEnd w:id="34"/>
                           </w:p>
@@ -25019,7 +24091,7 @@
           </mc:Choice>
           <mc:Fallback>
             <w:pict>
-              <v:shape id="Textfeld 30" o:spid="_x0000_s1033" type="#_x0000_t202" style="position:absolute;margin-left:-.35pt;margin-top:177.4pt;width:4in;height:.05pt;z-index:-251671040;visibility:visible;mso-wrap-style:square;mso-wrap-distance-left:9pt;mso-wrap-distance-top:0;mso-wrap-distance-right:9pt;mso-wrap-distance-bottom:0;mso-position-horizontal:absolute;mso-position-horizontal-relative:text;mso-position-vertical:absolute;mso-position-vertical-relative:text;v-text-anchor:top" o:gfxdata="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" stroked="f">
+              <v:shape w14:anchorId="32845C90" id="Textfeld 30" o:spid="_x0000_s1033" type="#_x0000_t202" style="position:absolute;margin-left:-.35pt;margin-top:177.4pt;width:4in;height:.05pt;z-index:-251658240;visibility:visible;mso-wrap-style:square;mso-wrap-distance-left:9pt;mso-wrap-distance-top:0;mso-wrap-distance-right:9pt;mso-wrap-distance-bottom:0;mso-position-horizontal:absolute;mso-position-horizontal-relative:text;mso-position-vertical:absolute;mso-position-vertical-relative:text;v-text-anchor:top" o:gfxdata="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" stroked="f">
                 <v:textbox style="mso-fit-shape-to-text:t" inset="0,0,0,0">
                   <w:txbxContent>
                     <w:p>
@@ -25033,37 +24105,16 @@
                       <w:r>
                         <w:t xml:space="preserve">Abbildung </w:t>
                       </w:r>
+                      <w:fldSimple w:instr=" SEQ Abbildung \* ARABIC ">
+                        <w:r>
+                          <w:rPr>
+                            <w:noProof/>
+                          </w:rPr>
+                          <w:t>9</w:t>
+                        </w:r>
+                      </w:fldSimple>
                       <w:r>
-                        <w:fldChar w:fldCharType="begin"/>
-                      </w:r>
-                      <w:r>
-                        <w:instrText xml:space="preserve"> SEQ Abbildung \* ARABIC </w:instrText>
-                      </w:r>
-                      <w:r>
-                        <w:fldChar w:fldCharType="separate"/>
-                      </w:r>
-                      <w:r>
-                        <w:rPr>
-                          <w:noProof/>
-                        </w:rPr>
-                        <w:t>9</w:t>
-                      </w:r>
-                      <w:r>
-                        <w:rPr>
-                          <w:noProof/>
-                        </w:rPr>
-                        <w:fldChar w:fldCharType="end"/>
-                      </w:r>
-                      <w:r>
-                        <w:t xml:space="preserve">: </w:t>
-                      </w:r>
-                      <w:proofErr w:type="spellStart"/>
-                      <w:r>
-                        <w:t>LogBuch</w:t>
-                      </w:r>
-                      <w:proofErr w:type="spellEnd"/>
-                      <w:r>
-                        <w:t xml:space="preserve"> GUI</w:t>
+                        <w:t>: LogBuch GUI</w:t>
                       </w:r>
                       <w:bookmarkEnd w:id="35"/>
                     </w:p>
@@ -25138,7 +24189,7 @@
       <w:pPr>
         <w:pStyle w:val="berschrift3"/>
       </w:pPr>
-      <w:bookmarkStart w:id="36" w:name="_Toc388996947"/>
+      <w:bookmarkStart w:id="36" w:name="_Toc389041737"/>
       <w:r>
         <w:t xml:space="preserve">4.1.7 </w:t>
       </w:r>
@@ -25223,7 +24274,7 @@
       <w:pPr>
         <w:pStyle w:val="berschrift2"/>
       </w:pPr>
-      <w:bookmarkStart w:id="37" w:name="_Toc388996948"/>
+      <w:bookmarkStart w:id="37" w:name="_Toc389041738"/>
       <w:r>
         <w:lastRenderedPageBreak/>
         <w:t xml:space="preserve">4.2 </w:t>
@@ -25237,32 +24288,102 @@
       <w:pPr>
         <w:pStyle w:val="berschrift3"/>
       </w:pPr>
-      <w:bookmarkStart w:id="38" w:name="_Toc388996949"/>
+      <w:bookmarkStart w:id="38" w:name="_Toc389041739"/>
       <w:r>
         <w:t>4.2.1</w:t>
       </w:r>
       <w:r>
+        <w:t xml:space="preserve"> Lockpick</w:t>
+      </w:r>
+      <w:bookmarkEnd w:id="38"/>
+    </w:p>
+    <w:p>
+      <w:pPr>
+        <w:pStyle w:val="berschrift4"/>
+      </w:pPr>
+      <w:r>
+        <w:t>4.2.1.1</w:t>
+      </w:r>
+      <w:r>
         <w:t xml:space="preserve"> </w:t>
       </w:r>
-      <w:proofErr w:type="spellStart"/>
-      <w:r>
-        <w:t>Lockpick</w:t>
-      </w:r>
-      <w:bookmarkEnd w:id="38"/>
-      <w:proofErr w:type="spellEnd"/>
-    </w:p>
-    <w:p>
-      <w:pPr>
-        <w:pStyle w:val="berschrift4"/>
-      </w:pPr>
-      <w:r>
-        <w:t>4.2.1.1</w:t>
+      <w:r>
+        <w:t>Beschreibung</w:t>
+      </w:r>
+    </w:p>
+    <w:p>
+      <w:pPr>
+        <w:pStyle w:val="berschrift5"/>
+      </w:pPr>
+      <w:r>
+        <w:t>4.2.1.1.1</w:t>
       </w:r>
       <w:r>
         <w:t xml:space="preserve"> </w:t>
       </w:r>
       <w:r>
-        <w:t>Beschreibung</w:t>
+        <w:t>Idee</w:t>
+      </w:r>
+    </w:p>
+    <w:p>
+      <w:pPr>
+        <w:rPr>
+          <w:rFonts w:ascii="Arial" w:hAnsi="Arial" w:cs="Arial"/>
+        </w:rPr>
+      </w:pPr>
+      <w:r>
+        <w:rPr>
+          <w:rFonts w:ascii="Arial" w:hAnsi="Arial" w:cs="Arial"/>
+        </w:rPr>
+        <w:t>Das erste Rätsel wurde inspiriert von dem Lockpick-Spiel aus Bioshock. Hierbei muss der Spieler zunächst die Felder des 5x5 Spielfeldes aufdecken. Darunter befinden sich Le</w:t>
+      </w:r>
+      <w:r>
+        <w:rPr>
+          <w:rFonts w:ascii="Arial" w:hAnsi="Arial" w:cs="Arial"/>
+        </w:rPr>
+        <w:t xml:space="preserve">itungen. Das Ziel ist es, </w:t>
+      </w:r>
+      <w:r>
+        <w:rPr>
+          <w:rFonts w:ascii="Arial" w:hAnsi="Arial" w:cs="Arial"/>
+        </w:rPr>
+        <w:t xml:space="preserve">durch </w:t>
+      </w:r>
+      <w:r>
+        <w:rPr>
+          <w:rFonts w:ascii="Arial" w:hAnsi="Arial" w:cs="Arial"/>
+        </w:rPr>
+        <w:t>eine neue Positionierung der Leitungen sich</w:t>
+      </w:r>
+      <w:r>
+        <w:rPr>
+          <w:rFonts w:ascii="Arial" w:hAnsi="Arial" w:cs="Arial"/>
+        </w:rPr>
+        <w:t xml:space="preserve"> einen Weg für den Strom zu bauen, in der sie fließen kann. Aufgedeckte </w:t>
+      </w:r>
+      <w:r>
+        <w:rPr>
+          <w:rFonts w:ascii="Arial" w:hAnsi="Arial" w:cs="Arial"/>
+        </w:rPr>
+        <w:t>Leitungen</w:t>
+      </w:r>
+      <w:r>
+        <w:rPr>
+          <w:rFonts w:ascii="Arial" w:hAnsi="Arial" w:cs="Arial"/>
+        </w:rPr>
+        <w:t xml:space="preserve"> kann der Spieler mit drag&amp;drop austauschen. Die Tür, welche sich am </w:t>
+      </w:r>
+      <w:r>
+        <w:rPr>
+          <w:rFonts w:ascii="Arial" w:hAnsi="Arial" w:cs="Arial"/>
+        </w:rPr>
+        <w:t>Cache</w:t>
+      </w:r>
+      <w:r>
+        <w:rPr>
+          <w:rFonts w:ascii="Arial" w:hAnsi="Arial" w:cs="Arial"/>
+        </w:rPr>
+        <w:t xml:space="preserve"> befindet kann so "geöffnet" werden.</w:t>
       </w:r>
     </w:p>
     <w:p>
@@ -25270,115 +24391,12 @@
         <w:pStyle w:val="berschrift5"/>
       </w:pPr>
       <w:r>
-        <w:t>4.2.1.1.1</w:t>
+        <w:t>4.2.1.1.2</w:t>
       </w:r>
       <w:r>
         <w:t xml:space="preserve"> </w:t>
       </w:r>
       <w:r>
-        <w:t>Idee</w:t>
-      </w:r>
-    </w:p>
-    <w:p>
-      <w:pPr>
-        <w:rPr>
-          <w:rFonts w:ascii="Arial" w:hAnsi="Arial" w:cs="Arial"/>
-        </w:rPr>
-      </w:pPr>
-      <w:r>
-        <w:rPr>
-          <w:rFonts w:ascii="Arial" w:hAnsi="Arial" w:cs="Arial"/>
-        </w:rPr>
-        <w:t xml:space="preserve">Das erste Rätsel wurde inspiriert von dem Lockpick-Spiel aus </w:t>
-      </w:r>
-      <w:proofErr w:type="spellStart"/>
-      <w:r>
-        <w:rPr>
-          <w:rFonts w:ascii="Arial" w:hAnsi="Arial" w:cs="Arial"/>
-        </w:rPr>
-        <w:t>Bioshock</w:t>
-      </w:r>
-      <w:proofErr w:type="spellEnd"/>
-      <w:r>
-        <w:rPr>
-          <w:rFonts w:ascii="Arial" w:hAnsi="Arial" w:cs="Arial"/>
-        </w:rPr>
-        <w:t>. Hierbei muss der Spieler zunächst die Felder des 5x5 Spielfeldes aufdecken. Darunter befinden sich Le</w:t>
-      </w:r>
-      <w:r>
-        <w:rPr>
-          <w:rFonts w:ascii="Arial" w:hAnsi="Arial" w:cs="Arial"/>
-        </w:rPr>
-        <w:t xml:space="preserve">itungen. Das Ziel ist es, </w:t>
-      </w:r>
-      <w:r>
-        <w:rPr>
-          <w:rFonts w:ascii="Arial" w:hAnsi="Arial" w:cs="Arial"/>
-        </w:rPr>
-        <w:t xml:space="preserve">durch </w:t>
-      </w:r>
-      <w:r>
-        <w:rPr>
-          <w:rFonts w:ascii="Arial" w:hAnsi="Arial" w:cs="Arial"/>
-        </w:rPr>
-        <w:t>eine neue Positionierung der Leitungen sich</w:t>
-      </w:r>
-      <w:r>
-        <w:rPr>
-          <w:rFonts w:ascii="Arial" w:hAnsi="Arial" w:cs="Arial"/>
-        </w:rPr>
-        <w:t xml:space="preserve"> einen Weg für den Strom zu bauen, in der sie fließen kann. Aufgedeckte </w:t>
-      </w:r>
-      <w:r>
-        <w:rPr>
-          <w:rFonts w:ascii="Arial" w:hAnsi="Arial" w:cs="Arial"/>
-        </w:rPr>
-        <w:t>Leitungen</w:t>
-      </w:r>
-      <w:r>
-        <w:rPr>
-          <w:rFonts w:ascii="Arial" w:hAnsi="Arial" w:cs="Arial"/>
-        </w:rPr>
-        <w:t xml:space="preserve"> kann der Spieler mit </w:t>
-      </w:r>
-      <w:proofErr w:type="spellStart"/>
-      <w:r>
-        <w:rPr>
-          <w:rFonts w:ascii="Arial" w:hAnsi="Arial" w:cs="Arial"/>
-        </w:rPr>
-        <w:t>drag&amp;drop</w:t>
-      </w:r>
-      <w:proofErr w:type="spellEnd"/>
-      <w:r>
-        <w:rPr>
-          <w:rFonts w:ascii="Arial" w:hAnsi="Arial" w:cs="Arial"/>
-        </w:rPr>
-        <w:t xml:space="preserve"> austauschen. Die Tür, welche sich am </w:t>
-      </w:r>
-      <w:r>
-        <w:rPr>
-          <w:rFonts w:ascii="Arial" w:hAnsi="Arial" w:cs="Arial"/>
-        </w:rPr>
-        <w:t>Cache</w:t>
-      </w:r>
-      <w:r>
-        <w:rPr>
-          <w:rFonts w:ascii="Arial" w:hAnsi="Arial" w:cs="Arial"/>
-        </w:rPr>
-        <w:t xml:space="preserve"> befindet kann so "geöffnet" werden.</w:t>
-      </w:r>
-    </w:p>
-    <w:p>
-      <w:pPr>
-        <w:pStyle w:val="berschrift5"/>
-      </w:pPr>
-      <w:r>
-        <w:t>4.2.1.1.2</w:t>
-      </w:r>
-      <w:r>
-        <w:t xml:space="preserve"> </w:t>
-      </w:r>
-      <w:r>
         <w:t>Ablauf</w:t>
       </w:r>
     </w:p>
@@ -25416,21 +24434,7 @@
         <w:rPr>
           <w:rFonts w:ascii="Arial" w:hAnsi="Arial" w:cs="Arial"/>
         </w:rPr>
-        <w:t xml:space="preserve">. Danach sieht er die Leitung darunter und kann diese bewegen. Die Leitungen können dabei nicht gedreht werden. Für Zeitdruck sorgt ein </w:t>
-      </w:r>
-      <w:proofErr w:type="spellStart"/>
-      <w:r>
-        <w:rPr>
-          <w:rFonts w:ascii="Arial" w:hAnsi="Arial" w:cs="Arial"/>
-        </w:rPr>
-        <w:t>Timer</w:t>
-      </w:r>
-      <w:proofErr w:type="spellEnd"/>
-      <w:r>
-        <w:rPr>
-          <w:rFonts w:ascii="Arial" w:hAnsi="Arial" w:cs="Arial"/>
-        </w:rPr>
-        <w:t>. Sobald dieser abgelaufen ist, platzt die obere Leitung, die Zahnräder können nicht mehr zum drehen gebracht werden. Die Tür, welche sich am Cach</w:t>
+        <w:t>. Danach sieht er die Leitung darunter und kann diese bewegen. Die Leitungen können dabei nicht gedreht werden. Für Zeitdruck sorgt ein Timer. Sobald dieser abgelaufen ist, platzt die obere Leitung, die Zahnräder können nicht mehr zum drehen gebracht werden. Die Tür, welche sich am Cach</w:t>
       </w:r>
       <w:r>
         <w:rPr>
@@ -25473,11 +24477,9 @@
           <w:numId w:val="21"/>
         </w:numPr>
       </w:pPr>
-      <w:proofErr w:type="spellStart"/>
       <w:r>
         <w:t>Timer</w:t>
       </w:r>
-      <w:proofErr w:type="spellEnd"/>
     </w:p>
     <w:p>
       <w:pPr>
@@ -25537,7 +24539,7 @@
       <w:r>
         <w:rPr>
           <w:noProof/>
-          <w:lang w:eastAsia="de-DE"/>
+          <w:lang w:eastAsia="ja-JP"/>
         </w:rPr>
         <w:drawing>
           <wp:inline distT="0" distB="0" distL="0" distR="0" wp14:anchorId="18DABAAE" wp14:editId="1A385983">
@@ -25553,7 +24555,7 @@
                     <pic:cNvPicPr/>
                   </pic:nvPicPr>
                   <pic:blipFill>
-                    <a:blip r:embed="rId32">
+                    <a:blip r:embed="rId31">
                       <a:extLst>
                         <a:ext uri="{28A0092B-C50C-407E-A947-70E740481C1C}">
                           <a14:useLocalDpi xmlns:a14="http://schemas.microsoft.com/office/drawing/2010/main" val="0"/>
@@ -25595,40 +24597,16 @@
       <w:r>
         <w:t xml:space="preserve">Abbildung </w:t>
       </w:r>
-      <w:r>
-        <w:fldChar w:fldCharType="begin"/>
-      </w:r>
-      <w:r>
-        <w:instrText xml:space="preserve"> SEQ Abbild</w:instrText>
-      </w:r>
-      <w:r>
-        <w:instrText xml:space="preserve">ung \* ARABIC </w:instrText>
-      </w:r>
-      <w:r>
-        <w:fldChar w:fldCharType="separate"/>
-      </w:r>
-      <w:r>
-        <w:rPr>
-          <w:noProof/>
-        </w:rPr>
-        <w:t>10</w:t>
-      </w:r>
-      <w:r>
-        <w:rPr>
-          <w:noProof/>
-        </w:rPr>
-        <w:fldChar w:fldCharType="end"/>
-      </w:r>
-      <w:r>
-        <w:t xml:space="preserve">: </w:t>
-      </w:r>
-      <w:proofErr w:type="spellStart"/>
-      <w:r>
-        <w:t>Lockpick</w:t>
-      </w:r>
-      <w:proofErr w:type="spellEnd"/>
-      <w:r>
-        <w:t xml:space="preserve"> GUI</w:t>
+      <w:fldSimple w:instr=" SEQ Abbildung \* ARABIC ">
+        <w:r>
+          <w:rPr>
+            <w:noProof/>
+          </w:rPr>
+          <w:t>10</w:t>
+        </w:r>
+      </w:fldSimple>
+      <w:r>
+        <w:t>: Lockpick GUI</w:t>
       </w:r>
       <w:bookmarkEnd w:id="39"/>
     </w:p>
@@ -25681,23 +24659,7 @@
           <w:rFonts w:ascii="Arial" w:eastAsiaTheme="minorHAnsi" w:hAnsi="Arial" w:cs="Arial"/>
           <w:lang w:val="de-DE"/>
         </w:rPr>
-        <w:t xml:space="preserve"> Leitungen per </w:t>
-      </w:r>
-      <w:proofErr w:type="spellStart"/>
-      <w:r>
-        <w:rPr>
-          <w:rFonts w:ascii="Arial" w:eastAsiaTheme="minorHAnsi" w:hAnsi="Arial" w:cs="Arial"/>
-          <w:lang w:val="de-DE"/>
-        </w:rPr>
-        <w:t>Drag&amp;Drop</w:t>
-      </w:r>
-      <w:proofErr w:type="spellEnd"/>
-      <w:r>
-        <w:rPr>
-          <w:rFonts w:ascii="Arial" w:eastAsiaTheme="minorHAnsi" w:hAnsi="Arial" w:cs="Arial"/>
-          <w:lang w:val="de-DE"/>
-        </w:rPr>
-        <w:t xml:space="preserve"> an die richtige Position ziehen</w:t>
+        <w:t xml:space="preserve"> Leitungen per Drag&amp;Drop an die richtige Position ziehen</w:t>
       </w:r>
     </w:p>
     <w:p>
@@ -25861,20 +24823,15 @@
       <w:pPr>
         <w:pStyle w:val="berschrift3"/>
       </w:pPr>
-      <w:bookmarkStart w:id="40" w:name="_Toc388996950"/>
+      <w:bookmarkStart w:id="40" w:name="_Toc389041740"/>
       <w:r>
         <w:lastRenderedPageBreak/>
         <w:t>4.2.2</w:t>
       </w:r>
       <w:r>
-        <w:t xml:space="preserve"> </w:t>
-      </w:r>
-      <w:proofErr w:type="spellStart"/>
-      <w:r>
-        <w:t>Bosskampf</w:t>
+        <w:t xml:space="preserve"> Bosskampf</w:t>
       </w:r>
       <w:bookmarkEnd w:id="40"/>
-      <w:proofErr w:type="spellEnd"/>
     </w:p>
     <w:p>
       <w:pPr>
@@ -26090,7 +25047,7 @@
       <w:r>
         <w:rPr>
           <w:noProof/>
-          <w:lang w:eastAsia="de-DE"/>
+          <w:lang w:eastAsia="ja-JP"/>
         </w:rPr>
         <w:drawing>
           <wp:inline distT="0" distB="0" distL="0" distR="0" wp14:anchorId="7ECEC82F" wp14:editId="5DE2ABDB">
@@ -26110,7 +25067,7 @@
                     </pic:cNvPicPr>
                   </pic:nvPicPr>
                   <pic:blipFill>
-                    <a:blip r:embed="rId33" cstate="print">
+                    <a:blip r:embed="rId32" cstate="print">
                       <a:extLst>
                         <a:ext uri="{28A0092B-C50C-407E-A947-70E740481C1C}">
                           <a14:useLocalDpi xmlns:a14="http://schemas.microsoft.com/office/drawing/2010/main" val="0"/>
@@ -26152,37 +25109,16 @@
       <w:r>
         <w:t xml:space="preserve">Abbildung </w:t>
       </w:r>
-      <w:r>
-        <w:fldChar w:fldCharType="begin"/>
-      </w:r>
-      <w:r>
-        <w:instrText xml:space="preserve"> SEQ Abbildung \* ARABIC </w:instrText>
-      </w:r>
-      <w:r>
-        <w:fldChar w:fldCharType="separate"/>
-      </w:r>
-      <w:r>
-        <w:rPr>
-          <w:noProof/>
-        </w:rPr>
-        <w:t>11</w:t>
-      </w:r>
-      <w:r>
-        <w:rPr>
-          <w:noProof/>
-        </w:rPr>
-        <w:fldChar w:fldCharType="end"/>
-      </w:r>
-      <w:r>
-        <w:t xml:space="preserve">: </w:t>
-      </w:r>
-      <w:proofErr w:type="spellStart"/>
-      <w:r>
-        <w:t>Bosskampf</w:t>
-      </w:r>
-      <w:proofErr w:type="spellEnd"/>
-      <w:r>
-        <w:t xml:space="preserve"> GUI</w:t>
+      <w:fldSimple w:instr=" SEQ Abbildung \* ARABIC ">
+        <w:r>
+          <w:rPr>
+            <w:noProof/>
+          </w:rPr>
+          <w:t>11</w:t>
+        </w:r>
+      </w:fldSimple>
+      <w:r>
+        <w:t>: Bosskampf GUI</w:t>
       </w:r>
       <w:bookmarkEnd w:id="41"/>
     </w:p>
@@ -26482,28 +25418,15 @@
       <w:pPr>
         <w:pStyle w:val="berschrift3"/>
       </w:pPr>
-      <w:bookmarkStart w:id="42" w:name="_Toc388996951"/>
+      <w:bookmarkStart w:id="42" w:name="_Toc389041741"/>
       <w:r>
         <w:lastRenderedPageBreak/>
         <w:t>4.2.3</w:t>
       </w:r>
       <w:r>
-        <w:t xml:space="preserve"> </w:t>
-      </w:r>
-      <w:proofErr w:type="spellStart"/>
-      <w:r>
-        <w:t>Galaxy</w:t>
-      </w:r>
-      <w:proofErr w:type="spellEnd"/>
-      <w:r>
-        <w:t xml:space="preserve"> </w:t>
-      </w:r>
-      <w:proofErr w:type="spellStart"/>
-      <w:r>
-        <w:t>Invaders</w:t>
+        <w:t xml:space="preserve"> Galaxy Invaders</w:t>
       </w:r>
       <w:bookmarkEnd w:id="42"/>
-      <w:proofErr w:type="spellEnd"/>
     </w:p>
     <w:p>
       <w:pPr>
@@ -26556,21 +25479,7 @@
         <w:rPr>
           <w:rFonts w:ascii="Arial" w:hAnsi="Arial" w:cs="Arial"/>
         </w:rPr>
-        <w:t xml:space="preserve">Die Spielidee ist ein an „Space </w:t>
-      </w:r>
-      <w:proofErr w:type="spellStart"/>
-      <w:r>
-        <w:rPr>
-          <w:rFonts w:ascii="Arial" w:hAnsi="Arial" w:cs="Arial"/>
-        </w:rPr>
-        <w:t>Invaders</w:t>
-      </w:r>
-      <w:proofErr w:type="spellEnd"/>
-      <w:r>
-        <w:rPr>
-          <w:rFonts w:ascii="Arial" w:hAnsi="Arial" w:cs="Arial"/>
-        </w:rPr>
-        <w:t>“ orientiertes Spiel.</w:t>
+        <w:t>Die Spielidee ist ein an „Space Invaders“ orientiertes Spiel.</w:t>
       </w:r>
     </w:p>
     <w:p>
@@ -26822,7 +25731,7 @@
       <w:r>
         <w:rPr>
           <w:noProof/>
-          <w:lang w:eastAsia="de-DE"/>
+          <w:lang w:eastAsia="ja-JP"/>
         </w:rPr>
         <w:drawing>
           <wp:inline distT="0" distB="0" distL="0" distR="0" wp14:anchorId="5BE7E944" wp14:editId="6AECC771">
@@ -26838,7 +25747,7 @@
                     <pic:cNvPicPr/>
                   </pic:nvPicPr>
                   <pic:blipFill>
-                    <a:blip r:embed="rId34" cstate="print">
+                    <a:blip r:embed="rId33" cstate="print">
                       <a:extLst>
                         <a:ext uri="{28A0092B-C50C-407E-A947-70E740481C1C}">
                           <a14:useLocalDpi xmlns:a14="http://schemas.microsoft.com/office/drawing/2010/main" val="0"/>
@@ -26904,56 +25813,27 @@
       <w:r>
         <w:t xml:space="preserve">Abbildung </w:t>
       </w:r>
-      <w:r>
-        <w:fldChar w:fldCharType="begin"/>
-      </w:r>
-      <w:r>
-        <w:instrText xml:space="preserve"> SEQ Abbildung \* ARABIC </w:instrText>
-      </w:r>
-      <w:r>
-        <w:fldChar w:fldCharType="separate"/>
-      </w:r>
+      <w:fldSimple w:instr=" SEQ Abbildung \* ARABIC ">
+        <w:r>
+          <w:rPr>
+            <w:noProof/>
+          </w:rPr>
+          <w:t>12</w:t>
+        </w:r>
+      </w:fldSimple>
+      <w:r>
+        <w:t>: Galaxy Invaders GUI</w:t>
+      </w:r>
+      <w:bookmarkEnd w:id="43"/>
+    </w:p>
+    <w:p>
+      <w:pPr>
+        <w:keepNext/>
+      </w:pPr>
       <w:r>
         <w:rPr>
           <w:noProof/>
-        </w:rPr>
-        <w:t>12</w:t>
-      </w:r>
-      <w:r>
-        <w:rPr>
-          <w:noProof/>
-        </w:rPr>
-        <w:fldChar w:fldCharType="end"/>
-      </w:r>
-      <w:r>
-        <w:t xml:space="preserve">: </w:t>
-      </w:r>
-      <w:proofErr w:type="spellStart"/>
-      <w:r>
-        <w:t>Galaxy</w:t>
-      </w:r>
-      <w:proofErr w:type="spellEnd"/>
-      <w:r>
-        <w:t xml:space="preserve"> </w:t>
-      </w:r>
-      <w:proofErr w:type="spellStart"/>
-      <w:r>
-        <w:t>Invaders</w:t>
-      </w:r>
-      <w:proofErr w:type="spellEnd"/>
-      <w:r>
-        <w:t xml:space="preserve"> GUI</w:t>
-      </w:r>
-      <w:bookmarkEnd w:id="43"/>
-    </w:p>
-    <w:p>
-      <w:pPr>
-        <w:keepNext/>
-      </w:pPr>
-      <w:r>
-        <w:rPr>
-          <w:noProof/>
-          <w:lang w:eastAsia="de-DE"/>
+          <w:lang w:eastAsia="ja-JP"/>
         </w:rPr>
         <w:lastRenderedPageBreak/>
         <w:drawing>
@@ -26974,7 +25854,7 @@
                     </pic:cNvPicPr>
                   </pic:nvPicPr>
                   <pic:blipFill>
-                    <a:blip r:embed="rId35">
+                    <a:blip r:embed="rId34">
                       <a:extLst>
                         <a:ext uri="{28A0092B-C50C-407E-A947-70E740481C1C}">
                           <a14:useLocalDpi xmlns:a14="http://schemas.microsoft.com/office/drawing/2010/main" val="0"/>
@@ -27016,45 +25896,16 @@
       <w:r>
         <w:t xml:space="preserve">Abbildung </w:t>
       </w:r>
-      <w:r>
-        <w:fldChar w:fldCharType="begin"/>
-      </w:r>
-      <w:r>
-        <w:instrText xml:space="preserve"> SEQ Abbildung \* ARABIC </w:instrText>
-      </w:r>
-      <w:r>
-        <w:fldChar w:fldCharType="separate"/>
-      </w:r>
-      <w:r>
-        <w:rPr>
-          <w:noProof/>
-        </w:rPr>
-        <w:t>13</w:t>
-      </w:r>
-      <w:r>
-        <w:rPr>
-          <w:noProof/>
-        </w:rPr>
-        <w:fldChar w:fldCharType="end"/>
-      </w:r>
-      <w:r>
-        <w:t xml:space="preserve">: </w:t>
-      </w:r>
-      <w:proofErr w:type="spellStart"/>
-      <w:r>
-        <w:t>Galaxy</w:t>
-      </w:r>
-      <w:proofErr w:type="spellEnd"/>
-      <w:r>
-        <w:t xml:space="preserve"> </w:t>
-      </w:r>
-      <w:proofErr w:type="spellStart"/>
-      <w:r>
-        <w:t>Invaders</w:t>
-      </w:r>
-      <w:proofErr w:type="spellEnd"/>
-      <w:r>
-        <w:t xml:space="preserve"> Menü</w:t>
+      <w:fldSimple w:instr=" SEQ Abbildung \* ARABIC ">
+        <w:r>
+          <w:rPr>
+            <w:noProof/>
+          </w:rPr>
+          <w:t>13</w:t>
+        </w:r>
+      </w:fldSimple>
+      <w:r>
+        <w:t>: Galaxy Invaders Menü</w:t>
       </w:r>
       <w:bookmarkEnd w:id="44"/>
     </w:p>
@@ -27312,7 +26163,7 @@
       <w:pPr>
         <w:pStyle w:val="berschrift3"/>
       </w:pPr>
-      <w:bookmarkStart w:id="45" w:name="_Toc388996952"/>
+      <w:bookmarkStart w:id="45" w:name="_Toc389041742"/>
       <w:r>
         <w:lastRenderedPageBreak/>
         <w:t>4.2.4</w:t>
@@ -27514,7 +26365,7 @@
       <w:r>
         <w:rPr>
           <w:noProof/>
-          <w:lang w:eastAsia="de-DE"/>
+          <w:lang w:eastAsia="ja-JP"/>
         </w:rPr>
         <w:drawing>
           <wp:inline distT="0" distB="0" distL="0" distR="0" wp14:anchorId="259D11DF" wp14:editId="15C354C8">
@@ -27534,7 +26385,7 @@
                     </pic:cNvPicPr>
                   </pic:nvPicPr>
                   <pic:blipFill>
-                    <a:blip r:embed="rId36">
+                    <a:blip r:embed="rId35">
                       <a:extLst>
                         <a:ext uri="{28A0092B-C50C-407E-A947-70E740481C1C}">
                           <a14:useLocalDpi xmlns:a14="http://schemas.microsoft.com/office/drawing/2010/main" val="0"/>
@@ -27576,27 +26427,14 @@
       <w:r>
         <w:t xml:space="preserve">Abbildung </w:t>
       </w:r>
-      <w:r>
-        <w:fldChar w:fldCharType="begin"/>
-      </w:r>
-      <w:r>
-        <w:instrText xml:space="preserve"> SEQ Abbildung \* ARABIC </w:instrText>
-      </w:r>
-      <w:r>
-        <w:fldChar w:fldCharType="separate"/>
-      </w:r>
-      <w:r>
-        <w:rPr>
-          <w:noProof/>
-        </w:rPr>
-        <w:t>14</w:t>
-      </w:r>
-      <w:r>
-        <w:rPr>
-          <w:noProof/>
-        </w:rPr>
-        <w:fldChar w:fldCharType="end"/>
-      </w:r>
+      <w:fldSimple w:instr=" SEQ Abbildung \* ARABIC ">
+        <w:r>
+          <w:rPr>
+            <w:noProof/>
+          </w:rPr>
+          <w:t>14</w:t>
+        </w:r>
+      </w:fldSimple>
       <w:r>
         <w:t>: Angel-Spiel GUI</w:t>
       </w:r>
@@ -27802,21 +26640,7 @@
         <w:rPr>
           <w:rFonts w:ascii="Arial" w:hAnsi="Arial" w:cs="Arial"/>
         </w:rPr>
-        <w:t xml:space="preserve">/ASK102/ Als Spieler möchte ich etwas wie </w:t>
-      </w:r>
-      <w:proofErr w:type="spellStart"/>
-      <w:r>
-        <w:rPr>
-          <w:rFonts w:ascii="Arial" w:hAnsi="Arial" w:cs="Arial"/>
-        </w:rPr>
-        <w:t>PowerUps</w:t>
-      </w:r>
-      <w:proofErr w:type="spellEnd"/>
-      <w:r>
-        <w:rPr>
-          <w:rFonts w:ascii="Arial" w:hAnsi="Arial" w:cs="Arial"/>
-        </w:rPr>
-        <w:t xml:space="preserve"> fischen können, welch</w:t>
+        <w:t>/ASK102/ Als Spieler möchte ich etwas wie PowerUps fischen können, welch</w:t>
       </w:r>
       <w:r>
         <w:rPr>
@@ -27867,7 +26691,7 @@
       <w:pPr>
         <w:pStyle w:val="berschrift3"/>
       </w:pPr>
-      <w:bookmarkStart w:id="47" w:name="_Toc388996953"/>
+      <w:bookmarkStart w:id="47" w:name="_Toc389041743"/>
       <w:r>
         <w:lastRenderedPageBreak/>
         <w:t>4.2.5</w:t>
@@ -27933,21 +26757,7 @@
         <w:rPr>
           <w:rFonts w:ascii="Arial" w:hAnsi="Arial" w:cs="Arial"/>
         </w:rPr>
-        <w:t xml:space="preserve">Zu Anfang  wird ein zufälliges Startlabyrinth ausgewählt. Der Spieler muss mithilfe von Pfeiltasten den Weg, den er gehen möchte, auswählen und dabei Hindernissen, Sackgassen und Zeitbegrenzern ausweichen. Wichtig um Hindernissen auszuweichen ist das Einsammeln von Gegenständen welche im Labyrinth verstreut sind. Ist die Zeit abgelaufen hat der Spieler einmalig die Chance </w:t>
-      </w:r>
-      <w:proofErr w:type="gramStart"/>
-      <w:r>
-        <w:rPr>
-          <w:rFonts w:ascii="Arial" w:hAnsi="Arial" w:cs="Arial"/>
-        </w:rPr>
-        <w:t>das</w:t>
-      </w:r>
-      <w:proofErr w:type="gramEnd"/>
-      <w:r>
-        <w:rPr>
-          <w:rFonts w:ascii="Arial" w:hAnsi="Arial" w:cs="Arial"/>
-        </w:rPr>
-        <w:t xml:space="preserve"> Level neu zu starten. Sollte der Spieler es beim zweiten Versuch nicht schaffen, so muss er komplett von vorne starten. Nachdem der Spieler </w:t>
+        <w:t xml:space="preserve">Zu Anfang  wird ein zufälliges Startlabyrinth ausgewählt. Der Spieler muss mithilfe von Pfeiltasten den Weg, den er gehen möchte, auswählen und dabei Hindernissen, Sackgassen und Zeitbegrenzern ausweichen. Wichtig um Hindernissen auszuweichen ist das Einsammeln von Gegenständen welche im Labyrinth verstreut sind. Ist die Zeit abgelaufen hat der Spieler einmalig die Chance das Level neu zu starten. Sollte der Spieler es beim zweiten Versuch nicht schaffen, so muss er komplett von vorne starten. Nachdem der Spieler </w:t>
       </w:r>
       <w:r>
         <w:rPr>
@@ -28192,7 +27002,7 @@
       <w:r>
         <w:rPr>
           <w:noProof/>
-          <w:lang w:eastAsia="de-DE"/>
+          <w:lang w:eastAsia="ja-JP"/>
         </w:rPr>
         <w:drawing>
           <wp:inline distT="0" distB="0" distL="0" distR="0" wp14:anchorId="01983C0D" wp14:editId="48446576">
@@ -28212,7 +27022,7 @@
                     </pic:cNvPicPr>
                   </pic:nvPicPr>
                   <pic:blipFill>
-                    <a:blip r:embed="rId37" cstate="print">
+                    <a:blip r:embed="rId36" cstate="print">
                       <a:extLst>
                         <a:ext uri="{28A0092B-C50C-407E-A947-70E740481C1C}">
                           <a14:useLocalDpi xmlns:a14="http://schemas.microsoft.com/office/drawing/2010/main" val="0"/>
@@ -28254,27 +27064,14 @@
       <w:r>
         <w:t xml:space="preserve">Abbildung </w:t>
       </w:r>
-      <w:r>
-        <w:fldChar w:fldCharType="begin"/>
-      </w:r>
-      <w:r>
-        <w:instrText xml:space="preserve"> SEQ Abbildung \* ARABIC </w:instrText>
-      </w:r>
-      <w:r>
-        <w:fldChar w:fldCharType="separate"/>
-      </w:r>
-      <w:r>
-        <w:rPr>
-          <w:noProof/>
-        </w:rPr>
-        <w:t>15</w:t>
-      </w:r>
-      <w:r>
-        <w:rPr>
-          <w:noProof/>
-        </w:rPr>
-        <w:fldChar w:fldCharType="end"/>
-      </w:r>
+      <w:fldSimple w:instr=" SEQ Abbildung \* ARABIC ">
+        <w:r>
+          <w:rPr>
+            <w:noProof/>
+          </w:rPr>
+          <w:t>15</w:t>
+        </w:r>
+      </w:fldSimple>
       <w:r>
         <w:t>: Wohnheim-Spiel GUI</w:t>
       </w:r>
@@ -28509,7 +27306,7 @@
       <w:pPr>
         <w:pStyle w:val="berschrift3"/>
       </w:pPr>
-      <w:bookmarkStart w:id="49" w:name="_Toc388996954"/>
+      <w:bookmarkStart w:id="49" w:name="_Toc389041744"/>
       <w:r>
         <w:t>4.</w:t>
       </w:r>
@@ -28602,7 +27399,7 @@
       <w:pPr>
         <w:pStyle w:val="berschrift2"/>
       </w:pPr>
-      <w:bookmarkStart w:id="50" w:name="_Toc388996955"/>
+      <w:bookmarkStart w:id="50" w:name="_Toc389041745"/>
       <w:r>
         <w:lastRenderedPageBreak/>
         <w:t xml:space="preserve">4.3 </w:t>
@@ -28622,7 +27419,7 @@
           <w:lang w:val="en-US"/>
         </w:rPr>
       </w:pPr>
-      <w:bookmarkStart w:id="51" w:name="_Toc388996956"/>
+      <w:bookmarkStart w:id="51" w:name="_Toc389041746"/>
       <w:r>
         <w:rPr>
           <w:lang w:val="en-US"/>
@@ -28645,29 +27442,21 @@
         <w:rPr>
           <w:lang w:val="en-US"/>
         </w:rPr>
-        <w:t xml:space="preserve">Use-Case </w:t>
-      </w:r>
-      <w:proofErr w:type="spellStart"/>
-      <w:r>
+        <w:t>Use-Case Diagramm</w:t>
+      </w:r>
+      <w:bookmarkEnd w:id="51"/>
+    </w:p>
+    <w:p>
+      <w:pPr>
+        <w:keepNext/>
         <w:rPr>
           <w:lang w:val="en-US"/>
         </w:rPr>
-        <w:t>Diagramm</w:t>
-      </w:r>
-      <w:bookmarkEnd w:id="51"/>
-      <w:proofErr w:type="spellEnd"/>
-    </w:p>
-    <w:p>
-      <w:pPr>
-        <w:keepNext/>
-        <w:rPr>
-          <w:lang w:val="en-US"/>
-        </w:rPr>
       </w:pPr>
       <w:r>
         <w:rPr>
           <w:noProof/>
-          <w:lang w:eastAsia="de-DE"/>
+          <w:lang w:eastAsia="ja-JP"/>
         </w:rPr>
         <w:drawing>
           <wp:inline distT="0" distB="0" distL="0" distR="0" wp14:anchorId="02F53631" wp14:editId="142C97F9">
@@ -28687,7 +27476,7 @@
                     </pic:cNvPicPr>
                   </pic:nvPicPr>
                   <pic:blipFill>
-                    <a:blip r:embed="rId38">
+                    <a:blip r:embed="rId37">
                       <a:extLst>
                         <a:ext uri="{28A0092B-C50C-407E-A947-70E740481C1C}">
                           <a14:useLocalDpi xmlns:a14="http://schemas.microsoft.com/office/drawing/2010/main" val="0"/>
@@ -28729,19 +27518,11 @@
         </w:rPr>
       </w:pPr>
       <w:bookmarkStart w:id="52" w:name="_Toc388996983"/>
-      <w:proofErr w:type="spellStart"/>
       <w:r>
         <w:rPr>
           <w:lang w:val="en-US"/>
         </w:rPr>
-        <w:t>Abbildung</w:t>
-      </w:r>
-      <w:proofErr w:type="spellEnd"/>
-      <w:r>
-        <w:rPr>
-          <w:lang w:val="en-US"/>
-        </w:rPr>
-        <w:t xml:space="preserve"> </w:t>
+        <w:t xml:space="preserve">Abbildung </w:t>
       </w:r>
       <w:r>
         <w:fldChar w:fldCharType="begin"/>
@@ -28775,23 +27556,23 @@
         <w:rPr>
           <w:lang w:val="en-US"/>
         </w:rPr>
-        <w:t xml:space="preserve">: Use-Case </w:t>
-      </w:r>
-      <w:proofErr w:type="spellStart"/>
-      <w:r>
+        <w:t>: Use-Case Diagramm Homepage</w:t>
+      </w:r>
+      <w:bookmarkEnd w:id="52"/>
+    </w:p>
+    <w:p>
+      <w:pPr>
         <w:rPr>
           <w:lang w:val="en-US"/>
         </w:rPr>
-        <w:t>Diagramm</w:t>
-      </w:r>
-      <w:proofErr w:type="spellEnd"/>
-      <w:r>
+      </w:pPr>
+    </w:p>
+    <w:p>
+      <w:pPr>
         <w:rPr>
           <w:lang w:val="en-US"/>
         </w:rPr>
-        <w:t xml:space="preserve"> Homepage</w:t>
-      </w:r>
-      <w:bookmarkEnd w:id="52"/>
+      </w:pPr>
     </w:p>
     <w:p>
       <w:pPr>
@@ -28851,23 +27632,9 @@
     </w:p>
     <w:p>
       <w:pPr>
-        <w:rPr>
-          <w:lang w:val="en-US"/>
-        </w:rPr>
-      </w:pPr>
-    </w:p>
-    <w:p>
-      <w:pPr>
-        <w:rPr>
-          <w:lang w:val="en-US"/>
-        </w:rPr>
-      </w:pPr>
-    </w:p>
-    <w:p>
-      <w:pPr>
         <w:pStyle w:val="berschrift3"/>
       </w:pPr>
-      <w:bookmarkStart w:id="53" w:name="_Toc388996957"/>
+      <w:bookmarkStart w:id="53" w:name="_Toc389041747"/>
       <w:r>
         <w:lastRenderedPageBreak/>
         <w:t>4.3.</w:t>
@@ -28878,13 +27645,8 @@
       <w:r>
         <w:t xml:space="preserve"> </w:t>
       </w:r>
-      <w:proofErr w:type="spellStart"/>
-      <w:r>
-        <w:t>Use</w:t>
-      </w:r>
-      <w:proofErr w:type="spellEnd"/>
-      <w:r>
-        <w:t>-Case Beschreibungen</w:t>
+      <w:r>
+        <w:t>Use-Case Beschreibungen</w:t>
       </w:r>
       <w:bookmarkEnd w:id="53"/>
     </w:p>
@@ -28933,23 +27695,13 @@
                 <w:szCs w:val="20"/>
               </w:rPr>
             </w:pPr>
-            <w:proofErr w:type="spellStart"/>
             <w:r>
               <w:rPr>
                 <w:rFonts w:cs="Arial"/>
                 <w:b/>
                 <w:szCs w:val="20"/>
               </w:rPr>
-              <w:t>Use</w:t>
-            </w:r>
-            <w:proofErr w:type="spellEnd"/>
-            <w:r>
-              <w:rPr>
-                <w:rFonts w:cs="Arial"/>
-                <w:b/>
-                <w:szCs w:val="20"/>
-              </w:rPr>
-              <w:t xml:space="preserve"> Case ID:</w:t>
+              <w:t>Use Case ID:</w:t>
             </w:r>
           </w:p>
         </w:tc>
@@ -29021,23 +27773,13 @@
                 <w:szCs w:val="20"/>
               </w:rPr>
             </w:pPr>
-            <w:proofErr w:type="spellStart"/>
             <w:r>
               <w:rPr>
                 <w:rFonts w:cs="Arial"/>
                 <w:b/>
                 <w:szCs w:val="20"/>
               </w:rPr>
-              <w:t>Use</w:t>
-            </w:r>
-            <w:proofErr w:type="spellEnd"/>
-            <w:r>
-              <w:rPr>
-                <w:rFonts w:cs="Arial"/>
-                <w:b/>
-                <w:szCs w:val="20"/>
-              </w:rPr>
-              <w:t xml:space="preserve"> Case Name:</w:t>
+              <w:t>Use Case Name:</w:t>
             </w:r>
           </w:p>
         </w:tc>
@@ -29160,17 +27902,8 @@
                 <w:rFonts w:cs="Arial"/>
                 <w:color w:val="666666"/>
               </w:rPr>
-              <w:t xml:space="preserve">Martin </w:t>
-            </w:r>
-            <w:proofErr w:type="spellStart"/>
-            <w:r>
-              <w:rPr>
-                <w:rFonts w:cs="Arial"/>
-                <w:color w:val="666666"/>
-              </w:rPr>
-              <w:t>Dirkmorfeld</w:t>
-            </w:r>
-            <w:proofErr w:type="spellEnd"/>
+              <w:t>Martin Dirkmorfeld</w:t>
+            </w:r>
           </w:p>
           <w:p>
             <w:pPr>
@@ -29250,17 +27983,8 @@
                 <w:rFonts w:cs="Arial"/>
                 <w:color w:val="666666"/>
               </w:rPr>
-              <w:t xml:space="preserve">Martin </w:t>
-            </w:r>
-            <w:proofErr w:type="spellStart"/>
-            <w:r>
-              <w:rPr>
-                <w:rFonts w:cs="Arial"/>
-                <w:color w:val="666666"/>
-              </w:rPr>
-              <w:t>Dirkmorfeld</w:t>
-            </w:r>
-            <w:proofErr w:type="spellEnd"/>
+              <w:t>Martin Dirkmorfeld</w:t>
+            </w:r>
           </w:p>
         </w:tc>
       </w:tr>
@@ -29933,19 +28657,8 @@
                 <w:sz w:val="24"/>
                 <w:szCs w:val="24"/>
               </w:rPr>
-              <w:t xml:space="preserve">Anzeigen der spieleigenen </w:t>
-            </w:r>
-            <w:proofErr w:type="spellStart"/>
-            <w:r>
-              <w:rPr>
-                <w:rFonts w:ascii="Times New Roman" w:hAnsi="Times New Roman"/>
-                <w:color w:val="666666"/>
-                <w:sz w:val="24"/>
-                <w:szCs w:val="24"/>
-              </w:rPr>
-              <w:t>Highscores</w:t>
-            </w:r>
-            <w:proofErr w:type="spellEnd"/>
+              <w:t>Anzeigen der spieleigenen Highscores</w:t>
+            </w:r>
           </w:p>
           <w:p>
             <w:pPr>
@@ -30061,27 +28774,7 @@
                 <w:sz w:val="24"/>
                 <w:szCs w:val="24"/>
               </w:rPr>
-              <w:t xml:space="preserve">Anzeige des spieleigenen </w:t>
-            </w:r>
-            <w:proofErr w:type="spellStart"/>
-            <w:r>
-              <w:rPr>
-                <w:rFonts w:ascii="Times New Roman" w:hAnsi="Times New Roman"/>
-                <w:color w:val="666666"/>
-                <w:sz w:val="24"/>
-                <w:szCs w:val="24"/>
-              </w:rPr>
-              <w:t>Highscores</w:t>
-            </w:r>
-            <w:proofErr w:type="spellEnd"/>
-            <w:r>
-              <w:rPr>
-                <w:rFonts w:ascii="Times New Roman" w:hAnsi="Times New Roman"/>
-                <w:color w:val="666666"/>
-                <w:sz w:val="24"/>
-                <w:szCs w:val="24"/>
-              </w:rPr>
-              <w:t xml:space="preserve"> des eingegeben Spielers</w:t>
+              <w:t>Anzeige des spieleigenen Highscores des eingegeben Spielers</w:t>
             </w:r>
           </w:p>
         </w:tc>
@@ -30449,23 +29142,13 @@
                 <w:szCs w:val="20"/>
               </w:rPr>
             </w:pPr>
-            <w:proofErr w:type="spellStart"/>
             <w:r>
               <w:rPr>
                 <w:rFonts w:cs="Arial"/>
                 <w:b/>
                 <w:szCs w:val="20"/>
               </w:rPr>
-              <w:t>Use</w:t>
-            </w:r>
-            <w:proofErr w:type="spellEnd"/>
-            <w:r>
-              <w:rPr>
-                <w:rFonts w:cs="Arial"/>
-                <w:b/>
-                <w:szCs w:val="20"/>
-              </w:rPr>
-              <w:t xml:space="preserve"> Case ID:</w:t>
+              <w:t>Use Case ID:</w:t>
             </w:r>
           </w:p>
         </w:tc>
@@ -30537,23 +29220,13 @@
                 <w:szCs w:val="20"/>
               </w:rPr>
             </w:pPr>
-            <w:proofErr w:type="spellStart"/>
             <w:r>
               <w:rPr>
                 <w:rFonts w:cs="Arial"/>
                 <w:b/>
                 <w:szCs w:val="20"/>
               </w:rPr>
-              <w:t>Use</w:t>
-            </w:r>
-            <w:proofErr w:type="spellEnd"/>
-            <w:r>
-              <w:rPr>
-                <w:rFonts w:cs="Arial"/>
-                <w:b/>
-                <w:szCs w:val="20"/>
-              </w:rPr>
-              <w:t xml:space="preserve"> Case Name:</w:t>
+              <w:t>Use Case Name:</w:t>
             </w:r>
           </w:p>
         </w:tc>
@@ -30676,17 +29349,8 @@
                 <w:rFonts w:cs="Arial"/>
                 <w:color w:val="666666"/>
               </w:rPr>
-              <w:t xml:space="preserve">Martin </w:t>
-            </w:r>
-            <w:proofErr w:type="spellStart"/>
-            <w:r>
-              <w:rPr>
-                <w:rFonts w:cs="Arial"/>
-                <w:color w:val="666666"/>
-              </w:rPr>
-              <w:t>Dirkmorfeld</w:t>
-            </w:r>
-            <w:proofErr w:type="spellEnd"/>
+              <w:t>Martin Dirkmorfeld</w:t>
+            </w:r>
           </w:p>
           <w:p>
             <w:pPr>
@@ -30766,17 +29430,8 @@
                 <w:rFonts w:cs="Arial"/>
                 <w:color w:val="666666"/>
               </w:rPr>
-              <w:t xml:space="preserve">Martin </w:t>
-            </w:r>
-            <w:proofErr w:type="spellStart"/>
-            <w:r>
-              <w:rPr>
-                <w:rFonts w:cs="Arial"/>
-                <w:color w:val="666666"/>
-              </w:rPr>
-              <w:t>Dirkmorfeld</w:t>
-            </w:r>
-            <w:proofErr w:type="spellEnd"/>
+              <w:t>Martin Dirkmorfeld</w:t>
+            </w:r>
           </w:p>
         </w:tc>
       </w:tr>
@@ -31907,23 +30562,13 @@
                 <w:szCs w:val="20"/>
               </w:rPr>
             </w:pPr>
-            <w:proofErr w:type="spellStart"/>
             <w:r>
               <w:rPr>
                 <w:rFonts w:cs="Arial"/>
                 <w:b/>
                 <w:szCs w:val="20"/>
               </w:rPr>
-              <w:t>Use</w:t>
-            </w:r>
-            <w:proofErr w:type="spellEnd"/>
-            <w:r>
-              <w:rPr>
-                <w:rFonts w:cs="Arial"/>
-                <w:b/>
-                <w:szCs w:val="20"/>
-              </w:rPr>
-              <w:t xml:space="preserve"> Case ID:</w:t>
+              <w:t>Use Case ID:</w:t>
             </w:r>
           </w:p>
         </w:tc>
@@ -31995,23 +30640,13 @@
                 <w:szCs w:val="20"/>
               </w:rPr>
             </w:pPr>
-            <w:proofErr w:type="spellStart"/>
             <w:r>
               <w:rPr>
                 <w:rFonts w:cs="Arial"/>
                 <w:b/>
                 <w:szCs w:val="20"/>
               </w:rPr>
-              <w:t>Use</w:t>
-            </w:r>
-            <w:proofErr w:type="spellEnd"/>
-            <w:r>
-              <w:rPr>
-                <w:rFonts w:cs="Arial"/>
-                <w:b/>
-                <w:szCs w:val="20"/>
-              </w:rPr>
-              <w:t xml:space="preserve"> Case Name:</w:t>
+              <w:t>Use Case Name:</w:t>
             </w:r>
           </w:p>
         </w:tc>
@@ -32143,17 +30778,8 @@
                 <w:rFonts w:cs="Arial"/>
                 <w:color w:val="666666"/>
               </w:rPr>
-              <w:t xml:space="preserve">Martin </w:t>
-            </w:r>
-            <w:proofErr w:type="spellStart"/>
-            <w:r>
-              <w:rPr>
-                <w:rFonts w:cs="Arial"/>
-                <w:color w:val="666666"/>
-              </w:rPr>
-              <w:t>Dirkmorfeld</w:t>
-            </w:r>
-            <w:proofErr w:type="spellEnd"/>
+              <w:t>Martin Dirkmorfeld</w:t>
+            </w:r>
           </w:p>
           <w:p>
             <w:pPr>
@@ -32233,17 +30859,8 @@
                 <w:rFonts w:cs="Arial"/>
                 <w:color w:val="666666"/>
               </w:rPr>
-              <w:t xml:space="preserve">Martin </w:t>
-            </w:r>
-            <w:proofErr w:type="spellStart"/>
-            <w:r>
-              <w:rPr>
-                <w:rFonts w:cs="Arial"/>
-                <w:color w:val="666666"/>
-              </w:rPr>
-              <w:t>Dirkmorfeld</w:t>
-            </w:r>
-            <w:proofErr w:type="spellEnd"/>
+              <w:t>Martin Dirkmorfeld</w:t>
+            </w:r>
           </w:p>
         </w:tc>
       </w:tr>
@@ -33278,7 +31895,7 @@
       <w:pPr>
         <w:pStyle w:val="berschrift3"/>
       </w:pPr>
-      <w:bookmarkStart w:id="54" w:name="_Toc388996958"/>
+      <w:bookmarkStart w:id="54" w:name="_Toc389041748"/>
       <w:r>
         <w:lastRenderedPageBreak/>
         <w:t xml:space="preserve">4.3.3 </w:t>
@@ -33507,7 +32124,7 @@
       <w:pPr>
         <w:pStyle w:val="berschrift3"/>
       </w:pPr>
-      <w:bookmarkStart w:id="55" w:name="_Toc388996959"/>
+      <w:bookmarkStart w:id="55" w:name="_Toc389041749"/>
       <w:r>
         <w:t xml:space="preserve">4.3.4 </w:t>
       </w:r>
@@ -33538,21 +32155,7 @@
         <w:rPr>
           <w:rFonts w:ascii="Arial" w:hAnsi="Arial" w:cs="Arial"/>
         </w:rPr>
-        <w:t xml:space="preserve">n </w:t>
-      </w:r>
-      <w:proofErr w:type="spellStart"/>
-      <w:r>
-        <w:rPr>
-          <w:rFonts w:ascii="Arial" w:hAnsi="Arial" w:cs="Arial"/>
-        </w:rPr>
-        <w:t>Responsive</w:t>
-      </w:r>
-      <w:proofErr w:type="spellEnd"/>
-      <w:r>
-        <w:rPr>
-          <w:rFonts w:ascii="Arial" w:hAnsi="Arial" w:cs="Arial"/>
-        </w:rPr>
-        <w:t xml:space="preserve"> Webdesign erhalten</w:t>
+        <w:t>n Responsive Webdesign erhalten</w:t>
       </w:r>
     </w:p>
     <w:p>
@@ -33596,21 +32199,7 @@
         <w:rPr>
           <w:rFonts w:ascii="Arial" w:hAnsi="Arial" w:cs="Arial"/>
         </w:rPr>
-        <w:t xml:space="preserve">/ISPL101/ Auf einem Smartphone soll ein </w:t>
-      </w:r>
-      <w:proofErr w:type="spellStart"/>
-      <w:r>
-        <w:rPr>
-          <w:rFonts w:ascii="Arial" w:hAnsi="Arial" w:cs="Arial"/>
-        </w:rPr>
-        <w:t>Accordion</w:t>
-      </w:r>
-      <w:proofErr w:type="spellEnd"/>
-      <w:r>
-        <w:rPr>
-          <w:rFonts w:ascii="Arial" w:hAnsi="Arial" w:cs="Arial"/>
-        </w:rPr>
-        <w:t xml:space="preserve"> Menü dargestellt werden</w:t>
+        <w:t>/ISPL101/ Auf einem Smartphone soll ein Accordion Menü dargestellt werden</w:t>
       </w:r>
     </w:p>
     <w:p/>
@@ -33631,7 +32220,7 @@
       <w:pPr>
         <w:pStyle w:val="berschrift3"/>
       </w:pPr>
-      <w:bookmarkStart w:id="56" w:name="_Toc388996960"/>
+      <w:bookmarkStart w:id="56" w:name="_Toc389041750"/>
       <w:r>
         <w:lastRenderedPageBreak/>
         <w:t xml:space="preserve">4.3.5 </w:t>
@@ -33648,7 +32237,7 @@
       <w:r>
         <w:rPr>
           <w:noProof/>
-          <w:lang w:eastAsia="de-DE"/>
+          <w:lang w:eastAsia="ja-JP"/>
         </w:rPr>
         <w:drawing>
           <wp:inline distT="0" distB="0" distL="0" distR="0" wp14:anchorId="0DCED858" wp14:editId="534E6AE1">
@@ -33668,7 +32257,7 @@
                     </pic:cNvPicPr>
                   </pic:nvPicPr>
                   <pic:blipFill>
-                    <a:blip r:embed="rId39">
+                    <a:blip r:embed="rId38">
                       <a:extLst>
                         <a:ext uri="{28A0092B-C50C-407E-A947-70E740481C1C}">
                           <a14:useLocalDpi xmlns:a14="http://schemas.microsoft.com/office/drawing/2010/main" val="0"/>
@@ -33710,27 +32299,14 @@
       <w:r>
         <w:t xml:space="preserve">Abbildung </w:t>
       </w:r>
-      <w:r>
-        <w:fldChar w:fldCharType="begin"/>
-      </w:r>
-      <w:r>
-        <w:instrText xml:space="preserve"> SEQ Abbildung \* ARABIC </w:instrText>
-      </w:r>
-      <w:r>
-        <w:fldChar w:fldCharType="separate"/>
-      </w:r>
-      <w:r>
-        <w:rPr>
-          <w:noProof/>
-        </w:rPr>
-        <w:t>17</w:t>
-      </w:r>
-      <w:r>
-        <w:rPr>
-          <w:noProof/>
-        </w:rPr>
-        <w:fldChar w:fldCharType="end"/>
-      </w:r>
+      <w:fldSimple w:instr=" SEQ Abbildung \* ARABIC ">
+        <w:r>
+          <w:rPr>
+            <w:noProof/>
+          </w:rPr>
+          <w:t>17</w:t>
+        </w:r>
+      </w:fldSimple>
       <w:r>
         <w:t>: Homepage Aufbau</w:t>
       </w:r>
@@ -33747,21 +32323,7 @@
         <w:rPr>
           <w:rFonts w:ascii="Arial" w:hAnsi="Arial" w:cs="Arial"/>
         </w:rPr>
-        <w:t xml:space="preserve">Die Startseite des Internetauftrittes wird so wie im Bild aussehen. Im oberen Bereich der Seite wird man ein Logo (1) und den Titel (3) auf einem Hintergrundbild (2) erkennen. Darunter findet man ein Menü(4). Dieses Menü soll sich über die volle Breite ziehen. Effekte für </w:t>
-      </w:r>
-      <w:proofErr w:type="spellStart"/>
-      <w:r>
-        <w:rPr>
-          <w:rFonts w:ascii="Arial" w:hAnsi="Arial" w:cs="Arial"/>
-        </w:rPr>
-        <w:t>Hover</w:t>
-      </w:r>
-      <w:proofErr w:type="spellEnd"/>
-      <w:r>
-        <w:rPr>
-          <w:rFonts w:ascii="Arial" w:hAnsi="Arial" w:cs="Arial"/>
-        </w:rPr>
-        <w:t xml:space="preserve"> und Click sind auch geplant. Es handelt sich um ein Dropdown Menü. Für Handys ist ein </w:t>
+        <w:t xml:space="preserve">Die Startseite des Internetauftrittes wird so wie im Bild aussehen. Im oberen Bereich der Seite wird man ein Logo (1) und den Titel (3) auf einem Hintergrundbild (2) erkennen. Darunter findet man ein Menü(4). Dieses Menü soll sich über die volle Breite ziehen. Effekte für Hover und Click sind auch geplant. Es handelt sich um ein Dropdown Menü. Für Handys ist ein </w:t>
       </w:r>
       <w:r>
         <w:rPr>
@@ -33769,14 +32331,12 @@
         </w:rPr>
         <w:t>„</w:t>
       </w:r>
-      <w:proofErr w:type="spellStart"/>
       <w:r>
         <w:rPr>
           <w:rFonts w:ascii="Arial" w:hAnsi="Arial" w:cs="Arial"/>
         </w:rPr>
         <w:t>Accordion</w:t>
       </w:r>
-      <w:proofErr w:type="spellEnd"/>
       <w:r>
         <w:rPr>
           <w:rFonts w:ascii="Arial" w:hAnsi="Arial" w:cs="Arial"/>
@@ -33841,14 +32401,12 @@
         </w:rPr>
         <w:t>„</w:t>
       </w:r>
-      <w:proofErr w:type="spellStart"/>
       <w:r>
         <w:rPr>
           <w:rFonts w:ascii="Arial" w:hAnsi="Arial" w:cs="Arial"/>
         </w:rPr>
         <w:t>About</w:t>
       </w:r>
-      <w:proofErr w:type="spellEnd"/>
       <w:r>
         <w:rPr>
           <w:rFonts w:ascii="Arial" w:hAnsi="Arial" w:cs="Arial"/>
@@ -33883,14 +32441,7 @@
         <w:rPr>
           <w:rFonts w:ascii="Arial" w:hAnsi="Arial" w:cs="Arial"/>
         </w:rPr>
-        <w:t xml:space="preserve">, dort soll der Spieler die Standorte der Spieler sehen, falls dies realisiert werden kann. Unter Kontakt kann der User in einem </w:t>
-      </w:r>
-      <w:proofErr w:type="spellStart"/>
-      <w:r>
-        <w:rPr>
-          <w:rFonts w:ascii="Arial" w:hAnsi="Arial" w:cs="Arial"/>
-        </w:rPr>
-        <w:t>E</w:t>
+        <w:t>, dort soll der Spieler die Standorte der Spieler sehen, falls dies realisiert werden kann. Unter Kontakt kann der User in einem E</w:t>
       </w:r>
       <w:r>
         <w:rPr>
@@ -33902,14 +32453,7 @@
         <w:rPr>
           <w:rFonts w:ascii="Arial" w:hAnsi="Arial" w:cs="Arial"/>
         </w:rPr>
-        <w:t>mail</w:t>
-      </w:r>
-      <w:proofErr w:type="spellEnd"/>
-      <w:r>
-        <w:rPr>
-          <w:rFonts w:ascii="Arial" w:hAnsi="Arial" w:cs="Arial"/>
-        </w:rPr>
-        <w:t xml:space="preserve"> Formular eine E-Mail abschicken. Alternativ kann</w:t>
+        <w:t>mail Formular eine E-Mail abschicken. Alternativ kann</w:t>
       </w:r>
       <w:r>
         <w:rPr>
@@ -33931,7 +32475,7 @@
       <w:pPr>
         <w:pStyle w:val="berschrift3"/>
       </w:pPr>
-      <w:bookmarkStart w:id="58" w:name="_Toc388996961"/>
+      <w:bookmarkStart w:id="58" w:name="_Toc389041751"/>
       <w:r>
         <w:lastRenderedPageBreak/>
         <w:t xml:space="preserve">4.3.6 </w:t>
@@ -33981,7 +32525,7 @@
       <w:pPr>
         <w:pStyle w:val="berschrift1"/>
       </w:pPr>
-      <w:bookmarkStart w:id="59" w:name="_Toc388996962"/>
+      <w:bookmarkStart w:id="59" w:name="_Toc389041752"/>
       <w:r>
         <w:t>Qual</w:t>
       </w:r>
@@ -34678,7 +33222,7 @@
           <w:szCs w:val="36"/>
         </w:rPr>
       </w:pPr>
-      <w:bookmarkStart w:id="60" w:name="_Toc388996963"/>
+      <w:bookmarkStart w:id="60" w:name="_Toc389041753"/>
       <w:r>
         <w:rPr>
           <w:rFonts w:ascii="Arial" w:hAnsi="Arial" w:cs="Arial"/>
@@ -34693,7 +33237,7 @@
       <w:pPr>
         <w:pStyle w:val="berschrift2"/>
       </w:pPr>
-      <w:bookmarkStart w:id="61" w:name="_Toc388996964"/>
+      <w:bookmarkStart w:id="61" w:name="_Toc389041754"/>
       <w:r>
         <w:t>6.1 Minispiele</w:t>
       </w:r>
@@ -34716,9 +33260,8 @@
           <w:szCs w:val="22"/>
           <w:lang w:val="de-DE"/>
         </w:rPr>
-        <w:t xml:space="preserve">Die geschriebenen Klassen lassen sich mittels Unit Tests testen. Ansonsten werden die </w:t>
-      </w:r>
-      <w:proofErr w:type="spellStart"/>
+        <w:t xml:space="preserve">Die geschriebenen Klassen lassen sich mittels Unit Tests testen. Ansonsten werden die Unityszenen per Built &amp; Run getestet, so finden sich in Unity3d die meisten Fehler. Am Ende werden alle Kernelemente auf den Testmaschinen getestet, da automatische Tests auf einem Android Handy </w:t>
+      </w:r>
       <w:r>
         <w:rPr>
           <w:rFonts w:ascii="Arial" w:eastAsiaTheme="minorHAnsi" w:hAnsi="Arial" w:cs="Arial"/>
@@ -34726,9 +33269,8 @@
           <w:szCs w:val="22"/>
           <w:lang w:val="de-DE"/>
         </w:rPr>
-        <w:t>Unityszenen</w:t>
-      </w:r>
-      <w:proofErr w:type="spellEnd"/>
+        <w:t>n</w:t>
+      </w:r>
       <w:r>
         <w:rPr>
           <w:rFonts w:ascii="Arial" w:eastAsiaTheme="minorHAnsi" w:hAnsi="Arial" w:cs="Arial"/>
@@ -34736,9 +33278,8 @@
           <w:szCs w:val="22"/>
           <w:lang w:val="de-DE"/>
         </w:rPr>
-        <w:t xml:space="preserve"> per </w:t>
-      </w:r>
-      <w:proofErr w:type="spellStart"/>
+        <w:t>icht möglich</w:t>
+      </w:r>
       <w:r>
         <w:rPr>
           <w:rFonts w:ascii="Arial" w:eastAsiaTheme="minorHAnsi" w:hAnsi="Arial" w:cs="Arial"/>
@@ -34746,18 +33287,37 @@
           <w:szCs w:val="22"/>
           <w:lang w:val="de-DE"/>
         </w:rPr>
-        <w:t>Built</w:t>
-      </w:r>
-      <w:proofErr w:type="spellEnd"/>
-      <w:r>
+        <w:t xml:space="preserve"> sind.</w:t>
+      </w:r>
+    </w:p>
+    <w:p>
+      <w:pPr>
+        <w:pStyle w:val="HTMLPreformattedCharChar"/>
+        <w:rPr>
+          <w:lang w:val="de-DE"/>
+        </w:rPr>
+      </w:pPr>
+    </w:p>
+    <w:p>
+      <w:pPr>
+        <w:pStyle w:val="berschrift2"/>
+      </w:pPr>
+      <w:bookmarkStart w:id="62" w:name="_Toc389041755"/>
+      <w:r>
+        <w:t>6.2 Internetwebsite</w:t>
+      </w:r>
+      <w:bookmarkEnd w:id="62"/>
+    </w:p>
+    <w:p>
+      <w:pPr>
+        <w:pStyle w:val="HTMLPreformattedCharChar"/>
         <w:rPr>
           <w:rFonts w:ascii="Arial" w:eastAsiaTheme="minorHAnsi" w:hAnsi="Arial" w:cs="Arial"/>
           <w:sz w:val="22"/>
           <w:szCs w:val="22"/>
           <w:lang w:val="de-DE"/>
         </w:rPr>
-        <w:t xml:space="preserve"> &amp; Run getestet, so finden sich in Unity3d die meisten Fehler. Am Ende werden alle Kernelemente auf den Testmaschinen getestet, da automatische Tests auf einem Android Handy </w:t>
-      </w:r>
+      </w:pPr>
       <w:r>
         <w:rPr>
           <w:rFonts w:ascii="Arial" w:eastAsiaTheme="minorHAnsi" w:hAnsi="Arial" w:cs="Arial"/>
@@ -34765,17 +33325,37 @@
           <w:szCs w:val="22"/>
           <w:lang w:val="de-DE"/>
         </w:rPr>
-        <w:t>n</w:t>
-      </w:r>
-      <w:r>
+        <w:t>Für die Internetwebsite bietet sich Selenium als Testwerkzeug an. Es erleichtert das Testen von Webformularen, wodurch das Testen schneller, flexibler und verlässlicher wird. Selenium kann auch als Firefox-Addon installiert werden und ist kostenlos.</w:t>
+      </w:r>
+    </w:p>
+    <w:p>
+      <w:pPr>
+        <w:pStyle w:val="HTMLPreformattedCharChar"/>
+        <w:rPr>
+          <w:lang w:val="de-DE"/>
+        </w:rPr>
+      </w:pPr>
+    </w:p>
+    <w:p>
+      <w:pPr>
+        <w:pStyle w:val="berschrift2"/>
+      </w:pPr>
+      <w:bookmarkStart w:id="63" w:name="_Toc389041756"/>
+      <w:r>
+        <w:t>6.3 Datenbank</w:t>
+      </w:r>
+      <w:bookmarkEnd w:id="63"/>
+    </w:p>
+    <w:p>
+      <w:pPr>
+        <w:pStyle w:val="HTMLPreformattedCharChar"/>
         <w:rPr>
           <w:rFonts w:ascii="Arial" w:eastAsiaTheme="minorHAnsi" w:hAnsi="Arial" w:cs="Arial"/>
           <w:sz w:val="22"/>
           <w:szCs w:val="22"/>
           <w:lang w:val="de-DE"/>
         </w:rPr>
-        <w:t>icht möglich</w:t>
-      </w:r>
+      </w:pPr>
       <w:r>
         <w:rPr>
           <w:rFonts w:ascii="Arial" w:eastAsiaTheme="minorHAnsi" w:hAnsi="Arial" w:cs="Arial"/>
@@ -34783,163 +33363,7 @@
           <w:szCs w:val="22"/>
           <w:lang w:val="de-DE"/>
         </w:rPr>
-        <w:t xml:space="preserve"> sind.</w:t>
-      </w:r>
-    </w:p>
-    <w:p>
-      <w:pPr>
-        <w:pStyle w:val="HTMLPreformattedCharChar"/>
-        <w:rPr>
-          <w:lang w:val="de-DE"/>
-        </w:rPr>
-      </w:pPr>
-    </w:p>
-    <w:p>
-      <w:pPr>
-        <w:pStyle w:val="berschrift2"/>
-      </w:pPr>
-      <w:bookmarkStart w:id="62" w:name="_Toc388996965"/>
-      <w:r>
-        <w:t>6.2 Internetwebsite</w:t>
-      </w:r>
-      <w:bookmarkEnd w:id="62"/>
-    </w:p>
-    <w:p>
-      <w:pPr>
-        <w:pStyle w:val="HTMLPreformattedCharChar"/>
-        <w:rPr>
-          <w:rFonts w:ascii="Arial" w:eastAsiaTheme="minorHAnsi" w:hAnsi="Arial" w:cs="Arial"/>
-          <w:sz w:val="22"/>
-          <w:szCs w:val="22"/>
-          <w:lang w:val="de-DE"/>
-        </w:rPr>
-      </w:pPr>
-      <w:r>
-        <w:rPr>
-          <w:rFonts w:ascii="Arial" w:eastAsiaTheme="minorHAnsi" w:hAnsi="Arial" w:cs="Arial"/>
-          <w:sz w:val="22"/>
-          <w:szCs w:val="22"/>
-          <w:lang w:val="de-DE"/>
-        </w:rPr>
-        <w:t xml:space="preserve">Für die Internetwebsite bietet sich </w:t>
-      </w:r>
-      <w:proofErr w:type="spellStart"/>
-      <w:r>
-        <w:rPr>
-          <w:rFonts w:ascii="Arial" w:eastAsiaTheme="minorHAnsi" w:hAnsi="Arial" w:cs="Arial"/>
-          <w:sz w:val="22"/>
-          <w:szCs w:val="22"/>
-          <w:lang w:val="de-DE"/>
-        </w:rPr>
-        <w:t>Selenium</w:t>
-      </w:r>
-      <w:proofErr w:type="spellEnd"/>
-      <w:r>
-        <w:rPr>
-          <w:rFonts w:ascii="Arial" w:eastAsiaTheme="minorHAnsi" w:hAnsi="Arial" w:cs="Arial"/>
-          <w:sz w:val="22"/>
-          <w:szCs w:val="22"/>
-          <w:lang w:val="de-DE"/>
-        </w:rPr>
-        <w:t xml:space="preserve"> als Testwerkzeug an. Es erleichtert das Testen von Webformularen, wodurch das Testen schneller, flexibler und verlässlicher wird. </w:t>
-      </w:r>
-      <w:proofErr w:type="spellStart"/>
-      <w:r>
-        <w:rPr>
-          <w:rFonts w:ascii="Arial" w:eastAsiaTheme="minorHAnsi" w:hAnsi="Arial" w:cs="Arial"/>
-          <w:sz w:val="22"/>
-          <w:szCs w:val="22"/>
-          <w:lang w:val="de-DE"/>
-        </w:rPr>
-        <w:t>Selenium</w:t>
-      </w:r>
-      <w:proofErr w:type="spellEnd"/>
-      <w:r>
-        <w:rPr>
-          <w:rFonts w:ascii="Arial" w:eastAsiaTheme="minorHAnsi" w:hAnsi="Arial" w:cs="Arial"/>
-          <w:sz w:val="22"/>
-          <w:szCs w:val="22"/>
-          <w:lang w:val="de-DE"/>
-        </w:rPr>
-        <w:t xml:space="preserve"> kann auch als Firefox-</w:t>
-      </w:r>
-      <w:proofErr w:type="spellStart"/>
-      <w:r>
-        <w:rPr>
-          <w:rFonts w:ascii="Arial" w:eastAsiaTheme="minorHAnsi" w:hAnsi="Arial" w:cs="Arial"/>
-          <w:sz w:val="22"/>
-          <w:szCs w:val="22"/>
-          <w:lang w:val="de-DE"/>
-        </w:rPr>
-        <w:t>Addon</w:t>
-      </w:r>
-      <w:proofErr w:type="spellEnd"/>
-      <w:r>
-        <w:rPr>
-          <w:rFonts w:ascii="Arial" w:eastAsiaTheme="minorHAnsi" w:hAnsi="Arial" w:cs="Arial"/>
-          <w:sz w:val="22"/>
-          <w:szCs w:val="22"/>
-          <w:lang w:val="de-DE"/>
-        </w:rPr>
-        <w:t xml:space="preserve"> installiert werden und ist kostenlos.</w:t>
-      </w:r>
-    </w:p>
-    <w:p>
-      <w:pPr>
-        <w:pStyle w:val="HTMLPreformattedCharChar"/>
-        <w:rPr>
-          <w:lang w:val="de-DE"/>
-        </w:rPr>
-      </w:pPr>
-    </w:p>
-    <w:p>
-      <w:pPr>
-        <w:pStyle w:val="berschrift2"/>
-      </w:pPr>
-      <w:bookmarkStart w:id="63" w:name="_Toc388996966"/>
-      <w:r>
-        <w:t>6.3 Datenbank</w:t>
-      </w:r>
-      <w:bookmarkEnd w:id="63"/>
-    </w:p>
-    <w:p>
-      <w:pPr>
-        <w:pStyle w:val="HTMLPreformattedCharChar"/>
-        <w:rPr>
-          <w:rFonts w:ascii="Arial" w:eastAsiaTheme="minorHAnsi" w:hAnsi="Arial" w:cs="Arial"/>
-          <w:sz w:val="22"/>
-          <w:szCs w:val="22"/>
-          <w:lang w:val="de-DE"/>
-        </w:rPr>
-      </w:pPr>
-      <w:r>
-        <w:rPr>
-          <w:rFonts w:ascii="Arial" w:eastAsiaTheme="minorHAnsi" w:hAnsi="Arial" w:cs="Arial"/>
-          <w:sz w:val="22"/>
-          <w:szCs w:val="22"/>
-          <w:lang w:val="de-DE"/>
-        </w:rPr>
-        <w:t xml:space="preserve">Die Datenbank kann lediglich Logikfehler beinhalten, so können zum Beispiel Redundanzen nicht mit einem automatischen Test gesichtet werden. Daher ist es wichtiger die Clienteingaben zu überprüfen. Dies kann per Unit Tests innerhalb der </w:t>
-      </w:r>
-      <w:proofErr w:type="spellStart"/>
-      <w:r>
-        <w:rPr>
-          <w:rFonts w:ascii="Arial" w:eastAsiaTheme="minorHAnsi" w:hAnsi="Arial" w:cs="Arial"/>
-          <w:sz w:val="22"/>
-          <w:szCs w:val="22"/>
-          <w:lang w:val="de-DE"/>
-        </w:rPr>
-        <w:t>Unityklassen</w:t>
-      </w:r>
-      <w:proofErr w:type="spellEnd"/>
-      <w:r>
-        <w:rPr>
-          <w:rFonts w:ascii="Arial" w:eastAsiaTheme="minorHAnsi" w:hAnsi="Arial" w:cs="Arial"/>
-          <w:sz w:val="22"/>
-          <w:szCs w:val="22"/>
-          <w:lang w:val="de-DE"/>
-        </w:rPr>
-        <w:t>, welche für die Clienteingaben zuständig sind, getestet werden.</w:t>
+        <w:t>Die Datenbank kann lediglich Logikfehler beinhalten, so können zum Beispiel Redundanzen nicht mit einem automatischen Test gesichtet werden. Daher ist es wichtiger die Clienteingaben zu überprüfen. Dies kann per Unit Tests innerhalb der Unityklassen, welche für die Clienteingaben zuständig sind, getestet werden.</w:t>
       </w:r>
     </w:p>
     <w:p>
@@ -34979,7 +33403,7 @@
     <w:p/>
     <w:p/>
     <w:p/>
-    <w:bookmarkStart w:id="64" w:name="_Toc388996967" w:displacedByCustomXml="next"/>
+    <w:bookmarkStart w:id="64" w:name="_Toc389041757" w:displacedByCustomXml="next"/>
     <w:sdt>
       <w:sdtPr>
         <w:rPr>
@@ -34996,7 +33420,6 @@
           <w:docPartUnique/>
         </w:docPartObj>
       </w:sdtPr>
-      <w:sdtEndPr/>
       <w:sdtContent>
         <w:p>
           <w:pPr>
@@ -35012,7 +33435,6 @@
             <w:id w:val="111145805"/>
             <w:bibliography/>
           </w:sdtPr>
-          <w:sdtEndPr/>
           <w:sdtContent>
             <w:p>
               <w:pPr>
@@ -35416,8 +33838,8 @@
     </w:sdt>
     <w:p/>
     <w:sectPr>
-      <w:headerReference w:type="default" r:id="rId40"/>
-      <w:footerReference w:type="default" r:id="rId41"/>
+      <w:headerReference w:type="default" r:id="rId39"/>
+      <w:footerReference w:type="default" r:id="rId40"/>
       <w:pgSz w:w="11906" w:h="16838"/>
       <w:pgMar w:top="1134" w:right="1417" w:bottom="1417" w:left="1417" w:header="708" w:footer="708" w:gutter="0"/>
       <w:pgNumType w:start="1"/>
@@ -35429,7 +33851,7 @@
 </file>
 
 <file path=word/endnotes.xml><?xml version="1.0" encoding="utf-8"?>
-<w:endnotes xmlns:wpc="http://schemas.microsoft.com/office/word/2010/wordprocessingCanvas" xmlns:mc="http://schemas.openxmlformats.org/markup-compatibility/2006" xmlns:o="urn:schemas-microsoft-com:office:office" xmlns:r="http://schemas.openxmlformats.org/officeDocument/2006/relationships" xmlns:m="http://schemas.openxmlformats.org/officeDocument/2006/math" xmlns:v="urn:schemas-microsoft-com:vml" xmlns:wp14="http://schemas.microsoft.com/office/word/2010/wordprocessingDrawing" xmlns:wp="http://schemas.openxmlformats.org/drawingml/2006/wordprocessingDrawing" xmlns:w10="urn:schemas-microsoft-com:office:word" xmlns:w="http://schemas.openxmlformats.org/wordprocessingml/2006/main" xmlns:w14="http://schemas.microsoft.com/office/word/2010/wordml" xmlns:wpg="http://schemas.microsoft.com/office/word/2010/wordprocessingGroup" xmlns:wpi="http://schemas.microsoft.com/office/word/2010/wordprocessingInk" xmlns:wne="http://schemas.microsoft.com/office/word/2006/wordml" xmlns:wps="http://schemas.microsoft.com/office/word/2010/wordprocessingShape" mc:Ignorable="w14 wp14">
+<w:endnotes xmlns:wpc="http://schemas.microsoft.com/office/word/2010/wordprocessingCanvas" xmlns:mc="http://schemas.openxmlformats.org/markup-compatibility/2006" xmlns:o="urn:schemas-microsoft-com:office:office" xmlns:r="http://schemas.openxmlformats.org/officeDocument/2006/relationships" xmlns:m="http://schemas.openxmlformats.org/officeDocument/2006/math" xmlns:v="urn:schemas-microsoft-com:vml" xmlns:wp14="http://schemas.microsoft.com/office/word/2010/wordprocessingDrawing" xmlns:wp="http://schemas.openxmlformats.org/drawingml/2006/wordprocessingDrawing" xmlns:w10="urn:schemas-microsoft-com:office:word" xmlns:w="http://schemas.openxmlformats.org/wordprocessingml/2006/main" xmlns:w14="http://schemas.microsoft.com/office/word/2010/wordml" xmlns:w15="http://schemas.microsoft.com/office/word/2012/wordml" xmlns:wpg="http://schemas.microsoft.com/office/word/2010/wordprocessingGroup" xmlns:wpi="http://schemas.microsoft.com/office/word/2010/wordprocessingInk" xmlns:wne="http://schemas.microsoft.com/office/word/2006/wordml" xmlns:wps="http://schemas.microsoft.com/office/word/2010/wordprocessingShape" mc:Ignorable="w14 w15 wp14">
   <w:endnote w:type="separator" w:id="-1">
     <w:p>
       <w:pPr>
@@ -35454,7 +33876,7 @@
 </file>
 
 <file path=word/footer1.xml><?xml version="1.0" encoding="utf-8"?>
-<w:ftr xmlns:wpc="http://schemas.microsoft.com/office/word/2010/wordprocessingCanvas" xmlns:mc="http://schemas.openxmlformats.org/markup-compatibility/2006" xmlns:o="urn:schemas-microsoft-com:office:office" xmlns:r="http://schemas.openxmlformats.org/officeDocument/2006/relationships" xmlns:m="http://schemas.openxmlformats.org/officeDocument/2006/math" xmlns:v="urn:schemas-microsoft-com:vml" xmlns:wp14="http://schemas.microsoft.com/office/word/2010/wordprocessingDrawing" xmlns:wp="http://schemas.openxmlformats.org/drawingml/2006/wordprocessingDrawing" xmlns:w10="urn:schemas-microsoft-com:office:word" xmlns:w="http://schemas.openxmlformats.org/wordprocessingml/2006/main" xmlns:w14="http://schemas.microsoft.com/office/word/2010/wordml" xmlns:wpg="http://schemas.microsoft.com/office/word/2010/wordprocessingGroup" xmlns:wpi="http://schemas.microsoft.com/office/word/2010/wordprocessingInk" xmlns:wne="http://schemas.microsoft.com/office/word/2006/wordml" xmlns:wps="http://schemas.microsoft.com/office/word/2010/wordprocessingShape" mc:Ignorable="w14 wp14">
+<w:ftr xmlns:wpc="http://schemas.microsoft.com/office/word/2010/wordprocessingCanvas" xmlns:mc="http://schemas.openxmlformats.org/markup-compatibility/2006" xmlns:o="urn:schemas-microsoft-com:office:office" xmlns:r="http://schemas.openxmlformats.org/officeDocument/2006/relationships" xmlns:m="http://schemas.openxmlformats.org/officeDocument/2006/math" xmlns:v="urn:schemas-microsoft-com:vml" xmlns:wp14="http://schemas.microsoft.com/office/word/2010/wordprocessingDrawing" xmlns:wp="http://schemas.openxmlformats.org/drawingml/2006/wordprocessingDrawing" xmlns:w10="urn:schemas-microsoft-com:office:word" xmlns:w="http://schemas.openxmlformats.org/wordprocessingml/2006/main" xmlns:w14="http://schemas.microsoft.com/office/word/2010/wordml" xmlns:w15="http://schemas.microsoft.com/office/word/2012/wordml" xmlns:wpg="http://schemas.microsoft.com/office/word/2010/wordprocessingGroup" xmlns:wpi="http://schemas.microsoft.com/office/word/2010/wordprocessingInk" xmlns:wne="http://schemas.microsoft.com/office/word/2006/wordml" xmlns:wps="http://schemas.microsoft.com/office/word/2010/wordprocessingShape" mc:Ignorable="w14 w15 wp14">
   <w:p>
     <w:pPr>
       <w:pStyle w:val="Fuzeile"/>
@@ -35472,7 +33894,7 @@
 </file>
 
 <file path=word/footer2.xml><?xml version="1.0" encoding="utf-8"?>
-<w:ftr xmlns:wpc="http://schemas.microsoft.com/office/word/2010/wordprocessingCanvas" xmlns:mc="http://schemas.openxmlformats.org/markup-compatibility/2006" xmlns:o="urn:schemas-microsoft-com:office:office" xmlns:r="http://schemas.openxmlformats.org/officeDocument/2006/relationships" xmlns:m="http://schemas.openxmlformats.org/officeDocument/2006/math" xmlns:v="urn:schemas-microsoft-com:vml" xmlns:wp14="http://schemas.microsoft.com/office/word/2010/wordprocessingDrawing" xmlns:wp="http://schemas.openxmlformats.org/drawingml/2006/wordprocessingDrawing" xmlns:w10="urn:schemas-microsoft-com:office:word" xmlns:w="http://schemas.openxmlformats.org/wordprocessingml/2006/main" xmlns:w14="http://schemas.microsoft.com/office/word/2010/wordml" xmlns:wpg="http://schemas.microsoft.com/office/word/2010/wordprocessingGroup" xmlns:wpi="http://schemas.microsoft.com/office/word/2010/wordprocessingInk" xmlns:wne="http://schemas.microsoft.com/office/word/2006/wordml" xmlns:wps="http://schemas.microsoft.com/office/word/2010/wordprocessingShape" mc:Ignorable="w14 wp14">
+<w:ftr xmlns:wpc="http://schemas.microsoft.com/office/word/2010/wordprocessingCanvas" xmlns:mc="http://schemas.openxmlformats.org/markup-compatibility/2006" xmlns:o="urn:schemas-microsoft-com:office:office" xmlns:r="http://schemas.openxmlformats.org/officeDocument/2006/relationships" xmlns:m="http://schemas.openxmlformats.org/officeDocument/2006/math" xmlns:v="urn:schemas-microsoft-com:vml" xmlns:wp14="http://schemas.microsoft.com/office/word/2010/wordprocessingDrawing" xmlns:wp="http://schemas.openxmlformats.org/drawingml/2006/wordprocessingDrawing" xmlns:w10="urn:schemas-microsoft-com:office:word" xmlns:w="http://schemas.openxmlformats.org/wordprocessingml/2006/main" xmlns:w14="http://schemas.microsoft.com/office/word/2010/wordml" xmlns:w15="http://schemas.microsoft.com/office/word/2012/wordml" xmlns:wpg="http://schemas.microsoft.com/office/word/2010/wordprocessingGroup" xmlns:wpi="http://schemas.microsoft.com/office/word/2010/wordprocessingInk" xmlns:wne="http://schemas.microsoft.com/office/word/2006/wordml" xmlns:wps="http://schemas.microsoft.com/office/word/2010/wordprocessingShape" mc:Ignorable="w14 w15 wp14">
   <w:p>
     <w:pPr>
       <w:pStyle w:val="Fuzeile"/>
@@ -35503,7 +33925,7 @@
       <w:rPr>
         <w:noProof/>
       </w:rPr>
-      <w:t>11</w:t>
+      <w:t>18</w:t>
     </w:r>
     <w:r>
       <w:fldChar w:fldCharType="end"/>
@@ -35539,7 +33961,7 @@
 </file>
 
 <file path=word/footnotes.xml><?xml version="1.0" encoding="utf-8"?>
-<w:footnotes xmlns:wpc="http://schemas.microsoft.com/office/word/2010/wordprocessingCanvas" xmlns:mc="http://schemas.openxmlformats.org/markup-compatibility/2006" xmlns:o="urn:schemas-microsoft-com:office:office" xmlns:r="http://schemas.openxmlformats.org/officeDocument/2006/relationships" xmlns:m="http://schemas.openxmlformats.org/officeDocument/2006/math" xmlns:v="urn:schemas-microsoft-com:vml" xmlns:wp14="http://schemas.microsoft.com/office/word/2010/wordprocessingDrawing" xmlns:wp="http://schemas.openxmlformats.org/drawingml/2006/wordprocessingDrawing" xmlns:w10="urn:schemas-microsoft-com:office:word" xmlns:w="http://schemas.openxmlformats.org/wordprocessingml/2006/main" xmlns:w14="http://schemas.microsoft.com/office/word/2010/wordml" xmlns:wpg="http://schemas.microsoft.com/office/word/2010/wordprocessingGroup" xmlns:wpi="http://schemas.microsoft.com/office/word/2010/wordprocessingInk" xmlns:wne="http://schemas.microsoft.com/office/word/2006/wordml" xmlns:wps="http://schemas.microsoft.com/office/word/2010/wordprocessingShape" mc:Ignorable="w14 wp14">
+<w:footnotes xmlns:wpc="http://schemas.microsoft.com/office/word/2010/wordprocessingCanvas" xmlns:mc="http://schemas.openxmlformats.org/markup-compatibility/2006" xmlns:o="urn:schemas-microsoft-com:office:office" xmlns:r="http://schemas.openxmlformats.org/officeDocument/2006/relationships" xmlns:m="http://schemas.openxmlformats.org/officeDocument/2006/math" xmlns:v="urn:schemas-microsoft-com:vml" xmlns:wp14="http://schemas.microsoft.com/office/word/2010/wordprocessingDrawing" xmlns:wp="http://schemas.openxmlformats.org/drawingml/2006/wordprocessingDrawing" xmlns:w10="urn:schemas-microsoft-com:office:word" xmlns:w="http://schemas.openxmlformats.org/wordprocessingml/2006/main" xmlns:w14="http://schemas.microsoft.com/office/word/2010/wordml" xmlns:w15="http://schemas.microsoft.com/office/word/2012/wordml" xmlns:wpg="http://schemas.microsoft.com/office/word/2010/wordprocessingGroup" xmlns:wpi="http://schemas.microsoft.com/office/word/2010/wordprocessingInk" xmlns:wne="http://schemas.microsoft.com/office/word/2006/wordml" xmlns:wps="http://schemas.microsoft.com/office/word/2010/wordprocessingShape" mc:Ignorable="w14 w15 wp14">
   <w:footnote w:type="separator" w:id="-1">
     <w:p>
       <w:pPr>
@@ -35660,7 +34082,7 @@
 </file>
 
 <file path=word/header1.xml><?xml version="1.0" encoding="utf-8"?>
-<w:hdr xmlns:wpc="http://schemas.microsoft.com/office/word/2010/wordprocessingCanvas" xmlns:mc="http://schemas.openxmlformats.org/markup-compatibility/2006" xmlns:o="urn:schemas-microsoft-com:office:office" xmlns:r="http://schemas.openxmlformats.org/officeDocument/2006/relationships" xmlns:m="http://schemas.openxmlformats.org/officeDocument/2006/math" xmlns:v="urn:schemas-microsoft-com:vml" xmlns:wp14="http://schemas.microsoft.com/office/word/2010/wordprocessingDrawing" xmlns:wp="http://schemas.openxmlformats.org/drawingml/2006/wordprocessingDrawing" xmlns:w10="urn:schemas-microsoft-com:office:word" xmlns:w="http://schemas.openxmlformats.org/wordprocessingml/2006/main" xmlns:w14="http://schemas.microsoft.com/office/word/2010/wordml" xmlns:wpg="http://schemas.microsoft.com/office/word/2010/wordprocessingGroup" xmlns:wpi="http://schemas.microsoft.com/office/word/2010/wordprocessingInk" xmlns:wne="http://schemas.microsoft.com/office/word/2006/wordml" xmlns:wps="http://schemas.microsoft.com/office/word/2010/wordprocessingShape" mc:Ignorable="w14 wp14">
+<w:hdr xmlns:wpc="http://schemas.microsoft.com/office/word/2010/wordprocessingCanvas" xmlns:mc="http://schemas.openxmlformats.org/markup-compatibility/2006" xmlns:o="urn:schemas-microsoft-com:office:office" xmlns:r="http://schemas.openxmlformats.org/officeDocument/2006/relationships" xmlns:m="http://schemas.openxmlformats.org/officeDocument/2006/math" xmlns:v="urn:schemas-microsoft-com:vml" xmlns:wp14="http://schemas.microsoft.com/office/word/2010/wordprocessingDrawing" xmlns:wp="http://schemas.openxmlformats.org/drawingml/2006/wordprocessingDrawing" xmlns:w10="urn:schemas-microsoft-com:office:word" xmlns:w="http://schemas.openxmlformats.org/wordprocessingml/2006/main" xmlns:w14="http://schemas.microsoft.com/office/word/2010/wordml" xmlns:w15="http://schemas.microsoft.com/office/word/2012/wordml" xmlns:wpg="http://schemas.microsoft.com/office/word/2010/wordprocessingGroup" xmlns:wpi="http://schemas.microsoft.com/office/word/2010/wordprocessingInk" xmlns:wne="http://schemas.microsoft.com/office/word/2006/wordml" xmlns:wps="http://schemas.microsoft.com/office/word/2010/wordprocessingShape" mc:Ignorable="w14 w15 wp14">
   <w:p>
     <w:pPr>
       <w:pStyle w:val="Kopfzeile"/>
@@ -35670,7 +34092,7 @@
 </file>
 
 <file path=word/numbering.xml><?xml version="1.0" encoding="utf-8"?>
-<w:numbering xmlns:wpc="http://schemas.microsoft.com/office/word/2010/wordprocessingCanvas" xmlns:mc="http://schemas.openxmlformats.org/markup-compatibility/2006" xmlns:o="urn:schemas-microsoft-com:office:office" xmlns:r="http://schemas.openxmlformats.org/officeDocument/2006/relationships" xmlns:m="http://schemas.openxmlformats.org/officeDocument/2006/math" xmlns:v="urn:schemas-microsoft-com:vml" xmlns:wp14="http://schemas.microsoft.com/office/word/2010/wordprocessingDrawing" xmlns:wp="http://schemas.openxmlformats.org/drawingml/2006/wordprocessingDrawing" xmlns:w10="urn:schemas-microsoft-com:office:word" xmlns:w="http://schemas.openxmlformats.org/wordprocessingml/2006/main" xmlns:w14="http://schemas.microsoft.com/office/word/2010/wordml" xmlns:wpg="http://schemas.microsoft.com/office/word/2010/wordprocessingGroup" xmlns:wpi="http://schemas.microsoft.com/office/word/2010/wordprocessingInk" xmlns:wne="http://schemas.microsoft.com/office/word/2006/wordml" xmlns:wps="http://schemas.microsoft.com/office/word/2010/wordprocessingShape" mc:Ignorable="w14 wp14">
+<w:numbering xmlns:wpc="http://schemas.microsoft.com/office/word/2010/wordprocessingCanvas" xmlns:mc="http://schemas.openxmlformats.org/markup-compatibility/2006" xmlns:o="urn:schemas-microsoft-com:office:office" xmlns:r="http://schemas.openxmlformats.org/officeDocument/2006/relationships" xmlns:m="http://schemas.openxmlformats.org/officeDocument/2006/math" xmlns:v="urn:schemas-microsoft-com:vml" xmlns:wp14="http://schemas.microsoft.com/office/word/2010/wordprocessingDrawing" xmlns:wp="http://schemas.openxmlformats.org/drawingml/2006/wordprocessingDrawing" xmlns:w10="urn:schemas-microsoft-com:office:word" xmlns:w="http://schemas.openxmlformats.org/wordprocessingml/2006/main" xmlns:w14="http://schemas.microsoft.com/office/word/2010/wordml" xmlns:w15="http://schemas.microsoft.com/office/word/2012/wordml" xmlns:wpg="http://schemas.microsoft.com/office/word/2010/wordprocessingGroup" xmlns:wpi="http://schemas.microsoft.com/office/word/2010/wordprocessingInk" xmlns:wne="http://schemas.microsoft.com/office/word/2006/wordml" xmlns:wps="http://schemas.microsoft.com/office/word/2010/wordprocessingShape" mc:Ignorable="w14 w15 wp14">
   <w:abstractNum w:abstractNumId="0">
     <w:nsid w:val="00C077BC"/>
     <w:multiLevelType w:val="hybridMultilevel"/>
@@ -39260,7 +37682,7 @@
 </file>
 
 <file path=word/styles.xml><?xml version="1.0" encoding="utf-8"?>
-<w:styles xmlns:mc="http://schemas.openxmlformats.org/markup-compatibility/2006" xmlns:r="http://schemas.openxmlformats.org/officeDocument/2006/relationships" xmlns:w="http://schemas.openxmlformats.org/wordprocessingml/2006/main" xmlns:w14="http://schemas.microsoft.com/office/word/2010/wordml" mc:Ignorable="w14">
+<w:styles xmlns:mc="http://schemas.openxmlformats.org/markup-compatibility/2006" xmlns:r="http://schemas.openxmlformats.org/officeDocument/2006/relationships" xmlns:w="http://schemas.openxmlformats.org/wordprocessingml/2006/main" xmlns:w14="http://schemas.microsoft.com/office/word/2010/wordml" xmlns:w15="http://schemas.microsoft.com/office/word/2012/wordml" mc:Ignorable="w14 w15">
   <w:docDefaults>
     <w:rPrDefault>
       <w:rPr>
@@ -39276,1159 +37698,378 @@
       </w:pPr>
     </w:pPrDefault>
   </w:docDefaults>
-  <w:latentStyles w:defLockedState="0" w:defUIPriority="99" w:defSemiHidden="1" w:defUnhideWhenUsed="1" w:defQFormat="0" w:count="267">
-    <w:lsdException w:name="Normal" w:semiHidden="0" w:uiPriority="0" w:unhideWhenUsed="0" w:qFormat="1"/>
-    <w:lsdException w:name="heading 1" w:semiHidden="0" w:uiPriority="9" w:unhideWhenUsed="0" w:qFormat="1"/>
-    <w:lsdException w:name="heading 2" w:uiPriority="9" w:qFormat="1"/>
-    <w:lsdException w:name="heading 3" w:uiPriority="9" w:qFormat="1"/>
-    <w:lsdException w:name="heading 4" w:uiPriority="9" w:qFormat="1"/>
-    <w:lsdException w:name="heading 5" w:uiPriority="9" w:qFormat="1"/>
-    <w:lsdException w:name="heading 6" w:uiPriority="9" w:qFormat="1"/>
-    <w:lsdException w:name="heading 7" w:uiPriority="9" w:qFormat="1"/>
-    <w:lsdException w:name="heading 8" w:uiPriority="9" w:qFormat="1"/>
-    <w:lsdException w:name="heading 9" w:uiPriority="9" w:qFormat="1"/>
-    <w:lsdException w:name="toc 1" w:uiPriority="39"/>
-    <w:lsdException w:name="toc 2" w:uiPriority="39"/>
-    <w:lsdException w:name="toc 3" w:uiPriority="39"/>
-    <w:lsdException w:name="toc 4" w:uiPriority="39"/>
-    <w:lsdException w:name="toc 5" w:uiPriority="39"/>
-    <w:lsdException w:name="toc 6" w:uiPriority="39"/>
-    <w:lsdException w:name="toc 7" w:uiPriority="39"/>
-    <w:lsdException w:name="toc 8" w:uiPriority="39"/>
-    <w:lsdException w:name="toc 9" w:uiPriority="39"/>
-    <w:lsdException w:name="caption" w:uiPriority="35" w:qFormat="1"/>
-    <w:lsdException w:name="Title" w:semiHidden="0" w:uiPriority="10" w:unhideWhenUsed="0" w:qFormat="1"/>
-    <w:lsdException w:name="Default Paragraph Font" w:uiPriority="1"/>
-    <w:lsdException w:name="Subtitle" w:semiHidden="0" w:uiPriority="11" w:unhideWhenUsed="0" w:qFormat="1"/>
-    <w:lsdException w:name="Strong" w:semiHidden="0" w:uiPriority="22" w:unhideWhenUsed="0" w:qFormat="1"/>
-    <w:lsdException w:name="Emphasis" w:semiHidden="0" w:uiPriority="20" w:unhideWhenUsed="0" w:qFormat="1"/>
-    <w:lsdException w:name="Table Grid" w:semiHidden="0" w:uiPriority="59" w:unhideWhenUsed="0"/>
-    <w:lsdException w:name="Placeholder Text" w:unhideWhenUsed="0"/>
-    <w:lsdException w:name="No Spacing" w:semiHidden="0" w:uiPriority="1" w:unhideWhenUsed="0" w:qFormat="1"/>
-    <w:lsdException w:name="Light Shading" w:semiHidden="0" w:uiPriority="60" w:unhideWhenUsed="0"/>
-    <w:lsdException w:name="Light List" w:semiHidden="0" w:uiPriority="61" w:unhideWhenUsed="0"/>
-    <w:lsdException w:name="Light Grid" w:semiHidden="0" w:uiPriority="62" w:unhideWhenUsed="0"/>
-    <w:lsdException w:name="Medium Shading 1" w:semiHidden="0" w:uiPriority="63" w:unhideWhenUsed="0"/>
-    <w:lsdException w:name="Medium Shading 2" w:semiHidden="0" w:uiPriority="64" w:unhideWhenUsed="0"/>
-    <w:lsdException w:name="Medium List 1" w:semiHidden="0" w:uiPriority="65" w:unhideWhenUsed="0"/>
-    <w:lsdException w:name="Medium List 2" w:semiHidden="0" w:uiPriority="66" w:unhideWhenUsed="0"/>
-    <w:lsdException w:name="Medium Grid 1" w:semiHidden="0" w:uiPriority="67" w:unhideWhenUsed="0"/>
-    <w:lsdException w:name="Medium Grid 2" w:semiHidden="0" w:uiPriority="68" w:unhideWhenUsed="0"/>
-    <w:lsdException w:name="Medium Grid 3" w:semiHidden="0" w:uiPriority="69" w:unhideWhenUsed="0"/>
-    <w:lsdException w:name="Dark List" w:semiHidden="0" w:uiPriority="70" w:unhideWhenUsed="0"/>
-    <w:lsdException w:name="Colorful Shading" w:semiHidden="0" w:uiPriority="71" w:unhideWhenUsed="0"/>
-    <w:lsdException w:name="Colorful List" w:semiHidden="0" w:uiPriority="72" w:unhideWhenUsed="0"/>
-    <w:lsdException w:name="Colorful Grid" w:semiHidden="0" w:uiPriority="73" w:unhideWhenUsed="0"/>
-    <w:lsdException w:name="Light Shading Accent 1" w:semiHidden="0" w:uiPriority="60" w:unhideWhenUsed="0"/>
-    <w:lsdException w:name="Light List Accent 1" w:semiHidden="0" w:uiPriority="61" w:unhideWhenUsed="0"/>
-    <w:lsdException w:name="Light Grid Accent 1" w:semiHidden="0" w:uiPriority="62" w:unhideWhenUsed="0"/>
-    <w:lsdException w:name="Medium Shading 1 Accent 1" w:semiHidden="0" w:uiPriority="63" w:unhideWhenUsed="0"/>
-    <w:lsdException w:name="Medium Shading 2 Accent 1" w:semiHidden="0" w:uiPriority="64" w:unhideWhenUsed="0"/>
-    <w:lsdException w:name="Medium List 1 Accent 1" w:semiHidden="0" w:uiPriority="65" w:unhideWhenUsed="0"/>
-    <w:lsdException w:name="Revision" w:unhideWhenUsed="0"/>
-    <w:lsdException w:name="List Paragraph" w:semiHidden="0" w:uiPriority="34" w:unhideWhenUsed="0" w:qFormat="1"/>
-    <w:lsdException w:name="Quote" w:semiHidden="0" w:uiPriority="29" w:unhideWhenUsed="0" w:qFormat="1"/>
-    <w:lsdException w:name="Intense Quote" w:semiHidden="0" w:uiPriority="30" w:unhideWhenUsed="0" w:qFormat="1"/>
-    <w:lsdException w:name="Medium List 2 Accent 1" w:semiHidden="0" w:uiPriority="66" w:unhideWhenUsed="0"/>
-    <w:lsdException w:name="Medium Grid 1 Accent 1" w:semiHidden="0" w:uiPriority="67" w:unhideWhenUsed="0"/>
-    <w:lsdException w:name="Medium Grid 2 Accent 1" w:semiHidden="0" w:uiPriority="68" w:unhideWhenUsed="0"/>
-    <w:lsdException w:name="Medium Grid 3 Accent 1" w:semiHidden="0" w:uiPriority="69" w:unhideWhenUsed="0"/>
-    <w:lsdException w:name="Dark List Accent 1" w:semiHidden="0" w:uiPriority="70" w:unhideWhenUsed="0"/>
-    <w:lsdException w:name="Colorful Shading Accent 1" w:semiHidden="0" w:uiPriority="71" w:unhideWhenUsed="0"/>
-    <w:lsdException w:name="Colorful List Accent 1" w:semiHidden="0" w:uiPriority="72" w:unhideWhenUsed="0"/>
-    <w:lsdException w:name="Colorful Grid Accent 1" w:semiHidden="0" w:uiPriority="73" w:unhideWhenUsed="0"/>
-    <w:lsdException w:name="Light Shading Accent 2" w:semiHidden="0" w:uiPriority="60" w:unhideWhenUsed="0"/>
-    <w:lsdException w:name="Light List Accent 2" w:semiHidden="0" w:uiPriority="61" w:unhideWhenUsed="0"/>
-    <w:lsdException w:name="Light Grid Accent 2" w:semiHidden="0" w:uiPriority="62" w:unhideWhenUsed="0"/>
-    <w:lsdException w:name="Medium Shading 1 Accent 2" w:semiHidden="0" w:uiPriority="63" w:unhideWhenUsed="0"/>
-    <w:lsdException w:name="Medium Shading 2 Accent 2" w:semiHidden="0" w:uiPriority="64" w:unhideWhenUsed="0"/>
-    <w:lsdException w:name="Medium List 1 Accent 2" w:semiHidden="0" w:uiPriority="65" w:unhideWhenUsed="0"/>
-    <w:lsdException w:name="Medium List 2 Accent 2" w:semiHidden="0" w:uiPriority="66" w:unhideWhenUsed="0"/>
-    <w:lsdException w:name="Medium Grid 1 Accent 2" w:semiHidden="0" w:uiPriority="67" w:unhideWhenUsed="0"/>
-    <w:lsdException w:name="Medium Grid 2 Accent 2" w:semiHidden="0" w:uiPriority="68" w:unhideWhenUsed="0"/>
-    <w:lsdException w:name="Medium Grid 3 Accent 2" w:semiHidden="0" w:uiPriority="69" w:unhideWhenUsed="0"/>
-    <w:lsdException w:name="Dark List Accent 2" w:semiHidden="0" w:uiPriority="70" w:unhideWhenUsed="0"/>
-    <w:lsdException w:name="Colorful Shading Accent 2" w:semiHidden="0" w:uiPriority="71" w:unhideWhenUsed="0"/>
-    <w:lsdException w:name="Colorful List Accent 2" w:semiHidden="0" w:uiPriority="72" w:unhideWhenUsed="0"/>
-    <w:lsdException w:name="Colorful Grid Accent 2" w:semiHidden="0" w:uiPriority="73" w:unhideWhenUsed="0"/>
-    <w:lsdException w:name="Light Shading Accent 3" w:semiHidden="0" w:uiPriority="60" w:unhideWhenUsed="0"/>
-    <w:lsdException w:name="Light List Accent 3" w:semiHidden="0" w:uiPriority="61" w:unhideWhenUsed="0"/>
-    <w:lsdException w:name="Light Grid Accent 3" w:semiHidden="0" w:uiPriority="62" w:unhideWhenUsed="0"/>
-    <w:lsdException w:name="Medium Shading 1 Accent 3" w:semiHidden="0" w:uiPriority="63" w:unhideWhenUsed="0"/>
-    <w:lsdException w:name="Medium Shading 2 Accent 3" w:semiHidden="0" w:uiPriority="64" w:unhideWhenUsed="0"/>
-    <w:lsdException w:name="Medium List 1 Accent 3" w:semiHidden="0" w:uiPriority="65" w:unhideWhenUsed="0"/>
-    <w:lsdException w:name="Medium List 2 Accent 3" w:semiHidden="0" w:uiPriority="66" w:unhideWhenUsed="0"/>
-    <w:lsdException w:name="Medium Grid 1 Accent 3" w:semiHidden="0" w:uiPriority="67" w:unhideWhenUsed="0"/>
-    <w:lsdException w:name="Medium Grid 2 Accent 3" w:semiHidden="0" w:uiPriority="68" w:unhideWhenUsed="0"/>
-    <w:lsdException w:name="Medium Grid 3 Accent 3" w:semiHidden="0" w:uiPriority="69" w:unhideWhenUsed="0"/>
-    <w:lsdException w:name="Dark List Accent 3" w:semiHidden="0" w:uiPriority="70" w:unhideWhenUsed="0"/>
-    <w:lsdException w:name="Colorful Shading Accent 3" w:semiHidden="0" w:uiPriority="71" w:unhideWhenUsed="0"/>
-    <w:lsdException w:name="Colorful List Accent 3" w:semiHidden="0" w:uiPriority="72" w:unhideWhenUsed="0"/>
-    <w:lsdException w:name="Colorful Grid Accent 3" w:semiHidden="0" w:uiPriority="73" w:unhideWhenUsed="0"/>
-    <w:lsdException w:name="Light Shading Accent 4" w:semiHidden="0" w:uiPriority="60" w:unhideWhenUsed="0"/>
-    <w:lsdException w:name="Light List Accent 4" w:semiHidden="0" w:uiPriority="61" w:unhideWhenUsed="0"/>
-    <w:lsdException w:name="Light Grid Accent 4" w:semiHidden="0" w:uiPriority="62" w:unhideWhenUsed="0"/>
-    <w:lsdException w:name="Medium Shading 1 Accent 4" w:semiHidden="0" w:uiPriority="63" w:unhideWhenUsed="0"/>
-    <w:lsdException w:name="Medium Shading 2 Accent 4" w:semiHidden="0" w:uiPriority="64" w:unhideWhenUsed="0"/>
-    <w:lsdException w:name="Medium List 1 Accent 4" w:semiHidden="0" w:uiPriority="65" w:unhideWhenUsed="0"/>
-    <w:lsdException w:name="Medium List 2 Accent 4" w:semiHidden="0" w:uiPriority="66" w:unhideWhenUsed="0"/>
-    <w:lsdException w:name="Medium Grid 1 Accent 4" w:semiHidden="0" w:uiPriority="67" w:unhideWhenUsed="0"/>
-    <w:lsdException w:name="Medium Grid 2 Accent 4" w:semiHidden="0" w:uiPriority="68" w:unhideWhenUsed="0"/>
-    <w:lsdException w:name="Medium Grid 3 Accent 4" w:semiHidden="0" w:uiPriority="69" w:unhideWhenUsed="0"/>
-    <w:lsdException w:name="Dark List Accent 4" w:semiHidden="0" w:uiPriority="70" w:unhideWhenUsed="0"/>
-    <w:lsdException w:name="Colorful Shading Accent 4" w:semiHidden="0" w:uiPriority="71" w:unhideWhenUsed="0"/>
-    <w:lsdException w:name="Colorful List Accent 4" w:semiHidden="0" w:uiPriority="72" w:unhideWhenUsed="0"/>
-    <w:lsdException w:name="Colorful Grid Accent 4" w:semiHidden="0" w:uiPriority="73" w:unhideWhenUsed="0"/>
-    <w:lsdException w:name="Light Shading Accent 5" w:semiHidden="0" w:uiPriority="60" w:unhideWhenUsed="0"/>
-    <w:lsdException w:name="Light List Accent 5" w:semiHidden="0" w:uiPriority="61" w:unhideWhenUsed="0"/>
-    <w:lsdException w:name="Light Grid Accent 5" w:semiHidden="0" w:uiPriority="62" w:unhideWhenUsed="0"/>
-    <w:lsdException w:name="Medium Shading 1 Accent 5" w:semiHidden="0" w:uiPriority="63" w:unhideWhenUsed="0"/>
-    <w:lsdException w:name="Medium Shading 2 Accent 5" w:semiHidden="0" w:uiPriority="64" w:unhideWhenUsed="0"/>
-    <w:lsdException w:name="Medium List 1 Accent 5" w:semiHidden="0" w:uiPriority="65" w:unhideWhenUsed="0"/>
-    <w:lsdException w:name="Medium List 2 Accent 5" w:semiHidden="0" w:uiPriority="66" w:unhideWhenUsed="0"/>
-    <w:lsdException w:name="Medium Grid 1 Accent 5" w:semiHidden="0" w:uiPriority="67" w:unhideWhenUsed="0"/>
-    <w:lsdException w:name="Medium Grid 2 Accent 5" w:semiHidden="0" w:uiPriority="68" w:unhideWhenUsed="0"/>
-    <w:lsdException w:name="Medium Grid 3 Accent 5" w:semiHidden="0" w:uiPriority="69" w:unhideWhenUsed="0"/>
-    <w:lsdException w:name="Dark List Accent 5" w:semiHidden="0" w:uiPriority="70" w:unhideWhenUsed="0"/>
-    <w:lsdException w:name="Colorful Shading Accent 5" w:semiHidden="0" w:uiPriority="71" w:unhideWhenUsed="0"/>
-    <w:lsdException w:name="Colorful List Accent 5" w:semiHidden="0" w:uiPriority="72" w:unhideWhenUsed="0"/>
-    <w:lsdException w:name="Colorful Grid Accent 5" w:semiHidden="0" w:uiPriority="73" w:unhideWhenUsed="0"/>
-    <w:lsdException w:name="Light Shading Accent 6" w:semiHidden="0" w:uiPriority="60" w:unhideWhenUsed="0"/>
-    <w:lsdException w:name="Light List Accent 6" w:semiHidden="0" w:uiPriority="61" w:unhideWhenUsed="0"/>
-    <w:lsdException w:name="Light Grid Accent 6" w:semiHidden="0" w:uiPriority="62" w:unhideWhenUsed="0"/>
-    <w:lsdException w:name="Medium Shading 1 Accent 6" w:semiHidden="0" w:uiPriority="63" w:unhideWhenUsed="0"/>
-    <w:lsdException w:name="Medium Shading 2 Accent 6" w:semiHidden="0" w:uiPriority="64" w:unhideWhenUsed="0"/>
-    <w:lsdException w:name="Medium List 1 Accent 6" w:semiHidden="0" w:uiPriority="65" w:unhideWhenUsed="0"/>
-    <w:lsdException w:name="Medium List 2 Accent 6" w:semiHidden="0" w:uiPriority="66" w:unhideWhenUsed="0"/>
-    <w:lsdException w:name="Medium Grid 1 Accent 6" w:semiHidden="0" w:uiPriority="67" w:unhideWhenUsed="0"/>
-    <w:lsdException w:name="Medium Grid 2 Accent 6" w:semiHidden="0" w:uiPriority="68" w:unhideWhenUsed="0"/>
-    <w:lsdException w:name="Medium Grid 3 Accent 6" w:semiHidden="0" w:uiPriority="69" w:unhideWhenUsed="0"/>
-    <w:lsdException w:name="Dark List Accent 6" w:semiHidden="0" w:uiPriority="70" w:unhideWhenUsed="0"/>
-    <w:lsdException w:name="Colorful Shading Accent 6" w:semiHidden="0" w:uiPriority="71" w:unhideWhenUsed="0"/>
-    <w:lsdException w:name="Colorful List Accent 6" w:semiHidden="0" w:uiPriority="72" w:unhideWhenUsed="0"/>
-    <w:lsdException w:name="Colorful Grid Accent 6" w:semiHidden="0" w:uiPriority="73" w:unhideWhenUsed="0"/>
-    <w:lsdException w:name="Subtle Emphasis" w:semiHidden="0" w:uiPriority="19" w:unhideWhenUsed="0" w:qFormat="1"/>
-    <w:lsdException w:name="Intense Emphasis" w:semiHidden="0" w:uiPriority="21" w:unhideWhenUsed="0" w:qFormat="1"/>
-    <w:lsdException w:name="Subtle Reference" w:semiHidden="0" w:uiPriority="31" w:unhideWhenUsed="0" w:qFormat="1"/>
-    <w:lsdException w:name="Intense Reference" w:semiHidden="0" w:uiPriority="32" w:unhideWhenUsed="0" w:qFormat="1"/>
-    <w:lsdException w:name="Book Title" w:semiHidden="0" w:uiPriority="33" w:unhideWhenUsed="0" w:qFormat="1"/>
-    <w:lsdException w:name="Bibliography" w:uiPriority="37"/>
-    <w:lsdException w:name="TOC Heading" w:uiPriority="39" w:qFormat="1"/>
-  </w:latentStyles>
-  <w:style w:type="paragraph" w:default="1" w:styleId="Standard">
-    <w:name w:val="Normal"/>
-    <w:qFormat/>
-  </w:style>
-  <w:style w:type="paragraph" w:styleId="berschrift1">
-    <w:name w:val="heading 1"/>
-    <w:basedOn w:val="Standard"/>
-    <w:next w:val="Standard"/>
-    <w:link w:val="berschrift1Zchn"/>
-    <w:uiPriority w:val="9"/>
-    <w:qFormat/>
-    <w:rsid w:val="005144F8"/>
-    <w:pPr>
-      <w:keepNext/>
-      <w:keepLines/>
-      <w:numPr>
-        <w:numId w:val="6"/>
-      </w:numPr>
-      <w:spacing w:before="480" w:after="0"/>
-      <w:ind w:left="714" w:hanging="357"/>
-      <w:outlineLvl w:val="0"/>
-    </w:pPr>
-    <w:rPr>
-      <w:rFonts w:asciiTheme="majorHAnsi" w:eastAsiaTheme="majorEastAsia" w:hAnsiTheme="majorHAnsi" w:cstheme="majorBidi"/>
-      <w:b/>
-      <w:bCs/>
-      <w:color w:val="365F91" w:themeColor="accent1" w:themeShade="BF"/>
-      <w:sz w:val="28"/>
-      <w:szCs w:val="28"/>
-    </w:rPr>
-  </w:style>
-  <w:style w:type="paragraph" w:styleId="berschrift2">
-    <w:name w:val="heading 2"/>
-    <w:basedOn w:val="Standard"/>
-    <w:next w:val="Standard"/>
-    <w:link w:val="berschrift2Zchn"/>
-    <w:uiPriority w:val="9"/>
-    <w:unhideWhenUsed/>
-    <w:qFormat/>
-    <w:rsid w:val="0070225E"/>
-    <w:pPr>
-      <w:keepNext/>
-      <w:keepLines/>
-      <w:spacing w:before="200" w:after="0"/>
-      <w:outlineLvl w:val="1"/>
-    </w:pPr>
-    <w:rPr>
-      <w:rFonts w:asciiTheme="majorHAnsi" w:eastAsiaTheme="majorEastAsia" w:hAnsiTheme="majorHAnsi" w:cstheme="majorBidi"/>
-      <w:b/>
-      <w:bCs/>
-      <w:color w:val="4F81BD" w:themeColor="accent1"/>
-      <w:sz w:val="26"/>
-      <w:szCs w:val="26"/>
-    </w:rPr>
-  </w:style>
-  <w:style w:type="paragraph" w:styleId="berschrift3">
-    <w:name w:val="heading 3"/>
-    <w:basedOn w:val="Standard"/>
-    <w:next w:val="Standard"/>
-    <w:link w:val="berschrift3Zchn"/>
-    <w:uiPriority w:val="9"/>
-    <w:unhideWhenUsed/>
-    <w:qFormat/>
-    <w:rsid w:val="008135BB"/>
-    <w:pPr>
-      <w:keepNext/>
-      <w:keepLines/>
-      <w:spacing w:before="40" w:after="0"/>
-      <w:outlineLvl w:val="2"/>
-    </w:pPr>
-    <w:rPr>
-      <w:rFonts w:asciiTheme="majorHAnsi" w:eastAsiaTheme="majorEastAsia" w:hAnsiTheme="majorHAnsi" w:cstheme="majorBidi"/>
-      <w:color w:val="243F60" w:themeColor="accent1" w:themeShade="7F"/>
-      <w:sz w:val="24"/>
-      <w:szCs w:val="24"/>
-    </w:rPr>
-  </w:style>
-  <w:style w:type="paragraph" w:styleId="berschrift4">
-    <w:name w:val="heading 4"/>
-    <w:basedOn w:val="Standard"/>
-    <w:next w:val="Standard"/>
-    <w:link w:val="berschrift4Zchn"/>
-    <w:uiPriority w:val="9"/>
-    <w:unhideWhenUsed/>
-    <w:qFormat/>
-    <w:rsid w:val="00B40B0F"/>
-    <w:pPr>
-      <w:keepNext/>
-      <w:keepLines/>
-      <w:spacing w:before="40" w:after="0"/>
-      <w:outlineLvl w:val="3"/>
-    </w:pPr>
-    <w:rPr>
-      <w:rFonts w:asciiTheme="majorHAnsi" w:eastAsiaTheme="majorEastAsia" w:hAnsiTheme="majorHAnsi" w:cstheme="majorBidi"/>
-      <w:i/>
-      <w:iCs/>
-      <w:color w:val="365F91" w:themeColor="accent1" w:themeShade="BF"/>
-    </w:rPr>
-  </w:style>
-  <w:style w:type="paragraph" w:styleId="berschrift5">
-    <w:name w:val="heading 5"/>
-    <w:basedOn w:val="Standard"/>
-    <w:next w:val="Standard"/>
-    <w:link w:val="berschrift5Zchn"/>
-    <w:uiPriority w:val="9"/>
-    <w:unhideWhenUsed/>
-    <w:qFormat/>
-    <w:rsid w:val="002C3BE8"/>
-    <w:pPr>
-      <w:keepNext/>
-      <w:keepLines/>
-      <w:spacing w:before="40" w:after="0"/>
-      <w:outlineLvl w:val="4"/>
-    </w:pPr>
-    <w:rPr>
-      <w:rFonts w:asciiTheme="majorHAnsi" w:eastAsiaTheme="majorEastAsia" w:hAnsiTheme="majorHAnsi" w:cstheme="majorBidi"/>
-      <w:color w:val="365F91" w:themeColor="accent1" w:themeShade="BF"/>
-    </w:rPr>
-  </w:style>
-  <w:style w:type="character" w:default="1" w:styleId="Absatz-Standardschriftart">
-    <w:name w:val="Default Paragraph Font"/>
-    <w:uiPriority w:val="1"/>
-    <w:semiHidden/>
-    <w:unhideWhenUsed/>
-  </w:style>
-  <w:style w:type="table" w:default="1" w:styleId="NormaleTabelle">
-    <w:name w:val="Normal Table"/>
-    <w:uiPriority w:val="99"/>
-    <w:semiHidden/>
-    <w:unhideWhenUsed/>
-    <w:tblPr>
-      <w:tblInd w:w="0" w:type="dxa"/>
-      <w:tblCellMar>
-        <w:top w:w="0" w:type="dxa"/>
-        <w:left w:w="108" w:type="dxa"/>
-        <w:bottom w:w="0" w:type="dxa"/>
-        <w:right w:w="108" w:type="dxa"/>
-      </w:tblCellMar>
-    </w:tblPr>
-  </w:style>
-  <w:style w:type="numbering" w:default="1" w:styleId="KeineListe">
-    <w:name w:val="No List"/>
-    <w:uiPriority w:val="99"/>
-    <w:semiHidden/>
-    <w:unhideWhenUsed/>
-  </w:style>
-  <w:style w:type="paragraph" w:styleId="Titel">
-    <w:name w:val="Title"/>
-    <w:basedOn w:val="Standard"/>
-    <w:next w:val="Standard"/>
-    <w:link w:val="TitelZchn"/>
-    <w:uiPriority w:val="10"/>
-    <w:qFormat/>
-    <w:rsid w:val="003B5B29"/>
-    <w:pPr>
-      <w:pBdr>
-        <w:bottom w:val="single" w:sz="8" w:space="4" w:color="4F81BD" w:themeColor="accent1"/>
-      </w:pBdr>
-      <w:spacing w:after="300" w:line="240" w:lineRule="auto"/>
-      <w:contextualSpacing/>
-    </w:pPr>
-    <w:rPr>
-      <w:rFonts w:asciiTheme="majorHAnsi" w:eastAsiaTheme="majorEastAsia" w:hAnsiTheme="majorHAnsi" w:cstheme="majorBidi"/>
-      <w:color w:val="17365D" w:themeColor="text2" w:themeShade="BF"/>
-      <w:spacing w:val="5"/>
-      <w:kern w:val="28"/>
-      <w:sz w:val="52"/>
-      <w:szCs w:val="52"/>
-    </w:rPr>
-  </w:style>
-  <w:style w:type="character" w:customStyle="1" w:styleId="TitelZchn">
-    <w:name w:val="Titel Zchn"/>
-    <w:basedOn w:val="Absatz-Standardschriftart"/>
-    <w:link w:val="Titel"/>
-    <w:uiPriority w:val="10"/>
-    <w:rsid w:val="003B5B29"/>
-    <w:rPr>
-      <w:rFonts w:asciiTheme="majorHAnsi" w:eastAsiaTheme="majorEastAsia" w:hAnsiTheme="majorHAnsi" w:cstheme="majorBidi"/>
-      <w:color w:val="17365D" w:themeColor="text2" w:themeShade="BF"/>
-      <w:spacing w:val="5"/>
-      <w:kern w:val="28"/>
-      <w:sz w:val="52"/>
-      <w:szCs w:val="52"/>
-    </w:rPr>
-  </w:style>
-  <w:style w:type="paragraph" w:styleId="Untertitel">
-    <w:name w:val="Subtitle"/>
-    <w:basedOn w:val="Standard"/>
-    <w:next w:val="Standard"/>
-    <w:link w:val="UntertitelZchn"/>
-    <w:uiPriority w:val="11"/>
-    <w:qFormat/>
-    <w:rsid w:val="003B5B29"/>
-    <w:pPr>
-      <w:numPr>
-        <w:ilvl w:val="1"/>
-      </w:numPr>
-    </w:pPr>
-    <w:rPr>
-      <w:rFonts w:asciiTheme="majorHAnsi" w:eastAsiaTheme="majorEastAsia" w:hAnsiTheme="majorHAnsi" w:cstheme="majorBidi"/>
-      <w:i/>
-      <w:iCs/>
-      <w:color w:val="4F81BD" w:themeColor="accent1"/>
-      <w:spacing w:val="15"/>
-      <w:sz w:val="24"/>
-      <w:szCs w:val="24"/>
-    </w:rPr>
-  </w:style>
-  <w:style w:type="character" w:customStyle="1" w:styleId="UntertitelZchn">
-    <w:name w:val="Untertitel Zchn"/>
-    <w:basedOn w:val="Absatz-Standardschriftart"/>
-    <w:link w:val="Untertitel"/>
-    <w:uiPriority w:val="11"/>
-    <w:rsid w:val="003B5B29"/>
-    <w:rPr>
-      <w:rFonts w:asciiTheme="majorHAnsi" w:eastAsiaTheme="majorEastAsia" w:hAnsiTheme="majorHAnsi" w:cstheme="majorBidi"/>
-      <w:i/>
-      <w:iCs/>
-      <w:color w:val="4F81BD" w:themeColor="accent1"/>
-      <w:spacing w:val="15"/>
-      <w:sz w:val="24"/>
-      <w:szCs w:val="24"/>
-    </w:rPr>
-  </w:style>
-  <w:style w:type="paragraph" w:styleId="Sprechblasentext">
-    <w:name w:val="Balloon Text"/>
-    <w:basedOn w:val="Standard"/>
-    <w:link w:val="SprechblasentextZchn"/>
-    <w:uiPriority w:val="99"/>
-    <w:semiHidden/>
-    <w:unhideWhenUsed/>
-    <w:rsid w:val="003B5B29"/>
-    <w:pPr>
-      <w:spacing w:after="0" w:line="240" w:lineRule="auto"/>
-    </w:pPr>
-    <w:rPr>
-      <w:rFonts w:ascii="Tahoma" w:hAnsi="Tahoma" w:cs="Tahoma"/>
-      <w:sz w:val="16"/>
-      <w:szCs w:val="16"/>
-    </w:rPr>
-  </w:style>
-  <w:style w:type="character" w:customStyle="1" w:styleId="SprechblasentextZchn">
-    <w:name w:val="Sprechblasentext Zchn"/>
-    <w:basedOn w:val="Absatz-Standardschriftart"/>
-    <w:link w:val="Sprechblasentext"/>
-    <w:uiPriority w:val="99"/>
-    <w:semiHidden/>
-    <w:rsid w:val="003B5B29"/>
-    <w:rPr>
-      <w:rFonts w:ascii="Tahoma" w:hAnsi="Tahoma" w:cs="Tahoma"/>
-      <w:sz w:val="16"/>
-      <w:szCs w:val="16"/>
-    </w:rPr>
-  </w:style>
-  <w:style w:type="character" w:customStyle="1" w:styleId="berschrift1Zchn">
-    <w:name w:val="Überschrift 1 Zchn"/>
-    <w:basedOn w:val="Absatz-Standardschriftart"/>
-    <w:link w:val="berschrift1"/>
-    <w:uiPriority w:val="9"/>
-    <w:rsid w:val="005144F8"/>
-    <w:rPr>
-      <w:rFonts w:asciiTheme="majorHAnsi" w:eastAsiaTheme="majorEastAsia" w:hAnsiTheme="majorHAnsi" w:cstheme="majorBidi"/>
-      <w:b/>
-      <w:bCs/>
-      <w:color w:val="365F91" w:themeColor="accent1" w:themeShade="BF"/>
-      <w:sz w:val="28"/>
-      <w:szCs w:val="28"/>
-    </w:rPr>
-  </w:style>
-  <w:style w:type="paragraph" w:styleId="Inhaltsverzeichnisberschrift">
-    <w:name w:val="TOC Heading"/>
-    <w:basedOn w:val="berschrift1"/>
-    <w:next w:val="Standard"/>
-    <w:uiPriority w:val="39"/>
-    <w:unhideWhenUsed/>
-    <w:qFormat/>
-    <w:rsid w:val="00777D8F"/>
-    <w:pPr>
-      <w:outlineLvl w:val="9"/>
-    </w:pPr>
-    <w:rPr>
-      <w:lang w:eastAsia="de-DE"/>
-    </w:rPr>
-  </w:style>
-  <w:style w:type="paragraph" w:styleId="Listenabsatz">
-    <w:name w:val="List Paragraph"/>
-    <w:basedOn w:val="Standard"/>
-    <w:uiPriority w:val="34"/>
-    <w:qFormat/>
-    <w:rsid w:val="00777D8F"/>
-    <w:pPr>
-      <w:ind w:left="720"/>
-      <w:contextualSpacing/>
-    </w:pPr>
-  </w:style>
-  <w:style w:type="character" w:customStyle="1" w:styleId="berschrift2Zchn">
-    <w:name w:val="Überschrift 2 Zchn"/>
-    <w:basedOn w:val="Absatz-Standardschriftart"/>
-    <w:link w:val="berschrift2"/>
-    <w:uiPriority w:val="9"/>
-    <w:rsid w:val="0070225E"/>
-    <w:rPr>
-      <w:rFonts w:asciiTheme="majorHAnsi" w:eastAsiaTheme="majorEastAsia" w:hAnsiTheme="majorHAnsi" w:cstheme="majorBidi"/>
-      <w:b/>
-      <w:bCs/>
-      <w:color w:val="4F81BD" w:themeColor="accent1"/>
-      <w:sz w:val="26"/>
-      <w:szCs w:val="26"/>
-    </w:rPr>
-  </w:style>
-  <w:style w:type="paragraph" w:styleId="Verzeichnis1">
-    <w:name w:val="toc 1"/>
-    <w:basedOn w:val="Standard"/>
-    <w:next w:val="Standard"/>
-    <w:autoRedefine/>
-    <w:uiPriority w:val="39"/>
-    <w:unhideWhenUsed/>
-    <w:rsid w:val="004E6CBE"/>
-    <w:pPr>
-      <w:spacing w:after="100"/>
-    </w:pPr>
-  </w:style>
-  <w:style w:type="paragraph" w:styleId="Verzeichnis2">
-    <w:name w:val="toc 2"/>
-    <w:basedOn w:val="Standard"/>
-    <w:next w:val="Standard"/>
-    <w:autoRedefine/>
-    <w:uiPriority w:val="39"/>
-    <w:unhideWhenUsed/>
-    <w:rsid w:val="004E6CBE"/>
-    <w:pPr>
-      <w:spacing w:after="100"/>
-      <w:ind w:left="220"/>
-    </w:pPr>
-  </w:style>
-  <w:style w:type="character" w:styleId="Hyperlink">
-    <w:name w:val="Hyperlink"/>
-    <w:basedOn w:val="Absatz-Standardschriftart"/>
-    <w:uiPriority w:val="99"/>
-    <w:unhideWhenUsed/>
-    <w:rsid w:val="004E6CBE"/>
-    <w:rPr>
-      <w:color w:val="0000FF" w:themeColor="hyperlink"/>
-      <w:u w:val="single"/>
-    </w:rPr>
-  </w:style>
-  <w:style w:type="paragraph" w:styleId="Kopfzeile">
-    <w:name w:val="header"/>
-    <w:basedOn w:val="Standard"/>
-    <w:link w:val="KopfzeileZchn"/>
-    <w:uiPriority w:val="99"/>
-    <w:unhideWhenUsed/>
-    <w:rsid w:val="00F40223"/>
-    <w:pPr>
-      <w:tabs>
-        <w:tab w:val="center" w:pos="4536"/>
-        <w:tab w:val="right" w:pos="9072"/>
-      </w:tabs>
-      <w:spacing w:after="0" w:line="240" w:lineRule="auto"/>
-    </w:pPr>
-  </w:style>
-  <w:style w:type="character" w:customStyle="1" w:styleId="KopfzeileZchn">
-    <w:name w:val="Kopfzeile Zchn"/>
-    <w:basedOn w:val="Absatz-Standardschriftart"/>
-    <w:link w:val="Kopfzeile"/>
-    <w:uiPriority w:val="99"/>
-    <w:rsid w:val="00F40223"/>
-  </w:style>
-  <w:style w:type="paragraph" w:styleId="Fuzeile">
-    <w:name w:val="footer"/>
-    <w:basedOn w:val="Standard"/>
-    <w:link w:val="FuzeileZchn"/>
-    <w:uiPriority w:val="99"/>
-    <w:unhideWhenUsed/>
-    <w:rsid w:val="00F40223"/>
-    <w:pPr>
-      <w:tabs>
-        <w:tab w:val="center" w:pos="4536"/>
-        <w:tab w:val="right" w:pos="9072"/>
-      </w:tabs>
-      <w:spacing w:after="0" w:line="240" w:lineRule="auto"/>
-    </w:pPr>
-  </w:style>
-  <w:style w:type="character" w:customStyle="1" w:styleId="FuzeileZchn">
-    <w:name w:val="Fußzeile Zchn"/>
-    <w:basedOn w:val="Absatz-Standardschriftart"/>
-    <w:link w:val="Fuzeile"/>
-    <w:uiPriority w:val="99"/>
-    <w:rsid w:val="00F40223"/>
-  </w:style>
-  <w:style w:type="table" w:styleId="Tabellenraster">
-    <w:name w:val="Table Grid"/>
-    <w:basedOn w:val="NormaleTabelle"/>
-    <w:uiPriority w:val="59"/>
-    <w:rsid w:val="00ED3464"/>
-    <w:pPr>
-      <w:spacing w:after="0" w:line="240" w:lineRule="auto"/>
-    </w:pPr>
-    <w:tblPr>
-      <w:tblInd w:w="0" w:type="dxa"/>
-      <w:tblBorders>
-        <w:top w:val="single" w:sz="4" w:space="0" w:color="auto"/>
-        <w:left w:val="single" w:sz="4" w:space="0" w:color="auto"/>
-        <w:bottom w:val="single" w:sz="4" w:space="0" w:color="auto"/>
-        <w:right w:val="single" w:sz="4" w:space="0" w:color="auto"/>
-        <w:insideH w:val="single" w:sz="4" w:space="0" w:color="auto"/>
-        <w:insideV w:val="single" w:sz="4" w:space="0" w:color="auto"/>
-      </w:tblBorders>
-      <w:tblCellMar>
-        <w:top w:w="0" w:type="dxa"/>
-        <w:left w:w="108" w:type="dxa"/>
-        <w:bottom w:w="0" w:type="dxa"/>
-        <w:right w:w="108" w:type="dxa"/>
-      </w:tblCellMar>
-    </w:tblPr>
-  </w:style>
-  <w:style w:type="table" w:styleId="HellesRaster-Akzent1">
-    <w:name w:val="Light Grid Accent 1"/>
-    <w:basedOn w:val="NormaleTabelle"/>
-    <w:uiPriority w:val="62"/>
-    <w:rsid w:val="004D2EE6"/>
-    <w:pPr>
-      <w:spacing w:after="0" w:line="240" w:lineRule="auto"/>
-    </w:pPr>
-    <w:tblPr>
-      <w:tblStyleRowBandSize w:val="1"/>
-      <w:tblStyleColBandSize w:val="1"/>
-      <w:tblInd w:w="0" w:type="dxa"/>
-      <w:tblBorders>
-        <w:top w:val="single" w:sz="8" w:space="0" w:color="4F81BD" w:themeColor="accent1"/>
-        <w:left w:val="single" w:sz="8" w:space="0" w:color="4F81BD" w:themeColor="accent1"/>
-        <w:bottom w:val="single" w:sz="8" w:space="0" w:color="4F81BD" w:themeColor="accent1"/>
-        <w:right w:val="single" w:sz="8" w:space="0" w:color="4F81BD" w:themeColor="accent1"/>
-        <w:insideH w:val="single" w:sz="8" w:space="0" w:color="4F81BD" w:themeColor="accent1"/>
-        <w:insideV w:val="single" w:sz="8" w:space="0" w:color="4F81BD" w:themeColor="accent1"/>
-      </w:tblBorders>
-      <w:tblCellMar>
-        <w:top w:w="0" w:type="dxa"/>
-        <w:left w:w="108" w:type="dxa"/>
-        <w:bottom w:w="0" w:type="dxa"/>
-        <w:right w:w="108" w:type="dxa"/>
-      </w:tblCellMar>
-    </w:tblPr>
-    <w:tblStylePr w:type="firstRow">
-      <w:pPr>
-        <w:spacing w:before="0" w:after="0" w:line="240" w:lineRule="auto"/>
-      </w:pPr>
-      <w:rPr>
-        <w:rFonts w:asciiTheme="majorHAnsi" w:eastAsiaTheme="majorEastAsia" w:hAnsiTheme="majorHAnsi" w:cstheme="majorBidi"/>
-        <w:b/>
-        <w:bCs/>
-      </w:rPr>
-      <w:tblPr/>
-      <w:tcPr>
-        <w:tcBorders>
-          <w:top w:val="single" w:sz="8" w:space="0" w:color="4F81BD" w:themeColor="accent1"/>
-          <w:left w:val="single" w:sz="8" w:space="0" w:color="4F81BD" w:themeColor="accent1"/>
-          <w:bottom w:val="single" w:sz="18" w:space="0" w:color="4F81BD" w:themeColor="accent1"/>
-          <w:right w:val="single" w:sz="8" w:space="0" w:color="4F81BD" w:themeColor="accent1"/>
-          <w:insideH w:val="nil"/>
-          <w:insideV w:val="single" w:sz="8" w:space="0" w:color="4F81BD" w:themeColor="accent1"/>
-        </w:tcBorders>
-      </w:tcPr>
-    </w:tblStylePr>
-    <w:tblStylePr w:type="lastRow">
-      <w:pPr>
-        <w:spacing w:before="0" w:after="0" w:line="240" w:lineRule="auto"/>
-      </w:pPr>
-      <w:rPr>
-        <w:rFonts w:asciiTheme="majorHAnsi" w:eastAsiaTheme="majorEastAsia" w:hAnsiTheme="majorHAnsi" w:cstheme="majorBidi"/>
-        <w:b/>
-        <w:bCs/>
-      </w:rPr>
-      <w:tblPr/>
-      <w:tcPr>
-        <w:tcBorders>
-          <w:top w:val="double" w:sz="6" w:space="0" w:color="4F81BD" w:themeColor="accent1"/>
-          <w:left w:val="single" w:sz="8" w:space="0" w:color="4F81BD" w:themeColor="accent1"/>
-          <w:bottom w:val="single" w:sz="8" w:space="0" w:color="4F81BD" w:themeColor="accent1"/>
-          <w:right w:val="single" w:sz="8" w:space="0" w:color="4F81BD" w:themeColor="accent1"/>
-          <w:insideH w:val="nil"/>
-          <w:insideV w:val="single" w:sz="8" w:space="0" w:color="4F81BD" w:themeColor="accent1"/>
-        </w:tcBorders>
-      </w:tcPr>
-    </w:tblStylePr>
-    <w:tblStylePr w:type="firstCol">
-      <w:rPr>
-        <w:rFonts w:asciiTheme="majorHAnsi" w:eastAsiaTheme="majorEastAsia" w:hAnsiTheme="majorHAnsi" w:cstheme="majorBidi"/>
-        <w:b/>
-        <w:bCs/>
-      </w:rPr>
-    </w:tblStylePr>
-    <w:tblStylePr w:type="lastCol">
-      <w:rPr>
-        <w:rFonts w:asciiTheme="majorHAnsi" w:eastAsiaTheme="majorEastAsia" w:hAnsiTheme="majorHAnsi" w:cstheme="majorBidi"/>
-        <w:b/>
-        <w:bCs/>
-      </w:rPr>
-      <w:tblPr/>
-      <w:tcPr>
-        <w:tcBorders>
-          <w:top w:val="single" w:sz="8" w:space="0" w:color="4F81BD" w:themeColor="accent1"/>
-          <w:left w:val="single" w:sz="8" w:space="0" w:color="4F81BD" w:themeColor="accent1"/>
-          <w:bottom w:val="single" w:sz="8" w:space="0" w:color="4F81BD" w:themeColor="accent1"/>
-          <w:right w:val="single" w:sz="8" w:space="0" w:color="4F81BD" w:themeColor="accent1"/>
-        </w:tcBorders>
-      </w:tcPr>
-    </w:tblStylePr>
-    <w:tblStylePr w:type="band1Vert">
-      <w:tblPr/>
-      <w:tcPr>
-        <w:tcBorders>
-          <w:top w:val="single" w:sz="8" w:space="0" w:color="4F81BD" w:themeColor="accent1"/>
-          <w:left w:val="single" w:sz="8" w:space="0" w:color="4F81BD" w:themeColor="accent1"/>
-          <w:bottom w:val="single" w:sz="8" w:space="0" w:color="4F81BD" w:themeColor="accent1"/>
-          <w:right w:val="single" w:sz="8" w:space="0" w:color="4F81BD" w:themeColor="accent1"/>
-        </w:tcBorders>
-        <w:shd w:val="clear" w:color="auto" w:fill="D3DFEE" w:themeFill="accent1" w:themeFillTint="3F"/>
-      </w:tcPr>
-    </w:tblStylePr>
-    <w:tblStylePr w:type="band1Horz">
-      <w:tblPr/>
-      <w:tcPr>
-        <w:tcBorders>
-          <w:top w:val="single" w:sz="8" w:space="0" w:color="4F81BD" w:themeColor="accent1"/>
-          <w:left w:val="single" w:sz="8" w:space="0" w:color="4F81BD" w:themeColor="accent1"/>
-          <w:bottom w:val="single" w:sz="8" w:space="0" w:color="4F81BD" w:themeColor="accent1"/>
-          <w:right w:val="single" w:sz="8" w:space="0" w:color="4F81BD" w:themeColor="accent1"/>
-          <w:insideV w:val="single" w:sz="8" w:space="0" w:color="4F81BD" w:themeColor="accent1"/>
-        </w:tcBorders>
-        <w:shd w:val="clear" w:color="auto" w:fill="D3DFEE" w:themeFill="accent1" w:themeFillTint="3F"/>
-      </w:tcPr>
-    </w:tblStylePr>
-    <w:tblStylePr w:type="band2Horz">
-      <w:tblPr/>
-      <w:tcPr>
-        <w:tcBorders>
-          <w:top w:val="single" w:sz="8" w:space="0" w:color="4F81BD" w:themeColor="accent1"/>
-          <w:left w:val="single" w:sz="8" w:space="0" w:color="4F81BD" w:themeColor="accent1"/>
-          <w:bottom w:val="single" w:sz="8" w:space="0" w:color="4F81BD" w:themeColor="accent1"/>
-          <w:right w:val="single" w:sz="8" w:space="0" w:color="4F81BD" w:themeColor="accent1"/>
-          <w:insideV w:val="single" w:sz="8" w:space="0" w:color="4F81BD" w:themeColor="accent1"/>
-        </w:tcBorders>
-      </w:tcPr>
-    </w:tblStylePr>
-  </w:style>
-  <w:style w:type="character" w:styleId="IntensiveHervorhebung">
-    <w:name w:val="Intense Emphasis"/>
-    <w:basedOn w:val="Absatz-Standardschriftart"/>
-    <w:uiPriority w:val="21"/>
-    <w:qFormat/>
-    <w:rsid w:val="00B37DD3"/>
-    <w:rPr>
-      <w:b/>
-      <w:bCs/>
-      <w:i/>
-      <w:iCs/>
-      <w:color w:val="4F81BD" w:themeColor="accent1"/>
-    </w:rPr>
-  </w:style>
-  <w:style w:type="paragraph" w:styleId="StandardWeb">
-    <w:name w:val="Normal (Web)"/>
-    <w:basedOn w:val="Standard"/>
-    <w:uiPriority w:val="99"/>
-    <w:semiHidden/>
-    <w:unhideWhenUsed/>
-    <w:rsid w:val="001F6FA4"/>
-    <w:pPr>
-      <w:spacing w:before="100" w:beforeAutospacing="1" w:after="100" w:afterAutospacing="1" w:line="240" w:lineRule="auto"/>
-    </w:pPr>
-    <w:rPr>
-      <w:rFonts w:ascii="Times New Roman" w:eastAsia="Times New Roman" w:hAnsi="Times New Roman" w:cs="Times New Roman"/>
-      <w:sz w:val="24"/>
-      <w:szCs w:val="24"/>
-      <w:lang w:eastAsia="de-DE"/>
-    </w:rPr>
-  </w:style>
-  <w:style w:type="paragraph" w:styleId="Literaturverzeichnis">
-    <w:name w:val="Bibliography"/>
-    <w:basedOn w:val="Standard"/>
-    <w:next w:val="Standard"/>
-    <w:uiPriority w:val="37"/>
-    <w:unhideWhenUsed/>
-    <w:rsid w:val="001F6FA4"/>
-  </w:style>
-  <w:style w:type="paragraph" w:styleId="Beschriftung">
-    <w:name w:val="caption"/>
-    <w:basedOn w:val="Standard"/>
-    <w:next w:val="Standard"/>
-    <w:uiPriority w:val="35"/>
-    <w:unhideWhenUsed/>
-    <w:qFormat/>
-    <w:rsid w:val="00C94710"/>
-    <w:pPr>
-      <w:spacing w:line="240" w:lineRule="auto"/>
-    </w:pPr>
-    <w:rPr>
-      <w:b/>
-      <w:bCs/>
-      <w:color w:val="4F81BD" w:themeColor="accent1"/>
-      <w:sz w:val="18"/>
-      <w:szCs w:val="18"/>
-    </w:rPr>
-  </w:style>
-  <w:style w:type="paragraph" w:styleId="Abbildungsverzeichnis">
-    <w:name w:val="table of figures"/>
-    <w:basedOn w:val="Standard"/>
-    <w:next w:val="Standard"/>
-    <w:uiPriority w:val="99"/>
-    <w:unhideWhenUsed/>
-    <w:rsid w:val="00C94710"/>
-    <w:pPr>
-      <w:spacing w:after="0"/>
-    </w:pPr>
-  </w:style>
-  <w:style w:type="character" w:customStyle="1" w:styleId="berschrift3Zchn">
-    <w:name w:val="Überschrift 3 Zchn"/>
-    <w:basedOn w:val="Absatz-Standardschriftart"/>
-    <w:link w:val="berschrift3"/>
-    <w:uiPriority w:val="9"/>
-    <w:rsid w:val="008135BB"/>
-    <w:rPr>
-      <w:rFonts w:asciiTheme="majorHAnsi" w:eastAsiaTheme="majorEastAsia" w:hAnsiTheme="majorHAnsi" w:cstheme="majorBidi"/>
-      <w:color w:val="243F60" w:themeColor="accent1" w:themeShade="7F"/>
-      <w:sz w:val="24"/>
-      <w:szCs w:val="24"/>
-    </w:rPr>
-  </w:style>
-  <w:style w:type="paragraph" w:styleId="Verzeichnis3">
-    <w:name w:val="toc 3"/>
-    <w:basedOn w:val="Standard"/>
-    <w:next w:val="Standard"/>
-    <w:autoRedefine/>
-    <w:uiPriority w:val="39"/>
-    <w:unhideWhenUsed/>
-    <w:rsid w:val="00B17A43"/>
-    <w:pPr>
-      <w:spacing w:after="100"/>
-      <w:ind w:left="440"/>
-    </w:pPr>
-  </w:style>
-  <w:style w:type="paragraph" w:styleId="HTMLVorformatiert">
-    <w:name w:val="HTML Preformatted"/>
-    <w:basedOn w:val="Standard"/>
-    <w:link w:val="HTMLVorformatiertZchn"/>
-    <w:uiPriority w:val="99"/>
-    <w:semiHidden/>
-    <w:unhideWhenUsed/>
-    <w:rsid w:val="00745433"/>
-    <w:pPr>
-      <w:tabs>
-        <w:tab w:val="left" w:pos="916"/>
-        <w:tab w:val="left" w:pos="1832"/>
-        <w:tab w:val="left" w:pos="2748"/>
-        <w:tab w:val="left" w:pos="3664"/>
-        <w:tab w:val="left" w:pos="4580"/>
-        <w:tab w:val="left" w:pos="5496"/>
-        <w:tab w:val="left" w:pos="6412"/>
-        <w:tab w:val="left" w:pos="7328"/>
-        <w:tab w:val="left" w:pos="8244"/>
-        <w:tab w:val="left" w:pos="9160"/>
-        <w:tab w:val="left" w:pos="10076"/>
-        <w:tab w:val="left" w:pos="10992"/>
-        <w:tab w:val="left" w:pos="11908"/>
-        <w:tab w:val="left" w:pos="12824"/>
-        <w:tab w:val="left" w:pos="13740"/>
-        <w:tab w:val="left" w:pos="14656"/>
-      </w:tabs>
-      <w:spacing w:after="0" w:line="240" w:lineRule="auto"/>
-    </w:pPr>
-    <w:rPr>
-      <w:rFonts w:ascii="Courier New" w:eastAsia="Times New Roman" w:hAnsi="Courier New" w:cs="Courier New"/>
-      <w:sz w:val="20"/>
-      <w:szCs w:val="20"/>
-      <w:lang w:eastAsia="de-DE"/>
-    </w:rPr>
-  </w:style>
-  <w:style w:type="character" w:customStyle="1" w:styleId="HTMLVorformatiertZchn">
-    <w:name w:val="HTML Vorformatiert Zchn"/>
-    <w:basedOn w:val="Absatz-Standardschriftart"/>
-    <w:link w:val="HTMLVorformatiert"/>
-    <w:semiHidden/>
-    <w:rsid w:val="00745433"/>
-    <w:rPr>
-      <w:rFonts w:ascii="Courier New" w:eastAsia="Times New Roman" w:hAnsi="Courier New" w:cs="Courier New"/>
-      <w:sz w:val="20"/>
-      <w:szCs w:val="20"/>
-      <w:lang w:eastAsia="de-DE"/>
-    </w:rPr>
-  </w:style>
-  <w:style w:type="character" w:customStyle="1" w:styleId="berschrift4Zchn">
-    <w:name w:val="Überschrift 4 Zchn"/>
-    <w:basedOn w:val="Absatz-Standardschriftart"/>
-    <w:link w:val="berschrift4"/>
-    <w:uiPriority w:val="9"/>
-    <w:rsid w:val="00B40B0F"/>
-    <w:rPr>
-      <w:rFonts w:asciiTheme="majorHAnsi" w:eastAsiaTheme="majorEastAsia" w:hAnsiTheme="majorHAnsi" w:cstheme="majorBidi"/>
-      <w:i/>
-      <w:iCs/>
-      <w:color w:val="365F91" w:themeColor="accent1" w:themeShade="BF"/>
-    </w:rPr>
-  </w:style>
-  <w:style w:type="paragraph" w:styleId="Endnotentext">
-    <w:name w:val="endnote text"/>
-    <w:basedOn w:val="Standard"/>
-    <w:link w:val="EndnotentextZchn"/>
-    <w:uiPriority w:val="99"/>
-    <w:semiHidden/>
-    <w:unhideWhenUsed/>
-    <w:rsid w:val="0030198E"/>
-    <w:pPr>
-      <w:spacing w:after="0" w:line="240" w:lineRule="auto"/>
-    </w:pPr>
-    <w:rPr>
-      <w:sz w:val="20"/>
-      <w:szCs w:val="20"/>
-    </w:rPr>
-  </w:style>
-  <w:style w:type="character" w:customStyle="1" w:styleId="EndnotentextZchn">
-    <w:name w:val="Endnotentext Zchn"/>
-    <w:basedOn w:val="Absatz-Standardschriftart"/>
-    <w:link w:val="Endnotentext"/>
-    <w:uiPriority w:val="99"/>
-    <w:semiHidden/>
-    <w:rsid w:val="0030198E"/>
-    <w:rPr>
-      <w:sz w:val="20"/>
-      <w:szCs w:val="20"/>
-    </w:rPr>
-  </w:style>
-  <w:style w:type="character" w:styleId="Endnotenzeichen">
-    <w:name w:val="endnote reference"/>
-    <w:basedOn w:val="Absatz-Standardschriftart"/>
-    <w:uiPriority w:val="99"/>
-    <w:semiHidden/>
-    <w:unhideWhenUsed/>
-    <w:rsid w:val="0030198E"/>
-    <w:rPr>
-      <w:vertAlign w:val="superscript"/>
-    </w:rPr>
-  </w:style>
-  <w:style w:type="paragraph" w:customStyle="1" w:styleId="Hints">
-    <w:name w:val="Hints"/>
-    <w:basedOn w:val="Standard"/>
-    <w:rsid w:val="00285FE7"/>
-    <w:pPr>
-      <w:widowControl w:val="0"/>
-      <w:suppressAutoHyphens/>
-      <w:autoSpaceDN w:val="0"/>
-      <w:spacing w:after="0" w:line="240" w:lineRule="auto"/>
-    </w:pPr>
-    <w:rPr>
-      <w:rFonts w:ascii="Arial" w:eastAsia="Arial Unicode MS" w:hAnsi="Arial" w:cs="Arial"/>
-      <w:color w:val="5F5F5F"/>
-      <w:kern w:val="3"/>
-      <w:sz w:val="20"/>
-      <w:szCs w:val="20"/>
-      <w:lang w:eastAsia="zh-CN" w:bidi="hi-IN"/>
-    </w:rPr>
-  </w:style>
-  <w:style w:type="character" w:customStyle="1" w:styleId="berschrift5Zchn">
-    <w:name w:val="Überschrift 5 Zchn"/>
-    <w:basedOn w:val="Absatz-Standardschriftart"/>
-    <w:link w:val="berschrift5"/>
-    <w:uiPriority w:val="9"/>
-    <w:rsid w:val="002C3BE8"/>
-    <w:rPr>
-      <w:rFonts w:asciiTheme="majorHAnsi" w:eastAsiaTheme="majorEastAsia" w:hAnsiTheme="majorHAnsi" w:cstheme="majorBidi"/>
-      <w:color w:val="365F91" w:themeColor="accent1" w:themeShade="BF"/>
-    </w:rPr>
-  </w:style>
-  <w:style w:type="paragraph" w:styleId="Funotentext">
-    <w:name w:val="footnote text"/>
-    <w:basedOn w:val="Standard"/>
-    <w:link w:val="FunotentextZchn"/>
-    <w:uiPriority w:val="99"/>
-    <w:semiHidden/>
-    <w:unhideWhenUsed/>
-    <w:rsid w:val="004C61FF"/>
-    <w:pPr>
-      <w:spacing w:after="0" w:line="240" w:lineRule="auto"/>
-    </w:pPr>
-    <w:rPr>
-      <w:sz w:val="20"/>
-      <w:szCs w:val="20"/>
-    </w:rPr>
-  </w:style>
-  <w:style w:type="character" w:customStyle="1" w:styleId="FunotentextZchn">
-    <w:name w:val="Fußnotentext Zchn"/>
-    <w:basedOn w:val="Absatz-Standardschriftart"/>
-    <w:link w:val="Funotentext"/>
-    <w:uiPriority w:val="99"/>
-    <w:semiHidden/>
-    <w:rsid w:val="004C61FF"/>
-    <w:rPr>
-      <w:sz w:val="20"/>
-      <w:szCs w:val="20"/>
-    </w:rPr>
-  </w:style>
-  <w:style w:type="character" w:styleId="Funotenzeichen">
-    <w:name w:val="footnote reference"/>
-    <w:basedOn w:val="Absatz-Standardschriftart"/>
-    <w:uiPriority w:val="99"/>
-    <w:semiHidden/>
-    <w:unhideWhenUsed/>
-    <w:rsid w:val="004C61FF"/>
-    <w:rPr>
-      <w:vertAlign w:val="superscript"/>
-    </w:rPr>
-  </w:style>
-  <w:style w:type="paragraph" w:customStyle="1" w:styleId="Listenabsatz1">
-    <w:name w:val="Listenabsatz1"/>
-    <w:basedOn w:val="Standard"/>
-    <w:rsid w:val="00182201"/>
-    <w:pPr>
-      <w:ind w:left="720"/>
-      <w:contextualSpacing/>
-    </w:pPr>
-    <w:rPr>
-      <w:rFonts w:ascii="Calibri" w:eastAsia="Calibri" w:hAnsi="Calibri" w:cs="Times New Roman"/>
-      <w:lang w:val="en-US"/>
-    </w:rPr>
-  </w:style>
-  <w:style w:type="paragraph" w:customStyle="1" w:styleId="HTMLPreformattedCharChar">
-    <w:name w:val="HTML Preformatted Char Char"/>
-    <w:basedOn w:val="Standard"/>
-    <w:rsid w:val="00067B9C"/>
-    <w:pPr>
-      <w:tabs>
-        <w:tab w:val="left" w:pos="916"/>
-        <w:tab w:val="left" w:pos="1832"/>
-        <w:tab w:val="left" w:pos="2748"/>
-        <w:tab w:val="left" w:pos="3664"/>
-        <w:tab w:val="left" w:pos="4580"/>
-        <w:tab w:val="left" w:pos="5496"/>
-        <w:tab w:val="left" w:pos="6412"/>
-        <w:tab w:val="left" w:pos="7328"/>
-        <w:tab w:val="left" w:pos="8244"/>
-        <w:tab w:val="left" w:pos="9160"/>
-        <w:tab w:val="left" w:pos="10076"/>
-        <w:tab w:val="left" w:pos="10992"/>
-        <w:tab w:val="left" w:pos="11908"/>
-        <w:tab w:val="left" w:pos="12824"/>
-        <w:tab w:val="left" w:pos="13740"/>
-        <w:tab w:val="left" w:pos="14656"/>
-      </w:tabs>
-      <w:spacing w:after="0" w:line="240" w:lineRule="auto"/>
-    </w:pPr>
-    <w:rPr>
-      <w:rFonts w:ascii="Courier New" w:eastAsia="Times New Roman" w:hAnsi="Courier New" w:cs="Courier New"/>
-      <w:sz w:val="20"/>
-      <w:szCs w:val="20"/>
-      <w:lang w:val="en-US"/>
-    </w:rPr>
-  </w:style>
-</w:styles>
-</file>
-
-<file path=word/stylesWithEffects.xml><?xml version="1.0" encoding="utf-8"?>
-<w:styles xmlns:wpc="http://schemas.microsoft.com/office/word/2010/wordprocessingCanvas" xmlns:mc="http://schemas.openxmlformats.org/markup-compatibility/2006" xmlns:o="urn:schemas-microsoft-com:office:office" xmlns:r="http://schemas.openxmlformats.org/officeDocument/2006/relationships" xmlns:m="http://schemas.openxmlformats.org/officeDocument/2006/math" xmlns:v="urn:schemas-microsoft-com:vml" xmlns:wp14="http://schemas.microsoft.com/office/word/2010/wordprocessingDrawing" xmlns:wp="http://schemas.openxmlformats.org/drawingml/2006/wordprocessingDrawing" xmlns:w10="urn:schemas-microsoft-com:office:word" xmlns:w="http://schemas.openxmlformats.org/wordprocessingml/2006/main" xmlns:w14="http://schemas.microsoft.com/office/word/2010/wordml" xmlns:wpg="http://schemas.microsoft.com/office/word/2010/wordprocessingGroup" xmlns:wpi="http://schemas.microsoft.com/office/word/2010/wordprocessingInk" xmlns:wne="http://schemas.microsoft.com/office/word/2006/wordml" xmlns:wps="http://schemas.microsoft.com/office/word/2010/wordprocessingShape" mc:Ignorable="w14 wp14">
-  <w:docDefaults>
-    <w:rPrDefault>
-      <w:rPr>
-        <w:rFonts w:asciiTheme="minorHAnsi" w:eastAsiaTheme="minorHAnsi" w:hAnsiTheme="minorHAnsi" w:cstheme="minorBidi"/>
-        <w:sz w:val="22"/>
-        <w:szCs w:val="22"/>
-        <w:lang w:val="de-DE" w:eastAsia="en-US" w:bidi="ar-SA"/>
-      </w:rPr>
-    </w:rPrDefault>
-    <w:pPrDefault>
-      <w:pPr>
-        <w:spacing w:after="200" w:line="276" w:lineRule="auto"/>
-      </w:pPr>
-    </w:pPrDefault>
-  </w:docDefaults>
-  <w:latentStyles w:defLockedState="0" w:defUIPriority="99" w:defSemiHidden="1" w:defUnhideWhenUsed="1" w:defQFormat="0" w:count="267">
-    <w:lsdException w:name="Normal" w:semiHidden="0" w:uiPriority="0" w:unhideWhenUsed="0" w:qFormat="1"/>
-    <w:lsdException w:name="heading 1" w:semiHidden="0" w:uiPriority="9" w:unhideWhenUsed="0" w:qFormat="1"/>
-    <w:lsdException w:name="heading 2" w:uiPriority="9" w:qFormat="1"/>
-    <w:lsdException w:name="heading 3" w:uiPriority="9" w:qFormat="1"/>
-    <w:lsdException w:name="heading 4" w:uiPriority="9" w:qFormat="1"/>
-    <w:lsdException w:name="heading 5" w:uiPriority="9" w:qFormat="1"/>
-    <w:lsdException w:name="heading 6" w:uiPriority="9" w:qFormat="1"/>
-    <w:lsdException w:name="heading 7" w:uiPriority="9" w:qFormat="1"/>
-    <w:lsdException w:name="heading 8" w:uiPriority="9" w:qFormat="1"/>
-    <w:lsdException w:name="heading 9" w:uiPriority="9" w:qFormat="1"/>
-    <w:lsdException w:name="toc 1" w:uiPriority="39"/>
-    <w:lsdException w:name="toc 2" w:uiPriority="39"/>
-    <w:lsdException w:name="toc 3" w:uiPriority="39"/>
-    <w:lsdException w:name="toc 4" w:uiPriority="39"/>
-    <w:lsdException w:name="toc 5" w:uiPriority="39"/>
-    <w:lsdException w:name="toc 6" w:uiPriority="39"/>
-    <w:lsdException w:name="toc 7" w:uiPriority="39"/>
-    <w:lsdException w:name="toc 8" w:uiPriority="39"/>
-    <w:lsdException w:name="toc 9" w:uiPriority="39"/>
-    <w:lsdException w:name="caption" w:uiPriority="35" w:qFormat="1"/>
-    <w:lsdException w:name="Title" w:semiHidden="0" w:uiPriority="10" w:unhideWhenUsed="0" w:qFormat="1"/>
-    <w:lsdException w:name="Default Paragraph Font" w:uiPriority="1"/>
-    <w:lsdException w:name="Subtitle" w:semiHidden="0" w:uiPriority="11" w:unhideWhenUsed="0" w:qFormat="1"/>
-    <w:lsdException w:name="Strong" w:semiHidden="0" w:uiPriority="22" w:unhideWhenUsed="0" w:qFormat="1"/>
-    <w:lsdException w:name="Emphasis" w:semiHidden="0" w:uiPriority="20" w:unhideWhenUsed="0" w:qFormat="1"/>
-    <w:lsdException w:name="Table Grid" w:semiHidden="0" w:uiPriority="59" w:unhideWhenUsed="0"/>
-    <w:lsdException w:name="Placeholder Text" w:unhideWhenUsed="0"/>
-    <w:lsdException w:name="No Spacing" w:semiHidden="0" w:uiPriority="1" w:unhideWhenUsed="0" w:qFormat="1"/>
-    <w:lsdException w:name="Light Shading" w:semiHidden="0" w:uiPriority="60" w:unhideWhenUsed="0"/>
-    <w:lsdException w:name="Light List" w:semiHidden="0" w:uiPriority="61" w:unhideWhenUsed="0"/>
-    <w:lsdException w:name="Light Grid" w:semiHidden="0" w:uiPriority="62" w:unhideWhenUsed="0"/>
-    <w:lsdException w:name="Medium Shading 1" w:semiHidden="0" w:uiPriority="63" w:unhideWhenUsed="0"/>
-    <w:lsdException w:name="Medium Shading 2" w:semiHidden="0" w:uiPriority="64" w:unhideWhenUsed="0"/>
-    <w:lsdException w:name="Medium List 1" w:semiHidden="0" w:uiPriority="65" w:unhideWhenUsed="0"/>
-    <w:lsdException w:name="Medium List 2" w:semiHidden="0" w:uiPriority="66" w:unhideWhenUsed="0"/>
-    <w:lsdException w:name="Medium Grid 1" w:semiHidden="0" w:uiPriority="67" w:unhideWhenUsed="0"/>
-    <w:lsdException w:name="Medium Grid 2" w:semiHidden="0" w:uiPriority="68" w:unhideWhenUsed="0"/>
-    <w:lsdException w:name="Medium Grid 3" w:semiHidden="0" w:uiPriority="69" w:unhideWhenUsed="0"/>
-    <w:lsdException w:name="Dark List" w:semiHidden="0" w:uiPriority="70" w:unhideWhenUsed="0"/>
-    <w:lsdException w:name="Colorful Shading" w:semiHidden="0" w:uiPriority="71" w:unhideWhenUsed="0"/>
-    <w:lsdException w:name="Colorful List" w:semiHidden="0" w:uiPriority="72" w:unhideWhenUsed="0"/>
-    <w:lsdException w:name="Colorful Grid" w:semiHidden="0" w:uiPriority="73" w:unhideWhenUsed="0"/>
-    <w:lsdException w:name="Light Shading Accent 1" w:semiHidden="0" w:uiPriority="60" w:unhideWhenUsed="0"/>
-    <w:lsdException w:name="Light List Accent 1" w:semiHidden="0" w:uiPriority="61" w:unhideWhenUsed="0"/>
-    <w:lsdException w:name="Light Grid Accent 1" w:semiHidden="0" w:uiPriority="62" w:unhideWhenUsed="0"/>
-    <w:lsdException w:name="Medium Shading 1 Accent 1" w:semiHidden="0" w:uiPriority="63" w:unhideWhenUsed="0"/>
-    <w:lsdException w:name="Medium Shading 2 Accent 1" w:semiHidden="0" w:uiPriority="64" w:unhideWhenUsed="0"/>
-    <w:lsdException w:name="Medium List 1 Accent 1" w:semiHidden="0" w:uiPriority="65" w:unhideWhenUsed="0"/>
-    <w:lsdException w:name="Revision" w:unhideWhenUsed="0"/>
-    <w:lsdException w:name="List Paragraph" w:semiHidden="0" w:uiPriority="34" w:unhideWhenUsed="0" w:qFormat="1"/>
-    <w:lsdException w:name="Quote" w:semiHidden="0" w:uiPriority="29" w:unhideWhenUsed="0" w:qFormat="1"/>
-    <w:lsdException w:name="Intense Quote" w:semiHidden="0" w:uiPriority="30" w:unhideWhenUsed="0" w:qFormat="1"/>
-    <w:lsdException w:name="Medium List 2 Accent 1" w:semiHidden="0" w:uiPriority="66" w:unhideWhenUsed="0"/>
-    <w:lsdException w:name="Medium Grid 1 Accent 1" w:semiHidden="0" w:uiPriority="67" w:unhideWhenUsed="0"/>
-    <w:lsdException w:name="Medium Grid 2 Accent 1" w:semiHidden="0" w:uiPriority="68" w:unhideWhenUsed="0"/>
-    <w:lsdException w:name="Medium Grid 3 Accent 1" w:semiHidden="0" w:uiPriority="69" w:unhideWhenUsed="0"/>
-    <w:lsdException w:name="Dark List Accent 1" w:semiHidden="0" w:uiPriority="70" w:unhideWhenUsed="0"/>
-    <w:lsdException w:name="Colorful Shading Accent 1" w:semiHidden="0" w:uiPriority="71" w:unhideWhenUsed="0"/>
-    <w:lsdException w:name="Colorful List Accent 1" w:semiHidden="0" w:uiPriority="72" w:unhideWhenUsed="0"/>
-    <w:lsdException w:name="Colorful Grid Accent 1" w:semiHidden="0" w:uiPriority="73" w:unhideWhenUsed="0"/>
-    <w:lsdException w:name="Light Shading Accent 2" w:semiHidden="0" w:uiPriority="60" w:unhideWhenUsed="0"/>
-    <w:lsdException w:name="Light List Accent 2" w:semiHidden="0" w:uiPriority="61" w:unhideWhenUsed="0"/>
-    <w:lsdException w:name="Light Grid Accent 2" w:semiHidden="0" w:uiPriority="62" w:unhideWhenUsed="0"/>
-    <w:lsdException w:name="Medium Shading 1 Accent 2" w:semiHidden="0" w:uiPriority="63" w:unhideWhenUsed="0"/>
-    <w:lsdException w:name="Medium Shading 2 Accent 2" w:semiHidden="0" w:uiPriority="64" w:unhideWhenUsed="0"/>
-    <w:lsdException w:name="Medium List 1 Accent 2" w:semiHidden="0" w:uiPriority="65" w:unhideWhenUsed="0"/>
-    <w:lsdException w:name="Medium List 2 Accent 2" w:semiHidden="0" w:uiPriority="66" w:unhideWhenUsed="0"/>
-    <w:lsdException w:name="Medium Grid 1 Accent 2" w:semiHidden="0" w:uiPriority="67" w:unhideWhenUsed="0"/>
-    <w:lsdException w:name="Medium Grid 2 Accent 2" w:semiHidden="0" w:uiPriority="68" w:unhideWhenUsed="0"/>
-    <w:lsdException w:name="Medium Grid 3 Accent 2" w:semiHidden="0" w:uiPriority="69" w:unhideWhenUsed="0"/>
-    <w:lsdException w:name="Dark List Accent 2" w:semiHidden="0" w:uiPriority="70" w:unhideWhenUsed="0"/>
-    <w:lsdException w:name="Colorful Shading Accent 2" w:semiHidden="0" w:uiPriority="71" w:unhideWhenUsed="0"/>
-    <w:lsdException w:name="Colorful List Accent 2" w:semiHidden="0" w:uiPriority="72" w:unhideWhenUsed="0"/>
-    <w:lsdException w:name="Colorful Grid Accent 2" w:semiHidden="0" w:uiPriority="73" w:unhideWhenUsed="0"/>
-    <w:lsdException w:name="Light Shading Accent 3" w:semiHidden="0" w:uiPriority="60" w:unhideWhenUsed="0"/>
-    <w:lsdException w:name="Light List Accent 3" w:semiHidden="0" w:uiPriority="61" w:unhideWhenUsed="0"/>
-    <w:lsdException w:name="Light Grid Accent 3" w:semiHidden="0" w:uiPriority="62" w:unhideWhenUsed="0"/>
-    <w:lsdException w:name="Medium Shading 1 Accent 3" w:semiHidden="0" w:uiPriority="63" w:unhideWhenUsed="0"/>
-    <w:lsdException w:name="Medium Shading 2 Accent 3" w:semiHidden="0" w:uiPriority="64" w:unhideWhenUsed="0"/>
-    <w:lsdException w:name="Medium List 1 Accent 3" w:semiHidden="0" w:uiPriority="65" w:unhideWhenUsed="0"/>
-    <w:lsdException w:name="Medium List 2 Accent 3" w:semiHidden="0" w:uiPriority="66" w:unhideWhenUsed="0"/>
-    <w:lsdException w:name="Medium Grid 1 Accent 3" w:semiHidden="0" w:uiPriority="67" w:unhideWhenUsed="0"/>
-    <w:lsdException w:name="Medium Grid 2 Accent 3" w:semiHidden="0" w:uiPriority="68" w:unhideWhenUsed="0"/>
-    <w:lsdException w:name="Medium Grid 3 Accent 3" w:semiHidden="0" w:uiPriority="69" w:unhideWhenUsed="0"/>
-    <w:lsdException w:name="Dark List Accent 3" w:semiHidden="0" w:uiPriority="70" w:unhideWhenUsed="0"/>
-    <w:lsdException w:name="Colorful Shading Accent 3" w:semiHidden="0" w:uiPriority="71" w:unhideWhenUsed="0"/>
-    <w:lsdException w:name="Colorful List Accent 3" w:semiHidden="0" w:uiPriority="72" w:unhideWhenUsed="0"/>
-    <w:lsdException w:name="Colorful Grid Accent 3" w:semiHidden="0" w:uiPriority="73" w:unhideWhenUsed="0"/>
-    <w:lsdException w:name="Light Shading Accent 4" w:semiHidden="0" w:uiPriority="60" w:unhideWhenUsed="0"/>
-    <w:lsdException w:name="Light List Accent 4" w:semiHidden="0" w:uiPriority="61" w:unhideWhenUsed="0"/>
-    <w:lsdException w:name="Light Grid Accent 4" w:semiHidden="0" w:uiPriority="62" w:unhideWhenUsed="0"/>
-    <w:lsdException w:name="Medium Shading 1 Accent 4" w:semiHidden="0" w:uiPriority="63" w:unhideWhenUsed="0"/>
-    <w:lsdException w:name="Medium Shading 2 Accent 4" w:semiHidden="0" w:uiPriority="64" w:unhideWhenUsed="0"/>
-    <w:lsdException w:name="Medium List 1 Accent 4" w:semiHidden="0" w:uiPriority="65" w:unhideWhenUsed="0"/>
-    <w:lsdException w:name="Medium List 2 Accent 4" w:semiHidden="0" w:uiPriority="66" w:unhideWhenUsed="0"/>
-    <w:lsdException w:name="Medium Grid 1 Accent 4" w:semiHidden="0" w:uiPriority="67" w:unhideWhenUsed="0"/>
-    <w:lsdException w:name="Medium Grid 2 Accent 4" w:semiHidden="0" w:uiPriority="68" w:unhideWhenUsed="0"/>
-    <w:lsdException w:name="Medium Grid 3 Accent 4" w:semiHidden="0" w:uiPriority="69" w:unhideWhenUsed="0"/>
-    <w:lsdException w:name="Dark List Accent 4" w:semiHidden="0" w:uiPriority="70" w:unhideWhenUsed="0"/>
-    <w:lsdException w:name="Colorful Shading Accent 4" w:semiHidden="0" w:uiPriority="71" w:unhideWhenUsed="0"/>
-    <w:lsdException w:name="Colorful List Accent 4" w:semiHidden="0" w:uiPriority="72" w:unhideWhenUsed="0"/>
-    <w:lsdException w:name="Colorful Grid Accent 4" w:semiHidden="0" w:uiPriority="73" w:unhideWhenUsed="0"/>
-    <w:lsdException w:name="Light Shading Accent 5" w:semiHidden="0" w:uiPriority="60" w:unhideWhenUsed="0"/>
-    <w:lsdException w:name="Light List Accent 5" w:semiHidden="0" w:uiPriority="61" w:unhideWhenUsed="0"/>
-    <w:lsdException w:name="Light Grid Accent 5" w:semiHidden="0" w:uiPriority="62" w:unhideWhenUsed="0"/>
-    <w:lsdException w:name="Medium Shading 1 Accent 5" w:semiHidden="0" w:uiPriority="63" w:unhideWhenUsed="0"/>
-    <w:lsdException w:name="Medium Shading 2 Accent 5" w:semiHidden="0" w:uiPriority="64" w:unhideWhenUsed="0"/>
-    <w:lsdException w:name="Medium List 1 Accent 5" w:semiHidden="0" w:uiPriority="65" w:unhideWhenUsed="0"/>
-    <w:lsdException w:name="Medium List 2 Accent 5" w:semiHidden="0" w:uiPriority="66" w:unhideWhenUsed="0"/>
-    <w:lsdException w:name="Medium Grid 1 Accent 5" w:semiHidden="0" w:uiPriority="67" w:unhideWhenUsed="0"/>
-    <w:lsdException w:name="Medium Grid 2 Accent 5" w:semiHidden="0" w:uiPriority="68" w:unhideWhenUsed="0"/>
-    <w:lsdException w:name="Medium Grid 3 Accent 5" w:semiHidden="0" w:uiPriority="69" w:unhideWhenUsed="0"/>
-    <w:lsdException w:name="Dark List Accent 5" w:semiHidden="0" w:uiPriority="70" w:unhideWhenUsed="0"/>
-    <w:lsdException w:name="Colorful Shading Accent 5" w:semiHidden="0" w:uiPriority="71" w:unhideWhenUsed="0"/>
-    <w:lsdException w:name="Colorful List Accent 5" w:semiHidden="0" w:uiPriority="72" w:unhideWhenUsed="0"/>
-    <w:lsdException w:name="Colorful Grid Accent 5" w:semiHidden="0" w:uiPriority="73" w:unhideWhenUsed="0"/>
-    <w:lsdException w:name="Light Shading Accent 6" w:semiHidden="0" w:uiPriority="60" w:unhideWhenUsed="0"/>
-    <w:lsdException w:name="Light List Accent 6" w:semiHidden="0" w:uiPriority="61" w:unhideWhenUsed="0"/>
-    <w:lsdException w:name="Light Grid Accent 6" w:semiHidden="0" w:uiPriority="62" w:unhideWhenUsed="0"/>
-    <w:lsdException w:name="Medium Shading 1 Accent 6" w:semiHidden="0" w:uiPriority="63" w:unhideWhenUsed="0"/>
-    <w:lsdException w:name="Medium Shading 2 Accent 6" w:semiHidden="0" w:uiPriority="64" w:unhideWhenUsed="0"/>
-    <w:lsdException w:name="Medium List 1 Accent 6" w:semiHidden="0" w:uiPriority="65" w:unhideWhenUsed="0"/>
-    <w:lsdException w:name="Medium List 2 Accent 6" w:semiHidden="0" w:uiPriority="66" w:unhideWhenUsed="0"/>
-    <w:lsdException w:name="Medium Grid 1 Accent 6" w:semiHidden="0" w:uiPriority="67" w:unhideWhenUsed="0"/>
-    <w:lsdException w:name="Medium Grid 2 Accent 6" w:semiHidden="0" w:uiPriority="68" w:unhideWhenUsed="0"/>
-    <w:lsdException w:name="Medium Grid 3 Accent 6" w:semiHidden="0" w:uiPriority="69" w:unhideWhenUsed="0"/>
-    <w:lsdException w:name="Dark List Accent 6" w:semiHidden="0" w:uiPriority="70" w:unhideWhenUsed="0"/>
-    <w:lsdException w:name="Colorful Shading Accent 6" w:semiHidden="0" w:uiPriority="71" w:unhideWhenUsed="0"/>
-    <w:lsdException w:name="Colorful List Accent 6" w:semiHidden="0" w:uiPriority="72" w:unhideWhenUsed="0"/>
-    <w:lsdException w:name="Colorful Grid Accent 6" w:semiHidden="0" w:uiPriority="73" w:unhideWhenUsed="0"/>
-    <w:lsdException w:name="Subtle Emphasis" w:semiHidden="0" w:uiPriority="19" w:unhideWhenUsed="0" w:qFormat="1"/>
-    <w:lsdException w:name="Intense Emphasis" w:semiHidden="0" w:uiPriority="21" w:unhideWhenUsed="0" w:qFormat="1"/>
-    <w:lsdException w:name="Subtle Reference" w:semiHidden="0" w:uiPriority="31" w:unhideWhenUsed="0" w:qFormat="1"/>
-    <w:lsdException w:name="Intense Reference" w:semiHidden="0" w:uiPriority="32" w:unhideWhenUsed="0" w:qFormat="1"/>
-    <w:lsdException w:name="Book Title" w:semiHidden="0" w:uiPriority="33" w:unhideWhenUsed="0" w:qFormat="1"/>
-    <w:lsdException w:name="Bibliography" w:uiPriority="37"/>
-    <w:lsdException w:name="TOC Heading" w:uiPriority="39" w:qFormat="1"/>
+  <w:latentStyles w:defLockedState="0" w:defUIPriority="99" w:defSemiHidden="0" w:defUnhideWhenUsed="0" w:defQFormat="0" w:count="371">
+    <w:lsdException w:name="Normal" w:uiPriority="0" w:qFormat="1"/>
+    <w:lsdException w:name="heading 1" w:uiPriority="9" w:qFormat="1"/>
+    <w:lsdException w:name="heading 2" w:semiHidden="1" w:uiPriority="9" w:unhideWhenUsed="1" w:qFormat="1"/>
+    <w:lsdException w:name="heading 3" w:semiHidden="1" w:uiPriority="9" w:unhideWhenUsed="1" w:qFormat="1"/>
+    <w:lsdException w:name="heading 4" w:semiHidden="1" w:uiPriority="9" w:unhideWhenUsed="1" w:qFormat="1"/>
+    <w:lsdException w:name="heading 5" w:semiHidden="1" w:uiPriority="9" w:unhideWhenUsed="1" w:qFormat="1"/>
+    <w:lsdException w:name="heading 6" w:semiHidden="1" w:uiPriority="9" w:unhideWhenUsed="1" w:qFormat="1"/>
+    <w:lsdException w:name="heading 7" w:semiHidden="1" w:uiPriority="9" w:unhideWhenUsed="1" w:qFormat="1"/>
+    <w:lsdException w:name="heading 8" w:semiHidden="1" w:uiPriority="9" w:unhideWhenUsed="1" w:qFormat="1"/>
+    <w:lsdException w:name="heading 9" w:semiHidden="1" w:uiPriority="9" w:unhideWhenUsed="1" w:qFormat="1"/>
+    <w:lsdException w:name="index 1" w:semiHidden="1" w:unhideWhenUsed="1"/>
+    <w:lsdException w:name="index 2" w:semiHidden="1" w:unhideWhenUsed="1"/>
+    <w:lsdException w:name="index 3" w:semiHidden="1" w:unhideWhenUsed="1"/>
+    <w:lsdException w:name="index 4" w:semiHidden="1" w:unhideWhenUsed="1"/>
+    <w:lsdException w:name="index 5" w:semiHidden="1" w:unhideWhenUsed="1"/>
+    <w:lsdException w:name="index 6" w:semiHidden="1" w:unhideWhenUsed="1"/>
+    <w:lsdException w:name="index 7" w:semiHidden="1" w:unhideWhenUsed="1"/>
+    <w:lsdException w:name="index 8" w:semiHidden="1" w:unhideWhenUsed="1"/>
+    <w:lsdException w:name="index 9" w:semiHidden="1" w:unhideWhenUsed="1"/>
+    <w:lsdException w:name="toc 1" w:semiHidden="1" w:uiPriority="39" w:unhideWhenUsed="1"/>
+    <w:lsdException w:name="toc 2" w:semiHidden="1" w:uiPriority="39" w:unhideWhenUsed="1"/>
+    <w:lsdException w:name="toc 3" w:semiHidden="1" w:uiPriority="39" w:unhideWhenUsed="1"/>
+    <w:lsdException w:name="toc 4" w:semiHidden="1" w:uiPriority="39" w:unhideWhenUsed="1"/>
+    <w:lsdException w:name="toc 5" w:semiHidden="1" w:uiPriority="39" w:unhideWhenUsed="1"/>
+    <w:lsdException w:name="toc 6" w:semiHidden="1" w:uiPriority="39" w:unhideWhenUsed="1"/>
+    <w:lsdException w:name="toc 7" w:semiHidden="1" w:uiPriority="39" w:unhideWhenUsed="1"/>
+    <w:lsdException w:name="toc 8" w:semiHidden="1" w:uiPriority="39" w:unhideWhenUsed="1"/>
+    <w:lsdException w:name="toc 9" w:semiHidden="1" w:uiPriority="39" w:unhideWhenUsed="1"/>
+    <w:lsdException w:name="Normal Indent" w:semiHidden="1" w:unhideWhenUsed="1"/>
+    <w:lsdException w:name="footnote text" w:semiHidden="1" w:unhideWhenUsed="1"/>
+    <w:lsdException w:name="annotation text" w:semiHidden="1" w:unhideWhenUsed="1"/>
+    <w:lsdException w:name="header" w:semiHidden="1" w:unhideWhenUsed="1"/>
+    <w:lsdException w:name="footer" w:semiHidden="1" w:unhideWhenUsed="1"/>
+    <w:lsdException w:name="index heading" w:semiHidden="1" w:unhideWhenUsed="1"/>
+    <w:lsdException w:name="caption" w:semiHidden="1" w:uiPriority="35" w:unhideWhenUsed="1" w:qFormat="1"/>
+    <w:lsdException w:name="table of figures" w:semiHidden="1" w:unhideWhenUsed="1"/>
+    <w:lsdException w:name="envelope address" w:semiHidden="1" w:unhideWhenUsed="1"/>
+    <w:lsdException w:name="envelope return" w:semiHidden="1" w:unhideWhenUsed="1"/>
+    <w:lsdException w:name="footnote reference" w:semiHidden="1" w:unhideWhenUsed="1"/>
+    <w:lsdException w:name="annotation reference" w:semiHidden="1" w:unhideWhenUsed="1"/>
+    <w:lsdException w:name="line number" w:semiHidden="1" w:unhideWhenUsed="1"/>
+    <w:lsdException w:name="page number" w:semiHidden="1" w:unhideWhenUsed="1"/>
+    <w:lsdException w:name="endnote reference" w:semiHidden="1" w:unhideWhenUsed="1"/>
+    <w:lsdException w:name="endnote text" w:semiHidden="1" w:unhideWhenUsed="1"/>
+    <w:lsdException w:name="table of authorities" w:semiHidden="1" w:unhideWhenUsed="1"/>
+    <w:lsdException w:name="macro" w:semiHidden="1" w:unhideWhenUsed="1"/>
+    <w:lsdException w:name="toa heading" w:semiHidden="1" w:unhideWhenUsed="1"/>
+    <w:lsdException w:name="List" w:semiHidden="1" w:unhideWhenUsed="1"/>
+    <w:lsdException w:name="List Bullet" w:semiHidden="1" w:unhideWhenUsed="1"/>
+    <w:lsdException w:name="List Number" w:semiHidden="1" w:unhideWhenUsed="1"/>
+    <w:lsdException w:name="List 2" w:semiHidden="1" w:unhideWhenUsed="1"/>
+    <w:lsdException w:name="List 3" w:semiHidden="1" w:unhideWhenUsed="1"/>
+    <w:lsdException w:name="List 4" w:semiHidden="1" w:unhideWhenUsed="1"/>
+    <w:lsdException w:name="List 5" w:semiHidden="1" w:unhideWhenUsed="1"/>
+    <w:lsdException w:name="List Bullet 2" w:semiHidden="1" w:unhideWhenUsed="1"/>
+    <w:lsdException w:name="List Bullet 3" w:semiHidden="1" w:unhideWhenUsed="1"/>
+    <w:lsdException w:name="List Bullet 4" w:semiHidden="1" w:unhideWhenUsed="1"/>
+    <w:lsdException w:name="List Bullet 5" w:semiHidden="1" w:unhideWhenUsed="1"/>
+    <w:lsdException w:name="List Number 2" w:semiHidden="1" w:unhideWhenUsed="1"/>
+    <w:lsdException w:name="List Number 3" w:semiHidden="1" w:unhideWhenUsed="1"/>
+    <w:lsdException w:name="List Number 4" w:semiHidden="1" w:unhideWhenUsed="1"/>
+    <w:lsdException w:name="List Number 5" w:semiHidden="1" w:unhideWhenUsed="1"/>
+    <w:lsdException w:name="Title" w:uiPriority="10" w:qFormat="1"/>
+    <w:lsdException w:name="Closing" w:semiHidden="1" w:unhideWhenUsed="1"/>
+    <w:lsdException w:name="Signature" w:semiHidden="1" w:unhideWhenUsed="1"/>
+    <w:lsdException w:name="Default Paragraph Font" w:semiHidden="1" w:uiPriority="1" w:unhideWhenUsed="1"/>
+    <w:lsdException w:name="Body Text" w:semiHidden="1" w:unhideWhenUsed="1"/>
+    <w:lsdException w:name="Body Text Indent" w:semiHidden="1" w:unhideWhenUsed="1"/>
+    <w:lsdException w:name="List Continue" w:semiHidden="1" w:unhideWhenUsed="1"/>
+    <w:lsdException w:name="List Continue 2" w:semiHidden="1" w:unhideWhenUsed="1"/>
+    <w:lsdException w:name="List Continue 3" w:semiHidden="1" w:unhideWhenUsed="1"/>
+    <w:lsdException w:name="List Continue 4" w:semiHidden="1" w:unhideWhenUsed="1"/>
+    <w:lsdException w:name="List Continue 5" w:semiHidden="1" w:unhideWhenUsed="1"/>
+    <w:lsdException w:name="Message Header" w:semiHidden="1" w:unhideWhenUsed="1"/>
+    <w:lsdException w:name="Subtitle" w:uiPriority="11" w:qFormat="1"/>
+    <w:lsdException w:name="Salutation" w:semiHidden="1" w:unhideWhenUsed="1"/>
+    <w:lsdException w:name="Date" w:semiHidden="1" w:unhideWhenUsed="1"/>
+    <w:lsdException w:name="Body Text First Indent" w:semiHidden="1" w:unhideWhenUsed="1"/>
+    <w:lsdException w:name="Body Text First Indent 2" w:semiHidden="1" w:unhideWhenUsed="1"/>
+    <w:lsdException w:name="Note Heading" w:semiHidden="1" w:unhideWhenUsed="1"/>
+    <w:lsdException w:name="Body Text 2" w:semiHidden="1" w:unhideWhenUsed="1"/>
+    <w:lsdException w:name="Body Text 3" w:semiHidden="1" w:unhideWhenUsed="1"/>
+    <w:lsdException w:name="Body Text Indent 2" w:semiHidden="1" w:unhideWhenUsed="1"/>
+    <w:lsdException w:name="Body Text Indent 3" w:semiHidden="1" w:unhideWhenUsed="1"/>
+    <w:lsdException w:name="Block Text" w:semiHidden="1" w:unhideWhenUsed="1"/>
+    <w:lsdException w:name="Hyperlink" w:semiHidden="1" w:unhideWhenUsed="1"/>
+    <w:lsdException w:name="FollowedHyperlink" w:semiHidden="1" w:unhideWhenUsed="1"/>
+    <w:lsdException w:name="Strong" w:uiPriority="22" w:qFormat="1"/>
+    <w:lsdException w:name="Emphasis" w:uiPriority="20" w:qFormat="1"/>
+    <w:lsdException w:name="Document Map" w:semiHidden="1" w:unhideWhenUsed="1"/>
+    <w:lsdException w:name="Plain Text" w:semiHidden="1" w:unhideWhenUsed="1"/>
+    <w:lsdException w:name="E-mail Signature" w:semiHidden="1" w:unhideWhenUsed="1"/>
+    <w:lsdException w:name="HTML Top of Form" w:semiHidden="1" w:unhideWhenUsed="1"/>
+    <w:lsdException w:name="HTML Bottom of Form" w:semiHidden="1" w:unhideWhenUsed="1"/>
+    <w:lsdException w:name="Normal (Web)" w:semiHidden="1" w:unhideWhenUsed="1"/>
+    <w:lsdException w:name="HTML Acronym" w:semiHidden="1" w:unhideWhenUsed="1"/>
+    <w:lsdException w:name="HTML Address" w:semiHidden="1" w:unhideWhenUsed="1"/>
+    <w:lsdException w:name="HTML Cite" w:semiHidden="1" w:unhideWhenUsed="1"/>
+    <w:lsdException w:name="HTML Code" w:semiHidden="1" w:unhideWhenUsed="1"/>
+    <w:lsdException w:name="HTML Definition" w:semiHidden="1" w:unhideWhenUsed="1"/>
+    <w:lsdException w:name="HTML Keyboard" w:semiHidden="1" w:unhideWhenUsed="1"/>
+    <w:lsdException w:name="HTML Preformatted" w:semiHidden="1" w:unhideWhenUsed="1"/>
+    <w:lsdException w:name="HTML Sample" w:semiHidden="1" w:unhideWhenUsed="1"/>
+    <w:lsdException w:name="HTML Typewriter" w:semiHidden="1" w:unhideWhenUsed="1"/>
+    <w:lsdException w:name="HTML Variable" w:semiHidden="1" w:unhideWhenUsed="1"/>
+    <w:lsdException w:name="Normal Table" w:semiHidden="1" w:unhideWhenUsed="1"/>
+    <w:lsdException w:name="annotation subject" w:semiHidden="1" w:unhideWhenUsed="1"/>
+    <w:lsdException w:name="No List" w:semiHidden="1" w:unhideWhenUsed="1"/>
+    <w:lsdException w:name="Outline List 1" w:semiHidden="1" w:unhideWhenUsed="1"/>
+    <w:lsdException w:name="Outline List 2" w:semiHidden="1" w:unhideWhenUsed="1"/>
+    <w:lsdException w:name="Outline List 3" w:semiHidden="1" w:unhideWhenUsed="1"/>
+    <w:lsdException w:name="Table Simple 1" w:semiHidden="1" w:unhideWhenUsed="1"/>
+    <w:lsdException w:name="Table Simple 2" w:semiHidden="1" w:unhideWhenUsed="1"/>
+    <w:lsdException w:name="Table Simple 3" w:semiHidden="1" w:unhideWhenUsed="1"/>
+    <w:lsdException w:name="Table Classic 1" w:semiHidden="1" w:unhideWhenUsed="1"/>
+    <w:lsdException w:name="Table Classic 2" w:semiHidden="1" w:unhideWhenUsed="1"/>
+    <w:lsdException w:name="Table Classic 3" w:semiHidden="1" w:unhideWhenUsed="1"/>
+    <w:lsdException w:name="Table Classic 4" w:semiHidden="1" w:unhideWhenUsed="1"/>
+    <w:lsdException w:name="Table Colorful 1" w:semiHidden="1" w:unhideWhenUsed="1"/>
+    <w:lsdException w:name="Table Colorful 2" w:semiHidden="1" w:unhideWhenUsed="1"/>
+    <w:lsdException w:name="Table Colorful 3" w:semiHidden="1" w:unhideWhenUsed="1"/>
+    <w:lsdException w:name="Table Columns 1" w:semiHidden="1" w:unhideWhenUsed="1"/>
+    <w:lsdException w:name="Table Columns 2" w:semiHidden="1" w:unhideWhenUsed="1"/>
+    <w:lsdException w:name="Table Columns 3" w:semiHidden="1" w:unhideWhenUsed="1"/>
+    <w:lsdException w:name="Table Columns 4" w:semiHidden="1" w:unhideWhenUsed="1"/>
+    <w:lsdException w:name="Table Columns 5" w:semiHidden="1" w:unhideWhenUsed="1"/>
+    <w:lsdException w:name="Table Grid 1" w:semiHidden="1" w:unhideWhenUsed="1"/>
+    <w:lsdException w:name="Table Grid 2" w:semiHidden="1" w:unhideWhenUsed="1"/>
+    <w:lsdException w:name="Table Grid 3" w:semiHidden="1" w:unhideWhenUsed="1"/>
+    <w:lsdException w:name="Table Grid 4" w:semiHidden="1" w:unhideWhenUsed="1"/>
+    <w:lsdException w:name="Table Grid 5" w:semiHidden="1" w:unhideWhenUsed="1"/>
+    <w:lsdException w:name="Table Grid 6" w:semiHidden="1" w:unhideWhenUsed="1"/>
+    <w:lsdException w:name="Table Grid 7" w:semiHidden="1" w:unhideWhenUsed="1"/>
+    <w:lsdException w:name="Table Grid 8" w:semiHidden="1" w:unhideWhenUsed="1"/>
+    <w:lsdException w:name="Table List 1" w:semiHidden="1" w:unhideWhenUsed="1"/>
+    <w:lsdException w:name="Table List 2" w:semiHidden="1" w:unhideWhenUsed="1"/>
+    <w:lsdException w:name="Table List 3" w:semiHidden="1" w:unhideWhenUsed="1"/>
+    <w:lsdException w:name="Table List 4" w:semiHidden="1" w:unhideWhenUsed="1"/>
+    <w:lsdException w:name="Table List 5" w:semiHidden="1" w:unhideWhenUsed="1"/>
+    <w:lsdException w:name="Table List 6" w:semiHidden="1" w:unhideWhenUsed="1"/>
+    <w:lsdException w:name="Table List 7" w:semiHidden="1" w:unhideWhenUsed="1"/>
+    <w:lsdException w:name="Table List 8" w:semiHidden="1" w:unhideWhenUsed="1"/>
+    <w:lsdException w:name="Table 3D effects 1" w:semiHidden="1" w:unhideWhenUsed="1"/>
+    <w:lsdException w:name="Table 3D effects 2" w:semiHidden="1" w:unhideWhenUsed="1"/>
+    <w:lsdException w:name="Table 3D effects 3" w:semiHidden="1" w:unhideWhenUsed="1"/>
+    <w:lsdException w:name="Table Contemporary" w:semiHidden="1" w:unhideWhenUsed="1"/>
+    <w:lsdException w:name="Table Elegant" w:semiHidden="1" w:unhideWhenUsed="1"/>
+    <w:lsdException w:name="Table Professional" w:semiHidden="1" w:unhideWhenUsed="1"/>
+    <w:lsdException w:name="Table Subtle 1" w:semiHidden="1" w:unhideWhenUsed="1"/>
+    <w:lsdException w:name="Table Subtle 2" w:semiHidden="1" w:unhideWhenUsed="1"/>
+    <w:lsdException w:name="Table Web 1" w:semiHidden="1" w:unhideWhenUsed="1"/>
+    <w:lsdException w:name="Table Web 2" w:semiHidden="1" w:unhideWhenUsed="1"/>
+    <w:lsdException w:name="Table Web 3" w:semiHidden="1" w:unhideWhenUsed="1"/>
+    <w:lsdException w:name="Balloon Text" w:semiHidden="1" w:unhideWhenUsed="1"/>
+    <w:lsdException w:name="Table Grid" w:uiPriority="59"/>
+    <w:lsdException w:name="Table Theme" w:semiHidden="1" w:unhideWhenUsed="1"/>
+    <w:lsdException w:name="Placeholder Text" w:semiHidden="1"/>
+    <w:lsdException w:name="No Spacing" w:uiPriority="1" w:qFormat="1"/>
+    <w:lsdException w:name="Light Shading" w:uiPriority="60"/>
+    <w:lsdException w:name="Light List" w:uiPriority="61"/>
+    <w:lsdException w:name="Light Grid" w:uiPriority="62"/>
+    <w:lsdException w:name="Medium Shading 1" w:uiPriority="63"/>
+    <w:lsdException w:name="Medium Shading 2" w:uiPriority="64"/>
+    <w:lsdException w:name="Medium List 1" w:uiPriority="65"/>
+    <w:lsdException w:name="Medium List 2" w:uiPriority="66"/>
+    <w:lsdException w:name="Medium Grid 1" w:uiPriority="67"/>
+    <w:lsdException w:name="Medium Grid 2" w:uiPriority="68"/>
+    <w:lsdException w:name="Medium Grid 3" w:uiPriority="69"/>
+    <w:lsdException w:name="Dark List" w:uiPriority="70"/>
+    <w:lsdException w:name="Colorful Shading" w:uiPriority="71"/>
+    <w:lsdException w:name="Colorful List" w:uiPriority="72"/>
+    <w:lsdException w:name="Colorful Grid" w:uiPriority="73"/>
+    <w:lsdException w:name="Light Shading Accent 1" w:uiPriority="60"/>
+    <w:lsdException w:name="Light List Accent 1" w:uiPriority="61"/>
+    <w:lsdException w:name="Light Grid Accent 1" w:uiPriority="62"/>
+    <w:lsdException w:name="Medium Shading 1 Accent 1" w:uiPriority="63"/>
+    <w:lsdException w:name="Medium Shading 2 Accent 1" w:uiPriority="64"/>
+    <w:lsdException w:name="Medium List 1 Accent 1" w:uiPriority="65"/>
+    <w:lsdException w:name="Revision" w:semiHidden="1"/>
+    <w:lsdException w:name="List Paragraph" w:uiPriority="34" w:qFormat="1"/>
+    <w:lsdException w:name="Quote" w:uiPriority="29" w:qFormat="1"/>
+    <w:lsdException w:name="Intense Quote" w:uiPriority="30" w:qFormat="1"/>
+    <w:lsdException w:name="Medium List 2 Accent 1" w:uiPriority="66"/>
+    <w:lsdException w:name="Medium Grid 1 Accent 1" w:uiPriority="67"/>
+    <w:lsdException w:name="Medium Grid 2 Accent 1" w:uiPriority="68"/>
+    <w:lsdException w:name="Medium Grid 3 Accent 1" w:uiPriority="69"/>
+    <w:lsdException w:name="Dark List Accent 1" w:uiPriority="70"/>
+    <w:lsdException w:name="Colorful Shading Accent 1" w:uiPriority="71"/>
+    <w:lsdException w:name="Colorful List Accent 1" w:uiPriority="72"/>
+    <w:lsdException w:name="Colorful Grid Accent 1" w:uiPriority="73"/>
+    <w:lsdException w:name="Light Shading Accent 2" w:uiPriority="60"/>
+    <w:lsdException w:name="Light List Accent 2" w:uiPriority="61"/>
+    <w:lsdException w:name="Light Grid Accent 2" w:uiPriority="62"/>
+    <w:lsdException w:name="Medium Shading 1 Accent 2" w:uiPriority="63"/>
+    <w:lsdException w:name="Medium Shading 2 Accent 2" w:uiPriority="64"/>
+    <w:lsdException w:name="Medium List 1 Accent 2" w:uiPriority="65"/>
+    <w:lsdException w:name="Medium List 2 Accent 2" w:uiPriority="66"/>
+    <w:lsdException w:name="Medium Grid 1 Accent 2" w:uiPriority="67"/>
+    <w:lsdException w:name="Medium Grid 2 Accent 2" w:uiPriority="68"/>
+    <w:lsdException w:name="Medium Grid 3 Accent 2" w:uiPriority="69"/>
+    <w:lsdException w:name="Dark List Accent 2" w:uiPriority="70"/>
+    <w:lsdException w:name="Colorful Shading Accent 2" w:uiPriority="71"/>
+    <w:lsdException w:name="Colorful List Accent 2" w:uiPriority="72"/>
+    <w:lsdException w:name="Colorful Grid Accent 2" w:uiPriority="73"/>
+    <w:lsdException w:name="Light Shading Accent 3" w:uiPriority="60"/>
+    <w:lsdException w:name="Light List Accent 3" w:uiPriority="61"/>
+    <w:lsdException w:name="Light Grid Accent 3" w:uiPriority="62"/>
+    <w:lsdException w:name="Medium Shading 1 Accent 3" w:uiPriority="63"/>
+    <w:lsdException w:name="Medium Shading 2 Accent 3" w:uiPriority="64"/>
+    <w:lsdException w:name="Medium List 1 Accent 3" w:uiPriority="65"/>
+    <w:lsdException w:name="Medium List 2 Accent 3" w:uiPriority="66"/>
+    <w:lsdException w:name="Medium Grid 1 Accent 3" w:uiPriority="67"/>
+    <w:lsdException w:name="Medium Grid 2 Accent 3" w:uiPriority="68"/>
+    <w:lsdException w:name="Medium Grid 3 Accent 3" w:uiPriority="69"/>
+    <w:lsdException w:name="Dark List Accent 3" w:uiPriority="70"/>
+    <w:lsdException w:name="Colorful Shading Accent 3" w:uiPriority="71"/>
+    <w:lsdException w:name="Colorful List Accent 3" w:uiPriority="72"/>
+    <w:lsdException w:name="Colorful Grid Accent 3" w:uiPriority="73"/>
+    <w:lsdException w:name="Light Shading Accent 4" w:uiPriority="60"/>
+    <w:lsdException w:name="Light List Accent 4" w:uiPriority="61"/>
+    <w:lsdException w:name="Light Grid Accent 4" w:uiPriority="62"/>
+    <w:lsdException w:name="Medium Shading 1 Accent 4" w:uiPriority="63"/>
+    <w:lsdException w:name="Medium Shading 2 Accent 4" w:uiPriority="64"/>
+    <w:lsdException w:name="Medium List 1 Accent 4" w:uiPriority="65"/>
+    <w:lsdException w:name="Medium List 2 Accent 4" w:uiPriority="66"/>
+    <w:lsdException w:name="Medium Grid 1 Accent 4" w:uiPriority="67"/>
+    <w:lsdException w:name="Medium Grid 2 Accent 4" w:uiPriority="68"/>
+    <w:lsdException w:name="Medium Grid 3 Accent 4" w:uiPriority="69"/>
+    <w:lsdException w:name="Dark List Accent 4" w:uiPriority="70"/>
+    <w:lsdException w:name="Colorful Shading Accent 4" w:uiPriority="71"/>
+    <w:lsdException w:name="Colorful List Accent 4" w:uiPriority="72"/>
+    <w:lsdException w:name="Colorful Grid Accent 4" w:uiPriority="73"/>
+    <w:lsdException w:name="Light Shading Accent 5" w:uiPriority="60"/>
+    <w:lsdException w:name="Light List Accent 5" w:uiPriority="61"/>
+    <w:lsdException w:name="Light Grid Accent 5" w:uiPriority="62"/>
+    <w:lsdException w:name="Medium Shading 1 Accent 5" w:uiPriority="63"/>
+    <w:lsdException w:name="Medium Shading 2 Accent 5" w:uiPriority="64"/>
+    <w:lsdException w:name="Medium List 1 Accent 5" w:uiPriority="65"/>
+    <w:lsdException w:name="Medium List 2 Accent 5" w:uiPriority="66"/>
+    <w:lsdException w:name="Medium Grid 1 Accent 5" w:uiPriority="67"/>
+    <w:lsdException w:name="Medium Grid 2 Accent 5" w:uiPriority="68"/>
+    <w:lsdException w:name="Medium Grid 3 Accent 5" w:uiPriority="69"/>
+    <w:lsdException w:name="Dark List Accent 5" w:uiPriority="70"/>
+    <w:lsdException w:name="Colorful Shading Accent 5" w:uiPriority="71"/>
+    <w:lsdException w:name="Colorful List Accent 5" w:uiPriority="72"/>
+    <w:lsdException w:name="Colorful Grid Accent 5" w:uiPriority="73"/>
+    <w:lsdException w:name="Light Shading Accent 6" w:uiPriority="60"/>
+    <w:lsdException w:name="Light List Accent 6" w:uiPriority="61"/>
+    <w:lsdException w:name="Light Grid Accent 6" w:uiPriority="62"/>
+    <w:lsdException w:name="Medium Shading 1 Accent 6" w:uiPriority="63"/>
+    <w:lsdException w:name="Medium Shading 2 Accent 6" w:uiPriority="64"/>
+    <w:lsdException w:name="Medium List 1 Accent 6" w:uiPriority="65"/>
+    <w:lsdException w:name="Medium List 2 Accent 6" w:uiPriority="66"/>
+    <w:lsdException w:name="Medium Grid 1 Accent 6" w:uiPriority="67"/>
+    <w:lsdException w:name="Medium Grid 2 Accent 6" w:uiPriority="68"/>
+    <w:lsdException w:name="Medium Grid 3 Accent 6" w:uiPriority="69"/>
+    <w:lsdException w:name="Dark List Accent 6" w:uiPriority="70"/>
+    <w:lsdException w:name="Colorful Shading Accent 6" w:uiPriority="71"/>
+    <w:lsdException w:name="Colorful List Accent 6" w:uiPriority="72"/>
+    <w:lsdException w:name="Colorful Grid Accent 6" w:uiPriority="73"/>
+    <w:lsdException w:name="Subtle Emphasis" w:uiPriority="19" w:qFormat="1"/>
+    <w:lsdException w:name="Intense Emphasis" w:uiPriority="21" w:qFormat="1"/>
+    <w:lsdException w:name="Subtle Reference" w:uiPriority="31" w:qFormat="1"/>
+    <w:lsdException w:name="Intense Reference" w:uiPriority="32" w:qFormat="1"/>
+    <w:lsdException w:name="Book Title" w:uiPriority="33" w:qFormat="1"/>
+    <w:lsdException w:name="Bibliography" w:semiHidden="1" w:uiPriority="37" w:unhideWhenUsed="1"/>
+    <w:lsdException w:name="TOC Heading" w:semiHidden="1" w:uiPriority="39" w:unhideWhenUsed="1" w:qFormat="1"/>
+    <w:lsdException w:name="Plain Table 1" w:uiPriority="41"/>
+    <w:lsdException w:name="Plain Table 2" w:uiPriority="42"/>
+    <w:lsdException w:name="Plain Table 3" w:uiPriority="43"/>
+    <w:lsdException w:name="Plain Table 4" w:uiPriority="44"/>
+    <w:lsdException w:name="Plain Table 5" w:uiPriority="45"/>
+    <w:lsdException w:name="Grid Table Light" w:uiPriority="40"/>
+    <w:lsdException w:name="Grid Table 1 Light" w:uiPriority="46"/>
+    <w:lsdException w:name="Grid Table 2" w:uiPriority="47"/>
+    <w:lsdException w:name="Grid Table 3" w:uiPriority="48"/>
+    <w:lsdException w:name="Grid Table 4" w:uiPriority="49"/>
+    <w:lsdException w:name="Grid Table 5 Dark" w:uiPriority="50"/>
+    <w:lsdException w:name="Grid Table 6 Colorful" w:uiPriority="51"/>
+    <w:lsdException w:name="Grid Table 7 Colorful" w:uiPriority="52"/>
+    <w:lsdException w:name="Grid Table 1 Light Accent 1" w:uiPriority="46"/>
+    <w:lsdException w:name="Grid Table 2 Accent 1" w:uiPriority="47"/>
+    <w:lsdException w:name="Grid Table 3 Accent 1" w:uiPriority="48"/>
+    <w:lsdException w:name="Grid Table 4 Accent 1" w:uiPriority="49"/>
+    <w:lsdException w:name="Grid Table 5 Dark Accent 1" w:uiPriority="50"/>
+    <w:lsdException w:name="Grid Table 6 Colorful Accent 1" w:uiPriority="51"/>
+    <w:lsdException w:name="Grid Table 7 Colorful Accent 1" w:uiPriority="52"/>
+    <w:lsdException w:name="Grid Table 1 Light Accent 2" w:uiPriority="46"/>
+    <w:lsdException w:name="Grid Table 2 Accent 2" w:uiPriority="47"/>
+    <w:lsdException w:name="Grid Table 3 Accent 2" w:uiPriority="48"/>
+    <w:lsdException w:name="Grid Table 4 Accent 2" w:uiPriority="49"/>
+    <w:lsdException w:name="Grid Table 5 Dark Accent 2" w:uiPriority="50"/>
+    <w:lsdException w:name="Grid Table 6 Colorful Accent 2" w:uiPriority="51"/>
+    <w:lsdException w:name="Grid Table 7 Colorful Accent 2" w:uiPriority="52"/>
+    <w:lsdException w:name="Grid Table 1 Light Accent 3" w:uiPriority="46"/>
+    <w:lsdException w:name="Grid Table 2 Accent 3" w:uiPriority="47"/>
+    <w:lsdException w:name="Grid Table 3 Accent 3" w:uiPriority="48"/>
+    <w:lsdException w:name="Grid Table 4 Accent 3" w:uiPriority="49"/>
+    <w:lsdException w:name="Grid Table 5 Dark Accent 3" w:uiPriority="50"/>
+    <w:lsdException w:name="Grid Table 6 Colorful Accent 3" w:uiPriority="51"/>
+    <w:lsdException w:name="Grid Table 7 Colorful Accent 3" w:uiPriority="52"/>
+    <w:lsdException w:name="Grid Table 1 Light Accent 4" w:uiPriority="46"/>
+    <w:lsdException w:name="Grid Table 2 Accent 4" w:uiPriority="47"/>
+    <w:lsdException w:name="Grid Table 3 Accent 4" w:uiPriority="48"/>
+    <w:lsdException w:name="Grid Table 4 Accent 4" w:uiPriority="49"/>
+    <w:lsdException w:name="Grid Table 5 Dark Accent 4" w:uiPriority="50"/>
+    <w:lsdException w:name="Grid Table 6 Colorful Accent 4" w:uiPriority="51"/>
+    <w:lsdException w:name="Grid Table 7 Colorful Accent 4" w:uiPriority="52"/>
+    <w:lsdException w:name="Grid Table 1 Light Accent 5" w:uiPriority="46"/>
+    <w:lsdException w:name="Grid Table 2 Accent 5" w:uiPriority="47"/>
+    <w:lsdException w:name="Grid Table 3 Accent 5" w:uiPriority="48"/>
+    <w:lsdException w:name="Grid Table 4 Accent 5" w:uiPriority="49"/>
+    <w:lsdException w:name="Grid Table 5 Dark Accent 5" w:uiPriority="50"/>
+    <w:lsdException w:name="Grid Table 6 Colorful Accent 5" w:uiPriority="51"/>
+    <w:lsdException w:name="Grid Table 7 Colorful Accent 5" w:uiPriority="52"/>
+    <w:lsdException w:name="Grid Table 1 Light Accent 6" w:uiPriority="46"/>
+    <w:lsdException w:name="Grid Table 2 Accent 6" w:uiPriority="47"/>
+    <w:lsdException w:name="Grid Table 3 Accent 6" w:uiPriority="48"/>
+    <w:lsdException w:name="Grid Table 4 Accent 6" w:uiPriority="49"/>
+    <w:lsdException w:name="Grid Table 5 Dark Accent 6" w:uiPriority="50"/>
+    <w:lsdException w:name="Grid Table 6 Colorful Accent 6" w:uiPriority="51"/>
+    <w:lsdException w:name="Grid Table 7 Colorful Accent 6" w:uiPriority="52"/>
+    <w:lsdException w:name="List Table 1 Light" w:uiPriority="46"/>
+    <w:lsdException w:name="List Table 2" w:uiPriority="47"/>
+    <w:lsdException w:name="List Table 3" w:uiPriority="48"/>
+    <w:lsdException w:name="List Table 4" w:uiPriority="49"/>
+    <w:lsdException w:name="List Table 5 Dark" w:uiPriority="50"/>
+    <w:lsdException w:name="List Table 6 Colorful" w:uiPriority="51"/>
+    <w:lsdException w:name="List Table 7 Colorful" w:uiPriority="52"/>
+    <w:lsdException w:name="List Table 1 Light Accent 1" w:uiPriority="46"/>
+    <w:lsdException w:name="List Table 2 Accent 1" w:uiPriority="47"/>
+    <w:lsdException w:name="List Table 3 Accent 1" w:uiPriority="48"/>
+    <w:lsdException w:name="List Table 4 Accent 1" w:uiPriority="49"/>
+    <w:lsdException w:name="List Table 5 Dark Accent 1" w:uiPriority="50"/>
+    <w:lsdException w:name="List Table 6 Colorful Accent 1" w:uiPriority="51"/>
+    <w:lsdException w:name="List Table 7 Colorful Accent 1" w:uiPriority="52"/>
+    <w:lsdException w:name="List Table 1 Light Accent 2" w:uiPriority="46"/>
+    <w:lsdException w:name="List Table 2 Accent 2" w:uiPriority="47"/>
+    <w:lsdException w:name="List Table 3 Accent 2" w:uiPriority="48"/>
+    <w:lsdException w:name="List Table 4 Accent 2" w:uiPriority="49"/>
+    <w:lsdException w:name="List Table 5 Dark Accent 2" w:uiPriority="50"/>
+    <w:lsdException w:name="List Table 6 Colorful Accent 2" w:uiPriority="51"/>
+    <w:lsdException w:name="List Table 7 Colorful Accent 2" w:uiPriority="52"/>
+    <w:lsdException w:name="List Table 1 Light Accent 3" w:uiPriority="46"/>
+    <w:lsdException w:name="List Table 2 Accent 3" w:uiPriority="47"/>
+    <w:lsdException w:name="List Table 3 Accent 3" w:uiPriority="48"/>
+    <w:lsdException w:name="List Table 4 Accent 3" w:uiPriority="49"/>
+    <w:lsdException w:name="List Table 5 Dark Accent 3" w:uiPriority="50"/>
+    <w:lsdException w:name="List Table 6 Colorful Accent 3" w:uiPriority="51"/>
+    <w:lsdException w:name="List Table 7 Colorful Accent 3" w:uiPriority="52"/>
+    <w:lsdException w:name="List Table 1 Light Accent 4" w:uiPriority="46"/>
+    <w:lsdException w:name="List Table 2 Accent 4" w:uiPriority="47"/>
+    <w:lsdException w:name="List Table 3 Accent 4" w:uiPriority="48"/>
+    <w:lsdException w:name="List Table 4 Accent 4" w:uiPriority="49"/>
+    <w:lsdException w:name="List Table 5 Dark Accent 4" w:uiPriority="50"/>
+    <w:lsdException w:name="List Table 6 Colorful Accent 4" w:uiPriority="51"/>
+    <w:lsdException w:name="List Table 7 Colorful Accent 4" w:uiPriority="52"/>
+    <w:lsdException w:name="List Table 1 Light Accent 5" w:uiPriority="46"/>
+    <w:lsdException w:name="List Table 2 Accent 5" w:uiPriority="47"/>
+    <w:lsdException w:name="List Table 3 Accent 5" w:uiPriority="48"/>
+    <w:lsdException w:name="List Table 4 Accent 5" w:uiPriority="49"/>
+    <w:lsdException w:name="List Table 5 Dark Accent 5" w:uiPriority="50"/>
+    <w:lsdException w:name="List Table 6 Colorful Accent 5" w:uiPriority="51"/>
+    <w:lsdException w:name="List Table 7 Colorful Accent 5" w:uiPriority="52"/>
+    <w:lsdException w:name="List Table 1 Light Accent 6" w:uiPriority="46"/>
+    <w:lsdException w:name="List Table 2 Accent 6" w:uiPriority="47"/>
+    <w:lsdException w:name="List Table 3 Accent 6" w:uiPriority="48"/>
+    <w:lsdException w:name="List Table 4 Accent 6" w:uiPriority="49"/>
+    <w:lsdException w:name="List Table 5 Dark Accent 6" w:uiPriority="50"/>
+    <w:lsdException w:name="List Table 6 Colorful Accent 6" w:uiPriority="51"/>
+    <w:lsdException w:name="List Table 7 Colorful Accent 6" w:uiPriority="52"/>
   </w:latentStyles>
   <w:style w:type="paragraph" w:default="1" w:styleId="Standard">
     <w:name w:val="Normal"/>
@@ -41804,7 +39445,7 @@
 </file>
 
 <file path=customXml/itemProps1.xml><?xml version="1.0" encoding="utf-8"?>
-<ds:datastoreItem xmlns:ds="http://schemas.openxmlformats.org/officeDocument/2006/customXml" ds:itemID="{A070DD23-77BB-40D7-BED1-8DEB366C6D78}">
+<ds:datastoreItem xmlns:ds="http://schemas.openxmlformats.org/officeDocument/2006/customXml" ds:itemID="{A4BBCE5B-2394-4381-A339-6558320B9BB0}">
   <ds:schemaRefs>
     <ds:schemaRef ds:uri="http://schemas.openxmlformats.org/officeDocument/2006/bibliography"/>
   </ds:schemaRefs>
